--- a/基于MapReduce的聚类算法并行化分析与应用研究.docx
+++ b/基于MapReduce的聚类算法并行化分析与应用研究.docx
@@ -4,13 +4,7 @@
   <w:body>
     <w:p>
       <w:pPr>
-        <w:pStyle w:val="a3"/>
-        <w:numPr>
-          <w:ilvl w:val="0"/>
-          <w:numId w:val="1"/>
-        </w:numPr>
-        <w:ind w:firstLineChars="0"/>
-        <w:jc w:val="center"/>
+        <w:pStyle w:val="1"/>
       </w:pPr>
       <w:r>
         <w:rPr>
@@ -21,18 +15,41 @@
     </w:p>
     <w:p>
       <w:pPr>
-        <w:ind w:firstLineChars="200" w:firstLine="420"/>
-      </w:pPr>
-      <w:r>
-        <w:rPr>
-          <w:rFonts w:hint="eastAsia"/>
-        </w:rPr>
-        <w:t>本章主要通过论文课题的背景进行介绍，对选题进行分析，阐述国内外对聚类算法并行化的研究现状及其在各个领域的应用发展，分析和证明了本课题的研究意义和应用价值，根据以上内容引出本文的结构安排和章节介绍。</w:t>
-      </w:r>
-    </w:p>
-    <w:p>
-      <w:pPr>
-        <w:ind w:firstLineChars="200" w:firstLine="420"/>
+        <w:spacing w:line="440" w:lineRule="exact"/>
+        <w:ind w:firstLineChars="200" w:firstLine="480"/>
+        <w:rPr>
+          <w:sz w:val="24"/>
+          <w:szCs w:val="24"/>
+        </w:rPr>
+      </w:pPr>
+      <w:r>
+        <w:rPr>
+          <w:rFonts w:hint="eastAsia"/>
+          <w:sz w:val="24"/>
+          <w:szCs w:val="24"/>
+        </w:rPr>
+        <w:t>本章主要</w:t>
+      </w:r>
+      <w:r>
+        <w:rPr>
+          <w:rFonts w:hint="eastAsia"/>
+          <w:sz w:val="24"/>
+          <w:szCs w:val="24"/>
+        </w:rPr>
+        <w:t>对</w:t>
+      </w:r>
+      <w:r>
+        <w:rPr>
+          <w:rFonts w:hint="eastAsia"/>
+          <w:sz w:val="24"/>
+          <w:szCs w:val="24"/>
+        </w:rPr>
+        <w:t>论文课题的背景进行介绍，对选题进行分析，阐述国内外对聚类算法并行化的研究现状及其在各个领域的应用发展，分析和证明了本课题的研究意义和应用价值，根据以上内容引出本文的结构安排和章节介绍。</w:t>
+      </w:r>
+    </w:p>
+    <w:p>
+      <w:pPr>
+        <w:pStyle w:val="2"/>
       </w:pPr>
       <w:r>
         <w:rPr>
@@ -43,116 +60,680 @@
     </w:p>
     <w:p>
       <w:pPr>
-        <w:ind w:firstLineChars="200" w:firstLine="420"/>
-      </w:pPr>
-      <w:r>
-        <w:rPr>
-          <w:rFonts w:hint="eastAsia"/>
+        <w:spacing w:line="440" w:lineRule="exact"/>
+        <w:ind w:firstLineChars="200" w:firstLine="480"/>
+        <w:rPr>
+          <w:sz w:val="24"/>
+          <w:szCs w:val="24"/>
+        </w:rPr>
+      </w:pPr>
+      <w:r>
+        <w:rPr>
+          <w:rFonts w:hint="eastAsia"/>
+          <w:sz w:val="24"/>
+          <w:szCs w:val="24"/>
         </w:rPr>
         <w:t>随着计算机硬件的高速发展以及</w:t>
       </w:r>
       <w:r>
-        <w:t>Web 2.0时代的来临，网络终端每时每刻都产生着浩如烟海的数据，然而我们却缺乏对其充分的理解和应用，传统的数据分析方法已经不能满足海量数据分析和处理的要求。于是，数据挖掘技术应运而生。数据挖掘，比较公认的定义，指的是从大量不完全的、有噪声的、模糊的、随机的数据中，提取出隐含的、事先不为人所知道的、却又是潜在有用的知识和信息的过程[1]。它是一种在海量数据中寻找规则或者模式的过程，是一个新兴的并且具有广阔应用前景的研究领域。</w:t>
-      </w:r>
-    </w:p>
-    <w:p>
-      <w:pPr>
-        <w:ind w:firstLineChars="200" w:firstLine="420"/>
-      </w:pPr>
-      <w:r>
-        <w:rPr>
-          <w:rFonts w:hint="eastAsia"/>
+        <w:rPr>
+          <w:rFonts w:hint="eastAsia"/>
+          <w:sz w:val="24"/>
+          <w:szCs w:val="24"/>
+        </w:rPr>
+        <w:t>即将到来的AI/</w:t>
+      </w:r>
+      <w:r>
+        <w:rPr>
+          <w:sz w:val="24"/>
+          <w:szCs w:val="24"/>
+        </w:rPr>
+        <w:t>VR</w:t>
+      </w:r>
+      <w:r>
+        <w:rPr>
+          <w:rFonts w:hint="eastAsia"/>
+          <w:sz w:val="24"/>
+          <w:szCs w:val="24"/>
+        </w:rPr>
+        <w:t>时代</w:t>
+      </w:r>
+      <w:r>
+        <w:rPr>
+          <w:sz w:val="24"/>
+          <w:szCs w:val="24"/>
+        </w:rPr>
+        <w:t>，</w:t>
+      </w:r>
+      <w:r>
+        <w:rPr>
+          <w:rFonts w:hint="eastAsia"/>
+          <w:sz w:val="24"/>
+          <w:szCs w:val="24"/>
+        </w:rPr>
+        <w:t>网络客户端和服务器每时每刻都在产生着浩如烟海的数据</w:t>
+      </w:r>
+      <w:r>
+        <w:rPr>
+          <w:sz w:val="24"/>
+          <w:szCs w:val="24"/>
+        </w:rPr>
+        <w:t>，然而我们却缺乏对其充分的理解和应用，传统的数据分析方法已经不能满足海量数据分析和处理的要求。于是，数据挖掘技术应运而生。数据挖掘，比较公认的定义，指的是从大量不完全的、有噪声的、模糊的、随机的数据中，提取出隐含的、事先不为人所知道的、却又是潜在有用的知识和信息的过程。它是一种在海量数据中寻找规则或者模式的过程，是一个新兴的并且具有广阔应用前景的研究领域。</w:t>
+      </w:r>
+    </w:p>
+    <w:p>
+      <w:pPr>
+        <w:spacing w:line="440" w:lineRule="exact"/>
+        <w:ind w:firstLineChars="200" w:firstLine="480"/>
+        <w:rPr>
+          <w:sz w:val="24"/>
+          <w:szCs w:val="24"/>
+        </w:rPr>
+      </w:pPr>
+      <w:r>
+        <w:rPr>
+          <w:rFonts w:hint="eastAsia"/>
+          <w:sz w:val="24"/>
+          <w:szCs w:val="24"/>
         </w:rPr>
         <w:t>聚类分析是数据挖掘法技术中重要组成部分，可以有效的分析数据并从中发现有用的信息。聚类分析是指根据数据中对象及其之间的关系，将数据对象分组。其目标是，使组内的对象相互之间是相似的（相关的），而不同组中的对象是不同的（不相关的）。组内的相似性（同质性）越大，组间差别越大，聚类效果就越好</w:t>
       </w:r>
       <w:r>
-        <w:t>[2</w:t>
+        <w:rPr>
+          <w:sz w:val="24"/>
+          <w:szCs w:val="24"/>
+        </w:rPr>
+        <w:t>。它广泛应用于多个领域，如文本聚类、模式识别、人工智能、市场分析、医疗卫生、图像分析和信息检索。</w:t>
+      </w:r>
+    </w:p>
+    <w:p>
+      <w:pPr>
+        <w:spacing w:line="440" w:lineRule="exact"/>
+        <w:ind w:firstLineChars="200" w:firstLine="480"/>
+        <w:rPr>
+          <w:sz w:val="24"/>
+          <w:szCs w:val="24"/>
+        </w:rPr>
+      </w:pPr>
+      <w:r>
+        <w:rPr>
+          <w:rFonts w:hint="eastAsia"/>
+          <w:sz w:val="24"/>
+          <w:szCs w:val="24"/>
+        </w:rPr>
+        <w:t>由于数据挖掘是从海量数据中提取有用信息，处理效率问题成了对海量数据处理的瓶颈之一，传统的单机串行算法效率较低；由于部分聚类算法中蕴涵并行性，所以为了解决处理效率问题，将并行化的程序设计思想（并行处理）引入聚类算法，同时降低算法的复杂度，使用集群系统进行并行计算，从而有效的缩短聚类的时间。</w:t>
+      </w:r>
+    </w:p>
+    <w:p>
+      <w:pPr>
+        <w:spacing w:line="440" w:lineRule="exact"/>
+        <w:ind w:firstLineChars="200" w:firstLine="480"/>
+        <w:rPr>
+          <w:sz w:val="24"/>
+          <w:szCs w:val="24"/>
+        </w:rPr>
+      </w:pPr>
+      <w:r>
+        <w:rPr>
+          <w:sz w:val="24"/>
+          <w:szCs w:val="24"/>
+        </w:rPr>
+        <w:t>Hadoop是一个开源的分布式云计算平台，能够实现对大量的数据集高效、可靠、可伸缩的分布式并行处理。而Hadoop中的MapReduce 编程模式是将已有单机算法实现分布式的关键，通过实现 MapReduce编程模式，我们就可以方便的把已有的算法移植到Hadoop平台实现算法的并行化。</w:t>
+      </w:r>
+    </w:p>
+    <w:p>
+      <w:pPr>
+        <w:spacing w:line="440" w:lineRule="exact"/>
+        <w:ind w:firstLineChars="200" w:firstLine="480"/>
+        <w:rPr>
+          <w:sz w:val="24"/>
+          <w:szCs w:val="24"/>
+        </w:rPr>
+      </w:pPr>
+      <w:r>
+        <w:rPr>
+          <w:rFonts w:hint="eastAsia"/>
+          <w:sz w:val="24"/>
+          <w:szCs w:val="24"/>
+        </w:rPr>
+        <w:lastRenderedPageBreak/>
+        <w:t>当前，</w:t>
+      </w:r>
+      <w:r>
+        <w:rPr>
+          <w:sz w:val="24"/>
+          <w:szCs w:val="24"/>
+        </w:rPr>
+        <w:t>MapReduce在数据挖掘领域被广泛应用，出现了很多基于MapReduce平台的聚类算法。然而随着数据量的进一步增加，实际应用需求的差异，以及实际项目中数据集的不同，针对数据挖掘中的诸多问题，除了研究新的聚类算法以外，针对具体应用需求对现有聚类算法进行改进并移植到 Hadoop 平台上进行分布式实现，从而提高对大规模数据集处理的扩展性，也</w:t>
+      </w:r>
+      <w:r>
+        <w:rPr>
+          <w:rFonts w:hint="eastAsia"/>
+          <w:sz w:val="24"/>
+          <w:szCs w:val="24"/>
+        </w:rPr>
+        <w:t>非常的有效且相对方便，成为当前研究的重要方向，具有十分重大的意义。</w:t>
+      </w:r>
+    </w:p>
+    <w:p>
+      <w:pPr>
+        <w:pStyle w:val="2"/>
+      </w:pPr>
+      <w:r>
+        <w:rPr>
+          <w:rFonts w:hint="eastAsia"/>
+        </w:rPr>
+        <w:t>1.2 国内外发展现状</w:t>
+      </w:r>
+    </w:p>
+    <w:p>
+      <w:pPr>
+        <w:spacing w:line="440" w:lineRule="exact"/>
+        <w:ind w:firstLineChars="200" w:firstLine="480"/>
+        <w:rPr>
+          <w:sz w:val="24"/>
+          <w:szCs w:val="24"/>
+        </w:rPr>
+      </w:pPr>
+      <w:r>
+        <w:rPr>
+          <w:sz w:val="24"/>
+          <w:szCs w:val="24"/>
+        </w:rPr>
+        <w:t>MapReduce作为云计算的核心技术之一</w:t>
       </w:r>
       <w:bookmarkStart w:id="0" w:name="_GoBack"/>
       <w:bookmarkEnd w:id="0"/>
       <w:r>
-        <w:t>]。它广泛应用于多个领域，如文本聚类、模式识别、人工智能、市场分析、医疗卫生、图像分析和信息检索。</w:t>
-      </w:r>
-    </w:p>
-    <w:p>
-      <w:pPr>
-        <w:ind w:firstLineChars="200" w:firstLine="420"/>
-      </w:pPr>
-      <w:r>
-        <w:rPr>
-          <w:rFonts w:hint="eastAsia"/>
-        </w:rPr>
-        <w:t>由于数据挖掘是从海量数据中提取有用信息，处理效率问题成了对海量数据处理的瓶颈之一，传统的单机串行算法效率较低；由于部分聚类算法中蕴涵并行性，所以为了解决处理效率问题，将并行化的程序设计思想（并行处理）引入聚类算法，同时降低算法的复杂度，使用集群系统进行并行计算，从而有效的缩短聚类的时间。</w:t>
-      </w:r>
-    </w:p>
-    <w:p>
-      <w:pPr>
-        <w:ind w:firstLineChars="200" w:firstLine="420"/>
-      </w:pPr>
-      <w:r>
-        <w:t>Hadoop[3]是一个开源的分布式</w:t>
-      </w:r>
-      <w:proofErr w:type="gramStart"/>
-      <w:r>
-        <w:t>云计算</w:t>
-      </w:r>
-      <w:proofErr w:type="gramEnd"/>
-      <w:r>
-        <w:t>平台，能够实现对大量的数据集高效、可靠、可伸缩的分布式并行处理。而Hadoop中的</w:t>
-      </w:r>
-      <w:proofErr w:type="spellStart"/>
-      <w:r>
-        <w:t>MapReduce</w:t>
-      </w:r>
-      <w:proofErr w:type="spellEnd"/>
-      <w:r>
-        <w:t xml:space="preserve"> 编程模式是将已有单机算法实现分布式的关键，通过实现 </w:t>
-      </w:r>
-      <w:proofErr w:type="spellStart"/>
-      <w:r>
-        <w:t>MapReduce</w:t>
-      </w:r>
-      <w:proofErr w:type="spellEnd"/>
-      <w:r>
-        <w:t>编程模式，我们就可以方便的把已有的算法移植到Hadoop平台实现算法的并行化。</w:t>
-      </w:r>
-    </w:p>
-    <w:p>
-      <w:pPr>
-        <w:ind w:firstLineChars="200" w:firstLine="420"/>
-        <w:rPr>
-          <w:rFonts w:hint="eastAsia"/>
-        </w:rPr>
-      </w:pPr>
-      <w:r>
-        <w:rPr>
-          <w:rFonts w:hint="eastAsia"/>
-        </w:rPr>
-        <w:t>当前，</w:t>
-      </w:r>
-      <w:proofErr w:type="spellStart"/>
-      <w:r>
-        <w:t>MapReduce</w:t>
-      </w:r>
-      <w:proofErr w:type="spellEnd"/>
-      <w:r>
-        <w:t>在数据挖掘领域被广泛应用，出现了很多基于</w:t>
-      </w:r>
-      <w:proofErr w:type="spellStart"/>
-      <w:r>
-        <w:t>MapReduce</w:t>
-      </w:r>
-      <w:proofErr w:type="spellEnd"/>
-      <w:r>
-        <w:t>平台的聚类算法。然而随着数据量的进一步增加，实际应用需求的差异，以及实际项目中数据集的不同，针对数据挖掘中的诸多问题，除了研究新的聚类算法以外，针对具体应用需求对现有聚类算法进行改进并移植到 Hadoop 平台上进行分布式实现，从而提高对大规模数据</w:t>
-      </w:r>
-      <w:proofErr w:type="gramStart"/>
-      <w:r>
-        <w:t>集处理</w:t>
-      </w:r>
-      <w:proofErr w:type="gramEnd"/>
-      <w:r>
-        <w:t>的扩展性，也</w:t>
+        <w:rPr>
+          <w:sz w:val="24"/>
+          <w:szCs w:val="24"/>
+        </w:rPr>
+        <w:t>，为并行系统的数据处理提供了一个简单、优雅的解决方案[4]。近几年来，随着数据规模的急速扩大，MapReduce受到了较多的关注，获得了较大的发展，虽然还没有形成成熟的、系统化的理论体系[5]，但机器学习领域中的许多算法都已在MapReduce框架下实现了并行化，并获得了较好的执行效率。</w:t>
+      </w:r>
+    </w:p>
+    <w:p>
+      <w:pPr>
+        <w:spacing w:line="440" w:lineRule="exact"/>
+        <w:ind w:firstLineChars="200" w:firstLine="480"/>
+        <w:rPr>
+          <w:rFonts w:hint="eastAsia"/>
+          <w:sz w:val="24"/>
+          <w:szCs w:val="24"/>
+        </w:rPr>
+      </w:pPr>
+      <w:r>
+        <w:rPr>
+          <w:rFonts w:hint="eastAsia"/>
+          <w:sz w:val="24"/>
+          <w:szCs w:val="24"/>
+        </w:rPr>
+        <w:t>论文</w:t>
+      </w:r>
+      <w:r>
+        <w:rPr>
+          <w:sz w:val="24"/>
+          <w:szCs w:val="24"/>
+        </w:rPr>
+        <w:t>[6]针对数据密集型计算环境下数据具有海量、分布、异构、高速变化等特点，分析传统的基于密度的分布式聚类(Density Base Distributed Clustering，DBDC)算法，借助MapReduce编程模型，提出一种新的分布式聚类算法，采用局部和全局的方式处理海量、异构数据，解决具有以上特点的数据密集型计算环境下数据的分析挖掘问题。论文[7]提出了一种基于开源云计算平台Hadoop的网络热点话题发现方案。该方案采用MapReduce分布式并行计算架构处理海量、复杂数据，通过将命名实体词作</w:t>
+      </w:r>
+      <w:r>
+        <w:rPr>
+          <w:rFonts w:hint="eastAsia"/>
+          <w:sz w:val="24"/>
+          <w:szCs w:val="24"/>
+        </w:rPr>
+        <w:t>为文本的特征项，并采用标题和正文的双向量表示文本。实验结果表明随着参与并行计算节点数的增加，话题聚类所用的时间显著下降，因而网络热点话题发现的速度得到明显提高。论文</w:t>
+      </w:r>
+      <w:r>
+        <w:rPr>
+          <w:sz w:val="24"/>
+          <w:szCs w:val="24"/>
+        </w:rPr>
+        <w:t>[8]利用MapReduce并行计算模型对Jarvis-Patrick(JP)聚类算法进行并行化设计，用以解决大规模海量文本聚类分析中具有的文本稀疏度和维度高的问题。以搜狗语料库为基础，使用Hadoop平台对算法进行了具体实现，实验结果表明并行运行的Jarvis-Patrick算法与单机环境相比，在处理海量文本数据时拥有更高的运行效率。论文[9]</w:t>
+      </w:r>
+      <w:r>
+        <w:rPr>
+          <w:rFonts w:hint="eastAsia"/>
+          <w:sz w:val="24"/>
+          <w:szCs w:val="24"/>
+        </w:rPr>
+        <w:t>将</w:t>
+      </w:r>
+      <w:r>
+        <w:rPr>
+          <w:sz w:val="24"/>
+          <w:szCs w:val="24"/>
+        </w:rPr>
+        <w:t>MapReduce并行计算模型应用于朴素贝叶斯，K-modes和ECLAT算法中。这些算法分别是数据挖掘领域中常用的用以分类，聚类和挖掘频繁项目集的算法。实验结果显示，在确保算法相同准确率的条件下，利用MapReduce模型对算法进行并行化改造可以显著提升算法的执行速度。论文[10]提出一种新的适合于分布式计算的最小生成树算法，结合适合的相似度度量，设计了一种用于解决海量数</w:t>
+      </w:r>
+      <w:r>
+        <w:rPr>
+          <w:sz w:val="24"/>
+          <w:szCs w:val="24"/>
+        </w:rPr>
+        <w:lastRenderedPageBreak/>
+        <w:t>据分析的分布式聚类算法，并给出了基于MapReduce编程模型的分布式实现。论文[11]提出了一种关系型数据库ChunkDB。该数据库</w:t>
+      </w:r>
+      <w:r>
+        <w:rPr>
+          <w:rFonts w:hint="eastAsia"/>
+          <w:sz w:val="24"/>
+          <w:szCs w:val="24"/>
+        </w:rPr>
+        <w:t>采用了分块结构，是一种分布式数据库，主要用于解决关系型数据库系统与</w:t>
+      </w:r>
+      <w:r>
+        <w:rPr>
+          <w:sz w:val="24"/>
+          <w:szCs w:val="24"/>
+        </w:rPr>
+        <w:t>MapReduee并行计算框架之间存在的兼容问题,实验结果表明MapReduce与ChunkDB数据库的结合可以提供高效率的并行化查询。论文[12]设计了一种基于MapReduce计算框架的DeepWeb并行处理算法，将MapReduce并行计算框架应用于DeepWeb爬虫模型。在由虚拟机搭建的计算机集群上对算法进行并行实现，实验结果表明该算法提高了搜索发现数据源的性能，优化了各种资源的使用，证明了将并行处理方法应用于DeepWeb爬虫的有效</w:t>
+      </w:r>
+      <w:r>
+        <w:rPr>
+          <w:rFonts w:hint="eastAsia"/>
+          <w:sz w:val="24"/>
+          <w:szCs w:val="24"/>
+        </w:rPr>
+        <w:t>性。</w:t>
+      </w:r>
+    </w:p>
+    <w:p>
+      <w:pPr>
+        <w:pStyle w:val="2"/>
+      </w:pPr>
+      <w:r>
+        <w:rPr>
+          <w:rFonts w:hint="eastAsia"/>
+        </w:rPr>
+        <w:t>1.3 本文章节安排</w:t>
+      </w:r>
+    </w:p>
+    <w:p>
+      <w:pPr>
+        <w:spacing w:line="440" w:lineRule="exact"/>
+        <w:ind w:firstLineChars="200" w:firstLine="480"/>
+        <w:rPr>
+          <w:sz w:val="24"/>
+          <w:szCs w:val="24"/>
+        </w:rPr>
+      </w:pPr>
+      <w:r>
+        <w:rPr>
+          <w:rFonts w:hint="eastAsia"/>
+          <w:sz w:val="24"/>
+          <w:szCs w:val="24"/>
+        </w:rPr>
+        <w:t>本文将分为六个章节对课题进行阐述，各章的内容安排如下：</w:t>
+      </w:r>
+    </w:p>
+    <w:p>
+      <w:pPr>
+        <w:spacing w:line="440" w:lineRule="exact"/>
+        <w:ind w:firstLineChars="200" w:firstLine="480"/>
+        <w:rPr>
+          <w:sz w:val="24"/>
+          <w:szCs w:val="24"/>
+        </w:rPr>
+      </w:pPr>
+      <w:r>
+        <w:rPr>
+          <w:rFonts w:hint="eastAsia"/>
+          <w:sz w:val="24"/>
+          <w:szCs w:val="24"/>
+        </w:rPr>
+        <w:t>第一章：引言。</w:t>
+      </w:r>
+    </w:p>
+    <w:p>
+      <w:pPr>
+        <w:spacing w:line="440" w:lineRule="exact"/>
+        <w:ind w:firstLineChars="200" w:firstLine="480"/>
+        <w:rPr>
+          <w:sz w:val="24"/>
+          <w:szCs w:val="24"/>
+        </w:rPr>
+      </w:pPr>
+      <w:r>
+        <w:rPr>
+          <w:rFonts w:hint="eastAsia"/>
+          <w:sz w:val="24"/>
+          <w:szCs w:val="24"/>
+        </w:rPr>
+        <w:t>第二章：课题采用关键技术。</w:t>
+      </w:r>
+    </w:p>
+    <w:p>
+      <w:pPr>
+        <w:spacing w:line="440" w:lineRule="exact"/>
+        <w:ind w:firstLineChars="200" w:firstLine="480"/>
+        <w:rPr>
+          <w:sz w:val="24"/>
+          <w:szCs w:val="24"/>
+        </w:rPr>
+      </w:pPr>
+      <w:r>
+        <w:rPr>
+          <w:rFonts w:hint="eastAsia"/>
+          <w:sz w:val="24"/>
+          <w:szCs w:val="24"/>
+        </w:rPr>
+        <w:t>第三章：基于曲线相似度的供热过程评价。</w:t>
+      </w:r>
+    </w:p>
+    <w:p>
+      <w:pPr>
+        <w:spacing w:line="440" w:lineRule="exact"/>
+        <w:ind w:firstLineChars="200" w:firstLine="480"/>
+        <w:rPr>
+          <w:sz w:val="24"/>
+          <w:szCs w:val="24"/>
+        </w:rPr>
+      </w:pPr>
+      <w:r>
+        <w:rPr>
+          <w:rFonts w:hint="eastAsia"/>
+          <w:sz w:val="24"/>
+          <w:szCs w:val="24"/>
+        </w:rPr>
+        <w:t>第四章：聚类算法的并行化分析。</w:t>
+      </w:r>
+    </w:p>
+    <w:p>
+      <w:pPr>
+        <w:spacing w:line="440" w:lineRule="exact"/>
+        <w:ind w:firstLineChars="200" w:firstLine="480"/>
+        <w:rPr>
+          <w:sz w:val="24"/>
+          <w:szCs w:val="24"/>
+        </w:rPr>
+      </w:pPr>
+      <w:r>
+        <w:rPr>
+          <w:rFonts w:hint="eastAsia"/>
+          <w:sz w:val="24"/>
+          <w:szCs w:val="24"/>
+        </w:rPr>
+        <w:t>第五章：实验及结果。</w:t>
+      </w:r>
+    </w:p>
+    <w:p>
+      <w:pPr>
+        <w:spacing w:line="440" w:lineRule="exact"/>
+        <w:ind w:firstLineChars="200" w:firstLine="480"/>
+        <w:rPr>
+          <w:sz w:val="24"/>
+          <w:szCs w:val="24"/>
+        </w:rPr>
+      </w:pPr>
+      <w:r>
+        <w:rPr>
+          <w:rFonts w:hint="eastAsia"/>
+          <w:sz w:val="24"/>
+          <w:szCs w:val="24"/>
+        </w:rPr>
+        <w:t>第六章：供热评价系统。</w:t>
+      </w:r>
+    </w:p>
+    <w:p>
+      <w:pPr>
+        <w:spacing w:line="440" w:lineRule="exact"/>
+        <w:ind w:firstLineChars="200" w:firstLine="480"/>
+        <w:rPr>
+          <w:sz w:val="24"/>
+          <w:szCs w:val="24"/>
+        </w:rPr>
+      </w:pPr>
+      <w:r>
+        <w:rPr>
+          <w:rFonts w:hint="eastAsia"/>
+          <w:sz w:val="24"/>
+          <w:szCs w:val="24"/>
+        </w:rPr>
+        <w:t>第七章：总结和展望。</w:t>
+      </w:r>
+    </w:p>
+    <w:p>
+      <w:pPr>
+        <w:spacing w:line="440" w:lineRule="exact"/>
+        <w:ind w:firstLineChars="200" w:firstLine="480"/>
+        <w:rPr>
+          <w:sz w:val="24"/>
+          <w:szCs w:val="24"/>
+        </w:rPr>
+      </w:pPr>
+    </w:p>
+    <w:p>
+      <w:pPr>
+        <w:pStyle w:val="1"/>
+      </w:pPr>
+      <w:r>
+        <w:rPr>
+          <w:rFonts w:hint="eastAsia"/>
+        </w:rPr>
+        <w:lastRenderedPageBreak/>
+        <w:t>相关技术介绍</w:t>
+      </w:r>
+    </w:p>
+    <w:p>
+      <w:pPr>
+        <w:pStyle w:val="2"/>
+      </w:pPr>
+      <w:r>
+        <w:rPr>
+          <w:rFonts w:hint="eastAsia"/>
+        </w:rPr>
+        <w:t>2.1</w:t>
+      </w:r>
+      <w:r>
+        <w:t xml:space="preserve"> </w:t>
+      </w:r>
+      <w:r>
+        <w:rPr>
+          <w:rFonts w:hint="eastAsia"/>
+        </w:rPr>
+        <w:t>数据挖掘</w:t>
+      </w:r>
+    </w:p>
+    <w:p>
+      <w:pPr>
+        <w:pStyle w:val="2"/>
+      </w:pPr>
+      <w:r>
+        <w:rPr>
+          <w:rFonts w:hint="eastAsia"/>
+        </w:rPr>
+        <w:t>2.2</w:t>
+      </w:r>
+      <w:r>
+        <w:t xml:space="preserve"> </w:t>
+      </w:r>
+      <w:r>
+        <w:rPr>
+          <w:rFonts w:hint="eastAsia"/>
+        </w:rPr>
+        <w:t>聚类算法</w:t>
+      </w:r>
+    </w:p>
+    <w:p>
+      <w:pPr>
+        <w:pStyle w:val="2"/>
+      </w:pPr>
+      <w:r>
+        <w:rPr>
+          <w:rFonts w:hint="eastAsia"/>
+        </w:rPr>
+        <w:t>2.3</w:t>
+      </w:r>
+      <w:r>
+        <w:t xml:space="preserve"> Hadoop</w:t>
+      </w:r>
+    </w:p>
+    <w:p>
+      <w:pPr>
+        <w:pStyle w:val="2"/>
+      </w:pPr>
+      <w:r>
+        <w:t xml:space="preserve">2.4 </w:t>
+      </w:r>
+      <w:r>
+        <w:rPr>
+          <w:rFonts w:hint="eastAsia"/>
+        </w:rPr>
+        <w:t>Map</w:t>
+      </w:r>
+      <w:r>
+        <w:t>Reduce</w:t>
+      </w:r>
+    </w:p>
+    <w:p>
+      <w:pPr>
+        <w:pStyle w:val="1"/>
+      </w:pPr>
+      <w:r>
+        <w:rPr>
+          <w:rFonts w:hint="eastAsia"/>
+        </w:rPr>
+        <w:t>数据挖掘相关应用研究</w:t>
+      </w:r>
+    </w:p>
+    <w:p>
+      <w:pPr>
+        <w:pStyle w:val="2"/>
+      </w:pPr>
+      <w:r>
+        <w:rPr>
+          <w:rFonts w:hint="eastAsia"/>
+        </w:rPr>
+        <w:t>3.1 数据挖掘在供热方面的应用</w:t>
+      </w:r>
+    </w:p>
+    <w:p>
+      <w:pPr>
+        <w:pStyle w:val="2"/>
+      </w:pPr>
+      <w:r>
+        <w:rPr>
+          <w:rFonts w:hint="eastAsia"/>
+        </w:rPr>
+        <w:t>3.2 数据挖掘在其他方面的应用</w:t>
+      </w:r>
+    </w:p>
+    <w:p>
+      <w:pPr>
+        <w:pStyle w:val="1"/>
+      </w:pPr>
+      <w:r>
+        <w:rPr>
+          <w:rFonts w:hint="eastAsia"/>
+        </w:rPr>
+        <w:t>基于曲线相似度的供热行为评价方法</w:t>
+      </w:r>
+    </w:p>
+    <w:p>
+      <w:pPr>
+        <w:pStyle w:val="1"/>
+      </w:pPr>
+      <w:r>
+        <w:rPr>
+          <w:rFonts w:hint="eastAsia"/>
+        </w:rPr>
+        <w:t>聚类算法并行化分析</w:t>
+      </w:r>
+    </w:p>
+    <w:p>
+      <w:pPr>
+        <w:pStyle w:val="1"/>
+        <w:rPr>
+          <w:rFonts w:hint="eastAsia"/>
+        </w:rPr>
+      </w:pPr>
+      <w:r>
+        <w:rPr>
+          <w:rFonts w:hint="eastAsia"/>
+        </w:rPr>
+        <w:t>实验及结果</w:t>
+      </w:r>
+    </w:p>
+    <w:p>
+      <w:pPr>
+        <w:pStyle w:val="2"/>
+      </w:pPr>
+      <w:r>
+        <w:rPr>
+          <w:rFonts w:hint="eastAsia"/>
+        </w:rPr>
+        <w:t>6.1</w:t>
+      </w:r>
+      <w:r>
+        <w:t xml:space="preserve"> </w:t>
+      </w:r>
+      <w:r>
+        <w:rPr>
+          <w:rFonts w:hint="eastAsia"/>
+        </w:rPr>
+        <w:t>曲线相似度实验</w:t>
+      </w:r>
+    </w:p>
+    <w:p>
+      <w:pPr>
+        <w:pStyle w:val="2"/>
+      </w:pPr>
+      <w:r>
+        <w:rPr>
+          <w:rFonts w:hint="eastAsia"/>
+        </w:rPr>
+        <w:t>6.2</w:t>
+      </w:r>
+      <w:r>
+        <w:t xml:space="preserve"> </w:t>
+      </w:r>
+      <w:r>
+        <w:rPr>
+          <w:rFonts w:hint="eastAsia"/>
+        </w:rPr>
+        <w:t>聚类并行化实验</w:t>
+      </w:r>
+    </w:p>
+    <w:p>
+      <w:pPr>
+        <w:pStyle w:val="1"/>
+        <w:rPr>
+          <w:rFonts w:hint="eastAsia"/>
+        </w:rPr>
+      </w:pPr>
+      <w:r>
+        <w:rPr>
+          <w:rFonts w:hint="eastAsia"/>
+        </w:rPr>
+        <w:lastRenderedPageBreak/>
+        <w:t>总结与展望</w:t>
+      </w:r>
+    </w:p>
+    <w:p>
+      <w:pPr>
+        <w:pStyle w:val="2"/>
+      </w:pPr>
+      <w:r>
+        <w:rPr>
+          <w:rFonts w:hint="eastAsia"/>
+        </w:rPr>
+        <w:t>7.1 总结</w:t>
+      </w:r>
+    </w:p>
+    <w:p>
+      <w:pPr>
+        <w:pStyle w:val="2"/>
+        <w:rPr>
+          <w:rFonts w:hint="eastAsia"/>
+        </w:rPr>
+      </w:pPr>
+      <w:r>
+        <w:rPr>
+          <w:rFonts w:hint="eastAsia"/>
+        </w:rPr>
+        <w:t>7.2 展望</w:t>
       </w:r>
     </w:p>
     <w:sectPr>
@@ -165,9 +746,362 @@
 </w:document>
 </file>
 
+<file path=word/endnotes.xml><?xml version="1.0" encoding="utf-8"?>
+<w:endnotes xmlns:wpc="http://schemas.microsoft.com/office/word/2010/wordprocessingCanvas" xmlns:cx="http://schemas.microsoft.com/office/drawing/2014/chartex" xmlns:mc="http://schemas.openxmlformats.org/markup-compatibility/2006" xmlns:o="urn:schemas-microsoft-com:office:office" xmlns:r="http://schemas.openxmlformats.org/officeDocument/2006/relationships" xmlns:m="http://schemas.openxmlformats.org/officeDocument/2006/math" xmlns:v="urn:schemas-microsoft-com:vml" xmlns:wp14="http://schemas.microsoft.com/office/word/2010/wordprocessingDrawing" xmlns:wp="http://schemas.openxmlformats.org/drawingml/2006/wordprocessingDrawing" xmlns:w10="urn:schemas-microsoft-com:office:word" xmlns:w="http://schemas.openxmlformats.org/wordprocessingml/2006/main" xmlns:w14="http://schemas.microsoft.com/office/word/2010/wordml" xmlns:w15="http://schemas.microsoft.com/office/word/2012/wordml" xmlns:w16se="http://schemas.microsoft.com/office/word/2015/wordml/symex" xmlns:wpg="http://schemas.microsoft.com/office/word/2010/wordprocessingGroup" xmlns:wpi="http://schemas.microsoft.com/office/word/2010/wordprocessingInk" xmlns:wne="http://schemas.microsoft.com/office/word/2006/wordml" xmlns:wps="http://schemas.microsoft.com/office/word/2010/wordprocessingShape" mc:Ignorable="w14 w15 w16se wp14">
+  <w:endnote w:type="separator" w:id="-1">
+    <w:p>
+      <w:r>
+        <w:separator/>
+      </w:r>
+    </w:p>
+  </w:endnote>
+  <w:endnote w:type="continuationSeparator" w:id="0">
+    <w:p>
+      <w:r>
+        <w:continuationSeparator/>
+      </w:r>
+    </w:p>
+  </w:endnote>
+</w:endnotes>
+</file>
+
+<file path=word/footnotes.xml><?xml version="1.0" encoding="utf-8"?>
+<w:footnotes xmlns:wpc="http://schemas.microsoft.com/office/word/2010/wordprocessingCanvas" xmlns:cx="http://schemas.microsoft.com/office/drawing/2014/chartex" xmlns:mc="http://schemas.openxmlformats.org/markup-compatibility/2006" xmlns:o="urn:schemas-microsoft-com:office:office" xmlns:r="http://schemas.openxmlformats.org/officeDocument/2006/relationships" xmlns:m="http://schemas.openxmlformats.org/officeDocument/2006/math" xmlns:v="urn:schemas-microsoft-com:vml" xmlns:wp14="http://schemas.microsoft.com/office/word/2010/wordprocessingDrawing" xmlns:wp="http://schemas.openxmlformats.org/drawingml/2006/wordprocessingDrawing" xmlns:w10="urn:schemas-microsoft-com:office:word" xmlns:w="http://schemas.openxmlformats.org/wordprocessingml/2006/main" xmlns:w14="http://schemas.microsoft.com/office/word/2010/wordml" xmlns:w15="http://schemas.microsoft.com/office/word/2012/wordml" xmlns:w16se="http://schemas.microsoft.com/office/word/2015/wordml/symex" xmlns:wpg="http://schemas.microsoft.com/office/word/2010/wordprocessingGroup" xmlns:wpi="http://schemas.microsoft.com/office/word/2010/wordprocessingInk" xmlns:wne="http://schemas.microsoft.com/office/word/2006/wordml" xmlns:wps="http://schemas.microsoft.com/office/word/2010/wordprocessingShape" mc:Ignorable="w14 w15 w16se wp14">
+  <w:footnote w:type="separator" w:id="-1">
+    <w:p>
+      <w:r>
+        <w:separator/>
+      </w:r>
+    </w:p>
+  </w:footnote>
+  <w:footnote w:type="continuationSeparator" w:id="0">
+    <w:p>
+      <w:r>
+        <w:continuationSeparator/>
+      </w:r>
+    </w:p>
+  </w:footnote>
+</w:footnotes>
+</file>
+
 <file path=word/numbering.xml><?xml version="1.0" encoding="utf-8"?>
 <w:numbering xmlns:wpc="http://schemas.microsoft.com/office/word/2010/wordprocessingCanvas" xmlns:cx="http://schemas.microsoft.com/office/drawing/2014/chartex" xmlns:mc="http://schemas.openxmlformats.org/markup-compatibility/2006" xmlns:o="urn:schemas-microsoft-com:office:office" xmlns:r="http://schemas.openxmlformats.org/officeDocument/2006/relationships" xmlns:m="http://schemas.openxmlformats.org/officeDocument/2006/math" xmlns:v="urn:schemas-microsoft-com:vml" xmlns:wp14="http://schemas.microsoft.com/office/word/2010/wordprocessingDrawing" xmlns:wp="http://schemas.openxmlformats.org/drawingml/2006/wordprocessingDrawing" xmlns:w10="urn:schemas-microsoft-com:office:word" xmlns:w="http://schemas.openxmlformats.org/wordprocessingml/2006/main" xmlns:w14="http://schemas.microsoft.com/office/word/2010/wordml" xmlns:w15="http://schemas.microsoft.com/office/word/2012/wordml" xmlns:w16se="http://schemas.microsoft.com/office/word/2015/wordml/symex" xmlns:wpg="http://schemas.microsoft.com/office/word/2010/wordprocessingGroup" xmlns:wpi="http://schemas.microsoft.com/office/word/2010/wordprocessingInk" xmlns:wne="http://schemas.microsoft.com/office/word/2006/wordml" xmlns:wps="http://schemas.microsoft.com/office/word/2010/wordprocessingShape" mc:Ignorable="w14 w15 w16se wp14">
   <w:abstractNum w:abstractNumId="0" w15:restartNumberingAfterBreak="0">
+    <w:nsid w:val="1DA15188"/>
+    <w:multiLevelType w:val="multilevel"/>
+    <w:tmpl w:val="490EF462"/>
+    <w:lvl w:ilvl="0">
+      <w:start w:val="1"/>
+      <w:numFmt w:val="decimal"/>
+      <w:lvlText w:val="%1"/>
+      <w:lvlJc w:val="left"/>
+      <w:pPr>
+        <w:ind w:left="375" w:hanging="375"/>
+      </w:pPr>
+      <w:rPr>
+        <w:rFonts w:hint="default"/>
+      </w:rPr>
+    </w:lvl>
+    <w:lvl w:ilvl="1">
+      <w:start w:val="1"/>
+      <w:numFmt w:val="decimal"/>
+      <w:lvlText w:val="%1.%2"/>
+      <w:lvlJc w:val="left"/>
+      <w:pPr>
+        <w:ind w:left="375" w:hanging="375"/>
+      </w:pPr>
+      <w:rPr>
+        <w:rFonts w:hint="default"/>
+      </w:rPr>
+    </w:lvl>
+    <w:lvl w:ilvl="2">
+      <w:start w:val="1"/>
+      <w:numFmt w:val="decimal"/>
+      <w:lvlText w:val="%1.%2.%3"/>
+      <w:lvlJc w:val="left"/>
+      <w:pPr>
+        <w:ind w:left="720" w:hanging="720"/>
+      </w:pPr>
+      <w:rPr>
+        <w:rFonts w:hint="default"/>
+      </w:rPr>
+    </w:lvl>
+    <w:lvl w:ilvl="3">
+      <w:start w:val="1"/>
+      <w:numFmt w:val="decimal"/>
+      <w:lvlText w:val="%1.%2.%3.%4"/>
+      <w:lvlJc w:val="left"/>
+      <w:pPr>
+        <w:ind w:left="720" w:hanging="720"/>
+      </w:pPr>
+      <w:rPr>
+        <w:rFonts w:hint="default"/>
+      </w:rPr>
+    </w:lvl>
+    <w:lvl w:ilvl="4">
+      <w:start w:val="1"/>
+      <w:numFmt w:val="decimal"/>
+      <w:lvlText w:val="%1.%2.%3.%4.%5"/>
+      <w:lvlJc w:val="left"/>
+      <w:pPr>
+        <w:ind w:left="1080" w:hanging="1080"/>
+      </w:pPr>
+      <w:rPr>
+        <w:rFonts w:hint="default"/>
+      </w:rPr>
+    </w:lvl>
+    <w:lvl w:ilvl="5">
+      <w:start w:val="1"/>
+      <w:numFmt w:val="decimal"/>
+      <w:lvlText w:val="%1.%2.%3.%4.%5.%6"/>
+      <w:lvlJc w:val="left"/>
+      <w:pPr>
+        <w:ind w:left="1080" w:hanging="1080"/>
+      </w:pPr>
+      <w:rPr>
+        <w:rFonts w:hint="default"/>
+      </w:rPr>
+    </w:lvl>
+    <w:lvl w:ilvl="6">
+      <w:start w:val="1"/>
+      <w:numFmt w:val="decimal"/>
+      <w:lvlText w:val="%1.%2.%3.%4.%5.%6.%7"/>
+      <w:lvlJc w:val="left"/>
+      <w:pPr>
+        <w:ind w:left="1440" w:hanging="1440"/>
+      </w:pPr>
+      <w:rPr>
+        <w:rFonts w:hint="default"/>
+      </w:rPr>
+    </w:lvl>
+    <w:lvl w:ilvl="7">
+      <w:start w:val="1"/>
+      <w:numFmt w:val="decimal"/>
+      <w:lvlText w:val="%1.%2.%3.%4.%5.%6.%7.%8"/>
+      <w:lvlJc w:val="left"/>
+      <w:pPr>
+        <w:ind w:left="1440" w:hanging="1440"/>
+      </w:pPr>
+      <w:rPr>
+        <w:rFonts w:hint="default"/>
+      </w:rPr>
+    </w:lvl>
+    <w:lvl w:ilvl="8">
+      <w:start w:val="1"/>
+      <w:numFmt w:val="decimal"/>
+      <w:lvlText w:val="%1.%2.%3.%4.%5.%6.%7.%8.%9"/>
+      <w:lvlJc w:val="left"/>
+      <w:pPr>
+        <w:ind w:left="1800" w:hanging="1800"/>
+      </w:pPr>
+      <w:rPr>
+        <w:rFonts w:hint="default"/>
+      </w:rPr>
+    </w:lvl>
+  </w:abstractNum>
+  <w:abstractNum w:abstractNumId="1" w15:restartNumberingAfterBreak="0">
+    <w:nsid w:val="4CBF738C"/>
+    <w:multiLevelType w:val="multilevel"/>
+    <w:tmpl w:val="0C1E4270"/>
+    <w:lvl w:ilvl="0">
+      <w:start w:val="1"/>
+      <w:numFmt w:val="decimal"/>
+      <w:lvlText w:val="%1"/>
+      <w:lvlJc w:val="left"/>
+      <w:pPr>
+        <w:ind w:left="375" w:hanging="375"/>
+      </w:pPr>
+      <w:rPr>
+        <w:rFonts w:hint="default"/>
+      </w:rPr>
+    </w:lvl>
+    <w:lvl w:ilvl="1">
+      <w:start w:val="1"/>
+      <w:numFmt w:val="decimal"/>
+      <w:lvlText w:val="%1.%2"/>
+      <w:lvlJc w:val="left"/>
+      <w:pPr>
+        <w:ind w:left="375" w:hanging="375"/>
+      </w:pPr>
+      <w:rPr>
+        <w:rFonts w:hint="default"/>
+      </w:rPr>
+    </w:lvl>
+    <w:lvl w:ilvl="2">
+      <w:start w:val="1"/>
+      <w:numFmt w:val="decimal"/>
+      <w:lvlText w:val="%1.%2.%3"/>
+      <w:lvlJc w:val="left"/>
+      <w:pPr>
+        <w:ind w:left="720" w:hanging="720"/>
+      </w:pPr>
+      <w:rPr>
+        <w:rFonts w:hint="default"/>
+      </w:rPr>
+    </w:lvl>
+    <w:lvl w:ilvl="3">
+      <w:start w:val="1"/>
+      <w:numFmt w:val="decimal"/>
+      <w:lvlText w:val="%1.%2.%3.%4"/>
+      <w:lvlJc w:val="left"/>
+      <w:pPr>
+        <w:ind w:left="720" w:hanging="720"/>
+      </w:pPr>
+      <w:rPr>
+        <w:rFonts w:hint="default"/>
+      </w:rPr>
+    </w:lvl>
+    <w:lvl w:ilvl="4">
+      <w:start w:val="1"/>
+      <w:numFmt w:val="decimal"/>
+      <w:lvlText w:val="%1.%2.%3.%4.%5"/>
+      <w:lvlJc w:val="left"/>
+      <w:pPr>
+        <w:ind w:left="1080" w:hanging="1080"/>
+      </w:pPr>
+      <w:rPr>
+        <w:rFonts w:hint="default"/>
+      </w:rPr>
+    </w:lvl>
+    <w:lvl w:ilvl="5">
+      <w:start w:val="1"/>
+      <w:numFmt w:val="decimal"/>
+      <w:lvlText w:val="%1.%2.%3.%4.%5.%6"/>
+      <w:lvlJc w:val="left"/>
+      <w:pPr>
+        <w:ind w:left="1080" w:hanging="1080"/>
+      </w:pPr>
+      <w:rPr>
+        <w:rFonts w:hint="default"/>
+      </w:rPr>
+    </w:lvl>
+    <w:lvl w:ilvl="6">
+      <w:start w:val="1"/>
+      <w:numFmt w:val="decimal"/>
+      <w:lvlText w:val="%1.%2.%3.%4.%5.%6.%7"/>
+      <w:lvlJc w:val="left"/>
+      <w:pPr>
+        <w:ind w:left="1440" w:hanging="1440"/>
+      </w:pPr>
+      <w:rPr>
+        <w:rFonts w:hint="default"/>
+      </w:rPr>
+    </w:lvl>
+    <w:lvl w:ilvl="7">
+      <w:start w:val="1"/>
+      <w:numFmt w:val="decimal"/>
+      <w:lvlText w:val="%1.%2.%3.%4.%5.%6.%7.%8"/>
+      <w:lvlJc w:val="left"/>
+      <w:pPr>
+        <w:ind w:left="1440" w:hanging="1440"/>
+      </w:pPr>
+      <w:rPr>
+        <w:rFonts w:hint="default"/>
+      </w:rPr>
+    </w:lvl>
+    <w:lvl w:ilvl="8">
+      <w:start w:val="1"/>
+      <w:numFmt w:val="decimal"/>
+      <w:lvlText w:val="%1.%2.%3.%4.%5.%6.%7.%8.%9"/>
+      <w:lvlJc w:val="left"/>
+      <w:pPr>
+        <w:ind w:left="1800" w:hanging="1800"/>
+      </w:pPr>
+      <w:rPr>
+        <w:rFonts w:hint="default"/>
+      </w:rPr>
+    </w:lvl>
+  </w:abstractNum>
+  <w:abstractNum w:abstractNumId="2" w15:restartNumberingAfterBreak="0">
+    <w:nsid w:val="50935D22"/>
+    <w:multiLevelType w:val="hybridMultilevel"/>
+    <w:tmpl w:val="C0F89B42"/>
+    <w:lvl w:ilvl="0" w:tplc="9FF89E06">
+      <w:start w:val="1"/>
+      <w:numFmt w:val="decimal"/>
+      <w:lvlText w:val="%1."/>
+      <w:lvlJc w:val="left"/>
+      <w:pPr>
+        <w:ind w:left="360" w:hanging="360"/>
+      </w:pPr>
+      <w:rPr>
+        <w:rFonts w:hint="default"/>
+      </w:rPr>
+    </w:lvl>
+    <w:lvl w:ilvl="1" w:tplc="04090019" w:tentative="1">
+      <w:start w:val="1"/>
+      <w:numFmt w:val="lowerLetter"/>
+      <w:lvlText w:val="%2)"/>
+      <w:lvlJc w:val="left"/>
+      <w:pPr>
+        <w:ind w:left="840" w:hanging="420"/>
+      </w:pPr>
+    </w:lvl>
+    <w:lvl w:ilvl="2" w:tplc="0409001B" w:tentative="1">
+      <w:start w:val="1"/>
+      <w:numFmt w:val="lowerRoman"/>
+      <w:lvlText w:val="%3."/>
+      <w:lvlJc w:val="right"/>
+      <w:pPr>
+        <w:ind w:left="1260" w:hanging="420"/>
+      </w:pPr>
+    </w:lvl>
+    <w:lvl w:ilvl="3" w:tplc="0409000F" w:tentative="1">
+      <w:start w:val="1"/>
+      <w:numFmt w:val="decimal"/>
+      <w:lvlText w:val="%4."/>
+      <w:lvlJc w:val="left"/>
+      <w:pPr>
+        <w:ind w:left="1680" w:hanging="420"/>
+      </w:pPr>
+    </w:lvl>
+    <w:lvl w:ilvl="4" w:tplc="04090019" w:tentative="1">
+      <w:start w:val="1"/>
+      <w:numFmt w:val="lowerLetter"/>
+      <w:lvlText w:val="%5)"/>
+      <w:lvlJc w:val="left"/>
+      <w:pPr>
+        <w:ind w:left="2100" w:hanging="420"/>
+      </w:pPr>
+    </w:lvl>
+    <w:lvl w:ilvl="5" w:tplc="0409001B" w:tentative="1">
+      <w:start w:val="1"/>
+      <w:numFmt w:val="lowerRoman"/>
+      <w:lvlText w:val="%6."/>
+      <w:lvlJc w:val="right"/>
+      <w:pPr>
+        <w:ind w:left="2520" w:hanging="420"/>
+      </w:pPr>
+    </w:lvl>
+    <w:lvl w:ilvl="6" w:tplc="0409000F" w:tentative="1">
+      <w:start w:val="1"/>
+      <w:numFmt w:val="decimal"/>
+      <w:lvlText w:val="%7."/>
+      <w:lvlJc w:val="left"/>
+      <w:pPr>
+        <w:ind w:left="2940" w:hanging="420"/>
+      </w:pPr>
+    </w:lvl>
+    <w:lvl w:ilvl="7" w:tplc="04090019" w:tentative="1">
+      <w:start w:val="1"/>
+      <w:numFmt w:val="lowerLetter"/>
+      <w:lvlText w:val="%8)"/>
+      <w:lvlJc w:val="left"/>
+      <w:pPr>
+        <w:ind w:left="3360" w:hanging="420"/>
+      </w:pPr>
+    </w:lvl>
+    <w:lvl w:ilvl="8" w:tplc="0409001B" w:tentative="1">
+      <w:start w:val="1"/>
+      <w:numFmt w:val="lowerRoman"/>
+      <w:lvlText w:val="%9."/>
+      <w:lvlJc w:val="right"/>
+      <w:pPr>
+        <w:ind w:left="3780" w:hanging="420"/>
+      </w:pPr>
+    </w:lvl>
+  </w:abstractNum>
+  <w:abstractNum w:abstractNumId="3" w15:restartNumberingAfterBreak="0">
     <w:nsid w:val="7FB9387B"/>
     <w:multiLevelType w:val="hybridMultilevel"/>
     <w:tmpl w:val="9EEEB17E"/>
@@ -256,8 +1190,110 @@
       </w:pPr>
     </w:lvl>
   </w:abstractNum>
+  <w:abstractNum w:abstractNumId="4" w15:restartNumberingAfterBreak="0">
+    <w:nsid w:val="7FC875DC"/>
+    <w:multiLevelType w:val="hybridMultilevel"/>
+    <w:tmpl w:val="B718BB18"/>
+    <w:lvl w:ilvl="0" w:tplc="46C8F4E8">
+      <w:start w:val="1"/>
+      <w:numFmt w:val="japaneseCounting"/>
+      <w:pStyle w:val="1"/>
+      <w:lvlText w:val="第%1章"/>
+      <w:lvlJc w:val="left"/>
+      <w:pPr>
+        <w:ind w:left="420" w:hanging="420"/>
+      </w:pPr>
+      <w:rPr>
+        <w:rFonts w:hint="default"/>
+      </w:rPr>
+    </w:lvl>
+    <w:lvl w:ilvl="1" w:tplc="04090019" w:tentative="1">
+      <w:start w:val="1"/>
+      <w:numFmt w:val="lowerLetter"/>
+      <w:lvlText w:val="%2)"/>
+      <w:lvlJc w:val="left"/>
+      <w:pPr>
+        <w:ind w:left="840" w:hanging="420"/>
+      </w:pPr>
+    </w:lvl>
+    <w:lvl w:ilvl="2" w:tplc="0409001B" w:tentative="1">
+      <w:start w:val="1"/>
+      <w:numFmt w:val="lowerRoman"/>
+      <w:lvlText w:val="%3."/>
+      <w:lvlJc w:val="right"/>
+      <w:pPr>
+        <w:ind w:left="1260" w:hanging="420"/>
+      </w:pPr>
+    </w:lvl>
+    <w:lvl w:ilvl="3" w:tplc="0409000F" w:tentative="1">
+      <w:start w:val="1"/>
+      <w:numFmt w:val="decimal"/>
+      <w:lvlText w:val="%4."/>
+      <w:lvlJc w:val="left"/>
+      <w:pPr>
+        <w:ind w:left="1680" w:hanging="420"/>
+      </w:pPr>
+    </w:lvl>
+    <w:lvl w:ilvl="4" w:tplc="04090019" w:tentative="1">
+      <w:start w:val="1"/>
+      <w:numFmt w:val="lowerLetter"/>
+      <w:lvlText w:val="%5)"/>
+      <w:lvlJc w:val="left"/>
+      <w:pPr>
+        <w:ind w:left="2100" w:hanging="420"/>
+      </w:pPr>
+    </w:lvl>
+    <w:lvl w:ilvl="5" w:tplc="0409001B" w:tentative="1">
+      <w:start w:val="1"/>
+      <w:numFmt w:val="lowerRoman"/>
+      <w:lvlText w:val="%6."/>
+      <w:lvlJc w:val="right"/>
+      <w:pPr>
+        <w:ind w:left="2520" w:hanging="420"/>
+      </w:pPr>
+    </w:lvl>
+    <w:lvl w:ilvl="6" w:tplc="0409000F" w:tentative="1">
+      <w:start w:val="1"/>
+      <w:numFmt w:val="decimal"/>
+      <w:lvlText w:val="%7."/>
+      <w:lvlJc w:val="left"/>
+      <w:pPr>
+        <w:ind w:left="2940" w:hanging="420"/>
+      </w:pPr>
+    </w:lvl>
+    <w:lvl w:ilvl="7" w:tplc="04090019" w:tentative="1">
+      <w:start w:val="1"/>
+      <w:numFmt w:val="lowerLetter"/>
+      <w:lvlText w:val="%8)"/>
+      <w:lvlJc w:val="left"/>
+      <w:pPr>
+        <w:ind w:left="3360" w:hanging="420"/>
+      </w:pPr>
+    </w:lvl>
+    <w:lvl w:ilvl="8" w:tplc="0409001B" w:tentative="1">
+      <w:start w:val="1"/>
+      <w:numFmt w:val="lowerRoman"/>
+      <w:lvlText w:val="%9."/>
+      <w:lvlJc w:val="right"/>
+      <w:pPr>
+        <w:ind w:left="3780" w:hanging="420"/>
+      </w:pPr>
+    </w:lvl>
+  </w:abstractNum>
   <w:num w:numId="1">
+    <w:abstractNumId w:val="3"/>
+  </w:num>
+  <w:num w:numId="2">
+    <w:abstractNumId w:val="4"/>
+  </w:num>
+  <w:num w:numId="3">
+    <w:abstractNumId w:val="2"/>
+  </w:num>
+  <w:num w:numId="4">
     <w:abstractNumId w:val="0"/>
+  </w:num>
+  <w:num w:numId="5">
+    <w:abstractNumId w:val="1"/>
   </w:num>
 </w:numbering>
 </file>
@@ -657,6 +1693,55 @@
       <w:jc w:val="both"/>
     </w:pPr>
   </w:style>
+  <w:style w:type="paragraph" w:styleId="1">
+    <w:name w:val="heading 1"/>
+    <w:basedOn w:val="a"/>
+    <w:next w:val="a"/>
+    <w:link w:val="10"/>
+    <w:uiPriority w:val="9"/>
+    <w:qFormat/>
+    <w:rsid w:val="00F81DB3"/>
+    <w:pPr>
+      <w:keepNext/>
+      <w:keepLines/>
+      <w:numPr>
+        <w:numId w:val="2"/>
+      </w:numPr>
+      <w:spacing w:before="340" w:after="330" w:line="578" w:lineRule="auto"/>
+      <w:jc w:val="center"/>
+      <w:outlineLvl w:val="0"/>
+    </w:pPr>
+    <w:rPr>
+      <w:b/>
+      <w:bCs/>
+      <w:kern w:val="44"/>
+      <w:sz w:val="44"/>
+      <w:szCs w:val="44"/>
+    </w:rPr>
+  </w:style>
+  <w:style w:type="paragraph" w:styleId="2">
+    <w:name w:val="heading 2"/>
+    <w:basedOn w:val="a"/>
+    <w:next w:val="a"/>
+    <w:link w:val="20"/>
+    <w:uiPriority w:val="9"/>
+    <w:unhideWhenUsed/>
+    <w:qFormat/>
+    <w:rsid w:val="00F81DB3"/>
+    <w:pPr>
+      <w:keepNext/>
+      <w:keepLines/>
+      <w:spacing w:before="260" w:after="260" w:line="416" w:lineRule="auto"/>
+      <w:outlineLvl w:val="1"/>
+    </w:pPr>
+    <w:rPr>
+      <w:rFonts w:asciiTheme="majorHAnsi" w:eastAsiaTheme="majorEastAsia" w:hAnsiTheme="majorHAnsi" w:cstheme="majorBidi"/>
+      <w:b/>
+      <w:bCs/>
+      <w:sz w:val="32"/>
+      <w:szCs w:val="32"/>
+    </w:rPr>
+  </w:style>
   <w:style w:type="character" w:default="1" w:styleId="a0">
     <w:name w:val="Default Paragraph Font"/>
     <w:uiPriority w:val="1"/>
@@ -693,6 +1778,99 @@
     <w:pPr>
       <w:ind w:firstLineChars="200" w:firstLine="420"/>
     </w:pPr>
+  </w:style>
+  <w:style w:type="paragraph" w:styleId="a4">
+    <w:name w:val="header"/>
+    <w:basedOn w:val="a"/>
+    <w:link w:val="a5"/>
+    <w:uiPriority w:val="99"/>
+    <w:unhideWhenUsed/>
+    <w:rsid w:val="00B221AC"/>
+    <w:pPr>
+      <w:pBdr>
+        <w:bottom w:val="single" w:sz="6" w:space="1" w:color="auto"/>
+      </w:pBdr>
+      <w:tabs>
+        <w:tab w:val="center" w:pos="4153"/>
+        <w:tab w:val="right" w:pos="8306"/>
+      </w:tabs>
+      <w:snapToGrid w:val="0"/>
+      <w:jc w:val="center"/>
+    </w:pPr>
+    <w:rPr>
+      <w:sz w:val="18"/>
+      <w:szCs w:val="18"/>
+    </w:rPr>
+  </w:style>
+  <w:style w:type="character" w:customStyle="1" w:styleId="a5">
+    <w:name w:val="页眉 字符"/>
+    <w:basedOn w:val="a0"/>
+    <w:link w:val="a4"/>
+    <w:uiPriority w:val="99"/>
+    <w:rsid w:val="00B221AC"/>
+    <w:rPr>
+      <w:sz w:val="18"/>
+      <w:szCs w:val="18"/>
+    </w:rPr>
+  </w:style>
+  <w:style w:type="paragraph" w:styleId="a6">
+    <w:name w:val="footer"/>
+    <w:basedOn w:val="a"/>
+    <w:link w:val="a7"/>
+    <w:uiPriority w:val="99"/>
+    <w:unhideWhenUsed/>
+    <w:rsid w:val="00B221AC"/>
+    <w:pPr>
+      <w:tabs>
+        <w:tab w:val="center" w:pos="4153"/>
+        <w:tab w:val="right" w:pos="8306"/>
+      </w:tabs>
+      <w:snapToGrid w:val="0"/>
+      <w:jc w:val="left"/>
+    </w:pPr>
+    <w:rPr>
+      <w:sz w:val="18"/>
+      <w:szCs w:val="18"/>
+    </w:rPr>
+  </w:style>
+  <w:style w:type="character" w:customStyle="1" w:styleId="a7">
+    <w:name w:val="页脚 字符"/>
+    <w:basedOn w:val="a0"/>
+    <w:link w:val="a6"/>
+    <w:uiPriority w:val="99"/>
+    <w:rsid w:val="00B221AC"/>
+    <w:rPr>
+      <w:sz w:val="18"/>
+      <w:szCs w:val="18"/>
+    </w:rPr>
+  </w:style>
+  <w:style w:type="character" w:customStyle="1" w:styleId="10">
+    <w:name w:val="标题 1 字符"/>
+    <w:basedOn w:val="a0"/>
+    <w:link w:val="1"/>
+    <w:uiPriority w:val="9"/>
+    <w:rsid w:val="00F81DB3"/>
+    <w:rPr>
+      <w:b/>
+      <w:bCs/>
+      <w:kern w:val="44"/>
+      <w:sz w:val="44"/>
+      <w:szCs w:val="44"/>
+    </w:rPr>
+  </w:style>
+  <w:style w:type="character" w:customStyle="1" w:styleId="20">
+    <w:name w:val="标题 2 字符"/>
+    <w:basedOn w:val="a0"/>
+    <w:link w:val="2"/>
+    <w:uiPriority w:val="9"/>
+    <w:rsid w:val="00F81DB3"/>
+    <w:rPr>
+      <w:rFonts w:asciiTheme="majorHAnsi" w:eastAsiaTheme="majorEastAsia" w:hAnsiTheme="majorHAnsi" w:cstheme="majorBidi"/>
+      <w:b/>
+      <w:bCs/>
+      <w:sz w:val="32"/>
+      <w:szCs w:val="32"/>
+    </w:rPr>
   </w:style>
 </w:styles>
 </file>

--- a/基于MapReduce的聚类算法并行化分析与应用研究.docx
+++ b/基于MapReduce的聚类算法并行化分析与应用研究.docx
@@ -1,10 +1,11 @@
 
 <file path=word/document.xml><?xml version="1.0" encoding="utf-8"?>
-<w:document xmlns:wpc="http://schemas.microsoft.com/office/word/2010/wordprocessingCanvas" xmlns:cx="http://schemas.microsoft.com/office/drawing/2014/chartex" xmlns:mc="http://schemas.openxmlformats.org/markup-compatibility/2006" xmlns:o="urn:schemas-microsoft-com:office:office" xmlns:r="http://schemas.openxmlformats.org/officeDocument/2006/relationships" xmlns:m="http://schemas.openxmlformats.org/officeDocument/2006/math" xmlns:v="urn:schemas-microsoft-com:vml" xmlns:wp14="http://schemas.microsoft.com/office/word/2010/wordprocessingDrawing" xmlns:wp="http://schemas.openxmlformats.org/drawingml/2006/wordprocessingDrawing" xmlns:w10="urn:schemas-microsoft-com:office:word" xmlns:w="http://schemas.openxmlformats.org/wordprocessingml/2006/main" xmlns:w14="http://schemas.microsoft.com/office/word/2010/wordml" xmlns:w15="http://schemas.microsoft.com/office/word/2012/wordml" xmlns:w16se="http://schemas.microsoft.com/office/word/2015/wordml/symex" xmlns:wpg="http://schemas.microsoft.com/office/word/2010/wordprocessingGroup" xmlns:wpi="http://schemas.microsoft.com/office/word/2010/wordprocessingInk" xmlns:wne="http://schemas.microsoft.com/office/word/2006/wordml" xmlns:wps="http://schemas.microsoft.com/office/word/2010/wordprocessingShape" mc:Ignorable="w14 w15 w16se wp14">
+<w:document xmlns:wpc="http://schemas.microsoft.com/office/word/2010/wordprocessingCanvas" xmlns:cx="http://schemas.microsoft.com/office/drawing/2014/chartex" xmlns:cx1="http://schemas.microsoft.com/office/drawing/2015/9/8/chartex" xmlns:cx2="http://schemas.microsoft.com/office/drawing/2015/10/21/chartex" xmlns:cx3="http://schemas.microsoft.com/office/drawing/2016/5/9/chartex" xmlns:cx4="http://schemas.microsoft.com/office/drawing/2016/5/10/chartex" xmlns:cx5="http://schemas.microsoft.com/office/drawing/2016/5/11/chartex" xmlns:mc="http://schemas.openxmlformats.org/markup-compatibility/2006" xmlns:o="urn:schemas-microsoft-com:office:office" xmlns:r="http://schemas.openxmlformats.org/officeDocument/2006/relationships" xmlns:m="http://schemas.openxmlformats.org/officeDocument/2006/math" xmlns:v="urn:schemas-microsoft-com:vml" xmlns:wp14="http://schemas.microsoft.com/office/word/2010/wordprocessingDrawing" xmlns:wp="http://schemas.openxmlformats.org/drawingml/2006/wordprocessingDrawing" xmlns:w10="urn:schemas-microsoft-com:office:word" xmlns:w="http://schemas.openxmlformats.org/wordprocessingml/2006/main" xmlns:w14="http://schemas.microsoft.com/office/word/2010/wordml" xmlns:w15="http://schemas.microsoft.com/office/word/2012/wordml" xmlns:w16se="http://schemas.microsoft.com/office/word/2015/wordml/symex" xmlns:wpg="http://schemas.microsoft.com/office/word/2010/wordprocessingGroup" xmlns:wpi="http://schemas.microsoft.com/office/word/2010/wordprocessingInk" xmlns:wne="http://schemas.microsoft.com/office/word/2006/wordml" xmlns:wps="http://schemas.microsoft.com/office/word/2010/wordprocessingShape" mc:Ignorable="w14 w15 w16se wp14">
   <w:body>
     <w:p>
       <w:pPr>
         <w:pStyle w:val="1"/>
+        <w:ind w:firstLine="880"/>
       </w:pPr>
       <w:r>
         <w:rPr>
@@ -15,34 +16,23 @@
     </w:p>
     <w:p>
       <w:pPr>
-        <w:spacing w:line="440" w:lineRule="exact"/>
-        <w:ind w:firstLineChars="200" w:firstLine="480"/>
-        <w:rPr>
-          <w:sz w:val="24"/>
-          <w:szCs w:val="24"/>
-        </w:rPr>
-      </w:pPr>
-      <w:r>
-        <w:rPr>
-          <w:rFonts w:hint="eastAsia"/>
-          <w:sz w:val="24"/>
-          <w:szCs w:val="24"/>
+        <w:ind w:firstLine="480"/>
+      </w:pPr>
+      <w:r>
+        <w:rPr>
+          <w:rFonts w:hint="eastAsia"/>
         </w:rPr>
         <w:t>本章主要</w:t>
       </w:r>
       <w:r>
         <w:rPr>
           <w:rFonts w:hint="eastAsia"/>
-          <w:sz w:val="24"/>
-          <w:szCs w:val="24"/>
         </w:rPr>
         <w:t>对</w:t>
       </w:r>
       <w:r>
         <w:rPr>
           <w:rFonts w:hint="eastAsia"/>
-          <w:sz w:val="24"/>
-          <w:szCs w:val="24"/>
         </w:rPr>
         <w:t>论文课题的背景进行介绍，对选题进行分析，阐述国内外对聚类算法并行化的研究现状及其在各个领域的应用发展，分析和证明了本课题的研究意义和应用价值，根据以上内容引出本文的结构安排和章节介绍。</w:t>
       </w:r>
@@ -50,6 +40,7 @@
     <w:p>
       <w:pPr>
         <w:pStyle w:val="2"/>
+        <w:ind w:firstLine="640"/>
       </w:pPr>
       <w:r>
         <w:rPr>
@@ -60,157 +51,92 @@
     </w:p>
     <w:p>
       <w:pPr>
-        <w:spacing w:line="440" w:lineRule="exact"/>
-        <w:ind w:firstLineChars="200" w:firstLine="480"/>
-        <w:rPr>
-          <w:sz w:val="24"/>
-          <w:szCs w:val="24"/>
-        </w:rPr>
-      </w:pPr>
-      <w:r>
-        <w:rPr>
-          <w:rFonts w:hint="eastAsia"/>
-          <w:sz w:val="24"/>
-          <w:szCs w:val="24"/>
+        <w:ind w:firstLine="480"/>
+      </w:pPr>
+      <w:r>
+        <w:rPr>
+          <w:rFonts w:hint="eastAsia"/>
         </w:rPr>
         <w:t>随着计算机硬件的高速发展以及</w:t>
       </w:r>
       <w:r>
         <w:rPr>
           <w:rFonts w:hint="eastAsia"/>
-          <w:sz w:val="24"/>
-          <w:szCs w:val="24"/>
         </w:rPr>
         <w:t>即将到来的AI/</w:t>
       </w:r>
       <w:r>
-        <w:rPr>
-          <w:sz w:val="24"/>
-          <w:szCs w:val="24"/>
-        </w:rPr>
         <w:t>VR</w:t>
       </w:r>
       <w:r>
         <w:rPr>
           <w:rFonts w:hint="eastAsia"/>
-          <w:sz w:val="24"/>
-          <w:szCs w:val="24"/>
         </w:rPr>
         <w:t>时代</w:t>
       </w:r>
       <w:r>
-        <w:rPr>
-          <w:sz w:val="24"/>
-          <w:szCs w:val="24"/>
-        </w:rPr>
         <w:t>，</w:t>
       </w:r>
       <w:r>
         <w:rPr>
           <w:rFonts w:hint="eastAsia"/>
-          <w:sz w:val="24"/>
-          <w:szCs w:val="24"/>
         </w:rPr>
         <w:t>网络客户端和服务器每时每刻都在产生着浩如烟海的数据</w:t>
       </w:r>
       <w:r>
-        <w:rPr>
-          <w:sz w:val="24"/>
-          <w:szCs w:val="24"/>
-        </w:rPr>
         <w:t>，然而我们却缺乏对其充分的理解和应用，传统的数据分析方法已经不能满足海量数据分析和处理的要求。于是，数据挖掘技术应运而生。数据挖掘，比较公认的定义，指的是从大量不完全的、有噪声的、模糊的、随机的数据中，提取出隐含的、事先不为人所知道的、却又是潜在有用的知识和信息的过程。它是一种在海量数据中寻找规则或者模式的过程，是一个新兴的并且具有广阔应用前景的研究领域。</w:t>
       </w:r>
     </w:p>
     <w:p>
       <w:pPr>
-        <w:spacing w:line="440" w:lineRule="exact"/>
-        <w:ind w:firstLineChars="200" w:firstLine="480"/>
-        <w:rPr>
-          <w:sz w:val="24"/>
-          <w:szCs w:val="24"/>
-        </w:rPr>
-      </w:pPr>
-      <w:r>
-        <w:rPr>
-          <w:rFonts w:hint="eastAsia"/>
-          <w:sz w:val="24"/>
-          <w:szCs w:val="24"/>
+        <w:ind w:firstLine="480"/>
+      </w:pPr>
+      <w:r>
+        <w:rPr>
+          <w:rFonts w:hint="eastAsia"/>
         </w:rPr>
         <w:t>聚类分析是数据挖掘法技术中重要组成部分，可以有效的分析数据并从中发现有用的信息。聚类分析是指根据数据中对象及其之间的关系，将数据对象分组。其目标是，使组内的对象相互之间是相似的（相关的），而不同组中的对象是不同的（不相关的）。组内的相似性（同质性）越大，组间差别越大，聚类效果就越好</w:t>
       </w:r>
       <w:r>
-        <w:rPr>
-          <w:sz w:val="24"/>
-          <w:szCs w:val="24"/>
-        </w:rPr>
         <w:t>。它广泛应用于多个领域，如文本聚类、模式识别、人工智能、市场分析、医疗卫生、图像分析和信息检索。</w:t>
       </w:r>
     </w:p>
     <w:p>
       <w:pPr>
-        <w:spacing w:line="440" w:lineRule="exact"/>
-        <w:ind w:firstLineChars="200" w:firstLine="480"/>
-        <w:rPr>
-          <w:sz w:val="24"/>
-          <w:szCs w:val="24"/>
-        </w:rPr>
-      </w:pPr>
-      <w:r>
-        <w:rPr>
-          <w:rFonts w:hint="eastAsia"/>
-          <w:sz w:val="24"/>
-          <w:szCs w:val="24"/>
+        <w:ind w:firstLine="480"/>
+      </w:pPr>
+      <w:r>
+        <w:rPr>
+          <w:rFonts w:hint="eastAsia"/>
         </w:rPr>
         <w:t>由于数据挖掘是从海量数据中提取有用信息，处理效率问题成了对海量数据处理的瓶颈之一，传统的单机串行算法效率较低；由于部分聚类算法中蕴涵并行性，所以为了解决处理效率问题，将并行化的程序设计思想（并行处理）引入聚类算法，同时降低算法的复杂度，使用集群系统进行并行计算，从而有效的缩短聚类的时间。</w:t>
       </w:r>
     </w:p>
     <w:p>
       <w:pPr>
-        <w:spacing w:line="440" w:lineRule="exact"/>
-        <w:ind w:firstLineChars="200" w:firstLine="480"/>
-        <w:rPr>
-          <w:sz w:val="24"/>
-          <w:szCs w:val="24"/>
-        </w:rPr>
-      </w:pPr>
-      <w:r>
-        <w:rPr>
-          <w:sz w:val="24"/>
-          <w:szCs w:val="24"/>
-        </w:rPr>
+        <w:ind w:firstLine="480"/>
+      </w:pPr>
+      <w:r>
         <w:t>Hadoop是一个开源的分布式云计算平台，能够实现对大量的数据集高效、可靠、可伸缩的分布式并行处理。而Hadoop中的MapReduce 编程模式是将已有单机算法实现分布式的关键，通过实现 MapReduce编程模式，我们就可以方便的把已有的算法移植到Hadoop平台实现算法的并行化。</w:t>
       </w:r>
     </w:p>
     <w:p>
       <w:pPr>
-        <w:spacing w:line="440" w:lineRule="exact"/>
-        <w:ind w:firstLineChars="200" w:firstLine="480"/>
-        <w:rPr>
-          <w:sz w:val="24"/>
-          <w:szCs w:val="24"/>
-        </w:rPr>
-      </w:pPr>
-      <w:r>
-        <w:rPr>
-          <w:rFonts w:hint="eastAsia"/>
-          <w:sz w:val="24"/>
-          <w:szCs w:val="24"/>
+        <w:ind w:firstLine="480"/>
+      </w:pPr>
+      <w:r>
+        <w:rPr>
+          <w:rFonts w:hint="eastAsia"/>
         </w:rPr>
         <w:lastRenderedPageBreak/>
         <w:t>当前，</w:t>
       </w:r>
       <w:r>
-        <w:rPr>
-          <w:sz w:val="24"/>
-          <w:szCs w:val="24"/>
-        </w:rPr>
         <w:t>MapReduce在数据挖掘领域被广泛应用，出现了很多基于MapReduce平台的聚类算法。然而随着数据量的进一步增加，实际应用需求的差异，以及实际项目中数据集的不同，针对数据挖掘中的诸多问题，除了研究新的聚类算法以外，针对具体应用需求对现有聚类算法进行改进并移植到 Hadoop 平台上进行分布式实现，从而提高对大规模数据集处理的扩展性，也</w:t>
       </w:r>
       <w:r>
         <w:rPr>
           <w:rFonts w:hint="eastAsia"/>
-          <w:sz w:val="24"/>
-          <w:szCs w:val="24"/>
         </w:rPr>
         <w:t>非常的有效且相对方便，成为当前研究的重要方向，具有十分重大的意义。</w:t>
       </w:r>
@@ -218,6 +144,7 @@
     <w:p>
       <w:pPr>
         <w:pStyle w:val="2"/>
+        <w:ind w:firstLine="640"/>
       </w:pPr>
       <w:r>
         <w:rPr>
@@ -228,303 +155,3750 @@
     </w:p>
     <w:p>
       <w:pPr>
-        <w:spacing w:line="440" w:lineRule="exact"/>
-        <w:ind w:firstLineChars="200" w:firstLine="480"/>
-        <w:rPr>
-          <w:sz w:val="24"/>
-          <w:szCs w:val="24"/>
-        </w:rPr>
-      </w:pPr>
-      <w:r>
-        <w:rPr>
-          <w:sz w:val="24"/>
-          <w:szCs w:val="24"/>
-        </w:rPr>
-        <w:t>MapReduce作为云计算的核心技术之一</w:t>
+        <w:pStyle w:val="3"/>
+        <w:ind w:firstLine="640"/>
+      </w:pPr>
+      <w:r>
+        <w:rPr>
+          <w:rFonts w:hint="eastAsia"/>
+        </w:rPr>
+        <w:t>1.2.1 数据挖掘技术的发展</w:t>
+      </w:r>
+    </w:p>
+    <w:p>
+      <w:pPr>
+        <w:ind w:firstLine="480"/>
+      </w:pPr>
+      <w:r>
+        <w:rPr>
+          <w:rFonts w:hint="eastAsia"/>
+        </w:rPr>
+        <w:t>数据挖掘作为一个新兴的多学科交叉应用领域，正在各行各业的决策支持活动中扮演着越来越重要的角色，随着信息技术的迅速发展，各行各业都积累了海量异构的数据资料，这些数据往往隐含着各种各样有用的信息，仅仅依靠数据库的查询检索机制和统计学方法很难获得这些信息，迫切需要将这些数据转化成有用的信息和知识，从而达到为决策服务的目的。数据挖掘分析得到</w:t>
+      </w:r>
+      <w:r>
+        <w:t>的信息和知识现在已经得到了</w:t>
+      </w:r>
+      <w:r>
+        <w:rPr>
+          <w:rFonts w:hint="eastAsia"/>
+        </w:rPr>
+        <w:t>广泛</w:t>
+      </w:r>
+      <w:r>
+        <w:t>的应用，例如商务管理、生产控制、市场分析、工程设计和科学探索等。数据</w:t>
+      </w:r>
+      <w:r>
+        <w:rPr>
+          <w:rFonts w:hint="eastAsia"/>
+        </w:rPr>
+        <w:t>挖掘</w:t>
+      </w:r>
+      <w:r>
+        <w:t>是一个多学科领域，它融合了数据库技术、人工智能、机器学习、统计学、只是工程、信息检索等最新技术的研究成果。</w:t>
+      </w:r>
+    </w:p>
+    <w:p>
+      <w:pPr>
+        <w:ind w:firstLine="480"/>
+      </w:pPr>
+      <w:r>
+        <w:rPr>
+          <w:rFonts w:hint="eastAsia"/>
+        </w:rPr>
+        <w:t>随着</w:t>
+      </w:r>
+      <w:r>
+        <w:t>海量数据的增加，大数据时代的到来，导致人们对数据的研究和利用越来越多，其中数据挖掘技术的不断进步和发展也给整个世界信息的发展带来了许多成果，在科学领域方面，先进的</w:t>
+      </w:r>
+      <w:r>
+        <w:rPr>
+          <w:rFonts w:hint="eastAsia"/>
+        </w:rPr>
+        <w:t>现代化</w:t>
+      </w:r>
+      <w:r>
+        <w:t>科学观测仪器的使用造成每天都要产生巨量的数据，如各种同步卫星每小时传回地球的</w:t>
+      </w:r>
+      <w:r>
+        <w:rPr>
+          <w:rFonts w:hint="eastAsia"/>
+        </w:rPr>
+        <w:t>遥感图像</w:t>
+      </w:r>
+      <w:r>
+        <w:t>数据就</w:t>
+      </w:r>
+      <w:r>
+        <w:rPr>
+          <w:rFonts w:hint="eastAsia"/>
+        </w:rPr>
+        <w:t>达50千兆</w:t>
+      </w:r>
+      <w:r>
+        <w:t>字节。天文学上</w:t>
+      </w:r>
+      <w:r>
+        <w:rPr>
+          <w:rFonts w:hint="eastAsia"/>
+        </w:rPr>
+        <w:t>有一个</w:t>
+      </w:r>
+      <w:r>
+        <w:t>很著名的应用系统—SKICAT</w:t>
+      </w:r>
+      <w:r>
+        <w:rPr>
+          <w:rFonts w:hint="eastAsia"/>
+        </w:rPr>
+        <w:t>，</w:t>
+      </w:r>
+      <w:r>
+        <w:t>这是第一个</w:t>
+      </w:r>
+      <w:r>
+        <w:rPr>
+          <w:rFonts w:hint="eastAsia"/>
+        </w:rPr>
+        <w:t>相当</w:t>
+      </w:r>
+      <w:r>
+        <w:t>陈宫的数据挖掘应用，也是人工智能技术在天文学和空间科学上第一批</w:t>
+      </w:r>
+      <w:r>
+        <w:rPr>
+          <w:rFonts w:hint="eastAsia"/>
+        </w:rPr>
+        <w:t>成功</w:t>
+      </w:r>
+      <w:r>
+        <w:t>的应用之一。目前</w:t>
+      </w:r>
+      <w:r>
+        <w:rPr>
+          <w:rFonts w:hint="eastAsia"/>
+        </w:rPr>
+        <w:t>，</w:t>
+      </w:r>
+      <w:r>
+        <w:t>科学家已利用</w:t>
+      </w:r>
+      <w:r>
+        <w:rPr>
+          <w:rFonts w:hint="eastAsia"/>
+        </w:rPr>
+        <w:t>SKICAT发现</w:t>
+      </w:r>
+      <w:r>
+        <w:t>了</w:t>
+      </w:r>
+      <w:r>
+        <w:rPr>
+          <w:rFonts w:hint="eastAsia"/>
+        </w:rPr>
+        <w:t>16个</w:t>
+      </w:r>
+      <w:r>
+        <w:t>新</w:t>
+      </w:r>
+      <w:r>
+        <w:rPr>
+          <w:rFonts w:hint="eastAsia"/>
+        </w:rPr>
+        <w:t>的极其遥远</w:t>
+      </w:r>
+      <w:r>
+        <w:t>的类</w:t>
+      </w:r>
+      <w:r>
+        <w:rPr>
+          <w:rFonts w:hint="eastAsia"/>
+        </w:rPr>
+        <w:t>星体</w:t>
+      </w:r>
+      <w:r>
+        <w:t>。在</w:t>
+      </w:r>
+      <w:r>
+        <w:rPr>
+          <w:rFonts w:hint="eastAsia"/>
+        </w:rPr>
+        <w:t>市场营销</w:t>
+      </w:r>
+      <w:r>
+        <w:t>方面，条形码技术在商业上的普遍使用使得很多行业每天都积累了大量</w:t>
+      </w:r>
+      <w:r>
+        <w:rPr>
+          <w:rFonts w:hint="eastAsia"/>
+        </w:rPr>
+        <w:t>数据</w:t>
+      </w:r>
+      <w:r>
+        <w:rPr>
+          <w:rFonts w:hint="eastAsia"/>
+        </w:rPr>
+        <w:t>，</w:t>
+      </w:r>
+      <w:r>
+        <w:t>从市场营销来说，通过数据分析了解客户购物行为的一些特征，对提高竞争力及促进销售</w:t>
+      </w:r>
+      <w:r>
+        <w:rPr>
+          <w:rFonts w:hint="eastAsia"/>
+        </w:rPr>
+        <w:t>是有</w:t>
+      </w:r>
+      <w:r>
+        <w:t>很大帮助的。在</w:t>
+      </w:r>
+      <w:r>
+        <w:rPr>
+          <w:rFonts w:hint="eastAsia"/>
+        </w:rPr>
+        <w:t>金融</w:t>
+      </w:r>
+      <w:r>
+        <w:t>投资方面，</w:t>
+      </w:r>
+      <w:r>
+        <w:rPr>
+          <w:rFonts w:hint="eastAsia"/>
+        </w:rPr>
+        <w:t>目前</w:t>
+      </w:r>
+      <w:r>
+        <w:t>国内有很多进行</w:t>
+      </w:r>
+      <w:r>
+        <w:rPr>
+          <w:rFonts w:hint="eastAsia"/>
+        </w:rPr>
+        <w:t>股票</w:t>
+      </w:r>
+      <w:r>
+        <w:t>分析的软件，并且定期有专家进行股票交易预测。数据</w:t>
+      </w:r>
+      <w:r>
+        <w:rPr>
+          <w:rFonts w:hint="eastAsia"/>
+        </w:rPr>
+        <w:t>挖掘</w:t>
+      </w:r>
+      <w:r>
+        <w:t>技术还可以应用在甄别诈骗上，进行诈骗甄别</w:t>
+      </w:r>
+      <w:r>
+        <w:rPr>
+          <w:rFonts w:hint="eastAsia"/>
+        </w:rPr>
+        <w:t>主要</w:t>
+      </w:r>
+      <w:r>
+        <w:t>是</w:t>
+      </w:r>
+      <w:r>
+        <w:rPr>
+          <w:rFonts w:hint="eastAsia"/>
+        </w:rPr>
+        <w:t>通过</w:t>
+      </w:r>
+      <w:r>
+        <w:t>总结正常</w:t>
+      </w:r>
+      <w:r>
+        <w:rPr>
+          <w:rFonts w:hint="eastAsia"/>
+        </w:rPr>
+        <w:t>行为</w:t>
+      </w:r>
+      <w:r>
+        <w:t>和诈骗行为之间的关系，得到诈骗行为的一些特征，这样当某项业务符合这些特征时，可以向决策人员提出</w:t>
+      </w:r>
+      <w:r>
+        <w:rPr>
+          <w:rFonts w:hint="eastAsia"/>
+        </w:rPr>
+        <w:t>警告</w:t>
+      </w:r>
+      <w:r>
+        <w:t>。这方面</w:t>
+      </w:r>
+      <w:r>
+        <w:rPr>
+          <w:rFonts w:hint="eastAsia"/>
+        </w:rPr>
+        <w:t>比较</w:t>
+      </w:r>
+      <w:r>
+        <w:t>陈宫的</w:t>
+      </w:r>
+      <w:r>
+        <w:lastRenderedPageBreak/>
+        <w:t>系统有</w:t>
+      </w:r>
+      <w:r>
+        <w:rPr>
+          <w:rFonts w:hint="eastAsia"/>
+        </w:rPr>
+        <w:t>FALCON和FAIS系统</w:t>
+      </w:r>
+      <w:r>
+        <w:t>。在</w:t>
+      </w:r>
+      <w:r>
+        <w:rPr>
+          <w:rFonts w:hint="eastAsia"/>
+        </w:rPr>
+        <w:t>Web应用</w:t>
+      </w:r>
+      <w:r>
+        <w:t>上</w:t>
+      </w:r>
+      <w:r>
+        <w:rPr>
+          <w:rFonts w:hint="eastAsia"/>
+        </w:rPr>
+        <w:t>，</w:t>
+      </w:r>
+      <w:r>
+        <w:t>世界上最</w:t>
+      </w:r>
+      <w:r>
+        <w:rPr>
+          <w:rFonts w:hint="eastAsia"/>
+        </w:rPr>
+        <w:t>强大</w:t>
+      </w:r>
+      <w:r>
+        <w:t>的搜索引擎Google相比其他很多搜索引擎，</w:t>
+      </w:r>
+      <w:r>
+        <w:rPr>
+          <w:rFonts w:hint="eastAsia"/>
+        </w:rPr>
+        <w:t>它</w:t>
+      </w:r>
+      <w:r>
+        <w:t>的</w:t>
+      </w:r>
+      <w:r>
+        <w:rPr>
+          <w:rFonts w:hint="eastAsia"/>
+        </w:rPr>
+        <w:t>搜索</w:t>
+      </w:r>
+      <w:r>
+        <w:t>结果更让人满意，其中Google使用的搜索算法主要是PageRank算法，在</w:t>
+      </w:r>
+      <w:r>
+        <w:rPr>
+          <w:rFonts w:hint="eastAsia"/>
+        </w:rPr>
+        <w:t>2001年9月</w:t>
+      </w:r>
+      <w:r>
+        <w:t>被授予美国专利，Google的PageRank是根据网站的外部链接和内部链接的数量和质量</w:t>
+      </w:r>
+      <w:r>
+        <w:rPr>
+          <w:rFonts w:hint="eastAsia"/>
+        </w:rPr>
+        <w:t>两相衡量</w:t>
+      </w:r>
+      <w:r>
+        <w:t>网站的价值。</w:t>
+      </w:r>
+    </w:p>
+    <w:p>
+      <w:pPr>
+        <w:ind w:firstLine="480"/>
+      </w:pPr>
+      <w:r>
+        <w:rPr>
+          <w:rFonts w:hint="eastAsia"/>
+        </w:rPr>
+        <w:t>现今</w:t>
+      </w:r>
+      <w:r>
+        <w:t>，数据挖掘的发展趋势主要在一下几个</w:t>
+      </w:r>
+      <w:r>
+        <w:rPr>
+          <w:rFonts w:hint="eastAsia"/>
+        </w:rPr>
+        <w:t>方面</w:t>
+      </w:r>
+      <w:r>
+        <w:t>：</w:t>
+      </w:r>
+    </w:p>
+    <w:p>
+      <w:pPr>
+        <w:ind w:firstLine="480"/>
+      </w:pPr>
+      <w:r>
+        <w:rPr>
+          <w:rFonts w:hint="eastAsia"/>
+        </w:rPr>
+        <w:t>数据挖掘</w:t>
+      </w:r>
+      <w:r>
+        <w:t>语言的标准化：语言的标准化对于数据挖掘系统的开发和数据</w:t>
+      </w:r>
+      <w:r>
+        <w:rPr>
+          <w:rFonts w:hint="eastAsia"/>
+        </w:rPr>
+        <w:t>挖掘技术的普遍使用是至关重要的。其可改进多个数据挖掘系统和功能间的互操作，促进其在企业和社会中的使用。</w:t>
+      </w:r>
+    </w:p>
+    <w:p>
+      <w:pPr>
+        <w:ind w:firstLine="480"/>
+      </w:pPr>
+      <w:r>
+        <w:rPr>
+          <w:rFonts w:hint="eastAsia"/>
+        </w:rPr>
+        <w:t>数据挖掘的可视化：可视化要求已经成为数据挖掘系统中必不可少的技术。可以再发现知识的过程中进行很好的人机交互。数据的可视化起到了推动人们主动进行知识发现的作用。</w:t>
+      </w:r>
+    </w:p>
+    <w:p>
+      <w:pPr>
+        <w:ind w:firstLine="480"/>
+      </w:pPr>
+      <w:r>
+        <w:rPr>
+          <w:rFonts w:hint="eastAsia"/>
+        </w:rPr>
+        <w:t>分布式数据挖掘。分布式技术的到来为日益正常的数据提供了有力的支持，而分布式数据挖掘中将分布式技术和数据挖掘技术的结合，也使对分离数据库的可协作数据挖掘工作开发了一个重要领域。</w:t>
+      </w:r>
+    </w:p>
+    <w:p>
+      <w:pPr>
+        <w:ind w:firstLine="480"/>
+      </w:pPr>
+      <w:r>
+        <w:rPr>
+          <w:rFonts w:hint="eastAsia"/>
+        </w:rPr>
+        <w:t>数据挖掘与数据库系统和Web数据库系统的集成：数据库系统和Web数据库已经成为信息处理系统的主流。数据挖掘系统的理想体系结构是与数据库和数据仓库系统的紧耦合。</w:t>
+      </w:r>
+    </w:p>
+    <w:p>
+      <w:pPr>
+        <w:ind w:firstLine="480"/>
+      </w:pPr>
+      <w:r>
+        <w:rPr>
+          <w:rFonts w:hint="eastAsia"/>
+        </w:rPr>
+        <w:t>挖掘复杂数据类型的新方法：挖掘复杂数据类型是数据挖掘的重要前沿研究课题，也有人称复杂类型的数据挖掘是“下一代数据挖掘”。伴随着数据的增多，需要处理的数据类型也变得越来越发扎，例如数据流、时间序列、时间空间、多媒体和文本数据、虽然现在在很多复杂数据类型的挖掘方面取得了一些进展，但是在应用需求和可用技术之间仍然存在较大的距离。</w:t>
+      </w:r>
+    </w:p>
+    <w:p>
+      <w:pPr>
+        <w:ind w:firstLine="480"/>
+        <w:rPr>
+          <w:rFonts w:hint="eastAsia"/>
+        </w:rPr>
+      </w:pPr>
+      <w:r>
+        <w:rPr>
+          <w:rFonts w:hint="eastAsia"/>
+        </w:rPr>
+        <w:t>数据挖掘中的隐私保护和信息安全：随着信息技术的发展，越来越多的数据涌入了网络，其中包括大量电子形式的个人信息，而挖掘技术的发展和科技的更新，在相反的一面上也使大量的个人信息收到了威胁，因此保护隐私的数据挖掘方法愈显重要。</w:t>
       </w:r>
       <w:bookmarkStart w:id="0" w:name="_GoBack"/>
       <w:bookmarkEnd w:id="0"/>
-      <w:r>
-        <w:rPr>
-          <w:sz w:val="24"/>
+    </w:p>
+    <w:p>
+      <w:pPr>
+        <w:pStyle w:val="3"/>
+        <w:ind w:firstLine="640"/>
+      </w:pPr>
+      <w:r>
+        <w:rPr>
+          <w:rFonts w:hint="eastAsia"/>
+        </w:rPr>
+        <w:t>1.2.2 MapReduce技术的发展</w:t>
+      </w:r>
+    </w:p>
+    <w:p>
+      <w:pPr>
+        <w:ind w:firstLine="480"/>
+      </w:pPr>
+      <w:r>
+        <w:t>MapReduce作为云计算的核心技术之一，为并行系统的数据处理提供了一个简单、优雅的解决方案[4]。近几年来，随着数据规模的急速扩大，MapReduce受到了较多的关注，获得了较大的发展，虽然还没有形成成熟的、系统化的理论</w:t>
+      </w:r>
+      <w:r>
+        <w:lastRenderedPageBreak/>
+        <w:t>体系[5]，但机器学习领域中的许多算法都已在MapReduce框架下实现了并行化，并获得了较好的执行效率。</w:t>
+      </w:r>
+    </w:p>
+    <w:p>
+      <w:pPr>
+        <w:ind w:firstLine="480"/>
+      </w:pPr>
+      <w:r>
+        <w:rPr>
+          <w:rFonts w:hint="eastAsia"/>
+        </w:rPr>
+        <w:t>论文</w:t>
+      </w:r>
+      <w:r>
+        <w:t>[6]针对数据密集型计算环境下数据具有海量、分布、异构、高速变化等特点，分析传统的基于密度的分布式聚类(Density Base Distributed Clustering，DBDC)算法，借助MapReduce编程模型，提出一种新的分布式聚类算法，采用局部和全局的方式处理海量、异构数据，解决具有以上特点的数据密集型计算环境下数据的分析挖掘问题。论文[7]提出了一种基于开源云计算平台Hadoop的网络热点话题发现方案。该方案采用MapReduce分布式并行计算架构处理海量、复杂数据，通过将命名实体词作</w:t>
+      </w:r>
+      <w:r>
+        <w:rPr>
+          <w:rFonts w:hint="eastAsia"/>
+        </w:rPr>
+        <w:t>为文本的特征项，并采用标题和正文的双向量表示文本。实验结果表明随着参与并行计算节点数的增加，话题聚类所用的时间显著下降，因而网络热点话题发现的速度得到明显提高。论文</w:t>
+      </w:r>
+      <w:r>
+        <w:t>[8]利用MapReduce并行计算模型对Jarvis-Patrick(JP)聚类算法进行并行化设计，用以解决大规模海量文本聚类分析中具有的文本稀疏度和维度高的问题。以搜狗语料库为基础，使用Hadoop平台对算法进行了具体实现，实验结果表明并行运行的Jarvis-Patrick算法与单机环境相比，在处理海量文本数据时拥有更高的运行效率。论文[9]</w:t>
+      </w:r>
+      <w:r>
+        <w:rPr>
+          <w:rFonts w:hint="eastAsia"/>
+        </w:rPr>
+        <w:t>将</w:t>
+      </w:r>
+      <w:r>
+        <w:t>MapReduce并行计算模型应用于朴素贝叶斯，K-modes和ECLAT算法中。这些算法分别是数据挖掘领域中常用的用以分类，聚类和挖掘频繁项目集的算法。实验结果显示，在确保算法相同准确率的条件下，利用MapReduce模型对算法进行并行化改造可以显著提升算法的执行速度。论文[10]提出一种新的适合于分布式计算的最小生成树算法，结合适合的相似度度量，设计了一种用于解决海量数据分析的分布式聚类算法，并给出了基于MapReduce编程模型的分布式实现。论文[11]提出了一种关系型数据库ChunkDB。该数据库</w:t>
+      </w:r>
+      <w:r>
+        <w:rPr>
+          <w:rFonts w:hint="eastAsia"/>
+        </w:rPr>
+        <w:t>采用了分块结构，是一种分布式数据库，主要用于解决关系型数据库系统与</w:t>
+      </w:r>
+      <w:r>
+        <w:t>MapReduee并行计算框架之间存在的兼容问题,实验结果表明MapReduce与ChunkDB数据库的结合可以提供高效率的并行化查询。论文[12]设计了一种基于MapReduce计算框架的DeepWeb并行处理算法，将MapReduce并行计算框架应用于DeepWeb爬虫模型。在由虚拟机搭建的计算机集群上对算法进行并行实现，实验结果表明该算法提高了搜索发现数据源的性能，优化了各种资源的使用，证明了将并行处理方法应用于DeepWeb爬虫的有效</w:t>
+      </w:r>
+      <w:r>
+        <w:rPr>
+          <w:rFonts w:hint="eastAsia"/>
+        </w:rPr>
+        <w:t>性。</w:t>
+      </w:r>
+    </w:p>
+    <w:p>
+      <w:pPr>
+        <w:pStyle w:val="2"/>
+        <w:ind w:firstLine="640"/>
+      </w:pPr>
+      <w:r>
+        <w:rPr>
+          <w:rFonts w:hint="eastAsia"/>
+        </w:rPr>
+        <w:lastRenderedPageBreak/>
+        <w:t>1.3 本文章节安排</w:t>
+      </w:r>
+    </w:p>
+    <w:p>
+      <w:pPr>
+        <w:ind w:firstLine="480"/>
+        <w:rPr>
           <w:szCs w:val="24"/>
         </w:rPr>
-        <w:t>，为并行系统的数据处理提供了一个简单、优雅的解决方案[4]。近几年来，随着数据规模的急速扩大，MapReduce受到了较多的关注，获得了较大的发展，虽然还没有形成成熟的、系统化的理论体系[5]，但机器学习领域中的许多算法都已在MapReduce框架下实现了并行化，并获得了较好的执行效率。</w:t>
-      </w:r>
-    </w:p>
-    <w:p>
-      <w:pPr>
-        <w:spacing w:line="440" w:lineRule="exact"/>
-        <w:ind w:firstLineChars="200" w:firstLine="480"/>
-        <w:rPr>
-          <w:rFonts w:hint="eastAsia"/>
-          <w:sz w:val="24"/>
+      </w:pPr>
+      <w:r>
+        <w:rPr>
+          <w:rFonts w:hint="eastAsia"/>
           <w:szCs w:val="24"/>
         </w:rPr>
-      </w:pPr>
-      <w:r>
-        <w:rPr>
-          <w:rFonts w:hint="eastAsia"/>
-          <w:sz w:val="24"/>
+        <w:t>本文将分为六个章节对课题进行阐述，各章的内容安排如下：</w:t>
+      </w:r>
+    </w:p>
+    <w:p>
+      <w:pPr>
+        <w:ind w:firstLine="480"/>
+        <w:rPr>
           <w:szCs w:val="24"/>
         </w:rPr>
-        <w:t>论文</w:t>
-      </w:r>
-      <w:r>
-        <w:rPr>
-          <w:sz w:val="24"/>
+      </w:pPr>
+      <w:r>
+        <w:rPr>
+          <w:rFonts w:hint="eastAsia"/>
           <w:szCs w:val="24"/>
         </w:rPr>
-        <w:t>[6]针对数据密集型计算环境下数据具有海量、分布、异构、高速变化等特点，分析传统的基于密度的分布式聚类(Density Base Distributed Clustering，DBDC)算法，借助MapReduce编程模型，提出一种新的分布式聚类算法，采用局部和全局的方式处理海量、异构数据，解决具有以上特点的数据密集型计算环境下数据的分析挖掘问题。论文[7]提出了一种基于开源云计算平台Hadoop的网络热点话题发现方案。该方案采用MapReduce分布式并行计算架构处理海量、复杂数据，通过将命名实体词作</w:t>
-      </w:r>
-      <w:r>
-        <w:rPr>
-          <w:rFonts w:hint="eastAsia"/>
-          <w:sz w:val="24"/>
+        <w:t>第一章：引言。</w:t>
+      </w:r>
+    </w:p>
+    <w:p>
+      <w:pPr>
+        <w:ind w:firstLine="480"/>
+        <w:rPr>
           <w:szCs w:val="24"/>
         </w:rPr>
-        <w:t>为文本的特征项，并采用标题和正文的双向量表示文本。实验结果表明随着参与并行计算节点数的增加，话题聚类所用的时间显著下降，因而网络热点话题发现的速度得到明显提高。论文</w:t>
-      </w:r>
-      <w:r>
-        <w:rPr>
-          <w:sz w:val="24"/>
+      </w:pPr>
+      <w:r>
+        <w:rPr>
+          <w:rFonts w:hint="eastAsia"/>
           <w:szCs w:val="24"/>
         </w:rPr>
-        <w:t>[8]利用MapReduce并行计算模型对Jarvis-Patrick(JP)聚类算法进行并行化设计，用以解决大规模海量文本聚类分析中具有的文本稀疏度和维度高的问题。以搜狗语料库为基础，使用Hadoop平台对算法进行了具体实现，实验结果表明并行运行的Jarvis-Patrick算法与单机环境相比，在处理海量文本数据时拥有更高的运行效率。论文[9]</w:t>
-      </w:r>
-      <w:r>
-        <w:rPr>
-          <w:rFonts w:hint="eastAsia"/>
-          <w:sz w:val="24"/>
+        <w:t>第二章：课题采用关键技术。</w:t>
+      </w:r>
+    </w:p>
+    <w:p>
+      <w:pPr>
+        <w:ind w:firstLine="480"/>
+        <w:rPr>
           <w:szCs w:val="24"/>
         </w:rPr>
-        <w:t>将</w:t>
-      </w:r>
-      <w:r>
-        <w:rPr>
-          <w:sz w:val="24"/>
+      </w:pPr>
+      <w:r>
+        <w:rPr>
+          <w:rFonts w:hint="eastAsia"/>
           <w:szCs w:val="24"/>
         </w:rPr>
-        <w:t>MapReduce并行计算模型应用于朴素贝叶斯，K-modes和ECLAT算法中。这些算法分别是数据挖掘领域中常用的用以分类，聚类和挖掘频繁项目集的算法。实验结果显示，在确保算法相同准确率的条件下，利用MapReduce模型对算法进行并行化改造可以显著提升算法的执行速度。论文[10]提出一种新的适合于分布式计算的最小生成树算法，结合适合的相似度度量，设计了一种用于解决海量数</w:t>
-      </w:r>
-      <w:r>
-        <w:rPr>
-          <w:sz w:val="24"/>
+        <w:t>第三章：基于曲线相似度的供热过程评价。</w:t>
+      </w:r>
+    </w:p>
+    <w:p>
+      <w:pPr>
+        <w:ind w:firstLine="480"/>
+        <w:rPr>
           <w:szCs w:val="24"/>
         </w:rPr>
+      </w:pPr>
+      <w:r>
+        <w:rPr>
+          <w:rFonts w:hint="eastAsia"/>
+          <w:szCs w:val="24"/>
+        </w:rPr>
+        <w:t>第四章：聚类算法的并行化分析。</w:t>
+      </w:r>
+    </w:p>
+    <w:p>
+      <w:pPr>
+        <w:ind w:firstLine="480"/>
+        <w:rPr>
+          <w:szCs w:val="24"/>
+        </w:rPr>
+      </w:pPr>
+      <w:r>
+        <w:rPr>
+          <w:rFonts w:hint="eastAsia"/>
+          <w:szCs w:val="24"/>
+        </w:rPr>
+        <w:t>第五章：实验及结果。</w:t>
+      </w:r>
+    </w:p>
+    <w:p>
+      <w:pPr>
+        <w:ind w:firstLine="480"/>
+        <w:rPr>
+          <w:szCs w:val="24"/>
+        </w:rPr>
+      </w:pPr>
+      <w:r>
+        <w:rPr>
+          <w:rFonts w:hint="eastAsia"/>
+          <w:szCs w:val="24"/>
+        </w:rPr>
+        <w:t>第六章：供热评价系统。</w:t>
+      </w:r>
+    </w:p>
+    <w:p>
+      <w:pPr>
+        <w:ind w:firstLine="480"/>
+        <w:rPr>
+          <w:szCs w:val="24"/>
+        </w:rPr>
+      </w:pPr>
+      <w:r>
+        <w:rPr>
+          <w:rFonts w:hint="eastAsia"/>
+          <w:szCs w:val="24"/>
+        </w:rPr>
+        <w:t>第七章：总结和展望。</w:t>
+      </w:r>
+    </w:p>
+    <w:p>
+      <w:pPr>
+        <w:ind w:firstLine="480"/>
+        <w:rPr>
+          <w:szCs w:val="24"/>
+        </w:rPr>
+      </w:pPr>
+    </w:p>
+    <w:p>
+      <w:pPr>
+        <w:pStyle w:val="1"/>
+        <w:ind w:firstLine="880"/>
+      </w:pPr>
+      <w:r>
+        <w:rPr>
+          <w:rFonts w:hint="eastAsia"/>
+        </w:rPr>
+        <w:t>相关技术介绍</w:t>
+      </w:r>
+    </w:p>
+    <w:p>
+      <w:pPr>
+        <w:pStyle w:val="2"/>
+        <w:ind w:firstLine="640"/>
+      </w:pPr>
+      <w:r>
+        <w:rPr>
+          <w:rFonts w:hint="eastAsia"/>
+        </w:rPr>
+        <w:t>2.1</w:t>
+      </w:r>
+      <w:r>
+        <w:t xml:space="preserve"> </w:t>
+      </w:r>
+      <w:r>
+        <w:rPr>
+          <w:rFonts w:hint="eastAsia"/>
+        </w:rPr>
+        <w:t>数据挖掘</w:t>
+      </w:r>
+    </w:p>
+    <w:p>
+      <w:pPr>
+        <w:ind w:firstLine="480"/>
+      </w:pPr>
+      <w:r>
+        <w:rPr>
+          <w:rFonts w:hint="eastAsia"/>
+        </w:rPr>
+        <w:t>数据</w:t>
+      </w:r>
+      <w:r>
+        <w:t>挖掘是从海量数据中挖掘出</w:t>
+      </w:r>
+      <w:r>
+        <w:rPr>
+          <w:rFonts w:hint="eastAsia"/>
+        </w:rPr>
+        <w:t>有趣</w:t>
+      </w:r>
+      <w:r>
+        <w:t>的模式和知识的过程。</w:t>
+      </w:r>
+      <w:r>
+        <w:rPr>
+          <w:rFonts w:hint="eastAsia"/>
+        </w:rPr>
+        <w:t>其中数据源</w:t>
+      </w:r>
+      <w:r>
+        <w:t>可能会包括数据仓库、数据库、Web存储、内存存储或动态的</w:t>
+      </w:r>
+      <w:r>
+        <w:rPr>
+          <w:rFonts w:hint="eastAsia"/>
+        </w:rPr>
+        <w:t>进入系统</w:t>
+      </w:r>
+      <w:r>
+        <w:t>的数据。这里</w:t>
+      </w:r>
+      <w:r>
+        <w:rPr>
+          <w:rFonts w:hint="eastAsia"/>
+        </w:rPr>
+        <w:t>存在</w:t>
+      </w:r>
+      <w:r>
+        <w:t>大量的数据挖掘模式，</w:t>
+      </w:r>
+      <w:r>
+        <w:rPr>
+          <w:rFonts w:hint="eastAsia"/>
+        </w:rPr>
+        <w:t>包括</w:t>
+      </w:r>
+      <w:r>
+        <w:t>特征化与区分，频繁模式、关联和相关性挖掘，分类与回归，聚类分析，离群点分析</w:t>
+      </w:r>
+      <w:r>
+        <w:rPr>
+          <w:rFonts w:hint="eastAsia"/>
+        </w:rPr>
+        <w:t>。</w:t>
+      </w:r>
+      <w:r>
+        <w:t>一般而言</w:t>
+      </w:r>
+      <w:r>
+        <w:rPr>
+          <w:rFonts w:hint="eastAsia"/>
+        </w:rPr>
+        <w:t>，这些</w:t>
+      </w:r>
+      <w:r>
+        <w:t>任务可以分为两类：描述性和预测性。描述性</w:t>
+      </w:r>
+      <w:r>
+        <w:rPr>
+          <w:rFonts w:hint="eastAsia"/>
+        </w:rPr>
+        <w:t>挖掘</w:t>
+      </w:r>
+      <w:r>
+        <w:t>任务刻画目标数据中数据的一般</w:t>
+      </w:r>
+      <w:r>
+        <w:rPr>
+          <w:rFonts w:hint="eastAsia"/>
+        </w:rPr>
+        <w:t>性质</w:t>
+      </w:r>
+      <w:r>
+        <w:t>。预测性挖掘</w:t>
+      </w:r>
+      <w:r>
+        <w:rPr>
+          <w:rFonts w:hint="eastAsia"/>
+        </w:rPr>
+        <w:t>任务</w:t>
+      </w:r>
+      <w:r>
+        <w:t>在当前数据上进行归纳，以便做出预测。</w:t>
+      </w:r>
+    </w:p>
+    <w:p>
+      <w:pPr>
+        <w:ind w:firstLine="480"/>
+      </w:pPr>
+      <w:r>
+        <w:rPr>
+          <w:rFonts w:hint="eastAsia"/>
+        </w:rPr>
+        <w:t>类</w:t>
+      </w:r>
+      <w:r>
+        <w:t>/</w:t>
+      </w:r>
+      <w:r>
+        <w:rPr>
+          <w:rFonts w:hint="eastAsia"/>
+        </w:rPr>
+        <w:t>概念</w:t>
+      </w:r>
+      <w:r>
+        <w:t>性</w:t>
+      </w:r>
+      <w:r>
+        <w:rPr>
+          <w:rFonts w:hint="eastAsia"/>
+        </w:rPr>
+        <w:t>描述</w:t>
+      </w:r>
+      <w:r>
+        <w:t>：特征化与区分。数据特征化</w:t>
+      </w:r>
+      <w:r>
+        <w:rPr>
+          <w:rFonts w:hint="eastAsia"/>
+        </w:rPr>
+        <w:t>是目标</w:t>
+      </w:r>
+      <w:r>
+        <w:t>类数据的一般特性或特征的汇总。通常通过</w:t>
+      </w:r>
+      <w:r>
+        <w:rPr>
+          <w:rFonts w:hint="eastAsia"/>
+        </w:rPr>
+        <w:t>查询</w:t>
+      </w:r>
+      <w:r>
+        <w:t>来</w:t>
+      </w:r>
+      <w:r>
+        <w:rPr>
+          <w:rFonts w:hint="eastAsia"/>
+        </w:rPr>
+        <w:t>收集</w:t>
+      </w:r>
+      <w:r>
+        <w:t>对应于用户指定类的数据。将数据汇总</w:t>
+      </w:r>
+      <w:r>
+        <w:rPr>
+          <w:rFonts w:hint="eastAsia"/>
+        </w:rPr>
+        <w:t>和</w:t>
+      </w:r>
+      <w:r>
+        <w:t>特征化有一些有效的方法。基于</w:t>
+      </w:r>
+      <w:r>
+        <w:rPr>
+          <w:rFonts w:hint="eastAsia"/>
+        </w:rPr>
+        <w:t>统计度量</w:t>
+      </w:r>
+      <w:r>
+        <w:t>和图的简单数据汇总，基于数据立方体的</w:t>
+      </w:r>
+      <w:r>
+        <w:rPr>
+          <w:rFonts w:hint="eastAsia"/>
+        </w:rPr>
+        <w:t>OLAP上</w:t>
+      </w:r>
+      <w:r>
+        <w:t>卷操作可以用来执行用户控制的、沿着指定维的数据汇总。面向属性</w:t>
+      </w:r>
+      <w:r>
+        <w:rPr>
+          <w:rFonts w:hint="eastAsia"/>
+        </w:rPr>
+        <w:t>的</w:t>
+      </w:r>
+      <w:r>
+        <w:t>归纳技术可以用爱进行数据的</w:t>
+      </w:r>
+      <w:r>
+        <w:rPr>
+          <w:rFonts w:hint="eastAsia"/>
+        </w:rPr>
+        <w:t>泛化</w:t>
+      </w:r>
+      <w:r>
+        <w:t>和特征化</w:t>
+      </w:r>
+      <w:r>
+        <w:rPr>
+          <w:rFonts w:hint="eastAsia"/>
+        </w:rPr>
+        <w:t>，而</w:t>
+      </w:r>
+      <w:r>
+        <w:t>不必一步步地与用户交互。</w:t>
+      </w:r>
+      <w:r>
+        <w:rPr>
+          <w:rFonts w:hint="eastAsia"/>
+        </w:rPr>
+        <w:t>数据特征化</w:t>
+      </w:r>
+      <w:r>
+        <w:t>的输出可以用多种形式提供，</w:t>
+      </w:r>
+      <w:r>
+        <w:rPr>
+          <w:rFonts w:hint="eastAsia"/>
+        </w:rPr>
+        <w:t>例如</w:t>
+      </w:r>
+      <w:r>
+        <w:t>饼图、条图、曲线、多维数据立方体和包括交叉表在内的多维表。数据</w:t>
+      </w:r>
+      <w:r>
+        <w:rPr>
+          <w:rFonts w:hint="eastAsia"/>
+        </w:rPr>
+        <w:t>区分是</w:t>
+      </w:r>
+      <w:r>
+        <w:t>将目标类数据对象的一般特性与一个或多个对比类对象的一般特性进行比较。目标</w:t>
+      </w:r>
+      <w:r>
+        <w:rPr>
+          <w:rFonts w:hint="eastAsia"/>
+        </w:rPr>
+        <w:t>类</w:t>
+      </w:r>
+      <w:r>
+        <w:t>和</w:t>
+      </w:r>
+      <w:r>
+        <w:rPr>
+          <w:rFonts w:hint="eastAsia"/>
+        </w:rPr>
+        <w:t>对比</w:t>
+      </w:r>
+      <w:r>
+        <w:t>类可以由用户指定，</w:t>
+      </w:r>
+      <w:r>
+        <w:rPr>
+          <w:rFonts w:hint="eastAsia"/>
+        </w:rPr>
+        <w:t>而</w:t>
+      </w:r>
+      <w:r>
+        <w:t>对应的数据对象可以通过数据库查询检索。</w:t>
+      </w:r>
+    </w:p>
+    <w:p>
+      <w:pPr>
+        <w:ind w:firstLine="480"/>
+      </w:pPr>
+      <w:r>
+        <w:rPr>
+          <w:rFonts w:hint="eastAsia"/>
+        </w:rPr>
         <w:lastRenderedPageBreak/>
-        <w:t>据分析的分布式聚类算法，并给出了基于MapReduce编程模型的分布式实现。论文[11]提出了一种关系型数据库ChunkDB。该数据库</w:t>
-      </w:r>
-      <w:r>
-        <w:rPr>
-          <w:rFonts w:hint="eastAsia"/>
-          <w:sz w:val="24"/>
-          <w:szCs w:val="24"/>
-        </w:rPr>
-        <w:t>采用了分块结构，是一种分布式数据库，主要用于解决关系型数据库系统与</w:t>
-      </w:r>
-      <w:r>
-        <w:rPr>
-          <w:sz w:val="24"/>
-          <w:szCs w:val="24"/>
-        </w:rPr>
-        <w:t>MapReduee并行计算框架之间存在的兼容问题,实验结果表明MapReduce与ChunkDB数据库的结合可以提供高效率的并行化查询。论文[12]设计了一种基于MapReduce计算框架的DeepWeb并行处理算法，将MapReduce并行计算框架应用于DeepWeb爬虫模型。在由虚拟机搭建的计算机集群上对算法进行并行实现，实验结果表明该算法提高了搜索发现数据源的性能，优化了各种资源的使用，证明了将并行处理方法应用于DeepWeb爬虫的有效</w:t>
-      </w:r>
-      <w:r>
-        <w:rPr>
-          <w:rFonts w:hint="eastAsia"/>
-          <w:sz w:val="24"/>
-          <w:szCs w:val="24"/>
-        </w:rPr>
-        <w:t>性。</w:t>
+        <w:t>挖掘</w:t>
+      </w:r>
+      <w:r>
+        <w:t>频繁模式、关联和</w:t>
+      </w:r>
+      <w:r>
+        <w:rPr>
+          <w:rFonts w:hint="eastAsia"/>
+        </w:rPr>
+        <w:t>相关性。</w:t>
+      </w:r>
+      <w:r>
+        <w:rPr>
+          <w:rFonts w:hint="eastAsia"/>
+        </w:rPr>
+        <w:t>频繁模式是在数据中频繁出现的模式。存在多种类型的频繁模式，包括频繁项藉、频繁子序列和频繁子结构。频繁项藉一般是指频繁的在事务数据集中一起出现的商品的集合，子结构可能涉及不同的结构形式，可以与项集或子序列结合在一起，如果一个子结构频繁的出现，则称它为结构模式。挖掘频繁模式导致发现数据中有趣的关联和相关性。通常，一个关联规则被认为是无趣的而被丢弃，如果它不能同时满足最小支持度阈值和最小置信度阈值。还可以做进一步分析，发现相关联的属性-值对之间的有趣的统计</w:t>
+      </w:r>
+      <w:r>
+        <w:rPr>
+          <w:rFonts w:hint="eastAsia"/>
+        </w:rPr>
+        <w:t>相关性。</w:t>
+      </w:r>
+    </w:p>
+    <w:p>
+      <w:pPr>
+        <w:ind w:firstLine="480"/>
+      </w:pPr>
+      <w:r>
+        <w:rPr>
+          <w:rFonts w:hint="eastAsia"/>
+        </w:rPr>
+        <w:t>用于</w:t>
+      </w:r>
+      <w:r>
+        <w:t>预测分析的分类与回归。</w:t>
+      </w:r>
+      <w:r>
+        <w:rPr>
+          <w:rFonts w:hint="eastAsia"/>
+        </w:rPr>
+        <w:t>分类</w:t>
+      </w:r>
+      <w:r>
+        <w:t>是这样的过程，</w:t>
+      </w:r>
+      <w:r>
+        <w:rPr>
+          <w:rFonts w:hint="eastAsia"/>
+        </w:rPr>
+        <w:t>它</w:t>
+      </w:r>
+      <w:r>
+        <w:t>找出描述和区分数据类或概念的模型，以便能够使用模型预测类标号</w:t>
+      </w:r>
+      <w:r>
+        <w:rPr>
+          <w:rFonts w:hint="eastAsia"/>
+        </w:rPr>
+        <w:t>未知</w:t>
+      </w:r>
+      <w:r>
+        <w:t>的对象的类标号。导出</w:t>
+      </w:r>
+      <w:r>
+        <w:rPr>
+          <w:rFonts w:hint="eastAsia"/>
+        </w:rPr>
+        <w:t>模型</w:t>
+      </w:r>
+      <w:r>
+        <w:t>是基于对训练数据集的分析。该模型</w:t>
+      </w:r>
+      <w:r>
+        <w:rPr>
+          <w:rFonts w:hint="eastAsia"/>
+        </w:rPr>
+        <w:t>用来</w:t>
+      </w:r>
+      <w:r>
+        <w:t>预测类标号未知的对象的类标号。分类</w:t>
+      </w:r>
+      <w:r>
+        <w:rPr>
+          <w:rFonts w:hint="eastAsia"/>
+        </w:rPr>
+        <w:t>预测类别</w:t>
+      </w:r>
+      <w:r>
+        <w:t>标号，而回归建立连续值函数模型。也就是说</w:t>
+      </w:r>
+      <w:r>
+        <w:rPr>
+          <w:rFonts w:hint="eastAsia"/>
+        </w:rPr>
+        <w:t>，</w:t>
+      </w:r>
+      <w:r>
+        <w:t>回归用来预测</w:t>
+      </w:r>
+      <w:r>
+        <w:rPr>
+          <w:rFonts w:hint="eastAsia"/>
+        </w:rPr>
+        <w:t>缺失</w:t>
+      </w:r>
+      <w:r>
+        <w:t>的</w:t>
+      </w:r>
+      <w:r>
+        <w:rPr>
+          <w:rFonts w:hint="eastAsia"/>
+        </w:rPr>
+        <w:t>或</w:t>
+      </w:r>
+      <w:r>
+        <w:t>难以获得的数值数据值，而不是（</w:t>
+      </w:r>
+      <w:r>
+        <w:rPr>
+          <w:rFonts w:hint="eastAsia"/>
+        </w:rPr>
+        <w:t>离散</w:t>
+      </w:r>
+      <w:r>
+        <w:t>的）</w:t>
+      </w:r>
+      <w:r>
+        <w:rPr>
+          <w:rFonts w:hint="eastAsia"/>
+        </w:rPr>
+        <w:t>类标号</w:t>
+      </w:r>
+      <w:r>
+        <w:t>。术语</w:t>
+      </w:r>
+      <w:r>
+        <w:rPr>
+          <w:rFonts w:hint="eastAsia"/>
+        </w:rPr>
+        <w:t>预测</w:t>
+      </w:r>
+      <w:r>
+        <w:t>可以指数值预测和类标号预测。尽管</w:t>
+      </w:r>
+      <w:r>
+        <w:rPr>
+          <w:rFonts w:hint="eastAsia"/>
+        </w:rPr>
+        <w:t>还</w:t>
+      </w:r>
+      <w:r>
+        <w:t>存在其他方法</w:t>
+      </w:r>
+      <w:r>
+        <w:rPr>
+          <w:rFonts w:hint="eastAsia"/>
+        </w:rPr>
+        <w:t>，</w:t>
+      </w:r>
+      <w:r>
+        <w:t>但是</w:t>
+      </w:r>
+      <w:r>
+        <w:rPr>
+          <w:rFonts w:hint="eastAsia"/>
+        </w:rPr>
+        <w:t>回归分析</w:t>
+      </w:r>
+      <w:r>
+        <w:t>是一种最常使用的数值预测的统计学方法</w:t>
+      </w:r>
+      <w:r>
+        <w:rPr>
+          <w:rFonts w:hint="eastAsia"/>
+        </w:rPr>
+        <w:t>。</w:t>
+      </w:r>
+    </w:p>
+    <w:p>
+      <w:pPr>
+        <w:ind w:firstLine="480"/>
+      </w:pPr>
+      <w:r>
+        <w:rPr>
+          <w:rFonts w:hint="eastAsia"/>
+        </w:rPr>
+        <w:t>聚类</w:t>
+      </w:r>
+      <w:r>
+        <w:t>分析。</w:t>
+      </w:r>
+      <w:r>
+        <w:rPr>
+          <w:rFonts w:hint="eastAsia"/>
+        </w:rPr>
+        <w:t>不像</w:t>
+      </w:r>
+      <w:r>
+        <w:t>分类和回归分析标记类的数据集，聚类分析</w:t>
+      </w:r>
+      <w:r>
+        <w:rPr>
+          <w:rFonts w:hint="eastAsia"/>
+        </w:rPr>
+        <w:t>数据</w:t>
+      </w:r>
+      <w:r>
+        <w:t>对象，而不考虑类标号。在</w:t>
+      </w:r>
+      <w:r>
+        <w:rPr>
+          <w:rFonts w:hint="eastAsia"/>
+        </w:rPr>
+        <w:t>许多</w:t>
+      </w:r>
+      <w:r>
+        <w:t>情况下，开始并不存在标记类的</w:t>
+      </w:r>
+      <w:r>
+        <w:rPr>
+          <w:rFonts w:hint="eastAsia"/>
+        </w:rPr>
+        <w:t>数据</w:t>
+      </w:r>
+      <w:r>
+        <w:t>。可以使用</w:t>
+      </w:r>
+      <w:r>
+        <w:rPr>
+          <w:rFonts w:hint="eastAsia"/>
+        </w:rPr>
+        <w:t>聚类</w:t>
+      </w:r>
+      <w:r>
+        <w:t>产生数据组群的类标号。对象</w:t>
+      </w:r>
+      <w:r>
+        <w:rPr>
+          <w:rFonts w:hint="eastAsia"/>
+        </w:rPr>
+        <w:t>根据</w:t>
+      </w:r>
+      <w:r>
+        <w:t>最大化类内相似性、最小化类</w:t>
+      </w:r>
+      <w:r>
+        <w:rPr>
+          <w:rFonts w:hint="eastAsia"/>
+        </w:rPr>
+        <w:t>间</w:t>
+      </w:r>
+      <w:r>
+        <w:t>相似性的原则进行</w:t>
+      </w:r>
+      <w:r>
+        <w:rPr>
+          <w:rFonts w:hint="eastAsia"/>
+        </w:rPr>
+        <w:t>聚类</w:t>
+      </w:r>
+      <w:r>
+        <w:t>或分组。也就是说</w:t>
+      </w:r>
+      <w:r>
+        <w:rPr>
+          <w:rFonts w:hint="eastAsia"/>
+        </w:rPr>
+        <w:t>，对象</w:t>
+      </w:r>
+      <w:r>
+        <w:t>的簇这样形成，使得相比之下在同一个簇中的对象具有很高的相似性，而与其他</w:t>
+      </w:r>
+      <w:r>
+        <w:rPr>
+          <w:rFonts w:hint="eastAsia"/>
+        </w:rPr>
+        <w:t>簇</w:t>
+      </w:r>
+      <w:r>
+        <w:t>中的</w:t>
+      </w:r>
+      <w:r>
+        <w:rPr>
+          <w:rFonts w:hint="eastAsia"/>
+        </w:rPr>
+        <w:t>对象</w:t>
+      </w:r>
+      <w:r>
+        <w:t>很不相似。所</w:t>
+      </w:r>
+      <w:r>
+        <w:rPr>
+          <w:rFonts w:hint="eastAsia"/>
+        </w:rPr>
+        <w:t>形成</w:t>
+      </w:r>
+      <w:r>
+        <w:t>的每个簇都可以看做一个对象类，由它可以</w:t>
+      </w:r>
+      <w:r>
+        <w:rPr>
+          <w:rFonts w:hint="eastAsia"/>
+        </w:rPr>
+        <w:t>导出</w:t>
+      </w:r>
+      <w:r>
+        <w:t>规则。聚类</w:t>
+      </w:r>
+      <w:r>
+        <w:rPr>
+          <w:rFonts w:hint="eastAsia"/>
+        </w:rPr>
+        <w:t>也便于分类法</w:t>
+      </w:r>
+      <w:r>
+        <w:t>形成，即将观测组织成类分层结构，把类似的事件组织在一起</w:t>
+      </w:r>
+      <w:r>
+        <w:rPr>
+          <w:rFonts w:hint="eastAsia"/>
+        </w:rPr>
+        <w:t>。</w:t>
+      </w:r>
+    </w:p>
+    <w:p>
+      <w:pPr>
+        <w:ind w:firstLine="480"/>
+      </w:pPr>
+      <w:r>
+        <w:rPr>
+          <w:rFonts w:hint="eastAsia"/>
+        </w:rPr>
+        <w:t>离群点</w:t>
+      </w:r>
+      <w:r>
+        <w:t>分析。数据集中可能包含一些数据对象，他们与数据的一般行为或模型不一致。这些</w:t>
+      </w:r>
+      <w:r>
+        <w:rPr>
+          <w:rFonts w:hint="eastAsia"/>
+        </w:rPr>
+        <w:t>数据</w:t>
+      </w:r>
+      <w:r>
+        <w:t>对象是离群点。大部分</w:t>
+      </w:r>
+      <w:r>
+        <w:rPr>
+          <w:rFonts w:hint="eastAsia"/>
+        </w:rPr>
+        <w:t>数据挖掘</w:t>
+      </w:r>
+      <w:r>
+        <w:t>方法都将离群点视为噪声或异常而丢弃。</w:t>
+      </w:r>
+      <w:r>
+        <w:rPr>
+          <w:rFonts w:hint="eastAsia"/>
+        </w:rPr>
+        <w:t>然而</w:t>
+      </w:r>
+      <w:r>
+        <w:t>，在一些应用中，罕见的事件可能比正常出现的事件更令人感兴趣。</w:t>
+      </w:r>
+      <w:r>
+        <w:rPr>
+          <w:rFonts w:hint="eastAsia"/>
+        </w:rPr>
+        <w:t>离群点数据分析</w:t>
+      </w:r>
+      <w:r>
+        <w:t>称作离群点分析或异常检测。</w:t>
       </w:r>
     </w:p>
     <w:p>
       <w:pPr>
         <w:pStyle w:val="2"/>
-      </w:pPr>
-      <w:r>
-        <w:rPr>
-          <w:rFonts w:hint="eastAsia"/>
-        </w:rPr>
-        <w:t>1.3 本文章节安排</w:t>
-      </w:r>
-    </w:p>
-    <w:p>
-      <w:pPr>
-        <w:spacing w:line="440" w:lineRule="exact"/>
-        <w:ind w:firstLineChars="200" w:firstLine="480"/>
-        <w:rPr>
-          <w:sz w:val="24"/>
-          <w:szCs w:val="24"/>
-        </w:rPr>
-      </w:pPr>
-      <w:r>
-        <w:rPr>
-          <w:rFonts w:hint="eastAsia"/>
-          <w:sz w:val="24"/>
-          <w:szCs w:val="24"/>
-        </w:rPr>
-        <w:t>本文将分为六个章节对课题进行阐述，各章的内容安排如下：</w:t>
-      </w:r>
-    </w:p>
-    <w:p>
-      <w:pPr>
-        <w:spacing w:line="440" w:lineRule="exact"/>
-        <w:ind w:firstLineChars="200" w:firstLine="480"/>
-        <w:rPr>
-          <w:sz w:val="24"/>
-          <w:szCs w:val="24"/>
-        </w:rPr>
-      </w:pPr>
-      <w:r>
-        <w:rPr>
-          <w:rFonts w:hint="eastAsia"/>
-          <w:sz w:val="24"/>
-          <w:szCs w:val="24"/>
-        </w:rPr>
-        <w:t>第一章：引言。</w:t>
-      </w:r>
-    </w:p>
-    <w:p>
-      <w:pPr>
-        <w:spacing w:line="440" w:lineRule="exact"/>
-        <w:ind w:firstLineChars="200" w:firstLine="480"/>
-        <w:rPr>
-          <w:sz w:val="24"/>
-          <w:szCs w:val="24"/>
-        </w:rPr>
-      </w:pPr>
-      <w:r>
-        <w:rPr>
-          <w:rFonts w:hint="eastAsia"/>
-          <w:sz w:val="24"/>
-          <w:szCs w:val="24"/>
-        </w:rPr>
-        <w:t>第二章：课题采用关键技术。</w:t>
-      </w:r>
-    </w:p>
-    <w:p>
-      <w:pPr>
-        <w:spacing w:line="440" w:lineRule="exact"/>
-        <w:ind w:firstLineChars="200" w:firstLine="480"/>
-        <w:rPr>
-          <w:sz w:val="24"/>
-          <w:szCs w:val="24"/>
-        </w:rPr>
-      </w:pPr>
-      <w:r>
-        <w:rPr>
-          <w:rFonts w:hint="eastAsia"/>
-          <w:sz w:val="24"/>
-          <w:szCs w:val="24"/>
-        </w:rPr>
-        <w:t>第三章：基于曲线相似度的供热过程评价。</w:t>
-      </w:r>
-    </w:p>
-    <w:p>
-      <w:pPr>
-        <w:spacing w:line="440" w:lineRule="exact"/>
-        <w:ind w:firstLineChars="200" w:firstLine="480"/>
-        <w:rPr>
-          <w:sz w:val="24"/>
-          <w:szCs w:val="24"/>
-        </w:rPr>
-      </w:pPr>
-      <w:r>
-        <w:rPr>
-          <w:rFonts w:hint="eastAsia"/>
-          <w:sz w:val="24"/>
-          <w:szCs w:val="24"/>
-        </w:rPr>
-        <w:t>第四章：聚类算法的并行化分析。</w:t>
-      </w:r>
-    </w:p>
-    <w:p>
-      <w:pPr>
-        <w:spacing w:line="440" w:lineRule="exact"/>
-        <w:ind w:firstLineChars="200" w:firstLine="480"/>
-        <w:rPr>
-          <w:sz w:val="24"/>
-          <w:szCs w:val="24"/>
-        </w:rPr>
-      </w:pPr>
-      <w:r>
-        <w:rPr>
-          <w:rFonts w:hint="eastAsia"/>
-          <w:sz w:val="24"/>
-          <w:szCs w:val="24"/>
-        </w:rPr>
-        <w:t>第五章：实验及结果。</w:t>
-      </w:r>
-    </w:p>
-    <w:p>
-      <w:pPr>
-        <w:spacing w:line="440" w:lineRule="exact"/>
-        <w:ind w:firstLineChars="200" w:firstLine="480"/>
-        <w:rPr>
-          <w:sz w:val="24"/>
-          <w:szCs w:val="24"/>
-        </w:rPr>
-      </w:pPr>
-      <w:r>
-        <w:rPr>
-          <w:rFonts w:hint="eastAsia"/>
-          <w:sz w:val="24"/>
-          <w:szCs w:val="24"/>
-        </w:rPr>
-        <w:t>第六章：供热评价系统。</w:t>
-      </w:r>
-    </w:p>
-    <w:p>
-      <w:pPr>
-        <w:spacing w:line="440" w:lineRule="exact"/>
-        <w:ind w:firstLineChars="200" w:firstLine="480"/>
-        <w:rPr>
-          <w:sz w:val="24"/>
-          <w:szCs w:val="24"/>
-        </w:rPr>
-      </w:pPr>
-      <w:r>
-        <w:rPr>
-          <w:rFonts w:hint="eastAsia"/>
-          <w:sz w:val="24"/>
-          <w:szCs w:val="24"/>
-        </w:rPr>
-        <w:t>第七章：总结和展望。</w:t>
-      </w:r>
-    </w:p>
-    <w:p>
-      <w:pPr>
-        <w:spacing w:line="440" w:lineRule="exact"/>
-        <w:ind w:firstLineChars="200" w:firstLine="480"/>
-        <w:rPr>
-          <w:sz w:val="24"/>
-          <w:szCs w:val="24"/>
+        <w:ind w:firstLine="640"/>
+      </w:pPr>
+      <w:r>
+        <w:rPr>
+          <w:rFonts w:hint="eastAsia"/>
+        </w:rPr>
+        <w:t>2.2</w:t>
+      </w:r>
+      <w:r>
+        <w:t xml:space="preserve"> </w:t>
+      </w:r>
+      <w:r>
+        <w:rPr>
+          <w:rFonts w:hint="eastAsia"/>
+        </w:rPr>
+        <w:t>聚类分析</w:t>
+      </w:r>
+    </w:p>
+    <w:p>
+      <w:pPr>
+        <w:pStyle w:val="3"/>
+        <w:ind w:firstLine="640"/>
+      </w:pPr>
+      <w:r>
+        <w:rPr>
+          <w:rFonts w:hint="eastAsia"/>
+        </w:rPr>
+        <w:t>2.2.1 聚类分析的概念</w:t>
+      </w:r>
+    </w:p>
+    <w:p>
+      <w:pPr>
+        <w:ind w:firstLine="480"/>
+      </w:pPr>
+      <w:r>
+        <w:rPr>
+          <w:rFonts w:hint="eastAsia"/>
+        </w:rPr>
+        <w:t>聚类分析简称聚类，是一个把数据对象（或观测）划分成子集的过程。每个</w:t>
+      </w:r>
+      <w:r>
+        <w:rPr>
+          <w:rFonts w:hint="eastAsia"/>
+        </w:rPr>
+        <w:lastRenderedPageBreak/>
+        <w:t>自己是一个簇，使得簇中的对象彼此相似，但与其他簇中的对象不相似。由聚类分析产生的簇的集合称作一个聚类。在这种语境下，在相同的数据集上，不同的聚类方法可能产生不同的聚类。划分不是通过人，而是通过聚类算法进行。聚类是有用的，因为它可能导致数据内事先未知的群组的发现。</w:t>
+      </w:r>
+    </w:p>
+    <w:p>
+      <w:pPr>
+        <w:ind w:firstLine="480"/>
+      </w:pPr>
+      <w:r>
+        <w:rPr>
+          <w:rFonts w:hint="eastAsia"/>
+        </w:rPr>
+        <w:t>作为</w:t>
+      </w:r>
+      <w:r>
+        <w:t>一种数据挖掘功能，聚类分析也可以作为一种独立的工具，用来洞察数据的分部，观察每个簇的特征，将进一步分析集中</w:t>
+      </w:r>
+      <w:r>
+        <w:rPr>
+          <w:rFonts w:hint="eastAsia"/>
+        </w:rPr>
+        <w:t>在</w:t>
+      </w:r>
+      <w:r>
+        <w:t>特定的簇集合上。另外</w:t>
+      </w:r>
+      <w:r>
+        <w:rPr>
+          <w:rFonts w:hint="eastAsia"/>
+        </w:rPr>
+        <w:t>，</w:t>
+      </w:r>
+      <w:r>
+        <w:t>聚类分析可以作为其他</w:t>
+      </w:r>
+      <w:r>
+        <w:rPr>
+          <w:rFonts w:hint="eastAsia"/>
+        </w:rPr>
+        <w:t>算法</w:t>
+      </w:r>
+      <w:r>
+        <w:t>的预处理步骤，之后这些算法将在检测到的簇和选择的属性或特征上进行操作。</w:t>
+      </w:r>
+    </w:p>
+    <w:p>
+      <w:pPr>
+        <w:ind w:firstLine="480"/>
+      </w:pPr>
+      <w:r>
+        <w:rPr>
+          <w:rFonts w:hint="eastAsia"/>
+        </w:rPr>
+        <w:t>在</w:t>
+      </w:r>
+      <w:r>
+        <w:t>某些应用中，聚类又称作数据分割，因为它根据数据的相似性把大型数据集合划分成</w:t>
+      </w:r>
+      <w:r>
+        <w:rPr>
+          <w:rFonts w:hint="eastAsia"/>
+        </w:rPr>
+        <w:t>组</w:t>
+      </w:r>
+      <w:r>
+        <w:t>。聚类</w:t>
+      </w:r>
+      <w:r>
+        <w:rPr>
+          <w:rFonts w:hint="eastAsia"/>
+        </w:rPr>
+        <w:t>还可以用于</w:t>
+      </w:r>
+      <w:r>
+        <w:t>离群点检测，其中离群点（</w:t>
+      </w:r>
+      <w:r>
+        <w:rPr>
+          <w:rFonts w:hint="eastAsia"/>
+        </w:rPr>
+        <w:t>“远离”任何</w:t>
+      </w:r>
+      <w:r>
+        <w:t>簇的值）</w:t>
+      </w:r>
+      <w:r>
+        <w:rPr>
+          <w:rFonts w:hint="eastAsia"/>
+        </w:rPr>
+        <w:t>可能</w:t>
+      </w:r>
+      <w:r>
+        <w:t>比普通情况</w:t>
+      </w:r>
+      <w:r>
+        <w:rPr>
+          <w:rFonts w:hint="eastAsia"/>
+        </w:rPr>
+        <w:t>更</w:t>
+      </w:r>
+      <w:r>
+        <w:t>值得注意。</w:t>
+      </w:r>
+    </w:p>
+    <w:p>
+      <w:pPr>
+        <w:pStyle w:val="3"/>
+        <w:ind w:firstLine="640"/>
+        <w:rPr>
+          <w:rFonts w:hint="eastAsia"/>
+        </w:rPr>
+      </w:pPr>
+      <w:r>
+        <w:rPr>
+          <w:rFonts w:hint="eastAsia"/>
+        </w:rPr>
+        <w:t xml:space="preserve">2.2.2 </w:t>
+      </w:r>
+      <w:r>
+        <w:rPr>
+          <w:rFonts w:hint="eastAsia"/>
+        </w:rPr>
+        <w:t>基于层次</w:t>
+      </w:r>
+      <w:r>
+        <w:t>的聚类算法</w:t>
+      </w:r>
+    </w:p>
+    <w:p>
+      <w:pPr>
+        <w:ind w:firstLine="480"/>
+      </w:pPr>
+      <w:r>
+        <w:rPr>
+          <w:rFonts w:hint="eastAsia"/>
+        </w:rPr>
+        <w:t>层次聚类方法将数据对象组成层次结构或簇的“树”。</w:t>
+      </w:r>
+      <w:r>
+        <w:rPr>
+          <w:rFonts w:hint="eastAsia"/>
+          <w:noProof/>
+        </w:rPr>
+        <w:drawing>
+          <wp:anchor distT="0" distB="0" distL="114300" distR="114300" simplePos="0" relativeHeight="251658240" behindDoc="0" locked="0" layoutInCell="1" allowOverlap="1">
+            <wp:simplePos x="0" y="0"/>
+            <wp:positionH relativeFrom="column">
+              <wp:posOffset>337536</wp:posOffset>
+            </wp:positionH>
+            <wp:positionV relativeFrom="paragraph">
+              <wp:posOffset>5060950</wp:posOffset>
+            </wp:positionV>
+            <wp:extent cx="4162568" cy="2961307"/>
+            <wp:effectExtent l="0" t="0" r="0" b="0"/>
+            <wp:wrapNone/>
+            <wp:docPr id="1" name="图片 1"/>
+            <wp:cNvGraphicFramePr>
+              <a:graphicFrameLocks xmlns:a="http://schemas.openxmlformats.org/drawingml/2006/main" noChangeAspect="1"/>
+            </wp:cNvGraphicFramePr>
+            <a:graphic xmlns:a="http://schemas.openxmlformats.org/drawingml/2006/main">
+              <a:graphicData uri="http://schemas.openxmlformats.org/drawingml/2006/picture">
+                <pic:pic xmlns:pic="http://schemas.openxmlformats.org/drawingml/2006/picture">
+                  <pic:nvPicPr>
+                    <pic:cNvPr id="1" name="3cefb542c74c322135d9c4a4971786d4_r.png"/>
+                    <pic:cNvPicPr/>
+                  </pic:nvPicPr>
+                  <pic:blipFill>
+                    <a:blip r:embed="rId7">
+                      <a:extLst>
+                        <a:ext uri="{28A0092B-C50C-407E-A947-70E740481C1C}">
+                          <a14:useLocalDpi xmlns:a14="http://schemas.microsoft.com/office/drawing/2010/main" val="0"/>
+                        </a:ext>
+                      </a:extLst>
+                    </a:blip>
+                    <a:stretch>
+                      <a:fillRect/>
+                    </a:stretch>
+                  </pic:blipFill>
+                  <pic:spPr>
+                    <a:xfrm>
+                      <a:off x="0" y="0"/>
+                      <a:ext cx="4162568" cy="2961307"/>
+                    </a:xfrm>
+                    <a:prstGeom prst="rect">
+                      <a:avLst/>
+                    </a:prstGeom>
+                  </pic:spPr>
+                </pic:pic>
+              </a:graphicData>
+            </a:graphic>
+            <wp14:sizeRelH relativeFrom="margin">
+              <wp14:pctWidth>0</wp14:pctWidth>
+            </wp14:sizeRelH>
+            <wp14:sizeRelV relativeFrom="margin">
+              <wp14:pctHeight>0</wp14:pctHeight>
+            </wp14:sizeRelV>
+          </wp:anchor>
+        </w:drawing>
+      </w:r>
+      <w:r>
+        <w:rPr>
+          <w:rFonts w:hint="eastAsia"/>
+        </w:rPr>
+        <w:t>该</w:t>
+      </w:r>
+      <w:r>
+        <w:rPr>
+          <w:rFonts w:hint="eastAsia"/>
+        </w:rPr>
+        <w:t>方法</w:t>
+      </w:r>
+      <w:r>
+        <w:rPr>
+          <w:rFonts w:hint="eastAsia"/>
+        </w:rPr>
+        <w:t>主要有两种路径：</w:t>
+      </w:r>
+      <w:r>
+        <w:rPr>
+          <w:rFonts w:hint="eastAsia"/>
+        </w:rPr>
+        <w:t>凝聚</w:t>
+      </w:r>
+      <w:r>
+        <w:t>和</w:t>
+      </w:r>
+      <w:r>
+        <w:rPr>
+          <w:rFonts w:hint="eastAsia"/>
+        </w:rPr>
+        <w:t>分裂</w:t>
+      </w:r>
+      <w:r>
+        <w:t>，也可以理解为自</w:t>
+      </w:r>
+      <w:r>
+        <w:rPr>
+          <w:rFonts w:hint="eastAsia"/>
+        </w:rPr>
+        <w:t>底向上</w:t>
+      </w:r>
+      <w:r>
+        <w:t>法（bottom-up）和自</w:t>
+      </w:r>
+      <w:r>
+        <w:rPr>
+          <w:rFonts w:hint="eastAsia"/>
+        </w:rPr>
+        <w:t>顶向下</w:t>
+      </w:r>
+      <w:r>
+        <w:t>法（top-down）。</w:t>
+      </w:r>
+      <w:r>
+        <w:rPr>
+          <w:rFonts w:hint="eastAsia"/>
+        </w:rPr>
+        <w:t>凝聚</w:t>
+      </w:r>
+      <w:r>
+        <w:t>法就是一开始每个个体（object）都是一个类，然后根据</w:t>
+      </w:r>
+      <w:r>
+        <w:rPr>
+          <w:rFonts w:hint="eastAsia"/>
+        </w:rPr>
+        <w:t>相似性度量</w:t>
+      </w:r>
+      <w:r>
+        <w:t>寻找同类，最后形成一个“类”。</w:t>
+      </w:r>
+      <w:r>
+        <w:rPr>
+          <w:rFonts w:hint="eastAsia"/>
+        </w:rPr>
+        <w:t>分裂</w:t>
+      </w:r>
+      <w:r>
+        <w:t>法就是反过来，一开始所有个体都属于一个“类”，然后根据</w:t>
+      </w:r>
+      <w:r>
+        <w:rPr>
+          <w:rFonts w:hint="eastAsia"/>
+        </w:rPr>
+        <w:t>相似性度量</w:t>
+      </w:r>
+      <w:r>
+        <w:t>排除异己，最后每个个体都成为一个“类”。这两种路径本质上没有孰优孰劣之分，只是在实际应用的时候要根据数据特点以及</w:t>
+      </w:r>
+      <w:r>
+        <w:rPr>
+          <w:rFonts w:hint="eastAsia"/>
+        </w:rPr>
+        <w:t>自己想得到</w:t>
+      </w:r>
+      <w:r>
+        <w:t>的“类”的个数，来考虑是自上而下更快还是自下而上更快。至于根据</w:t>
+      </w:r>
+      <w:r>
+        <w:rPr>
+          <w:rFonts w:hint="eastAsia"/>
+        </w:rPr>
+        <w:t>相似性度量</w:t>
+      </w:r>
+      <w:r>
+        <w:t>判断“类”的方法就是最短距离法、最长距离法、中间距离法、类平均法等等（其中类平均法往往被认为是最常用也最好用的方法，一方面因为其良好的单调性，另一方面因为其空间扩张/浓缩的程度适中）。</w:t>
+      </w:r>
+      <w:r>
+        <w:rPr>
+          <w:rFonts w:hint="eastAsia"/>
+        </w:rPr>
+        <w:t>基于层次的方法</w:t>
+      </w:r>
+      <w:r>
+        <w:t>中比较新的算法有BIRCH（Balanced Iterative Reducing and Clustering Using Hierarchies）主要是在数据体量很大的时候使用，而且数据类型是</w:t>
+      </w:r>
+      <w:r>
+        <w:rPr>
+          <w:rFonts w:hint="eastAsia"/>
+        </w:rPr>
+        <w:t>数字型</w:t>
+      </w:r>
+      <w:r>
+        <w:t>；ROCK（A Hierarchical Clustering Algorithm for Categorical Attributes）主要用在categorical的数据类型上；Chameleon（A Hierarchical Clustering Algorithm Using Dynamic Modeling）里用到的</w:t>
+      </w:r>
+      <w:r>
+        <w:rPr>
+          <w:rFonts w:hint="eastAsia"/>
+        </w:rPr>
+        <w:t>相似性度量</w:t>
+      </w:r>
+      <w:r>
+        <w:t>是kNN（k-nearest-neighbor）算法，并以此构建一个graph，Chameleon的聚类效果被认为非常强大，比BIRCH好用，但运算复杂</w:t>
+      </w:r>
+      <w:r>
+        <w:rPr>
+          <w:rFonts w:hint="eastAsia"/>
+        </w:rPr>
+        <w:t>度</w:t>
+      </w:r>
+      <w:r>
+        <w:t>很高，O(n^2)。</w:t>
+      </w:r>
+      <w:r>
+        <w:rPr>
+          <w:rFonts w:hint="eastAsia"/>
+        </w:rPr>
+        <w:t>以下是</w:t>
+      </w:r>
+      <w:r>
+        <w:t>Chameleon的聚类效果图，其中一个颜色</w:t>
+      </w:r>
+      <w:r>
+        <w:rPr>
+          <w:rFonts w:hint="eastAsia"/>
+        </w:rPr>
+        <w:t>代表一类，可以看出来是可以处理非常复杂的形状的。</w:t>
+      </w:r>
+    </w:p>
+    <w:p>
+      <w:pPr>
+        <w:ind w:firstLine="480"/>
+      </w:pPr>
+    </w:p>
+    <w:p>
+      <w:pPr>
+        <w:ind w:firstLine="480"/>
+      </w:pPr>
+    </w:p>
+    <w:p>
+      <w:pPr>
+        <w:ind w:firstLine="480"/>
+      </w:pPr>
+    </w:p>
+    <w:p>
+      <w:pPr>
+        <w:ind w:firstLine="480"/>
+      </w:pPr>
+    </w:p>
+    <w:p>
+      <w:pPr>
+        <w:ind w:firstLine="480"/>
+      </w:pPr>
+    </w:p>
+    <w:p>
+      <w:pPr>
+        <w:ind w:firstLine="480"/>
+      </w:pPr>
+    </w:p>
+    <w:p>
+      <w:pPr>
+        <w:ind w:firstLine="480"/>
+      </w:pPr>
+    </w:p>
+    <w:p>
+      <w:pPr>
+        <w:ind w:firstLine="480"/>
+      </w:pPr>
+    </w:p>
+    <w:p>
+      <w:pPr>
+        <w:ind w:firstLine="480"/>
+      </w:pPr>
+    </w:p>
+    <w:p>
+      <w:pPr>
+        <w:ind w:firstLine="480"/>
+      </w:pPr>
+    </w:p>
+    <w:p>
+      <w:pPr>
+        <w:ind w:firstLine="480"/>
+      </w:pPr>
+    </w:p>
+    <w:p>
+      <w:pPr>
+        <w:pStyle w:val="3"/>
+        <w:ind w:firstLine="640"/>
+        <w:rPr>
+          <w:rFonts w:hint="eastAsia"/>
+        </w:rPr>
+      </w:pPr>
+      <w:r>
+        <w:rPr>
+          <w:rFonts w:hint="eastAsia"/>
+        </w:rPr>
+        <w:t>2.2.3</w:t>
+      </w:r>
+      <w:r>
+        <w:t xml:space="preserve"> </w:t>
+      </w:r>
+      <w:r>
+        <w:rPr>
+          <w:rFonts w:hint="eastAsia"/>
+        </w:rPr>
+        <w:t>基于划分</w:t>
+      </w:r>
+      <w:r>
+        <w:t>的聚类算法</w:t>
+      </w:r>
+    </w:p>
+    <w:p>
+      <w:pPr>
+        <w:ind w:firstLine="480"/>
+        <w:rPr>
+          <w:rFonts w:hint="eastAsia"/>
+        </w:rPr>
+      </w:pPr>
+      <w:r>
+        <w:rPr>
+          <w:noProof/>
+        </w:rPr>
+        <w:drawing>
+          <wp:anchor distT="0" distB="0" distL="114300" distR="114300" simplePos="0" relativeHeight="251659264" behindDoc="0" locked="0" layoutInCell="1" allowOverlap="1">
+            <wp:simplePos x="0" y="0"/>
+            <wp:positionH relativeFrom="column">
+              <wp:posOffset>201304</wp:posOffset>
+            </wp:positionH>
+            <wp:positionV relativeFrom="paragraph">
+              <wp:posOffset>3962893</wp:posOffset>
+            </wp:positionV>
+            <wp:extent cx="5274310" cy="1500505"/>
+            <wp:effectExtent l="0" t="0" r="2540" b="4445"/>
+            <wp:wrapNone/>
+            <wp:docPr id="2" name="图片 2"/>
+            <wp:cNvGraphicFramePr>
+              <a:graphicFrameLocks xmlns:a="http://schemas.openxmlformats.org/drawingml/2006/main" noChangeAspect="1"/>
+            </wp:cNvGraphicFramePr>
+            <a:graphic xmlns:a="http://schemas.openxmlformats.org/drawingml/2006/main">
+              <a:graphicData uri="http://schemas.openxmlformats.org/drawingml/2006/picture">
+                <pic:pic xmlns:pic="http://schemas.openxmlformats.org/drawingml/2006/picture">
+                  <pic:nvPicPr>
+                    <pic:cNvPr id="2" name="98086486d70b1c037cf64b0b2d804af4_r.png"/>
+                    <pic:cNvPicPr/>
+                  </pic:nvPicPr>
+                  <pic:blipFill>
+                    <a:blip r:embed="rId8">
+                      <a:extLst>
+                        <a:ext uri="{28A0092B-C50C-407E-A947-70E740481C1C}">
+                          <a14:useLocalDpi xmlns:a14="http://schemas.microsoft.com/office/drawing/2010/main" val="0"/>
+                        </a:ext>
+                      </a:extLst>
+                    </a:blip>
+                    <a:stretch>
+                      <a:fillRect/>
+                    </a:stretch>
+                  </pic:blipFill>
+                  <pic:spPr>
+                    <a:xfrm>
+                      <a:off x="0" y="0"/>
+                      <a:ext cx="5274310" cy="1500505"/>
+                    </a:xfrm>
+                    <a:prstGeom prst="rect">
+                      <a:avLst/>
+                    </a:prstGeom>
+                  </pic:spPr>
+                </pic:pic>
+              </a:graphicData>
+            </a:graphic>
+          </wp:anchor>
+        </w:drawing>
+      </w:r>
+      <w:r>
+        <w:rPr>
+          <w:rFonts w:hint="eastAsia"/>
+        </w:rPr>
+        <w:t>其原理简单来说就是，想象你有一堆散点需要聚类，想要的聚类效果就是“类内的点都足够近，类间的点都足够远”。首先你要确定这堆散点最后聚成几类，然后挑选几个点作为初始中心点，再然后依据预先定好的启发式算法（</w:t>
+      </w:r>
+      <w:r>
+        <w:t>heuristic algorithms）给数据点做迭代重置（iterative relocation），直到最后到达“类内的点都足够近，类间的点都足够远”的目标效果。也正是根据所谓的“启发式算法”，形成了k-means算法及其变体包括k-medoids、k-modes、k-medians、kernel k-means等算法。k-means对初始值的设置很敏感，所以有了k-means++、intelligent k-means、genetic k-means；k-means对噪声和离群值非常敏感，所以有了k-medoids和k-medians；k-means只用于</w:t>
+      </w:r>
+      <w:r>
+        <w:rPr>
+          <w:rFonts w:hint="eastAsia"/>
+        </w:rPr>
+        <w:t>数值</w:t>
+      </w:r>
+      <w:r>
+        <w:t>类型数据，不适用于</w:t>
+      </w:r>
+      <w:r>
+        <w:rPr>
+          <w:rFonts w:hint="eastAsia"/>
+        </w:rPr>
+        <w:t>类别</w:t>
+      </w:r>
+      <w:r>
+        <w:t>类型数据，所以k-modes；k-means不能解决非凸（non-convex）数据，所以有了kernel k-means。另外，很多教程都告诉我们</w:t>
+      </w:r>
+      <w:r>
+        <w:rPr>
+          <w:rFonts w:hint="eastAsia"/>
+        </w:rPr>
+        <w:t>基于划分的</w:t>
+      </w:r>
+      <w:r>
+        <w:t>聚</w:t>
+      </w:r>
+      <w:r>
+        <w:rPr>
+          <w:rFonts w:hint="eastAsia"/>
+        </w:rPr>
+        <w:t>类多适用于中等体量的数据集，但我们也不知道“中等”到底有多“中”，所以不妨理解成，数据集越大，越有可能陷入局部最小。下图显示的就是面对非凸，</w:t>
+      </w:r>
+      <w:r>
+        <w:t>k-means和kernel k-means的不同效果。</w:t>
+      </w:r>
+    </w:p>
+    <w:p>
+      <w:pPr>
+        <w:ind w:firstLine="480"/>
+      </w:pPr>
+    </w:p>
+    <w:p>
+      <w:pPr>
+        <w:ind w:firstLine="480"/>
+      </w:pPr>
+    </w:p>
+    <w:p>
+      <w:pPr>
+        <w:ind w:firstLine="480"/>
+      </w:pPr>
+    </w:p>
+    <w:p>
+      <w:pPr>
+        <w:ind w:firstLine="480"/>
+      </w:pPr>
+    </w:p>
+    <w:p>
+      <w:pPr>
+        <w:ind w:firstLine="480"/>
+        <w:rPr>
+          <w:rFonts w:hint="eastAsia"/>
+        </w:rPr>
+      </w:pPr>
+    </w:p>
+    <w:p>
+      <w:pPr>
+        <w:ind w:firstLine="480"/>
+        <w:rPr>
+          <w:rFonts w:hint="eastAsia"/>
+        </w:rPr>
+      </w:pPr>
+    </w:p>
+    <w:p>
+      <w:pPr>
+        <w:pStyle w:val="3"/>
+        <w:ind w:firstLine="640"/>
+        <w:rPr>
+          <w:rFonts w:hint="eastAsia"/>
+        </w:rPr>
+      </w:pPr>
+      <w:r>
+        <w:t xml:space="preserve">2.2.4 </w:t>
+      </w:r>
+      <w:r>
+        <w:rPr>
+          <w:rFonts w:hint="eastAsia"/>
+        </w:rPr>
+        <w:t>基于密度</w:t>
+      </w:r>
+      <w:r>
+        <w:t>的聚类算法</w:t>
+      </w:r>
+    </w:p>
+    <w:p>
+      <w:pPr>
+        <w:ind w:firstLine="480"/>
+      </w:pPr>
+      <w:r>
+        <w:rPr>
+          <w:rFonts w:hint="eastAsia"/>
+        </w:rPr>
+        <w:t>由于</w:t>
+      </w:r>
+      <w:r>
+        <w:t>k-means解决不了这种不规则形状的聚类。于是就有了</w:t>
+      </w:r>
+      <w:r>
+        <w:rPr>
+          <w:rFonts w:hint="eastAsia"/>
+        </w:rPr>
+        <w:t>基于密度的聚类算法</w:t>
+      </w:r>
+      <w:r>
+        <w:t>来系统解决这个问题。该方法同时也对噪声数据的处理比较好。其原理简单说画圈儿，其中要定义两个参数，一个是圈儿的最大半径，一个是一个圈儿里最少应容纳几个点。最后在一个圈里的，就是一个类。DBSCAN（Density-Based Spatial Clustering of Applications with Noise）就是其中的典型，可惜参数设置也是个问题，对这两个参数的设置非常敏感。DBSCAN的扩展叫OPTICS（Ordering Points To Identify Clustering Structure）通过优先对高密度（high density）进行搜索，然后根据高密度的特点设置参数，改善了DBSCAN</w:t>
+      </w:r>
+      <w:r>
+        <w:t>的不足。下图</w:t>
+      </w:r>
+      <w:r>
+        <w:t>是表现了DBSCAN对参数设置的敏感。</w:t>
+      </w:r>
+    </w:p>
+    <w:p>
+      <w:pPr>
+        <w:ind w:firstLine="480"/>
+      </w:pPr>
+      <w:r>
+        <w:rPr>
+          <w:noProof/>
+        </w:rPr>
+        <w:drawing>
+          <wp:anchor distT="0" distB="0" distL="114300" distR="114300" simplePos="0" relativeHeight="251660288" behindDoc="0" locked="0" layoutInCell="1" allowOverlap="1">
+            <wp:simplePos x="0" y="0"/>
+            <wp:positionH relativeFrom="column">
+              <wp:posOffset>138951</wp:posOffset>
+            </wp:positionH>
+            <wp:positionV relativeFrom="paragraph">
+              <wp:posOffset>55719</wp:posOffset>
+            </wp:positionV>
+            <wp:extent cx="5274310" cy="3049270"/>
+            <wp:effectExtent l="0" t="0" r="2540" b="0"/>
+            <wp:wrapNone/>
+            <wp:docPr id="3" name="图片 3"/>
+            <wp:cNvGraphicFramePr>
+              <a:graphicFrameLocks xmlns:a="http://schemas.openxmlformats.org/drawingml/2006/main" noChangeAspect="1"/>
+            </wp:cNvGraphicFramePr>
+            <a:graphic xmlns:a="http://schemas.openxmlformats.org/drawingml/2006/main">
+              <a:graphicData uri="http://schemas.openxmlformats.org/drawingml/2006/picture">
+                <pic:pic xmlns:pic="http://schemas.openxmlformats.org/drawingml/2006/picture">
+                  <pic:nvPicPr>
+                    <pic:cNvPr id="3" name="906e9bd839b20e663f620d348dbd5fad_r.png"/>
+                    <pic:cNvPicPr/>
+                  </pic:nvPicPr>
+                  <pic:blipFill>
+                    <a:blip r:embed="rId9">
+                      <a:extLst>
+                        <a:ext uri="{28A0092B-C50C-407E-A947-70E740481C1C}">
+                          <a14:useLocalDpi xmlns:a14="http://schemas.microsoft.com/office/drawing/2010/main" val="0"/>
+                        </a:ext>
+                      </a:extLst>
+                    </a:blip>
+                    <a:stretch>
+                      <a:fillRect/>
+                    </a:stretch>
+                  </pic:blipFill>
+                  <pic:spPr>
+                    <a:xfrm>
+                      <a:off x="0" y="0"/>
+                      <a:ext cx="5274310" cy="3049270"/>
+                    </a:xfrm>
+                    <a:prstGeom prst="rect">
+                      <a:avLst/>
+                    </a:prstGeom>
+                  </pic:spPr>
+                </pic:pic>
+              </a:graphicData>
+            </a:graphic>
+          </wp:anchor>
+        </w:drawing>
+      </w:r>
+    </w:p>
+    <w:p>
+      <w:pPr>
+        <w:ind w:firstLine="480"/>
+      </w:pPr>
+    </w:p>
+    <w:p>
+      <w:pPr>
+        <w:ind w:firstLine="480"/>
+      </w:pPr>
+    </w:p>
+    <w:p>
+      <w:pPr>
+        <w:ind w:firstLine="480"/>
+      </w:pPr>
+    </w:p>
+    <w:p>
+      <w:pPr>
+        <w:ind w:firstLine="480"/>
+      </w:pPr>
+    </w:p>
+    <w:p>
+      <w:pPr>
+        <w:ind w:firstLine="480"/>
+      </w:pPr>
+    </w:p>
+    <w:p>
+      <w:pPr>
+        <w:ind w:firstLine="480"/>
+      </w:pPr>
+    </w:p>
+    <w:p>
+      <w:pPr>
+        <w:ind w:firstLine="480"/>
+        <w:rPr>
+          <w:rFonts w:hint="eastAsia"/>
+        </w:rPr>
+      </w:pPr>
+    </w:p>
+    <w:p>
+      <w:pPr>
+        <w:ind w:firstLine="480"/>
+      </w:pPr>
+    </w:p>
+    <w:p>
+      <w:pPr>
+        <w:ind w:firstLine="480"/>
+      </w:pPr>
+    </w:p>
+    <w:p>
+      <w:pPr>
+        <w:ind w:firstLine="480"/>
+      </w:pPr>
+    </w:p>
+    <w:p>
+      <w:pPr>
+        <w:pStyle w:val="3"/>
+        <w:ind w:firstLine="640"/>
+        <w:rPr>
+          <w:rFonts w:hint="eastAsia"/>
+        </w:rPr>
+      </w:pPr>
+      <w:r>
+        <w:rPr>
+          <w:rFonts w:hint="eastAsia"/>
+        </w:rPr>
+        <w:t xml:space="preserve">2.2.5 </w:t>
+      </w:r>
+      <w:r>
+        <w:rPr>
+          <w:rFonts w:hint="eastAsia"/>
+        </w:rPr>
+        <w:t>基于网格</w:t>
+      </w:r>
+      <w:r>
+        <w:t>的聚类算法</w:t>
+      </w:r>
+    </w:p>
+    <w:p>
+      <w:pPr>
+        <w:ind w:firstLine="480"/>
+      </w:pPr>
+      <w:r>
+        <w:rPr>
+          <w:rFonts w:hint="eastAsia"/>
+        </w:rPr>
+        <w:t>基于网格的聚类算法</w:t>
+      </w:r>
+      <w:r>
+        <w:t>原理就是将数据空间划分为网格单元，将数据对象集映射到网格单元中，并计算每个单元的密度。根据预设的阈值判断每个网格单元是否为高密度单元，由邻近的稠密单元组形成</w:t>
+      </w:r>
+      <w:r>
+        <w:rPr>
+          <w:rFonts w:hint="eastAsia"/>
+        </w:rPr>
+        <w:t>“类”</w:t>
+      </w:r>
+      <w:r>
+        <w:t>。该类方法的优点就是执行效率高，因为其速度与数据对象的个数无关，而只依赖于数据空间中每个维上单元的</w:t>
+      </w:r>
+      <w:r>
+        <w:lastRenderedPageBreak/>
+        <w:t>个数。但缺点也是不少，比如对参数敏感、无法处理不规则分布的数据、维数灾难等。STING（STatistical INformation Grid）和CLIQUE（C</w:t>
+      </w:r>
+      <w:r>
+        <w:rPr>
+          <w:rFonts w:hint="eastAsia"/>
+        </w:rPr>
+        <w:t>l</w:t>
+      </w:r>
+      <w:r>
+        <w:t>ustering In QUEst）是</w:t>
+      </w:r>
+      <w:r>
+        <w:rPr>
+          <w:rFonts w:hint="eastAsia"/>
+        </w:rPr>
+        <w:t>该类方法中的代表性算法。下图是</w:t>
+      </w:r>
+      <w:r>
+        <w:t>CLIQUE的一个例子：</w:t>
+      </w:r>
+    </w:p>
+    <w:p>
+      <w:pPr>
+        <w:ind w:firstLine="480"/>
+        <w:rPr>
+          <w:rFonts w:hint="eastAsia"/>
+        </w:rPr>
+      </w:pPr>
+    </w:p>
+    <w:p>
+      <w:pPr>
+        <w:ind w:firstLine="480"/>
+        <w:rPr>
+          <w:rFonts w:hint="eastAsia"/>
+        </w:rPr>
+      </w:pPr>
+      <w:r>
+        <w:rPr>
+          <w:noProof/>
+        </w:rPr>
+        <w:drawing>
+          <wp:anchor distT="0" distB="0" distL="114300" distR="114300" simplePos="0" relativeHeight="251661312" behindDoc="0" locked="0" layoutInCell="1" allowOverlap="1">
+            <wp:simplePos x="0" y="0"/>
+            <wp:positionH relativeFrom="column">
+              <wp:posOffset>214819</wp:posOffset>
+            </wp:positionH>
+            <wp:positionV relativeFrom="paragraph">
+              <wp:posOffset>133995</wp:posOffset>
+            </wp:positionV>
+            <wp:extent cx="5274310" cy="1436582"/>
+            <wp:effectExtent l="0" t="0" r="2540" b="0"/>
+            <wp:wrapNone/>
+            <wp:docPr id="4" name="图片 4" descr="https://pic1.zhimg.com/e76863bafda37b0313d39f5338540488_b.png"/>
+            <wp:cNvGraphicFramePr>
+              <a:graphicFrameLocks xmlns:a="http://schemas.openxmlformats.org/drawingml/2006/main" noChangeAspect="1"/>
+            </wp:cNvGraphicFramePr>
+            <a:graphic xmlns:a="http://schemas.openxmlformats.org/drawingml/2006/main">
+              <a:graphicData uri="http://schemas.openxmlformats.org/drawingml/2006/picture">
+                <pic:pic xmlns:pic="http://schemas.openxmlformats.org/drawingml/2006/picture">
+                  <pic:nvPicPr>
+                    <pic:cNvPr id="0" name="Picture 1" descr="https://pic1.zhimg.com/e76863bafda37b0313d39f5338540488_b.png"/>
+                    <pic:cNvPicPr>
+                      <a:picLocks noChangeAspect="1" noChangeArrowheads="1"/>
+                    </pic:cNvPicPr>
+                  </pic:nvPicPr>
+                  <pic:blipFill>
+                    <a:blip r:embed="rId10">
+                      <a:extLst>
+                        <a:ext uri="{28A0092B-C50C-407E-A947-70E740481C1C}">
+                          <a14:useLocalDpi xmlns:a14="http://schemas.microsoft.com/office/drawing/2010/main" val="0"/>
+                        </a:ext>
+                      </a:extLst>
+                    </a:blip>
+                    <a:srcRect/>
+                    <a:stretch>
+                      <a:fillRect/>
+                    </a:stretch>
+                  </pic:blipFill>
+                  <pic:spPr bwMode="auto">
+                    <a:xfrm>
+                      <a:off x="0" y="0"/>
+                      <a:ext cx="5274310" cy="1436582"/>
+                    </a:xfrm>
+                    <a:prstGeom prst="rect">
+                      <a:avLst/>
+                    </a:prstGeom>
+                    <a:noFill/>
+                    <a:ln>
+                      <a:noFill/>
+                    </a:ln>
+                  </pic:spPr>
+                </pic:pic>
+              </a:graphicData>
+            </a:graphic>
+          </wp:anchor>
+        </w:drawing>
+      </w:r>
+    </w:p>
+    <w:p>
+      <w:pPr>
+        <w:ind w:firstLine="480"/>
+      </w:pPr>
+    </w:p>
+    <w:p>
+      <w:pPr>
+        <w:ind w:firstLine="480"/>
+      </w:pPr>
+    </w:p>
+    <w:p>
+      <w:pPr>
+        <w:ind w:firstLine="480"/>
+      </w:pPr>
+    </w:p>
+    <w:p>
+      <w:pPr>
+        <w:ind w:firstLine="480"/>
+      </w:pPr>
+    </w:p>
+    <w:p>
+      <w:pPr>
+        <w:ind w:firstLine="480"/>
+      </w:pPr>
+    </w:p>
+    <w:p>
+      <w:pPr>
+        <w:ind w:firstLine="480"/>
+      </w:pPr>
+    </w:p>
+    <w:p>
+      <w:pPr>
+        <w:ind w:firstLine="480"/>
+      </w:pPr>
+    </w:p>
+    <w:p>
+      <w:pPr>
+        <w:pStyle w:val="3"/>
+        <w:ind w:firstLine="640"/>
+        <w:rPr>
+          <w:rFonts w:hint="eastAsia"/>
+        </w:rPr>
+      </w:pPr>
+      <w:r>
+        <w:rPr>
+          <w:rFonts w:hint="eastAsia"/>
+        </w:rPr>
+        <w:t xml:space="preserve">2.2.6 </w:t>
+      </w:r>
+      <w:r>
+        <w:rPr>
+          <w:rFonts w:hint="eastAsia"/>
+        </w:rPr>
+        <w:t>基于模型</w:t>
+      </w:r>
+      <w:r>
+        <w:t>的聚类算法</w:t>
+      </w:r>
+    </w:p>
+    <w:p>
+      <w:pPr>
+        <w:ind w:firstLine="480"/>
+      </w:pPr>
+      <w:r>
+        <w:rPr>
+          <w:rFonts w:hint="eastAsia"/>
+        </w:rPr>
+        <w:t>基于模型的聚类算法</w:t>
+      </w:r>
+      <w:r>
+        <w:rPr>
+          <w:rFonts w:hint="eastAsia"/>
+        </w:rPr>
+        <w:t>主要是指基于概率模型的方法和基于神经网络模型的方法，尤其以基于概率模型的方法居多。这里的概率模型主要指概率生成模型（</w:t>
+      </w:r>
+      <w:r>
+        <w:t>generative Model），同一</w:t>
+      </w:r>
+      <w:r>
+        <w:rPr>
+          <w:rFonts w:hint="eastAsia"/>
+        </w:rPr>
+        <w:t>“类”</w:t>
+      </w:r>
+      <w:r>
+        <w:t>的数据属于同一种概率分布。这中方法的优点就是对</w:t>
+      </w:r>
+      <w:r>
+        <w:rPr>
+          <w:rFonts w:hint="eastAsia"/>
+        </w:rPr>
+        <w:t>“类”</w:t>
+      </w:r>
+      <w:r>
+        <w:t>的划分不那么</w:t>
+      </w:r>
+      <w:r>
+        <w:rPr>
+          <w:rFonts w:hint="eastAsia"/>
+        </w:rPr>
+        <w:t>“坚硬”</w:t>
+      </w:r>
+      <w:r>
+        <w:t>，而是以概率形式表现，每一类的特征也可以用参数来表达；但缺点就是执行效率不高，特别是分布数量很多并且数据量很少的时候。其中最典型、也最常用的方法就是高斯混合模型（GMM，Gaussian Mixture Models）。基于神经网络模型的方法主要就是指SOM（Self Organized Maps）了，也是我</w:t>
+      </w:r>
+      <w:r>
+        <w:rPr>
+          <w:rFonts w:hint="eastAsia"/>
+        </w:rPr>
+        <w:t>们</w:t>
+      </w:r>
+      <w:r>
+        <w:t>所知的唯一一个非监督学习的神经网络了。下图表现的就是GMM的一个</w:t>
+      </w:r>
+      <w:r>
+        <w:rPr>
+          <w:rFonts w:hint="eastAsia"/>
+        </w:rPr>
+        <w:t>例子</w:t>
+      </w:r>
+      <w:r>
+        <w:t>，</w:t>
+      </w:r>
+      <w:r>
+        <w:rPr>
+          <w:rFonts w:hint="eastAsia"/>
+        </w:rPr>
+        <w:t>其中</w:t>
+      </w:r>
+      <w:r>
+        <w:t>用到EM算法来做最大似然估计。</w:t>
+      </w:r>
+    </w:p>
+    <w:p>
+      <w:pPr>
+        <w:ind w:firstLine="480"/>
+      </w:pPr>
+      <w:r>
+        <w:rPr>
+          <w:noProof/>
+        </w:rPr>
+        <w:drawing>
+          <wp:anchor distT="0" distB="0" distL="114300" distR="114300" simplePos="0" relativeHeight="251662336" behindDoc="0" locked="0" layoutInCell="1" allowOverlap="1">
+            <wp:simplePos x="0" y="0"/>
+            <wp:positionH relativeFrom="column">
+              <wp:posOffset>480477</wp:posOffset>
+            </wp:positionH>
+            <wp:positionV relativeFrom="paragraph">
+              <wp:posOffset>42327</wp:posOffset>
+            </wp:positionV>
+            <wp:extent cx="4067032" cy="3326192"/>
+            <wp:effectExtent l="0" t="0" r="0" b="7620"/>
+            <wp:wrapNone/>
+            <wp:docPr id="5" name="图片 5"/>
+            <wp:cNvGraphicFramePr>
+              <a:graphicFrameLocks xmlns:a="http://schemas.openxmlformats.org/drawingml/2006/main" noChangeAspect="1"/>
+            </wp:cNvGraphicFramePr>
+            <a:graphic xmlns:a="http://schemas.openxmlformats.org/drawingml/2006/main">
+              <a:graphicData uri="http://schemas.openxmlformats.org/drawingml/2006/picture">
+                <pic:pic xmlns:pic="http://schemas.openxmlformats.org/drawingml/2006/picture">
+                  <pic:nvPicPr>
+                    <pic:cNvPr id="5" name="2bf5b20d2e44e3db4c55efde8209558c_r.png"/>
+                    <pic:cNvPicPr/>
+                  </pic:nvPicPr>
+                  <pic:blipFill>
+                    <a:blip r:embed="rId11">
+                      <a:extLst>
+                        <a:ext uri="{28A0092B-C50C-407E-A947-70E740481C1C}">
+                          <a14:useLocalDpi xmlns:a14="http://schemas.microsoft.com/office/drawing/2010/main" val="0"/>
+                        </a:ext>
+                      </a:extLst>
+                    </a:blip>
+                    <a:stretch>
+                      <a:fillRect/>
+                    </a:stretch>
+                  </pic:blipFill>
+                  <pic:spPr>
+                    <a:xfrm>
+                      <a:off x="0" y="0"/>
+                      <a:ext cx="4067032" cy="3326192"/>
+                    </a:xfrm>
+                    <a:prstGeom prst="rect">
+                      <a:avLst/>
+                    </a:prstGeom>
+                  </pic:spPr>
+                </pic:pic>
+              </a:graphicData>
+            </a:graphic>
+            <wp14:sizeRelH relativeFrom="margin">
+              <wp14:pctWidth>0</wp14:pctWidth>
+            </wp14:sizeRelH>
+            <wp14:sizeRelV relativeFrom="margin">
+              <wp14:pctHeight>0</wp14:pctHeight>
+            </wp14:sizeRelV>
+          </wp:anchor>
+        </w:drawing>
+      </w:r>
+    </w:p>
+    <w:p>
+      <w:pPr>
+        <w:ind w:firstLine="480"/>
+        <w:rPr>
+          <w:rFonts w:hint="eastAsia"/>
+        </w:rPr>
+      </w:pPr>
+    </w:p>
+    <w:p>
+      <w:pPr>
+        <w:ind w:firstLine="480"/>
+      </w:pPr>
+    </w:p>
+    <w:p>
+      <w:pPr>
+        <w:ind w:firstLine="480"/>
+      </w:pPr>
+    </w:p>
+    <w:p>
+      <w:pPr>
+        <w:ind w:firstLine="480"/>
+        <w:rPr>
+          <w:rFonts w:hint="eastAsia"/>
+        </w:rPr>
+      </w:pPr>
+    </w:p>
+    <w:p>
+      <w:pPr>
+        <w:ind w:firstLine="480"/>
+        <w:rPr>
+          <w:rFonts w:hint="eastAsia"/>
+        </w:rPr>
+      </w:pPr>
+    </w:p>
+    <w:p>
+      <w:pPr>
+        <w:pStyle w:val="2"/>
+        <w:ind w:firstLine="640"/>
+      </w:pPr>
+      <w:r>
+        <w:rPr>
+          <w:rFonts w:hint="eastAsia"/>
+        </w:rPr>
+        <w:lastRenderedPageBreak/>
+        <w:t>2.3</w:t>
+      </w:r>
+      <w:r>
+        <w:t xml:space="preserve"> </w:t>
+      </w:r>
+      <w:r>
+        <w:rPr>
+          <w:rFonts w:hint="eastAsia"/>
+        </w:rPr>
+        <w:t>Map</w:t>
+      </w:r>
+      <w:r>
+        <w:t>Reduce</w:t>
+      </w:r>
+    </w:p>
+    <w:p>
+      <w:pPr>
+        <w:ind w:firstLine="480"/>
+      </w:pPr>
+      <w:r>
+        <w:rPr>
+          <w:rFonts w:hint="eastAsia"/>
+        </w:rPr>
+        <w:t>MapReduce是一个编程</w:t>
+      </w:r>
+      <w:r>
+        <w:t>模型</w:t>
+      </w:r>
+      <w:r>
+        <w:rPr>
+          <w:rFonts w:hint="eastAsia"/>
+        </w:rPr>
+        <w:t>，</w:t>
+      </w:r>
+      <w:r>
+        <w:t>也是一个处理和生成</w:t>
+      </w:r>
+      <w:r>
+        <w:rPr>
+          <w:rFonts w:hint="eastAsia"/>
+        </w:rPr>
+        <w:t>超大数据集</w:t>
+      </w:r>
+      <w:r>
+        <w:t>的算法模型的相关实现。用户</w:t>
+      </w:r>
+      <w:r>
+        <w:rPr>
+          <w:rFonts w:hint="eastAsia"/>
+        </w:rPr>
+        <w:t>首先</w:t>
+      </w:r>
+      <w:r>
+        <w:t>创建一个Map函数</w:t>
+      </w:r>
+      <w:r>
+        <w:rPr>
+          <w:rFonts w:hint="eastAsia"/>
+        </w:rPr>
+        <w:t>处理</w:t>
+      </w:r>
+      <w:r>
+        <w:t>一个基于key/value pair</w:t>
+      </w:r>
+      <w:r>
+        <w:rPr>
+          <w:rFonts w:hint="eastAsia"/>
+        </w:rPr>
+        <w:t>的</w:t>
+      </w:r>
+      <w:r>
+        <w:t>数据集合，输出中间的基于</w:t>
+      </w:r>
+      <w:r>
+        <w:rPr>
+          <w:rFonts w:hint="eastAsia"/>
+        </w:rPr>
+        <w:t>key/value pair的</w:t>
+      </w:r>
+      <w:r>
+        <w:t>数据集合；然后再创建一个Reduce函数用来合并所有的具有相同中间</w:t>
+      </w:r>
+      <w:r>
+        <w:rPr>
+          <w:rFonts w:hint="eastAsia"/>
+        </w:rPr>
+        <w:t>key值</w:t>
+      </w:r>
+      <w:r>
+        <w:t>得中间</w:t>
+      </w:r>
+      <w:r>
+        <w:rPr>
+          <w:rFonts w:hint="eastAsia"/>
+        </w:rPr>
+        <w:t>value值</w:t>
+      </w:r>
+      <w:r>
+        <w:t>。现实</w:t>
+      </w:r>
+      <w:r>
+        <w:rPr>
+          <w:rFonts w:hint="eastAsia"/>
+        </w:rPr>
+        <w:t>世界</w:t>
+      </w:r>
+      <w:r>
+        <w:t>中有很多满足上述处理模型的例子，也就是说MapReduce模型的提出，是基于现实世界中能满足这种处理模型的</w:t>
+      </w:r>
+      <w:r>
+        <w:rPr>
+          <w:rFonts w:hint="eastAsia"/>
+        </w:rPr>
+        <w:t>实际情况</w:t>
+      </w:r>
+      <w:r>
+        <w:t>的存储。</w:t>
+      </w:r>
+    </w:p>
+    <w:p>
+      <w:pPr>
+        <w:ind w:firstLine="480"/>
+        <w:rPr>
+          <w:rFonts w:hint="eastAsia"/>
+        </w:rPr>
+      </w:pPr>
+      <w:r>
+        <w:t>其原理</w:t>
+      </w:r>
+      <w:r>
+        <w:rPr>
+          <w:rFonts w:hint="eastAsia"/>
+        </w:rPr>
+        <w:t>是</w:t>
+      </w:r>
+      <w:r>
+        <w:t>：利用一个输入</w:t>
+      </w:r>
+      <w:r>
+        <w:rPr>
+          <w:rFonts w:hint="eastAsia"/>
+        </w:rPr>
+        <w:t>key/value pair集合</w:t>
+      </w:r>
+      <w:r>
+        <w:t>来产生一个输出的key/value pair</w:t>
+      </w:r>
+      <w:r>
+        <w:rPr>
+          <w:rFonts w:hint="eastAsia"/>
+        </w:rPr>
+        <w:t>集合</w:t>
+      </w:r>
+      <w:r>
+        <w:t>。MapReduce</w:t>
+      </w:r>
+      <w:r>
+        <w:rPr>
+          <w:rFonts w:hint="eastAsia"/>
+        </w:rPr>
+        <w:t>库</w:t>
+      </w:r>
+      <w:r>
+        <w:t>的用户用两个函数表达这个计算：Map和Reduce</w:t>
+      </w:r>
+      <w:r>
+        <w:rPr>
+          <w:rFonts w:hint="eastAsia"/>
+        </w:rPr>
+        <w:t>。</w:t>
+      </w:r>
+      <w:r>
+        <w:t>用户自定义的Map函数接受一个输入的</w:t>
+      </w:r>
+      <w:r>
+        <w:rPr>
+          <w:rFonts w:hint="eastAsia"/>
+        </w:rPr>
+        <w:t>key/value pair值</w:t>
+      </w:r>
+      <w:r>
+        <w:t>，然后产生一个中间</w:t>
+      </w:r>
+      <w:r>
+        <w:rPr>
+          <w:rFonts w:hint="eastAsia"/>
+        </w:rPr>
+        <w:t>key/value pair值</w:t>
+      </w:r>
+      <w:r>
+        <w:t>得集合。MapReduce</w:t>
+      </w:r>
+      <w:r>
+        <w:rPr>
+          <w:rFonts w:hint="eastAsia"/>
+        </w:rPr>
+        <w:t>库</w:t>
+      </w:r>
+      <w:r>
+        <w:t>把所有具有相同中间</w:t>
+      </w:r>
+      <w:r>
+        <w:rPr>
+          <w:rFonts w:hint="eastAsia"/>
+        </w:rPr>
+        <w:t>key值I得</w:t>
+      </w:r>
+      <w:r>
+        <w:t>中间</w:t>
+      </w:r>
+      <w:r>
+        <w:rPr>
+          <w:rFonts w:hint="eastAsia"/>
+        </w:rPr>
+        <w:t>value值</w:t>
+      </w:r>
+      <w:r>
+        <w:t>结合在一起后传递给reduce</w:t>
+      </w:r>
+      <w:r>
+        <w:rPr>
+          <w:rFonts w:hint="eastAsia"/>
+        </w:rPr>
+        <w:t>函数</w:t>
+      </w:r>
+      <w:r>
+        <w:t>。</w:t>
+      </w:r>
+    </w:p>
+    <w:p>
+      <w:pPr>
+        <w:ind w:firstLine="480"/>
+        <w:rPr>
+          <w:rFonts w:hint="eastAsia"/>
+        </w:rPr>
+      </w:pPr>
+      <w:r>
+        <w:rPr>
+          <w:rFonts w:hint="eastAsia"/>
+        </w:rPr>
+        <w:t>用户</w:t>
+      </w:r>
+      <w:r>
+        <w:t>自定义的Map函数接受一个</w:t>
+      </w:r>
+      <w:r>
+        <w:rPr>
+          <w:rFonts w:hint="eastAsia"/>
+        </w:rPr>
+        <w:t>中间key的</w:t>
+      </w:r>
+      <w:r>
+        <w:t>值</w:t>
+      </w:r>
+      <w:r>
+        <w:rPr>
+          <w:rFonts w:hint="eastAsia"/>
+        </w:rPr>
+        <w:t>I和</w:t>
+      </w:r>
+      <w:r>
+        <w:t>相关的一个value值得集合。Reduce</w:t>
+      </w:r>
+      <w:r>
+        <w:rPr>
+          <w:rFonts w:hint="eastAsia"/>
+        </w:rPr>
+        <w:t>函数</w:t>
+      </w:r>
+      <w:r>
+        <w:t>合并这些value值，形成一个较小的value值得集合。一般的，每次Reduce函数调用只产生0</w:t>
+      </w:r>
+      <w:r>
+        <w:rPr>
+          <w:rFonts w:hint="eastAsia"/>
+        </w:rPr>
+        <w:t>或1个</w:t>
+      </w:r>
+      <w:r>
+        <w:t>输</w:t>
+      </w:r>
+      <w:r>
+        <w:rPr>
+          <w:rFonts w:hint="eastAsia"/>
+        </w:rPr>
+        <w:t>出</w:t>
+      </w:r>
+      <w:r>
+        <w:t>value值。通常</w:t>
+      </w:r>
+      <w:r>
+        <w:rPr>
+          <w:rFonts w:hint="eastAsia"/>
+        </w:rPr>
+        <w:t>我们</w:t>
+      </w:r>
+      <w:r>
+        <w:t>通过一个迭代器把中间value</w:t>
+      </w:r>
+      <w:r>
+        <w:rPr>
+          <w:rFonts w:hint="eastAsia"/>
+        </w:rPr>
+        <w:t>值</w:t>
+      </w:r>
+      <w:r>
+        <w:t>提供给Reduce函数，这样我们就可以</w:t>
+      </w:r>
+      <w:r>
+        <w:rPr>
+          <w:rFonts w:hint="eastAsia"/>
+        </w:rPr>
+        <w:t>处理</w:t>
+      </w:r>
+      <w:r>
+        <w:t>无法全部放入内</w:t>
+      </w:r>
+      <w:r>
+        <w:rPr>
+          <w:rFonts w:hint="eastAsia"/>
+        </w:rPr>
+        <w:t>存</w:t>
+      </w:r>
+      <w:r>
+        <w:t>中的大量的value值</w:t>
+      </w:r>
+      <w:r>
+        <w:rPr>
+          <w:rFonts w:hint="eastAsia"/>
+        </w:rPr>
+        <w:t>的</w:t>
+      </w:r>
+      <w:r>
+        <w:t>集合。</w:t>
+      </w:r>
+    </w:p>
+    <w:p>
+      <w:pPr>
+        <w:ind w:firstLine="480"/>
+      </w:pPr>
+    </w:p>
+    <w:p>
+      <w:pPr>
+        <w:ind w:firstLine="480"/>
+      </w:pPr>
+    </w:p>
+    <w:p>
+      <w:pPr>
+        <w:ind w:firstLine="480"/>
+      </w:pPr>
+    </w:p>
+    <w:p>
+      <w:pPr>
+        <w:ind w:firstLine="480"/>
+        <w:rPr>
+          <w:rFonts w:hint="eastAsia"/>
         </w:rPr>
       </w:pPr>
     </w:p>
     <w:p>
       <w:pPr>
         <w:pStyle w:val="1"/>
+        <w:ind w:firstLine="880"/>
       </w:pPr>
       <w:r>
         <w:rPr>
           <w:rFonts w:hint="eastAsia"/>
         </w:rPr>
         <w:lastRenderedPageBreak/>
-        <w:t>相关技术介绍</w:t>
+        <w:t>数据挖掘相关应用研究</w:t>
       </w:r>
     </w:p>
     <w:p>
       <w:pPr>
         <w:pStyle w:val="2"/>
-      </w:pPr>
-      <w:r>
-        <w:rPr>
-          <w:rFonts w:hint="eastAsia"/>
-        </w:rPr>
-        <w:t>2.1</w:t>
+        <w:ind w:firstLine="640"/>
+      </w:pPr>
+      <w:r>
+        <w:rPr>
+          <w:rFonts w:hint="eastAsia"/>
+        </w:rPr>
+        <w:t>3.1 数据挖掘在供热方面的应用</w:t>
+      </w:r>
+    </w:p>
+    <w:p>
+      <w:pPr>
+        <w:pStyle w:val="2"/>
+        <w:ind w:firstLine="640"/>
+      </w:pPr>
+      <w:r>
+        <w:rPr>
+          <w:rFonts w:hint="eastAsia"/>
+        </w:rPr>
+        <w:t>3.2 数据挖掘在其他方面的应用</w:t>
+      </w:r>
+    </w:p>
+    <w:p>
+      <w:pPr>
+        <w:pStyle w:val="1"/>
+        <w:ind w:firstLine="880"/>
+      </w:pPr>
+      <w:r>
+        <w:rPr>
+          <w:rFonts w:hint="eastAsia"/>
+        </w:rPr>
+        <w:t>基于曲线相似度的供热行为评价方法</w:t>
+      </w:r>
+    </w:p>
+    <w:p>
+      <w:pPr>
+        <w:ind w:firstLine="480"/>
+      </w:pPr>
+    </w:p>
+    <w:p>
+      <w:pPr>
+        <w:ind w:firstLine="480"/>
+      </w:pPr>
+      <w:r>
+        <w:rPr>
+          <w:rFonts w:hint="eastAsia"/>
+        </w:rPr>
+        <w:t>随着供热行业自动化水平的不断提高，“煤改气”和“十三五”规划节能减排的进行，我国的城市供热过程基本上实现了自动控制，供热品质得到改善，能源利用率得到提高。很多学者已经利用数据挖掘等技术对锅炉系统历史数据分析。孙群丽等对锅炉运行数据进行关联规则挖掘，提供了几组在不同负荷及外部条件下的最优运行方式与参数控制</w:t>
+      </w:r>
+      <w:r>
+        <w:t>[1]；路海昌等通过对时间序列进行相空间重构，建立了基于支持向量回归的时序数据预测模型，从而实现对锅炉输出参数的预测[2]；岳晓忠采用后向反馈BP神经网络理论和关联规则算法的数据挖掘方法，对锅炉实时运行数据进</w:t>
+      </w:r>
+      <w:r>
+        <w:rPr>
+          <w:rFonts w:hint="eastAsia"/>
+        </w:rPr>
+        <w:t>行分析，从而建立锅炉运行模型</w:t>
+      </w:r>
+      <w:r>
+        <w:t>[3]。以上的分析都是如何去优化控制锅炉，但实际操作人员由于各种原因较难掌握这些方法的使用，而供热公司也没有合适的方法对现场人员供热过程量化分析，即缺乏切实可靠的量化评价方法，难以满足管理者实时掌握考评状况和调整运行策略的需求[4]。因此研究供热过程的评价方法对推进节能减排、降低运行成本都具有重要意义。</w:t>
+      </w:r>
+    </w:p>
+    <w:p>
+      <w:pPr>
+        <w:ind w:firstLine="480"/>
+      </w:pPr>
+      <w:r>
+        <w:rPr>
+          <w:rFonts w:hint="eastAsia"/>
+        </w:rPr>
+        <w:t>本文首先解释目标温度曲线的由来并分析目标温度曲线与实际出水温度曲线之间不同的多种可能情况，然后将其分解为趋势变化、平移和伸缩三个属性相似度并给出各个属性的相应计算方法，并最后融合为一个一致性度量来评价供热过程。通过实验分析，证明了此评价方法的有效性，为相关管理人员量化管理提供了一种参考依据，避免仅以燃气、水、电等能耗来衡量供热行为，而是需要区分不同的供热过程，在满足供热户室内温度的情况下尽可能节能。</w:t>
+      </w:r>
+    </w:p>
+    <w:p>
+      <w:pPr>
+        <w:ind w:firstLine="480"/>
+      </w:pPr>
+      <w:r>
+        <w:t>1 目标温度曲线与出水温度曲线分析</w:t>
+      </w:r>
+    </w:p>
+    <w:p>
+      <w:pPr>
+        <w:ind w:firstLine="480"/>
+      </w:pPr>
+      <w:r>
+        <w:lastRenderedPageBreak/>
+        <w:t>1.1 目标温度曲线</w:t>
+      </w:r>
+    </w:p>
+    <w:p>
+      <w:pPr>
+        <w:ind w:firstLine="480"/>
+      </w:pPr>
+      <w:r>
+        <w:rPr>
+          <w:rFonts w:hint="eastAsia"/>
+        </w:rPr>
+        <w:t>早期锅炉系统管理人员根据运行经验，根据室外温度会制定一个出水温度标准作为供热锅炉出水温度的参考，通常与室外温度为线性相关。在此基础上一段连续时间的出水温度就构成了目标温度曲线。随着节能减排的规划以及物联网技术的应用，目标温度的定义需考虑各方面因素确定，主要包括天气条件（室外温度、风速、日照），供热用户不同时间段的需求，回水温度，出水提前量等。其中天气条件将直接影响供热用户的采暖需求，回水温度反映了热量的利用情况，而供热公司也需要根据供热用户的作息规律、生活习惯、上班或在家的情况进行适度的调控，尽量节约能源，出水提前量指热水热交换后到用户家里的时间。因此是一个比较复杂的过程，需要考虑较多因素，主要因素如公式（</w:t>
+      </w:r>
+      <w:r>
+        <w:t>1）所示。</w:t>
+      </w:r>
+    </w:p>
+    <w:p>
+      <w:pPr>
+        <w:ind w:firstLine="480"/>
+      </w:pPr>
+      <w:r>
+        <w:t>T(t)=f(T_t 〖,W〗_t 〖,S〗_t 〖,O〗_t 〖,B〗_t,E_t )   (1)</w:t>
+      </w:r>
+    </w:p>
+    <w:p>
+      <w:pPr>
+        <w:ind w:firstLine="480"/>
+      </w:pPr>
+      <w:r>
+        <w:rPr>
+          <w:rFonts w:hint="eastAsia"/>
+        </w:rPr>
+        <w:t>式中</w:t>
+      </w:r>
+      <w:r>
+        <w:t>t为时间，T_t 〖,W〗_t 〖,S〗_t 〖,O〗_t 〖,B〗_t,E_t分别为t时间的室外温度、风速、日照、偏移量、回水温度、出水提前时间。</w:t>
+      </w:r>
+    </w:p>
+    <w:p>
+      <w:pPr>
+        <w:ind w:firstLine="480"/>
+      </w:pPr>
+      <w:r>
+        <w:rPr>
+          <w:rFonts w:hint="eastAsia"/>
+        </w:rPr>
+        <w:t>目标温度曲线主要是根据专家经验综合以上因素并参考供热用户建筑计算或对大量历史采集数据分析预测得到。</w:t>
+      </w:r>
+    </w:p>
+    <w:p>
+      <w:pPr>
+        <w:ind w:firstLine="480"/>
+      </w:pPr>
+      <w:r>
+        <w:t>1.2 目标温度曲线与出水温度曲线相似度</w:t>
+      </w:r>
+    </w:p>
+    <w:p>
+      <w:pPr>
+        <w:ind w:firstLine="480"/>
+      </w:pPr>
+      <w:r>
+        <w:rPr>
+          <w:rFonts w:hint="eastAsia"/>
+        </w:rPr>
+        <w:t>将目标温度曲线（</w:t>
+      </w:r>
+      <w:r>
+        <w:t>A）与出水温度曲线（B）进行一致性分析，可以分析出锅炉房供热过程是否严格按照要求供热，及满足节能要求，为锅炉管理人员对操作人员量化管理提供参考。</w:t>
+      </w:r>
+    </w:p>
+    <w:p>
+      <w:pPr>
+        <w:ind w:firstLine="480"/>
+      </w:pPr>
+      <w:r>
+        <w:rPr>
+          <w:rFonts w:hint="eastAsia"/>
+        </w:rPr>
+        <w:t>两条曲线的一致性存在多种情况，如图</w:t>
+      </w:r>
+      <w:r>
+        <w:t>1所示。其中图1-(a)中曲线B1基本与曲线A相同，而曲线B2的在12时后较曲线A的趋势有明显差异，表明曲线B2基本没有按照曲线A进行相应的调整，即两条曲线反映的供热调节趋势不一致；图1-(b)表现了曲线间的横向平移问题，在供热数据上，横坐标的平移代表了出水温度与目标温度调整的提前和延时情况，纵坐标的平移代表了出水温度与目标温度的温差情况，即供热温度相比目标温度偏高或偏低。其中曲线B1在横坐标上较曲线A整体提前，而曲线B2在横坐标上较曲线A整体延后，表明虽然趋势调整基本正确</w:t>
+      </w:r>
+      <w:r>
+        <w:rPr>
+          <w:rFonts w:hint="eastAsia"/>
+        </w:rPr>
+        <w:t>，但调节的及时性存在问题；图</w:t>
+      </w:r>
+      <w:r>
+        <w:t>1-(c)表现了曲线间的纵向平移问题，曲线B1在纵坐标上较曲线A低了近2摄氏度，表明供热温度偏低，未能达到供热户供暖需求，而曲线B2在纵坐标上较曲线A高了近2摄氏度，表明供热温度偏高，造成了能源浪费；图1-(d)中，曲线B1的最大值与最小值间横坐标差距相较于曲线A较小，说明该降温时间延后，而升温时间提前，造成了能源</w:t>
+      </w:r>
+      <w:r>
+        <w:lastRenderedPageBreak/>
+        <w:t>的浪费，而曲线B2的最大值与最小值间横坐标差距大于曲线A，说明降温时间提前而升温时间延后，未能达到供热户需求，容易引发客诉；图1-(e)中，曲线B1与曲线A相比，其最大</w:t>
+      </w:r>
+      <w:r>
+        <w:rPr>
+          <w:rFonts w:hint="eastAsia"/>
+        </w:rPr>
+        <w:t>值与最小值间的纵坐标差距更小，在高温时未能达到供热户需求，在低温时浪费热量，而曲线</w:t>
+      </w:r>
+      <w:r>
+        <w:t>B2最大值与最小值间的纵坐标差距更大，在高温时浪费热量，在低温时未能达到供热户需求。</w:t>
+      </w:r>
+    </w:p>
+    <w:p>
+      <w:pPr>
+        <w:ind w:firstLine="480"/>
+      </w:pPr>
+      <w:r>
+        <w:rPr>
+          <w:rFonts w:hint="eastAsia"/>
+        </w:rPr>
+        <w:t>综合上述分析，两条曲线间主要存在趋势变化、平移和伸缩三个属性上不同。因此，出水温度曲线与目标温度曲线的一致性评价问题可以分解为对这三种属性相似度的计算问题。在供热数据中，曲线间的差异也代表了不同的供热行为：趋势变化主要反映两者在整体形态上的一致性，即操作人员能否按照要求进行合理的调控，横向时间的偏移体现了温度调整的提前或延后，纵向温度的偏移体现了供热温度的偏高或偏低；伸缩体现了曲线在升温和降温调整的不同。</w:t>
+      </w:r>
+    </w:p>
+    <w:p>
+      <w:pPr>
+        <w:ind w:firstLine="480"/>
+      </w:pPr>
+      <w:r>
+        <w:t>2 供热效果评价</w:t>
+      </w:r>
+    </w:p>
+    <w:p>
+      <w:pPr>
+        <w:ind w:firstLine="480"/>
+      </w:pPr>
+      <w:r>
+        <w:t>2.1 出水温度曲线与目标温度曲线的趋势变化</w:t>
+      </w:r>
+    </w:p>
+    <w:p>
+      <w:pPr>
+        <w:ind w:firstLine="480"/>
+      </w:pPr>
+      <w:r>
+        <w:rPr>
+          <w:rFonts w:hint="eastAsia"/>
+        </w:rPr>
+        <w:t>两条曲线趋势变化相同，可以认为锅炉系统能综合考虑各种因素对出水温度做出合理的调整，使供热户在不同的条件下得到最合适的热量。对两条曲线趋势的分析，可以认为是曲线的相似性问题</w:t>
+      </w:r>
+      <w:r>
+        <w:t>[5]。</w:t>
+      </w:r>
+    </w:p>
+    <w:p>
+      <w:pPr>
+        <w:ind w:firstLine="480"/>
+      </w:pPr>
+      <w:r>
+        <w:rPr>
+          <w:rFonts w:hint="eastAsia"/>
+        </w:rPr>
+        <w:t>曲线的相似性测度一般有两种方法：距离测度法和相似性函数法</w:t>
+      </w:r>
+      <w:r>
+        <w:t>[6]。相似性函数是用函数的方法来表征两曲线相似的程度，主要有夹角余弦和相关系数等方法，但由于供热数据受天气和地域影响较大，很难拟合成相应的曲线函数，而距离测度法主要有Euclidean距离、Minkowsky距离、Hausdorff距离、Fréchet距离等[7]，其中，Hausdorff距离和Fréchet距离主要用来计算两个点集间的相似性，但Hausdorff距离忽略了点集的时间序列问题，基于供热系统时序数据的特点，本文采用Fréchet距离作为</w:t>
+      </w:r>
+      <w:r>
+        <w:rPr>
+          <w:rFonts w:hint="eastAsia"/>
+        </w:rPr>
+        <w:t>曲线趋势变化属性相似度的度量，其优点在于充分考虑了曲线的连续性，非常适用于曲线间的相似性比较</w:t>
+      </w:r>
+      <w:r>
+        <w:t>[8]。</w:t>
+      </w:r>
+    </w:p>
+    <w:p>
+      <w:pPr>
+        <w:ind w:firstLine="480"/>
+      </w:pPr>
+      <w:r>
+        <w:t>Fréchet 距离由 M. Fréchet提出，描述了两质点分别沿着2条给定曲线以任意速度单向运动时，二者之间的最短距离。Axel Mosig和Michael Clausen曾将Fréchet 距离与变换群的交叉子集结合，应用到判别两条曲线的相似性上[9]，曹凯等引入Fréchet距离进行云规则推理，设计了一种智能地图匹配算法[10]。Eiter 和 Mannila在连续 Fréchet 距离的基础上提出了离散 Fréchet 距离[11]的定义 , 而朱洁等考虑了离散Fréchet距离的关键特征峰值点，</w:t>
+      </w:r>
+      <w:r>
+        <w:rPr>
+          <w:rFonts w:hint="eastAsia"/>
+        </w:rPr>
+        <w:t>减少了算法的复杂度并将其运用到了手写签名验证上</w:t>
+      </w:r>
+      <w:r>
+        <w:t>[12]，收到了一定的效果。</w:t>
+      </w:r>
+    </w:p>
+    <w:p>
+      <w:pPr>
+        <w:ind w:firstLine="480"/>
+      </w:pPr>
+      <w:r>
+        <w:rPr>
+          <w:rFonts w:hint="eastAsia"/>
+        </w:rPr>
+        <w:lastRenderedPageBreak/>
+        <w:t>离散</w:t>
+      </w:r>
+      <w:r>
+        <w:t>Fréchet距离定义如下：</w:t>
+      </w:r>
+    </w:p>
+    <w:p>
+      <w:pPr>
+        <w:ind w:firstLine="480"/>
+      </w:pPr>
+      <w:r>
+        <w:rPr>
+          <w:rFonts w:hint="eastAsia"/>
+        </w:rPr>
+        <w:t>（</w:t>
+      </w:r>
+      <w:r>
+        <w:t>1） 给定1个有n个至高点的多边形链P=</w:t>
+      </w:r>
+      <w:r>
+        <w:rPr>
+          <w:rFonts w:ascii="Cambria" w:hAnsi="Cambria" w:cs="Cambria"/>
+        </w:rPr>
+        <w:t>〈</w:t>
+      </w:r>
+      <w:r>
+        <w:t>P_1,P_2,P_3,〖…,P〗_n,</w:t>
+      </w:r>
+      <w:r>
+        <w:rPr>
+          <w:rFonts w:ascii="Cambria" w:hAnsi="Cambria" w:cs="Cambria"/>
+        </w:rPr>
+        <w:t>〉</w:t>
+      </w:r>
+      <w:r>
+        <w:t>，1个沿着P的k步，分割P的峰值点成为k个不相交的非空子集{P_i }_(i=1,…,k)，使得P_i=</w:t>
+      </w:r>
+      <w:r>
+        <w:rPr>
+          <w:rFonts w:ascii="Cambria" w:hAnsi="Cambria" w:cs="Cambria"/>
+        </w:rPr>
+        <w:t>〈</w:t>
+      </w:r>
+      <w:r>
+        <w:t>P_(n_(i-1)+1),</w:t>
+      </w:r>
+      <w:r>
+        <w:rPr>
+          <w:rFonts w:ascii="等线" w:eastAsia="等线" w:hAnsi="等线" w:cs="等线" w:hint="eastAsia"/>
+        </w:rPr>
+        <w:t>…</w:t>
+      </w:r>
+      <w:r>
+        <w:t xml:space="preserve">,P_(n_i ) </w:t>
+      </w:r>
+      <w:r>
+        <w:rPr>
+          <w:rFonts w:ascii="Cambria" w:hAnsi="Cambria" w:cs="Cambria"/>
+        </w:rPr>
+        <w:t>〉</w:t>
+      </w:r>
+      <w:r>
+        <w:t>和1=n_0&lt;n_1&lt;</w:t>
+      </w:r>
+      <w:r>
+        <w:rPr>
+          <w:rFonts w:ascii="MS Gothic" w:eastAsia="MS Gothic" w:hAnsi="MS Gothic" w:cs="MS Gothic" w:hint="eastAsia"/>
+        </w:rPr>
+        <w:t>⋯</w:t>
+      </w:r>
+      <w:r>
+        <w:t>&lt;n_k=n</w:t>
+      </w:r>
+    </w:p>
+    <w:p>
+      <w:pPr>
+        <w:ind w:firstLine="480"/>
+      </w:pPr>
+      <w:r>
+        <w:rPr>
+          <w:rFonts w:hint="eastAsia"/>
+        </w:rPr>
+        <w:t>（</w:t>
+      </w:r>
+      <w:r>
+        <w:t>2） 给定2个多边形链A=</w:t>
+      </w:r>
+      <w:r>
+        <w:rPr>
+          <w:rFonts w:ascii="Cambria" w:hAnsi="Cambria" w:cs="Cambria"/>
+        </w:rPr>
+        <w:t>〈</w:t>
+      </w:r>
+      <w:r>
+        <w:t>a_1,</w:t>
+      </w:r>
+      <w:r>
+        <w:rPr>
+          <w:rFonts w:ascii="等线" w:eastAsia="等线" w:hAnsi="等线" w:cs="等线" w:hint="eastAsia"/>
+        </w:rPr>
+        <w:t>…</w:t>
+      </w:r>
+      <w:r>
+        <w:t xml:space="preserve">,a_m </w:t>
+      </w:r>
+      <w:r>
+        <w:rPr>
+          <w:rFonts w:ascii="Cambria" w:hAnsi="Cambria" w:cs="Cambria"/>
+        </w:rPr>
+        <w:t>〉</w:t>
+      </w:r>
+      <w:r>
+        <w:t>，B=</w:t>
+      </w:r>
+      <w:r>
+        <w:rPr>
+          <w:rFonts w:ascii="Cambria" w:hAnsi="Cambria" w:cs="Cambria"/>
+        </w:rPr>
+        <w:t>〈</w:t>
+      </w:r>
+      <w:r>
+        <w:t>b_1,</w:t>
+      </w:r>
+      <w:r>
+        <w:rPr>
+          <w:rFonts w:ascii="等线" w:eastAsia="等线" w:hAnsi="等线" w:cs="等线" w:hint="eastAsia"/>
+        </w:rPr>
+        <w:t>…</w:t>
+      </w:r>
+      <w:r>
+        <w:t xml:space="preserve">b_n </w:t>
+      </w:r>
+      <w:r>
+        <w:rPr>
+          <w:rFonts w:ascii="Cambria" w:hAnsi="Cambria" w:cs="Cambria"/>
+        </w:rPr>
+        <w:t>〉</w:t>
+      </w:r>
+      <w:r>
+        <w:t>，1个沿着A和B的组合步是1个沿着A的k步{A_i }_(i=1,…,k)和1个沿着B的k步{B_i }_(i=1,…,k)组成，使得对于1≤i≤k，A_i,B_i中有1个恰好包含1个至高点。</w:t>
+      </w:r>
+    </w:p>
+    <w:p>
+      <w:pPr>
+        <w:ind w:firstLine="480"/>
+      </w:pPr>
+      <w:r>
+        <w:rPr>
+          <w:rFonts w:hint="eastAsia"/>
+        </w:rPr>
+        <w:t>（</w:t>
+      </w:r>
+      <w:r>
+        <w:t>3） 1个沿着链A和B的组合步W={(A_i,B_i )}的花费(cost)为：d_F^W (A,B)=max┬i</w:t>
+      </w:r>
+      <w:r>
+        <w:rPr>
+          <w:rFonts w:ascii="Cambria" w:hAnsi="Cambria" w:cs="Cambria"/>
+        </w:rPr>
+        <w:t>⁡</w:t>
+      </w:r>
+      <w:r>
+        <w:t>max</w:t>
+      </w:r>
+      <w:r>
+        <w:rPr>
+          <w:rFonts w:ascii="等线" w:eastAsia="等线" w:hAnsi="等线" w:cs="等线" w:hint="eastAsia"/>
+        </w:rPr>
+        <w:t>┬</w:t>
+      </w:r>
+      <w:r>
+        <w:t>((a,b)</w:t>
+      </w:r>
+      <w:r>
+        <w:rPr>
+          <w:rFonts w:ascii="等线" w:eastAsia="等线" w:hAnsi="等线" w:cs="等线" w:hint="eastAsia"/>
+        </w:rPr>
+        <w:t>∈</w:t>
+      </w:r>
+      <w:r>
+        <w:t>A_i</w:t>
+      </w:r>
+      <w:r>
+        <w:rPr>
+          <w:rFonts w:ascii="等线" w:eastAsia="等线" w:hAnsi="等线" w:cs="等线" w:hint="eastAsia"/>
+        </w:rPr>
+        <w:t>×</w:t>
+      </w:r>
+      <w:r>
+        <w:t>B_i )</w:t>
+      </w:r>
+      <w:r>
+        <w:rPr>
+          <w:rFonts w:ascii="Cambria" w:hAnsi="Cambria" w:cs="Cambria"/>
+        </w:rPr>
+        <w:t>⁡</w:t>
+      </w:r>
+      <w:r>
+        <w:t xml:space="preserve">〖dist(a,b)〗 </w:t>
+      </w:r>
+    </w:p>
+    <w:p>
+      <w:pPr>
+        <w:ind w:firstLine="480"/>
+      </w:pPr>
+      <w:r>
+        <w:rPr>
+          <w:rFonts w:hint="eastAsia"/>
+        </w:rPr>
+        <w:t>其中</w:t>
+      </w:r>
+      <w:r>
+        <w:t>dist()为a,b间的欧氏距离，则链A和B间的离散Fréchet距离为：</w:t>
+      </w:r>
+    </w:p>
+    <w:p>
+      <w:pPr>
+        <w:ind w:firstLine="480"/>
+      </w:pPr>
+      <w:r>
+        <w:t>F(A,B)=min┬W</w:t>
+      </w:r>
+      <w:r>
+        <w:rPr>
+          <w:rFonts w:ascii="Cambria" w:hAnsi="Cambria" w:cs="Cambria"/>
+        </w:rPr>
+        <w:t>⁡</w:t>
+      </w:r>
+      <w:r>
+        <w:t>〖d_F^W (A,B)〗   (2)</w:t>
+      </w:r>
+    </w:p>
+    <w:p>
+      <w:pPr>
+        <w:ind w:firstLine="480"/>
+      </w:pPr>
+      <w:r>
+        <w:t>2.2 出水温度曲线与目标温度曲线的平移问题</w:t>
+      </w:r>
+    </w:p>
+    <w:p>
+      <w:pPr>
+        <w:ind w:firstLine="480"/>
+      </w:pPr>
+      <w:r>
+        <w:rPr>
+          <w:rFonts w:hint="eastAsia"/>
+        </w:rPr>
+        <w:t>出水温度曲线与目标温度曲线的平移表现为两者横纵坐标的差异，在温度曲线中，横坐标的度量为时间，表现为出水温度调整的提前或延后问题；而纵坐标的度量为温度，体现在两条曲线的温差问题，具体为锅炉系统是否能按需达到预定温度以及在不需要较多热量时降低负荷节约能源。</w:t>
+      </w:r>
+    </w:p>
+    <w:p>
+      <w:pPr>
+        <w:ind w:firstLine="480"/>
+      </w:pPr>
+      <w:r>
+        <w:t>2.2.1时间差异</w:t>
+      </w:r>
+    </w:p>
+    <w:p>
+      <w:pPr>
+        <w:ind w:firstLine="480"/>
+      </w:pPr>
+      <w:r>
+        <w:rPr>
+          <w:rFonts w:hint="eastAsia"/>
+        </w:rPr>
+        <w:t>时间差异定义为两条曲线的</w:t>
+      </w:r>
+      <w:r>
+        <w:t>n个同一维度上特征点间的时间差均值。而特征点的确定会对度量结果产生较大影响，考虑到供热锅炉数据的特点，在同一维度上很难找到成对的特征点[13]。这里先获得两条曲线的最值，然后按照最值将每条曲线单独划分为多个单调区间，对于单调增区间最小值为初始特征点对，否则最大值为初始特征点对，然后在各区间根据初始特征点对的类型计算下一个特征点对，取其时间的差值作为时间差异。依次计算出每个时间段的差异集合，最后将这些差异的均值作为差异度量。</w:t>
+      </w:r>
+    </w:p>
+    <w:p>
+      <w:pPr>
+        <w:ind w:firstLine="480"/>
+      </w:pPr>
+      <w:r>
+        <w:t>D_X=(∑_(j=1)^k</w:t>
+      </w:r>
+      <w:r>
+        <w:rPr>
+          <w:rFonts w:ascii="Times New Roman" w:hAnsi="Times New Roman" w:cs="Times New Roman"/>
+        </w:rPr>
+        <w:t>▒</w:t>
+      </w:r>
+      <w:r>
+        <w:rPr>
+          <w:rFonts w:ascii="等线" w:eastAsia="等线" w:hAnsi="等线" w:cs="等线" w:hint="eastAsia"/>
+        </w:rPr>
+        <w:t>∑</w:t>
+      </w:r>
+      <w:r>
+        <w:t>_(i=1)^m</w:t>
+      </w:r>
+      <w:r>
+        <w:rPr>
+          <w:rFonts w:ascii="Times New Roman" w:hAnsi="Times New Roman" w:cs="Times New Roman"/>
+        </w:rPr>
+        <w:t>▒</w:t>
+      </w:r>
+      <w:r>
+        <w:t>(X_(〖max〗_ji)^A-X_(〖max〗_ji)^B ) )/n^'     (3)</w:t>
+      </w:r>
+    </w:p>
+    <w:p>
+      <w:pPr>
+        <w:ind w:firstLine="480"/>
+      </w:pPr>
+      <w:r>
+        <w:rPr>
+          <w:rFonts w:hint="eastAsia"/>
+        </w:rPr>
+        <w:t>式中</w:t>
+      </w:r>
+      <w:r>
+        <w:t>n^'为特征点的个数，m为每个单调区间的点数，A为目标温度，B为出水温度，则X_(〖max〗_ji)^A为目标温度曲线在第j个区间温度为第i大值的时间，供热控制较差时可在合理时间段取值。</w:t>
+      </w:r>
+    </w:p>
+    <w:p>
+      <w:pPr>
+        <w:ind w:firstLine="480"/>
+      </w:pPr>
+      <w:r>
+        <w:t>2.2.2 温度差异</w:t>
+      </w:r>
+    </w:p>
+    <w:p>
+      <w:pPr>
+        <w:ind w:firstLine="480"/>
+      </w:pPr>
+      <w:r>
+        <w:rPr>
+          <w:rFonts w:hint="eastAsia"/>
+        </w:rPr>
+        <w:t>温度差异简称温差，主要表现在供热温度较低时是否能满足采暖需求，反之</w:t>
+      </w:r>
+      <w:r>
+        <w:rPr>
+          <w:rFonts w:hint="eastAsia"/>
+        </w:rPr>
+        <w:lastRenderedPageBreak/>
+        <w:t>是否发生能源浪费。这里将分两方面考虑，曲线的最大值差和最小值差。</w:t>
+      </w:r>
+    </w:p>
+    <w:p>
+      <w:pPr>
+        <w:ind w:firstLine="480"/>
+      </w:pPr>
+      <w:r>
+        <w:rPr>
+          <w:rFonts w:hint="eastAsia"/>
+        </w:rPr>
+        <w:t>两条曲线最大值处的温差，能够判断供热效果，出水温度是否能按需达到采暖需求，为供热用户提供足够的热量。目标温度较高时通常意味着用户在家或者气象条件不能提供较多自然热量，所以需要锅炉系统高负荷运转提供充足热量，也可以一定程度上减少客诉。</w:t>
+      </w:r>
+    </w:p>
+    <w:p>
+      <w:pPr>
+        <w:ind w:firstLine="480"/>
+      </w:pPr>
+      <w:r>
+        <w:rPr>
+          <w:rFonts w:hint="eastAsia"/>
+        </w:rPr>
+        <w:t>两条曲线最小值处的温差，能够判断供热锅炉系统是否节约能源。目标温度较低时通常意味着，用户家中无人，或者室外温度等气象条件能提供较多自然热量，故锅炉系统需要降低运行负荷减少热量，节约能源降低运行成本。</w:t>
+      </w:r>
+    </w:p>
+    <w:p>
+      <w:pPr>
+        <w:ind w:firstLine="480"/>
+      </w:pPr>
+      <w:r>
+        <w:rPr>
+          <w:rFonts w:hint="eastAsia"/>
+        </w:rPr>
+        <w:t>综合上述两个方面将两条曲线的温差定义如下：</w:t>
+      </w:r>
+    </w:p>
+    <w:p>
+      <w:pPr>
+        <w:ind w:firstLine="480"/>
+      </w:pPr>
+      <w:r>
+        <w:t>D_Y=(Y_min^A-Y_min^B+Y_max^A-Y_max^B)/2    (4)</w:t>
+      </w:r>
+    </w:p>
+    <w:p>
+      <w:pPr>
+        <w:ind w:firstLine="480"/>
+      </w:pPr>
+      <w:r>
+        <w:t>A为目标温度，B为出水温度， Y_min^A为目标温度曲线最小值点的温度。</w:t>
+      </w:r>
+    </w:p>
+    <w:p>
+      <w:pPr>
+        <w:ind w:firstLine="480"/>
+      </w:pPr>
+      <w:r>
+        <w:t>2.3 出水温度曲线与目标温度曲线的伸缩问题</w:t>
+      </w:r>
+    </w:p>
+    <w:p>
+      <w:pPr>
+        <w:ind w:firstLine="480"/>
+      </w:pPr>
+      <w:r>
+        <w:rPr>
+          <w:rFonts w:hint="eastAsia"/>
+        </w:rPr>
+        <w:t>出水温度曲线与目标温度曲线的伸缩问题，在其横坐标上表现为锅炉系统在时间上，是否按统一节奏对锅炉系统进行调控，对天气情况的变化是否做出时间一致的操作；在其纵坐标上表现为锅炉系统对温度控制的灵敏度，在高低温转换时可以及时达到预期温度。</w:t>
+      </w:r>
+    </w:p>
+    <w:p>
+      <w:pPr>
+        <w:ind w:firstLine="480"/>
+      </w:pPr>
+      <w:r>
+        <w:rPr>
+          <w:rFonts w:hint="eastAsia"/>
+        </w:rPr>
+        <w:t>借助离差标准化的思想，最值差可以完整的表现整体的数据跨度</w:t>
+      </w:r>
+      <w:r>
+        <w:t xml:space="preserve">[14]，将横纵坐标的最值差比作为两条曲线的伸缩比，能较好的反映数据整体的特点，对其横向和纵向伸缩比的计算方式如式（5）和（6）所示. </w:t>
+      </w:r>
+    </w:p>
+    <w:p>
+      <w:pPr>
+        <w:ind w:firstLine="480"/>
+      </w:pPr>
+      <w:r>
+        <w:t>E_X=1-(X_max^B-X_min^B)/(X_max^A-X_min^A )   (5)</w:t>
+      </w:r>
+    </w:p>
+    <w:p>
+      <w:pPr>
+        <w:ind w:firstLine="480"/>
+      </w:pPr>
+      <w:r>
+        <w:t>E_Y=1-(Y_max^B-Y_min^B)/(Y_max^A-Y_min^A )   (6)</w:t>
+      </w:r>
+    </w:p>
+    <w:p>
+      <w:pPr>
+        <w:ind w:firstLine="480"/>
+      </w:pPr>
+      <w:r>
+        <w:rPr>
+          <w:rFonts w:hint="eastAsia"/>
+        </w:rPr>
+        <w:t>式中</w:t>
+      </w:r>
+      <w:r>
+        <w:t>X_max^A为目标温度曲线最大值的横坐标， Y_min^B为出水温度曲线最小值的纵坐标。</w:t>
+      </w:r>
+    </w:p>
+    <w:p>
+      <w:pPr>
+        <w:ind w:firstLine="480"/>
+      </w:pPr>
+      <w:r>
+        <w:t>2.4 评价结果</w:t>
+      </w:r>
+    </w:p>
+    <w:p>
+      <w:pPr>
+        <w:ind w:firstLine="480"/>
+      </w:pPr>
+      <w:r>
+        <w:rPr>
+          <w:rFonts w:hint="eastAsia"/>
+        </w:rPr>
+        <w:t>将三种属性相似度共五个度量加权融合为出水温度曲线和目标温度曲线的一致性度量：</w:t>
+      </w:r>
+    </w:p>
+    <w:p>
+      <w:pPr>
+        <w:ind w:firstLine="480"/>
+      </w:pPr>
+      <w:r>
+        <w:t>sim(A,B)=(ω_1 F)/ε_F +(ω_2 |D_X |)/ε_(D_X ) +(ω_3 |D_Y |)/ε_(D_Y ) +(ω_4 |E_X |)/ε_(E_X ) +(ω_5 |E_Y |)/ε_(E_Y )    (7)</w:t>
+      </w:r>
+    </w:p>
+    <w:p>
+      <w:pPr>
+        <w:ind w:firstLine="480"/>
+      </w:pPr>
+      <w:r>
+        <w:rPr>
+          <w:rFonts w:hint="eastAsia"/>
+        </w:rPr>
+        <w:t>式中ω</w:t>
+      </w:r>
+      <w:r>
+        <w:t>_1、ω_2、ω_3、ω_4、ω_5分别为趋势、横向平移、纵向平移、横向伸缩、纵向伸缩属性相似度的权值，ω_1+ω_2+ω_3+ω_4+ω_5=1，可通过数据统计及最小二乘法得出[15]。ε_F 、ε_(D_X ) 、ε_(D_Y ) 、ε_(E_X ) 、ε_(E_Y ) 分</w:t>
+      </w:r>
+      <w:r>
+        <w:lastRenderedPageBreak/>
+        <w:t xml:space="preserve">别为五个属性相似度的阈值。 </w:t>
+      </w:r>
+    </w:p>
+    <w:p>
+      <w:pPr>
+        <w:ind w:firstLine="480"/>
+      </w:pPr>
+      <w:r>
+        <w:rPr>
+          <w:rFonts w:hint="eastAsia"/>
+        </w:rPr>
+        <w:t>本文通过分析出水温度曲线与目标温度曲线间的一致性，分别给出曲线的趋势变化、平移、伸缩三种属性相似度的计算方式，并将其加权融合为一个评价结果，用来对锅炉供热过程进行评价。</w:t>
+      </w:r>
+    </w:p>
+    <w:p>
+      <w:pPr>
+        <w:pStyle w:val="1"/>
+        <w:ind w:firstLine="880"/>
+      </w:pPr>
+      <w:r>
+        <w:rPr>
+          <w:rFonts w:hint="eastAsia"/>
+        </w:rPr>
+        <w:t>聚类算法并行化分析</w:t>
+      </w:r>
+    </w:p>
+    <w:p>
+      <w:pPr>
+        <w:pStyle w:val="1"/>
+        <w:ind w:firstLine="880"/>
+      </w:pPr>
+      <w:r>
+        <w:rPr>
+          <w:rFonts w:hint="eastAsia"/>
+        </w:rPr>
+        <w:t>实验及结果</w:t>
+      </w:r>
+    </w:p>
+    <w:p>
+      <w:pPr>
+        <w:pStyle w:val="2"/>
+        <w:ind w:firstLine="640"/>
+      </w:pPr>
+      <w:r>
+        <w:rPr>
+          <w:rFonts w:hint="eastAsia"/>
+        </w:rPr>
+        <w:t>6.1</w:t>
       </w:r>
       <w:r>
         <w:t xml:space="preserve"> </w:t>
@@ -533,18 +3907,19 @@
         <w:rPr>
           <w:rFonts w:hint="eastAsia"/>
         </w:rPr>
-        <w:t>数据挖掘</w:t>
+        <w:t>曲线相似度实验</w:t>
       </w:r>
     </w:p>
     <w:p>
       <w:pPr>
         <w:pStyle w:val="2"/>
-      </w:pPr>
-      <w:r>
-        <w:rPr>
-          <w:rFonts w:hint="eastAsia"/>
-        </w:rPr>
-        <w:t>2.2</w:t>
+        <w:ind w:firstLine="640"/>
+      </w:pPr>
+      <w:r>
+        <w:rPr>
+          <w:rFonts w:hint="eastAsia"/>
+        </w:rPr>
+        <w:t>6.2</w:t>
       </w:r>
       <w:r>
         <w:t xml:space="preserve"> </w:t>
@@ -553,181 +3928,37 @@
         <w:rPr>
           <w:rFonts w:hint="eastAsia"/>
         </w:rPr>
-        <w:t>聚类算法</w:t>
+        <w:t>聚类并行化实验</w:t>
+      </w:r>
+    </w:p>
+    <w:p>
+      <w:pPr>
+        <w:pStyle w:val="1"/>
+        <w:ind w:firstLine="880"/>
+      </w:pPr>
+      <w:r>
+        <w:rPr>
+          <w:rFonts w:hint="eastAsia"/>
+        </w:rPr>
+        <w:t>总结与展望</w:t>
       </w:r>
     </w:p>
     <w:p>
       <w:pPr>
         <w:pStyle w:val="2"/>
-      </w:pPr>
-      <w:r>
-        <w:rPr>
-          <w:rFonts w:hint="eastAsia"/>
-        </w:rPr>
-        <w:t>2.3</w:t>
-      </w:r>
-      <w:r>
-        <w:t xml:space="preserve"> Hadoop</w:t>
+        <w:ind w:firstLine="640"/>
+      </w:pPr>
+      <w:r>
+        <w:rPr>
+          <w:rFonts w:hint="eastAsia"/>
+        </w:rPr>
+        <w:t>7.1 总结</w:t>
       </w:r>
     </w:p>
     <w:p>
       <w:pPr>
         <w:pStyle w:val="2"/>
-      </w:pPr>
-      <w:r>
-        <w:t xml:space="preserve">2.4 </w:t>
-      </w:r>
-      <w:r>
-        <w:rPr>
-          <w:rFonts w:hint="eastAsia"/>
-        </w:rPr>
-        <w:t>Map</w:t>
-      </w:r>
-      <w:r>
-        <w:t>Reduce</w:t>
-      </w:r>
-    </w:p>
-    <w:p>
-      <w:pPr>
-        <w:pStyle w:val="1"/>
-      </w:pPr>
-      <w:r>
-        <w:rPr>
-          <w:rFonts w:hint="eastAsia"/>
-        </w:rPr>
-        <w:t>数据挖掘相关应用研究</w:t>
-      </w:r>
-    </w:p>
-    <w:p>
-      <w:pPr>
-        <w:pStyle w:val="2"/>
-      </w:pPr>
-      <w:r>
-        <w:rPr>
-          <w:rFonts w:hint="eastAsia"/>
-        </w:rPr>
-        <w:t>3.1 数据挖掘在供热方面的应用</w:t>
-      </w:r>
-    </w:p>
-    <w:p>
-      <w:pPr>
-        <w:pStyle w:val="2"/>
-      </w:pPr>
-      <w:r>
-        <w:rPr>
-          <w:rFonts w:hint="eastAsia"/>
-        </w:rPr>
-        <w:t>3.2 数据挖掘在其他方面的应用</w:t>
-      </w:r>
-    </w:p>
-    <w:p>
-      <w:pPr>
-        <w:pStyle w:val="1"/>
-      </w:pPr>
-      <w:r>
-        <w:rPr>
-          <w:rFonts w:hint="eastAsia"/>
-        </w:rPr>
-        <w:t>基于曲线相似度的供热行为评价方法</w:t>
-      </w:r>
-    </w:p>
-    <w:p>
-      <w:pPr>
-        <w:pStyle w:val="1"/>
-      </w:pPr>
-      <w:r>
-        <w:rPr>
-          <w:rFonts w:hint="eastAsia"/>
-        </w:rPr>
-        <w:t>聚类算法并行化分析</w:t>
-      </w:r>
-    </w:p>
-    <w:p>
-      <w:pPr>
-        <w:pStyle w:val="1"/>
-        <w:rPr>
-          <w:rFonts w:hint="eastAsia"/>
-        </w:rPr>
-      </w:pPr>
-      <w:r>
-        <w:rPr>
-          <w:rFonts w:hint="eastAsia"/>
-        </w:rPr>
-        <w:t>实验及结果</w:t>
-      </w:r>
-    </w:p>
-    <w:p>
-      <w:pPr>
-        <w:pStyle w:val="2"/>
-      </w:pPr>
-      <w:r>
-        <w:rPr>
-          <w:rFonts w:hint="eastAsia"/>
-        </w:rPr>
-        <w:t>6.1</w:t>
-      </w:r>
-      <w:r>
-        <w:t xml:space="preserve"> </w:t>
-      </w:r>
-      <w:r>
-        <w:rPr>
-          <w:rFonts w:hint="eastAsia"/>
-        </w:rPr>
-        <w:t>曲线相似度实验</w:t>
-      </w:r>
-    </w:p>
-    <w:p>
-      <w:pPr>
-        <w:pStyle w:val="2"/>
-      </w:pPr>
-      <w:r>
-        <w:rPr>
-          <w:rFonts w:hint="eastAsia"/>
-        </w:rPr>
-        <w:t>6.2</w:t>
-      </w:r>
-      <w:r>
-        <w:t xml:space="preserve"> </w:t>
-      </w:r>
-      <w:r>
-        <w:rPr>
-          <w:rFonts w:hint="eastAsia"/>
-        </w:rPr>
-        <w:t>聚类并行化实验</w:t>
-      </w:r>
-    </w:p>
-    <w:p>
-      <w:pPr>
-        <w:pStyle w:val="1"/>
-        <w:rPr>
-          <w:rFonts w:hint="eastAsia"/>
-        </w:rPr>
-      </w:pPr>
-      <w:r>
-        <w:rPr>
-          <w:rFonts w:hint="eastAsia"/>
-        </w:rPr>
-        <w:lastRenderedPageBreak/>
-        <w:t>总结与展望</w:t>
-      </w:r>
-    </w:p>
-    <w:p>
-      <w:pPr>
-        <w:pStyle w:val="2"/>
-      </w:pPr>
-      <w:r>
-        <w:rPr>
-          <w:rFonts w:hint="eastAsia"/>
-        </w:rPr>
-        <w:t>7.1 总结</w:t>
-      </w:r>
-    </w:p>
-    <w:p>
-      <w:pPr>
-        <w:pStyle w:val="2"/>
-        <w:rPr>
-          <w:rFonts w:hint="eastAsia"/>
-        </w:rPr>
+        <w:ind w:firstLine="640"/>
       </w:pPr>
       <w:r>
         <w:rPr>
@@ -747,9 +3978,12 @@
 </file>
 
 <file path=word/endnotes.xml><?xml version="1.0" encoding="utf-8"?>
-<w:endnotes xmlns:wpc="http://schemas.microsoft.com/office/word/2010/wordprocessingCanvas" xmlns:cx="http://schemas.microsoft.com/office/drawing/2014/chartex" xmlns:mc="http://schemas.openxmlformats.org/markup-compatibility/2006" xmlns:o="urn:schemas-microsoft-com:office:office" xmlns:r="http://schemas.openxmlformats.org/officeDocument/2006/relationships" xmlns:m="http://schemas.openxmlformats.org/officeDocument/2006/math" xmlns:v="urn:schemas-microsoft-com:vml" xmlns:wp14="http://schemas.microsoft.com/office/word/2010/wordprocessingDrawing" xmlns:wp="http://schemas.openxmlformats.org/drawingml/2006/wordprocessingDrawing" xmlns:w10="urn:schemas-microsoft-com:office:word" xmlns:w="http://schemas.openxmlformats.org/wordprocessingml/2006/main" xmlns:w14="http://schemas.microsoft.com/office/word/2010/wordml" xmlns:w15="http://schemas.microsoft.com/office/word/2012/wordml" xmlns:w16se="http://schemas.microsoft.com/office/word/2015/wordml/symex" xmlns:wpg="http://schemas.microsoft.com/office/word/2010/wordprocessingGroup" xmlns:wpi="http://schemas.microsoft.com/office/word/2010/wordprocessingInk" xmlns:wne="http://schemas.microsoft.com/office/word/2006/wordml" xmlns:wps="http://schemas.microsoft.com/office/word/2010/wordprocessingShape" mc:Ignorable="w14 w15 w16se wp14">
+<w:endnotes xmlns:wpc="http://schemas.microsoft.com/office/word/2010/wordprocessingCanvas" xmlns:cx="http://schemas.microsoft.com/office/drawing/2014/chartex" xmlns:cx1="http://schemas.microsoft.com/office/drawing/2015/9/8/chartex" xmlns:cx2="http://schemas.microsoft.com/office/drawing/2015/10/21/chartex" xmlns:cx3="http://schemas.microsoft.com/office/drawing/2016/5/9/chartex" xmlns:cx4="http://schemas.microsoft.com/office/drawing/2016/5/10/chartex" xmlns:cx5="http://schemas.microsoft.com/office/drawing/2016/5/11/chartex" xmlns:mc="http://schemas.openxmlformats.org/markup-compatibility/2006" xmlns:o="urn:schemas-microsoft-com:office:office" xmlns:r="http://schemas.openxmlformats.org/officeDocument/2006/relationships" xmlns:m="http://schemas.openxmlformats.org/officeDocument/2006/math" xmlns:v="urn:schemas-microsoft-com:vml" xmlns:wp14="http://schemas.microsoft.com/office/word/2010/wordprocessingDrawing" xmlns:wp="http://schemas.openxmlformats.org/drawingml/2006/wordprocessingDrawing" xmlns:w10="urn:schemas-microsoft-com:office:word" xmlns:w="http://schemas.openxmlformats.org/wordprocessingml/2006/main" xmlns:w14="http://schemas.microsoft.com/office/word/2010/wordml" xmlns:w15="http://schemas.microsoft.com/office/word/2012/wordml" xmlns:w16se="http://schemas.microsoft.com/office/word/2015/wordml/symex" xmlns:wpg="http://schemas.microsoft.com/office/word/2010/wordprocessingGroup" xmlns:wpi="http://schemas.microsoft.com/office/word/2010/wordprocessingInk" xmlns:wne="http://schemas.microsoft.com/office/word/2006/wordml" xmlns:wps="http://schemas.microsoft.com/office/word/2010/wordprocessingShape" mc:Ignorable="w14 w15 w16se wp14">
   <w:endnote w:type="separator" w:id="-1">
     <w:p>
+      <w:pPr>
+        <w:ind w:firstLine="480"/>
+      </w:pPr>
       <w:r>
         <w:separator/>
       </w:r>
@@ -757,6 +3991,9 @@
   </w:endnote>
   <w:endnote w:type="continuationSeparator" w:id="0">
     <w:p>
+      <w:pPr>
+        <w:ind w:firstLine="480"/>
+      </w:pPr>
       <w:r>
         <w:continuationSeparator/>
       </w:r>
@@ -766,9 +4003,12 @@
 </file>
 
 <file path=word/footnotes.xml><?xml version="1.0" encoding="utf-8"?>
-<w:footnotes xmlns:wpc="http://schemas.microsoft.com/office/word/2010/wordprocessingCanvas" xmlns:cx="http://schemas.microsoft.com/office/drawing/2014/chartex" xmlns:mc="http://schemas.openxmlformats.org/markup-compatibility/2006" xmlns:o="urn:schemas-microsoft-com:office:office" xmlns:r="http://schemas.openxmlformats.org/officeDocument/2006/relationships" xmlns:m="http://schemas.openxmlformats.org/officeDocument/2006/math" xmlns:v="urn:schemas-microsoft-com:vml" xmlns:wp14="http://schemas.microsoft.com/office/word/2010/wordprocessingDrawing" xmlns:wp="http://schemas.openxmlformats.org/drawingml/2006/wordprocessingDrawing" xmlns:w10="urn:schemas-microsoft-com:office:word" xmlns:w="http://schemas.openxmlformats.org/wordprocessingml/2006/main" xmlns:w14="http://schemas.microsoft.com/office/word/2010/wordml" xmlns:w15="http://schemas.microsoft.com/office/word/2012/wordml" xmlns:w16se="http://schemas.microsoft.com/office/word/2015/wordml/symex" xmlns:wpg="http://schemas.microsoft.com/office/word/2010/wordprocessingGroup" xmlns:wpi="http://schemas.microsoft.com/office/word/2010/wordprocessingInk" xmlns:wne="http://schemas.microsoft.com/office/word/2006/wordml" xmlns:wps="http://schemas.microsoft.com/office/word/2010/wordprocessingShape" mc:Ignorable="w14 w15 w16se wp14">
+<w:footnotes xmlns:wpc="http://schemas.microsoft.com/office/word/2010/wordprocessingCanvas" xmlns:cx="http://schemas.microsoft.com/office/drawing/2014/chartex" xmlns:cx1="http://schemas.microsoft.com/office/drawing/2015/9/8/chartex" xmlns:cx2="http://schemas.microsoft.com/office/drawing/2015/10/21/chartex" xmlns:cx3="http://schemas.microsoft.com/office/drawing/2016/5/9/chartex" xmlns:cx4="http://schemas.microsoft.com/office/drawing/2016/5/10/chartex" xmlns:cx5="http://schemas.microsoft.com/office/drawing/2016/5/11/chartex" xmlns:mc="http://schemas.openxmlformats.org/markup-compatibility/2006" xmlns:o="urn:schemas-microsoft-com:office:office" xmlns:r="http://schemas.openxmlformats.org/officeDocument/2006/relationships" xmlns:m="http://schemas.openxmlformats.org/officeDocument/2006/math" xmlns:v="urn:schemas-microsoft-com:vml" xmlns:wp14="http://schemas.microsoft.com/office/word/2010/wordprocessingDrawing" xmlns:wp="http://schemas.openxmlformats.org/drawingml/2006/wordprocessingDrawing" xmlns:w10="urn:schemas-microsoft-com:office:word" xmlns:w="http://schemas.openxmlformats.org/wordprocessingml/2006/main" xmlns:w14="http://schemas.microsoft.com/office/word/2010/wordml" xmlns:w15="http://schemas.microsoft.com/office/word/2012/wordml" xmlns:w16se="http://schemas.microsoft.com/office/word/2015/wordml/symex" xmlns:wpg="http://schemas.microsoft.com/office/word/2010/wordprocessingGroup" xmlns:wpi="http://schemas.microsoft.com/office/word/2010/wordprocessingInk" xmlns:wne="http://schemas.microsoft.com/office/word/2006/wordml" xmlns:wps="http://schemas.microsoft.com/office/word/2010/wordprocessingShape" mc:Ignorable="w14 w15 w16se wp14">
   <w:footnote w:type="separator" w:id="-1">
     <w:p>
+      <w:pPr>
+        <w:ind w:firstLine="480"/>
+      </w:pPr>
       <w:r>
         <w:separator/>
       </w:r>
@@ -776,6 +4016,9 @@
   </w:footnote>
   <w:footnote w:type="continuationSeparator" w:id="0">
     <w:p>
+      <w:pPr>
+        <w:ind w:firstLine="480"/>
+      </w:pPr>
       <w:r>
         <w:continuationSeparator/>
       </w:r>
@@ -785,7 +4028,7 @@
 </file>
 
 <file path=word/numbering.xml><?xml version="1.0" encoding="utf-8"?>
-<w:numbering xmlns:wpc="http://schemas.microsoft.com/office/word/2010/wordprocessingCanvas" xmlns:cx="http://schemas.microsoft.com/office/drawing/2014/chartex" xmlns:mc="http://schemas.openxmlformats.org/markup-compatibility/2006" xmlns:o="urn:schemas-microsoft-com:office:office" xmlns:r="http://schemas.openxmlformats.org/officeDocument/2006/relationships" xmlns:m="http://schemas.openxmlformats.org/officeDocument/2006/math" xmlns:v="urn:schemas-microsoft-com:vml" xmlns:wp14="http://schemas.microsoft.com/office/word/2010/wordprocessingDrawing" xmlns:wp="http://schemas.openxmlformats.org/drawingml/2006/wordprocessingDrawing" xmlns:w10="urn:schemas-microsoft-com:office:word" xmlns:w="http://schemas.openxmlformats.org/wordprocessingml/2006/main" xmlns:w14="http://schemas.microsoft.com/office/word/2010/wordml" xmlns:w15="http://schemas.microsoft.com/office/word/2012/wordml" xmlns:w16se="http://schemas.microsoft.com/office/word/2015/wordml/symex" xmlns:wpg="http://schemas.microsoft.com/office/word/2010/wordprocessingGroup" xmlns:wpi="http://schemas.microsoft.com/office/word/2010/wordprocessingInk" xmlns:wne="http://schemas.microsoft.com/office/word/2006/wordml" xmlns:wps="http://schemas.microsoft.com/office/word/2010/wordprocessingShape" mc:Ignorable="w14 w15 w16se wp14">
+<w:numbering xmlns:wpc="http://schemas.microsoft.com/office/word/2010/wordprocessingCanvas" xmlns:cx="http://schemas.microsoft.com/office/drawing/2014/chartex" xmlns:cx1="http://schemas.microsoft.com/office/drawing/2015/9/8/chartex" xmlns:cx2="http://schemas.microsoft.com/office/drawing/2015/10/21/chartex" xmlns:cx3="http://schemas.microsoft.com/office/drawing/2016/5/9/chartex" xmlns:cx4="http://schemas.microsoft.com/office/drawing/2016/5/10/chartex" xmlns:cx5="http://schemas.microsoft.com/office/drawing/2016/5/11/chartex" xmlns:mc="http://schemas.openxmlformats.org/markup-compatibility/2006" xmlns:o="urn:schemas-microsoft-com:office:office" xmlns:r="http://schemas.openxmlformats.org/officeDocument/2006/relationships" xmlns:m="http://schemas.openxmlformats.org/officeDocument/2006/math" xmlns:v="urn:schemas-microsoft-com:vml" xmlns:wp14="http://schemas.microsoft.com/office/word/2010/wordprocessingDrawing" xmlns:wp="http://schemas.openxmlformats.org/drawingml/2006/wordprocessingDrawing" xmlns:w10="urn:schemas-microsoft-com:office:word" xmlns:w="http://schemas.openxmlformats.org/wordprocessingml/2006/main" xmlns:w14="http://schemas.microsoft.com/office/word/2010/wordml" xmlns:w15="http://schemas.microsoft.com/office/word/2012/wordml" xmlns:w16se="http://schemas.microsoft.com/office/word/2015/wordml/symex" xmlns:wpg="http://schemas.microsoft.com/office/word/2010/wordprocessingGroup" xmlns:wpi="http://schemas.microsoft.com/office/word/2010/wordprocessingInk" xmlns:wne="http://schemas.microsoft.com/office/word/2006/wordml" xmlns:wps="http://schemas.microsoft.com/office/word/2010/wordprocessingShape" mc:Ignorable="w14 w15 w16se wp14">
   <w:abstractNum w:abstractNumId="0" w15:restartNumberingAfterBreak="0">
     <w:nsid w:val="1DA15188"/>
     <w:multiLevelType w:val="multilevel"/>
@@ -1312,7 +4555,7 @@
     </w:rPrDefault>
     <w:pPrDefault/>
   </w:docDefaults>
-  <w:latentStyles w:defLockedState="0" w:defUIPriority="99" w:defSemiHidden="0" w:defUnhideWhenUsed="0" w:defQFormat="0" w:count="371">
+  <w:latentStyles w:defLockedState="0" w:defUIPriority="99" w:defSemiHidden="0" w:defUnhideWhenUsed="0" w:defQFormat="0" w:count="374">
     <w:lsdException w:name="Normal" w:uiPriority="0" w:qFormat="1"/>
     <w:lsdException w:name="heading 1" w:uiPriority="9" w:qFormat="1"/>
     <w:lsdException w:name="heading 2" w:semiHidden="1" w:uiPriority="9" w:unhideWhenUsed="1" w:qFormat="1"/>
@@ -1684,14 +4927,23 @@
     <w:lsdException w:name="List Table 5 Dark Accent 6" w:uiPriority="50"/>
     <w:lsdException w:name="List Table 6 Colorful Accent 6" w:uiPriority="51"/>
     <w:lsdException w:name="List Table 7 Colorful Accent 6" w:uiPriority="52"/>
+    <w:lsdException w:name="Mention" w:semiHidden="1" w:unhideWhenUsed="1"/>
+    <w:lsdException w:name="Smart Hyperlink" w:semiHidden="1" w:unhideWhenUsed="1"/>
+    <w:lsdException w:name="Hashtag" w:semiHidden="1" w:unhideWhenUsed="1"/>
   </w:latentStyles>
   <w:style w:type="paragraph" w:default="1" w:styleId="a">
     <w:name w:val="Normal"/>
     <w:qFormat/>
+    <w:rsid w:val="00D6230C"/>
     <w:pPr>
       <w:widowControl w:val="0"/>
+      <w:spacing w:line="440" w:lineRule="exact"/>
+      <w:ind w:firstLineChars="200" w:firstLine="200"/>
       <w:jc w:val="both"/>
     </w:pPr>
+    <w:rPr>
+      <w:sz w:val="24"/>
+    </w:rPr>
   </w:style>
   <w:style w:type="paragraph" w:styleId="1">
     <w:name w:val="heading 1"/>
@@ -1700,7 +4952,7 @@
     <w:link w:val="10"/>
     <w:uiPriority w:val="9"/>
     <w:qFormat/>
-    <w:rsid w:val="00F81DB3"/>
+    <w:rsid w:val="004B1422"/>
     <w:pPr>
       <w:keepNext/>
       <w:keepLines/>
@@ -1708,6 +4960,7 @@
         <w:numId w:val="2"/>
       </w:numPr>
       <w:spacing w:before="340" w:after="330" w:line="578" w:lineRule="auto"/>
+      <w:ind w:left="0" w:firstLineChars="0" w:firstLine="0"/>
       <w:jc w:val="center"/>
       <w:outlineLvl w:val="0"/>
     </w:pPr>
@@ -1727,15 +4980,39 @@
     <w:uiPriority w:val="9"/>
     <w:unhideWhenUsed/>
     <w:qFormat/>
-    <w:rsid w:val="00F81DB3"/>
+    <w:rsid w:val="001B5EB2"/>
     <w:pPr>
       <w:keepNext/>
       <w:keepLines/>
-      <w:spacing w:before="260" w:after="260" w:line="416" w:lineRule="auto"/>
+      <w:spacing w:before="260" w:after="260" w:line="415" w:lineRule="auto"/>
+      <w:ind w:firstLineChars="0" w:firstLine="0"/>
+      <w:jc w:val="left"/>
       <w:outlineLvl w:val="1"/>
     </w:pPr>
     <w:rPr>
       <w:rFonts w:asciiTheme="majorHAnsi" w:eastAsiaTheme="majorEastAsia" w:hAnsiTheme="majorHAnsi" w:cstheme="majorBidi"/>
+      <w:b/>
+      <w:bCs/>
+      <w:sz w:val="32"/>
+      <w:szCs w:val="32"/>
+    </w:rPr>
+  </w:style>
+  <w:style w:type="paragraph" w:styleId="3">
+    <w:name w:val="heading 3"/>
+    <w:basedOn w:val="a"/>
+    <w:next w:val="a"/>
+    <w:link w:val="30"/>
+    <w:uiPriority w:val="9"/>
+    <w:unhideWhenUsed/>
+    <w:qFormat/>
+    <w:rsid w:val="00D6230C"/>
+    <w:pPr>
+      <w:keepNext/>
+      <w:keepLines/>
+      <w:spacing w:before="260" w:after="260" w:line="416" w:lineRule="atLeast"/>
+      <w:outlineLvl w:val="2"/>
+    </w:pPr>
+    <w:rPr>
       <w:b/>
       <w:bCs/>
       <w:sz w:val="32"/>
@@ -1776,7 +5053,7 @@
     <w:qFormat/>
     <w:rsid w:val="008320BF"/>
     <w:pPr>
-      <w:ind w:firstLineChars="200" w:firstLine="420"/>
+      <w:ind w:firstLine="420"/>
     </w:pPr>
   </w:style>
   <w:style w:type="paragraph" w:styleId="a4">
@@ -1849,7 +5126,7 @@
     <w:basedOn w:val="a0"/>
     <w:link w:val="1"/>
     <w:uiPriority w:val="9"/>
-    <w:rsid w:val="00F81DB3"/>
+    <w:rsid w:val="004B1422"/>
     <w:rPr>
       <w:b/>
       <w:bCs/>
@@ -1863,13 +5140,60 @@
     <w:basedOn w:val="a0"/>
     <w:link w:val="2"/>
     <w:uiPriority w:val="9"/>
-    <w:rsid w:val="00F81DB3"/>
+    <w:rsid w:val="001B5EB2"/>
     <w:rPr>
       <w:rFonts w:asciiTheme="majorHAnsi" w:eastAsiaTheme="majorEastAsia" w:hAnsiTheme="majorHAnsi" w:cstheme="majorBidi"/>
       <w:b/>
       <w:bCs/>
       <w:sz w:val="32"/>
       <w:szCs w:val="32"/>
+    </w:rPr>
+  </w:style>
+  <w:style w:type="character" w:customStyle="1" w:styleId="30">
+    <w:name w:val="标题 3 字符"/>
+    <w:basedOn w:val="a0"/>
+    <w:link w:val="3"/>
+    <w:uiPriority w:val="9"/>
+    <w:rsid w:val="00D6230C"/>
+    <w:rPr>
+      <w:b/>
+      <w:bCs/>
+      <w:sz w:val="32"/>
+      <w:szCs w:val="32"/>
+    </w:rPr>
+  </w:style>
+  <w:style w:type="paragraph" w:styleId="a8">
+    <w:name w:val="Date"/>
+    <w:basedOn w:val="a"/>
+    <w:next w:val="a"/>
+    <w:link w:val="a9"/>
+    <w:uiPriority w:val="99"/>
+    <w:semiHidden/>
+    <w:unhideWhenUsed/>
+    <w:rsid w:val="001B5EB2"/>
+    <w:pPr>
+      <w:ind w:leftChars="2500" w:left="100"/>
+    </w:pPr>
+  </w:style>
+  <w:style w:type="character" w:customStyle="1" w:styleId="a9">
+    <w:name w:val="日期 字符"/>
+    <w:basedOn w:val="a0"/>
+    <w:link w:val="a8"/>
+    <w:uiPriority w:val="99"/>
+    <w:semiHidden/>
+    <w:rsid w:val="001B5EB2"/>
+    <w:rPr>
+      <w:sz w:val="24"/>
+    </w:rPr>
+  </w:style>
+  <w:style w:type="character" w:styleId="aa">
+    <w:name w:val="Placeholder Text"/>
+    <w:basedOn w:val="a0"/>
+    <w:uiPriority w:val="99"/>
+    <w:semiHidden/>
+    <w:rsid w:val="00D81F62"/>
+    <w:rPr>
+      <w:color w:val="808080"/>
     </w:rPr>
   </w:style>
 </w:styles>

--- a/基于MapReduce的聚类算法并行化分析与应用研究.docx
+++ b/基于MapReduce的聚类算法并行化分析与应用研究.docx
@@ -15,30 +15,676 @@
     </w:p>
     <w:p>
       <w:pPr>
+        <w:ind w:firstLine="480"/>
+      </w:pPr>
+      <w:r>
+        <w:rPr>
+          <w:rFonts w:hint="eastAsia"/>
+        </w:rPr>
+        <w:t>随着</w:t>
+      </w:r>
+      <w:r>
+        <w:t>数据时代的火爆，</w:t>
+      </w:r>
+      <w:r>
+        <w:rPr>
+          <w:rFonts w:hint="eastAsia"/>
+        </w:rPr>
+        <w:t>现今</w:t>
+      </w:r>
+      <w:r>
+        <w:t>的生活已经逐渐向</w:t>
+      </w:r>
+      <w:r>
+        <w:rPr>
+          <w:rFonts w:hint="eastAsia"/>
+        </w:rPr>
+        <w:t>AR/AI技术领域</w:t>
+      </w:r>
+      <w:r>
+        <w:t>迈进，互联网应用及物联网应用中每时每刻都在产生着海量的数据，</w:t>
+      </w:r>
+      <w:r>
+        <w:rPr>
+          <w:rFonts w:hint="eastAsia"/>
+        </w:rPr>
+        <w:t>这里面</w:t>
+      </w:r>
+      <w:r>
+        <w:t>充斥</w:t>
+      </w:r>
+      <w:r>
+        <w:rPr>
+          <w:rFonts w:hint="eastAsia"/>
+        </w:rPr>
+        <w:t>着</w:t>
+      </w:r>
+      <w:r>
+        <w:t>人们的社交信息，知识的归类总结，新闻的</w:t>
+      </w:r>
+      <w:r>
+        <w:rPr>
+          <w:rFonts w:hint="eastAsia"/>
+        </w:rPr>
+        <w:t>敏感</w:t>
+      </w:r>
+      <w:r>
+        <w:t>话题，</w:t>
+      </w:r>
+      <w:r>
+        <w:rPr>
+          <w:rFonts w:hint="eastAsia"/>
+        </w:rPr>
+        <w:t>智能</w:t>
+      </w:r>
+      <w:r>
+        <w:t>家居的传感</w:t>
+      </w:r>
+      <w:r>
+        <w:rPr>
+          <w:rFonts w:hint="eastAsia"/>
+        </w:rPr>
+        <w:t>器</w:t>
+      </w:r>
+      <w:r>
+        <w:t>信息，供热采暖等能源行业的实时数据等。</w:t>
+      </w:r>
+      <w:r>
+        <w:rPr>
+          <w:rFonts w:hint="eastAsia"/>
+        </w:rPr>
+        <w:t>为了从</w:t>
+      </w:r>
+      <w:r>
+        <w:t>这些海量的复杂的各行各业的数据中发现有趣</w:t>
+      </w:r>
+      <w:r>
+        <w:rPr>
+          <w:rFonts w:hint="eastAsia"/>
+        </w:rPr>
+        <w:t>的</w:t>
+      </w:r>
+      <w:r>
+        <w:t>规律，</w:t>
+      </w:r>
+      <w:r>
+        <w:rPr>
+          <w:rFonts w:hint="eastAsia"/>
+        </w:rPr>
+        <w:t>帮助</w:t>
+      </w:r>
+      <w:r>
+        <w:t>管理者进行决策和优化，</w:t>
+      </w:r>
+      <w:r>
+        <w:rPr>
+          <w:rFonts w:hint="eastAsia"/>
+        </w:rPr>
+        <w:t>会</w:t>
+      </w:r>
+      <w:r>
+        <w:t>采用数据挖掘的</w:t>
+      </w:r>
+      <w:r>
+        <w:rPr>
+          <w:rFonts w:hint="eastAsia"/>
+        </w:rPr>
+        <w:t>技术</w:t>
+      </w:r>
+      <w:r>
+        <w:t>来辅助，从中</w:t>
+      </w:r>
+      <w:r>
+        <w:rPr>
+          <w:rFonts w:hint="eastAsia"/>
+        </w:rPr>
+        <w:t>进行</w:t>
+      </w:r>
+      <w:r>
+        <w:t>文本聚类，舆情预警，</w:t>
+      </w:r>
+      <w:r>
+        <w:rPr>
+          <w:rFonts w:hint="eastAsia"/>
+        </w:rPr>
+        <w:t>异常检测</w:t>
+      </w:r>
+      <w:r>
+        <w:rPr>
+          <w:rFonts w:hint="eastAsia"/>
+        </w:rPr>
+        <w:t>，兴趣推荐等行为，让我们在生活中享受数据时代带来的便利。</w:t>
+      </w:r>
+    </w:p>
+    <w:p>
+      <w:pPr>
+        <w:ind w:firstLine="480"/>
+        <w:rPr>
+          <w:rFonts w:hint="eastAsia"/>
+        </w:rPr>
+      </w:pPr>
+      <w:r>
+        <w:rPr>
+          <w:rFonts w:hint="eastAsia"/>
+        </w:rPr>
+        <w:t>其中</w:t>
+      </w:r>
+      <w:r>
+        <w:t>，聚类分析是数据挖掘领域中一种常用的技术</w:t>
+      </w:r>
+      <w:r>
+        <w:rPr>
+          <w:rFonts w:hint="eastAsia"/>
+        </w:rPr>
+        <w:t>手段</w:t>
+      </w:r>
+      <w:r>
+        <w:t>，通过数据之前的</w:t>
+      </w:r>
+      <w:r>
+        <w:rPr>
+          <w:rFonts w:hint="eastAsia"/>
+        </w:rPr>
+        <w:t>距离</w:t>
+      </w:r>
+      <w:r>
+        <w:t>将数据集</w:t>
+      </w:r>
+      <w:r>
+        <w:rPr>
+          <w:rFonts w:hint="eastAsia"/>
+        </w:rPr>
+        <w:t>分为多个簇</w:t>
+      </w:r>
+      <w:r>
+        <w:t>，使得</w:t>
+      </w:r>
+      <w:r>
+        <w:rPr>
+          <w:rFonts w:hint="eastAsia"/>
+        </w:rPr>
+        <w:t>簇内</w:t>
+      </w:r>
+      <w:r>
+        <w:t>尽可能相似，簇间尽可能不相似</w:t>
+      </w:r>
+      <w:r>
+        <w:rPr>
+          <w:rFonts w:hint="eastAsia"/>
+        </w:rPr>
+        <w:t>，</w:t>
+      </w:r>
+      <w:r>
+        <w:t>又可以依据数据集的</w:t>
+      </w:r>
+      <w:r>
+        <w:rPr>
+          <w:rFonts w:hint="eastAsia"/>
+        </w:rPr>
+        <w:t>类型</w:t>
+      </w:r>
+      <w:r>
+        <w:t>不同，分为基于层次、划分、密度、网格、模型</w:t>
+      </w:r>
+      <w:r>
+        <w:rPr>
+          <w:rFonts w:hint="eastAsia"/>
+        </w:rPr>
+        <w:t>等</w:t>
+      </w:r>
+      <w:r>
+        <w:t>多种聚类算法</w:t>
+      </w:r>
+      <w:r>
+        <w:rPr>
+          <w:rFonts w:hint="eastAsia"/>
+        </w:rPr>
+        <w:t>。</w:t>
+      </w:r>
+      <w:r>
+        <w:t>通过</w:t>
+      </w:r>
+      <w:r>
+        <w:rPr>
+          <w:rFonts w:hint="eastAsia"/>
+        </w:rPr>
+        <w:t>聚类</w:t>
+      </w:r>
+      <w:r>
+        <w:t>算法可以将其应用于，</w:t>
+      </w:r>
+      <w:r>
+        <w:rPr>
+          <w:rFonts w:hint="eastAsia"/>
+        </w:rPr>
+        <w:t>气候区划</w:t>
+      </w:r>
+      <w:r>
+        <w:t>，供热效果分析，文本聚类，</w:t>
+      </w:r>
+      <w:r>
+        <w:rPr>
+          <w:rFonts w:hint="eastAsia"/>
+        </w:rPr>
+        <w:t>离群点检测</w:t>
+      </w:r>
+      <w:r>
+        <w:t>，生物信息等诸多领域。</w:t>
+      </w:r>
+    </w:p>
+    <w:p>
+      <w:pPr>
+        <w:ind w:firstLine="480"/>
+      </w:pPr>
+      <w:r>
+        <w:rPr>
+          <w:rFonts w:hint="eastAsia"/>
+        </w:rPr>
+        <w:t>然而，这些数据日益积累并且上升速率极高，导致现在的数据量的数量级别日益扩大，传统的串行</w:t>
+      </w:r>
+      <w:r>
+        <w:rPr>
+          <w:rFonts w:hint="eastAsia"/>
+        </w:rPr>
+        <w:t>聚类</w:t>
+      </w:r>
+      <w:r>
+        <w:t>算法</w:t>
+      </w:r>
+      <w:r>
+        <w:rPr>
+          <w:rFonts w:hint="eastAsia"/>
+        </w:rPr>
+        <w:t>在</w:t>
+      </w:r>
+      <w:r>
+        <w:t>进行大数据集的运算时显得捉襟见肘</w:t>
+      </w:r>
+      <w:r>
+        <w:rPr>
+          <w:rFonts w:hint="eastAsia"/>
+        </w:rPr>
+        <w:t>。</w:t>
+      </w:r>
+      <w:r>
+        <w:t>为了</w:t>
+      </w:r>
+      <w:r>
+        <w:rPr>
+          <w:rFonts w:hint="eastAsia"/>
+        </w:rPr>
+        <w:t>解决</w:t>
+      </w:r>
+      <w:r>
+        <w:t>这个问题，</w:t>
+      </w:r>
+      <w:r>
+        <w:rPr>
+          <w:rFonts w:hint="eastAsia"/>
+        </w:rPr>
+        <w:t>全球</w:t>
+      </w:r>
+      <w:r>
+        <w:t>最大的搜索引擎公司Google的母公司，提出了</w:t>
+      </w:r>
+      <w:r>
+        <w:rPr>
+          <w:rFonts w:hint="eastAsia"/>
+        </w:rPr>
+        <w:t>GFS分布式</w:t>
+      </w:r>
+      <w:r>
+        <w:t>文件存储系统和</w:t>
+      </w:r>
+      <w:r>
+        <w:rPr>
+          <w:rFonts w:hint="eastAsia"/>
+        </w:rPr>
+        <w:t>M</w:t>
+      </w:r>
+      <w:r>
+        <w:t>apReduce编程模型，通过使用MapReduce编程模型，使得我们不必去关心分布式</w:t>
+      </w:r>
+      <w:r>
+        <w:rPr>
+          <w:rFonts w:hint="eastAsia"/>
+        </w:rPr>
+        <w:t>集群</w:t>
+      </w:r>
+      <w:r>
+        <w:t>底层的数据通信机制和编程方法，只需要使用MapReduce编程模型提供的方式来编写代码，使底层逻辑对我们透明。通过</w:t>
+      </w:r>
+      <w:r>
+        <w:rPr>
+          <w:rFonts w:hint="eastAsia"/>
+        </w:rPr>
+        <w:t>MapReduce</w:t>
+      </w:r>
+      <w:r>
+        <w:t>这种分布式的编程模式，可以讲我们的</w:t>
+      </w:r>
+      <w:r>
+        <w:rPr>
+          <w:rFonts w:hint="eastAsia"/>
+        </w:rPr>
+        <w:t>传统串行聚类</w:t>
+      </w:r>
+      <w:r>
+        <w:t>算法进行改进成并行</w:t>
+      </w:r>
+      <w:r>
+        <w:rPr>
+          <w:rFonts w:hint="eastAsia"/>
+        </w:rPr>
+        <w:t>算法</w:t>
+      </w:r>
+      <w:r>
+        <w:t>，从而</w:t>
+      </w:r>
+      <w:r>
+        <w:rPr>
+          <w:rFonts w:hint="eastAsia"/>
+        </w:rPr>
+        <w:t>将</w:t>
+      </w:r>
+      <w:r>
+        <w:t>大</w:t>
+      </w:r>
+      <w:r>
+        <w:rPr>
+          <w:rFonts w:hint="eastAsia"/>
+        </w:rPr>
+        <w:t>数据集</w:t>
+      </w:r>
+      <w:r>
+        <w:t>放在分布式文件系统中，然后利用其MapReduce完成我们的必须计算，</w:t>
+      </w:r>
+      <w:r>
+        <w:rPr>
+          <w:rFonts w:hint="eastAsia"/>
+        </w:rPr>
+        <w:t>这将</w:t>
+      </w:r>
+      <w:r>
+        <w:t>大大</w:t>
+      </w:r>
+      <w:r>
+        <w:rPr>
+          <w:rFonts w:hint="eastAsia"/>
+        </w:rPr>
+        <w:t>加快</w:t>
+      </w:r>
+      <w:r>
+        <w:t>我们</w:t>
+      </w:r>
+      <w:r>
+        <w:rPr>
+          <w:rFonts w:hint="eastAsia"/>
+        </w:rPr>
+        <w:t>对</w:t>
+      </w:r>
+      <w:r>
+        <w:t>大数据集的处理能力，完成</w:t>
+      </w:r>
+      <w:r>
+        <w:rPr>
+          <w:rFonts w:hint="eastAsia"/>
+        </w:rPr>
+        <w:t>现今</w:t>
+      </w:r>
+      <w:r>
+        <w:t>的不足和痛点。</w:t>
+      </w:r>
+    </w:p>
+    <w:p>
+      <w:pPr>
+        <w:ind w:firstLine="480"/>
+        <w:rPr>
+          <w:rFonts w:hint="eastAsia"/>
+        </w:rPr>
+      </w:pPr>
+      <w:r>
+        <w:rPr>
+          <w:rFonts w:hint="eastAsia"/>
+        </w:rPr>
+        <w:t>本文</w:t>
+      </w:r>
+      <w:r>
+        <w:t>在谷歌提出的MapReduce</w:t>
+      </w:r>
+      <w:r>
+        <w:rPr>
+          <w:rFonts w:hint="eastAsia"/>
+        </w:rPr>
+        <w:t>编程</w:t>
+      </w:r>
+      <w:r>
+        <w:t>模型的基础上，使用</w:t>
+      </w:r>
+      <w:r>
+        <w:rPr>
+          <w:rFonts w:hint="eastAsia"/>
+        </w:rPr>
+        <w:t>Apache</w:t>
+      </w:r>
+      <w:r>
+        <w:t>的一个</w:t>
+      </w:r>
+      <w:r>
+        <w:rPr>
+          <w:rFonts w:hint="eastAsia"/>
+        </w:rPr>
+        <w:t>对</w:t>
+      </w:r>
+      <w:r>
+        <w:t>MapReduce的开源实现的系统架构Hadoop，其提供了分布式</w:t>
+      </w:r>
+      <w:r>
+        <w:rPr>
+          <w:rFonts w:hint="eastAsia"/>
+        </w:rPr>
+        <w:t>文件存储系统HDFS和</w:t>
+      </w:r>
+      <w:r>
+        <w:t>分布式计算模型MapReduce。在</w:t>
+      </w:r>
+      <w:r>
+        <w:rPr>
+          <w:rFonts w:hint="eastAsia"/>
+        </w:rPr>
+        <w:t>分析完</w:t>
+      </w:r>
+      <w:r>
+        <w:t>传统聚类算法后，</w:t>
+      </w:r>
+      <w:r>
+        <w:rPr>
+          <w:rFonts w:hint="eastAsia"/>
+        </w:rPr>
+        <w:t>对</w:t>
+      </w:r>
+      <w:r>
+        <w:t>其中的基于划分的</w:t>
+      </w:r>
+      <w:r>
+        <w:rPr>
+          <w:rFonts w:hint="eastAsia"/>
+        </w:rPr>
+        <w:t>k-means聚类算法</w:t>
+      </w:r>
+      <w:r>
+        <w:t>做并行实现，并研究了</w:t>
+      </w:r>
+      <w:r>
+        <w:rPr>
+          <w:rFonts w:hint="eastAsia"/>
+        </w:rPr>
+        <w:t>聚类算法</w:t>
+      </w:r>
+      <w:r>
+        <w:t>的</w:t>
+      </w:r>
+      <w:r>
+        <w:rPr>
+          <w:rFonts w:hint="eastAsia"/>
+        </w:rPr>
+        <w:t>实际应用</w:t>
+      </w:r>
+      <w:r>
+        <w:t>，通过分析</w:t>
+      </w:r>
+      <w:r>
+        <w:rPr>
+          <w:rFonts w:hint="eastAsia"/>
+        </w:rPr>
+        <w:t>天津</w:t>
+      </w:r>
+      <w:r>
+        <w:t>地区供热公司的</w:t>
+      </w:r>
+      <w:r>
+        <w:rPr>
+          <w:rFonts w:hint="eastAsia"/>
+        </w:rPr>
+        <w:t>实时数据</w:t>
+      </w:r>
+      <w:r>
+        <w:t>，分析评价曲线和出水温度的关系完成供热效果的评价，并对</w:t>
+      </w:r>
+      <w:r>
+        <w:rPr>
+          <w:rFonts w:hint="eastAsia"/>
+        </w:rPr>
+        <w:t>数据</w:t>
+      </w:r>
+      <w:r>
+        <w:t>进行实验，通过并行化的聚类算法分析后</w:t>
+      </w:r>
+      <w:r>
+        <w:rPr>
+          <w:rFonts w:hint="eastAsia"/>
+        </w:rPr>
+        <w:t>得出</w:t>
+      </w:r>
+      <w:r>
+        <w:t>结果。</w:t>
+      </w:r>
+      <w:r>
+        <w:rPr>
+          <w:rFonts w:hint="eastAsia"/>
+        </w:rPr>
+        <w:t>结果表明</w:t>
+      </w:r>
+      <w:r>
+        <w:t>，聚类算法的并行化可以大大</w:t>
+      </w:r>
+      <w:r>
+        <w:rPr>
+          <w:rFonts w:hint="eastAsia"/>
+        </w:rPr>
+        <w:t>加快</w:t>
+      </w:r>
+      <w:r>
+        <w:t>传统</w:t>
+      </w:r>
+      <w:r>
+        <w:rPr>
+          <w:rFonts w:hint="eastAsia"/>
+        </w:rPr>
+        <w:t>串行</w:t>
+      </w:r>
+      <w:r>
+        <w:t>算法在处理大数据集上的</w:t>
+      </w:r>
+      <w:r>
+        <w:rPr>
+          <w:rFonts w:hint="eastAsia"/>
+        </w:rPr>
+        <w:t>不足，</w:t>
+      </w:r>
+      <w:r>
+        <w:t>并依据</w:t>
+      </w:r>
+      <w:r>
+        <w:rPr>
+          <w:rFonts w:hint="eastAsia"/>
+        </w:rPr>
+        <w:t>聚类</w:t>
+      </w:r>
+      <w:r>
+        <w:t>结果完成了供热锅炉房的分簇，分析离群点，为</w:t>
+      </w:r>
+      <w:r>
+        <w:rPr>
+          <w:rFonts w:hint="eastAsia"/>
+        </w:rPr>
+        <w:t>管控人员提供</w:t>
+      </w:r>
+      <w:r>
+        <w:t>了帮助。</w:t>
+      </w:r>
+    </w:p>
+    <w:p>
+      <w:pPr>
         <w:pStyle w:val="af3"/>
-        <w:rPr>
-          <w:rFonts w:hint="eastAsia"/>
-        </w:rPr>
-      </w:pPr>
-      <w:r>
-        <w:rPr>
-          <w:rFonts w:hint="eastAsia"/>
-        </w:rPr>
+      </w:pPr>
+      <w:r>
+        <w:rPr>
+          <w:rFonts w:hint="eastAsia"/>
+        </w:rPr>
+        <w:lastRenderedPageBreak/>
         <w:t>Abstract</w:t>
       </w:r>
     </w:p>
     <w:p>
       <w:pPr>
-        <w:ind w:firstLine="480"/>
-      </w:pPr>
-    </w:p>
-    <w:p>
-      <w:pPr>
-        <w:ind w:firstLine="480"/>
-        <w:rPr>
-          <w:rFonts w:hint="eastAsia"/>
-        </w:rPr>
-      </w:pPr>
+        <w:pStyle w:val="afa"/>
+      </w:pPr>
+      <w:r>
+        <w:t>With the age of data is hot, life today has gradually to the technical field of AR/AI forward, Internet applications and the Internet of things applications all the time to generate vast amounts of data, which is full of people's social information, classified knowledge, sensitive topic news, sensor information for intelligent Home Furnishing, heating and other energy industries in real time data etc.. In order to find interesting rules from these massive complex data from all walks of life, to help the managers to make decision and optimization, will use data mining technology to assist, text clustering, from public opinion warning, anomaly detection, recommendation and other acts, let us enjoy the convenience of data age in life.</w:t>
+      </w:r>
+    </w:p>
+    <w:p>
+      <w:pPr>
+        <w:pStyle w:val="afa"/>
+      </w:pPr>
+      <w:r>
+        <w:t>Among them, clustering analysis is a commonly used technique in the field of data mining, the data before the distance data sets will be divided into multiple clusters, the cluster as similar as possible, as far as possible between the clusters are not similar, and can be based on different types of data sets, divided into levels, division, density, grid, a variety of clustering algorithm based on model. The clustering algorithm can be used in many fields, such as climate division, heating effect analysis, text clustering, outlier detection, biological information and so on.</w:t>
+      </w:r>
+    </w:p>
+    <w:p>
+      <w:pPr>
+        <w:pStyle w:val="afa"/>
+      </w:pPr>
+      <w:r>
+        <w:t xml:space="preserve">However, these data are accumulated and the rising rate is extremely high, resulting in the number of class is the amount of data increasing, traditional serial clustering algorithm is difficult in large data set operations. In order to solve this problem, the world's largest search engine company Google's parent company, the GFS distributed file storage system and MapReduce programming model, by using the MapReduce programming model, so that we do not have to care about the underlying distributed cluster data communication mechanism and programming method, only need to use the MapReduce programming model to write code. The underlying logic of our transparent. Through the MapReduce distributed programming model, we can speak of traditional serial clustering algorithm to improve the parallel algorithm, and large data set in the distributed file system, then we must complete the calculation using the </w:t>
+      </w:r>
+      <w:r>
+        <w:lastRenderedPageBreak/>
+        <w:t>MapReduce, which will greatly accelerate our capacity for processing of large data sets, to complete the current problems and pain points.</w:t>
+      </w:r>
+    </w:p>
+    <w:p>
+      <w:pPr>
+        <w:pStyle w:val="afa"/>
+      </w:pPr>
+      <w:r>
+        <w:t>MapReduce programming model is presented in this paper in the Google on the Hadoop system architecture of an open source MapReduce implementation using Apache, which provides a distributed file storage system HDFS and MapReduce distributed computing model. After analyzing the traditional clustering algorithm, the K-means clustering algorithm based on partitioning for parallel implementation, and studies the application of clustering algorithm, through the real-time data analysis of heating company in Tianjin, the evaluation analysis of the relationship between evaluation curve and water temperature to complete heating effect, and the experiment on the data, through the clustering algorithm analysis of the results after parallel. The results show that the parallel clustering algorithm can greatly speed up the traditional serial algorithm in dealing with large data sets, and based on the clustering results of cluster analysis of heating boiler room, outliers, and provide help for the management personnel.</w:t>
+      </w:r>
+    </w:p>
+    <w:p>
+      <w:pPr>
+        <w:widowControl/>
+        <w:spacing w:line="240" w:lineRule="auto"/>
+        <w:ind w:firstLineChars="0" w:firstLine="0"/>
+        <w:jc w:val="left"/>
+        <w:rPr>
+          <w:rFonts w:hint="eastAsia"/>
+        </w:rPr>
+      </w:pPr>
+      <w:r>
+        <w:br w:type="page"/>
+      </w:r>
     </w:p>
     <w:p>
       <w:pPr>
@@ -48,6 +694,7 @@
         <w:rPr>
           <w:rFonts w:hint="eastAsia"/>
         </w:rPr>
+        <w:lastRenderedPageBreak/>
         <w:t>绪论</w:t>
       </w:r>
     </w:p>
@@ -93,7 +740,15 @@
         <w:rPr>
           <w:rFonts w:hint="eastAsia"/>
         </w:rPr>
-        <w:t>随着计算机硬件的高速发展以及</w:t>
+        <w:t>随着计算机硬件的高速</w:t>
+      </w:r>
+      <w:bookmarkStart w:id="0" w:name="_GoBack"/>
+      <w:bookmarkEnd w:id="0"/>
+      <w:r>
+        <w:rPr>
+          <w:rFonts w:hint="eastAsia"/>
+        </w:rPr>
+        <w:t>发展以及</w:t>
       </w:r>
       <w:r>
         <w:rPr>
@@ -145,36 +800,33 @@
         <w:rPr>
           <w:rFonts w:hint="eastAsia"/>
         </w:rPr>
-        <w:t>由于数据挖掘是从海量数据中提取有用信息，处理效率问题成了对海量数据处理的瓶颈之一，传统的单机串行算法效率较低；由于部分聚类算法中蕴涵并行性，所以为了解决处理效率问题，将并行化的程序设计思想（并行处理）引入聚类算法，同时降低算法的复杂度，使用集群系统进行并行计算，从而有效的缩短</w:t>
-      </w:r>
-      <w:r>
-        <w:rPr>
-          <w:rFonts w:hint="eastAsia"/>
-        </w:rPr>
+        <w:t>由于数据挖掘是从海量数据中提取有用信息，处理效率问题成了对海量数据处理的瓶颈之一，传统的单机串行算法效率较低；由于部分聚类算法中蕴涵并行性，所以为了解决处理效率问题，将并行化的程序设计思想（并行处理）引入聚类算法，同时降低算法的复杂度，使用集群系统进行并行计算，从而有效的缩短聚类的时间。</w:t>
+      </w:r>
+    </w:p>
+    <w:p>
+      <w:pPr>
+        <w:ind w:firstLine="480"/>
+      </w:pPr>
+      <w:r>
+        <w:t>Hadoop是一个开源的分布式云计算平台，能够实现对大量的数据集高效、可靠、可伸缩的分布式并行处理。而Hadoop中的MapReduce 编程模式是将已有单机算法实现分布式的关键，通过实现 MapReduce编程模式，我们就可以方便的把已有的算法移植到Hadoop平台实现算法的并行化。</w:t>
+      </w:r>
+    </w:p>
+    <w:p>
+      <w:pPr>
+        <w:ind w:firstLine="480"/>
+      </w:pPr>
+      <w:r>
+        <w:rPr>
+          <w:rFonts w:hint="eastAsia"/>
+        </w:rPr>
+        <w:t>当前，</w:t>
+      </w:r>
+      <w:r>
+        <w:t>MapReduce在数据挖掘领域被广泛应用，出现了很多基于MapReduce</w:t>
+      </w:r>
+      <w:r>
         <w:lastRenderedPageBreak/>
-        <w:t>聚类的时间。</w:t>
-      </w:r>
-    </w:p>
-    <w:p>
-      <w:pPr>
-        <w:ind w:firstLine="480"/>
-      </w:pPr>
-      <w:r>
-        <w:t>Hadoop是一个开源的分布式云计算平台，能够实现对大量的数据集高效、可靠、可伸缩的分布式并行处理。而Hadoop中的MapReduce 编程模式是将已有单机算法实现分布式的关键，通过实现 MapReduce编程模式，我们就可以方便的把已有的算法移植到Hadoop平台实现算法的并行化。</w:t>
-      </w:r>
-    </w:p>
-    <w:p>
-      <w:pPr>
-        <w:ind w:firstLine="480"/>
-      </w:pPr>
-      <w:r>
-        <w:rPr>
-          <w:rFonts w:hint="eastAsia"/>
-        </w:rPr>
-        <w:t>当前，</w:t>
-      </w:r>
-      <w:r>
-        <w:t>MapReduce在数据挖掘领域被广泛应用，出现了很多基于MapReduce平台的聚类算法。然而随着数据量的进一步增加，实际应用需求的差异，以及实际项目中数据集的不同，针对数据挖掘中的诸多问题，除了研究新的聚类算法以外，针对具体应用需求对现有聚类算法进行改进并移植到 Hadoop 平台上进行分布式实现，从而提高对大规模数据集处理的扩展性，也</w:t>
+        <w:t>平台的聚类算法。然而随着数据量的进一步增加，实际应用需求的差异，以及实际项目中数据集的不同，针对数据挖掘中的诸多问题，除了研究新的聚类算法以外，针对具体应用需求对现有聚类算法进行改进并移植到 Hadoop 平台上进行分布式实现，从而提高对大规模数据集处理的扩展性，也</w:t>
       </w:r>
       <w:r>
         <w:rPr>
@@ -380,47 +1032,873 @@
         <w:t>，</w:t>
       </w:r>
       <w:r>
-        <w:t>从市场营销</w:t>
+        <w:t>从市场营销来说，通过数据分析了解客户购物行为的一些特征，对提高竞争力及促进销售</w:t>
+      </w:r>
+      <w:r>
+        <w:rPr>
+          <w:rFonts w:hint="eastAsia"/>
+        </w:rPr>
+        <w:t>是有</w:t>
+      </w:r>
+      <w:r>
+        <w:t>很大帮助的。在</w:t>
+      </w:r>
+      <w:r>
+        <w:rPr>
+          <w:rFonts w:hint="eastAsia"/>
+        </w:rPr>
+        <w:t>金融</w:t>
+      </w:r>
+      <w:r>
+        <w:t>投资方面，</w:t>
+      </w:r>
+      <w:r>
+        <w:rPr>
+          <w:rFonts w:hint="eastAsia"/>
+        </w:rPr>
+        <w:t>目前</w:t>
+      </w:r>
+      <w:r>
+        <w:t>国内有很多进行</w:t>
+      </w:r>
+      <w:r>
+        <w:rPr>
+          <w:rFonts w:hint="eastAsia"/>
+        </w:rPr>
+        <w:t>股票</w:t>
+      </w:r>
+      <w:r>
+        <w:t>分析的软件，并且定期有专家进行股票交易预测。数据</w:t>
+      </w:r>
+      <w:r>
+        <w:rPr>
+          <w:rFonts w:hint="eastAsia"/>
+        </w:rPr>
+        <w:t>挖掘</w:t>
+      </w:r>
+      <w:r>
+        <w:t>技术还可以应用在甄别诈骗上，进行诈骗甄别</w:t>
+      </w:r>
+      <w:r>
+        <w:rPr>
+          <w:rFonts w:hint="eastAsia"/>
+        </w:rPr>
+        <w:t>主要</w:t>
+      </w:r>
+      <w:r>
+        <w:t>是</w:t>
+      </w:r>
+      <w:r>
+        <w:rPr>
+          <w:rFonts w:hint="eastAsia"/>
+        </w:rPr>
+        <w:t>通过</w:t>
+      </w:r>
+      <w:r>
+        <w:t>总结正常</w:t>
+      </w:r>
+      <w:r>
+        <w:rPr>
+          <w:rFonts w:hint="eastAsia"/>
+        </w:rPr>
+        <w:t>行为</w:t>
+      </w:r>
+      <w:r>
+        <w:t>和诈骗行为之间的关系，得到诈骗行为的一些特征，这样当某项业务符合这些特征时，可以向决策人员提出</w:t>
+      </w:r>
+      <w:r>
+        <w:rPr>
+          <w:rFonts w:hint="eastAsia"/>
+        </w:rPr>
+        <w:t>警告</w:t>
+      </w:r>
+      <w:r>
+        <w:t>。这方面</w:t>
+      </w:r>
+      <w:r>
+        <w:rPr>
+          <w:rFonts w:hint="eastAsia"/>
+        </w:rPr>
+        <w:t>比较</w:t>
+      </w:r>
+      <w:r>
+        <w:t>陈宫的系统有</w:t>
+      </w:r>
+      <w:r>
+        <w:rPr>
+          <w:rFonts w:hint="eastAsia"/>
+        </w:rPr>
+        <w:t>FALCON和FAIS系统</w:t>
+      </w:r>
+      <w:r>
+        <w:t>。在</w:t>
+      </w:r>
+      <w:r>
+        <w:rPr>
+          <w:rFonts w:hint="eastAsia"/>
+        </w:rPr>
+        <w:t>Web应用</w:t>
+      </w:r>
+      <w:r>
+        <w:t>上</w:t>
+      </w:r>
+      <w:r>
+        <w:rPr>
+          <w:rFonts w:hint="eastAsia"/>
+        </w:rPr>
+        <w:t>，</w:t>
+      </w:r>
+      <w:r>
+        <w:t>世界上最</w:t>
+      </w:r>
+      <w:r>
+        <w:rPr>
+          <w:rFonts w:hint="eastAsia"/>
+        </w:rPr>
+        <w:t>强大</w:t>
+      </w:r>
+      <w:r>
+        <w:t>的搜索引擎Google</w:t>
       </w:r>
       <w:r>
         <w:lastRenderedPageBreak/>
-        <w:t>来说，通过数据分析了解客户购物行为的一些特征，对提高竞争力及促进销售</w:t>
-      </w:r>
-      <w:r>
-        <w:rPr>
-          <w:rFonts w:hint="eastAsia"/>
-        </w:rPr>
-        <w:t>是有</w:t>
-      </w:r>
-      <w:r>
-        <w:t>很大帮助的。在</w:t>
-      </w:r>
-      <w:r>
-        <w:rPr>
-          <w:rFonts w:hint="eastAsia"/>
-        </w:rPr>
-        <w:t>金融</w:t>
-      </w:r>
-      <w:r>
-        <w:t>投资方面，</w:t>
-      </w:r>
-      <w:r>
-        <w:rPr>
-          <w:rFonts w:hint="eastAsia"/>
-        </w:rPr>
-        <w:t>目前</w:t>
-      </w:r>
-      <w:r>
-        <w:t>国内有很多进行</w:t>
-      </w:r>
-      <w:r>
-        <w:rPr>
-          <w:rFonts w:hint="eastAsia"/>
-        </w:rPr>
-        <w:t>股票</w:t>
-      </w:r>
-      <w:r>
-        <w:t>分析的软件，并且定期有专家进行股票交易预测。数据</w:t>
+        <w:t>相比其他很多搜索引擎，</w:t>
+      </w:r>
+      <w:r>
+        <w:rPr>
+          <w:rFonts w:hint="eastAsia"/>
+        </w:rPr>
+        <w:t>它</w:t>
+      </w:r>
+      <w:r>
+        <w:t>的</w:t>
+      </w:r>
+      <w:r>
+        <w:rPr>
+          <w:rFonts w:hint="eastAsia"/>
+        </w:rPr>
+        <w:t>搜索</w:t>
+      </w:r>
+      <w:r>
+        <w:t>结果更让人满意，其中Google使用的搜索算法主要是PageRank算法，在</w:t>
+      </w:r>
+      <w:r>
+        <w:rPr>
+          <w:rFonts w:hint="eastAsia"/>
+        </w:rPr>
+        <w:t>2001年9月</w:t>
+      </w:r>
+      <w:r>
+        <w:t>被授予美国专利，Google的PageRank是根据网站的外部链接和内部链接的数量和质量</w:t>
+      </w:r>
+      <w:r>
+        <w:rPr>
+          <w:rFonts w:hint="eastAsia"/>
+        </w:rPr>
+        <w:t>两相衡量</w:t>
+      </w:r>
+      <w:r>
+        <w:t>网站的价值。</w:t>
+      </w:r>
+    </w:p>
+    <w:p>
+      <w:pPr>
+        <w:ind w:firstLine="480"/>
+      </w:pPr>
+      <w:r>
+        <w:rPr>
+          <w:rFonts w:hint="eastAsia"/>
+        </w:rPr>
+        <w:t>现今</w:t>
+      </w:r>
+      <w:r>
+        <w:t>，数据挖掘的发展趋势主要在一下几个</w:t>
+      </w:r>
+      <w:r>
+        <w:rPr>
+          <w:rFonts w:hint="eastAsia"/>
+        </w:rPr>
+        <w:t>方面</w:t>
+      </w:r>
+      <w:r>
+        <w:t>：</w:t>
+      </w:r>
+    </w:p>
+    <w:p>
+      <w:pPr>
+        <w:ind w:firstLine="480"/>
+      </w:pPr>
+      <w:r>
+        <w:rPr>
+          <w:rFonts w:hint="eastAsia"/>
+        </w:rPr>
+        <w:t>数据挖掘</w:t>
+      </w:r>
+      <w:r>
+        <w:t>语言的标准化：语言的标准化对于数据挖掘系统的开发和数据</w:t>
+      </w:r>
+      <w:r>
+        <w:rPr>
+          <w:rFonts w:hint="eastAsia"/>
+        </w:rPr>
+        <w:t>挖掘技术的普遍使用是至关重要的。其可改进多个数据挖掘系统和功能间的互操作，促进其在企业和社会中的使用。</w:t>
+      </w:r>
+    </w:p>
+    <w:p>
+      <w:pPr>
+        <w:ind w:firstLine="480"/>
+      </w:pPr>
+      <w:r>
+        <w:rPr>
+          <w:rFonts w:hint="eastAsia"/>
+        </w:rPr>
+        <w:t>数据挖掘的可视化：可视化要求已经成为数据挖掘系统中必不可少的技术。可以再发现知识的过程中进行很好的人机交互。数据的可视化起到了推动人们主动进行知识发现的作用。</w:t>
+      </w:r>
+    </w:p>
+    <w:p>
+      <w:pPr>
+        <w:ind w:firstLine="480"/>
+      </w:pPr>
+      <w:r>
+        <w:rPr>
+          <w:rFonts w:hint="eastAsia"/>
+        </w:rPr>
+        <w:t>分布式数据挖掘。分布式技术的到来为日益正常的数据提供了有力的支持，而分布式数据挖掘中将分布式技术和数据挖掘技术的结合，也使对分离数据库的可协作数据挖掘工作开发了一个重要领域。</w:t>
+      </w:r>
+    </w:p>
+    <w:p>
+      <w:pPr>
+        <w:ind w:firstLine="480"/>
+      </w:pPr>
+      <w:r>
+        <w:rPr>
+          <w:rFonts w:hint="eastAsia"/>
+        </w:rPr>
+        <w:t>数据挖掘与数据库系统和Web数据库系统的集成：数据库系统和Web数据库已经成为信息处理系统的主流。数据挖掘系统的理想体系结构是与数据库和数据仓库系统的紧耦合。</w:t>
+      </w:r>
+    </w:p>
+    <w:p>
+      <w:pPr>
+        <w:ind w:firstLine="480"/>
+      </w:pPr>
+      <w:r>
+        <w:rPr>
+          <w:rFonts w:hint="eastAsia"/>
+        </w:rPr>
+        <w:t>挖掘复杂数据类型的新方法：挖掘复杂数据类型是数据挖掘的重要前沿研究课题，也有人称复杂类型的数据挖掘是“下一代数据挖掘”。伴随着数据的增多，需要处理的数据类型也变得越来越发扎，例如数据流、时间序列、时间空间、多媒体和文本数据、虽然现在在很多复杂数据类型的挖掘方面取得了一些进展，但是在应用需求和可用技术之间仍然存在较大的距离。</w:t>
+      </w:r>
+    </w:p>
+    <w:p>
+      <w:pPr>
+        <w:ind w:firstLine="480"/>
+      </w:pPr>
+      <w:r>
+        <w:rPr>
+          <w:rFonts w:hint="eastAsia"/>
+        </w:rPr>
+        <w:t>数据挖掘中的隐私保护和信息安全：随着信息技术的发展，越来越多的数据涌入了网络，其中包括大量电子形式的个人信息，而挖掘技术的发展和科技的更新，在相反的一面上也使大量的个人信息收到了威胁，因此保护隐私的数据挖掘方法愈显重要。</w:t>
+      </w:r>
+    </w:p>
+    <w:p>
+      <w:pPr>
+        <w:pStyle w:val="3"/>
+      </w:pPr>
+      <w:r>
+        <w:rPr>
+          <w:rFonts w:hint="eastAsia"/>
+        </w:rPr>
+        <w:t>1.2.2 MapReduce技术的发展</w:t>
+      </w:r>
+    </w:p>
+    <w:p>
+      <w:pPr>
+        <w:ind w:firstLine="480"/>
+      </w:pPr>
+      <w:r>
+        <w:t>MapReduce作为云计算的核心技术之一，为并行系统的数据处理提供了一个简单、优雅的解决方案[4]。近几年来，随着数据规模的急速扩大，MapReduce受到了较多的关注，获得了较大的发展，虽然还没有形成成熟的、系统化的理论体系[5]，但机器学习领域中的许多算法都已在MapReduce框架下实现了并行化，</w:t>
+      </w:r>
+      <w:r>
+        <w:lastRenderedPageBreak/>
+        <w:t>并获得了较好的执行效率。</w:t>
+      </w:r>
+    </w:p>
+    <w:p>
+      <w:pPr>
+        <w:ind w:firstLine="480"/>
+      </w:pPr>
+      <w:r>
+        <w:rPr>
+          <w:rFonts w:hint="eastAsia"/>
+        </w:rPr>
+        <w:t>论文</w:t>
+      </w:r>
+      <w:r>
+        <w:t>[6]针对数据密集型计算环境下数据具有海量、分布、异构、高速变化等特点，分析传统的基于密度的分布式聚类(Density Base Distributed Clustering，DBDC)算法，借助MapReduce编程模型，提出一种新的分布式聚类算法，采用局部和全局的方式处理海量、异构数据，解决具有以上特点的数据密集型计算环境下数据的分析挖掘问题。论文[7]提出了一种基于开源云计算平台Hadoop的网络热点话题发现方案。该方案采用MapReduce分布式并行计算架构处理海量、复杂数据，通过将命名实体词作</w:t>
+      </w:r>
+      <w:r>
+        <w:rPr>
+          <w:rFonts w:hint="eastAsia"/>
+        </w:rPr>
+        <w:t>为文本的特征项，并采用标题和正文的双向量表示文本。实验结果表明随着参与并行计算节点数的增加，话题聚类所用的时间显著下降，因而网络热点话题发现的速度得到明显提高。论文</w:t>
+      </w:r>
+      <w:r>
+        <w:t>[8]利用MapReduce并行计算模型对Jarvis-Patrick(JP)聚类算法进行并行化设计，用以解决大规模海量文本聚类分析中具有的文本稀疏度和维度高的问题。以搜狗语料库为基础，使用Hadoop平台对算法进行了具体实现，实验结果表明并行运行的Jarvis-Patrick算法与单机环境相比，在处理海量文本数据时拥有更高的运行效率。论文[9]</w:t>
+      </w:r>
+      <w:r>
+        <w:rPr>
+          <w:rFonts w:hint="eastAsia"/>
+        </w:rPr>
+        <w:t>将</w:t>
+      </w:r>
+      <w:r>
+        <w:t>MapReduce并行计算模型应用于朴素贝叶斯，K-modes和ECLAT算法中。这些算法分别是数据挖掘领域中常用的用以分类，聚类和挖掘频繁项目集的算法。实验结果显示，在确保算法相同准确率的条件下，利用MapReduce模型对算法进行并行化改造可以显著提升算法的执行速度。论文[10]提出一种新的适合于分布式计算的最小生成树算法，结合适合的相似度度量，设计了一种用于解决海量数据分析的分布式聚类算法，并给出了基于MapReduce编程模型的分布式实现。论文[11]提出了一种关系型数据库ChunkDB。该数据库</w:t>
+      </w:r>
+      <w:r>
+        <w:rPr>
+          <w:rFonts w:hint="eastAsia"/>
+        </w:rPr>
+        <w:t>采用了分块结构，是一种分布式数据库，主要用于解决关系型数据库系统与</w:t>
+      </w:r>
+      <w:r>
+        <w:t>MapReduee并行计算框架之间存在的兼容问题,实验结果表明MapReduce与ChunkDB数据库的结合可以提供高效率的并行化查询。论文[12]设计了一种基于MapReduce计算框架的DeepWeb并行处理算法，将MapReduce并行计算框架应用于DeepWeb爬虫模型。在由虚拟机搭建的计算机集群上对算法进行并行实现，实验结果表明该算法提高了搜索发现数据源的性能，优化了各种资源的使用，证明了将并行处理方法应用于DeepWeb爬虫的有效</w:t>
+      </w:r>
+      <w:r>
+        <w:rPr>
+          <w:rFonts w:hint="eastAsia"/>
+        </w:rPr>
+        <w:t>性。</w:t>
+      </w:r>
+    </w:p>
+    <w:p>
+      <w:pPr>
+        <w:pStyle w:val="2"/>
+      </w:pPr>
+      <w:r>
+        <w:rPr>
+          <w:rFonts w:hint="eastAsia"/>
+        </w:rPr>
+        <w:t>1.3 本文章节安排</w:t>
+      </w:r>
+    </w:p>
+    <w:p>
+      <w:pPr>
+        <w:ind w:firstLine="480"/>
+      </w:pPr>
+      <w:r>
+        <w:rPr>
+          <w:rFonts w:hint="eastAsia"/>
+        </w:rPr>
+        <w:t>本文将分为六个章节对课题进行阐述，各章的内容安排如下：</w:t>
+      </w:r>
+    </w:p>
+    <w:p>
+      <w:pPr>
+        <w:ind w:firstLine="480"/>
+      </w:pPr>
+      <w:r>
+        <w:rPr>
+          <w:rFonts w:hint="eastAsia"/>
+        </w:rPr>
+        <w:lastRenderedPageBreak/>
+        <w:t>第一章：绪论</w:t>
+      </w:r>
+      <w:r>
+        <w:rPr>
+          <w:rFonts w:hint="eastAsia"/>
+        </w:rPr>
+        <w:t>。</w:t>
+      </w:r>
+      <w:r>
+        <w:rPr>
+          <w:rFonts w:hint="eastAsia"/>
+        </w:rPr>
+        <w:t>本部分</w:t>
+      </w:r>
+      <w:r>
+        <w:t>作为开篇伊始，将着重</w:t>
+      </w:r>
+      <w:r>
+        <w:rPr>
+          <w:rFonts w:hint="eastAsia"/>
+        </w:rPr>
+        <w:t>带领</w:t>
+      </w:r>
+      <w:r>
+        <w:t>大家了解本</w:t>
+      </w:r>
+      <w:r>
+        <w:rPr>
+          <w:rFonts w:hint="eastAsia"/>
+        </w:rPr>
+        <w:t>课题</w:t>
+      </w:r>
+      <w:r>
+        <w:t>选用的价值及其</w:t>
+      </w:r>
+      <w:r>
+        <w:rPr>
+          <w:rFonts w:hint="eastAsia"/>
+        </w:rPr>
+        <w:t>背景</w:t>
+      </w:r>
+      <w:r>
+        <w:t>和意义。通过</w:t>
+      </w:r>
+      <w:r>
+        <w:rPr>
+          <w:rFonts w:hint="eastAsia"/>
+        </w:rPr>
+        <w:t>介绍</w:t>
+      </w:r>
+      <w:r>
+        <w:t>与课题相关的国</w:t>
+      </w:r>
+      <w:r>
+        <w:rPr>
+          <w:rFonts w:hint="eastAsia"/>
+        </w:rPr>
+        <w:t>内外</w:t>
+      </w:r>
+      <w:r>
+        <w:t>最新发展现状，</w:t>
+      </w:r>
+      <w:r>
+        <w:rPr>
+          <w:rFonts w:hint="eastAsia"/>
+        </w:rPr>
+        <w:t>包括</w:t>
+      </w:r>
+      <w:r>
+        <w:t>数据挖掘</w:t>
+      </w:r>
+      <w:r>
+        <w:rPr>
+          <w:rFonts w:hint="eastAsia"/>
+        </w:rPr>
+        <w:t>学科</w:t>
+      </w:r>
+      <w:r>
+        <w:t>的</w:t>
+      </w:r>
+      <w:r>
+        <w:rPr>
+          <w:rFonts w:hint="eastAsia"/>
+        </w:rPr>
+        <w:t>进展</w:t>
+      </w:r>
+      <w:r>
+        <w:t>，MapReduce</w:t>
+      </w:r>
+      <w:r>
+        <w:rPr>
+          <w:rFonts w:hint="eastAsia"/>
+        </w:rPr>
+        <w:t>技术</w:t>
+      </w:r>
+      <w:r>
+        <w:t>的进步与发展</w:t>
+      </w:r>
+      <w:r>
+        <w:rPr>
+          <w:rFonts w:hint="eastAsia"/>
+        </w:rPr>
+        <w:t>，</w:t>
+      </w:r>
+      <w:r>
+        <w:t>以及包括本节在内的</w:t>
+      </w:r>
+      <w:r>
+        <w:rPr>
+          <w:rFonts w:hint="eastAsia"/>
+        </w:rPr>
+        <w:t>整篇文章</w:t>
+      </w:r>
+      <w:r>
+        <w:t>的</w:t>
+      </w:r>
+      <w:r>
+        <w:rPr>
+          <w:rFonts w:hint="eastAsia"/>
+        </w:rPr>
+        <w:t>章节介绍</w:t>
+      </w:r>
+      <w:r>
+        <w:t>，以便读者更容易的</w:t>
+      </w:r>
+      <w:r>
+        <w:rPr>
+          <w:rFonts w:hint="eastAsia"/>
+        </w:rPr>
+        <w:t>把握</w:t>
+      </w:r>
+      <w:r>
+        <w:t>本文主要内容。</w:t>
+      </w:r>
+    </w:p>
+    <w:p>
+      <w:pPr>
+        <w:ind w:firstLine="480"/>
+      </w:pPr>
+      <w:r>
+        <w:rPr>
+          <w:rFonts w:hint="eastAsia"/>
+        </w:rPr>
+        <w:t>第二章：相关技术</w:t>
+      </w:r>
+      <w:r>
+        <w:t>研究</w:t>
+      </w:r>
+      <w:r>
+        <w:rPr>
+          <w:rFonts w:hint="eastAsia"/>
+        </w:rPr>
+        <w:t>。</w:t>
+      </w:r>
+      <w:r>
+        <w:rPr>
+          <w:rFonts w:hint="eastAsia"/>
+        </w:rPr>
+        <w:t>本章节</w:t>
+      </w:r>
+      <w:r>
+        <w:t>将</w:t>
+      </w:r>
+      <w:r>
+        <w:rPr>
+          <w:rFonts w:hint="eastAsia"/>
+        </w:rPr>
+        <w:t>介绍</w:t>
+      </w:r>
+      <w:r>
+        <w:t>本课题的研究路线，</w:t>
+      </w:r>
+      <w:r>
+        <w:rPr>
+          <w:rFonts w:hint="eastAsia"/>
+        </w:rPr>
+        <w:t>及其中</w:t>
+      </w:r>
+      <w:r>
+        <w:t>用到的关键技术，对此进行详细的阐述</w:t>
+      </w:r>
+      <w:r>
+        <w:rPr>
+          <w:rFonts w:hint="eastAsia"/>
+        </w:rPr>
+        <w:t>。分别</w:t>
+      </w:r>
+      <w:r>
+        <w:t>介绍数据挖掘的</w:t>
+      </w:r>
+      <w:r>
+        <w:rPr>
+          <w:rFonts w:hint="eastAsia"/>
+        </w:rPr>
+        <w:t>分类</w:t>
+      </w:r>
+      <w:r>
+        <w:t>与研究，对聚类分析模块做进一步的深入探索，对目前</w:t>
+      </w:r>
+      <w:r>
+        <w:rPr>
+          <w:rFonts w:hint="eastAsia"/>
+        </w:rPr>
+        <w:t>常用</w:t>
+      </w:r>
+      <w:r>
+        <w:t>的聚类方法</w:t>
+      </w:r>
+      <w:r>
+        <w:rPr>
+          <w:rFonts w:hint="eastAsia"/>
+        </w:rPr>
+        <w:t>进行</w:t>
+      </w:r>
+      <w:r>
+        <w:t>对比分析，然后</w:t>
+      </w:r>
+      <w:r>
+        <w:rPr>
+          <w:rFonts w:hint="eastAsia"/>
+        </w:rPr>
+        <w:t>解释</w:t>
+      </w:r>
+      <w:r>
+        <w:t>了MapReduce的</w:t>
+      </w:r>
+      <w:r>
+        <w:rPr>
+          <w:rFonts w:hint="eastAsia"/>
+        </w:rPr>
+        <w:t>编程</w:t>
+      </w:r>
+      <w:r>
+        <w:t>模型</w:t>
+      </w:r>
+      <w:r>
+        <w:rPr>
+          <w:rFonts w:hint="eastAsia"/>
+        </w:rPr>
+        <w:t>，</w:t>
+      </w:r>
+      <w:r>
+        <w:t>对其中的主要过程</w:t>
+      </w:r>
+      <w:r>
+        <w:rPr>
+          <w:rFonts w:hint="eastAsia"/>
+        </w:rPr>
+        <w:t>进行</w:t>
+      </w:r>
+      <w:r>
+        <w:t>了介绍，最后介绍了供热锅炉系统</w:t>
+      </w:r>
+      <w:r>
+        <w:rPr>
+          <w:rFonts w:hint="eastAsia"/>
+        </w:rPr>
+        <w:t>的</w:t>
+      </w:r>
+      <w:r>
+        <w:t>物理模型，方便读者了解供热</w:t>
+      </w:r>
+      <w:r>
+        <w:rPr>
+          <w:rFonts w:hint="eastAsia"/>
+        </w:rPr>
+        <w:t>锅炉</w:t>
+      </w:r>
+      <w:r>
+        <w:t>系统的运作方式。</w:t>
+      </w:r>
+    </w:p>
+    <w:p>
+      <w:pPr>
+        <w:ind w:firstLine="480"/>
+      </w:pPr>
+      <w:r>
+        <w:rPr>
+          <w:rFonts w:hint="eastAsia"/>
+        </w:rPr>
+        <w:t>第三章：基于曲线相似度的供热过程评价。</w:t>
+      </w:r>
+      <w:r>
+        <w:rPr>
+          <w:rFonts w:hint="eastAsia"/>
+        </w:rPr>
+        <w:t>本章提出了一个基于曲线相似度的供热过程评价模型，通过Frechet距离，伸缩和平移一共五个度量对出水温度和评价曲线做对比，最后加权平均为一个度量，量化的评价供热锅炉的供热过程，从而方便锅炉管控人员根据数据操作锅炉输出参数，进行指标结算，更加精确的控制热量，节省能耗。</w:t>
+      </w:r>
+    </w:p>
+    <w:p>
+      <w:pPr>
+        <w:ind w:firstLine="480"/>
+      </w:pPr>
+      <w:r>
+        <w:rPr>
+          <w:rFonts w:hint="eastAsia"/>
+        </w:rPr>
+        <w:t>第四章：</w:t>
+      </w:r>
+      <w:r>
+        <w:rPr>
+          <w:rFonts w:hint="eastAsia"/>
+        </w:rPr>
+        <w:t>基于MapReduce的并行K均值算法研究</w:t>
+      </w:r>
+      <w:r>
+        <w:rPr>
+          <w:rFonts w:hint="eastAsia"/>
+        </w:rPr>
+        <w:t>。</w:t>
+      </w:r>
+      <w:r>
+        <w:rPr>
+          <w:rFonts w:hint="eastAsia"/>
+        </w:rPr>
+        <w:t>本章在之前的基础上，对聚类算法进行并行化处理，研究了基于划分的常规聚类算法K均值，又称k-means，对其进行并行处理从而提高传统串行算法的效率，解决在处理大规模数据集时的时间复杂度问题。</w:t>
+      </w:r>
+    </w:p>
+    <w:p>
+      <w:pPr>
+        <w:ind w:firstLine="480"/>
+      </w:pPr>
+      <w:r>
+        <w:rPr>
+          <w:rFonts w:hint="eastAsia"/>
+        </w:rPr>
+        <w:t>第五章：实验及结果。</w:t>
+      </w:r>
+      <w:r>
+        <w:rPr>
+          <w:rFonts w:hint="eastAsia"/>
+        </w:rPr>
+        <w:t>本章内容在前几章对研究内容进行分析完毕后的算法和过程进行实现，通过搭建Hadoop平台，运行于Linux环境中，利用集群的高并发效果编写相应的MapReduce函数，同时对天津地区供热锅炉系统的历史数据进行分析，进行聚类同时对离群点进行各个维度的回溯，从而发现各个锅炉房管理人员的管控问题，帮助管理者进行绩效管理。</w:t>
+      </w:r>
+    </w:p>
+    <w:p>
+      <w:pPr>
+        <w:ind w:firstLine="480"/>
+      </w:pPr>
+      <w:r>
+        <w:rPr>
+          <w:rFonts w:hint="eastAsia"/>
+        </w:rPr>
+        <w:t>第六章：</w:t>
+      </w:r>
+      <w:r>
+        <w:rPr>
+          <w:rFonts w:hint="eastAsia"/>
+        </w:rPr>
+        <w:t>供热效果实时监测系统</w:t>
+      </w:r>
+      <w:r>
+        <w:rPr>
+          <w:rFonts w:hint="eastAsia"/>
+        </w:rPr>
+        <w:t>。</w:t>
+      </w:r>
+      <w:r>
+        <w:rPr>
+          <w:rFonts w:hint="eastAsia"/>
+        </w:rPr>
+        <w:t>考虑到供热系统的即时性特征，为了方便管理着可以及时发现问题，同时可以利用数据可视化的手段将聚类的结果进行展示，方便人们查看具体的内容理解数值型数据的直观含义，帮助管控人员及时发现问题，调整控制策略。</w:t>
+      </w:r>
+    </w:p>
+    <w:p>
+      <w:pPr>
+        <w:ind w:firstLine="480"/>
+      </w:pPr>
+      <w:r>
+        <w:rPr>
+          <w:rFonts w:hint="eastAsia"/>
+        </w:rPr>
+        <w:t>第七章：总结和展望。</w:t>
+      </w:r>
+      <w:r>
+        <w:rPr>
+          <w:rFonts w:hint="eastAsia"/>
+        </w:rPr>
+        <w:t>最后将</w:t>
+      </w:r>
+      <w:r>
+        <w:rPr>
+          <w:rFonts w:hint="eastAsia"/>
+        </w:rPr>
+        <w:t>本篇文章所涉及的研究路线和方法进行总结，通过指出目前算法和系统中的不足之处，期待后续在各个方面进行仔细的调整。</w:t>
+      </w:r>
+    </w:p>
+    <w:p>
+      <w:pPr>
+        <w:ind w:firstLine="480"/>
+      </w:pPr>
+    </w:p>
+    <w:p>
+      <w:pPr>
+        <w:pStyle w:val="1"/>
+      </w:pPr>
+      <w:r>
+        <w:rPr>
+          <w:rFonts w:hint="eastAsia"/>
+        </w:rPr>
+        <w:lastRenderedPageBreak/>
+        <w:t>相关技术研究</w:t>
+      </w:r>
+    </w:p>
+    <w:p>
+      <w:pPr>
+        <w:pStyle w:val="2"/>
+      </w:pPr>
+      <w:r>
+        <w:rPr>
+          <w:rFonts w:hint="eastAsia"/>
+        </w:rPr>
+        <w:t>2.1</w:t>
+      </w:r>
+      <w:r>
+        <w:t xml:space="preserve"> </w:t>
+      </w:r>
+      <w:r>
+        <w:rPr>
+          <w:rFonts w:hint="eastAsia"/>
+        </w:rPr>
+        <w:t>数据挖掘</w:t>
+      </w:r>
+    </w:p>
+    <w:p>
+      <w:pPr>
+        <w:ind w:firstLine="480"/>
+      </w:pPr>
+      <w:r>
+        <w:rPr>
+          <w:rFonts w:hint="eastAsia"/>
+        </w:rPr>
+        <w:t>数据</w:t>
+      </w:r>
+      <w:r>
+        <w:t>挖掘是从海量数据中挖掘出</w:t>
+      </w:r>
+      <w:r>
+        <w:rPr>
+          <w:rFonts w:hint="eastAsia"/>
+        </w:rPr>
+        <w:t>有趣</w:t>
+      </w:r>
+      <w:r>
+        <w:t>的模式和知识的过程。</w:t>
+      </w:r>
+      <w:r>
+        <w:rPr>
+          <w:rFonts w:hint="eastAsia"/>
+        </w:rPr>
+        <w:t>其中数据源</w:t>
+      </w:r>
+      <w:r>
+        <w:t>可能会包括数据仓库、数据库、Web存储、内存存储或动态的</w:t>
+      </w:r>
+      <w:r>
+        <w:rPr>
+          <w:rFonts w:hint="eastAsia"/>
+        </w:rPr>
+        <w:t>进入系统</w:t>
+      </w:r>
+      <w:r>
+        <w:t>的数据。这里</w:t>
+      </w:r>
+      <w:r>
+        <w:rPr>
+          <w:rFonts w:hint="eastAsia"/>
+        </w:rPr>
+        <w:t>存在</w:t>
+      </w:r>
+      <w:r>
+        <w:t>大量的数据挖掘模式，</w:t>
+      </w:r>
+      <w:r>
+        <w:rPr>
+          <w:rFonts w:hint="eastAsia"/>
+        </w:rPr>
+        <w:t>包括</w:t>
+      </w:r>
+      <w:r>
+        <w:t>特征化与区分，频繁模式、关联和相关性挖掘，分类与回归，聚类分析，离群点分析</w:t>
+      </w:r>
+      <w:r>
+        <w:rPr>
+          <w:rFonts w:hint="eastAsia"/>
+        </w:rPr>
+        <w:t>。</w:t>
+      </w:r>
+      <w:r>
+        <w:t>一般而言</w:t>
+      </w:r>
+      <w:r>
+        <w:rPr>
+          <w:rFonts w:hint="eastAsia"/>
+        </w:rPr>
+        <w:t>，这些</w:t>
+      </w:r>
+      <w:r>
+        <w:t>任务可以分为两类：描述性和预测性。描述性</w:t>
       </w:r>
       <w:r>
         <w:rPr>
@@ -429,70 +1907,292 @@
         <w:t>挖掘</w:t>
       </w:r>
       <w:r>
-        <w:t>技术还可以应用在甄别诈骗上，进行诈骗甄别</w:t>
-      </w:r>
-      <w:r>
-        <w:rPr>
-          <w:rFonts w:hint="eastAsia"/>
-        </w:rPr>
-        <w:t>主要</w:t>
-      </w:r>
-      <w:r>
-        <w:t>是</w:t>
-      </w:r>
-      <w:r>
-        <w:rPr>
-          <w:rFonts w:hint="eastAsia"/>
-        </w:rPr>
-        <w:t>通过</w:t>
-      </w:r>
-      <w:r>
-        <w:t>总结正常</w:t>
-      </w:r>
-      <w:r>
-        <w:rPr>
-          <w:rFonts w:hint="eastAsia"/>
-        </w:rPr>
-        <w:t>行为</w:t>
-      </w:r>
-      <w:r>
-        <w:t>和诈骗行为之间的关系，得到诈骗行为的一些特征，这样当某项业务符合这些特征时，可以向决策人员提出</w:t>
-      </w:r>
-      <w:r>
-        <w:rPr>
-          <w:rFonts w:hint="eastAsia"/>
-        </w:rPr>
-        <w:t>警告</w:t>
-      </w:r>
-      <w:r>
-        <w:t>。这方面</w:t>
-      </w:r>
-      <w:r>
-        <w:rPr>
-          <w:rFonts w:hint="eastAsia"/>
-        </w:rPr>
-        <w:t>比较</w:t>
-      </w:r>
-      <w:r>
-        <w:t>陈宫的系统有</w:t>
-      </w:r>
-      <w:r>
-        <w:rPr>
-          <w:rFonts w:hint="eastAsia"/>
-        </w:rPr>
-        <w:t>FALCON和FAIS系统</w:t>
-      </w:r>
-      <w:r>
-        <w:t>。在</w:t>
-      </w:r>
-      <w:r>
-        <w:rPr>
-          <w:rFonts w:hint="eastAsia"/>
-        </w:rPr>
-        <w:t>Web应用</w:t>
-      </w:r>
-      <w:r>
-        <w:t>上</w:t>
+        <w:t>任务刻画目标数据中数据的一般</w:t>
+      </w:r>
+      <w:r>
+        <w:rPr>
+          <w:rFonts w:hint="eastAsia"/>
+        </w:rPr>
+        <w:t>性质</w:t>
+      </w:r>
+      <w:r>
+        <w:t>。预测性挖掘</w:t>
+      </w:r>
+      <w:r>
+        <w:rPr>
+          <w:rFonts w:hint="eastAsia"/>
+        </w:rPr>
+        <w:t>任务</w:t>
+      </w:r>
+      <w:r>
+        <w:t>在当前数据上进行归纳，以便做出预测。</w:t>
+      </w:r>
+    </w:p>
+    <w:p>
+      <w:pPr>
+        <w:ind w:firstLine="480"/>
+      </w:pPr>
+      <w:r>
+        <w:rPr>
+          <w:rFonts w:hint="eastAsia"/>
+        </w:rPr>
+        <w:t>类</w:t>
+      </w:r>
+      <w:r>
+        <w:t>/</w:t>
+      </w:r>
+      <w:r>
+        <w:rPr>
+          <w:rFonts w:hint="eastAsia"/>
+        </w:rPr>
+        <w:t>概念</w:t>
+      </w:r>
+      <w:r>
+        <w:t>性</w:t>
+      </w:r>
+      <w:r>
+        <w:rPr>
+          <w:rFonts w:hint="eastAsia"/>
+        </w:rPr>
+        <w:t>描述</w:t>
+      </w:r>
+      <w:r>
+        <w:t>：特征化与区分。数据特征化</w:t>
+      </w:r>
+      <w:r>
+        <w:rPr>
+          <w:rFonts w:hint="eastAsia"/>
+        </w:rPr>
+        <w:t>是目标</w:t>
+      </w:r>
+      <w:r>
+        <w:t>类数据的一般特性或特征的汇总。通常通过</w:t>
+      </w:r>
+      <w:r>
+        <w:rPr>
+          <w:rFonts w:hint="eastAsia"/>
+        </w:rPr>
+        <w:t>查询</w:t>
+      </w:r>
+      <w:r>
+        <w:t>来</w:t>
+      </w:r>
+      <w:r>
+        <w:rPr>
+          <w:rFonts w:hint="eastAsia"/>
+        </w:rPr>
+        <w:t>收集</w:t>
+      </w:r>
+      <w:r>
+        <w:t>对应于用户指定类的数据。将数据汇总</w:t>
+      </w:r>
+      <w:r>
+        <w:rPr>
+          <w:rFonts w:hint="eastAsia"/>
+        </w:rPr>
+        <w:t>和</w:t>
+      </w:r>
+      <w:r>
+        <w:t>特征化有一些有效的方法。基于</w:t>
+      </w:r>
+      <w:r>
+        <w:rPr>
+          <w:rFonts w:hint="eastAsia"/>
+        </w:rPr>
+        <w:t>统计度量</w:t>
+      </w:r>
+      <w:r>
+        <w:t>和图的简单数据汇总，基于数据立方体的</w:t>
+      </w:r>
+      <w:r>
+        <w:rPr>
+          <w:rFonts w:hint="eastAsia"/>
+        </w:rPr>
+        <w:t>OLAP上</w:t>
+      </w:r>
+      <w:r>
+        <w:t>卷操作可以用来执行用户控制的、沿着指定维的数据汇总。面向属性</w:t>
+      </w:r>
+      <w:r>
+        <w:rPr>
+          <w:rFonts w:hint="eastAsia"/>
+        </w:rPr>
+        <w:t>的</w:t>
+      </w:r>
+      <w:r>
+        <w:t>归纳技术可以用爱进行数据的</w:t>
+      </w:r>
+      <w:r>
+        <w:rPr>
+          <w:rFonts w:hint="eastAsia"/>
+        </w:rPr>
+        <w:t>泛化</w:t>
+      </w:r>
+      <w:r>
+        <w:t>和特征化</w:t>
+      </w:r>
+      <w:r>
+        <w:rPr>
+          <w:rFonts w:hint="eastAsia"/>
+        </w:rPr>
+        <w:t>，而</w:t>
+      </w:r>
+      <w:r>
+        <w:t>不必一步步地与用户交互。</w:t>
+      </w:r>
+      <w:r>
+        <w:rPr>
+          <w:rFonts w:hint="eastAsia"/>
+        </w:rPr>
+        <w:t>数据特征化</w:t>
+      </w:r>
+      <w:r>
+        <w:t>的输出可以用多种形式提供，</w:t>
+      </w:r>
+      <w:r>
+        <w:rPr>
+          <w:rFonts w:hint="eastAsia"/>
+        </w:rPr>
+        <w:t>例如</w:t>
+      </w:r>
+      <w:r>
+        <w:t>饼图、条图、曲线、多维数据立方体和包括交叉表在内的多维表。数据</w:t>
+      </w:r>
+      <w:r>
+        <w:rPr>
+          <w:rFonts w:hint="eastAsia"/>
+        </w:rPr>
+        <w:t>区分是</w:t>
+      </w:r>
+      <w:r>
+        <w:t>将目标类数据对象的一般特性与一个或多个对比类对象的一般特性进行比较。目标</w:t>
+      </w:r>
+      <w:r>
+        <w:rPr>
+          <w:rFonts w:hint="eastAsia"/>
+        </w:rPr>
+        <w:t>类</w:t>
+      </w:r>
+      <w:r>
+        <w:t>和</w:t>
+      </w:r>
+      <w:r>
+        <w:rPr>
+          <w:rFonts w:hint="eastAsia"/>
+        </w:rPr>
+        <w:t>对比</w:t>
+      </w:r>
+      <w:r>
+        <w:t>类可以由用户指定，</w:t>
+      </w:r>
+      <w:r>
+        <w:rPr>
+          <w:rFonts w:hint="eastAsia"/>
+        </w:rPr>
+        <w:t>而</w:t>
+      </w:r>
+      <w:r>
+        <w:t>对应的数据对象可以通过数据库查询检索。</w:t>
+      </w:r>
+    </w:p>
+    <w:p>
+      <w:pPr>
+        <w:ind w:firstLine="480"/>
+      </w:pPr>
+      <w:r>
+        <w:rPr>
+          <w:rFonts w:hint="eastAsia"/>
+        </w:rPr>
+        <w:t>挖掘</w:t>
+      </w:r>
+      <w:r>
+        <w:t>频繁模式、关联和</w:t>
+      </w:r>
+      <w:r>
+        <w:rPr>
+          <w:rFonts w:hint="eastAsia"/>
+        </w:rPr>
+        <w:t>相关性。</w:t>
+      </w:r>
+      <w:r>
+        <w:rPr>
+          <w:rFonts w:hint="eastAsia"/>
+        </w:rPr>
+        <w:t>频繁模式是在数据中频繁出现的模式。存在多种类型的频繁模式，包括频繁项藉、频繁子序列和频繁子结构。频繁项藉一般是指频繁的在事务数据集中一起出现的商品的集合，子结构可能涉及不同的结构形式，可以与项集或子序列结合在一起，如果一个子结构频繁的出现，则称它为结构模式。挖掘频繁模式导致发现数据中有趣的关联和相关性。通常，一个关联规则被认为是无趣的而被丢弃，如果它不能同时满足最小支持度阈值和最小置信度阈值。还可以做进一步分析，发现相关联的属性-值对之间的有趣的统计</w:t>
+      </w:r>
+      <w:r>
+        <w:rPr>
+          <w:rFonts w:hint="eastAsia"/>
+        </w:rPr>
+        <w:t>相关性。</w:t>
+      </w:r>
+    </w:p>
+    <w:p>
+      <w:pPr>
+        <w:ind w:firstLine="480"/>
+      </w:pPr>
+      <w:r>
+        <w:rPr>
+          <w:rFonts w:hint="eastAsia"/>
+        </w:rPr>
+        <w:t>用于</w:t>
+      </w:r>
+      <w:r>
+        <w:t>预测分析的分类与回归。</w:t>
+      </w:r>
+      <w:r>
+        <w:rPr>
+          <w:rFonts w:hint="eastAsia"/>
+        </w:rPr>
+        <w:t>分类</w:t>
+      </w:r>
+      <w:r>
+        <w:t>是这样的过程，</w:t>
+      </w:r>
+      <w:r>
+        <w:rPr>
+          <w:rFonts w:hint="eastAsia"/>
+        </w:rPr>
+        <w:t>它</w:t>
+      </w:r>
+      <w:r>
+        <w:t>找出描述和区分数据类或概念的模型，以便能够使用模型预测类标号</w:t>
+      </w:r>
+      <w:r>
+        <w:rPr>
+          <w:rFonts w:hint="eastAsia"/>
+        </w:rPr>
+        <w:t>未知</w:t>
+      </w:r>
+      <w:r>
+        <w:t>的对象的类标号。导出</w:t>
+      </w:r>
+      <w:r>
+        <w:rPr>
+          <w:rFonts w:hint="eastAsia"/>
+        </w:rPr>
+        <w:t>模型</w:t>
+      </w:r>
+      <w:r>
+        <w:t>是基于对训练数据集的分析。该模型</w:t>
+      </w:r>
+      <w:r>
+        <w:rPr>
+          <w:rFonts w:hint="eastAsia"/>
+        </w:rPr>
+        <w:t>用来</w:t>
+      </w:r>
+      <w:r>
+        <w:t>预测类标号未知的对象的类标号。分类</w:t>
+      </w:r>
+      <w:r>
+        <w:rPr>
+          <w:rFonts w:hint="eastAsia"/>
+        </w:rPr>
+        <w:t>预测类别</w:t>
+      </w:r>
+      <w:r>
+        <w:t>标号，而回归建立连续值函数模型。也就是说</w:t>
       </w:r>
       <w:r>
         <w:rPr>
@@ -501,22 +2201,13 @@
         <w:t>，</w:t>
       </w:r>
       <w:r>
-        <w:t>世界上最</w:t>
-      </w:r>
-      <w:r>
-        <w:rPr>
-          <w:rFonts w:hint="eastAsia"/>
-        </w:rPr>
-        <w:t>强大</w:t>
-      </w:r>
-      <w:r>
-        <w:t>的搜索引擎Google相比其他很多搜索引擎，</w:t>
-      </w:r>
-      <w:r>
-        <w:rPr>
-          <w:rFonts w:hint="eastAsia"/>
-        </w:rPr>
-        <w:t>它</w:t>
+        <w:t>回归用来预测</w:t>
+      </w:r>
+      <w:r>
+        <w:rPr>
+          <w:rFonts w:hint="eastAsia"/>
+        </w:rPr>
+        <w:t>缺失</w:t>
       </w:r>
       <w:r>
         <w:t>的</w:t>
@@ -525,57 +2216,244 @@
         <w:rPr>
           <w:rFonts w:hint="eastAsia"/>
         </w:rPr>
-        <w:t>搜索</w:t>
-      </w:r>
-      <w:r>
-        <w:t>结果更让人满意，其中Google使用的搜索算法主要是PageRank算法，在</w:t>
-      </w:r>
-      <w:r>
-        <w:rPr>
-          <w:rFonts w:hint="eastAsia"/>
-        </w:rPr>
-        <w:t>2001年9月</w:t>
-      </w:r>
-      <w:r>
-        <w:t>被授予美国专利，Google的PageRank是根据网站的外部链接和内部链接的数量和质量</w:t>
-      </w:r>
-      <w:r>
-        <w:rPr>
-          <w:rFonts w:hint="eastAsia"/>
-        </w:rPr>
-        <w:t>两相衡量</w:t>
-      </w:r>
-      <w:r>
-        <w:t>网站的价值。</w:t>
-      </w:r>
-    </w:p>
-    <w:p>
-      <w:pPr>
-        <w:ind w:firstLine="480"/>
-      </w:pPr>
-      <w:r>
-        <w:rPr>
-          <w:rFonts w:hint="eastAsia"/>
-        </w:rPr>
-        <w:t>现今</w:t>
-      </w:r>
-      <w:r>
-        <w:t>，数据挖掘的发展趋势主要在一下几个</w:t>
-      </w:r>
-      <w:r>
-        <w:rPr>
-          <w:rFonts w:hint="eastAsia"/>
-        </w:rPr>
-        <w:t>方面</w:t>
-      </w:r>
-      <w:r>
-        <w:t>：</w:t>
-      </w:r>
-    </w:p>
-    <w:p>
-      <w:pPr>
-        <w:ind w:firstLine="480"/>
-      </w:pPr>
+        <w:t>或</w:t>
+      </w:r>
+      <w:r>
+        <w:t>难</w:t>
+      </w:r>
+      <w:r>
+        <w:lastRenderedPageBreak/>
+        <w:t>以获得的数值数据值，而不是（</w:t>
+      </w:r>
+      <w:r>
+        <w:rPr>
+          <w:rFonts w:hint="eastAsia"/>
+        </w:rPr>
+        <w:t>离散</w:t>
+      </w:r>
+      <w:r>
+        <w:t>的）</w:t>
+      </w:r>
+      <w:r>
+        <w:rPr>
+          <w:rFonts w:hint="eastAsia"/>
+        </w:rPr>
+        <w:t>类标号</w:t>
+      </w:r>
+      <w:r>
+        <w:t>。术语</w:t>
+      </w:r>
+      <w:r>
+        <w:rPr>
+          <w:rFonts w:hint="eastAsia"/>
+        </w:rPr>
+        <w:t>预测</w:t>
+      </w:r>
+      <w:r>
+        <w:t>可以指数值预测和类标号预测。尽管</w:t>
+      </w:r>
+      <w:r>
+        <w:rPr>
+          <w:rFonts w:hint="eastAsia"/>
+        </w:rPr>
+        <w:t>还</w:t>
+      </w:r>
+      <w:r>
+        <w:t>存在其他方法</w:t>
+      </w:r>
+      <w:r>
+        <w:rPr>
+          <w:rFonts w:hint="eastAsia"/>
+        </w:rPr>
+        <w:t>，</w:t>
+      </w:r>
+      <w:r>
+        <w:t>但是</w:t>
+      </w:r>
+      <w:r>
+        <w:rPr>
+          <w:rFonts w:hint="eastAsia"/>
+        </w:rPr>
+        <w:t>回归分析</w:t>
+      </w:r>
+      <w:r>
+        <w:t>是一种最常使用的数值预测的统计学方法</w:t>
+      </w:r>
+      <w:r>
+        <w:rPr>
+          <w:rFonts w:hint="eastAsia"/>
+        </w:rPr>
+        <w:t>。</w:t>
+      </w:r>
+    </w:p>
+    <w:p>
+      <w:pPr>
+        <w:ind w:firstLine="480"/>
+      </w:pPr>
+      <w:r>
+        <w:rPr>
+          <w:rFonts w:hint="eastAsia"/>
+        </w:rPr>
+        <w:t>聚类</w:t>
+      </w:r>
+      <w:r>
+        <w:t>分析。</w:t>
+      </w:r>
+      <w:r>
+        <w:rPr>
+          <w:rFonts w:hint="eastAsia"/>
+        </w:rPr>
+        <w:t>不像</w:t>
+      </w:r>
+      <w:r>
+        <w:t>分类和回归分析标记类的数据集，聚类分析</w:t>
+      </w:r>
+      <w:r>
+        <w:rPr>
+          <w:rFonts w:hint="eastAsia"/>
+        </w:rPr>
+        <w:t>数据</w:t>
+      </w:r>
+      <w:r>
+        <w:t>对象，而不考虑类标号。在</w:t>
+      </w:r>
+      <w:r>
+        <w:rPr>
+          <w:rFonts w:hint="eastAsia"/>
+        </w:rPr>
+        <w:t>许多</w:t>
+      </w:r>
+      <w:r>
+        <w:t>情况下，开始并不存在标记类的</w:t>
+      </w:r>
+      <w:r>
+        <w:rPr>
+          <w:rFonts w:hint="eastAsia"/>
+        </w:rPr>
+        <w:t>数据</w:t>
+      </w:r>
+      <w:r>
+        <w:t>。可以使用</w:t>
+      </w:r>
+      <w:r>
+        <w:rPr>
+          <w:rFonts w:hint="eastAsia"/>
+        </w:rPr>
+        <w:t>聚类</w:t>
+      </w:r>
+      <w:r>
+        <w:t>产生数据组群的类标号。对象</w:t>
+      </w:r>
+      <w:r>
+        <w:rPr>
+          <w:rFonts w:hint="eastAsia"/>
+        </w:rPr>
+        <w:t>根据</w:t>
+      </w:r>
+      <w:r>
+        <w:t>最大化类内相似性、最小化类</w:t>
+      </w:r>
+      <w:r>
+        <w:rPr>
+          <w:rFonts w:hint="eastAsia"/>
+        </w:rPr>
+        <w:t>间</w:t>
+      </w:r>
+      <w:r>
+        <w:t>相似性的原则进行</w:t>
+      </w:r>
+      <w:r>
+        <w:rPr>
+          <w:rFonts w:hint="eastAsia"/>
+        </w:rPr>
+        <w:t>聚类</w:t>
+      </w:r>
+      <w:r>
+        <w:t>或分组。也就是说</w:t>
+      </w:r>
+      <w:r>
+        <w:rPr>
+          <w:rFonts w:hint="eastAsia"/>
+        </w:rPr>
+        <w:t>，对象</w:t>
+      </w:r>
+      <w:r>
+        <w:t>的簇这样形成，使得相比之下在同一个簇中的对象具有很高的相似性，而与其他</w:t>
+      </w:r>
+      <w:r>
+        <w:rPr>
+          <w:rFonts w:hint="eastAsia"/>
+        </w:rPr>
+        <w:t>簇</w:t>
+      </w:r>
+      <w:r>
+        <w:t>中的</w:t>
+      </w:r>
+      <w:r>
+        <w:rPr>
+          <w:rFonts w:hint="eastAsia"/>
+        </w:rPr>
+        <w:t>对象</w:t>
+      </w:r>
+      <w:r>
+        <w:t>很不相似。所</w:t>
+      </w:r>
+      <w:r>
+        <w:rPr>
+          <w:rFonts w:hint="eastAsia"/>
+        </w:rPr>
+        <w:t>形成</w:t>
+      </w:r>
+      <w:r>
+        <w:t>的每个簇都可以看做一个对象类，由它可以</w:t>
+      </w:r>
+      <w:r>
+        <w:rPr>
+          <w:rFonts w:hint="eastAsia"/>
+        </w:rPr>
+        <w:t>导出</w:t>
+      </w:r>
+      <w:r>
+        <w:t>规则。聚类</w:t>
+      </w:r>
+      <w:r>
+        <w:rPr>
+          <w:rFonts w:hint="eastAsia"/>
+        </w:rPr>
+        <w:t>也便于分类法</w:t>
+      </w:r>
+      <w:r>
+        <w:t>形成，即将观测组织成类分层结构，把类似的事件组织在一起</w:t>
+      </w:r>
+      <w:r>
+        <w:rPr>
+          <w:rFonts w:hint="eastAsia"/>
+        </w:rPr>
+        <w:t>。</w:t>
+      </w:r>
+    </w:p>
+    <w:p>
+      <w:pPr>
+        <w:ind w:firstLine="480"/>
+      </w:pPr>
+      <w:r>
+        <w:rPr>
+          <w:rFonts w:hint="eastAsia"/>
+        </w:rPr>
+        <w:t>离群点</w:t>
+      </w:r>
+      <w:r>
+        <w:t>分析。数据集中可能包含一些数据对象，他们与数据的一般行为或模型不一致。这些</w:t>
+      </w:r>
+      <w:r>
+        <w:rPr>
+          <w:rFonts w:hint="eastAsia"/>
+        </w:rPr>
+        <w:t>数据</w:t>
+      </w:r>
+      <w:r>
+        <w:t>对象是离群点。大部分</w:t>
+      </w:r>
       <w:r>
         <w:rPr>
           <w:rFonts w:hint="eastAsia"/>
@@ -583,68 +2461,45 @@
         <w:t>数据挖掘</w:t>
       </w:r>
       <w:r>
-        <w:t>语言的标准化：语言的标准化对于数据挖掘系统的开发和数据</w:t>
-      </w:r>
-      <w:r>
-        <w:rPr>
-          <w:rFonts w:hint="eastAsia"/>
-        </w:rPr>
-        <w:t>挖掘技术的普遍使用是至关重要的。其可改进多个数据挖掘系统和功能间的互操作，促进其在企业和社会中的使用。</w:t>
-      </w:r>
-    </w:p>
-    <w:p>
-      <w:pPr>
-        <w:ind w:firstLine="480"/>
-      </w:pPr>
-      <w:r>
-        <w:rPr>
-          <w:rFonts w:hint="eastAsia"/>
-        </w:rPr>
-        <w:t>数据挖掘的可视化：可视化要求已经成为数据挖掘系统中必不可少的技术。可以再发现知识的过程中进行很好的人机交互。数据的可视化起到了推动人们主动进行知识发现的作用。</w:t>
-      </w:r>
-    </w:p>
-    <w:p>
-      <w:pPr>
-        <w:ind w:firstLine="480"/>
-      </w:pPr>
-      <w:r>
-        <w:rPr>
-          <w:rFonts w:hint="eastAsia"/>
-        </w:rPr>
-        <w:t>分布式数据挖掘。分布式技术的到来为日益正常的数据提供了有力的支持，而分布式数据挖掘中将分布式技术和数据挖掘技术的结合，也使对分离数据库的可协作数据挖掘工作开发了一个重要领域。</w:t>
-      </w:r>
-    </w:p>
-    <w:p>
-      <w:pPr>
-        <w:ind w:firstLine="480"/>
-      </w:pPr>
-      <w:r>
-        <w:rPr>
-          <w:rFonts w:hint="eastAsia"/>
-        </w:rPr>
-        <w:t>数据挖掘与数据库系统和Web数据库系统的集成：数据库系统和Web数据库已经成为信息处理系统的主流。数据挖掘系统的理想体系结构是与数据库和数据仓库系统的紧耦合。</w:t>
-      </w:r>
-    </w:p>
-    <w:p>
-      <w:pPr>
-        <w:ind w:firstLine="480"/>
-      </w:pPr>
-      <w:r>
-        <w:rPr>
-          <w:rFonts w:hint="eastAsia"/>
-        </w:rPr>
-        <w:t>挖掘复杂数据类型的新方法：挖掘复杂数据类型是数据挖掘的重要前沿研究课题，也有人称复杂类型的数据挖掘是“下一代数据挖掘”。伴随着数据的增多，需要处理的数据类型也变得越来越发扎，例如数据流、时间序列、时间空间、多媒体和文本数据、虽然现在在很多复杂数据类型的挖掘方面取得了一些进展，但是在应用需求和可用技术之间仍然存在较大的距离。</w:t>
-      </w:r>
-    </w:p>
-    <w:p>
-      <w:pPr>
-        <w:ind w:firstLine="480"/>
-      </w:pPr>
-      <w:r>
-        <w:rPr>
-          <w:rFonts w:hint="eastAsia"/>
-        </w:rPr>
-        <w:t>数据挖掘中的隐私保护和信息安全：随着信息技术的发展，越来越多的数据涌入了网络，其中包括大量电子形式的个人信息，而挖掘技术的发展和科技的更新，在相反的一面上也使大量的个人信息收到了威胁，因此保护隐私的数据挖掘方法愈显重要。</w:t>
+        <w:t>方法都将离群点视为噪声或异常而丢弃。</w:t>
+      </w:r>
+      <w:r>
+        <w:rPr>
+          <w:rFonts w:hint="eastAsia"/>
+        </w:rPr>
+        <w:t>然而</w:t>
+      </w:r>
+      <w:r>
+        <w:t>，在一些应用中，罕见的事件可能比正常出现的事件更令人感兴趣。</w:t>
+      </w:r>
+      <w:r>
+        <w:rPr>
+          <w:rFonts w:hint="eastAsia"/>
+        </w:rPr>
+        <w:t>离群点数据分析</w:t>
+      </w:r>
+      <w:r>
+        <w:t>称作离群点分析或异常检测。</w:t>
+      </w:r>
+    </w:p>
+    <w:p>
+      <w:pPr>
+        <w:pStyle w:val="2"/>
+      </w:pPr>
+      <w:r>
+        <w:rPr>
+          <w:rFonts w:hint="eastAsia"/>
+        </w:rPr>
+        <w:t>2.2</w:t>
+      </w:r>
+      <w:r>
+        <w:t xml:space="preserve"> </w:t>
+      </w:r>
+      <w:r>
+        <w:rPr>
+          <w:rFonts w:hint="eastAsia"/>
+        </w:rPr>
+        <w:t>聚类分析</w:t>
       </w:r>
     </w:p>
     <w:p>
@@ -655,1350 +2510,129 @@
         <w:rPr>
           <w:rFonts w:hint="eastAsia"/>
         </w:rPr>
+        <w:t>2.2.1 聚类分析的概念</w:t>
+      </w:r>
+    </w:p>
+    <w:p>
+      <w:pPr>
+        <w:ind w:firstLine="480"/>
+      </w:pPr>
+      <w:r>
+        <w:rPr>
+          <w:rFonts w:hint="eastAsia"/>
+        </w:rPr>
+        <w:t>聚类分析简称聚类，是一个把数据对象（或观测）划分成子集的过程。每个自己是一个簇，使得簇中的对象彼此相似，但与其他簇中的对象不相似。由聚类分析产生的簇的集合称作一个聚类。在这种语境下，在相同的数据集上，不同的聚类方法可能产生不同的聚类。划分不是通过人，而是通过聚类算法进行。聚类是有用的，因为它可能导致数据内事先未知的群组的发现。</w:t>
+      </w:r>
+    </w:p>
+    <w:p>
+      <w:pPr>
+        <w:ind w:firstLine="480"/>
+      </w:pPr>
+      <w:r>
+        <w:rPr>
+          <w:rFonts w:hint="eastAsia"/>
+        </w:rPr>
+        <w:t>作为</w:t>
+      </w:r>
+      <w:r>
+        <w:t>一种数据挖掘功能，聚类分析也可以作为一种独立的工具，用来洞察数据的分部，观察每个簇的特征，将进一步分析集中</w:t>
+      </w:r>
+      <w:r>
+        <w:rPr>
+          <w:rFonts w:hint="eastAsia"/>
+        </w:rPr>
+        <w:t>在</w:t>
+      </w:r>
+      <w:r>
+        <w:t>特定的簇集合上。另外</w:t>
+      </w:r>
+      <w:r>
+        <w:rPr>
+          <w:rFonts w:hint="eastAsia"/>
+        </w:rPr>
+        <w:t>，</w:t>
+      </w:r>
+      <w:r>
+        <w:t>聚类分析可以作为其他</w:t>
+      </w:r>
+      <w:r>
+        <w:rPr>
+          <w:rFonts w:hint="eastAsia"/>
+        </w:rPr>
+        <w:t>算法</w:t>
+      </w:r>
+      <w:r>
+        <w:t>的预处理步骤，之后这些算法将在检测到的簇和选择的属性或特征上进行操作。</w:t>
+      </w:r>
+    </w:p>
+    <w:p>
+      <w:pPr>
+        <w:ind w:firstLine="480"/>
+      </w:pPr>
+      <w:r>
+        <w:rPr>
+          <w:rFonts w:hint="eastAsia"/>
+        </w:rPr>
+        <w:t>在</w:t>
+      </w:r>
+      <w:r>
+        <w:t>某些应用中，聚类又称作数据分割，因为它根据数据的相似性把大型数据集合划分成</w:t>
+      </w:r>
+      <w:r>
+        <w:rPr>
+          <w:rFonts w:hint="eastAsia"/>
+        </w:rPr>
+        <w:t>组</w:t>
+      </w:r>
+      <w:r>
+        <w:t>。聚类</w:t>
+      </w:r>
+      <w:r>
+        <w:rPr>
+          <w:rFonts w:hint="eastAsia"/>
+        </w:rPr>
+        <w:t>还可以用于</w:t>
+      </w:r>
+      <w:r>
+        <w:t>离群点检测，其中离群点（</w:t>
+      </w:r>
+      <w:r>
+        <w:rPr>
+          <w:rFonts w:hint="eastAsia"/>
+        </w:rPr>
+        <w:t>“远离”任何</w:t>
+      </w:r>
+      <w:r>
+        <w:t>簇的值）</w:t>
+      </w:r>
+      <w:r>
+        <w:rPr>
+          <w:rFonts w:hint="eastAsia"/>
+        </w:rPr>
+        <w:t>可能</w:t>
+      </w:r>
+      <w:r>
+        <w:t>比普通情况</w:t>
+      </w:r>
+      <w:r>
+        <w:rPr>
+          <w:rFonts w:hint="eastAsia"/>
+        </w:rPr>
+        <w:t>更</w:t>
+      </w:r>
+      <w:r>
+        <w:t>值得注意。</w:t>
+      </w:r>
+    </w:p>
+    <w:p>
+      <w:pPr>
+        <w:pStyle w:val="3"/>
+      </w:pPr>
+      <w:r>
+        <w:rPr>
+          <w:rFonts w:hint="eastAsia"/>
+        </w:rPr>
         <w:lastRenderedPageBreak/>
-        <w:t>1.2.2 MapReduce技术的发展</w:t>
-      </w:r>
-    </w:p>
-    <w:p>
-      <w:pPr>
-        <w:ind w:firstLine="480"/>
-      </w:pPr>
-      <w:r>
-        <w:t>MapReduce作为云计算的核心技术之一，为并行系统的数据处理提供了一个简单、优雅的解决方案[4]。近几年来，随着数据规模的急速扩大，MapReduce受到了较多的关注，获得了较大的发展，虽然还没有形成成熟的、系统化的理论体系[5]，但机器学习领域中的许多算法都已在MapReduce框架下实现了并行化，并获得了较好的执行效率。</w:t>
-      </w:r>
-    </w:p>
-    <w:p>
-      <w:pPr>
-        <w:ind w:firstLine="480"/>
-      </w:pPr>
-      <w:r>
-        <w:rPr>
-          <w:rFonts w:hint="eastAsia"/>
-        </w:rPr>
-        <w:t>论文</w:t>
-      </w:r>
-      <w:r>
-        <w:t>[6]针对数据密集型计算环境下数据具有海量、分布、异构、高速变化等特点，分析传统的基于密度的分布式聚类(Density Base Distributed Clustering，DBDC)算法，借助MapReduce编程模型，提出一种新的分布式聚类算法，采用局部和全局的方式处理海量、异构数据，解决具有以上特点的数据密集型计算环境下数据的分析挖掘问题。论文[7]提出了一种基于开源云计算平台Hadoop的网络热点话题发现方案。该方案采用MapReduce分布式并行计算架构处理海量、复杂数据，通过将命名实体词作</w:t>
-      </w:r>
-      <w:r>
-        <w:rPr>
-          <w:rFonts w:hint="eastAsia"/>
-        </w:rPr>
-        <w:t>为文本的特征项，并采用标题和正文的双向量表示文本。实验结果表明随着参与并行计算节点数的增加，话题聚类所用的时间显著下降，因而网络热点话题发现的速度得到明显提高。论文</w:t>
-      </w:r>
-      <w:r>
-        <w:t>[8]利用MapReduce并行计算模型对Jarvis-Patrick(JP)聚类算法进行并行化设计，用以解决大规模海量文本聚类分析中具有的文本稀疏度和维度高的问题。以搜狗语料库为基础，使用Hadoop平台对算法进行了具体实现，实验结果表明并行运行的Jarvis-Patrick算法与单机环境相比，在处理海量文本数据时拥有更高的运行效率。论文[9]</w:t>
-      </w:r>
-      <w:r>
-        <w:rPr>
-          <w:rFonts w:hint="eastAsia"/>
-        </w:rPr>
-        <w:t>将</w:t>
-      </w:r>
-      <w:r>
-        <w:t>MapReduce并行计算模型应用于朴素贝叶斯，K-modes和ECLAT算法中。这些算法分别是数据挖掘领域中常用的用以分类，聚类和挖掘频繁项目集的算法。实验结果显示，在确保算法相同准确率的条件下，利用MapReduce模型对算法进行并行化改造可以显著提升算法的执行速度。论文[10]提出一种新的适合于分布式计算的最小生成树算法，结合适合的相似度度量，设计了一种用于解决海量数据分析的分布式聚类算法，并给出了基于MapReduce编程模型的分布式实现。论文[11]提出了一种关系型数据库ChunkDB。该数据库</w:t>
-      </w:r>
-      <w:r>
-        <w:rPr>
-          <w:rFonts w:hint="eastAsia"/>
-        </w:rPr>
-        <w:t>采用了分块结构，是一种分布式数据库，主要用于解决关系型数据库系统与</w:t>
-      </w:r>
-      <w:r>
-        <w:t>MapReduee并行计算框架之间存在的兼容问题,实验结果表明MapReduce与ChunkDB数据库的结合可以提供高效率的并行化查询。论文[12]设计了一种基于MapReduce计算框架的DeepWeb并行处理算法，将MapReduce并行计算框架应用于DeepWeb爬虫模</w:t>
-      </w:r>
-      <w:r>
-        <w:lastRenderedPageBreak/>
-        <w:t>型。在由虚拟机搭建的计算机集群上对算法进行并行实现，实验结果表明该算法提高了搜索发现数据源的性能，优化了各种资源的使用，证明了将并行处理方法应用于DeepWeb爬虫的有效</w:t>
-      </w:r>
-      <w:r>
-        <w:rPr>
-          <w:rFonts w:hint="eastAsia"/>
-        </w:rPr>
-        <w:t>性。</w:t>
-      </w:r>
-    </w:p>
-    <w:p>
-      <w:pPr>
-        <w:pStyle w:val="2"/>
-      </w:pPr>
-      <w:r>
-        <w:rPr>
-          <w:rFonts w:hint="eastAsia"/>
-        </w:rPr>
-        <w:t>1.3 本文章节安排</w:t>
-      </w:r>
-    </w:p>
-    <w:p>
-      <w:pPr>
-        <w:ind w:firstLine="480"/>
-      </w:pPr>
-      <w:r>
-        <w:rPr>
-          <w:rFonts w:hint="eastAsia"/>
-        </w:rPr>
-        <w:t>本文将分为六个章节对课题进行阐述，各章的内容安排如下：</w:t>
-      </w:r>
-    </w:p>
-    <w:p>
-      <w:pPr>
-        <w:ind w:firstLine="480"/>
-        <w:rPr>
-          <w:rFonts w:hint="eastAsia"/>
-        </w:rPr>
-      </w:pPr>
-      <w:r>
-        <w:rPr>
-          <w:rFonts w:hint="eastAsia"/>
-        </w:rPr>
-        <w:t>第一章：绪论</w:t>
-      </w:r>
-      <w:r>
-        <w:rPr>
-          <w:rFonts w:hint="eastAsia"/>
-        </w:rPr>
-        <w:t>。</w:t>
-      </w:r>
-      <w:r>
-        <w:rPr>
-          <w:rFonts w:hint="eastAsia"/>
-        </w:rPr>
-        <w:t>本部分</w:t>
-      </w:r>
-      <w:r>
-        <w:t>作为开篇伊始，将着重</w:t>
-      </w:r>
-      <w:r>
-        <w:rPr>
-          <w:rFonts w:hint="eastAsia"/>
-        </w:rPr>
-        <w:t>带领</w:t>
-      </w:r>
-      <w:r>
-        <w:t>大家了解本</w:t>
-      </w:r>
-      <w:r>
-        <w:rPr>
-          <w:rFonts w:hint="eastAsia"/>
-        </w:rPr>
-        <w:t>课题</w:t>
-      </w:r>
-      <w:r>
-        <w:t>选用的价值及其</w:t>
-      </w:r>
-      <w:r>
-        <w:rPr>
-          <w:rFonts w:hint="eastAsia"/>
-        </w:rPr>
-        <w:t>背景</w:t>
-      </w:r>
-      <w:r>
-        <w:t>和意义。通过</w:t>
-      </w:r>
-      <w:r>
-        <w:rPr>
-          <w:rFonts w:hint="eastAsia"/>
-        </w:rPr>
-        <w:t>介绍</w:t>
-      </w:r>
-      <w:r>
-        <w:t>与课题相关的国</w:t>
-      </w:r>
-      <w:r>
-        <w:rPr>
-          <w:rFonts w:hint="eastAsia"/>
-        </w:rPr>
-        <w:t>内外</w:t>
-      </w:r>
-      <w:r>
-        <w:t>最新发展现状，</w:t>
-      </w:r>
-      <w:r>
-        <w:rPr>
-          <w:rFonts w:hint="eastAsia"/>
-        </w:rPr>
-        <w:t>包括</w:t>
-      </w:r>
-      <w:r>
-        <w:t>数据挖掘</w:t>
-      </w:r>
-      <w:r>
-        <w:rPr>
-          <w:rFonts w:hint="eastAsia"/>
-        </w:rPr>
-        <w:t>学科</w:t>
-      </w:r>
-      <w:r>
-        <w:t>的</w:t>
-      </w:r>
-      <w:r>
-        <w:rPr>
-          <w:rFonts w:hint="eastAsia"/>
-        </w:rPr>
-        <w:t>进展</w:t>
-      </w:r>
-      <w:r>
-        <w:t>，MapReduce</w:t>
-      </w:r>
-      <w:r>
-        <w:rPr>
-          <w:rFonts w:hint="eastAsia"/>
-        </w:rPr>
-        <w:t>技术</w:t>
-      </w:r>
-      <w:r>
-        <w:t>的进步与发展</w:t>
-      </w:r>
-      <w:r>
-        <w:rPr>
-          <w:rFonts w:hint="eastAsia"/>
-        </w:rPr>
-        <w:t>，</w:t>
-      </w:r>
-      <w:r>
-        <w:t>以及包括本节在内的</w:t>
-      </w:r>
-      <w:r>
-        <w:rPr>
-          <w:rFonts w:hint="eastAsia"/>
-        </w:rPr>
-        <w:t>整篇文章</w:t>
-      </w:r>
-      <w:r>
-        <w:t>的</w:t>
-      </w:r>
-      <w:r>
-        <w:rPr>
-          <w:rFonts w:hint="eastAsia"/>
-        </w:rPr>
-        <w:t>章节介绍</w:t>
-      </w:r>
-      <w:r>
-        <w:t>，以便读者更容易的</w:t>
-      </w:r>
-      <w:r>
-        <w:rPr>
-          <w:rFonts w:hint="eastAsia"/>
-        </w:rPr>
-        <w:t>把握</w:t>
-      </w:r>
-      <w:r>
-        <w:t>本文主要内容。</w:t>
-      </w:r>
-    </w:p>
-    <w:p>
-      <w:pPr>
-        <w:ind w:firstLine="480"/>
-        <w:rPr>
-          <w:rFonts w:hint="eastAsia"/>
-        </w:rPr>
-      </w:pPr>
-      <w:r>
-        <w:rPr>
-          <w:rFonts w:hint="eastAsia"/>
-        </w:rPr>
-        <w:t>第二章：相关技术</w:t>
-      </w:r>
-      <w:r>
-        <w:t>研究</w:t>
-      </w:r>
-      <w:r>
-        <w:rPr>
-          <w:rFonts w:hint="eastAsia"/>
-        </w:rPr>
-        <w:t>。</w:t>
-      </w:r>
-      <w:r>
-        <w:rPr>
-          <w:rFonts w:hint="eastAsia"/>
-        </w:rPr>
-        <w:t>本章节</w:t>
-      </w:r>
-      <w:r>
-        <w:t>将</w:t>
-      </w:r>
-      <w:r>
-        <w:rPr>
-          <w:rFonts w:hint="eastAsia"/>
-        </w:rPr>
-        <w:t>介绍</w:t>
-      </w:r>
-      <w:r>
-        <w:t>本课题的研究路线，</w:t>
-      </w:r>
-      <w:r>
-        <w:rPr>
-          <w:rFonts w:hint="eastAsia"/>
-        </w:rPr>
-        <w:t>及其中</w:t>
-      </w:r>
-      <w:r>
-        <w:t>用到的关键技术，对此进行详细的阐述</w:t>
-      </w:r>
-      <w:r>
-        <w:rPr>
-          <w:rFonts w:hint="eastAsia"/>
-        </w:rPr>
-        <w:t>。分别</w:t>
-      </w:r>
-      <w:r>
-        <w:t>介绍数据挖掘的</w:t>
-      </w:r>
-      <w:r>
-        <w:rPr>
-          <w:rFonts w:hint="eastAsia"/>
-        </w:rPr>
-        <w:t>分类</w:t>
-      </w:r>
-      <w:r>
-        <w:t>与研究，对聚类分析模块做进一步的深入探索，对目前</w:t>
-      </w:r>
-      <w:r>
-        <w:rPr>
-          <w:rFonts w:hint="eastAsia"/>
-        </w:rPr>
-        <w:t>常用</w:t>
-      </w:r>
-      <w:r>
-        <w:t>的聚类方法</w:t>
-      </w:r>
-      <w:r>
-        <w:rPr>
-          <w:rFonts w:hint="eastAsia"/>
-        </w:rPr>
-        <w:t>进行</w:t>
-      </w:r>
-      <w:r>
-        <w:t>对比分析，然后</w:t>
-      </w:r>
-      <w:r>
-        <w:rPr>
-          <w:rFonts w:hint="eastAsia"/>
-        </w:rPr>
-        <w:t>解释</w:t>
-      </w:r>
-      <w:r>
-        <w:t>了MapReduce的</w:t>
-      </w:r>
-      <w:r>
-        <w:rPr>
-          <w:rFonts w:hint="eastAsia"/>
-        </w:rPr>
-        <w:t>编程</w:t>
-      </w:r>
-      <w:r>
-        <w:t>模型</w:t>
-      </w:r>
-      <w:r>
-        <w:rPr>
-          <w:rFonts w:hint="eastAsia"/>
-        </w:rPr>
-        <w:t>，</w:t>
-      </w:r>
-      <w:r>
-        <w:t>对其中的主要过程</w:t>
-      </w:r>
-      <w:r>
-        <w:rPr>
-          <w:rFonts w:hint="eastAsia"/>
-        </w:rPr>
-        <w:t>进行</w:t>
-      </w:r>
-      <w:r>
-        <w:t>了介绍，最后介绍了供热锅炉系统</w:t>
-      </w:r>
-      <w:r>
-        <w:rPr>
-          <w:rFonts w:hint="eastAsia"/>
-        </w:rPr>
-        <w:t>的</w:t>
-      </w:r>
-      <w:r>
-        <w:t>物理模型，方便读者了解供热</w:t>
-      </w:r>
-      <w:r>
-        <w:rPr>
-          <w:rFonts w:hint="eastAsia"/>
-        </w:rPr>
-        <w:t>锅炉</w:t>
-      </w:r>
-      <w:r>
-        <w:t>系统的运作方式。</w:t>
-      </w:r>
-    </w:p>
-    <w:p>
-      <w:pPr>
-        <w:ind w:firstLine="480"/>
-      </w:pPr>
-      <w:r>
-        <w:rPr>
-          <w:rFonts w:hint="eastAsia"/>
-        </w:rPr>
-        <w:t>第三章：基于曲线相似度的供热过程评价。</w:t>
-      </w:r>
-      <w:r>
-        <w:rPr>
-          <w:rFonts w:hint="eastAsia"/>
-        </w:rPr>
-        <w:t>本章提出了一个基于曲线相似度的供热过程评价模型，通过Frechet距离，伸缩和平移一共五个度量对出水温度和评价曲线做对比，最后加权平均为一个度量，量化的评价供热锅炉的供热过程，从而方便锅炉管控人员根据数据操作锅炉输出参数，进行指标结算，更加精确的控制热量，节省能耗。</w:t>
-      </w:r>
-    </w:p>
-    <w:p>
-      <w:pPr>
-        <w:ind w:firstLine="480"/>
-      </w:pPr>
-      <w:r>
-        <w:rPr>
-          <w:rFonts w:hint="eastAsia"/>
-        </w:rPr>
-        <w:t>第四章：</w:t>
-      </w:r>
-      <w:r>
-        <w:rPr>
-          <w:rFonts w:hint="eastAsia"/>
-        </w:rPr>
-        <w:t>基于MapReduce的并行K均值算法研究</w:t>
-      </w:r>
-      <w:r>
-        <w:rPr>
-          <w:rFonts w:hint="eastAsia"/>
-        </w:rPr>
-        <w:t>。</w:t>
-      </w:r>
-      <w:r>
-        <w:rPr>
-          <w:rFonts w:hint="eastAsia"/>
-        </w:rPr>
-        <w:t>本章在之前的基础上，对聚类算法进行并行化处理，研究了基于划分的常规聚类算法K均值，又称k-means，对其进行并行处理从而提高传统串行算法的效率，解决在处理大规模数据集时的时间复杂度问题。</w:t>
-      </w:r>
-    </w:p>
-    <w:p>
-      <w:pPr>
-        <w:ind w:firstLine="480"/>
-      </w:pPr>
-      <w:r>
-        <w:rPr>
-          <w:rFonts w:hint="eastAsia"/>
-        </w:rPr>
-        <w:t>第五章：实验及结果。</w:t>
-      </w:r>
-      <w:r>
-        <w:rPr>
-          <w:rFonts w:hint="eastAsia"/>
-        </w:rPr>
-        <w:t>本章内容在前几章对研究内容进行分析完毕后的算法和过程进行实现，通过搭建Hadoop平台，运行于Linux环境中，利用集群的高并发效果编写相应的MapReduce函数，同时对天津地区供热锅炉系统的历史数据进行分析，进行聚类同时对离群点进行各个维度的回溯，从而发现各个锅炉房管理人员的管控问题，帮助管理者进行绩效管理。</w:t>
-      </w:r>
-    </w:p>
-    <w:p>
-      <w:pPr>
-        <w:ind w:firstLine="480"/>
-      </w:pPr>
-      <w:r>
-        <w:rPr>
-          <w:rFonts w:hint="eastAsia"/>
-        </w:rPr>
-        <w:t>第六章：</w:t>
-      </w:r>
-      <w:r>
-        <w:rPr>
-          <w:rFonts w:hint="eastAsia"/>
-        </w:rPr>
-        <w:t>供热效果实时监测系统</w:t>
-      </w:r>
-      <w:r>
-        <w:rPr>
-          <w:rFonts w:hint="eastAsia"/>
-        </w:rPr>
-        <w:t>。</w:t>
-      </w:r>
-      <w:r>
-        <w:rPr>
-          <w:rFonts w:hint="eastAsia"/>
-        </w:rPr>
-        <w:t>考虑到供热系统的即时性特征，为了方便管理着可以及时发现问题，同时可以利用数据可视化的手段将聚类的结果进行展</w:t>
-      </w:r>
-      <w:r>
-        <w:rPr>
-          <w:rFonts w:hint="eastAsia"/>
-        </w:rPr>
-        <w:lastRenderedPageBreak/>
-        <w:t>示，方便人们查看具体的内容理解数值型数据的直观含义，帮助管控人员及时发现问题，调整控制策略。</w:t>
-      </w:r>
-    </w:p>
-    <w:p>
-      <w:pPr>
-        <w:ind w:firstLine="480"/>
-      </w:pPr>
-      <w:r>
-        <w:rPr>
-          <w:rFonts w:hint="eastAsia"/>
-        </w:rPr>
-        <w:t>第七章：总结和展望。</w:t>
-      </w:r>
-      <w:r>
-        <w:rPr>
-          <w:rFonts w:hint="eastAsia"/>
-        </w:rPr>
-        <w:t>最后将</w:t>
-      </w:r>
-      <w:r>
-        <w:rPr>
-          <w:rFonts w:hint="eastAsia"/>
-        </w:rPr>
-        <w:t>本篇文章所涉及的研究路线和方法进行总结，通过指出目前算法和系统中的不足之处，期待后续在各个方面进行仔细的调整。</w:t>
-      </w:r>
-    </w:p>
-    <w:p>
-      <w:pPr>
-        <w:ind w:firstLine="480"/>
-      </w:pPr>
-    </w:p>
-    <w:p>
-      <w:pPr>
-        <w:pStyle w:val="1"/>
-      </w:pPr>
-      <w:r>
-        <w:rPr>
-          <w:rFonts w:hint="eastAsia"/>
-        </w:rPr>
-        <w:t>相关技术研究</w:t>
-      </w:r>
-    </w:p>
-    <w:p>
-      <w:pPr>
-        <w:pStyle w:val="2"/>
-      </w:pPr>
-      <w:r>
-        <w:rPr>
-          <w:rFonts w:hint="eastAsia"/>
-        </w:rPr>
-        <w:t>2.1</w:t>
-      </w:r>
-      <w:r>
-        <w:t xml:space="preserve"> </w:t>
-      </w:r>
-      <w:r>
-        <w:rPr>
-          <w:rFonts w:hint="eastAsia"/>
-        </w:rPr>
-        <w:t>数据挖掘</w:t>
-      </w:r>
-    </w:p>
-    <w:p>
-      <w:pPr>
-        <w:ind w:firstLine="480"/>
-      </w:pPr>
-      <w:r>
-        <w:rPr>
-          <w:rFonts w:hint="eastAsia"/>
-        </w:rPr>
-        <w:t>数据</w:t>
-      </w:r>
-      <w:r>
-        <w:t>挖掘是从海量数据中挖掘出</w:t>
-      </w:r>
-      <w:r>
-        <w:rPr>
-          <w:rFonts w:hint="eastAsia"/>
-        </w:rPr>
-        <w:t>有趣</w:t>
-      </w:r>
-      <w:r>
-        <w:t>的模式和知识的过程。</w:t>
-      </w:r>
-      <w:r>
-        <w:rPr>
-          <w:rFonts w:hint="eastAsia"/>
-        </w:rPr>
-        <w:t>其中数据源</w:t>
-      </w:r>
-      <w:r>
-        <w:t>可能会包括数据仓库、数据库、Web存储、内存存储或动态的</w:t>
-      </w:r>
-      <w:r>
-        <w:rPr>
-          <w:rFonts w:hint="eastAsia"/>
-        </w:rPr>
-        <w:t>进入系统</w:t>
-      </w:r>
-      <w:r>
-        <w:t>的数据。这里</w:t>
-      </w:r>
-      <w:r>
-        <w:rPr>
-          <w:rFonts w:hint="eastAsia"/>
-        </w:rPr>
-        <w:t>存在</w:t>
-      </w:r>
-      <w:r>
-        <w:t>大量的数据挖掘模式，</w:t>
-      </w:r>
-      <w:r>
-        <w:rPr>
-          <w:rFonts w:hint="eastAsia"/>
-        </w:rPr>
-        <w:t>包括</w:t>
-      </w:r>
-      <w:r>
-        <w:t>特征化与区分，频繁模式、关联和相关性挖掘，分类与回归，聚类分析，离群点分析</w:t>
-      </w:r>
-      <w:r>
-        <w:rPr>
-          <w:rFonts w:hint="eastAsia"/>
-        </w:rPr>
-        <w:t>。</w:t>
-      </w:r>
-      <w:r>
-        <w:t>一般而言</w:t>
-      </w:r>
-      <w:r>
-        <w:rPr>
-          <w:rFonts w:hint="eastAsia"/>
-        </w:rPr>
-        <w:t>，这些</w:t>
-      </w:r>
-      <w:r>
-        <w:t>任务可以分为两类：描述性和预测性。描述性</w:t>
-      </w:r>
-      <w:r>
-        <w:rPr>
-          <w:rFonts w:hint="eastAsia"/>
-        </w:rPr>
-        <w:t>挖掘</w:t>
-      </w:r>
-      <w:r>
-        <w:t>任务刻画目标数据中数据的一般</w:t>
-      </w:r>
-      <w:r>
-        <w:rPr>
-          <w:rFonts w:hint="eastAsia"/>
-        </w:rPr>
-        <w:t>性质</w:t>
-      </w:r>
-      <w:r>
-        <w:t>。预测性挖掘</w:t>
-      </w:r>
-      <w:r>
-        <w:rPr>
-          <w:rFonts w:hint="eastAsia"/>
-        </w:rPr>
-        <w:t>任务</w:t>
-      </w:r>
-      <w:r>
-        <w:t>在当前数据上进行归纳，以便做出预测。</w:t>
-      </w:r>
-    </w:p>
-    <w:p>
-      <w:pPr>
-        <w:ind w:firstLine="480"/>
-      </w:pPr>
-      <w:r>
-        <w:rPr>
-          <w:rFonts w:hint="eastAsia"/>
-        </w:rPr>
-        <w:t>类</w:t>
-      </w:r>
-      <w:r>
-        <w:t>/</w:t>
-      </w:r>
-      <w:r>
-        <w:rPr>
-          <w:rFonts w:hint="eastAsia"/>
-        </w:rPr>
-        <w:t>概念</w:t>
-      </w:r>
-      <w:r>
-        <w:t>性</w:t>
-      </w:r>
-      <w:r>
-        <w:rPr>
-          <w:rFonts w:hint="eastAsia"/>
-        </w:rPr>
-        <w:t>描述</w:t>
-      </w:r>
-      <w:r>
-        <w:t>：特征化与区分。数据特征化</w:t>
-      </w:r>
-      <w:r>
-        <w:rPr>
-          <w:rFonts w:hint="eastAsia"/>
-        </w:rPr>
-        <w:t>是目标</w:t>
-      </w:r>
-      <w:r>
-        <w:t>类数据的一般特性或特征的汇总。通常通过</w:t>
-      </w:r>
-      <w:r>
-        <w:rPr>
-          <w:rFonts w:hint="eastAsia"/>
-        </w:rPr>
-        <w:t>查询</w:t>
-      </w:r>
-      <w:r>
-        <w:t>来</w:t>
-      </w:r>
-      <w:r>
-        <w:rPr>
-          <w:rFonts w:hint="eastAsia"/>
-        </w:rPr>
-        <w:t>收集</w:t>
-      </w:r>
-      <w:r>
-        <w:t>对应于用户指定类的数据。将数据汇总</w:t>
-      </w:r>
-      <w:r>
-        <w:rPr>
-          <w:rFonts w:hint="eastAsia"/>
-        </w:rPr>
-        <w:t>和</w:t>
-      </w:r>
-      <w:r>
-        <w:t>特征化有一些有效的方法。基于</w:t>
-      </w:r>
-      <w:r>
-        <w:rPr>
-          <w:rFonts w:hint="eastAsia"/>
-        </w:rPr>
-        <w:t>统计度量</w:t>
-      </w:r>
-      <w:r>
-        <w:t>和图的简单数据汇总，基于数据立方体的</w:t>
-      </w:r>
-      <w:r>
-        <w:rPr>
-          <w:rFonts w:hint="eastAsia"/>
-        </w:rPr>
-        <w:t>OLAP上</w:t>
-      </w:r>
-      <w:r>
-        <w:t>卷操作可以用来执行用户控制的、沿着指定维的数据汇总。面向属性</w:t>
-      </w:r>
-      <w:r>
-        <w:rPr>
-          <w:rFonts w:hint="eastAsia"/>
-        </w:rPr>
-        <w:t>的</w:t>
-      </w:r>
-      <w:r>
-        <w:t>归纳技术可以用爱进行数据的</w:t>
-      </w:r>
-      <w:r>
-        <w:rPr>
-          <w:rFonts w:hint="eastAsia"/>
-        </w:rPr>
-        <w:t>泛化</w:t>
-      </w:r>
-      <w:r>
-        <w:t>和特征化</w:t>
-      </w:r>
-      <w:r>
-        <w:rPr>
-          <w:rFonts w:hint="eastAsia"/>
-        </w:rPr>
-        <w:t>，而</w:t>
-      </w:r>
-      <w:r>
-        <w:t>不必一步步地与用户交互。</w:t>
-      </w:r>
-      <w:r>
-        <w:rPr>
-          <w:rFonts w:hint="eastAsia"/>
-        </w:rPr>
-        <w:t>数据特征化</w:t>
-      </w:r>
-      <w:r>
-        <w:t>的输出可以用多种形式提供，</w:t>
-      </w:r>
-      <w:r>
-        <w:rPr>
-          <w:rFonts w:hint="eastAsia"/>
-        </w:rPr>
-        <w:t>例如</w:t>
-      </w:r>
-      <w:r>
-        <w:t>饼图、条图、曲线、多维数据立方体和包括交叉表在内的多维表。数据</w:t>
-      </w:r>
-      <w:r>
-        <w:rPr>
-          <w:rFonts w:hint="eastAsia"/>
-        </w:rPr>
-        <w:t>区分是</w:t>
-      </w:r>
-      <w:r>
-        <w:t>将目标类数据对象的一般特性与一个或多个对比类对象的一般特性进行比较。目标</w:t>
-      </w:r>
-      <w:r>
-        <w:rPr>
-          <w:rFonts w:hint="eastAsia"/>
-        </w:rPr>
-        <w:t>类</w:t>
-      </w:r>
-      <w:r>
-        <w:t>和</w:t>
-      </w:r>
-      <w:r>
-        <w:rPr>
-          <w:rFonts w:hint="eastAsia"/>
-        </w:rPr>
-        <w:t>对比</w:t>
-      </w:r>
-      <w:r>
-        <w:t>类可以由用户指定，</w:t>
-      </w:r>
-      <w:r>
-        <w:rPr>
-          <w:rFonts w:hint="eastAsia"/>
-        </w:rPr>
-        <w:t>而</w:t>
-      </w:r>
-      <w:r>
-        <w:t>对应的数据对象可以通过数据库查询检索。</w:t>
-      </w:r>
-    </w:p>
-    <w:p>
-      <w:pPr>
-        <w:ind w:firstLine="480"/>
-      </w:pPr>
-      <w:r>
-        <w:rPr>
-          <w:rFonts w:hint="eastAsia"/>
-        </w:rPr>
-        <w:t>挖掘</w:t>
-      </w:r>
-      <w:r>
-        <w:t>频繁模式、关联和</w:t>
-      </w:r>
-      <w:r>
-        <w:rPr>
-          <w:rFonts w:hint="eastAsia"/>
-        </w:rPr>
-        <w:t>相关性。</w:t>
-      </w:r>
-      <w:r>
-        <w:rPr>
-          <w:rFonts w:hint="eastAsia"/>
-        </w:rPr>
-        <w:t>频繁模式是在数据中频繁出现的模式。存在多种类型的频繁模式，包括频繁项藉、频繁子序列和频繁子结构。频繁项藉一般是指频繁的在事务数据集中一起出现的商品的集合，子结构可能涉及不同的结构形式，可以与项集或子序列结合在一起，如果一个子结构频繁的出现，则称它为结构模式。挖掘频繁模式导致发现数据中有趣的关联和相关性。通常，一个关联规则被认为是无趣的而被丢弃，如果它不能同时满足最小支持度阈值和最小置信</w:t>
-      </w:r>
-      <w:r>
-        <w:rPr>
-          <w:rFonts w:hint="eastAsia"/>
-        </w:rPr>
-        <w:lastRenderedPageBreak/>
-        <w:t>度阈值。还可以做进一步分析，发现相关联的属性-值对之间的有趣的统计</w:t>
-      </w:r>
-      <w:r>
-        <w:rPr>
-          <w:rFonts w:hint="eastAsia"/>
-        </w:rPr>
-        <w:t>相关性。</w:t>
-      </w:r>
-    </w:p>
-    <w:p>
-      <w:pPr>
-        <w:ind w:firstLine="480"/>
-      </w:pPr>
-      <w:r>
-        <w:rPr>
-          <w:rFonts w:hint="eastAsia"/>
-        </w:rPr>
-        <w:t>用于</w:t>
-      </w:r>
-      <w:r>
-        <w:t>预测分析的分类与回归。</w:t>
-      </w:r>
-      <w:r>
-        <w:rPr>
-          <w:rFonts w:hint="eastAsia"/>
-        </w:rPr>
-        <w:t>分类</w:t>
-      </w:r>
-      <w:r>
-        <w:t>是这样的过程，</w:t>
-      </w:r>
-      <w:r>
-        <w:rPr>
-          <w:rFonts w:hint="eastAsia"/>
-        </w:rPr>
-        <w:t>它</w:t>
-      </w:r>
-      <w:r>
-        <w:t>找出描述和区分数据类或概念的模型，以便能够使用模型预测类标号</w:t>
-      </w:r>
-      <w:r>
-        <w:rPr>
-          <w:rFonts w:hint="eastAsia"/>
-        </w:rPr>
-        <w:t>未知</w:t>
-      </w:r>
-      <w:r>
-        <w:t>的对象的类标号。导出</w:t>
-      </w:r>
-      <w:r>
-        <w:rPr>
-          <w:rFonts w:hint="eastAsia"/>
-        </w:rPr>
-        <w:t>模型</w:t>
-      </w:r>
-      <w:r>
-        <w:t>是基于对训练数据集的分析。该模型</w:t>
-      </w:r>
-      <w:r>
-        <w:rPr>
-          <w:rFonts w:hint="eastAsia"/>
-        </w:rPr>
-        <w:t>用来</w:t>
-      </w:r>
-      <w:r>
-        <w:t>预测类标号未知的对象的类标号。分类</w:t>
-      </w:r>
-      <w:r>
-        <w:rPr>
-          <w:rFonts w:hint="eastAsia"/>
-        </w:rPr>
-        <w:t>预测类别</w:t>
-      </w:r>
-      <w:r>
-        <w:t>标号，而回归建立连续值函数模型。也就是说</w:t>
-      </w:r>
-      <w:r>
-        <w:rPr>
-          <w:rFonts w:hint="eastAsia"/>
-        </w:rPr>
-        <w:t>，</w:t>
-      </w:r>
-      <w:r>
-        <w:t>回归用来预测</w:t>
-      </w:r>
-      <w:r>
-        <w:rPr>
-          <w:rFonts w:hint="eastAsia"/>
-        </w:rPr>
-        <w:t>缺失</w:t>
-      </w:r>
-      <w:r>
-        <w:t>的</w:t>
-      </w:r>
-      <w:r>
-        <w:rPr>
-          <w:rFonts w:hint="eastAsia"/>
-        </w:rPr>
-        <w:t>或</w:t>
-      </w:r>
-      <w:r>
-        <w:t>难以获得的数值数据值，而不是（</w:t>
-      </w:r>
-      <w:r>
-        <w:rPr>
-          <w:rFonts w:hint="eastAsia"/>
-        </w:rPr>
-        <w:t>离散</w:t>
-      </w:r>
-      <w:r>
-        <w:t>的）</w:t>
-      </w:r>
-      <w:r>
-        <w:rPr>
-          <w:rFonts w:hint="eastAsia"/>
-        </w:rPr>
-        <w:t>类标号</w:t>
-      </w:r>
-      <w:r>
-        <w:t>。术语</w:t>
-      </w:r>
-      <w:r>
-        <w:rPr>
-          <w:rFonts w:hint="eastAsia"/>
-        </w:rPr>
-        <w:t>预测</w:t>
-      </w:r>
-      <w:r>
-        <w:t>可以指数值预测和类标号预测。尽管</w:t>
-      </w:r>
-      <w:r>
-        <w:rPr>
-          <w:rFonts w:hint="eastAsia"/>
-        </w:rPr>
-        <w:t>还</w:t>
-      </w:r>
-      <w:r>
-        <w:t>存在其他方法</w:t>
-      </w:r>
-      <w:r>
-        <w:rPr>
-          <w:rFonts w:hint="eastAsia"/>
-        </w:rPr>
-        <w:t>，</w:t>
-      </w:r>
-      <w:r>
-        <w:t>但是</w:t>
-      </w:r>
-      <w:r>
-        <w:rPr>
-          <w:rFonts w:hint="eastAsia"/>
-        </w:rPr>
-        <w:t>回归分析</w:t>
-      </w:r>
-      <w:r>
-        <w:t>是一种最常使用的数值预测的统计学方法</w:t>
-      </w:r>
-      <w:r>
-        <w:rPr>
-          <w:rFonts w:hint="eastAsia"/>
-        </w:rPr>
-        <w:t>。</w:t>
-      </w:r>
-    </w:p>
-    <w:p>
-      <w:pPr>
-        <w:ind w:firstLine="480"/>
-      </w:pPr>
-      <w:r>
-        <w:rPr>
-          <w:rFonts w:hint="eastAsia"/>
-        </w:rPr>
-        <w:t>聚类</w:t>
-      </w:r>
-      <w:r>
-        <w:t>分析。</w:t>
-      </w:r>
-      <w:r>
-        <w:rPr>
-          <w:rFonts w:hint="eastAsia"/>
-        </w:rPr>
-        <w:t>不像</w:t>
-      </w:r>
-      <w:r>
-        <w:t>分类和回归分析标记类的数据集，聚类分析</w:t>
-      </w:r>
-      <w:r>
-        <w:rPr>
-          <w:rFonts w:hint="eastAsia"/>
-        </w:rPr>
-        <w:t>数据</w:t>
-      </w:r>
-      <w:r>
-        <w:t>对象，而不考虑类标号。在</w:t>
-      </w:r>
-      <w:r>
-        <w:rPr>
-          <w:rFonts w:hint="eastAsia"/>
-        </w:rPr>
-        <w:t>许多</w:t>
-      </w:r>
-      <w:r>
-        <w:t>情况下，开始并不存在标记类的</w:t>
-      </w:r>
-      <w:r>
-        <w:rPr>
-          <w:rFonts w:hint="eastAsia"/>
-        </w:rPr>
-        <w:t>数据</w:t>
-      </w:r>
-      <w:r>
-        <w:t>。可以使用</w:t>
-      </w:r>
-      <w:r>
-        <w:rPr>
-          <w:rFonts w:hint="eastAsia"/>
-        </w:rPr>
-        <w:t>聚类</w:t>
-      </w:r>
-      <w:r>
-        <w:t>产生数据组群的类标号。对象</w:t>
-      </w:r>
-      <w:r>
-        <w:rPr>
-          <w:rFonts w:hint="eastAsia"/>
-        </w:rPr>
-        <w:t>根据</w:t>
-      </w:r>
-      <w:r>
-        <w:t>最大化类内相似性、最小化类</w:t>
-      </w:r>
-      <w:r>
-        <w:rPr>
-          <w:rFonts w:hint="eastAsia"/>
-        </w:rPr>
-        <w:t>间</w:t>
-      </w:r>
-      <w:r>
-        <w:t>相似性的原则进行</w:t>
-      </w:r>
-      <w:r>
-        <w:rPr>
-          <w:rFonts w:hint="eastAsia"/>
-        </w:rPr>
-        <w:t>聚类</w:t>
-      </w:r>
-      <w:r>
-        <w:t>或分组。也就是说</w:t>
-      </w:r>
-      <w:r>
-        <w:rPr>
-          <w:rFonts w:hint="eastAsia"/>
-        </w:rPr>
-        <w:t>，对象</w:t>
-      </w:r>
-      <w:r>
-        <w:t>的簇这样形成，使得相比之下在同一个簇中的对象具有很高的相似性，而与其他</w:t>
-      </w:r>
-      <w:r>
-        <w:rPr>
-          <w:rFonts w:hint="eastAsia"/>
-        </w:rPr>
-        <w:t>簇</w:t>
-      </w:r>
-      <w:r>
-        <w:t>中的</w:t>
-      </w:r>
-      <w:r>
-        <w:rPr>
-          <w:rFonts w:hint="eastAsia"/>
-        </w:rPr>
-        <w:t>对象</w:t>
-      </w:r>
-      <w:r>
-        <w:t>很不相似。所</w:t>
-      </w:r>
-      <w:r>
-        <w:rPr>
-          <w:rFonts w:hint="eastAsia"/>
-        </w:rPr>
-        <w:t>形成</w:t>
-      </w:r>
-      <w:r>
-        <w:t>的每个簇都可以看做一个对象类，由它可以</w:t>
-      </w:r>
-      <w:r>
-        <w:rPr>
-          <w:rFonts w:hint="eastAsia"/>
-        </w:rPr>
-        <w:t>导出</w:t>
-      </w:r>
-      <w:r>
-        <w:t>规则。聚类</w:t>
-      </w:r>
-      <w:r>
-        <w:rPr>
-          <w:rFonts w:hint="eastAsia"/>
-        </w:rPr>
-        <w:t>也便于分类法</w:t>
-      </w:r>
-      <w:r>
-        <w:t>形成，即将观测组织成类分层结构，把类似的事件组织在一起</w:t>
-      </w:r>
-      <w:r>
-        <w:rPr>
-          <w:rFonts w:hint="eastAsia"/>
-        </w:rPr>
-        <w:t>。</w:t>
-      </w:r>
-    </w:p>
-    <w:p>
-      <w:pPr>
-        <w:ind w:firstLine="480"/>
-      </w:pPr>
-      <w:r>
-        <w:rPr>
-          <w:rFonts w:hint="eastAsia"/>
-        </w:rPr>
-        <w:t>离群点</w:t>
-      </w:r>
-      <w:r>
-        <w:t>分析。数据集中可能包含一些数据对象，他们与数据的一般行为或模型不一致。这些</w:t>
-      </w:r>
-      <w:r>
-        <w:rPr>
-          <w:rFonts w:hint="eastAsia"/>
-        </w:rPr>
-        <w:t>数据</w:t>
-      </w:r>
-      <w:r>
-        <w:t>对象是离群点。大部分</w:t>
-      </w:r>
-      <w:r>
-        <w:rPr>
-          <w:rFonts w:hint="eastAsia"/>
-        </w:rPr>
-        <w:t>数据挖掘</w:t>
-      </w:r>
-      <w:r>
-        <w:t>方法都将离群点视为噪声或异常而丢弃。</w:t>
-      </w:r>
-      <w:r>
-        <w:rPr>
-          <w:rFonts w:hint="eastAsia"/>
-        </w:rPr>
-        <w:t>然而</w:t>
-      </w:r>
-      <w:r>
-        <w:t>，在一些应用中，罕见的事件可能比正常出现的事件更令人感兴趣。</w:t>
-      </w:r>
-      <w:r>
-        <w:rPr>
-          <w:rFonts w:hint="eastAsia"/>
-        </w:rPr>
-        <w:t>离群点数据分析</w:t>
-      </w:r>
-      <w:r>
-        <w:t>称作离群点分析或异常检测。</w:t>
-      </w:r>
-    </w:p>
-    <w:p>
-      <w:pPr>
-        <w:pStyle w:val="2"/>
-      </w:pPr>
-      <w:r>
-        <w:rPr>
-          <w:rFonts w:hint="eastAsia"/>
-        </w:rPr>
-        <w:t>2.2</w:t>
-      </w:r>
-      <w:r>
-        <w:t xml:space="preserve"> </w:t>
-      </w:r>
-      <w:r>
-        <w:rPr>
-          <w:rFonts w:hint="eastAsia"/>
-        </w:rPr>
-        <w:t>聚类分析</w:t>
-      </w:r>
-    </w:p>
-    <w:p>
-      <w:pPr>
-        <w:pStyle w:val="3"/>
-      </w:pPr>
-      <w:r>
-        <w:rPr>
-          <w:rFonts w:hint="eastAsia"/>
-        </w:rPr>
-        <w:t>2.2.1 聚类分析的概念</w:t>
-      </w:r>
-    </w:p>
-    <w:p>
-      <w:pPr>
-        <w:ind w:firstLine="480"/>
-      </w:pPr>
-      <w:r>
-        <w:rPr>
-          <w:rFonts w:hint="eastAsia"/>
-        </w:rPr>
-        <w:t>聚类分析简称聚类，是一个把数据对象（或观测）划分成子集的过程。每个自己是一个簇，使得簇中的对象彼此相似，但与其他簇中的对象不相似。由聚类分析产生的簇的集合称作一个聚类。在这种语境下，在相同的数据集上，不同的聚类方法可能产生不同的聚类。划分不是通过人，而是通过聚类算法进行。聚类是有用的，因为它可能导致数据内事先未知的群组的发现。</w:t>
-      </w:r>
-    </w:p>
-    <w:p>
-      <w:pPr>
-        <w:ind w:firstLine="480"/>
-      </w:pPr>
-      <w:r>
-        <w:rPr>
-          <w:rFonts w:hint="eastAsia"/>
-        </w:rPr>
-        <w:t>作为</w:t>
-      </w:r>
-      <w:r>
-        <w:t>一种数据挖掘功能，聚类分析也可以作为一种独立的工具，用来洞察数据的分部，观察每个簇的特征，将进一步分析集中</w:t>
-      </w:r>
-      <w:r>
-        <w:rPr>
-          <w:rFonts w:hint="eastAsia"/>
-        </w:rPr>
-        <w:t>在</w:t>
-      </w:r>
-      <w:r>
-        <w:t>特定的簇集合上。另外</w:t>
-      </w:r>
-      <w:r>
-        <w:rPr>
-          <w:rFonts w:hint="eastAsia"/>
-        </w:rPr>
-        <w:t>，</w:t>
-      </w:r>
-      <w:r>
-        <w:t>聚</w:t>
-      </w:r>
-      <w:r>
-        <w:lastRenderedPageBreak/>
-        <w:t>类分析可以作为其他</w:t>
-      </w:r>
-      <w:r>
-        <w:rPr>
-          <w:rFonts w:hint="eastAsia"/>
-        </w:rPr>
-        <w:t>算法</w:t>
-      </w:r>
-      <w:r>
-        <w:t>的预处理步骤，之后这些算法将在检测到的簇和选择的属性或特征上进行操作。</w:t>
-      </w:r>
-    </w:p>
-    <w:p>
-      <w:pPr>
-        <w:ind w:firstLine="480"/>
-      </w:pPr>
-      <w:r>
-        <w:rPr>
-          <w:rFonts w:hint="eastAsia"/>
-        </w:rPr>
-        <w:t>在</w:t>
-      </w:r>
-      <w:r>
-        <w:t>某些应用中，聚类又称作数据分割，因为它根据数据的相似性把大型数据集合划分成</w:t>
-      </w:r>
-      <w:r>
-        <w:rPr>
-          <w:rFonts w:hint="eastAsia"/>
-        </w:rPr>
-        <w:t>组</w:t>
-      </w:r>
-      <w:r>
-        <w:t>。聚类</w:t>
-      </w:r>
-      <w:r>
-        <w:rPr>
-          <w:rFonts w:hint="eastAsia"/>
-        </w:rPr>
-        <w:t>还可以用于</w:t>
-      </w:r>
-      <w:r>
-        <w:t>离群点检测，其中离群点（</w:t>
-      </w:r>
-      <w:r>
-        <w:rPr>
-          <w:rFonts w:hint="eastAsia"/>
-        </w:rPr>
-        <w:t>“远离”任何</w:t>
-      </w:r>
-      <w:r>
-        <w:t>簇的值）</w:t>
-      </w:r>
-      <w:r>
-        <w:rPr>
-          <w:rFonts w:hint="eastAsia"/>
-        </w:rPr>
-        <w:t>可能</w:t>
-      </w:r>
-      <w:r>
-        <w:t>比普通情况</w:t>
-      </w:r>
-      <w:r>
-        <w:rPr>
-          <w:rFonts w:hint="eastAsia"/>
-        </w:rPr>
-        <w:t>更</w:t>
-      </w:r>
-      <w:r>
-        <w:t>值得注意。</w:t>
-      </w:r>
-    </w:p>
-    <w:p>
-      <w:pPr>
-        <w:pStyle w:val="3"/>
-      </w:pPr>
-      <w:r>
-        <w:rPr>
-          <w:rFonts w:hint="eastAsia"/>
-        </w:rPr>
         <w:t xml:space="preserve">2.2.2 </w:t>
       </w:r>
       <w:r>
@@ -2305,6 +2939,7 @@
         <w:rPr>
           <w:rFonts w:hint="eastAsia"/>
         </w:rPr>
+        <w:lastRenderedPageBreak/>
         <w:t>2.2.3</w:t>
       </w:r>
       <w:r>
@@ -2488,17 +3123,14 @@
         <w:rPr>
           <w:rFonts w:hint="eastAsia"/>
         </w:rPr>
-        <w:t>基于密度的聚</w:t>
-      </w:r>
-      <w:r>
-        <w:rPr>
-          <w:rFonts w:hint="eastAsia"/>
-        </w:rPr>
+        <w:t>基于密度的聚类算法</w:t>
+      </w:r>
+      <w:r>
+        <w:t>来系统解决这个问题。该方法同时也对噪声数据的处理比较好。其原理简单说画圈儿，其中要定义两个参数，一个是圈儿的最大半径，一个是一个圈儿里最少应容纳几个点。最后在一个圈里的，就是一个类。DBSCAN（Density-Based Spatial Clustering of Applications with Noise）就是其中的典型，可惜参数设置也是个问题，对这两个参数的设置非常敏感。DBSCAN的扩展叫OPTICS（Ordering Points To Identify Clustering Structure）通过优先对高密度（high density）进行</w:t>
+      </w:r>
+      <w:r>
         <w:lastRenderedPageBreak/>
-        <w:t>类算法</w:t>
-      </w:r>
-      <w:r>
-        <w:t>来系统解决这个问题。该方法同时也对噪声数据的处理比较好。其原理简单说画圈儿，其中要定义两个参数，一个是圈儿的最大半径，一个是一个圈儿里最少应容纳几个点。最后在一个圈里的，就是一个类。DBSCAN（Density-Based Spatial Clustering of Applications with Noise）就是其中的典型，可惜参数设置也是个问题，对这两个参数的设置非常敏感。DBSCAN的扩展叫OPTICS（Ordering Points To Identify Clustering Structure）通过优先对高密度（high density）进行搜索，然后根据高密度的特点设置参数，改善了DBSCAN</w:t>
+        <w:t>搜索，然后根据高密度的特点设置参数，改善了DBSCAN</w:t>
       </w:r>
       <w:r>
         <w:t>的不足。下图</w:t>
@@ -2791,6 +3423,7 @@
         <w:rPr>
           <w:rFonts w:hint="eastAsia"/>
         </w:rPr>
+        <w:lastRenderedPageBreak/>
         <w:t xml:space="preserve">2.2.6 </w:t>
       </w:r>
       <w:r>
@@ -3082,118 +3715,159 @@
         <w:t>世界</w:t>
       </w:r>
       <w:r>
-        <w:t>中有很多满足上述处理模型的例子，也就是说MapReduce模型的提出，是基于现实世界中能满</w:t>
+        <w:t>中有很多满足上述处理模型的例子，也就是说MapReduce模型的提出，是基于现实世界中能满足这种处理模型的</w:t>
+      </w:r>
+      <w:r>
+        <w:rPr>
+          <w:rFonts w:hint="eastAsia"/>
+        </w:rPr>
+        <w:t>实际情况</w:t>
+      </w:r>
+      <w:r>
+        <w:t>的存储。</w:t>
+      </w:r>
+    </w:p>
+    <w:p>
+      <w:pPr>
+        <w:ind w:firstLine="480"/>
+      </w:pPr>
+      <w:r>
+        <w:t>其原理</w:t>
+      </w:r>
+      <w:r>
+        <w:rPr>
+          <w:rFonts w:hint="eastAsia"/>
+        </w:rPr>
+        <w:t>是</w:t>
+      </w:r>
+      <w:r>
+        <w:t>：利用一个输入</w:t>
+      </w:r>
+      <w:r>
+        <w:rPr>
+          <w:rFonts w:hint="eastAsia"/>
+        </w:rPr>
+        <w:t>key/value pair集合</w:t>
+      </w:r>
+      <w:r>
+        <w:t>来产生一个输出的key/value pair</w:t>
+      </w:r>
+      <w:r>
+        <w:rPr>
+          <w:rFonts w:hint="eastAsia"/>
+        </w:rPr>
+        <w:t>集合</w:t>
+      </w:r>
+      <w:r>
+        <w:t>。MapReduce</w:t>
+      </w:r>
+      <w:r>
+        <w:rPr>
+          <w:rFonts w:hint="eastAsia"/>
+        </w:rPr>
+        <w:t>库</w:t>
+      </w:r>
+      <w:r>
+        <w:t>的用户用两个函数表达这个计算：Map和Reduce</w:t>
+      </w:r>
+      <w:r>
+        <w:rPr>
+          <w:rFonts w:hint="eastAsia"/>
+        </w:rPr>
+        <w:t>。</w:t>
+      </w:r>
+      <w:r>
+        <w:t>用户自定义的Map函数接受一个输入的</w:t>
+      </w:r>
+      <w:r>
+        <w:rPr>
+          <w:rFonts w:hint="eastAsia"/>
+        </w:rPr>
+        <w:t>key/value pair值</w:t>
+      </w:r>
+      <w:r>
+        <w:t>，然后产生一个中间</w:t>
+      </w:r>
+      <w:r>
+        <w:rPr>
+          <w:rFonts w:hint="eastAsia"/>
+        </w:rPr>
+        <w:t>key/value pair值</w:t>
+      </w:r>
+      <w:r>
+        <w:t>得集合。MapReduce</w:t>
+      </w:r>
+      <w:r>
+        <w:rPr>
+          <w:rFonts w:hint="eastAsia"/>
+        </w:rPr>
+        <w:t>库</w:t>
+      </w:r>
+      <w:r>
+        <w:t>把所有具有相同中间</w:t>
+      </w:r>
+      <w:r>
+        <w:rPr>
+          <w:rFonts w:hint="eastAsia"/>
+        </w:rPr>
+        <w:t>key值I得</w:t>
+      </w:r>
+      <w:r>
+        <w:t>中间</w:t>
+      </w:r>
+      <w:r>
+        <w:rPr>
+          <w:rFonts w:hint="eastAsia"/>
+        </w:rPr>
+        <w:t>value值</w:t>
+      </w:r>
+      <w:r>
+        <w:t>结合在一起后传递给reduce</w:t>
+      </w:r>
+      <w:r>
+        <w:rPr>
+          <w:rFonts w:hint="eastAsia"/>
+        </w:rPr>
+        <w:t>函数</w:t>
+      </w:r>
+      <w:r>
+        <w:t>。</w:t>
+      </w:r>
+    </w:p>
+    <w:p>
+      <w:pPr>
+        <w:ind w:firstLine="480"/>
+      </w:pPr>
+      <w:r>
+        <w:rPr>
+          <w:rFonts w:hint="eastAsia"/>
+        </w:rPr>
+        <w:t>用户</w:t>
+      </w:r>
+      <w:r>
+        <w:t>自定义的Map函数接受一个</w:t>
+      </w:r>
+      <w:r>
+        <w:rPr>
+          <w:rFonts w:hint="eastAsia"/>
+        </w:rPr>
+        <w:t>中间key的</w:t>
+      </w:r>
+      <w:r>
+        <w:t>值</w:t>
+      </w:r>
+      <w:r>
+        <w:rPr>
+          <w:rFonts w:hint="eastAsia"/>
+        </w:rPr>
+        <w:t>I和</w:t>
+      </w:r>
+      <w:r>
+        <w:t>相关的一个value值得集</w:t>
       </w:r>
       <w:r>
         <w:lastRenderedPageBreak/>
-        <w:t>足这种处理模型的</w:t>
-      </w:r>
-      <w:r>
-        <w:rPr>
-          <w:rFonts w:hint="eastAsia"/>
-        </w:rPr>
-        <w:t>实际情况</w:t>
-      </w:r>
-      <w:r>
-        <w:t>的存储。</w:t>
-      </w:r>
-    </w:p>
-    <w:p>
-      <w:pPr>
-        <w:ind w:firstLine="480"/>
-      </w:pPr>
-      <w:r>
-        <w:t>其原理</w:t>
-      </w:r>
-      <w:r>
-        <w:rPr>
-          <w:rFonts w:hint="eastAsia"/>
-        </w:rPr>
-        <w:t>是</w:t>
-      </w:r>
-      <w:r>
-        <w:t>：利用一个输入</w:t>
-      </w:r>
-      <w:r>
-        <w:rPr>
-          <w:rFonts w:hint="eastAsia"/>
-        </w:rPr>
-        <w:t>key/value pair集合</w:t>
-      </w:r>
-      <w:r>
-        <w:t>来产生一个输出的key/value pair</w:t>
-      </w:r>
-      <w:r>
-        <w:rPr>
-          <w:rFonts w:hint="eastAsia"/>
-        </w:rPr>
-        <w:t>集合</w:t>
-      </w:r>
-      <w:r>
-        <w:t>。MapReduce</w:t>
-      </w:r>
-      <w:r>
-        <w:rPr>
-          <w:rFonts w:hint="eastAsia"/>
-        </w:rPr>
-        <w:t>库</w:t>
-      </w:r>
-      <w:r>
-        <w:t>的用户用两个函数表达这个计算：Map和Reduce</w:t>
-      </w:r>
-      <w:r>
-        <w:rPr>
-          <w:rFonts w:hint="eastAsia"/>
-        </w:rPr>
-        <w:t>。</w:t>
-      </w:r>
-      <w:r>
-        <w:t>用户自定义的Map函数接受一个输入的</w:t>
-      </w:r>
-      <w:r>
-        <w:rPr>
-          <w:rFonts w:hint="eastAsia"/>
-        </w:rPr>
-        <w:t>key/value pair值</w:t>
-      </w:r>
-      <w:r>
-        <w:t>，然后产生一个中间</w:t>
-      </w:r>
-      <w:r>
-        <w:rPr>
-          <w:rFonts w:hint="eastAsia"/>
-        </w:rPr>
-        <w:t>key/value pair值</w:t>
-      </w:r>
-      <w:r>
-        <w:t>得集合。MapReduce</w:t>
-      </w:r>
-      <w:r>
-        <w:rPr>
-          <w:rFonts w:hint="eastAsia"/>
-        </w:rPr>
-        <w:t>库</w:t>
-      </w:r>
-      <w:r>
-        <w:t>把所有具有相同中间</w:t>
-      </w:r>
-      <w:r>
-        <w:rPr>
-          <w:rFonts w:hint="eastAsia"/>
-        </w:rPr>
-        <w:t>key值I得</w:t>
-      </w:r>
-      <w:r>
-        <w:t>中间</w:t>
-      </w:r>
-      <w:r>
-        <w:rPr>
-          <w:rFonts w:hint="eastAsia"/>
-        </w:rPr>
-        <w:t>value值</w:t>
-      </w:r>
-      <w:r>
-        <w:t>结合在一起后传递给reduce</w:t>
+        <w:t>合。Reduce</w:t>
       </w:r>
       <w:r>
         <w:rPr>
@@ -3202,83 +3876,42 @@
         <w:t>函数</w:t>
       </w:r>
       <w:r>
-        <w:t>。</w:t>
-      </w:r>
-    </w:p>
-    <w:p>
-      <w:pPr>
-        <w:ind w:firstLine="480"/>
-      </w:pPr>
-      <w:r>
-        <w:rPr>
-          <w:rFonts w:hint="eastAsia"/>
-        </w:rPr>
-        <w:t>用户</w:t>
-      </w:r>
-      <w:r>
-        <w:t>自定义的Map函数接受一个</w:t>
-      </w:r>
-      <w:r>
-        <w:rPr>
-          <w:rFonts w:hint="eastAsia"/>
-        </w:rPr>
-        <w:t>中间key的</w:t>
-      </w:r>
-      <w:r>
+        <w:t>合并这些value值，形成一个较小的value值得集合。一般的，每次Reduce函数调用只产生0</w:t>
+      </w:r>
+      <w:r>
+        <w:rPr>
+          <w:rFonts w:hint="eastAsia"/>
+        </w:rPr>
+        <w:t>或1个</w:t>
+      </w:r>
+      <w:r>
+        <w:t>输</w:t>
+      </w:r>
+      <w:r>
+        <w:rPr>
+          <w:rFonts w:hint="eastAsia"/>
+        </w:rPr>
+        <w:t>出</w:t>
+      </w:r>
+      <w:r>
+        <w:t>value值。通常</w:t>
+      </w:r>
+      <w:r>
+        <w:rPr>
+          <w:rFonts w:hint="eastAsia"/>
+        </w:rPr>
+        <w:t>我们</w:t>
+      </w:r>
+      <w:r>
+        <w:t>通过一个迭代器把中间value</w:t>
+      </w:r>
+      <w:r>
+        <w:rPr>
+          <w:rFonts w:hint="eastAsia"/>
+        </w:rPr>
         <w:t>值</w:t>
       </w:r>
       <w:r>
-        <w:rPr>
-          <w:rFonts w:hint="eastAsia"/>
-        </w:rPr>
-        <w:t>I和</w:t>
-      </w:r>
-      <w:r>
-        <w:t>相关的一个value值得集合。Reduce</w:t>
-      </w:r>
-      <w:r>
-        <w:rPr>
-          <w:rFonts w:hint="eastAsia"/>
-        </w:rPr>
-        <w:t>函数</w:t>
-      </w:r>
-      <w:r>
-        <w:t>合并这些value值，形成一个较小的value值得集合。一般的，每次Reduce函数调用只产生0</w:t>
-      </w:r>
-      <w:r>
-        <w:rPr>
-          <w:rFonts w:hint="eastAsia"/>
-        </w:rPr>
-        <w:t>或1个</w:t>
-      </w:r>
-      <w:r>
-        <w:t>输</w:t>
-      </w:r>
-      <w:r>
-        <w:rPr>
-          <w:rFonts w:hint="eastAsia"/>
-        </w:rPr>
-        <w:t>出</w:t>
-      </w:r>
-      <w:r>
-        <w:t>value值。通常</w:t>
-      </w:r>
-      <w:r>
-        <w:rPr>
-          <w:rFonts w:hint="eastAsia"/>
-        </w:rPr>
-        <w:t>我们</w:t>
-      </w:r>
-      <w:r>
-        <w:t>通过一个迭代器把中间value</w:t>
-      </w:r>
-      <w:r>
-        <w:rPr>
-          <w:rFonts w:hint="eastAsia"/>
-        </w:rPr>
-        <w:t>值</w:t>
-      </w:r>
-      <w:r>
         <w:t>提供给Reduce函数，这样我们就可以</w:t>
       </w:r>
       <w:r>
@@ -3444,35 +4077,32 @@
         <w:fldChar w:fldCharType="end"/>
       </w:r>
       <w:r>
-        <w:t>。因此研究供热</w:t>
-      </w:r>
+        <w:t>。因此研究供热过程的评价方法对推进节能减排、降低运行成本都具有重要意义。</w:t>
+      </w:r>
+    </w:p>
+    <w:p>
+      <w:pPr>
+        <w:ind w:firstLine="480"/>
+      </w:pPr>
+      <w:r>
+        <w:rPr>
+          <w:rFonts w:hint="eastAsia"/>
+        </w:rPr>
+        <w:t>本章</w:t>
+      </w:r>
+      <w:r>
+        <w:rPr>
+          <w:rFonts w:hint="eastAsia"/>
+        </w:rPr>
+        <w:t>首先解释目标温度曲线的由来并分析目标温度曲线与实际出水温度曲线之间不同的多种可能情况，然后将其分解为趋势变化、平移和伸缩三个属性相似度并给出各个属性的相应计算方法，并最后融合为一个一致性度量来评价供热过程。通过实验分析，证明了此评价方法的有效性，为相关管理人员量化管理提供了一种参考依据，避免仅以燃气、水、电等能耗来衡量供热行为，而是需要区分不同的供热过程，在满足供热户室内温度的情况下尽可能节能。</w:t>
+      </w:r>
+    </w:p>
+    <w:p>
+      <w:pPr>
+        <w:pStyle w:val="2"/>
+      </w:pPr>
       <w:r>
         <w:lastRenderedPageBreak/>
-        <w:t>过程的评价方法对推进节能减排、降低运行成本都具有重要意义。</w:t>
-      </w:r>
-    </w:p>
-    <w:p>
-      <w:pPr>
-        <w:ind w:firstLine="480"/>
-      </w:pPr>
-      <w:r>
-        <w:rPr>
-          <w:rFonts w:hint="eastAsia"/>
-        </w:rPr>
-        <w:t>本章</w:t>
-      </w:r>
-      <w:r>
-        <w:rPr>
-          <w:rFonts w:hint="eastAsia"/>
-        </w:rPr>
-        <w:t>首先解释目标温度曲线的由来并分析目标温度曲线与实际出水温度曲线之间不同的多种可能情况，然后将其分解为趋势变化、平移和伸缩三个属性相似度并给出各个属性的相应计算方法，并最后融合为一个一致性度量来评价供热过程。通过实验分析，证明了此评价方法的有效性，为相关管理人员量化管理提供了一种参考依据，避免仅以燃气、水、电等能耗来衡量供热行为，而是需要区分不同的供热过程，在满足供热户室内温度的情况下尽可能节能。</w:t>
-      </w:r>
-    </w:p>
-    <w:p>
-      <w:pPr>
-        <w:pStyle w:val="2"/>
-      </w:pPr>
-      <w:r>
         <w:t>3.</w:t>
       </w:r>
       <w:r>
@@ -9812,9 +10442,6 @@
           <w:p>
             <w:pPr>
               <w:ind w:firstLine="480"/>
-              <w:rPr>
-                <w:rFonts w:hint="eastAsia"/>
-              </w:rPr>
             </w:pPr>
             <w:r>
               <w:rPr>
@@ -9871,9 +10498,6 @@
           <w:p>
             <w:pPr>
               <w:ind w:firstLine="480"/>
-              <w:rPr>
-                <w:rFonts w:hint="eastAsia"/>
-              </w:rPr>
             </w:pPr>
             <w:r>
               <w:rPr>
@@ -9929,9 +10553,6 @@
     <w:p>
       <w:pPr>
         <w:pStyle w:val="3"/>
-        <w:rPr>
-          <w:rFonts w:hint="eastAsia"/>
-        </w:rPr>
       </w:pPr>
       <w:r>
         <w:rPr>
@@ -10168,9 +10789,6 @@
           <w:p>
             <w:pPr>
               <w:ind w:firstLine="480"/>
-              <w:rPr>
-                <w:rFonts w:hint="eastAsia"/>
-              </w:rPr>
             </w:pPr>
             <w:r>
               <w:rPr>
@@ -10336,9 +10954,6 @@
           <w:p>
             <w:pPr>
               <w:ind w:firstLine="480"/>
-              <w:rPr>
-                <w:rFonts w:hint="eastAsia"/>
-              </w:rPr>
             </w:pPr>
             <w:r>
               <w:t xml:space="preserve">  num++;</w:t>
@@ -10401,9 +11016,6 @@
           <w:p>
             <w:pPr>
               <w:ind w:firstLine="480"/>
-              <w:rPr>
-                <w:rFonts w:hint="eastAsia"/>
-              </w:rPr>
             </w:pPr>
             <w:r>
               <w:rPr>
@@ -10759,9 +11371,6 @@
           <w:p>
             <w:pPr>
               <w:ind w:firstLine="480"/>
-              <w:rPr>
-                <w:rFonts w:hint="eastAsia"/>
-              </w:rPr>
             </w:pPr>
             <w:r>
               <w:rPr>
@@ -10878,9 +11487,6 @@
           <w:p>
             <w:pPr>
               <w:ind w:firstLine="480"/>
-              <w:rPr>
-                <w:rFonts w:hint="eastAsia"/>
-              </w:rPr>
             </w:pPr>
             <w:r>
               <w:rPr>
@@ -10927,9 +11533,6 @@
           <w:p>
             <w:pPr>
               <w:ind w:firstLine="480"/>
-              <w:rPr>
-                <w:rFonts w:hint="eastAsia"/>
-              </w:rPr>
             </w:pPr>
             <w:r>
               <w:t xml:space="preserve">  NUM+=num；</w:t>
@@ -11015,9 +11618,6 @@
           <w:p>
             <w:pPr>
               <w:ind w:firstLine="480"/>
-              <w:rPr>
-                <w:rFonts w:hint="eastAsia"/>
-              </w:rPr>
             </w:pPr>
             <w:r>
               <w:rPr>
@@ -11041,9 +11641,6 @@
           <w:p>
             <w:pPr>
               <w:ind w:firstLine="480"/>
-              <w:rPr>
-                <w:rFonts w:hint="eastAsia"/>
-              </w:rPr>
             </w:pPr>
             <w:r>
               <w:t>}</w:t>
@@ -11368,9 +11965,6 @@
     <w:p>
       <w:pPr>
         <w:ind w:firstLine="480"/>
-        <w:rPr>
-          <w:rFonts w:hint="eastAsia"/>
-        </w:rPr>
       </w:pPr>
       <w:r>
         <w:t>K-means</w:t>
@@ -11523,9 +12117,6 @@
     <w:p>
       <w:pPr>
         <w:ind w:firstLine="480"/>
-        <w:rPr>
-          <w:rFonts w:hint="eastAsia"/>
-        </w:rPr>
       </w:pPr>
     </w:p>
     <w:p>
@@ -11635,9 +12226,6 @@
     <w:p>
       <w:pPr>
         <w:ind w:leftChars="100" w:left="240" w:firstLineChars="100" w:firstLine="240"/>
-        <w:rPr>
-          <w:rFonts w:hint="eastAsia"/>
-        </w:rPr>
       </w:pPr>
       <w:r>
         <w:rPr>
@@ -12053,9 +12641,6 @@
     <w:p>
       <w:pPr>
         <w:ind w:firstLine="480"/>
-        <w:rPr>
-          <w:rFonts w:hint="eastAsia"/>
-        </w:rPr>
       </w:pPr>
     </w:p>
     <w:p>
@@ -12070,9 +12655,6 @@
     <w:p>
       <w:pPr>
         <w:pStyle w:val="af8"/>
-        <w:rPr>
-          <w:rFonts w:hint="eastAsia"/>
-        </w:rPr>
       </w:pPr>
       <w:r>
         <w:t>sudo vim /etc/network/interface</w:t>
@@ -12092,9 +12674,6 @@
     <w:p>
       <w:pPr>
         <w:pStyle w:val="af8"/>
-        <w:rPr>
-          <w:rFonts w:hint="eastAsia"/>
-        </w:rPr>
       </w:pPr>
       <w:r>
         <w:rPr>
@@ -12140,9 +12719,6 @@
     <w:p>
       <w:pPr>
         <w:pStyle w:val="af8"/>
-        <w:rPr>
-          <w:rFonts w:hint="eastAsia"/>
-        </w:rPr>
       </w:pPr>
       <w:r>
         <w:rPr>
@@ -12165,9 +12741,6 @@
     <w:p>
       <w:pPr>
         <w:pStyle w:val="af8"/>
-        <w:rPr>
-          <w:rFonts w:hint="eastAsia"/>
-        </w:rPr>
       </w:pPr>
       <w:r>
         <w:rPr>
@@ -12201,9 +12774,6 @@
     <w:p>
       <w:pPr>
         <w:pStyle w:val="af8"/>
-        <w:rPr>
-          <w:rFonts w:hint="eastAsia"/>
-        </w:rPr>
       </w:pPr>
       <w:r>
         <w:rPr>
@@ -12256,9 +12826,6 @@
     <w:p>
       <w:pPr>
         <w:pStyle w:val="af8"/>
-        <w:rPr>
-          <w:rFonts w:hint="eastAsia"/>
-        </w:rPr>
       </w:pPr>
       <w:r>
         <w:t>source ~/.bashrc</w:t>
@@ -12289,9 +12856,6 @@
     <w:p>
       <w:pPr>
         <w:pStyle w:val="af8"/>
-        <w:rPr>
-          <w:rFonts w:hint="eastAsia"/>
-        </w:rPr>
       </w:pPr>
       <w:r>
         <w:rPr>
@@ -12303,9 +12867,6 @@
     <w:p>
       <w:pPr>
         <w:pStyle w:val="af8"/>
-        <w:rPr>
-          <w:rFonts w:hint="eastAsia"/>
-        </w:rPr>
       </w:pPr>
       <w:r>
         <w:t>sudo mv hadoop1.2.1 hadoop</w:t>
@@ -12325,9 +12886,6 @@
     <w:p>
       <w:pPr>
         <w:pStyle w:val="af8"/>
-        <w:rPr>
-          <w:rFonts w:hint="eastAsia"/>
-        </w:rPr>
       </w:pPr>
       <w:r>
         <w:rPr>
@@ -12355,9 +12913,6 @@
     <w:p>
       <w:pPr>
         <w:pStyle w:val="af8"/>
-        <w:rPr>
-          <w:rFonts w:hint="eastAsia"/>
-        </w:rPr>
       </w:pPr>
       <w:r>
         <w:t>source ~/.bashrc</w:t>
@@ -12464,9 +13019,6 @@
     <w:p>
       <w:pPr>
         <w:pStyle w:val="af8"/>
-        <w:rPr>
-          <w:rFonts w:hint="eastAsia"/>
-        </w:rPr>
       </w:pPr>
       <w:r>
         <w:t>export JAVA_HOME=/usr/lib/java/jdk1.8.0_40</w:t>
@@ -12550,9 +13102,6 @@
     <w:p>
       <w:pPr>
         <w:ind w:firstLine="480"/>
-        <w:rPr>
-          <w:rFonts w:hint="eastAsia"/>
-        </w:rPr>
       </w:pPr>
       <w:r>
         <w:rPr>
@@ -12692,9 +13241,6 @@
     <w:p>
       <w:pPr>
         <w:ind w:firstLine="480"/>
-        <w:rPr>
-          <w:rFonts w:hint="eastAsia"/>
-        </w:rPr>
       </w:pPr>
       <w:r>
         <w:rPr>
@@ -12738,9 +13284,6 @@
     <w:p>
       <w:pPr>
         <w:ind w:firstLine="480"/>
-        <w:rPr>
-          <w:rFonts w:hint="eastAsia"/>
-        </w:rPr>
       </w:pPr>
       <w:r>
         <w:rPr>
@@ -12760,9 +13303,6 @@
     <w:p>
       <w:pPr>
         <w:ind w:firstLine="480"/>
-        <w:rPr>
-          <w:rFonts w:hint="eastAsia"/>
-        </w:rPr>
       </w:pPr>
       <w:r>
         <w:rPr>
@@ -12853,9 +13393,6 @@
     <w:p>
       <w:pPr>
         <w:pStyle w:val="af8"/>
-        <w:rPr>
-          <w:rFonts w:hint="eastAsia"/>
-        </w:rPr>
       </w:pPr>
       <w:r>
         <w:rPr>
@@ -12885,15 +13422,10 @@
       <w:r>
         <w:t>cd /usr/local/hadoop/bin</w:t>
       </w:r>
-      <w:bookmarkStart w:id="0" w:name="_GoBack"/>
-      <w:bookmarkEnd w:id="0"/>
     </w:p>
     <w:p>
       <w:pPr>
         <w:pStyle w:val="af8"/>
-        <w:rPr>
-          <w:rFonts w:hint="eastAsia"/>
-        </w:rPr>
       </w:pPr>
       <w:r>
         <w:t>./start-all.sh</w:t>
@@ -12999,17 +13531,11 @@
     <w:p>
       <w:pPr>
         <w:ind w:firstLine="480"/>
-        <w:rPr>
-          <w:rFonts w:hint="eastAsia"/>
-        </w:rPr>
-      </w:pPr>
-    </w:p>
-    <w:p>
-      <w:pPr>
-        <w:ind w:firstLine="480"/>
-        <w:rPr>
-          <w:rFonts w:hint="eastAsia"/>
-        </w:rPr>
+      </w:pPr>
+    </w:p>
+    <w:p>
+      <w:pPr>
+        <w:ind w:firstLine="480"/>
       </w:pPr>
     </w:p>
     <w:p>
@@ -13806,9 +14332,6 @@
     <w:p>
       <w:pPr>
         <w:ind w:firstLine="480"/>
-        <w:rPr>
-          <w:rFonts w:hint="eastAsia"/>
-        </w:rPr>
       </w:pPr>
       <w:r>
         <w:rPr>
@@ -14428,9 +14951,6 @@
     <w:p>
       <w:pPr>
         <w:ind w:firstLine="480"/>
-        <w:rPr>
-          <w:rFonts w:hint="eastAsia"/>
-        </w:rPr>
       </w:pPr>
     </w:p>
     <w:p>
@@ -14787,9 +15307,6 @@
     <w:p>
       <w:pPr>
         <w:pStyle w:val="af8"/>
-        <w:rPr>
-          <w:rFonts w:hint="eastAsia"/>
-        </w:rPr>
       </w:pPr>
       <w:r>
         <w:t>});</w:t>
@@ -14798,9 +15315,6 @@
     <w:p>
       <w:pPr>
         <w:ind w:firstLine="480"/>
-        <w:rPr>
-          <w:rFonts w:hint="eastAsia"/>
-        </w:rPr>
       </w:pPr>
     </w:p>
     <w:p>
@@ -15244,9 +15758,6 @@
     <w:p>
       <w:pPr>
         <w:ind w:firstLine="480"/>
-        <w:rPr>
-          <w:rFonts w:hint="eastAsia"/>
-        </w:rPr>
       </w:pPr>
     </w:p>
     <w:p>
@@ -15578,9 +16089,6 @@
     <w:p>
       <w:pPr>
         <w:pStyle w:val="af8"/>
-        <w:rPr>
-          <w:rFonts w:hint="eastAsia"/>
-        </w:rPr>
       </w:pPr>
       <w:r>
         <w:t>var path = require('path');</w:t>
@@ -15784,9 +16292,6 @@
     <w:p>
       <w:pPr>
         <w:ind w:firstLine="480"/>
-        <w:rPr>
-          <w:rFonts w:hint="eastAsia"/>
-        </w:rPr>
       </w:pPr>
     </w:p>
     <w:p>
@@ -17983,7 +18488,7 @@
     <w:qFormat/>
     <w:rsid w:val="00385E4E"/>
     <w:pPr>
-      <w:ind w:firstLineChars="0"/>
+      <w:ind w:firstLineChars="0" w:firstLine="0"/>
     </w:pPr>
     <w:rPr>
       <w:sz w:val="24"/>
@@ -17997,7 +18502,7 @@
     <w:qFormat/>
     <w:rsid w:val="00385E4E"/>
     <w:pPr>
-      <w:ind w:firstLineChars="0"/>
+      <w:ind w:firstLineChars="0" w:firstLine="0"/>
     </w:pPr>
   </w:style>
   <w:style w:type="character" w:customStyle="1" w:styleId="af2">
@@ -18118,6 +18623,27 @@
       <w:kern w:val="0"/>
       <w:szCs w:val="24"/>
       <w:shd w:val="clear" w:color="auto" w:fill="E7E6E6" w:themeFill="background2"/>
+    </w:rPr>
+  </w:style>
+  <w:style w:type="paragraph" w:customStyle="1" w:styleId="afa">
+    <w:name w:val="英文摘要"/>
+    <w:link w:val="afb"/>
+    <w:qFormat/>
+    <w:rsid w:val="0094007F"/>
+    <w:pPr>
+      <w:spacing w:line="440" w:lineRule="exact"/>
+    </w:pPr>
+    <w:rPr>
+      <w:sz w:val="24"/>
+    </w:rPr>
+  </w:style>
+  <w:style w:type="character" w:customStyle="1" w:styleId="afb">
+    <w:name w:val="英文摘要 字符"/>
+    <w:basedOn w:val="a0"/>
+    <w:link w:val="afa"/>
+    <w:rsid w:val="0094007F"/>
+    <w:rPr>
+      <w:sz w:val="24"/>
     </w:rPr>
   </w:style>
 </w:styles>
@@ -18404,7 +18930,7 @@
 </file>
 
 <file path=customXml/itemProps1.xml><?xml version="1.0" encoding="utf-8"?>
-<ds:datastoreItem xmlns:ds="http://schemas.openxmlformats.org/officeDocument/2006/customXml" ds:itemID="{B8D807BD-A3D3-4678-BFED-8B240ED9220A}">
+<ds:datastoreItem xmlns:ds="http://schemas.openxmlformats.org/officeDocument/2006/customXml" ds:itemID="{66669B60-D288-4D86-BF0A-A699F9F03E7B}">
   <ds:schemaRefs>
     <ds:schemaRef ds:uri="http://schemas.openxmlformats.org/officeDocument/2006/bibliography"/>
   </ds:schemaRefs>

--- a/基于MapReduce的聚类算法并行化分析与应用研究.docx
+++ b/基于MapReduce的聚类算法并行化分析与应用研究.docx
@@ -159,9 +159,6 @@
     <w:p>
       <w:pPr>
         <w:ind w:firstLine="480"/>
-        <w:rPr>
-          <w:rFonts w:hint="eastAsia"/>
-        </w:rPr>
       </w:pPr>
       <w:r>
         <w:rPr>
@@ -439,9 +436,6 @@
     <w:p>
       <w:pPr>
         <w:ind w:firstLine="480"/>
-        <w:rPr>
-          <w:rFonts w:hint="eastAsia"/>
-        </w:rPr>
       </w:pPr>
       <w:r>
         <w:rPr>
@@ -678,9 +672,6 @@
         <w:spacing w:line="240" w:lineRule="auto"/>
         <w:ind w:firstLineChars="0" w:firstLine="0"/>
         <w:jc w:val="left"/>
-        <w:rPr>
-          <w:rFonts w:hint="eastAsia"/>
-        </w:rPr>
       </w:pPr>
       <w:r>
         <w:br w:type="page"/>
@@ -740,15 +731,7 @@
         <w:rPr>
           <w:rFonts w:hint="eastAsia"/>
         </w:rPr>
-        <w:t>随着计算机硬件的高速</w:t>
-      </w:r>
-      <w:bookmarkStart w:id="0" w:name="_GoBack"/>
-      <w:bookmarkEnd w:id="0"/>
-      <w:r>
-        <w:rPr>
-          <w:rFonts w:hint="eastAsia"/>
-        </w:rPr>
-        <w:t>发展以及</w:t>
+        <w:t>随着计算机硬件的高速发展以及</w:t>
       </w:r>
       <w:r>
         <w:rPr>
@@ -2648,31 +2631,27 @@
     <w:p>
       <w:pPr>
         <w:ind w:firstLine="480"/>
-      </w:pPr>
-      <w:r>
-        <w:rPr>
-          <w:rFonts w:hint="eastAsia"/>
-        </w:rPr>
-        <w:t>层次聚类方法将数据对象组成层次结构或簇的“树”。</w:t>
-      </w:r>
-      <w:r>
-        <w:rPr>
-          <w:rFonts w:hint="eastAsia"/>
+        <w:rPr>
           <w:noProof/>
         </w:rPr>
+      </w:pPr>
+      <w:r>
+        <w:rPr>
+          <w:noProof/>
+        </w:rPr>
         <w:drawing>
-          <wp:anchor distT="0" distB="0" distL="114300" distR="114300" simplePos="0" relativeHeight="251658240" behindDoc="0" locked="0" layoutInCell="1" allowOverlap="1">
+          <wp:anchor distT="0" distB="0" distL="114300" distR="114300" simplePos="0" relativeHeight="251672576" behindDoc="0" locked="0" layoutInCell="1" allowOverlap="1">
             <wp:simplePos x="0" y="0"/>
             <wp:positionH relativeFrom="column">
-              <wp:posOffset>337536</wp:posOffset>
+              <wp:posOffset>661670</wp:posOffset>
             </wp:positionH>
             <wp:positionV relativeFrom="paragraph">
-              <wp:posOffset>5060950</wp:posOffset>
+              <wp:posOffset>1457325</wp:posOffset>
             </wp:positionV>
-            <wp:extent cx="4162568" cy="2961307"/>
-            <wp:effectExtent l="0" t="0" r="0" b="0"/>
-            <wp:wrapNone/>
-            <wp:docPr id="1" name="图片 1"/>
+            <wp:extent cx="3514725" cy="2193925"/>
+            <wp:effectExtent l="0" t="0" r="9525" b="0"/>
+            <wp:wrapTopAndBottom/>
+            <wp:docPr id="6" name="图片 6"/>
             <wp:cNvGraphicFramePr>
               <a:graphicFrameLocks xmlns:a="http://schemas.openxmlformats.org/drawingml/2006/main" noChangeAspect="1"/>
             </wp:cNvGraphicFramePr>
@@ -2680,7 +2659,7 @@
               <a:graphicData uri="http://schemas.openxmlformats.org/drawingml/2006/picture">
                 <pic:pic xmlns:pic="http://schemas.openxmlformats.org/drawingml/2006/picture">
                   <pic:nvPicPr>
-                    <pic:cNvPr id="1" name="3cefb542c74c322135d9c4a4971786d4_r.png"/>
+                    <pic:cNvPr id="6" name="001.jpg"/>
                     <pic:cNvPicPr/>
                   </pic:nvPicPr>
                   <pic:blipFill>
@@ -2698,7 +2677,7 @@
                   <pic:spPr>
                     <a:xfrm>
                       <a:off x="0" y="0"/>
-                      <a:ext cx="4162568" cy="2961307"/>
+                      <a:ext cx="3514725" cy="2193925"/>
                     </a:xfrm>
                     <a:prstGeom prst="rect">
                       <a:avLst/>
@@ -2720,64 +2699,44 @@
         <w:rPr>
           <w:rFonts w:hint="eastAsia"/>
         </w:rPr>
-        <w:t>该</w:t>
-      </w:r>
-      <w:r>
-        <w:rPr>
-          <w:rFonts w:hint="eastAsia"/>
-        </w:rPr>
-        <w:t>方法</w:t>
-      </w:r>
-      <w:r>
-        <w:rPr>
-          <w:rFonts w:hint="eastAsia"/>
-        </w:rPr>
-        <w:t>主要有两种路径：</w:t>
-      </w:r>
-      <w:r>
-        <w:rPr>
-          <w:rFonts w:hint="eastAsia"/>
-        </w:rPr>
-        <w:t>凝聚</w:t>
-      </w:r>
-      <w:r>
-        <w:t>和</w:t>
-      </w:r>
-      <w:r>
-        <w:rPr>
-          <w:rFonts w:hint="eastAsia"/>
-        </w:rPr>
-        <w:t>分裂</w:t>
-      </w:r>
-      <w:r>
-        <w:t>，也可以理解为自</w:t>
-      </w:r>
-      <w:r>
-        <w:rPr>
-          <w:rFonts w:hint="eastAsia"/>
-        </w:rPr>
-        <w:t>底向上</w:t>
-      </w:r>
-      <w:r>
-        <w:t>法（bottom-up）和自</w:t>
-      </w:r>
-      <w:r>
-        <w:rPr>
-          <w:rFonts w:hint="eastAsia"/>
-        </w:rPr>
-        <w:t>顶向下</w:t>
-      </w:r>
-      <w:r>
-        <w:t>法（top-down）。</w:t>
-      </w:r>
-      <w:r>
-        <w:rPr>
-          <w:rFonts w:hint="eastAsia"/>
-        </w:rPr>
-        <w:t>凝聚</w:t>
-      </w:r>
-      <w:r>
-        <w:t>法就是一开始每个个体（object）都是一个类，然后根据</w:t>
+        <w:t>层次聚类方法将数据对象组成层次结构或簇的“树”。</w:t>
+      </w:r>
+      <w:r>
+        <w:rPr>
+          <w:rFonts w:hint="eastAsia"/>
+          <w:noProof/>
+        </w:rPr>
+        <w:t>对给定的数据集进行逐层分解，直到满足某种条件为止。具体可分为“自底向上”和“自顶向下”两种方案。在“自底向上”方案中，初始时每个数据点组成一个单独的组，在接下来的迭代中，按一定的距离度量将相互邻近的组合并成一个组，直至所有的记录组成一个分组或者满足某个条件为止。</w:t>
+      </w:r>
+      <w:r>
+        <w:rPr>
+          <w:rFonts w:hint="eastAsia"/>
+          <w:noProof/>
+        </w:rPr>
+        <w:t>如</w:t>
+      </w:r>
+      <w:r>
+        <w:rPr>
+          <w:noProof/>
+        </w:rPr>
+        <w:t>下图所示为自底向上的凝聚层次聚类算法示意图：</w:t>
+      </w:r>
+    </w:p>
+    <w:p>
+      <w:pPr>
+        <w:ind w:firstLine="480"/>
+      </w:pPr>
+      <w:r>
+        <w:t>这两种路径本质上没有孰优孰劣之分，只是在实际应用的时候要根据数据特点以及</w:t>
+      </w:r>
+      <w:r>
+        <w:rPr>
+          <w:rFonts w:hint="eastAsia"/>
+        </w:rPr>
+        <w:t>自己想得到</w:t>
+      </w:r>
+      <w:r>
+        <w:t>的“类”的个数，来考虑是自上而下更快还是自下而上更快。至于根据</w:t>
       </w:r>
       <w:r>
         <w:rPr>
@@ -2786,16 +2745,67 @@
         <w:t>相似性度量</w:t>
       </w:r>
       <w:r>
-        <w:t>寻找同类，最后形成一个“类”。</w:t>
-      </w:r>
-      <w:r>
-        <w:rPr>
-          <w:rFonts w:hint="eastAsia"/>
-        </w:rPr>
-        <w:t>分裂</w:t>
-      </w:r>
-      <w:r>
-        <w:t>法就是反过来，一开始所有个体都属于一个“类”，然后根据</w:t>
+        <w:t>判断“类”的方法</w:t>
+      </w:r>
+      <w:r>
+        <w:rPr>
+          <w:rFonts w:hint="eastAsia"/>
+        </w:rPr>
+        <w:t>包括</w:t>
+      </w:r>
+      <w:r>
+        <w:t>最短距离法、最长距离法、中间距离法、类平均法等等（其中类平均法往往被认为是最常用也最好用的方法，一方面因为其良好的单调性，另一方面因为其空间扩张/浓缩的程度适中）。</w:t>
+      </w:r>
+      <w:r>
+        <w:rPr>
+          <w:rFonts w:hint="eastAsia"/>
+        </w:rPr>
+        <w:t>基于层次的方法</w:t>
+      </w:r>
+      <w:r>
+        <w:t>中比较新的算法有BIRCH</w:t>
+      </w:r>
+      <w:fldSimple w:instr=" REF _Ref466405228 \r ">
+        <w:r>
+          <w:t>[1]</w:t>
+        </w:r>
+      </w:fldSimple>
+      <w:r>
+        <w:t>（Balanced Iterative Reducing and Clustering Using Hierarchies）主要是在数据体量很大的时候使用，而且数据类型是</w:t>
+      </w:r>
+      <w:r>
+        <w:rPr>
+          <w:rFonts w:hint="eastAsia"/>
+        </w:rPr>
+        <w:t>数字型</w:t>
+      </w:r>
+      <w:r>
+        <w:t>；ROCK</w:t>
+      </w:r>
+      <w:fldSimple w:instr=" REF _Ref466405670 \r ">
+        <w:r>
+          <w:t>[2]</w:t>
+        </w:r>
+      </w:fldSimple>
+      <w:r>
+        <w:t>（A Hierarchical Clustering Algorithm for Categorical Attributes）主要用在</w:t>
+      </w:r>
+      <w:r>
+        <w:rPr>
+          <w:rFonts w:hint="eastAsia"/>
+        </w:rPr>
+        <w:t>列表型</w:t>
+      </w:r>
+      <w:r>
+        <w:t>的数据类型上；Chameleon</w:t>
+      </w:r>
+      <w:fldSimple w:instr=" REF _Ref466405737 \r ">
+        <w:r>
+          <w:t>[3]</w:t>
+        </w:r>
+      </w:fldSimple>
+      <w:r>
+        <w:t>（A Hierarchical Clustering Algorithm Using Dynamic Modeling）里用到的</w:t>
       </w:r>
       <w:r>
         <w:rPr>
@@ -2804,52 +2814,34 @@
         <w:t>相似性度量</w:t>
       </w:r>
       <w:r>
-        <w:t>排除异己，最后每个个体都成为一个“类”。这两种路径本质上没有孰优孰劣之分，只是在实际应用的时候要根据数据特点以及</w:t>
-      </w:r>
-      <w:r>
-        <w:rPr>
-          <w:rFonts w:hint="eastAsia"/>
-        </w:rPr>
-        <w:t>自己想得到</w:t>
-      </w:r>
-      <w:r>
-        <w:t>的“类”的个数，来考虑是自上而下更快还是自下而上更快。至于根据</w:t>
-      </w:r>
-      <w:r>
-        <w:rPr>
-          <w:rFonts w:hint="eastAsia"/>
-        </w:rPr>
-        <w:t>相似性度量</w:t>
-      </w:r>
-      <w:r>
-        <w:t>判断“类”的方法就是最短距离法、最长距离法、中间距离法、类平均法等等（其中类平均法往往被认为是最常用也最好用的方法，一方面因为其良好的单调性，另一方面因为其空间扩张/浓缩的程度适中）。</w:t>
-      </w:r>
-      <w:r>
-        <w:rPr>
-          <w:rFonts w:hint="eastAsia"/>
-        </w:rPr>
-        <w:t>基于层次的方法</w:t>
-      </w:r>
-      <w:r>
-        <w:t>中比较新的算法有BIRCH（Balanced Iterative Reducing and Clustering Using Hierarchies）主要是在数据体量很大的时候使用，而且数据类型是</w:t>
-      </w:r>
-      <w:r>
-        <w:rPr>
-          <w:rFonts w:hint="eastAsia"/>
-        </w:rPr>
-        <w:t>数字型</w:t>
-      </w:r>
-      <w:r>
-        <w:t>；ROCK（A Hierarchical Clustering Algorithm for Categorical Attributes）主要用在categorical的数据类型上；Chameleon（A Hierarchical Clustering Algorithm Using Dynamic Modeling）里用到的</w:t>
-      </w:r>
-      <w:r>
-        <w:rPr>
-          <w:rFonts w:hint="eastAsia"/>
-        </w:rPr>
-        <w:t>相似性度量</w:t>
-      </w:r>
-      <w:r>
-        <w:t>是kNN（k-nearest-neighbor）算法，并以此构建一个graph，Chameleon的聚类效果被认为非常强大，比BIRCH好用，但运算复杂</w:t>
+        <w:t>是</w:t>
+      </w:r>
+      <w:r>
+        <w:t>K</w:t>
+      </w:r>
+      <w:r>
+        <w:t>NN（</w:t>
+      </w:r>
+      <w:r>
+        <w:t>K</w:t>
+      </w:r>
+      <w:r>
+        <w:t>-</w:t>
+      </w:r>
+      <w:r>
+        <w:rPr>
+          <w:rFonts w:hint="eastAsia"/>
+        </w:rPr>
+        <w:t>N</w:t>
+      </w:r>
+      <w:r>
+        <w:t>earest-</w:t>
+      </w:r>
+      <w:r>
+        <w:t>N</w:t>
+      </w:r>
+      <w:r>
+        <w:t>eighbor）算法，并以此构建一个graph，Chameleon的聚类效果被认为非常强大，比BIRCH好用，但运算复杂</w:t>
       </w:r>
       <w:r>
         <w:rPr>
@@ -2858,7 +2850,16 @@
         <w:t>度</w:t>
       </w:r>
       <w:r>
-        <w:t>很高，O(n^2)。</w:t>
+        <w:t>很高，</w:t>
+      </w:r>
+      <w:r>
+        <w:rPr>
+          <w:rFonts w:hint="eastAsia"/>
+        </w:rPr>
+        <w:t>为</w:t>
+      </w:r>
+      <w:r>
+        <w:t>O(n^2)。</w:t>
       </w:r>
       <w:r>
         <w:rPr>
@@ -2878,104 +2879,27 @@
     </w:p>
     <w:p>
       <w:pPr>
-        <w:ind w:firstLine="480"/>
-      </w:pPr>
-    </w:p>
-    <w:p>
-      <w:pPr>
-        <w:ind w:firstLine="480"/>
-      </w:pPr>
-    </w:p>
-    <w:p>
-      <w:pPr>
-        <w:ind w:firstLine="480"/>
-      </w:pPr>
-    </w:p>
-    <w:p>
-      <w:pPr>
-        <w:ind w:firstLine="480"/>
-      </w:pPr>
-    </w:p>
-    <w:p>
-      <w:pPr>
-        <w:ind w:firstLine="480"/>
-      </w:pPr>
-    </w:p>
-    <w:p>
-      <w:pPr>
-        <w:ind w:firstLine="480"/>
-      </w:pPr>
-    </w:p>
-    <w:p>
-      <w:pPr>
-        <w:ind w:firstLine="480"/>
-      </w:pPr>
-    </w:p>
-    <w:p>
-      <w:pPr>
-        <w:ind w:firstLine="480"/>
-      </w:pPr>
-    </w:p>
-    <w:p>
-      <w:pPr>
-        <w:ind w:firstLine="480"/>
-      </w:pPr>
-    </w:p>
-    <w:p>
-      <w:pPr>
-        <w:ind w:firstLine="480"/>
-      </w:pPr>
-    </w:p>
-    <w:p>
-      <w:pPr>
-        <w:ind w:firstLine="480"/>
-      </w:pPr>
-    </w:p>
-    <w:p>
-      <w:pPr>
-        <w:pStyle w:val="3"/>
-      </w:pPr>
-      <w:r>
-        <w:rPr>
-          <w:rFonts w:hint="eastAsia"/>
+        <w:ind w:firstLineChars="0" w:firstLine="0"/>
+      </w:pPr>
+      <w:r>
+        <w:rPr>
+          <w:rFonts w:hint="eastAsia"/>
+          <w:noProof/>
         </w:rPr>
         <w:lastRenderedPageBreak/>
-        <w:t>2.2.3</w:t>
-      </w:r>
-      <w:r>
-        <w:t xml:space="preserve"> </w:t>
-      </w:r>
-      <w:r>
-        <w:rPr>
-          <w:rFonts w:hint="eastAsia"/>
-        </w:rPr>
-        <w:t>基于划分</w:t>
-      </w:r>
-      <w:r>
-        <w:t>的聚类算法</w:t>
-      </w:r>
-    </w:p>
-    <w:p>
-      <w:pPr>
-        <w:ind w:firstLine="480"/>
-      </w:pPr>
-      <w:r>
-        <w:rPr>
-          <w:noProof/>
-        </w:rPr>
         <w:drawing>
-          <wp:anchor distT="0" distB="0" distL="114300" distR="114300" simplePos="0" relativeHeight="251659264" behindDoc="0" locked="0" layoutInCell="1" allowOverlap="1">
+          <wp:anchor distT="0" distB="0" distL="114300" distR="114300" simplePos="0" relativeHeight="251658240" behindDoc="0" locked="0" layoutInCell="1" allowOverlap="1">
             <wp:simplePos x="0" y="0"/>
             <wp:positionH relativeFrom="column">
-              <wp:posOffset>201304</wp:posOffset>
+              <wp:posOffset>406400</wp:posOffset>
             </wp:positionH>
             <wp:positionV relativeFrom="paragraph">
-              <wp:posOffset>3962893</wp:posOffset>
+              <wp:posOffset>213756</wp:posOffset>
             </wp:positionV>
-            <wp:extent cx="5274310" cy="1500505"/>
-            <wp:effectExtent l="0" t="0" r="2540" b="4445"/>
-            <wp:wrapNone/>
-            <wp:docPr id="2" name="图片 2"/>
+            <wp:extent cx="4162425" cy="2961005"/>
+            <wp:effectExtent l="0" t="0" r="9525" b="0"/>
+            <wp:wrapTopAndBottom/>
+            <wp:docPr id="1" name="图片 1"/>
             <wp:cNvGraphicFramePr>
               <a:graphicFrameLocks xmlns:a="http://schemas.openxmlformats.org/drawingml/2006/main" noChangeAspect="1"/>
             </wp:cNvGraphicFramePr>
@@ -2983,7 +2907,7 @@
               <a:graphicData uri="http://schemas.openxmlformats.org/drawingml/2006/picture">
                 <pic:pic xmlns:pic="http://schemas.openxmlformats.org/drawingml/2006/picture">
                   <pic:nvPicPr>
-                    <pic:cNvPr id="2" name="98086486d70b1c037cf64b0b2d804af4_r.png"/>
+                    <pic:cNvPr id="1" name="3cefb542c74c322135d9c4a4971786d4_r.png"/>
                     <pic:cNvPicPr/>
                   </pic:nvPicPr>
                   <pic:blipFill>
@@ -3001,7 +2925,7 @@
                   <pic:spPr>
                     <a:xfrm>
                       <a:off x="0" y="0"/>
-                      <a:ext cx="5274310" cy="1500505"/>
+                      <a:ext cx="4162425" cy="2961005"/>
                     </a:xfrm>
                     <a:prstGeom prst="rect">
                       <a:avLst/>
@@ -3010,17 +2934,106 @@
                 </pic:pic>
               </a:graphicData>
             </a:graphic>
+            <wp14:sizeRelH relativeFrom="margin">
+              <wp14:pctWidth>0</wp14:pctWidth>
+            </wp14:sizeRelH>
+            <wp14:sizeRelV relativeFrom="margin">
+              <wp14:pctHeight>0</wp14:pctHeight>
+            </wp14:sizeRelV>
           </wp:anchor>
         </w:drawing>
       </w:r>
-      <w:r>
-        <w:rPr>
-          <w:rFonts w:hint="eastAsia"/>
-        </w:rPr>
-        <w:t>其原理简单来说就是，想象你有一堆散点需要聚类，想要的聚类效果就是“类内的点都足够近，类间的点都足够远”。首先你要确定这堆散点最后聚成几类，然后挑选几个点作为初始中心点，再然后依据预先定好的启发式算法（</w:t>
-      </w:r>
-      <w:r>
-        <w:t>heuristic algorithms）给数据点做迭代重置（iterative relocation），直到最后到达“类内的点都足够近，类间的点都足够远”的目标效果。也正是根据所谓的“启发式算法”，形成了k-means算法及其变体包括k-medoids、k-modes、k-medians、kernel k-means等算法。k-means对初始值的设置很敏感，所以有了k-means++、intelligent k-means、genetic k-means；k-means对噪声和离群值非常敏感，所以有了k-medoids和k-medians；k-means只用于</w:t>
+    </w:p>
+    <w:p>
+      <w:pPr>
+        <w:pStyle w:val="3"/>
+      </w:pPr>
+      <w:r>
+        <w:rPr>
+          <w:rFonts w:hint="eastAsia"/>
+        </w:rPr>
+        <w:t>2.2.3</w:t>
+      </w:r>
+      <w:r>
+        <w:t xml:space="preserve"> </w:t>
+      </w:r>
+      <w:r>
+        <w:rPr>
+          <w:rFonts w:hint="eastAsia"/>
+        </w:rPr>
+        <w:t>基于划分</w:t>
+      </w:r>
+      <w:r>
+        <w:t>的聚类算法</w:t>
+      </w:r>
+    </w:p>
+    <w:p>
+      <w:pPr>
+        <w:ind w:firstLine="480"/>
+      </w:pPr>
+      <w:r>
+        <w:rPr>
+          <w:rFonts w:hint="eastAsia"/>
+          <w:noProof/>
+        </w:rPr>
+        <w:t>给定包含N个点的数据集，划分法将构造K个分组，每个分组代表一个聚类，这里每个分组至少包含一个数据点，每个数据点属于且仅属于一个分组。对于给定的K值，算法先给出一个初始的分组方法，然后通过反复迭代的方法改变分组，使得每一次改进之后的分组方案较前一次好，这里好的标准在于同一组中的点越近越好，不同组中的点越远越好。</w:t>
+      </w:r>
+      <w:r>
+        <w:rPr>
+          <w:rFonts w:hint="eastAsia"/>
+        </w:rPr>
+        <w:t>首先你要确定这堆散点最后聚成几类，然后挑选几个点作为初始中心点，再然后依据预先定好的启发式算法（</w:t>
+      </w:r>
+      <w:r>
+        <w:t>heuristic algorithms）给数据点做迭代重置（iterative relocation），直到最后到达“类内的点都足够近，类间的点都足够远”的目标效果。也正是根据所谓的“启发式算法”，形成了k-means算法及其变体包括k-medoids、k-modes、k-medians、kernel k-means等算法。k-means</w:t>
+      </w:r>
+      <w:fldSimple w:instr=" REF _Ref466406284 \r ">
+        <w:r>
+          <w:t>[4]</w:t>
+        </w:r>
+      </w:fldSimple>
+      <w:r>
+        <w:t>对初始值的设置很敏感，所以有了k-means++</w:t>
+      </w:r>
+      <w:fldSimple w:instr=" REF _Ref466406449 \r ">
+        <w:r>
+          <w:t>[5]</w:t>
+        </w:r>
+      </w:fldSimple>
+      <w:r>
+        <w:t>、intelligent k-means</w:t>
+      </w:r>
+      <w:fldSimple w:instr=" REF _Ref466406773 \r ">
+        <w:r>
+          <w:t>[6]</w:t>
+        </w:r>
+      </w:fldSimple>
+      <w:r>
+        <w:t>、genetic k-means</w:t>
+      </w:r>
+      <w:fldSimple w:instr=" REF _Ref466406828 \r ">
+        <w:r>
+          <w:t>[7]</w:t>
+        </w:r>
+      </w:fldSimple>
+      <w:r>
+        <w:t>；k-means对噪声和离群值非常敏感，所以有了k-medoids</w:t>
+      </w:r>
+      <w:fldSimple w:instr=" REF _Ref466406952 \r ">
+        <w:r>
+          <w:t>[8]</w:t>
+        </w:r>
+      </w:fldSimple>
+      <w:r>
+        <w:t>和k-medians</w:t>
+      </w:r>
+      <w:fldSimple w:instr=" REF _Ref466407109 \r ">
+        <w:r>
+          <w:t>[9]</w:t>
+        </w:r>
+      </w:fldSimple>
+      <w:r>
+        <w:t>；k-means只用于</w:t>
       </w:r>
       <w:r>
         <w:rPr>
@@ -3038,7 +3051,41 @@
         <w:t>类别</w:t>
       </w:r>
       <w:r>
-        <w:t>类型数据，所以k-modes；k-means不能解决非凸（non-convex）数据，所以有了kernel k-means。另外，很多教程都告诉我们</w:t>
+        <w:t>类型数据，所以k-modes</w:t>
+      </w:r>
+      <w:fldSimple w:instr=" REF _Ref466407183 \r ">
+        <w:r>
+          <w:t>[10]</w:t>
+        </w:r>
+      </w:fldSimple>
+      <w:r>
+        <w:rPr>
+          <w:rFonts w:hint="eastAsia"/>
+        </w:rPr>
+        <w:t>被</w:t>
+      </w:r>
+      <w:r>
+        <w:t>提出</w:t>
+      </w:r>
+      <w:r>
+        <w:t>；k-means不能解决非凸（non-convex）数据，所以有了kernel k-means</w:t>
+      </w:r>
+      <w:fldSimple w:instr=" REF _Ref466407229 \r ">
+        <w:r>
+          <w:t>[11]</w:t>
+        </w:r>
+      </w:fldSimple>
+      <w:r>
+        <w:t>。另外，很多</w:t>
+      </w:r>
+      <w:r>
+        <w:rPr>
+          <w:rFonts w:hint="eastAsia"/>
+        </w:rPr>
+        <w:t>经验</w:t>
+      </w:r>
+      <w:r>
+        <w:t>都告诉我们</w:t>
       </w:r>
       <w:r>
         <w:rPr>
@@ -3053,113 +3100,42 @@
         <w:rPr>
           <w:rFonts w:hint="eastAsia"/>
         </w:rPr>
-        <w:t>类多适用于中等体量的数据集，但我们也不知道“中等”到底有多“中”，所以不妨理解成，数据集越大，越有可能陷入局部最小。下图显示的就是面对非凸，</w:t>
-      </w:r>
-      <w:r>
-        <w:t>k-means和kernel k-means的不同效果。</w:t>
-      </w:r>
-    </w:p>
-    <w:p>
-      <w:pPr>
-        <w:ind w:firstLine="480"/>
-      </w:pPr>
-    </w:p>
-    <w:p>
-      <w:pPr>
-        <w:ind w:firstLine="480"/>
-      </w:pPr>
-    </w:p>
-    <w:p>
-      <w:pPr>
-        <w:ind w:firstLine="480"/>
-      </w:pPr>
-    </w:p>
-    <w:p>
-      <w:pPr>
-        <w:ind w:firstLine="480"/>
-      </w:pPr>
-    </w:p>
-    <w:p>
-      <w:pPr>
-        <w:ind w:firstLine="480"/>
-      </w:pPr>
-    </w:p>
-    <w:p>
-      <w:pPr>
-        <w:ind w:firstLine="480"/>
-      </w:pPr>
-    </w:p>
-    <w:p>
-      <w:pPr>
-        <w:pStyle w:val="3"/>
-      </w:pPr>
-      <w:r>
-        <w:t xml:space="preserve">2.2.4 </w:t>
-      </w:r>
-      <w:r>
-        <w:rPr>
-          <w:rFonts w:hint="eastAsia"/>
-        </w:rPr>
-        <w:t>基于密度</w:t>
-      </w:r>
-      <w:r>
-        <w:t>的聚类算法</w:t>
-      </w:r>
-    </w:p>
-    <w:p>
-      <w:pPr>
-        <w:ind w:firstLine="480"/>
-      </w:pPr>
-      <w:r>
-        <w:rPr>
-          <w:rFonts w:hint="eastAsia"/>
-        </w:rPr>
-        <w:t>由于</w:t>
-      </w:r>
-      <w:r>
-        <w:t>k-means解决不了这种不规则形状的聚类。于是就有了</w:t>
-      </w:r>
-      <w:r>
-        <w:rPr>
-          <w:rFonts w:hint="eastAsia"/>
-        </w:rPr>
-        <w:t>基于密度的聚类算法</w:t>
-      </w:r>
-      <w:r>
-        <w:t>来系统解决这个问题。该方法同时也对噪声数据的处理比较好。其原理简单说画圈儿，其中要定义两个参数，一个是圈儿的最大半径，一个是一个圈儿里最少应容纳几个点。最后在一个圈里的，就是一个类。DBSCAN（Density-Based Spatial Clustering of Applications with Noise）就是其中的典型，可惜参数设置也是个问题，对这两个参数的设置非常敏感。DBSCAN的扩展叫OPTICS（Ordering Points To Identify Clustering Structure）通过优先对高密度（high density）进行</w:t>
-      </w:r>
-      <w:r>
+        <w:t>类多适用于中等体量的数据集，但我们也不知道“中等”到底有多“中”，所以不妨理解成，数据集越</w:t>
+      </w:r>
+      <w:r>
+        <w:rPr>
+          <w:rFonts w:hint="eastAsia"/>
+        </w:rPr>
+        <w:t>大，越有可能陷入局部最小。下图为k</w:t>
+      </w:r>
+      <w:r>
+        <w:t>-means</w:t>
+      </w:r>
+      <w:r>
+        <w:rPr>
+          <w:rFonts w:hint="eastAsia"/>
+        </w:rPr>
+        <w:t>的聚类算法图</w:t>
+      </w:r>
+      <w:r>
+        <w:rPr>
+          <w:rFonts w:hint="eastAsia"/>
+          <w:noProof/>
+        </w:rPr>
         <w:lastRenderedPageBreak/>
-        <w:t>搜索，然后根据高密度的特点设置参数，改善了DBSCAN</w:t>
-      </w:r>
-      <w:r>
-        <w:t>的不足。下图</w:t>
-      </w:r>
-      <w:r>
-        <w:t>是表现了DBSCAN对参数设置的敏感。</w:t>
-      </w:r>
-    </w:p>
-    <w:p>
-      <w:pPr>
-        <w:ind w:firstLine="480"/>
-      </w:pPr>
-      <w:r>
-        <w:rPr>
-          <w:noProof/>
-        </w:rPr>
         <w:drawing>
-          <wp:anchor distT="0" distB="0" distL="114300" distR="114300" simplePos="0" relativeHeight="251660288" behindDoc="0" locked="0" layoutInCell="1" allowOverlap="1">
+          <wp:anchor distT="0" distB="0" distL="114300" distR="114300" simplePos="0" relativeHeight="251673600" behindDoc="0" locked="0" layoutInCell="1" allowOverlap="1">
             <wp:simplePos x="0" y="0"/>
             <wp:positionH relativeFrom="column">
-              <wp:posOffset>138951</wp:posOffset>
+              <wp:posOffset>459740</wp:posOffset>
             </wp:positionH>
             <wp:positionV relativeFrom="paragraph">
-              <wp:posOffset>55719</wp:posOffset>
+              <wp:posOffset>646950</wp:posOffset>
             </wp:positionV>
-            <wp:extent cx="5274310" cy="3049270"/>
-            <wp:effectExtent l="0" t="0" r="2540" b="0"/>
-            <wp:wrapNone/>
-            <wp:docPr id="3" name="图片 3"/>
+            <wp:extent cx="3390265" cy="2488565"/>
+            <wp:effectExtent l="0" t="0" r="635" b="6985"/>
+            <wp:wrapTopAndBottom/>
+            <wp:docPr id="7" name="图片 7"/>
             <wp:cNvGraphicFramePr>
               <a:graphicFrameLocks xmlns:a="http://schemas.openxmlformats.org/drawingml/2006/main" noChangeAspect="1"/>
             </wp:cNvGraphicFramePr>
@@ -3167,7 +3143,7 @@
               <a:graphicData uri="http://schemas.openxmlformats.org/drawingml/2006/picture">
                 <pic:pic xmlns:pic="http://schemas.openxmlformats.org/drawingml/2006/picture">
                   <pic:nvPicPr>
-                    <pic:cNvPr id="3" name="906e9bd839b20e663f620d348dbd5fad_r.png"/>
+                    <pic:cNvPr id="7" name="002.jpg"/>
                     <pic:cNvPicPr/>
                   </pic:nvPicPr>
                   <pic:blipFill>
@@ -3185,7 +3161,7 @@
                   <pic:spPr>
                     <a:xfrm>
                       <a:off x="0" y="0"/>
-                      <a:ext cx="5274310" cy="3049270"/>
+                      <a:ext cx="3390265" cy="2488565"/>
                     </a:xfrm>
                     <a:prstGeom prst="rect">
                       <a:avLst/>
@@ -3194,9 +3170,21 @@
                 </pic:pic>
               </a:graphicData>
             </a:graphic>
+            <wp14:sizeRelH relativeFrom="margin">
+              <wp14:pctWidth>0</wp14:pctWidth>
+            </wp14:sizeRelH>
+            <wp14:sizeRelV relativeFrom="margin">
+              <wp14:pctHeight>0</wp14:pctHeight>
+            </wp14:sizeRelV>
           </wp:anchor>
         </w:drawing>
       </w:r>
+      <w:r>
+        <w:rPr>
+          <w:rFonts w:hint="eastAsia"/>
+        </w:rPr>
+        <w:t>解：</w:t>
+      </w:r>
     </w:p>
     <w:p>
       <w:pPr>
@@ -3205,48 +3193,186 @@
     </w:p>
     <w:p>
       <w:pPr>
+        <w:pStyle w:val="3"/>
+      </w:pPr>
+      <w:r>
+        <w:t xml:space="preserve">2.2.4 </w:t>
+      </w:r>
+      <w:r>
+        <w:rPr>
+          <w:rFonts w:hint="eastAsia"/>
+        </w:rPr>
+        <w:t>基于密度</w:t>
+      </w:r>
+      <w:r>
+        <w:t>的聚类算法</w:t>
+      </w:r>
+    </w:p>
+    <w:p>
+      <w:pPr>
         <w:ind w:firstLine="480"/>
       </w:pPr>
-    </w:p>
-    <w:p>
-      <w:pPr>
-        <w:ind w:firstLine="480"/>
-      </w:pPr>
-    </w:p>
-    <w:p>
-      <w:pPr>
-        <w:ind w:firstLine="480"/>
-      </w:pPr>
-    </w:p>
-    <w:p>
-      <w:pPr>
-        <w:ind w:firstLine="480"/>
-      </w:pPr>
-    </w:p>
-    <w:p>
-      <w:pPr>
-        <w:ind w:firstLine="480"/>
-      </w:pPr>
-    </w:p>
-    <w:p>
-      <w:pPr>
-        <w:ind w:firstLine="480"/>
-      </w:pPr>
-    </w:p>
-    <w:p>
-      <w:pPr>
-        <w:ind w:firstLine="480"/>
-      </w:pPr>
-    </w:p>
-    <w:p>
-      <w:pPr>
-        <w:ind w:firstLine="480"/>
-      </w:pPr>
-    </w:p>
-    <w:p>
-      <w:pPr>
-        <w:ind w:firstLine="480"/>
-      </w:pPr>
+      <w:r>
+        <w:rPr>
+          <w:rFonts w:hint="eastAsia"/>
+        </w:rPr>
+        <w:t>基于密度的方法的特点是不依赖于距离，而是依赖于密度，从而克服基于距离的算法只能发现“球形”聚簇的缺点。其核心思想在于只要一个区域中点的密度大于某个阈值，就把它加到与之相近的聚类中去。</w:t>
+      </w:r>
+      <w:r>
+        <w:rPr>
+          <w:rFonts w:hint="eastAsia"/>
+        </w:rPr>
+        <w:t>由于</w:t>
+      </w:r>
+      <w:r>
+        <w:t>k-means解决不了这种不规则形状的聚类。于是就有了</w:t>
+      </w:r>
+      <w:r>
+        <w:rPr>
+          <w:rFonts w:hint="eastAsia"/>
+        </w:rPr>
+        <w:t>基于密度的聚类算法</w:t>
+      </w:r>
+      <w:r>
+        <w:t>来系统解决这个问题。该方法同时也对噪声数据的处理比较好。其原理简单说</w:t>
+      </w:r>
+      <w:r>
+        <w:rPr>
+          <w:rFonts w:hint="eastAsia"/>
+        </w:rPr>
+        <w:t>圆</w:t>
+      </w:r>
+      <w:r>
+        <w:t>，其中要定义两个参数，一个是</w:t>
+      </w:r>
+      <w:r>
+        <w:rPr>
+          <w:rFonts w:hint="eastAsia"/>
+        </w:rPr>
+        <w:t>圆</w:t>
+      </w:r>
+      <w:r>
+        <w:t>的最大半径，</w:t>
+      </w:r>
+      <w:r>
+        <w:rPr>
+          <w:rFonts w:hint="eastAsia"/>
+        </w:rPr>
+        <w:t>另外</w:t>
+      </w:r>
+      <w:r>
+        <w:t>一个是一个</w:t>
+      </w:r>
+      <w:r>
+        <w:rPr>
+          <w:rFonts w:hint="eastAsia"/>
+        </w:rPr>
+        <w:t>圆</w:t>
+      </w:r>
+      <w:r>
+        <w:t>里最少应容纳几个点。最后在一个</w:t>
+      </w:r>
+      <w:r>
+        <w:rPr>
+          <w:rFonts w:hint="eastAsia"/>
+        </w:rPr>
+        <w:t>圆</w:t>
+      </w:r>
+      <w:r>
+        <w:t>里的，就是一个类。DBSCAN</w:t>
+      </w:r>
+      <w:fldSimple w:instr=" REF _Ref466407755 \r ">
+        <w:r>
+          <w:t>[12]</w:t>
+        </w:r>
+      </w:fldSimple>
+      <w:r>
+        <w:t>（Density-Based Spatial Clustering of Applications with Noise）就是其中的典型，可惜参数设置也是个问题，对这两个参数的设置非常敏感。DBSCAN的扩展叫OPTICS</w:t>
+      </w:r>
+      <w:fldSimple w:instr=" REF _Ref466407826 \r ">
+        <w:r>
+          <w:t>[13]</w:t>
+        </w:r>
+      </w:fldSimple>
+      <w:r>
+        <w:t>（Ordering Points To Identify Clustering Structure）通过优先对高密度（high density）进行搜索，然后根据高密度的特点</w:t>
+      </w:r>
+      <w:r>
+        <w:lastRenderedPageBreak/>
+        <w:t>设置参数，改善了DBSCAN</w:t>
+      </w:r>
+      <w:r>
+        <w:t>的不足。下图</w:t>
+      </w:r>
+      <w:r>
+        <w:t>是表现了DBSCAN</w:t>
+      </w:r>
+      <w:r>
+        <w:rPr>
+          <w:rFonts w:hint="eastAsia"/>
+        </w:rPr>
+        <w:t>聚簇的生成过程：</w:t>
+      </w:r>
+      <w:r>
+        <w:rPr>
+          <w:noProof/>
+        </w:rPr>
+        <w:drawing>
+          <wp:anchor distT="0" distB="0" distL="114300" distR="114300" simplePos="0" relativeHeight="251674624" behindDoc="0" locked="0" layoutInCell="1" allowOverlap="1">
+            <wp:simplePos x="0" y="0"/>
+            <wp:positionH relativeFrom="column">
+              <wp:posOffset>851460</wp:posOffset>
+            </wp:positionH>
+            <wp:positionV relativeFrom="paragraph">
+              <wp:posOffset>283845</wp:posOffset>
+            </wp:positionV>
+            <wp:extent cx="3568065" cy="2195830"/>
+            <wp:effectExtent l="0" t="0" r="0" b="0"/>
+            <wp:wrapTopAndBottom/>
+            <wp:docPr id="9" name="图片 9"/>
+            <wp:cNvGraphicFramePr>
+              <a:graphicFrameLocks xmlns:a="http://schemas.openxmlformats.org/drawingml/2006/main" noChangeAspect="1"/>
+            </wp:cNvGraphicFramePr>
+            <a:graphic xmlns:a="http://schemas.openxmlformats.org/drawingml/2006/main">
+              <a:graphicData uri="http://schemas.openxmlformats.org/drawingml/2006/picture">
+                <pic:pic xmlns:pic="http://schemas.openxmlformats.org/drawingml/2006/picture">
+                  <pic:nvPicPr>
+                    <pic:cNvPr id="9" name="003.png"/>
+                    <pic:cNvPicPr/>
+                  </pic:nvPicPr>
+                  <pic:blipFill>
+                    <a:blip r:embed="rId11">
+                      <a:extLst>
+                        <a:ext uri="{28A0092B-C50C-407E-A947-70E740481C1C}">
+                          <a14:useLocalDpi xmlns:a14="http://schemas.microsoft.com/office/drawing/2010/main" val="0"/>
+                        </a:ext>
+                      </a:extLst>
+                    </a:blip>
+                    <a:stretch>
+                      <a:fillRect/>
+                    </a:stretch>
+                  </pic:blipFill>
+                  <pic:spPr>
+                    <a:xfrm>
+                      <a:off x="0" y="0"/>
+                      <a:ext cx="3568065" cy="2195830"/>
+                    </a:xfrm>
+                    <a:prstGeom prst="rect">
+                      <a:avLst/>
+                    </a:prstGeom>
+                  </pic:spPr>
+                </pic:pic>
+              </a:graphicData>
+            </a:graphic>
+            <wp14:sizeRelH relativeFrom="margin">
+              <wp14:pctWidth>0</wp14:pctWidth>
+            </wp14:sizeRelH>
+            <wp14:sizeRelV relativeFrom="margin">
+              <wp14:pctHeight>0</wp14:pctHeight>
+            </wp14:sizeRelV>
+          </wp:anchor>
+        </w:drawing>
+      </w:r>
     </w:p>
     <w:p>
       <w:pPr>
@@ -3267,52 +3393,6 @@
       <w:r>
         <w:t>的聚类算法</w:t>
       </w:r>
-    </w:p>
-    <w:p>
-      <w:pPr>
-        <w:ind w:firstLine="480"/>
-      </w:pPr>
-      <w:r>
-        <w:rPr>
-          <w:rFonts w:hint="eastAsia"/>
-        </w:rPr>
-        <w:t>基于网格的聚类算法</w:t>
-      </w:r>
-      <w:r>
-        <w:t>原理就是将数据空间划分为网格单元，将数据对象集映射到网格单元中，并计算每个单元的密度。根据预设的阈值判断每个网格单元是否为高密度单元，由邻近的稠密单元组形成</w:t>
-      </w:r>
-      <w:r>
-        <w:rPr>
-          <w:rFonts w:hint="eastAsia"/>
-        </w:rPr>
-        <w:t>“类”</w:t>
-      </w:r>
-      <w:r>
-        <w:t>。该类方法的优点就是执行效率高，因为其速度与数据对象的个数无关，而只依赖于数据空间中每个维上单元的个数。但缺点也是不少，比如对参数敏感、无法处理不规则分布的数据、维数灾难等。STING（STatistical INformation Grid）和CLIQUE（C</w:t>
-      </w:r>
-      <w:r>
-        <w:rPr>
-          <w:rFonts w:hint="eastAsia"/>
-        </w:rPr>
-        <w:t>l</w:t>
-      </w:r>
-      <w:r>
-        <w:t>ustering In QUEst）是</w:t>
-      </w:r>
-      <w:r>
-        <w:rPr>
-          <w:rFonts w:hint="eastAsia"/>
-        </w:rPr>
-        <w:t>该类方法中的代表性算法。下图是</w:t>
-      </w:r>
-      <w:r>
-        <w:t>CLIQUE的一个例子：</w:t>
-      </w:r>
-    </w:p>
-    <w:p>
-      <w:pPr>
-        <w:ind w:firstLine="480"/>
-      </w:pPr>
     </w:p>
     <w:p>
       <w:pPr>
@@ -3326,14 +3406,14 @@
           <wp:anchor distT="0" distB="0" distL="114300" distR="114300" simplePos="0" relativeHeight="251661312" behindDoc="0" locked="0" layoutInCell="1" allowOverlap="1">
             <wp:simplePos x="0" y="0"/>
             <wp:positionH relativeFrom="column">
-              <wp:posOffset>214819</wp:posOffset>
+              <wp:posOffset>216535</wp:posOffset>
             </wp:positionH>
             <wp:positionV relativeFrom="paragraph">
-              <wp:posOffset>133995</wp:posOffset>
+              <wp:posOffset>2974547</wp:posOffset>
             </wp:positionV>
             <wp:extent cx="5274310" cy="1436582"/>
             <wp:effectExtent l="0" t="0" r="2540" b="0"/>
-            <wp:wrapNone/>
+            <wp:wrapTopAndBottom/>
             <wp:docPr id="4" name="图片 4" descr="https://pic1.zhimg.com/e76863bafda37b0313d39f5338540488_b.png"/>
             <wp:cNvGraphicFramePr>
               <a:graphicFrameLocks xmlns:a="http://schemas.openxmlformats.org/drawingml/2006/main" noChangeAspect="1"/>
@@ -3348,7 +3428,7 @@
                     </pic:cNvPicPr>
                   </pic:nvPicPr>
                   <pic:blipFill>
-                    <a:blip r:embed="rId11">
+                    <a:blip r:embed="rId12">
                       <a:extLst>
                         <a:ext uri="{28A0092B-C50C-407E-A947-70E740481C1C}">
                           <a14:useLocalDpi xmlns:a14="http://schemas.microsoft.com/office/drawing/2010/main" val="0"/>
@@ -3379,67 +3459,106 @@
           </wp:anchor>
         </w:drawing>
       </w:r>
+      <w:r>
+        <w:rPr>
+          <w:rFonts w:hint="eastAsia"/>
+        </w:rPr>
+        <w:t>这种方法通常将数据空间划分成有限个单元的网格结构，所有的处理都是以单个的单元为对象。这样做起来处理速度很快，因为这与数据点的个数无关，而只与单元个数有关。</w:t>
+      </w:r>
+      <w:r>
+        <w:rPr>
+          <w:rFonts w:hint="eastAsia"/>
+        </w:rPr>
+        <w:t>基于网格的聚类算法</w:t>
+      </w:r>
+      <w:r>
+        <w:t>原理就是将数据空间划分为网格单元，将数据对象集映射到网格单元中，并计算每个单元的密度。根据预设的阈值判断每个网格单元是否为高密度单元，由邻近的稠密单元组形成</w:t>
+      </w:r>
+      <w:r>
+        <w:rPr>
+          <w:rFonts w:hint="eastAsia"/>
+        </w:rPr>
+        <w:t>“类”</w:t>
+      </w:r>
+      <w:r>
+        <w:t>。该类方法的优点就是执行效率高，因为其速度与数据对象的个数无关，而只依赖于数据空间中每个维上单元的个数。但缺点也是不少，比如对参数敏感、无法处理不规则分布的数据、维数灾难等。STING</w:t>
+      </w:r>
+      <w:fldSimple w:instr=" REF _Ref466408059 \r ">
+        <w:r>
+          <w:t>[14]</w:t>
+        </w:r>
+      </w:fldSimple>
+      <w:r>
+        <w:t>（</w:t>
+      </w:r>
+      <w:r>
+        <w:t>Statistical</w:t>
+      </w:r>
+      <w:r>
+        <w:t xml:space="preserve"> </w:t>
+      </w:r>
+      <w:r>
+        <w:t>Information</w:t>
+      </w:r>
+      <w:r>
+        <w:t xml:space="preserve"> Grid）和CLIQUE（C</w:t>
+      </w:r>
+      <w:r>
+        <w:rPr>
+          <w:rFonts w:hint="eastAsia"/>
+        </w:rPr>
+        <w:t>l</w:t>
+      </w:r>
+      <w:r>
+        <w:t>ustering In QUEst）是</w:t>
+      </w:r>
+      <w:r>
+        <w:rPr>
+          <w:rFonts w:hint="eastAsia"/>
+        </w:rPr>
+        <w:t>该类方法中的代表性算法。下图是</w:t>
+      </w:r>
+      <w:r>
+        <w:t>CLIQUE的一个例子：</w:t>
+      </w:r>
+    </w:p>
+    <w:p>
+      <w:pPr>
+        <w:pStyle w:val="3"/>
+      </w:pPr>
+      <w:r>
+        <w:rPr>
+          <w:rFonts w:hint="eastAsia"/>
+        </w:rPr>
+        <w:t xml:space="preserve">2.2.6 </w:t>
+      </w:r>
+      <w:r>
+        <w:rPr>
+          <w:rFonts w:hint="eastAsia"/>
+        </w:rPr>
+        <w:t>基于模型</w:t>
+      </w:r>
+      <w:r>
+        <w:t>的聚类算法</w:t>
+      </w:r>
     </w:p>
     <w:p>
       <w:pPr>
         <w:ind w:firstLine="480"/>
       </w:pPr>
-    </w:p>
-    <w:p>
-      <w:pPr>
-        <w:ind w:firstLine="480"/>
-      </w:pPr>
-    </w:p>
-    <w:p>
-      <w:pPr>
-        <w:ind w:firstLine="480"/>
-      </w:pPr>
-    </w:p>
-    <w:p>
-      <w:pPr>
-        <w:ind w:firstLine="480"/>
-      </w:pPr>
-    </w:p>
-    <w:p>
-      <w:pPr>
-        <w:ind w:firstLine="480"/>
-      </w:pPr>
-    </w:p>
-    <w:p>
-      <w:pPr>
-        <w:ind w:firstLine="480"/>
-      </w:pPr>
-    </w:p>
-    <w:p>
-      <w:pPr>
-        <w:ind w:firstLine="480"/>
-      </w:pPr>
-    </w:p>
-    <w:p>
-      <w:pPr>
-        <w:pStyle w:val="3"/>
-      </w:pPr>
+      <w:r>
+        <w:rPr>
+          <w:rFonts w:hint="eastAsia"/>
+        </w:rPr>
+        <w:t>基于模型的方法给每一个聚类假定一个模型，然后去寻找能很好的拟合模型</w:t>
+      </w:r>
       <w:r>
         <w:rPr>
           <w:rFonts w:hint="eastAsia"/>
         </w:rPr>
         <w:lastRenderedPageBreak/>
-        <w:t xml:space="preserve">2.2.6 </w:t>
-      </w:r>
-      <w:r>
-        <w:rPr>
-          <w:rFonts w:hint="eastAsia"/>
-        </w:rPr>
-        <w:t>基于模型</w:t>
-      </w:r>
-      <w:r>
-        <w:t>的聚类算法</w:t>
-      </w:r>
-    </w:p>
-    <w:p>
-      <w:pPr>
-        <w:ind w:firstLine="480"/>
-      </w:pPr>
+        <w:t>的数据集。模型可能是数据点在空间中的密度分布函数或者其它。这样的方法通常包含的潜在假设是：数据集是由一系列的潜在概率分布生成的。通常有两种尝试思路：统计学方法和神经网络方法。</w:t>
+      </w:r>
       <w:r>
         <w:rPr>
           <w:rFonts w:hint="eastAsia"/>
@@ -3462,7 +3581,16 @@
         <w:t>“类”</w:t>
       </w:r>
       <w:r>
-        <w:t>的数据属于同一种概率分布。这中方法的优点就是对</w:t>
+        <w:t>的数据属于同一种概率分布。这</w:t>
+      </w:r>
+      <w:r>
+        <w:rPr>
+          <w:rFonts w:hint="eastAsia"/>
+        </w:rPr>
+        <w:t>种</w:t>
+      </w:r>
+      <w:r>
+        <w:t>方法的优点就是对</w:t>
       </w:r>
       <w:r>
         <w:rPr>
@@ -3512,7 +3640,7 @@
     </w:p>
     <w:p>
       <w:pPr>
-        <w:ind w:firstLine="480"/>
+        <w:ind w:firstLineChars="0" w:firstLine="0"/>
       </w:pPr>
       <w:r>
         <w:rPr>
@@ -3522,14 +3650,14 @@
           <wp:anchor distT="0" distB="0" distL="114300" distR="114300" simplePos="0" relativeHeight="251662336" behindDoc="0" locked="0" layoutInCell="1" allowOverlap="1">
             <wp:simplePos x="0" y="0"/>
             <wp:positionH relativeFrom="column">
-              <wp:posOffset>480477</wp:posOffset>
+              <wp:posOffset>483870</wp:posOffset>
             </wp:positionH>
             <wp:positionV relativeFrom="paragraph">
-              <wp:posOffset>42327</wp:posOffset>
+              <wp:posOffset>43815</wp:posOffset>
             </wp:positionV>
-            <wp:extent cx="4067032" cy="3326192"/>
+            <wp:extent cx="4066540" cy="3326130"/>
             <wp:effectExtent l="0" t="0" r="0" b="7620"/>
-            <wp:wrapNone/>
+            <wp:wrapTopAndBottom/>
             <wp:docPr id="5" name="图片 5"/>
             <wp:cNvGraphicFramePr>
               <a:graphicFrameLocks xmlns:a="http://schemas.openxmlformats.org/drawingml/2006/main" noChangeAspect="1"/>
@@ -3542,7 +3670,7 @@
                     <pic:cNvPicPr/>
                   </pic:nvPicPr>
                   <pic:blipFill>
-                    <a:blip r:embed="rId12">
+                    <a:blip r:embed="rId13">
                       <a:extLst>
                         <a:ext uri="{28A0092B-C50C-407E-A947-70E740481C1C}">
                           <a14:useLocalDpi xmlns:a14="http://schemas.microsoft.com/office/drawing/2010/main" val="0"/>
@@ -3556,7 +3684,7 @@
                   <pic:spPr>
                     <a:xfrm>
                       <a:off x="0" y="0"/>
-                      <a:ext cx="4067032" cy="3326192"/>
+                      <a:ext cx="4066540" cy="3326130"/>
                     </a:xfrm>
                     <a:prstGeom prst="rect">
                       <a:avLst/>
@@ -3577,18 +3705,345 @@
     </w:p>
     <w:p>
       <w:pPr>
+        <w:pStyle w:val="2"/>
+      </w:pPr>
+      <w:r>
+        <w:rPr>
+          <w:rFonts w:hint="eastAsia"/>
+        </w:rPr>
+        <w:t>2.3</w:t>
+      </w:r>
+      <w:r>
+        <w:t xml:space="preserve"> </w:t>
+      </w:r>
+      <w:r>
+        <w:rPr>
+          <w:rFonts w:hint="eastAsia"/>
+        </w:rPr>
+        <w:t>Map</w:t>
+      </w:r>
+      <w:r>
+        <w:t>Reduce</w:t>
+      </w:r>
+    </w:p>
+    <w:p>
+      <w:pPr>
         <w:ind w:firstLine="480"/>
       </w:pPr>
+      <w:r>
+        <w:rPr>
+          <w:rFonts w:hint="eastAsia"/>
+        </w:rPr>
+        <w:t>MapReduce是一个编程</w:t>
+      </w:r>
+      <w:r>
+        <w:t>模型</w:t>
+      </w:r>
+      <w:r>
+        <w:rPr>
+          <w:rFonts w:hint="eastAsia"/>
+        </w:rPr>
+        <w:t>，</w:t>
+      </w:r>
+      <w:r>
+        <w:t>也是一个处理和生成</w:t>
+      </w:r>
+      <w:r>
+        <w:rPr>
+          <w:rFonts w:hint="eastAsia"/>
+        </w:rPr>
+        <w:t>超大数据集</w:t>
+      </w:r>
+      <w:r>
+        <w:t>的算法模型的相关实现。用户</w:t>
+      </w:r>
+      <w:r>
+        <w:rPr>
+          <w:rFonts w:hint="eastAsia"/>
+        </w:rPr>
+        <w:t>首先</w:t>
+      </w:r>
+      <w:r>
+        <w:t>创建一个Map函数</w:t>
+      </w:r>
+      <w:r>
+        <w:rPr>
+          <w:rFonts w:hint="eastAsia"/>
+        </w:rPr>
+        <w:t>处理</w:t>
+      </w:r>
+      <w:r>
+        <w:t>一个基于key/value pair</w:t>
+      </w:r>
+      <w:r>
+        <w:rPr>
+          <w:rFonts w:hint="eastAsia"/>
+        </w:rPr>
+        <w:t>的</w:t>
+      </w:r>
+      <w:r>
+        <w:t>数据集合，输出中间的基于</w:t>
+      </w:r>
+      <w:r>
+        <w:rPr>
+          <w:rFonts w:hint="eastAsia"/>
+        </w:rPr>
+        <w:t>key/value pair的</w:t>
+      </w:r>
+      <w:r>
+        <w:t>数据集合；然后再创建一个Reduce函数用来合并所有的具有相同中间</w:t>
+      </w:r>
+      <w:r>
+        <w:rPr>
+          <w:rFonts w:hint="eastAsia"/>
+        </w:rPr>
+        <w:t>key值</w:t>
+      </w:r>
+      <w:r>
+        <w:t>得中间</w:t>
+      </w:r>
+      <w:r>
+        <w:rPr>
+          <w:rFonts w:hint="eastAsia"/>
+        </w:rPr>
+        <w:t>value值</w:t>
+      </w:r>
+      <w:r>
+        <w:t>。现实</w:t>
+      </w:r>
+      <w:r>
+        <w:rPr>
+          <w:rFonts w:hint="eastAsia"/>
+        </w:rPr>
+        <w:t>世界</w:t>
+      </w:r>
+      <w:r>
+        <w:t>中有很多满足上述处理模型的例子，也就是说MapReduce模型的提出，是基于现实世界中能满</w:t>
+      </w:r>
+      <w:r>
+        <w:lastRenderedPageBreak/>
+        <w:t>足这种处理模型的</w:t>
+      </w:r>
+      <w:r>
+        <w:rPr>
+          <w:rFonts w:hint="eastAsia"/>
+        </w:rPr>
+        <w:t>实际情况</w:t>
+      </w:r>
+      <w:r>
+        <w:t>的存储。</w:t>
+      </w:r>
     </w:p>
     <w:p>
       <w:pPr>
         <w:ind w:firstLine="480"/>
       </w:pPr>
+      <w:r>
+        <w:t>其原理</w:t>
+      </w:r>
+      <w:r>
+        <w:rPr>
+          <w:rFonts w:hint="eastAsia"/>
+        </w:rPr>
+        <w:t>是</w:t>
+      </w:r>
+      <w:r>
+        <w:t>：利用一个输入</w:t>
+      </w:r>
+      <w:r>
+        <w:rPr>
+          <w:rFonts w:hint="eastAsia"/>
+        </w:rPr>
+        <w:t>key/value pair集合</w:t>
+      </w:r>
+      <w:r>
+        <w:t>来产生一个输出的key/value pair</w:t>
+      </w:r>
+      <w:r>
+        <w:rPr>
+          <w:rFonts w:hint="eastAsia"/>
+        </w:rPr>
+        <w:t>集合</w:t>
+      </w:r>
+      <w:r>
+        <w:t>。MapReduce</w:t>
+      </w:r>
+      <w:r>
+        <w:rPr>
+          <w:rFonts w:hint="eastAsia"/>
+        </w:rPr>
+        <w:t>库</w:t>
+      </w:r>
+      <w:r>
+        <w:t>的用户用两个函数表达这个计算：Map和Reduce</w:t>
+      </w:r>
+      <w:r>
+        <w:rPr>
+          <w:rFonts w:hint="eastAsia"/>
+        </w:rPr>
+        <w:t>。</w:t>
+      </w:r>
+      <w:r>
+        <w:t>用户自定义的Map函数接受一个输入的</w:t>
+      </w:r>
+      <w:r>
+        <w:rPr>
+          <w:rFonts w:hint="eastAsia"/>
+        </w:rPr>
+        <w:t>key/value pair值</w:t>
+      </w:r>
+      <w:r>
+        <w:t>，然后产生一个中间</w:t>
+      </w:r>
+      <w:r>
+        <w:rPr>
+          <w:rFonts w:hint="eastAsia"/>
+        </w:rPr>
+        <w:t>key/value pair值</w:t>
+      </w:r>
+      <w:r>
+        <w:t>得集合。MapReduce</w:t>
+      </w:r>
+      <w:r>
+        <w:rPr>
+          <w:rFonts w:hint="eastAsia"/>
+        </w:rPr>
+        <w:t>库</w:t>
+      </w:r>
+      <w:r>
+        <w:t>把所有具有相同中间</w:t>
+      </w:r>
+      <w:r>
+        <w:rPr>
+          <w:rFonts w:hint="eastAsia"/>
+        </w:rPr>
+        <w:t>key值I得</w:t>
+      </w:r>
+      <w:r>
+        <w:t>中间</w:t>
+      </w:r>
+      <w:r>
+        <w:rPr>
+          <w:rFonts w:hint="eastAsia"/>
+        </w:rPr>
+        <w:t>value值</w:t>
+      </w:r>
+      <w:r>
+        <w:t>结合在一起后传递给reduce</w:t>
+      </w:r>
+      <w:r>
+        <w:rPr>
+          <w:rFonts w:hint="eastAsia"/>
+        </w:rPr>
+        <w:t>函数</w:t>
+      </w:r>
+      <w:r>
+        <w:t>。</w:t>
+      </w:r>
     </w:p>
     <w:p>
       <w:pPr>
         <w:ind w:firstLine="480"/>
       </w:pPr>
+      <w:r>
+        <w:rPr>
+          <w:rFonts w:hint="eastAsia"/>
+        </w:rPr>
+        <w:t>用户</w:t>
+      </w:r>
+      <w:r>
+        <w:t>自定义的Map函数接受一个</w:t>
+      </w:r>
+      <w:r>
+        <w:rPr>
+          <w:rFonts w:hint="eastAsia"/>
+        </w:rPr>
+        <w:t>中间key的</w:t>
+      </w:r>
+      <w:r>
+        <w:t>值</w:t>
+      </w:r>
+      <w:r>
+        <w:rPr>
+          <w:rFonts w:hint="eastAsia"/>
+        </w:rPr>
+        <w:t>I和</w:t>
+      </w:r>
+      <w:r>
+        <w:t>相关的一个value值得集合。Reduce</w:t>
+      </w:r>
+      <w:r>
+        <w:rPr>
+          <w:rFonts w:hint="eastAsia"/>
+        </w:rPr>
+        <w:t>函数</w:t>
+      </w:r>
+      <w:r>
+        <w:t>合并这些value值，形成一个较小的value值得集合。一般的，每次Reduce函数调用只产生0</w:t>
+      </w:r>
+      <w:r>
+        <w:rPr>
+          <w:rFonts w:hint="eastAsia"/>
+        </w:rPr>
+        <w:t>或1个</w:t>
+      </w:r>
+      <w:r>
+        <w:t>输</w:t>
+      </w:r>
+      <w:r>
+        <w:rPr>
+          <w:rFonts w:hint="eastAsia"/>
+        </w:rPr>
+        <w:t>出</w:t>
+      </w:r>
+      <w:r>
+        <w:t>value值。通常</w:t>
+      </w:r>
+      <w:r>
+        <w:rPr>
+          <w:rFonts w:hint="eastAsia"/>
+        </w:rPr>
+        <w:t>我们</w:t>
+      </w:r>
+      <w:r>
+        <w:t>通过一个迭代器把中间value</w:t>
+      </w:r>
+      <w:r>
+        <w:rPr>
+          <w:rFonts w:hint="eastAsia"/>
+        </w:rPr>
+        <w:t>值</w:t>
+      </w:r>
+      <w:r>
+        <w:t>提供给Reduce函数，这样我们就可以</w:t>
+      </w:r>
+      <w:r>
+        <w:rPr>
+          <w:rFonts w:hint="eastAsia"/>
+        </w:rPr>
+        <w:t>处理</w:t>
+      </w:r>
+      <w:r>
+        <w:t>无法全部放入内</w:t>
+      </w:r>
+      <w:r>
+        <w:rPr>
+          <w:rFonts w:hint="eastAsia"/>
+        </w:rPr>
+        <w:t>存</w:t>
+      </w:r>
+      <w:r>
+        <w:t>中的大量的value值</w:t>
+      </w:r>
+      <w:r>
+        <w:rPr>
+          <w:rFonts w:hint="eastAsia"/>
+        </w:rPr>
+        <w:t>的</w:t>
+      </w:r>
+      <w:r>
+        <w:t>集合。</w:t>
+      </w:r>
     </w:p>
     <w:p>
       <w:pPr>
@@ -3602,507 +4057,138 @@
     </w:p>
     <w:p>
       <w:pPr>
+        <w:ind w:firstLine="480"/>
+      </w:pPr>
+    </w:p>
+    <w:p>
+      <w:pPr>
+        <w:ind w:firstLine="480"/>
+      </w:pPr>
+    </w:p>
+    <w:p>
+      <w:pPr>
+        <w:pStyle w:val="1"/>
+      </w:pPr>
+      <w:r>
+        <w:rPr>
+          <w:rFonts w:hint="eastAsia"/>
+        </w:rPr>
+        <w:t>基于曲线相似度的供热行为评价方法</w:t>
+      </w:r>
+    </w:p>
+    <w:p>
+      <w:pPr>
+        <w:ind w:firstLine="480"/>
+      </w:pPr>
+      <w:r>
+        <w:rPr>
+          <w:rFonts w:hint="eastAsia"/>
+        </w:rPr>
+        <w:t>随着供热行业自动化水平的不断提高，“煤改气”和“十三五”规划节能减排的进行，我国的城市供热过程基本上实现了自动控制，供热品质得到改善，能源利用率得到提高。很多学者已经利用数据挖掘等技术对锅炉系统历史数据分析。孙群丽等对锅炉运行数据进行关联规则挖掘，提供了几组在不同负荷及外部条件下的最优运行方式与参数控制</w:t>
+      </w:r>
+      <w:r>
+        <w:fldChar w:fldCharType="begin"/>
+      </w:r>
+      <w:r>
+        <w:instrText xml:space="preserve"> </w:instrText>
+      </w:r>
+      <w:r>
+        <w:rPr>
+          <w:rFonts w:hint="eastAsia"/>
+        </w:rPr>
+        <w:instrText>REF _Ref466301140 \r \h</w:instrText>
+      </w:r>
+      <w:r>
+        <w:instrText xml:space="preserve"> </w:instrText>
+      </w:r>
+      <w:r>
+        <w:fldChar w:fldCharType="separate"/>
+      </w:r>
+      <w:r>
+        <w:t>[2]</w:t>
+      </w:r>
+      <w:r>
+        <w:fldChar w:fldCharType="end"/>
+      </w:r>
+      <w:r>
+        <w:t>；路海昌等通过对时间序列进行相空间重构，建立了基于支持向量回归的时序数据预测模型，从而实现对锅炉输出参数的预测</w:t>
+      </w:r>
+      <w:fldSimple w:instr=" REF _Ref466301560 \r ">
+        <w:r>
+          <w:t>[2]</w:t>
+        </w:r>
+      </w:fldSimple>
+      <w:r>
+        <w:t>；岳晓忠采用后向反馈BP神经网络理论和关联规则算法的数据挖掘方法，对锅炉实时运行数据进</w:t>
+      </w:r>
+      <w:r>
+        <w:rPr>
+          <w:rFonts w:hint="eastAsia"/>
+        </w:rPr>
+        <w:t>行分析，从而建立锅炉运行模型</w:t>
+      </w:r>
+      <w:r>
+        <w:fldChar w:fldCharType="begin"/>
+      </w:r>
+      <w:r>
+        <w:instrText xml:space="preserve"> </w:instrText>
+      </w:r>
+      <w:r>
+        <w:rPr>
+          <w:rFonts w:hint="eastAsia"/>
+        </w:rPr>
+        <w:instrText>REF _Ref466301597 \r</w:instrText>
+      </w:r>
+      <w:r>
+        <w:instrText xml:space="preserve"> </w:instrText>
+      </w:r>
+      <w:r>
+        <w:fldChar w:fldCharType="separate"/>
+      </w:r>
+      <w:r>
+        <w:t>[3]</w:t>
+      </w:r>
+      <w:r>
+        <w:fldChar w:fldCharType="end"/>
+      </w:r>
+      <w:r>
+        <w:t>。以上的分析都是如何去优化控制锅炉，但实际操作人员由于各种原因较难掌握这些方法的使用，而供热公司也没有合适的方法对现场人员供热过程量化分析，即缺乏切实可靠的量化评价方法，难以满足管理者实时掌握考评状况和调整运行策略的需求</w:t>
+      </w:r>
+      <w:fldSimple w:instr=" REF _Ref466301639 \r ">
+        <w:r>
+          <w:t>[4]</w:t>
+        </w:r>
+      </w:fldSimple>
+      <w:r>
+        <w:t>。因此研究供热</w:t>
+      </w:r>
+      <w:r>
+        <w:lastRenderedPageBreak/>
+        <w:t>过程的评价方法对推进节能减排、降低运行成本都具有重要意义。</w:t>
+      </w:r>
+    </w:p>
+    <w:p>
+      <w:pPr>
+        <w:ind w:firstLine="480"/>
+      </w:pPr>
+      <w:r>
+        <w:rPr>
+          <w:rFonts w:hint="eastAsia"/>
+        </w:rPr>
+        <w:t>本章</w:t>
+      </w:r>
+      <w:r>
+        <w:rPr>
+          <w:rFonts w:hint="eastAsia"/>
+        </w:rPr>
+        <w:t>首先解释目标温度曲线的由来并分析目标温度曲线与实际出水温度曲线之间不同的多种可能情况，然后将其分解为趋势变化、平移和伸缩三个属性相似度并给出各个属性的相应计算方法，并最后融合为一个一致性度量来评价供热过程。通过实验分析，证明了此评价方法的有效性，为相关管理人员量化管理提供了一种参考依据，避免仅以燃气、水、电等能耗来衡量供热行为，而是需要区分不同的供热过程，在满足供热户室内温度的情况下尽可能节能。</w:t>
+      </w:r>
+    </w:p>
+    <w:p>
+      <w:pPr>
         <w:pStyle w:val="2"/>
       </w:pPr>
       <w:r>
-        <w:rPr>
-          <w:rFonts w:hint="eastAsia"/>
-        </w:rPr>
-        <w:t>2.3</w:t>
-      </w:r>
-      <w:r>
-        <w:t xml:space="preserve"> </w:t>
-      </w:r>
-      <w:r>
-        <w:rPr>
-          <w:rFonts w:hint="eastAsia"/>
-        </w:rPr>
-        <w:t>Map</w:t>
-      </w:r>
-      <w:r>
-        <w:t>Reduce</w:t>
-      </w:r>
-    </w:p>
-    <w:p>
-      <w:pPr>
-        <w:ind w:firstLine="480"/>
-      </w:pPr>
-      <w:r>
-        <w:rPr>
-          <w:rFonts w:hint="eastAsia"/>
-        </w:rPr>
-        <w:t>MapReduce是一个编程</w:t>
-      </w:r>
-      <w:r>
-        <w:t>模型</w:t>
-      </w:r>
-      <w:r>
-        <w:rPr>
-          <w:rFonts w:hint="eastAsia"/>
-        </w:rPr>
-        <w:t>，</w:t>
-      </w:r>
-      <w:r>
-        <w:t>也是一个处理和生成</w:t>
-      </w:r>
-      <w:r>
-        <w:rPr>
-          <w:rFonts w:hint="eastAsia"/>
-        </w:rPr>
-        <w:t>超大数据集</w:t>
-      </w:r>
-      <w:r>
-        <w:t>的算法模型的相关实现。用户</w:t>
-      </w:r>
-      <w:r>
-        <w:rPr>
-          <w:rFonts w:hint="eastAsia"/>
-        </w:rPr>
-        <w:t>首先</w:t>
-      </w:r>
-      <w:r>
-        <w:t>创建一个Map函数</w:t>
-      </w:r>
-      <w:r>
-        <w:rPr>
-          <w:rFonts w:hint="eastAsia"/>
-        </w:rPr>
-        <w:t>处理</w:t>
-      </w:r>
-      <w:r>
-        <w:t>一个基于key/value pair</w:t>
-      </w:r>
-      <w:r>
-        <w:rPr>
-          <w:rFonts w:hint="eastAsia"/>
-        </w:rPr>
-        <w:t>的</w:t>
-      </w:r>
-      <w:r>
-        <w:t>数据集合，输出中间的基于</w:t>
-      </w:r>
-      <w:r>
-        <w:rPr>
-          <w:rFonts w:hint="eastAsia"/>
-        </w:rPr>
-        <w:t>key/value pair的</w:t>
-      </w:r>
-      <w:r>
-        <w:t>数据集合；然后再创建一个Reduce函数用来合并所有的具有相同中间</w:t>
-      </w:r>
-      <w:r>
-        <w:rPr>
-          <w:rFonts w:hint="eastAsia"/>
-        </w:rPr>
-        <w:t>key值</w:t>
-      </w:r>
-      <w:r>
-        <w:t>得中间</w:t>
-      </w:r>
-      <w:r>
-        <w:rPr>
-          <w:rFonts w:hint="eastAsia"/>
-        </w:rPr>
-        <w:t>value值</w:t>
-      </w:r>
-      <w:r>
-        <w:t>。现实</w:t>
-      </w:r>
-      <w:r>
-        <w:rPr>
-          <w:rFonts w:hint="eastAsia"/>
-        </w:rPr>
-        <w:t>世界</w:t>
-      </w:r>
-      <w:r>
-        <w:t>中有很多满足上述处理模型的例子，也就是说MapReduce模型的提出，是基于现实世界中能满足这种处理模型的</w:t>
-      </w:r>
-      <w:r>
-        <w:rPr>
-          <w:rFonts w:hint="eastAsia"/>
-        </w:rPr>
-        <w:t>实际情况</w:t>
-      </w:r>
-      <w:r>
-        <w:t>的存储。</w:t>
-      </w:r>
-    </w:p>
-    <w:p>
-      <w:pPr>
-        <w:ind w:firstLine="480"/>
-      </w:pPr>
-      <w:r>
-        <w:t>其原理</w:t>
-      </w:r>
-      <w:r>
-        <w:rPr>
-          <w:rFonts w:hint="eastAsia"/>
-        </w:rPr>
-        <w:t>是</w:t>
-      </w:r>
-      <w:r>
-        <w:t>：利用一个输入</w:t>
-      </w:r>
-      <w:r>
-        <w:rPr>
-          <w:rFonts w:hint="eastAsia"/>
-        </w:rPr>
-        <w:t>key/value pair集合</w:t>
-      </w:r>
-      <w:r>
-        <w:t>来产生一个输出的key/value pair</w:t>
-      </w:r>
-      <w:r>
-        <w:rPr>
-          <w:rFonts w:hint="eastAsia"/>
-        </w:rPr>
-        <w:t>集合</w:t>
-      </w:r>
-      <w:r>
-        <w:t>。MapReduce</w:t>
-      </w:r>
-      <w:r>
-        <w:rPr>
-          <w:rFonts w:hint="eastAsia"/>
-        </w:rPr>
-        <w:t>库</w:t>
-      </w:r>
-      <w:r>
-        <w:t>的用户用两个函数表达这个计算：Map和Reduce</w:t>
-      </w:r>
-      <w:r>
-        <w:rPr>
-          <w:rFonts w:hint="eastAsia"/>
-        </w:rPr>
-        <w:t>。</w:t>
-      </w:r>
-      <w:r>
-        <w:t>用户自定义的Map函数接受一个输入的</w:t>
-      </w:r>
-      <w:r>
-        <w:rPr>
-          <w:rFonts w:hint="eastAsia"/>
-        </w:rPr>
-        <w:t>key/value pair值</w:t>
-      </w:r>
-      <w:r>
-        <w:t>，然后产生一个中间</w:t>
-      </w:r>
-      <w:r>
-        <w:rPr>
-          <w:rFonts w:hint="eastAsia"/>
-        </w:rPr>
-        <w:t>key/value pair值</w:t>
-      </w:r>
-      <w:r>
-        <w:t>得集合。MapReduce</w:t>
-      </w:r>
-      <w:r>
-        <w:rPr>
-          <w:rFonts w:hint="eastAsia"/>
-        </w:rPr>
-        <w:t>库</w:t>
-      </w:r>
-      <w:r>
-        <w:t>把所有具有相同中间</w:t>
-      </w:r>
-      <w:r>
-        <w:rPr>
-          <w:rFonts w:hint="eastAsia"/>
-        </w:rPr>
-        <w:t>key值I得</w:t>
-      </w:r>
-      <w:r>
-        <w:t>中间</w:t>
-      </w:r>
-      <w:r>
-        <w:rPr>
-          <w:rFonts w:hint="eastAsia"/>
-        </w:rPr>
-        <w:t>value值</w:t>
-      </w:r>
-      <w:r>
-        <w:t>结合在一起后传递给reduce</w:t>
-      </w:r>
-      <w:r>
-        <w:rPr>
-          <w:rFonts w:hint="eastAsia"/>
-        </w:rPr>
-        <w:t>函数</w:t>
-      </w:r>
-      <w:r>
-        <w:t>。</w:t>
-      </w:r>
-    </w:p>
-    <w:p>
-      <w:pPr>
-        <w:ind w:firstLine="480"/>
-      </w:pPr>
-      <w:r>
-        <w:rPr>
-          <w:rFonts w:hint="eastAsia"/>
-        </w:rPr>
-        <w:t>用户</w:t>
-      </w:r>
-      <w:r>
-        <w:t>自定义的Map函数接受一个</w:t>
-      </w:r>
-      <w:r>
-        <w:rPr>
-          <w:rFonts w:hint="eastAsia"/>
-        </w:rPr>
-        <w:t>中间key的</w:t>
-      </w:r>
-      <w:r>
-        <w:t>值</w:t>
-      </w:r>
-      <w:r>
-        <w:rPr>
-          <w:rFonts w:hint="eastAsia"/>
-        </w:rPr>
-        <w:t>I和</w:t>
-      </w:r>
-      <w:r>
-        <w:t>相关的一个value值得集</w:t>
-      </w:r>
-      <w:r>
-        <w:lastRenderedPageBreak/>
-        <w:t>合。Reduce</w:t>
-      </w:r>
-      <w:r>
-        <w:rPr>
-          <w:rFonts w:hint="eastAsia"/>
-        </w:rPr>
-        <w:t>函数</w:t>
-      </w:r>
-      <w:r>
-        <w:t>合并这些value值，形成一个较小的value值得集合。一般的，每次Reduce函数调用只产生0</w:t>
-      </w:r>
-      <w:r>
-        <w:rPr>
-          <w:rFonts w:hint="eastAsia"/>
-        </w:rPr>
-        <w:t>或1个</w:t>
-      </w:r>
-      <w:r>
-        <w:t>输</w:t>
-      </w:r>
-      <w:r>
-        <w:rPr>
-          <w:rFonts w:hint="eastAsia"/>
-        </w:rPr>
-        <w:t>出</w:t>
-      </w:r>
-      <w:r>
-        <w:t>value值。通常</w:t>
-      </w:r>
-      <w:r>
-        <w:rPr>
-          <w:rFonts w:hint="eastAsia"/>
-        </w:rPr>
-        <w:t>我们</w:t>
-      </w:r>
-      <w:r>
-        <w:t>通过一个迭代器把中间value</w:t>
-      </w:r>
-      <w:r>
-        <w:rPr>
-          <w:rFonts w:hint="eastAsia"/>
-        </w:rPr>
-        <w:t>值</w:t>
-      </w:r>
-      <w:r>
-        <w:t>提供给Reduce函数，这样我们就可以</w:t>
-      </w:r>
-      <w:r>
-        <w:rPr>
-          <w:rFonts w:hint="eastAsia"/>
-        </w:rPr>
-        <w:t>处理</w:t>
-      </w:r>
-      <w:r>
-        <w:t>无法全部放入内</w:t>
-      </w:r>
-      <w:r>
-        <w:rPr>
-          <w:rFonts w:hint="eastAsia"/>
-        </w:rPr>
-        <w:t>存</w:t>
-      </w:r>
-      <w:r>
-        <w:t>中的大量的value值</w:t>
-      </w:r>
-      <w:r>
-        <w:rPr>
-          <w:rFonts w:hint="eastAsia"/>
-        </w:rPr>
-        <w:t>的</w:t>
-      </w:r>
-      <w:r>
-        <w:t>集合。</w:t>
-      </w:r>
-    </w:p>
-    <w:p>
-      <w:pPr>
-        <w:ind w:firstLine="480"/>
-      </w:pPr>
-    </w:p>
-    <w:p>
-      <w:pPr>
-        <w:ind w:firstLine="480"/>
-      </w:pPr>
-    </w:p>
-    <w:p>
-      <w:pPr>
-        <w:ind w:firstLine="480"/>
-      </w:pPr>
-    </w:p>
-    <w:p>
-      <w:pPr>
-        <w:ind w:firstLine="480"/>
-      </w:pPr>
-    </w:p>
-    <w:p>
-      <w:pPr>
-        <w:pStyle w:val="1"/>
-      </w:pPr>
-      <w:r>
-        <w:rPr>
-          <w:rFonts w:hint="eastAsia"/>
-        </w:rPr>
-        <w:t>基于曲线相似度的供热行为评价方法</w:t>
-      </w:r>
-    </w:p>
-    <w:p>
-      <w:pPr>
-        <w:ind w:firstLine="480"/>
-      </w:pPr>
-      <w:r>
-        <w:rPr>
-          <w:rFonts w:hint="eastAsia"/>
-        </w:rPr>
-        <w:t>随着供热行业自动化水平的不断提高，“煤改气”和“十三五”规划节能减排的进行，我国的城市供热过程基本上实现了自动控制，供热品质得到改善，能源利用率得到提高。很多学者已经利用数据挖掘等技术对锅炉系统历史数据分析。孙群丽等对锅炉运行数据进行关联规则挖掘，提供了几组在不同负荷及外部条件下的最优运行方式与参数控制</w:t>
-      </w:r>
-      <w:r>
-        <w:fldChar w:fldCharType="begin"/>
-      </w:r>
-      <w:r>
-        <w:instrText xml:space="preserve"> </w:instrText>
-      </w:r>
-      <w:r>
-        <w:rPr>
-          <w:rFonts w:hint="eastAsia"/>
-        </w:rPr>
-        <w:instrText>REF _Ref466301140 \r \h</w:instrText>
-      </w:r>
-      <w:r>
-        <w:instrText xml:space="preserve"> </w:instrText>
-      </w:r>
-      <w:r>
-        <w:fldChar w:fldCharType="separate"/>
-      </w:r>
-      <w:r>
-        <w:t>[1]</w:t>
-      </w:r>
-      <w:r>
-        <w:fldChar w:fldCharType="end"/>
-      </w:r>
-      <w:r>
-        <w:t>；路海昌等通过对时间序列进行相空间重构，建立了基于支持向量回归的时序数据预测模型，从而实现对锅炉输出参数的预测</w:t>
-      </w:r>
-      <w:r>
-        <w:fldChar w:fldCharType="begin"/>
-      </w:r>
-      <w:r>
-        <w:instrText xml:space="preserve"> REF _Ref466301560 \r </w:instrText>
-      </w:r>
-      <w:r>
-        <w:fldChar w:fldCharType="separate"/>
-      </w:r>
-      <w:r>
-        <w:t>[2]</w:t>
-      </w:r>
-      <w:r>
-        <w:fldChar w:fldCharType="end"/>
-      </w:r>
-      <w:r>
-        <w:t>；岳晓忠采用后向反馈BP神经网络理论和关联规则算法的数据挖掘方法，对锅炉实时运行数据进</w:t>
-      </w:r>
-      <w:r>
-        <w:rPr>
-          <w:rFonts w:hint="eastAsia"/>
-        </w:rPr>
-        <w:t>行分析，从而建立锅炉运行模型</w:t>
-      </w:r>
-      <w:r>
-        <w:fldChar w:fldCharType="begin"/>
-      </w:r>
-      <w:r>
-        <w:instrText xml:space="preserve"> </w:instrText>
-      </w:r>
-      <w:r>
-        <w:rPr>
-          <w:rFonts w:hint="eastAsia"/>
-        </w:rPr>
-        <w:instrText>REF _Ref466301597 \r</w:instrText>
-      </w:r>
-      <w:r>
-        <w:instrText xml:space="preserve"> </w:instrText>
-      </w:r>
-      <w:r>
-        <w:fldChar w:fldCharType="separate"/>
-      </w:r>
-      <w:r>
-        <w:t>[3]</w:t>
-      </w:r>
-      <w:r>
-        <w:fldChar w:fldCharType="end"/>
-      </w:r>
-      <w:r>
-        <w:t>。以上的分析都是如何去优化控制锅炉，但实际操作人员由于各种原因较难掌握这些方法的使用，而供热公司也没有合适的方法对现场人员供热过程量化分析，即缺乏切实可靠的量化评价方法，难以满足管理者实时掌握考评状况和调整运行策略的需求</w:t>
-      </w:r>
-      <w:r>
-        <w:fldChar w:fldCharType="begin"/>
-      </w:r>
-      <w:r>
-        <w:instrText xml:space="preserve"> REF _Ref466301639 \r </w:instrText>
-      </w:r>
-      <w:r>
-        <w:fldChar w:fldCharType="separate"/>
-      </w:r>
-      <w:r>
-        <w:t>[4]</w:t>
-      </w:r>
-      <w:r>
-        <w:fldChar w:fldCharType="end"/>
-      </w:r>
-      <w:r>
-        <w:t>。因此研究供热过程的评价方法对推进节能减排、降低运行成本都具有重要意义。</w:t>
-      </w:r>
-    </w:p>
-    <w:p>
-      <w:pPr>
-        <w:ind w:firstLine="480"/>
-      </w:pPr>
-      <w:r>
-        <w:rPr>
-          <w:rFonts w:hint="eastAsia"/>
-        </w:rPr>
-        <w:t>本章</w:t>
-      </w:r>
-      <w:r>
-        <w:rPr>
-          <w:rFonts w:hint="eastAsia"/>
-        </w:rPr>
-        <w:t>首先解释目标温度曲线的由来并分析目标温度曲线与实际出水温度曲线之间不同的多种可能情况，然后将其分解为趋势变化、平移和伸缩三个属性相似度并给出各个属性的相应计算方法，并最后融合为一个一致性度量来评价供热过程。通过实验分析，证明了此评价方法的有效性，为相关管理人员量化管理提供了一种参考依据，避免仅以燃气、水、电等能耗来衡量供热行为，而是需要区分不同的供热过程，在满足供热户室内温度的情况下尽可能节能。</w:t>
-      </w:r>
-    </w:p>
-    <w:p>
-      <w:pPr>
-        <w:pStyle w:val="2"/>
-      </w:pPr>
-      <w:r>
-        <w:lastRenderedPageBreak/>
         <w:t>3.</w:t>
       </w:r>
       <w:r>
@@ -4709,7 +4795,7 @@
                     </pic:cNvPicPr>
                   </pic:nvPicPr>
                   <pic:blipFill>
-                    <a:blip r:embed="rId13" cstate="print">
+                    <a:blip r:embed="rId14" cstate="print">
                       <a:extLst>
                         <a:ext uri="{28A0092B-C50C-407E-A947-70E740481C1C}">
                           <a14:useLocalDpi xmlns:a14="http://schemas.microsoft.com/office/drawing/2010/main" val="0"/>
@@ -4900,21 +4986,11 @@
       <w:r>
         <w:t>。相似性函数是用函数的方法来表征两曲线相似的程度，主要有夹角余弦和相关系数等方法，但由于供热数据受天气和地域影响较大，很难拟合成相应的曲线函数，而距离测度法主要有Euclidean距离、Minkowsky距离、Hausdorff距离、Fréchet距离等</w:t>
       </w:r>
-      <w:r>
-        <w:fldChar w:fldCharType="begin"/>
-      </w:r>
-      <w:r>
-        <w:instrText xml:space="preserve"> REF _Ref466302027 \r </w:instrText>
-      </w:r>
-      <w:r>
-        <w:fldChar w:fldCharType="separate"/>
-      </w:r>
-      <w:r>
-        <w:t>[7]</w:t>
-      </w:r>
-      <w:r>
-        <w:fldChar w:fldCharType="end"/>
-      </w:r>
+      <w:fldSimple w:instr=" REF _Ref466302027 \r ">
+        <w:r>
+          <w:t>[7]</w:t>
+        </w:r>
+      </w:fldSimple>
       <w:r>
         <w:t>，其中，Hausdorff距离和Fréchet距离主要用来计算两个点集间的相似</w:t>
       </w:r>
@@ -4963,57 +5039,27 @@
       <w:r>
         <w:t>Fréchet 距离由 M. Fréchet提出，描述了两质点分别沿着2条给定曲线以任意速度单向运动时，二者之间的最短距离。Axel Mosig和Michael Clausen曾将Fréchet 距离与变换群的交叉子集结合，应用到判别两条曲线的相似性上</w:t>
       </w:r>
-      <w:r>
-        <w:fldChar w:fldCharType="begin"/>
-      </w:r>
-      <w:r>
-        <w:instrText xml:space="preserve"> REF _Ref466302166 \r </w:instrText>
-      </w:r>
-      <w:r>
-        <w:fldChar w:fldCharType="separate"/>
-      </w:r>
-      <w:r>
-        <w:t>[9]</w:t>
-      </w:r>
-      <w:r>
-        <w:fldChar w:fldCharType="end"/>
-      </w:r>
+      <w:fldSimple w:instr=" REF _Ref466302166 \r ">
+        <w:r>
+          <w:t>[9]</w:t>
+        </w:r>
+      </w:fldSimple>
       <w:r>
         <w:t>，曹凯等引入Fréchet距离进行云规则推理，设计了一种智能地图匹配算法</w:t>
       </w:r>
-      <w:r>
-        <w:fldChar w:fldCharType="begin"/>
-      </w:r>
-      <w:r>
-        <w:instrText xml:space="preserve"> REF _Ref466302180 \r </w:instrText>
-      </w:r>
-      <w:r>
-        <w:fldChar w:fldCharType="separate"/>
-      </w:r>
-      <w:r>
-        <w:t>[10]</w:t>
-      </w:r>
-      <w:r>
-        <w:fldChar w:fldCharType="end"/>
-      </w:r>
+      <w:fldSimple w:instr=" REF _Ref466302180 \r ">
+        <w:r>
+          <w:t>[10]</w:t>
+        </w:r>
+      </w:fldSimple>
       <w:r>
         <w:t>。Eiter 和 Mannila在连续 Fréchet 距离的基础上提出了离散 Fréchet 距离</w:t>
       </w:r>
-      <w:r>
-        <w:fldChar w:fldCharType="begin"/>
-      </w:r>
-      <w:r>
-        <w:instrText xml:space="preserve"> REF _Ref466302190 \r </w:instrText>
-      </w:r>
-      <w:r>
-        <w:fldChar w:fldCharType="separate"/>
-      </w:r>
-      <w:r>
-        <w:t>[11]</w:t>
-      </w:r>
-      <w:r>
-        <w:fldChar w:fldCharType="end"/>
-      </w:r>
+      <w:fldSimple w:instr=" REF _Ref466302190 \r ">
+        <w:r>
+          <w:t>[11]</w:t>
+        </w:r>
+      </w:fldSimple>
       <w:r>
         <w:t>的定义 , 而朱洁等考虑了离散Fréchet距离的关键特征峰值点，</w:t>
       </w:r>
@@ -9117,21 +9163,11 @@
       <w:r>
         <w:t>，可通过数据统计及最小二乘法得出</w:t>
       </w:r>
-      <w:r>
-        <w:fldChar w:fldCharType="begin"/>
-      </w:r>
-      <w:r>
-        <w:instrText xml:space="preserve"> REF _Ref466302655 \r </w:instrText>
-      </w:r>
-      <w:r>
-        <w:fldChar w:fldCharType="separate"/>
-      </w:r>
-      <w:r>
-        <w:t>[15]</w:t>
-      </w:r>
-      <w:r>
-        <w:fldChar w:fldCharType="end"/>
-      </w:r>
+      <w:fldSimple w:instr=" REF _Ref466302655 \r ">
+        <w:r>
+          <w:t>[15]</w:t>
+        </w:r>
+      </w:fldSimple>
       <w:r>
         <w:t>。</w:t>
       </w:r>
@@ -12367,7 +12403,7 @@
                     </pic:cNvPicPr>
                   </pic:nvPicPr>
                   <pic:blipFill>
-                    <a:blip r:embed="rId14">
+                    <a:blip r:embed="rId15">
                       <a:extLst>
                         <a:ext uri="{28A0092B-C50C-407E-A947-70E740481C1C}">
                           <a14:useLocalDpi xmlns:a14="http://schemas.microsoft.com/office/drawing/2010/main" val="0"/>
@@ -13469,7 +13505,7 @@
                     </pic:cNvPicPr>
                   </pic:nvPicPr>
                   <pic:blipFill>
-                    <a:blip r:embed="rId15">
+                    <a:blip r:embed="rId16">
                       <a:extLst>
                         <a:ext uri="{28A0092B-C50C-407E-A947-70E740481C1C}">
                           <a14:useLocalDpi xmlns:a14="http://schemas.microsoft.com/office/drawing/2010/main" val="0"/>
@@ -14546,7 +14582,7 @@
                     <pic:cNvPicPr/>
                   </pic:nvPicPr>
                   <pic:blipFill>
-                    <a:blip r:embed="rId16" cstate="print">
+                    <a:blip r:embed="rId17" cstate="print">
                       <a:extLst>
                         <a:ext uri="{28A0092B-C50C-407E-A947-70E740481C1C}">
                           <a14:useLocalDpi xmlns:a14="http://schemas.microsoft.com/office/drawing/2010/main" val="0"/>
@@ -16375,11 +16411,6 @@
     </w:p>
     <w:p>
       <w:pPr>
-        <w:ind w:firstLine="480"/>
-      </w:pPr>
-    </w:p>
-    <w:p>
-      <w:pPr>
         <w:pStyle w:val="a3"/>
         <w:numPr>
           <w:ilvl w:val="0"/>
@@ -16387,11 +16418,11 @@
         </w:numPr>
         <w:ind w:firstLineChars="0"/>
       </w:pPr>
-      <w:bookmarkStart w:id="1" w:name="_Ref466300960"/>
-      <w:bookmarkStart w:id="2" w:name="_Ref466301140"/>
-      <w:r>
-        <w:t>张珊. 供热锅炉绩效评价及优化系统的研究[D]. 大连海事大学, 2013.</w:t>
-      </w:r>
+      <w:bookmarkStart w:id="0" w:name="_Ref466405228"/>
+      <w:r>
+        <w:t>Zhang B T, Ramakrishnan R, Livay M. Brich: an efficient data clustering method for very large databases[C]// Procedings of ACM Sigmod, ACM. 2010.</w:t>
+      </w:r>
+      <w:bookmarkEnd w:id="0"/>
     </w:p>
     <w:p>
       <w:pPr>
@@ -16402,13 +16433,11 @@
         </w:numPr>
         <w:ind w:firstLineChars="0"/>
       </w:pPr>
-      <w:bookmarkStart w:id="3" w:name="_Ref466301560"/>
+      <w:bookmarkStart w:id="1" w:name="_Ref466405670"/>
+      <w:r>
+        <w:t>Guha S, Rastogi R, Shim K. ROCK: A Robust Clustering Algorithm for Categorical Attributes[J]. Information Systems, 2000, 25(5):345-366.</w:t>
+      </w:r>
       <w:bookmarkEnd w:id="1"/>
-      <w:bookmarkEnd w:id="2"/>
-      <w:r>
-        <w:t>路昌海, 刘贵松, 张明琤. 基于支持向量回归的锅炉出水温度时间序列预测[J]. 区域供热, 2014(6):18-22.</w:t>
-      </w:r>
-      <w:bookmarkEnd w:id="3"/>
     </w:p>
     <w:p>
       <w:pPr>
@@ -16419,17 +16448,11 @@
         </w:numPr>
         <w:ind w:firstLineChars="0"/>
       </w:pPr>
-      <w:bookmarkStart w:id="4" w:name="_Ref466301597"/>
-      <w:r>
-        <w:rPr>
-          <w:rFonts w:hint="eastAsia"/>
-        </w:rPr>
-        <w:t>岳孝忠</w:t>
-      </w:r>
-      <w:r>
-        <w:t>. 基于锅炉运行优化的数据挖掘平台研究与实现[D]. 电子科技大学, 2012.</w:t>
-      </w:r>
-      <w:bookmarkEnd w:id="4"/>
+      <w:bookmarkStart w:id="2" w:name="_Ref466405737"/>
+      <w:r>
+        <w:t>Karypis G, Han E H, Kumar V. CHAMELEON A hierarchical clustering algorithm using dynamic modeling[J]. Computer, 1999, 32(8):68-75.</w:t>
+      </w:r>
+      <w:bookmarkEnd w:id="2"/>
     </w:p>
     <w:p>
       <w:pPr>
@@ -16440,11 +16463,11 @@
         </w:numPr>
         <w:ind w:firstLineChars="0"/>
       </w:pPr>
-      <w:bookmarkStart w:id="5" w:name="_Ref466301639"/>
-      <w:r>
-        <w:t>江亿, 彭琛, 胡姗. 中国建筑能耗的分类[J]. 建设科技, 2015(14):22-26.</w:t>
-      </w:r>
-      <w:bookmarkEnd w:id="5"/>
+      <w:bookmarkStart w:id="3" w:name="_Ref466406284"/>
+      <w:r>
+        <w:t>Macqueen J. Some Methods for Classification and Analysis of MultiVariate Observations[C]// Proc. of, Berkeley Symposium on Mathematical Statistics and Probability. 1967:281-297.</w:t>
+      </w:r>
+      <w:bookmarkEnd w:id="3"/>
     </w:p>
     <w:p>
       <w:pPr>
@@ -16455,11 +16478,11 @@
         </w:numPr>
         <w:ind w:firstLineChars="0"/>
       </w:pPr>
-      <w:bookmarkStart w:id="6" w:name="_Ref466301962"/>
-      <w:r>
-        <w:t>高兴.基于特征信息的测井曲线相似度算法研究与应用[D]. 东北石油大学, 2013.</w:t>
-      </w:r>
-      <w:bookmarkEnd w:id="6"/>
+      <w:bookmarkStart w:id="4" w:name="_Ref466406449"/>
+      <w:r>
+        <w:t>Arthur D, Vassilvitskii S. k-means++: the advantages of careful seeding[C]// Eighteenth Acm-Siam Symposium on Discrete Algorithms, SODA 2007, New Orleans, Louisiana, Usa, January. 2007:1027-1035.</w:t>
+      </w:r>
+      <w:bookmarkEnd w:id="4"/>
     </w:p>
     <w:p>
       <w:pPr>
@@ -16470,11 +16493,11 @@
         </w:numPr>
         <w:ind w:firstLineChars="0"/>
       </w:pPr>
-      <w:bookmarkStart w:id="7" w:name="_Ref466302002"/>
-      <w:r>
-        <w:t>张宇, 刘雨东, 计钊. 向量相似度测度方法[J]. 声学技术, 2009, 28(4):532-536.</w:t>
-      </w:r>
-      <w:bookmarkEnd w:id="7"/>
+      <w:bookmarkStart w:id="5" w:name="_Ref466406773"/>
+      <w:r>
+        <w:t>Chiang M T, Mirkin B. Intelligent Choice of the Number of Clusters in K-Means Clustering: An Experimental Study with Different Cluster Spreads[J]. Journal of Classification, 2010, 27(1):3-40.</w:t>
+      </w:r>
+      <w:bookmarkEnd w:id="5"/>
     </w:p>
     <w:p>
       <w:pPr>
@@ -16485,11 +16508,11 @@
         </w:numPr>
         <w:ind w:firstLineChars="0"/>
       </w:pPr>
-      <w:bookmarkStart w:id="8" w:name="_Ref466302027"/>
-      <w:r>
-        <w:t>郑丽萍, 李光耀, 梁永全,等. 本体中概念相似度的计算[J]. 计算机工程与应用, 2006, 42(30):25-27.</w:t>
-      </w:r>
-      <w:bookmarkEnd w:id="8"/>
+      <w:bookmarkStart w:id="6" w:name="_Ref466406828"/>
+      <w:r>
+        <w:t>Krishna K, Narasimha M M. Genetic K-means algorithm.[J]. IEEE Transactions on Systems Man &amp; Cybernetics Part B Cybernetics A Publication of the IEEE Systems Man &amp; Cybernetics Society, 1999, 29(3):433-9.</w:t>
+      </w:r>
+      <w:bookmarkEnd w:id="6"/>
     </w:p>
     <w:p>
       <w:pPr>
@@ -16500,11 +16523,11 @@
         </w:numPr>
         <w:ind w:firstLineChars="0"/>
       </w:pPr>
-      <w:bookmarkStart w:id="9" w:name="_Ref466302062"/>
-      <w:r>
-        <w:t>HELMUT ALT, MICHAEL GODAU. COMPUTING THE FRÉCHET DISTANCE BETWEEN TWO POLYGONAL CURVES[J]. International Journal of Computational Geometry &amp; Applications, 2011, 5(1):75-91.</w:t>
-      </w:r>
-      <w:bookmarkEnd w:id="9"/>
+      <w:bookmarkStart w:id="7" w:name="_Ref466406952"/>
+      <w:r>
+        <w:t>Kaufmann L, Rousseeuw P J. Clustering by Means of Medoids[C]// Statistical Data Analysis Based on the L1-norm &amp; Related Methods. North-Holland, 1987:405-416.</w:t>
+      </w:r>
+      <w:bookmarkEnd w:id="7"/>
     </w:p>
     <w:p>
       <w:pPr>
@@ -16515,11 +16538,11 @@
         </w:numPr>
         <w:ind w:firstLineChars="0"/>
       </w:pPr>
-      <w:bookmarkStart w:id="10" w:name="_Ref466302166"/>
-      <w:r>
-        <w:t>Mosig A, Clausen M. Approximately matching polygonal curves with respect to the Fréchet distance[J]. Computational Geometry, 2005, 30(2): 113-127.</w:t>
-      </w:r>
-      <w:bookmarkEnd w:id="10"/>
+      <w:bookmarkStart w:id="8" w:name="_Ref466407109"/>
+      <w:r>
+        <w:t>by Jain A K. Dubes RC: Algorithms for Clustering Data[J]. 2010.</w:t>
+      </w:r>
+      <w:bookmarkEnd w:id="8"/>
     </w:p>
     <w:p>
       <w:pPr>
@@ -16530,11 +16553,11 @@
         </w:numPr>
         <w:ind w:firstLineChars="0"/>
       </w:pPr>
-      <w:bookmarkStart w:id="11" w:name="_Ref466302180"/>
-      <w:r>
-        <w:t>曹凯, 唐进君, 刘汝成. 基于Fréchet距离准则的智能地图匹配算法[J]. 计算机工程与应用, 2007, 43(28):223-226.</w:t>
-      </w:r>
-      <w:bookmarkEnd w:id="11"/>
+      <w:bookmarkStart w:id="9" w:name="_Ref466407183"/>
+      <w:r>
+        <w:t>Chaturvedi A, Green P E, Caroll J D. K-modes Clustering[J]. Journal of Classification, 2001, 18(1):35-55.</w:t>
+      </w:r>
+      <w:bookmarkEnd w:id="9"/>
     </w:p>
     <w:p>
       <w:pPr>
@@ -16545,11 +16568,11 @@
         </w:numPr>
         <w:ind w:firstLineChars="0"/>
       </w:pPr>
-      <w:bookmarkStart w:id="12" w:name="_Ref466302190"/>
-      <w:r>
-        <w:t>Eiter T, Mannila H. Computing discrete Fréchet distance. See Also[J]. See Also, 1994, 64(3):636-637.</w:t>
-      </w:r>
-      <w:bookmarkEnd w:id="12"/>
+      <w:bookmarkStart w:id="10" w:name="_Ref466407229"/>
+      <w:r>
+        <w:t>Dhillon I S, Guan Y, Kulis B. Kernel k-means: spectral clustering and normalized cuts[C]// Tenth ACM SIGKDD International Conference on Knowledge Discovery and Data Mining. ACM, 2004:551--556.</w:t>
+      </w:r>
+      <w:bookmarkEnd w:id="10"/>
     </w:p>
     <w:p>
       <w:pPr>
@@ -16560,11 +16583,11 @@
         </w:numPr>
         <w:ind w:firstLineChars="0"/>
       </w:pPr>
-      <w:bookmarkStart w:id="13" w:name="_Ref466302204"/>
-      <w:r>
-        <w:t>朱洁, 黄樟灿, 彭晓琳. 基于离散Fréchet距离的判别曲线相似性的算法[J]. 武汉大学学报:理学版, 2009, 55(2):227-232.</w:t>
-      </w:r>
-      <w:bookmarkEnd w:id="13"/>
+      <w:bookmarkStart w:id="11" w:name="_Ref466407755"/>
+      <w:r>
+        <w:t>Ester M, Kriegel H P, Sander J, et al. A Density-Based Algorithm for Discovering Clusters in Large Spatial Databases with Noise[C]// 2008:226--231.</w:t>
+      </w:r>
+      <w:bookmarkEnd w:id="11"/>
     </w:p>
     <w:p>
       <w:pPr>
@@ -16575,21 +16598,12 @@
         </w:numPr>
         <w:ind w:firstLineChars="0"/>
       </w:pPr>
-      <w:r>
-        <w:t xml:space="preserve">蔡启林, 寿晓峰. </w:t>
-      </w:r>
-      <w:r>
-        <w:t>供暖热负荷</w:t>
-      </w:r>
-      <w:r>
-        <w:rPr>
-          <w:rFonts w:hint="eastAsia"/>
-        </w:rPr>
-        <w:t>延</w:t>
-      </w:r>
-      <w:r>
-        <w:t>时曲线及其应用[J]. 区域供热, 1991(2):1-10.</w:t>
-      </w:r>
+      <w:bookmarkStart w:id="12" w:name="_Ref466407826"/>
+      <w:r>
+        <w:lastRenderedPageBreak/>
+        <w:t>Ankerst M, Breunig M M, Kriegel H P, et al. OPTICS: ordering points to identify the clustering structure[J]. Acm Sigmod Record, 1999, 28(2):49-60.</w:t>
+      </w:r>
+      <w:bookmarkEnd w:id="12"/>
     </w:p>
     <w:p>
       <w:pPr>
@@ -16600,9 +16614,11 @@
         </w:numPr>
         <w:ind w:firstLineChars="0"/>
       </w:pPr>
-      <w:r>
-        <w:t>李光, 吴祈宗. 基于结论一致的综合评价数据标准化研究[J]. 数学的实践与认识, 2011, 41(3):72-77.</w:t>
-      </w:r>
+      <w:bookmarkStart w:id="13" w:name="_Ref466408059"/>
+      <w:r>
+        <w:t>Wang W, Yang J, Muntz R R. STING: A Statistical Information Grid Approach to Spatial Data Mining[C]// International Conference on Very Large Data Bases. Morgan Kaufmann Publishers Inc. 1997:186-195.</w:t>
+      </w:r>
+      <w:bookmarkEnd w:id="13"/>
     </w:p>
     <w:p>
       <w:pPr>
@@ -16613,7 +16629,233 @@
         </w:numPr>
         <w:ind w:firstLineChars="0"/>
       </w:pPr>
-      <w:bookmarkStart w:id="14" w:name="_Ref466302655"/>
+      <w:bookmarkStart w:id="14" w:name="_Ref466300960"/>
+      <w:bookmarkStart w:id="15" w:name="_Ref466301140"/>
+      <w:r>
+        <w:t>张珊. 供热锅炉绩效评价及优化系统的研究[D]. 大连海事大学, 2013.</w:t>
+      </w:r>
+    </w:p>
+    <w:p>
+      <w:pPr>
+        <w:pStyle w:val="a3"/>
+        <w:numPr>
+          <w:ilvl w:val="0"/>
+          <w:numId w:val="6"/>
+        </w:numPr>
+        <w:ind w:firstLineChars="0"/>
+      </w:pPr>
+      <w:bookmarkStart w:id="16" w:name="_Ref466301560"/>
+      <w:bookmarkEnd w:id="14"/>
+      <w:bookmarkEnd w:id="15"/>
+      <w:r>
+        <w:t>路昌海, 刘贵松, 张明琤. 基于支持向量回归的锅炉出水温度时间序列预测[J]. 区域供热, 2014(6):18-22.</w:t>
+      </w:r>
+      <w:bookmarkEnd w:id="16"/>
+    </w:p>
+    <w:p>
+      <w:pPr>
+        <w:pStyle w:val="a3"/>
+        <w:numPr>
+          <w:ilvl w:val="0"/>
+          <w:numId w:val="6"/>
+        </w:numPr>
+        <w:ind w:firstLineChars="0"/>
+      </w:pPr>
+      <w:bookmarkStart w:id="17" w:name="_Ref466301597"/>
+      <w:r>
+        <w:rPr>
+          <w:rFonts w:hint="eastAsia"/>
+        </w:rPr>
+        <w:t>岳孝忠</w:t>
+      </w:r>
+      <w:r>
+        <w:t>. 基于锅炉运行优化的数据挖掘平台研究与实现[D]. 电子科技大学, 2012.</w:t>
+      </w:r>
+      <w:bookmarkEnd w:id="17"/>
+    </w:p>
+    <w:p>
+      <w:pPr>
+        <w:pStyle w:val="a3"/>
+        <w:numPr>
+          <w:ilvl w:val="0"/>
+          <w:numId w:val="6"/>
+        </w:numPr>
+        <w:ind w:firstLineChars="0"/>
+      </w:pPr>
+      <w:bookmarkStart w:id="18" w:name="_Ref466301639"/>
+      <w:r>
+        <w:t>江亿, 彭琛, 胡姗. 中国建筑能耗的分类[J]. 建设科技, 2015(14):22-26.</w:t>
+      </w:r>
+      <w:bookmarkEnd w:id="18"/>
+    </w:p>
+    <w:p>
+      <w:pPr>
+        <w:pStyle w:val="a3"/>
+        <w:numPr>
+          <w:ilvl w:val="0"/>
+          <w:numId w:val="6"/>
+        </w:numPr>
+        <w:ind w:firstLineChars="0"/>
+      </w:pPr>
+      <w:bookmarkStart w:id="19" w:name="_Ref466301962"/>
+      <w:r>
+        <w:t>高兴.基于特征信息的测井曲线相似度算法研究与应用[D]. 东北石油大学, 2013.</w:t>
+      </w:r>
+      <w:bookmarkEnd w:id="19"/>
+    </w:p>
+    <w:p>
+      <w:pPr>
+        <w:pStyle w:val="a3"/>
+        <w:numPr>
+          <w:ilvl w:val="0"/>
+          <w:numId w:val="6"/>
+        </w:numPr>
+        <w:ind w:firstLineChars="0"/>
+      </w:pPr>
+      <w:bookmarkStart w:id="20" w:name="_Ref466302002"/>
+      <w:r>
+        <w:t>张宇, 刘雨东, 计钊. 向量相似度测度方法[J]. 声学技术, 2009, 28(4):532-536.</w:t>
+      </w:r>
+      <w:bookmarkEnd w:id="20"/>
+    </w:p>
+    <w:p>
+      <w:pPr>
+        <w:pStyle w:val="a3"/>
+        <w:numPr>
+          <w:ilvl w:val="0"/>
+          <w:numId w:val="6"/>
+        </w:numPr>
+        <w:ind w:firstLineChars="0"/>
+      </w:pPr>
+      <w:bookmarkStart w:id="21" w:name="_Ref466302027"/>
+      <w:r>
+        <w:t>郑丽萍, 李光耀, 梁永全,等. 本体中概念相似度的计算[J]. 计算机工程与应用, 2006, 42(30):25-27.</w:t>
+      </w:r>
+      <w:bookmarkEnd w:id="21"/>
+    </w:p>
+    <w:p>
+      <w:pPr>
+        <w:pStyle w:val="a3"/>
+        <w:numPr>
+          <w:ilvl w:val="0"/>
+          <w:numId w:val="6"/>
+        </w:numPr>
+        <w:ind w:firstLineChars="0"/>
+      </w:pPr>
+      <w:bookmarkStart w:id="22" w:name="_Ref466302062"/>
+      <w:r>
+        <w:t>HELMUT ALT, MICHAEL GODAU. COMPUTING THE FRÉCHET DISTANCE BETWEEN TWO POLYGONAL CURVES[J]. International Journal of Computational Geometry &amp; Applications, 2011, 5(1):75-91.</w:t>
+      </w:r>
+      <w:bookmarkEnd w:id="22"/>
+    </w:p>
+    <w:p>
+      <w:pPr>
+        <w:pStyle w:val="a3"/>
+        <w:numPr>
+          <w:ilvl w:val="0"/>
+          <w:numId w:val="6"/>
+        </w:numPr>
+        <w:ind w:firstLineChars="0"/>
+      </w:pPr>
+      <w:bookmarkStart w:id="23" w:name="_Ref466302166"/>
+      <w:r>
+        <w:t>Mosig A, Clausen M. Approximately matching polygonal curves with respect to the Fréchet distance[J]. Computational Geometry, 2005, 30(2): 113-127.</w:t>
+      </w:r>
+      <w:bookmarkEnd w:id="23"/>
+    </w:p>
+    <w:p>
+      <w:pPr>
+        <w:pStyle w:val="a3"/>
+        <w:numPr>
+          <w:ilvl w:val="0"/>
+          <w:numId w:val="6"/>
+        </w:numPr>
+        <w:ind w:firstLineChars="0"/>
+      </w:pPr>
+      <w:bookmarkStart w:id="24" w:name="_Ref466302180"/>
+      <w:r>
+        <w:t>曹凯, 唐进君, 刘汝成. 基于Fréchet距离准则的智能地图匹配算法[J]. 计算机工程与应用, 2007, 43(28):223-226.</w:t>
+      </w:r>
+      <w:bookmarkEnd w:id="24"/>
+    </w:p>
+    <w:p>
+      <w:pPr>
+        <w:pStyle w:val="a3"/>
+        <w:numPr>
+          <w:ilvl w:val="0"/>
+          <w:numId w:val="6"/>
+        </w:numPr>
+        <w:ind w:firstLineChars="0"/>
+      </w:pPr>
+      <w:bookmarkStart w:id="25" w:name="_Ref466302190"/>
+      <w:r>
+        <w:t>Eiter T, Mannila H. Computing discrete Fréchet distance. See Also[J]. See Also, 1994, 64(3):636-637.</w:t>
+      </w:r>
+      <w:bookmarkEnd w:id="25"/>
+    </w:p>
+    <w:p>
+      <w:pPr>
+        <w:pStyle w:val="a3"/>
+        <w:numPr>
+          <w:ilvl w:val="0"/>
+          <w:numId w:val="6"/>
+        </w:numPr>
+        <w:ind w:firstLineChars="0"/>
+      </w:pPr>
+      <w:bookmarkStart w:id="26" w:name="_Ref466302204"/>
+      <w:r>
+        <w:t>朱洁, 黄樟灿, 彭晓琳. 基于离散Fréchet距离的判别曲线相似性的算法[J]. 武汉大学学报:理学版, 2009, 55(2):227-232.</w:t>
+      </w:r>
+      <w:bookmarkEnd w:id="26"/>
+    </w:p>
+    <w:p>
+      <w:pPr>
+        <w:pStyle w:val="a3"/>
+        <w:numPr>
+          <w:ilvl w:val="0"/>
+          <w:numId w:val="6"/>
+        </w:numPr>
+        <w:ind w:firstLineChars="0"/>
+      </w:pPr>
+      <w:r>
+        <w:t xml:space="preserve">蔡启林, 寿晓峰. </w:t>
+      </w:r>
+      <w:r>
+        <w:t>供暖热负荷</w:t>
+      </w:r>
+      <w:r>
+        <w:rPr>
+          <w:rFonts w:hint="eastAsia"/>
+        </w:rPr>
+        <w:t>延</w:t>
+      </w:r>
+      <w:r>
+        <w:t>时曲线及其应用[J]. 区域供热, 1991(2):1-10.</w:t>
+      </w:r>
+    </w:p>
+    <w:p>
+      <w:pPr>
+        <w:pStyle w:val="a3"/>
+        <w:numPr>
+          <w:ilvl w:val="0"/>
+          <w:numId w:val="6"/>
+        </w:numPr>
+        <w:ind w:firstLineChars="0"/>
+      </w:pPr>
+      <w:r>
+        <w:t>李光, 吴祈宗. 基于结论一致的综合评价数据标准化研究[J]. 数学的实践与认识, 2011, 41(3):72-77.</w:t>
+      </w:r>
+    </w:p>
+    <w:p>
+      <w:pPr>
+        <w:pStyle w:val="a3"/>
+        <w:numPr>
+          <w:ilvl w:val="0"/>
+          <w:numId w:val="6"/>
+        </w:numPr>
+        <w:ind w:firstLineChars="0"/>
+      </w:pPr>
+      <w:bookmarkStart w:id="27" w:name="_Ref466302655"/>
       <w:r>
         <w:rPr>
           <w:rFonts w:hint="eastAsia"/>
@@ -16621,14 +16863,212 @@
         <w:t>王福昌</w:t>
       </w:r>
       <w:r>
-        <w:t>, 曹慧荣, 朱红霞. 经典最小二乘与全最小二乘法及其参数估计[J]. 统计与决策, 2009(1):16-17.</w:t>
-      </w:r>
-      <w:bookmarkEnd w:id="14"/>
+        <w:t>, 曹慧荣, 朱红霞. 经典最小二乘与全最小二乘法及其参数估计[J]. 统</w:t>
+      </w:r>
+      <w:r>
+        <w:lastRenderedPageBreak/>
+        <w:t>计与决策, 2009(1):16-17.</w:t>
+      </w:r>
+      <w:bookmarkEnd w:id="27"/>
+    </w:p>
+    <w:p>
+      <w:pPr>
+        <w:widowControl/>
+        <w:spacing w:line="240" w:lineRule="auto"/>
+        <w:ind w:firstLineChars="0" w:firstLine="0"/>
+        <w:jc w:val="left"/>
+      </w:pPr>
+      <w:r>
+        <w:br w:type="page"/>
+      </w:r>
+    </w:p>
+    <w:p>
+      <w:pPr>
+        <w:pStyle w:val="afc"/>
+      </w:pPr>
+      <w:r>
+        <w:rPr>
+          <w:rFonts w:hint="eastAsia"/>
+        </w:rPr>
+        <w:lastRenderedPageBreak/>
+        <w:t>致谢</w:t>
+      </w:r>
     </w:p>
     <w:p>
       <w:pPr>
         <w:ind w:firstLine="480"/>
       </w:pPr>
+      <w:r>
+        <w:rPr>
+          <w:rFonts w:hint="eastAsia"/>
+        </w:rPr>
+        <w:t>本文是在孙志伟副教授的悉心指导下完成的，同时也得益于课题组组长马永军教授的方向引导和硬件支持。非常感谢孙老师和马老师在学术上的谆谆教诲，孙老师和马老师严谨的教学姿态，诲人不倦的精神，因材施教的育人之道，深深的影响着我，也为我以后在职业生涯上的发展奠定了基调。孙老师在数据挖掘领域有很深的见解，同时孙老师善于将数据挖掘的知识应用于实践，通过横向项目进行结合，充分发挥了计算机领域数据挖掘方向多学科交叉研究的特色，非常感谢孙老师对我的</w:t>
+      </w:r>
+      <w:r>
+        <w:rPr>
+          <w:rFonts w:hint="eastAsia"/>
+        </w:rPr>
+        <w:t>悉心指导</w:t>
+      </w:r>
+      <w:r>
+        <w:rPr>
+          <w:rFonts w:hint="eastAsia"/>
+        </w:rPr>
+        <w:t>。</w:t>
+      </w:r>
+    </w:p>
+    <w:p>
+      <w:pPr>
+        <w:ind w:firstLine="480"/>
+      </w:pPr>
+      <w:r>
+        <w:rPr>
+          <w:rFonts w:hint="eastAsia"/>
+        </w:rPr>
+        <w:t>孙老师不仅在纵向科研学术领域对我有深入的帮助，同时带我进入了横向项目开发的领域。研究生期间跟随马老师和畅老师做了诸多项目，自己也从本科路由与交换的方向转移到了前端开发的方向，在技术领域有了深入的实际实践体会，帮助我在实际项目中锻炼动手能力，项目思维。也经过老师们的教导和自己的深入学习，在毕业之际拿到了阿里、美团等多个offer，能让我加入到了阿里巴巴这样著名的互联网公司，这些都离不开老师给予的机会和教导。</w:t>
+      </w:r>
+    </w:p>
+    <w:p>
+      <w:pPr>
+        <w:ind w:firstLine="480"/>
+      </w:pPr>
+      <w:r>
+        <w:rPr>
+          <w:rFonts w:hint="eastAsia"/>
+        </w:rPr>
+        <w:t>同时感谢自己的学校，天津科技大学。我在本校从本科开始一共学习了六年半的时间，自己的美好青春都在这里尽情的挥洒，遇到了很多可爱的有趣的人，有耐心指导我的学长，帮助我的学姐，有热爱学习让我倍感压力学弟学妹，这里的每个人都是我的榜样，和他们在一起合作很快乐。感谢畅卫功老师在本科和研究生阶段的开发指导，感谢张传雷老师</w:t>
+      </w:r>
+      <w:r>
+        <w:rPr>
+          <w:rFonts w:hint="eastAsia"/>
+        </w:rPr>
+        <w:t>在学术和项目的悉心指导，感谢张强老师，陈少杰老师的帮助。</w:t>
+      </w:r>
+    </w:p>
+    <w:p>
+      <w:pPr>
+        <w:ind w:firstLine="480"/>
+      </w:pPr>
+      <w:r>
+        <w:rPr>
+          <w:rFonts w:hint="eastAsia"/>
+        </w:rPr>
+        <w:t>研究生阶段是我人生转折的一个过渡阶段，研究生同学们在各自知识领域深入的造诣深深的影响了我，我们在一起探讨学术，一起做项目，让自己的日常生活特别充实，每天都过得非常有意义。感谢单渊博和我一起在数据挖掘领域上的讨论，感谢陶鑫、谢迎、荚佳舍友们在生活上的交融和帮助，模式识别和大数据团队的成员万莉、刘洋、薛永浩在学术上的探讨，也非常感谢天津科技大学河西校区309实验室的小伙伴和天津科技大学泰达校区301的小伙伴。</w:t>
+      </w:r>
+    </w:p>
+    <w:p>
+      <w:pPr>
+        <w:ind w:firstLine="480"/>
+      </w:pPr>
+      <w:r>
+        <w:rPr>
+          <w:rFonts w:hint="eastAsia"/>
+        </w:rPr>
+        <w:t>最后感谢我的父母和家人。是你们在背后的无私支持让我有了今天的进步和成就，让我在离家千里的地方安逸的学习，认真的完善自己的职业生涯。忠厚诚信的家风也深深的影响着我的生活，让我在为人处世方面如鱼得水。感谢我的父亲冯顺昌，我的母亲戴莲芹，我的姐姐冯艳秋和姐夫张俊杨，是你们的支持才让我的研究生生涯如此的顺利，充实和辉煌。</w:t>
+      </w:r>
+    </w:p>
+    <w:p>
+      <w:pPr>
+        <w:ind w:firstLine="480"/>
+      </w:pPr>
+      <w:r>
+        <w:lastRenderedPageBreak/>
+        <w:br w:type="page"/>
+      </w:r>
+    </w:p>
+    <w:p>
+      <w:pPr>
+        <w:pStyle w:val="af0"/>
+      </w:pPr>
+      <w:r>
+        <w:rPr>
+          <w:rFonts w:hint="eastAsia"/>
+        </w:rPr>
+        <w:lastRenderedPageBreak/>
+        <w:t>攻读学位期间发表的学术论文和所做的项目</w:t>
+      </w:r>
+    </w:p>
+    <w:p>
+      <w:pPr>
+        <w:ind w:firstLine="480"/>
+      </w:pPr>
+      <w:r>
+        <w:rPr>
+          <w:rFonts w:hint="eastAsia"/>
+        </w:rPr>
+        <w:t>论文：</w:t>
+      </w:r>
+    </w:p>
+    <w:p>
+      <w:pPr>
+        <w:ind w:firstLine="480"/>
+      </w:pPr>
+      <w:r>
+        <w:rPr>
+          <w:rFonts w:hint="eastAsia"/>
+        </w:rPr>
+        <w:t>项目：</w:t>
+      </w:r>
+    </w:p>
+    <w:p>
+      <w:pPr>
+        <w:ind w:firstLine="480"/>
+      </w:pPr>
+      <w:r>
+        <w:rPr>
+          <w:rFonts w:hint="eastAsia"/>
+        </w:rPr>
+        <w:t>天津港焦炭煤码头公司办公系统整合项目</w:t>
+      </w:r>
+    </w:p>
+    <w:p>
+      <w:pPr>
+        <w:ind w:firstLine="480"/>
+      </w:pPr>
+      <w:r>
+        <w:rPr>
+          <w:rFonts w:hint="eastAsia"/>
+        </w:rPr>
+        <w:t>天津市公路管理局后台管理系统</w:t>
+      </w:r>
+    </w:p>
+    <w:p>
+      <w:pPr>
+        <w:ind w:firstLine="480"/>
+      </w:pPr>
+      <w:r>
+        <w:rPr>
+          <w:rFonts w:hint="eastAsia"/>
+        </w:rPr>
+        <w:t>天津鸿觉能源燃气管网GIS项目</w:t>
+      </w:r>
+    </w:p>
+    <w:p>
+      <w:pPr>
+        <w:ind w:firstLine="480"/>
+      </w:pPr>
+      <w:r>
+        <w:rPr>
+          <w:rFonts w:hint="eastAsia"/>
+        </w:rPr>
+        <w:t>天津市供热锅炉管理项目</w:t>
+      </w:r>
+    </w:p>
+    <w:p>
+      <w:pPr>
+        <w:ind w:firstLine="480"/>
+        <w:rPr>
+          <w:rFonts w:hint="eastAsia"/>
+        </w:rPr>
+      </w:pPr>
+      <w:r>
+        <w:rPr>
+          <w:rFonts w:hint="eastAsia"/>
+        </w:rPr>
+        <w:t>天津物流跟踪GIS项目</w:t>
+      </w:r>
+      <w:bookmarkStart w:id="28" w:name="_GoBack"/>
+      <w:bookmarkEnd w:id="28"/>
     </w:p>
     <w:sectPr>
       <w:pgSz w:w="11906" w:h="16838"/>
@@ -16808,7 +17248,7 @@
   <w:abstractNum w:abstractNumId="1" w15:restartNumberingAfterBreak="0">
     <w:nsid w:val="1E223343"/>
     <w:multiLevelType w:val="hybridMultilevel"/>
-    <w:tmpl w:val="A6EE8FAA"/>
+    <w:tmpl w:val="5366CE10"/>
     <w:lvl w:ilvl="0" w:tplc="B2422274">
       <w:start w:val="1"/>
       <w:numFmt w:val="decimal"/>
@@ -18646,6 +19086,35 @@
       <w:sz w:val="24"/>
     </w:rPr>
   </w:style>
+  <w:style w:type="paragraph" w:customStyle="1" w:styleId="afc">
+    <w:name w:val="致谢标题"/>
+    <w:basedOn w:val="af0"/>
+    <w:next w:val="a"/>
+    <w:link w:val="afd"/>
+    <w:qFormat/>
+    <w:rsid w:val="004E4B84"/>
+    <w:pPr>
+      <w:ind w:firstLine="480"/>
+    </w:pPr>
+    <w:rPr>
+      <w:b w:val="0"/>
+      <w:bCs w:val="0"/>
+      <w:sz w:val="32"/>
+    </w:rPr>
+  </w:style>
+  <w:style w:type="character" w:customStyle="1" w:styleId="afd">
+    <w:name w:val="致谢标题 字符"/>
+    <w:basedOn w:val="af2"/>
+    <w:link w:val="afc"/>
+    <w:rsid w:val="004E4B84"/>
+    <w:rPr>
+      <w:rFonts w:asciiTheme="majorHAnsi" w:eastAsiaTheme="majorEastAsia" w:hAnsiTheme="majorHAnsi" w:cstheme="majorBidi"/>
+      <w:b w:val="0"/>
+      <w:bCs w:val="0"/>
+      <w:sz w:val="32"/>
+      <w:szCs w:val="32"/>
+    </w:rPr>
+  </w:style>
 </w:styles>
 </file>
 
@@ -18930,7 +19399,7 @@
 </file>
 
 <file path=customXml/itemProps1.xml><?xml version="1.0" encoding="utf-8"?>
-<ds:datastoreItem xmlns:ds="http://schemas.openxmlformats.org/officeDocument/2006/customXml" ds:itemID="{66669B60-D288-4D86-BF0A-A699F9F03E7B}">
+<ds:datastoreItem xmlns:ds="http://schemas.openxmlformats.org/officeDocument/2006/customXml" ds:itemID="{76338881-E54E-4B4D-941F-B0E07C387441}">
   <ds:schemaRefs>
     <ds:schemaRef ds:uri="http://schemas.openxmlformats.org/officeDocument/2006/bibliography"/>
   </ds:schemaRefs>

--- a/基于MapReduce的聚类算法并行化分析与应用研究.docx
+++ b/基于MapReduce的聚类算法并行化分析与应用研究.docx
@@ -1,6 +1,6 @@
 
 <file path=word/document.xml><?xml version="1.0" encoding="utf-8"?>
-<w:document xmlns:wpc="http://schemas.microsoft.com/office/word/2010/wordprocessingCanvas" xmlns:cx="http://schemas.microsoft.com/office/drawing/2014/chartex" xmlns:mc="http://schemas.openxmlformats.org/markup-compatibility/2006" xmlns:o="urn:schemas-microsoft-com:office:office" xmlns:r="http://schemas.openxmlformats.org/officeDocument/2006/relationships" xmlns:m="http://schemas.openxmlformats.org/officeDocument/2006/math" xmlns:v="urn:schemas-microsoft-com:vml" xmlns:wp14="http://schemas.microsoft.com/office/word/2010/wordprocessingDrawing" xmlns:wp="http://schemas.openxmlformats.org/drawingml/2006/wordprocessingDrawing" xmlns:w10="urn:schemas-microsoft-com:office:word" xmlns:w="http://schemas.openxmlformats.org/wordprocessingml/2006/main" xmlns:w14="http://schemas.microsoft.com/office/word/2010/wordml" xmlns:w15="http://schemas.microsoft.com/office/word/2012/wordml" xmlns:w16se="http://schemas.microsoft.com/office/word/2015/wordml/symex" xmlns:wpg="http://schemas.microsoft.com/office/word/2010/wordprocessingGroup" xmlns:wpi="http://schemas.microsoft.com/office/word/2010/wordprocessingInk" xmlns:wne="http://schemas.microsoft.com/office/word/2006/wordml" xmlns:wps="http://schemas.microsoft.com/office/word/2010/wordprocessingShape" mc:Ignorable="w14 w15 w16se wp14">
+<w:document xmlns:wpc="http://schemas.microsoft.com/office/word/2010/wordprocessingCanvas" xmlns:cx="http://schemas.microsoft.com/office/drawing/2014/chartex" xmlns:cx1="http://schemas.microsoft.com/office/drawing/2015/9/8/chartex" xmlns:cx2="http://schemas.microsoft.com/office/drawing/2015/10/21/chartex" xmlns:cx3="http://schemas.microsoft.com/office/drawing/2016/5/9/chartex" xmlns:cx4="http://schemas.microsoft.com/office/drawing/2016/5/10/chartex" xmlns:cx5="http://schemas.microsoft.com/office/drawing/2016/5/11/chartex" xmlns:mc="http://schemas.openxmlformats.org/markup-compatibility/2006" xmlns:o="urn:schemas-microsoft-com:office:office" xmlns:r="http://schemas.openxmlformats.org/officeDocument/2006/relationships" xmlns:m="http://schemas.openxmlformats.org/officeDocument/2006/math" xmlns:v="urn:schemas-microsoft-com:vml" xmlns:wp14="http://schemas.microsoft.com/office/word/2010/wordprocessingDrawing" xmlns:wp="http://schemas.openxmlformats.org/drawingml/2006/wordprocessingDrawing" xmlns:w10="urn:schemas-microsoft-com:office:word" xmlns:w="http://schemas.openxmlformats.org/wordprocessingml/2006/main" xmlns:w14="http://schemas.microsoft.com/office/word/2010/wordml" xmlns:w15="http://schemas.microsoft.com/office/word/2012/wordml" xmlns:w16se="http://schemas.microsoft.com/office/word/2015/wordml/symex" xmlns:wpg="http://schemas.microsoft.com/office/word/2010/wordprocessingGroup" xmlns:wpi="http://schemas.microsoft.com/office/word/2010/wordprocessingInk" xmlns:wne="http://schemas.microsoft.com/office/word/2006/wordml" xmlns:wps="http://schemas.microsoft.com/office/word/2010/wordprocessingShape" mc:Ignorable="w14 w15 w16se wp14">
   <w:body>
     <w:p>
       <w:pPr>
@@ -987,7 +987,19 @@
         <w:rPr>
           <w:rFonts w:hint="eastAsia"/>
         </w:rPr>
-        <w:t>1.2.1 数据挖掘技术的发展</w:t>
+        <w:t>1.2.1</w:t>
+      </w:r>
+      <w:r>
+        <w:rPr>
+          <w:rFonts w:hint="eastAsia"/>
+        </w:rPr>
+        <w:t>聚类</w:t>
+      </w:r>
+      <w:r>
+        <w:rPr>
+          <w:rFonts w:hint="eastAsia"/>
+        </w:rPr>
+        <w:t>分析</w:t>
       </w:r>
     </w:p>
     <w:p>
@@ -998,28 +1010,60 @@
         <w:rPr>
           <w:rFonts w:hint="eastAsia"/>
         </w:rPr>
-        <w:t>数据挖掘作为一个新兴的多学科交叉应用领域，正在各行各业的决策支持活动中扮演着越来越重要的角色，随着信息技术的迅速发展，各行各业都积累了海量异构的数据资料，这些数据往往隐含着各种各样有用的信息，仅仅依靠数据库的查询检索机制和统计学方法很难获得这些信息，迫切需要将这些数据转化成有用的信息和知识，从而达到为决策服务的目的。数据挖掘分析得到</w:t>
-      </w:r>
-      <w:r>
-        <w:t>的信息和知识现在已经得到了</w:t>
-      </w:r>
-      <w:r>
-        <w:rPr>
-          <w:rFonts w:hint="eastAsia"/>
-        </w:rPr>
-        <w:t>广泛</w:t>
-      </w:r>
-      <w:r>
-        <w:t>的应用，例如商务管理、生产控制、市场分析、工程设计和科学探索等。数据</w:t>
-      </w:r>
-      <w:r>
-        <w:rPr>
-          <w:rFonts w:hint="eastAsia"/>
-        </w:rPr>
-        <w:t>挖掘</w:t>
-      </w:r>
-      <w:r>
-        <w:t>是一个多学科领域，它融合了数据库技术、人工智能、机器学习、统计学、只是工程、信息检索等最新技术的研究成果。</w:t>
+        <w:t>由于</w:t>
+      </w:r>
+      <w:r>
+        <w:t>任何一种聚类算法都无法将各种各样的高维数据</w:t>
+      </w:r>
+      <w:r>
+        <w:rPr>
+          <w:rFonts w:hint="eastAsia"/>
+        </w:rPr>
+        <w:t>积聚</w:t>
+      </w:r>
+      <w:r>
+        <w:t>成形色不同的结果簇</w:t>
+      </w:r>
+      <w:r>
+        <w:fldChar w:fldCharType="begin"/>
+      </w:r>
+      <w:r>
+        <w:instrText xml:space="preserve"> REF _Ref467061547 \r \h </w:instrText>
+      </w:r>
+      <w:r>
+        <w:fldChar w:fldCharType="separate"/>
+      </w:r>
+      <w:r>
+        <w:t>[1]</w:t>
+      </w:r>
+      <w:r>
+        <w:fldChar w:fldCharType="end"/>
+      </w:r>
+      <w:r>
+        <w:rPr>
+          <w:rFonts w:hint="eastAsia"/>
+        </w:rPr>
+        <w:t>。</w:t>
+      </w:r>
+      <w:r>
+        <w:rPr>
+          <w:rFonts w:hint="eastAsia"/>
+        </w:rPr>
+        <w:t>因此在聚类分析领域依据不同的数据结构形成了多种不同的聚类算法方向，其中按照历史因素主要分为传统聚类方法和新兴聚类方法。而传统聚类方法中又分为基于划分，基于层级，基于密度，基于网格和基于模型的五类经典算法用来处理各种不同的数据集。</w:t>
+      </w:r>
+    </w:p>
+    <w:p>
+      <w:pPr>
+        <w:pStyle w:val="4"/>
+      </w:pPr>
+      <w:r>
+        <w:rPr>
+          <w:rFonts w:hint="eastAsia"/>
+        </w:rPr>
+        <w:t>1.2.1.1 传统</w:t>
+      </w:r>
+      <w:r>
+        <w:t>聚类算法</w:t>
       </w:r>
     </w:p>
     <w:p>
@@ -1030,160 +1074,673 @@
         <w:rPr>
           <w:rFonts w:hint="eastAsia"/>
         </w:rPr>
-        <w:t>随着</w:t>
-      </w:r>
-      <w:r>
-        <w:t>海量数据的增加，大数据时代的到来，导致人们对数据的研究和利用越来越多，其中数据挖掘技术的不断进步和发展也给整个世界信息的发展带来了许多成果，在科学领域方面，先进的</w:t>
-      </w:r>
-      <w:r>
-        <w:rPr>
-          <w:rFonts w:hint="eastAsia"/>
-        </w:rPr>
-        <w:t>现代化</w:t>
-      </w:r>
-      <w:r>
-        <w:t>科学观测仪器的使用造成每天都要产生巨量的数据，如各种同步卫星每小时传回地球的</w:t>
-      </w:r>
-      <w:r>
-        <w:rPr>
-          <w:rFonts w:hint="eastAsia"/>
-        </w:rPr>
-        <w:t>遥感图像</w:t>
-      </w:r>
-      <w:r>
-        <w:t>数据就</w:t>
-      </w:r>
-      <w:r>
-        <w:rPr>
-          <w:rFonts w:hint="eastAsia"/>
-        </w:rPr>
-        <w:t>达</w:t>
-      </w:r>
-      <w:r>
-        <w:rPr>
-          <w:rFonts w:hint="eastAsia"/>
-        </w:rPr>
-        <w:t>50</w:t>
-      </w:r>
-      <w:r>
-        <w:rPr>
-          <w:rFonts w:hint="eastAsia"/>
-        </w:rPr>
-        <w:t>千兆</w:t>
-      </w:r>
-      <w:r>
-        <w:t>字节。天文学上</w:t>
-      </w:r>
-      <w:r>
-        <w:rPr>
-          <w:rFonts w:hint="eastAsia"/>
-        </w:rPr>
-        <w:t>有一个</w:t>
-      </w:r>
-      <w:r>
-        <w:t>很著名的应用系统</w:t>
-      </w:r>
-      <w:r>
-        <w:t>—SKICAT</w:t>
-      </w:r>
-      <w:r>
-        <w:rPr>
-          <w:rFonts w:hint="eastAsia"/>
-        </w:rPr>
+        <w:t>基于划分</w:t>
+      </w:r>
+      <w:r>
+        <w:t>的聚类方法。</w:t>
+      </w:r>
+      <w:r>
+        <w:rPr>
+          <w:rFonts w:hint="eastAsia"/>
+        </w:rPr>
+        <w:t>k-means</w:t>
+      </w:r>
+      <w:r>
+        <w:rPr>
+          <w:rFonts w:hint="eastAsia"/>
+        </w:rPr>
+        <w:t>（</w:t>
+      </w:r>
+      <w:r>
+        <w:rPr>
+          <w:rFonts w:hint="eastAsia"/>
+        </w:rPr>
+        <w:t>k</w:t>
+      </w:r>
+      <w:r>
+        <w:t>-</w:t>
+      </w:r>
+      <w:r>
+        <w:rPr>
+          <w:rFonts w:hint="eastAsia"/>
+        </w:rPr>
+        <w:t>均值</w:t>
+      </w:r>
+      <w:r>
+        <w:t>、</w:t>
+      </w:r>
+      <w:r>
+        <w:rPr>
+          <w:rFonts w:hint="eastAsia"/>
+        </w:rPr>
+        <w:t>k</w:t>
+      </w:r>
+      <w:r>
+        <w:t>-</w:t>
+      </w:r>
+      <w:r>
+        <w:t>平均</w:t>
+      </w:r>
+      <w:r>
+        <w:rPr>
+          <w:rFonts w:hint="eastAsia"/>
+        </w:rPr>
+        <w:t>）最早</w:t>
+      </w:r>
+      <w:r>
+        <w:t>是由</w:t>
+      </w:r>
+      <w:r>
+        <w:rPr>
+          <w:rFonts w:hint="eastAsia"/>
+        </w:rPr>
+        <w:t>美国</w:t>
+      </w:r>
+      <w:r>
+        <w:t>科学家</w:t>
+      </w:r>
+      <w:r>
+        <w:rPr>
+          <w:rFonts w:hint="eastAsia"/>
+        </w:rPr>
+        <w:t>J</w:t>
+      </w:r>
+      <w:r>
+        <w:t xml:space="preserve"> MacQueen</w:t>
+      </w:r>
+      <w:r>
+        <w:rPr>
+          <w:rFonts w:hint="eastAsia"/>
+        </w:rPr>
+        <w:t>在</w:t>
+      </w:r>
+      <w:r>
+        <w:rPr>
+          <w:rFonts w:hint="eastAsia"/>
+        </w:rPr>
+        <w:t>1967</w:t>
+      </w:r>
+      <w:r>
+        <w:rPr>
+          <w:rFonts w:hint="eastAsia"/>
+        </w:rPr>
+        <w:t>年</w:t>
+      </w:r>
+      <w:r>
+        <w:t>提出</w:t>
+      </w:r>
+      <w:r>
+        <w:fldChar w:fldCharType="begin"/>
+      </w:r>
+      <w:r>
+        <w:instrText xml:space="preserve"> REF _Ref467062756 \r \h </w:instrText>
+      </w:r>
+      <w:r>
+        <w:fldChar w:fldCharType="separate"/>
+      </w:r>
+      <w:r>
+        <w:t>[2]</w:t>
+      </w:r>
+      <w:r>
+        <w:fldChar w:fldCharType="end"/>
+      </w:r>
+      <w:r>
         <w:t>，</w:t>
       </w:r>
       <w:r>
-        <w:t>这是第一个</w:t>
-      </w:r>
-      <w:r>
-        <w:rPr>
-          <w:rFonts w:hint="eastAsia"/>
-        </w:rPr>
-        <w:t>相当</w:t>
-      </w:r>
-      <w:r>
-        <w:t>陈宫的数据挖掘应用，也是人工智能技术在天文学和空间科学上第一批</w:t>
-      </w:r>
-      <w:r>
-        <w:rPr>
-          <w:rFonts w:hint="eastAsia"/>
-        </w:rPr>
-        <w:t>成功</w:t>
-      </w:r>
-      <w:r>
-        <w:t>的应用之一。目前</w:t>
-      </w:r>
-      <w:r>
-        <w:rPr>
-          <w:rFonts w:hint="eastAsia"/>
-        </w:rPr>
+        <w:rPr>
+          <w:rFonts w:hint="eastAsia"/>
+        </w:rPr>
+        <w:t>凭借</w:t>
+      </w:r>
+      <w:r>
+        <w:t>其算法</w:t>
+      </w:r>
+      <w:r>
+        <w:rPr>
+          <w:rFonts w:hint="eastAsia"/>
+        </w:rPr>
+        <w:t>简单、</w:t>
+      </w:r>
+      <w:r>
+        <w:t>快速</w:t>
+      </w:r>
+      <w:r>
+        <w:rPr>
+          <w:rFonts w:hint="eastAsia"/>
+        </w:rPr>
+        <w:t>的</w:t>
+      </w:r>
+      <w:r>
+        <w:t>特点当属聚类算法中</w:t>
+      </w:r>
+      <w:r>
+        <w:rPr>
+          <w:rFonts w:hint="eastAsia"/>
+        </w:rPr>
+        <w:t>最</w:t>
+      </w:r>
+      <w:r>
+        <w:t>经典的算法</w:t>
+      </w:r>
+      <w:r>
+        <w:rPr>
+          <w:rFonts w:hint="eastAsia"/>
+        </w:rPr>
+        <w:t>。</w:t>
+      </w:r>
+      <w:r>
+        <w:rPr>
+          <w:rFonts w:hint="eastAsia"/>
+        </w:rPr>
+        <w:t>然而</w:t>
+      </w:r>
+      <w:r>
+        <w:t>，由于要提前输入</w:t>
+      </w:r>
+      <w:r>
+        <w:rPr>
+          <w:rFonts w:hint="eastAsia"/>
+        </w:rPr>
+        <w:t>k</w:t>
+      </w:r>
+      <w:r>
+        <w:rPr>
+          <w:rFonts w:hint="eastAsia"/>
+        </w:rPr>
+        <w:t>值</w:t>
+      </w:r>
+      <w:r>
+        <w:t>，所以</w:t>
+      </w:r>
+      <w:r>
+        <w:rPr>
+          <w:rFonts w:hint="eastAsia"/>
+        </w:rPr>
+        <w:t>k</w:t>
+      </w:r>
+      <w:r>
+        <w:rPr>
+          <w:rFonts w:hint="eastAsia"/>
+        </w:rPr>
+        <w:t>值的</w:t>
+      </w:r>
+      <w:r>
+        <w:t>选取将对聚类的结果产生较大的影响，并且它不能发现</w:t>
+      </w:r>
+      <w:r>
+        <w:rPr>
+          <w:rFonts w:hint="eastAsia"/>
+        </w:rPr>
+        <w:t>非</w:t>
+      </w:r>
+      <w:r>
+        <w:t>凸面的聚簇，或者说数据集量大小差别较大的聚簇，同时，由于少量的离群点会对平均值产生非常大的</w:t>
+      </w:r>
+      <w:r>
+        <w:rPr>
+          <w:rFonts w:hint="eastAsia"/>
+        </w:rPr>
+        <w:t>影响</w:t>
+      </w:r>
+      <w:r>
+        <w:t>，所以</w:t>
+      </w:r>
+      <w:r>
+        <w:rPr>
+          <w:rFonts w:hint="eastAsia"/>
+        </w:rPr>
+        <w:t>其</w:t>
+      </w:r>
+      <w:r>
+        <w:t>对噪声和</w:t>
+      </w:r>
+      <w:r>
+        <w:rPr>
+          <w:rFonts w:hint="eastAsia"/>
+        </w:rPr>
+        <w:t>离群点</w:t>
+      </w:r>
+      <w:r>
+        <w:t>也</w:t>
+      </w:r>
+      <w:r>
+        <w:rPr>
+          <w:rFonts w:hint="eastAsia"/>
+        </w:rPr>
+        <w:t>极其</w:t>
+      </w:r>
+      <w:r>
+        <w:t>敏感。</w:t>
+      </w:r>
+      <w:r>
+        <w:rPr>
+          <w:rFonts w:hint="eastAsia"/>
+        </w:rPr>
+        <w:t>为了</w:t>
+      </w:r>
+      <w:r>
+        <w:t>处理对噪声敏感的问题，</w:t>
+      </w:r>
+      <w:r>
+        <w:rPr>
+          <w:rFonts w:hint="eastAsia"/>
+        </w:rPr>
+        <w:t>PAM</w:t>
+      </w:r>
+      <w:r>
+        <w:rPr>
+          <w:rFonts w:hint="eastAsia"/>
+        </w:rPr>
+        <w:t>和</w:t>
+      </w:r>
+      <w:r>
+        <w:rPr>
+          <w:rFonts w:hint="eastAsia"/>
+        </w:rPr>
+        <w:t>CLARA</w:t>
+      </w:r>
+      <w:r>
+        <w:rPr>
+          <w:rFonts w:hint="eastAsia"/>
+        </w:rPr>
+        <w:t>算法被</w:t>
+      </w:r>
+      <w:r>
+        <w:rPr>
+          <w:rFonts w:hint="eastAsia"/>
+        </w:rPr>
+        <w:t>L</w:t>
+      </w:r>
+      <w:r>
+        <w:t xml:space="preserve"> </w:t>
+      </w:r>
+      <w:r>
+        <w:t>Kaufman</w:t>
+      </w:r>
+      <w:r>
+        <w:rPr>
+          <w:rFonts w:hint="eastAsia"/>
+        </w:rPr>
+        <w:t>和</w:t>
+      </w:r>
+      <w:r>
+        <w:rPr>
+          <w:rFonts w:hint="eastAsia"/>
+        </w:rPr>
+        <w:t xml:space="preserve">PJ </w:t>
+      </w:r>
+      <w:r>
+        <w:t>Rous</w:t>
+      </w:r>
+      <w:r>
+        <w:t>seeuw</w:t>
+      </w:r>
+      <w:r>
+        <w:rPr>
+          <w:rFonts w:hint="eastAsia"/>
+        </w:rPr>
+        <w:t>在</w:t>
+      </w:r>
+      <w:r>
+        <w:rPr>
+          <w:rFonts w:hint="eastAsia"/>
+        </w:rPr>
+        <w:t>1990</w:t>
+      </w:r>
+      <w:r>
+        <w:rPr>
+          <w:rFonts w:hint="eastAsia"/>
+        </w:rPr>
+        <w:t>年</w:t>
+      </w:r>
+      <w:r>
+        <w:t>提出</w:t>
+      </w:r>
+      <w:r>
+        <w:fldChar w:fldCharType="begin"/>
+      </w:r>
+      <w:r>
+        <w:instrText xml:space="preserve"> REF _Ref467062765 \r \h </w:instrText>
+      </w:r>
+      <w:r>
+        <w:fldChar w:fldCharType="separate"/>
+      </w:r>
+      <w:r>
+        <w:t>[3]</w:t>
+      </w:r>
+      <w:r>
+        <w:fldChar w:fldCharType="end"/>
+      </w:r>
+      <w:r>
         <w:t>，</w:t>
       </w:r>
       <w:r>
-        <w:t>科学家已利用</w:t>
-      </w:r>
-      <w:r>
-        <w:rPr>
-          <w:rFonts w:hint="eastAsia"/>
-        </w:rPr>
-        <w:t>SKICAT</w:t>
-      </w:r>
-      <w:r>
-        <w:rPr>
-          <w:rFonts w:hint="eastAsia"/>
-        </w:rPr>
-        <w:t>发现</w:t>
-      </w:r>
-      <w:r>
+        <w:rPr>
+          <w:rFonts w:hint="eastAsia"/>
+        </w:rPr>
+        <w:t>由于</w:t>
+      </w:r>
+      <w:r>
+        <w:t>使用每个类的接近中心的数据对象表示</w:t>
+      </w:r>
+      <w:r>
+        <w:rPr>
+          <w:rFonts w:hint="eastAsia"/>
+        </w:rPr>
+        <w:t>而被称为</w:t>
+      </w:r>
+      <w:r>
+        <w:rPr>
+          <w:rFonts w:hint="eastAsia"/>
+        </w:rPr>
+        <w:t>k-</w:t>
+      </w:r>
+      <w:r>
+        <w:rPr>
+          <w:rFonts w:hint="eastAsia"/>
+        </w:rPr>
+        <w:t>中心的</w:t>
+      </w:r>
+      <w:r>
+        <w:t>方法，当数据存在离群点和噪声时</w:t>
+      </w:r>
+      <w:r>
+        <w:rPr>
+          <w:rFonts w:hint="eastAsia"/>
+        </w:rPr>
+        <w:t>k-</w:t>
+      </w:r>
+      <w:r>
+        <w:rPr>
+          <w:rFonts w:hint="eastAsia"/>
+        </w:rPr>
+        <w:t>中心点</w:t>
+      </w:r>
+      <w:r>
+        <w:t>算法</w:t>
+      </w:r>
+      <w:r>
+        <w:rPr>
+          <w:rFonts w:hint="eastAsia"/>
+        </w:rPr>
+        <w:t>处理起来</w:t>
+      </w:r>
+      <w:r>
+        <w:t>比</w:t>
+      </w:r>
+      <w:r>
+        <w:rPr>
+          <w:rFonts w:hint="eastAsia"/>
+        </w:rPr>
+        <w:t>k-means</w:t>
+      </w:r>
+      <w:r>
+        <w:rPr>
+          <w:rFonts w:hint="eastAsia"/>
+        </w:rPr>
+        <w:t>更具健壮性</w:t>
+      </w:r>
+      <w:r>
+        <w:t>。</w:t>
+      </w:r>
+      <w:r>
+        <w:rPr>
+          <w:rFonts w:hint="eastAsia"/>
+        </w:rPr>
+        <w:t>很多人</w:t>
+      </w:r>
+      <w:r>
+        <w:t>对基于划分的方法进行</w:t>
+      </w:r>
+      <w:r>
+        <w:rPr>
+          <w:rFonts w:hint="eastAsia"/>
+        </w:rPr>
         <w:t>了</w:t>
       </w:r>
       <w:r>
-        <w:rPr>
-          <w:rFonts w:hint="eastAsia"/>
-        </w:rPr>
-        <w:t>16</w:t>
-      </w:r>
-      <w:r>
-        <w:rPr>
-          <w:rFonts w:hint="eastAsia"/>
-        </w:rPr>
-        <w:t>个</w:t>
-      </w:r>
-      <w:r>
-        <w:t>新</w:t>
-      </w:r>
-      <w:r>
-        <w:rPr>
-          <w:rFonts w:hint="eastAsia"/>
-        </w:rPr>
-        <w:t>的极其遥远</w:t>
-      </w:r>
-      <w:r>
-        <w:t>的类</w:t>
-      </w:r>
-      <w:r>
-        <w:rPr>
-          <w:rFonts w:hint="eastAsia"/>
-        </w:rPr>
-        <w:t>星体</w:t>
-      </w:r>
-      <w:r>
-        <w:t>。在</w:t>
-      </w:r>
-      <w:r>
-        <w:rPr>
-          <w:rFonts w:hint="eastAsia"/>
-        </w:rPr>
-        <w:t>市场营销</w:t>
-      </w:r>
-      <w:r>
-        <w:t>方面，条形码技术在商业上的普遍使用使得很多行业每天都积累了大量</w:t>
-      </w:r>
-      <w:r>
-        <w:rPr>
-          <w:rFonts w:hint="eastAsia"/>
-        </w:rPr>
-        <w:t>数据</w:t>
+        <w:t>改进来适应大规模的数据集</w:t>
+      </w:r>
+      <w:r>
+        <w:rPr>
+          <w:rFonts w:hint="eastAsia"/>
+        </w:rPr>
+        <w:t>合</w:t>
+      </w:r>
+      <w:r>
+        <w:t>复杂结构的聚类。</w:t>
+      </w:r>
+      <w:r>
+        <w:rPr>
+          <w:rFonts w:hint="eastAsia"/>
+        </w:rPr>
+        <w:t xml:space="preserve">Z </w:t>
+      </w:r>
+      <w:r>
+        <w:t>Huang</w:t>
+      </w:r>
+      <w:r>
+        <w:rPr>
+          <w:rFonts w:hint="eastAsia"/>
+        </w:rPr>
+        <w:t>扩展</w:t>
+      </w:r>
+      <w:r>
+        <w:t>了</w:t>
+      </w:r>
+      <w:r>
+        <w:rPr>
+          <w:rFonts w:hint="eastAsia"/>
+        </w:rPr>
+        <w:t>k-means</w:t>
+      </w:r>
+      <w:r>
+        <w:rPr>
+          <w:rFonts w:hint="eastAsia"/>
+        </w:rPr>
+        <w:t>算法</w:t>
+      </w:r>
+      <w:r>
+        <w:t>提出了</w:t>
+      </w:r>
+      <w:r>
+        <w:rPr>
+          <w:rFonts w:hint="eastAsia"/>
+        </w:rPr>
+        <w:t>k-modes</w:t>
+      </w:r>
+      <w:r>
+        <w:rPr>
+          <w:rFonts w:hint="eastAsia"/>
+        </w:rPr>
+        <w:t>聚类算法，</w:t>
+      </w:r>
+      <w:r>
+        <w:t>又被称为</w:t>
+      </w:r>
+      <w:r>
+        <w:rPr>
+          <w:rFonts w:hint="eastAsia"/>
+        </w:rPr>
+        <w:t>k-</w:t>
+      </w:r>
+      <w:r>
+        <w:rPr>
+          <w:rFonts w:hint="eastAsia"/>
+        </w:rPr>
+        <w:t>模</w:t>
+      </w:r>
+      <w:r>
+        <w:t>算法</w:t>
+      </w:r>
+      <w:r>
+        <w:fldChar w:fldCharType="begin"/>
+      </w:r>
+      <w:r>
+        <w:instrText xml:space="preserve"> REF _Ref467095022 \r \h </w:instrText>
+      </w:r>
+      <w:r>
+        <w:fldChar w:fldCharType="separate"/>
+      </w:r>
+      <w:r>
+        <w:t>[4]</w:t>
+      </w:r>
+      <w:r>
+        <w:fldChar w:fldCharType="end"/>
+      </w:r>
+      <w:r>
+        <w:rPr>
+          <w:rFonts w:hint="eastAsia"/>
+        </w:rPr>
+        <w:t>，用数模将类的平均值替换掉。</w:t>
+      </w:r>
+      <w:r>
+        <w:rPr>
+          <w:rFonts w:hint="eastAsia"/>
+        </w:rPr>
+        <w:t>L</w:t>
+      </w:r>
+      <w:r>
+        <w:t>auritzen</w:t>
+      </w:r>
+      <w:r>
+        <w:rPr>
+          <w:rFonts w:hint="eastAsia"/>
+        </w:rPr>
+        <w:t>在</w:t>
+      </w:r>
+      <w:r>
+        <w:rPr>
+          <w:rFonts w:hint="eastAsia"/>
+        </w:rPr>
+        <w:t>EM</w:t>
+      </w:r>
+      <w:r>
+        <w:fldChar w:fldCharType="begin"/>
+      </w:r>
+      <w:r>
+        <w:instrText xml:space="preserve"> </w:instrText>
+      </w:r>
+      <w:r>
+        <w:rPr>
+          <w:rFonts w:hint="eastAsia"/>
+        </w:rPr>
+        <w:instrText>REF _Ref467095179 \r \h</w:instrText>
+      </w:r>
+      <w:r>
+        <w:instrText xml:space="preserve"> </w:instrText>
+      </w:r>
+      <w:r>
+        <w:fldChar w:fldCharType="separate"/>
+      </w:r>
+      <w:r>
+        <w:t>[5]</w:t>
+      </w:r>
+      <w:r>
+        <w:fldChar w:fldCharType="end"/>
+      </w:r>
+      <w:r>
+        <w:rPr>
+          <w:rFonts w:hint="eastAsia"/>
+        </w:rPr>
+        <w:t>算法中根据聚簇与对象之间的从属关系发生的概率值来分配对象从而不把对象分配给一个确定的聚簇。</w:t>
+      </w:r>
+      <w:r>
+        <w:rPr>
+          <w:rFonts w:hint="eastAsia"/>
+        </w:rPr>
+        <w:t>Ng</w:t>
+      </w:r>
+      <w:r>
+        <w:rPr>
+          <w:rFonts w:hint="eastAsia"/>
+        </w:rPr>
+        <w:t>和</w:t>
+      </w:r>
+      <w:r>
+        <w:rPr>
+          <w:rFonts w:hint="eastAsia"/>
+        </w:rPr>
+        <w:t>Han</w:t>
+      </w:r>
+      <w:r>
+        <w:rPr>
+          <w:rFonts w:hint="eastAsia"/>
+        </w:rPr>
+        <w:t>将取样技术和</w:t>
+      </w:r>
+      <w:r>
+        <w:rPr>
+          <w:rFonts w:hint="eastAsia"/>
+        </w:rPr>
+        <w:t>PAM</w:t>
+      </w:r>
+      <w:r>
+        <w:rPr>
+          <w:rFonts w:hint="eastAsia"/>
+        </w:rPr>
+        <w:t>算法结合起来随机的选择数据中的一小部分作为样本提出</w:t>
+      </w:r>
+      <w:r>
+        <w:rPr>
+          <w:rFonts w:hint="eastAsia"/>
+        </w:rPr>
+        <w:t>CLARANS</w:t>
+      </w:r>
+      <w:r>
+        <w:fldChar w:fldCharType="begin"/>
+      </w:r>
+      <w:r>
+        <w:instrText xml:space="preserve"> </w:instrText>
+      </w:r>
+      <w:r>
+        <w:rPr>
+          <w:rFonts w:hint="eastAsia"/>
+        </w:rPr>
+        <w:instrText>REF _Ref467095400 \r \h</w:instrText>
+      </w:r>
+      <w:r>
+        <w:instrText xml:space="preserve"> </w:instrText>
+      </w:r>
+      <w:r>
+        <w:fldChar w:fldCharType="separate"/>
+      </w:r>
+      <w:r>
+        <w:t>[6]</w:t>
+      </w:r>
+      <w:r>
+        <w:fldChar w:fldCharType="end"/>
+      </w:r>
+      <w:r>
+        <w:rPr>
+          <w:rFonts w:hint="eastAsia"/>
+        </w:rPr>
+        <w:t>算法，使其不考虑整个数据集合也</w:t>
+      </w:r>
+      <w:r>
+        <w:t>同样在大规模数据</w:t>
+      </w:r>
+      <w:r>
+        <w:rPr>
+          <w:rFonts w:hint="eastAsia"/>
+        </w:rPr>
+        <w:t>集</w:t>
+      </w:r>
+      <w:r>
+        <w:t>下的聚类分析取得优势</w:t>
+      </w:r>
+      <w:r>
+        <w:rPr>
+          <w:rFonts w:hint="eastAsia"/>
+        </w:rPr>
+        <w:t>。</w:t>
+      </w:r>
+      <w:r>
+        <w:rPr>
+          <w:rFonts w:hint="eastAsia"/>
+        </w:rPr>
+        <w:t>Estero</w:t>
       </w:r>
       <w:r>
         <w:rPr>
@@ -1192,139 +1749,183 @@
         <w:t>，</w:t>
       </w:r>
       <w:r>
-        <w:t>从市场营销来说，通过数据分析了解客户购物行为的一些特征，对提高竞争力及促进销售</w:t>
-      </w:r>
-      <w:r>
-        <w:rPr>
-          <w:rFonts w:hint="eastAsia"/>
-        </w:rPr>
-        <w:t>是有</w:t>
-      </w:r>
-      <w:r>
-        <w:t>很大帮助的。在</w:t>
-      </w:r>
-      <w:r>
-        <w:rPr>
-          <w:rFonts w:hint="eastAsia"/>
-        </w:rPr>
-        <w:t>金融</w:t>
-      </w:r>
-      <w:r>
-        <w:t>投资方面，</w:t>
-      </w:r>
-      <w:r>
-        <w:rPr>
-          <w:rFonts w:hint="eastAsia"/>
-        </w:rPr>
-        <w:t>目前</w:t>
-      </w:r>
-      <w:r>
-        <w:t>国内有很多进行</w:t>
-      </w:r>
-      <w:r>
-        <w:rPr>
-          <w:rFonts w:hint="eastAsia"/>
-        </w:rPr>
-        <w:t>股票</w:t>
-      </w:r>
-      <w:r>
-        <w:t>分析的软件，并且定期有专家进行股票交易预测。数据</w:t>
-      </w:r>
-      <w:r>
-        <w:rPr>
-          <w:rFonts w:hint="eastAsia"/>
-        </w:rPr>
-        <w:t>挖掘</w:t>
-      </w:r>
-      <w:r>
-        <w:t>技术还可以应用在甄别诈骗上，进行诈骗甄别</w:t>
-      </w:r>
-      <w:r>
-        <w:rPr>
-          <w:rFonts w:hint="eastAsia"/>
-        </w:rPr>
-        <w:t>主要</w:t>
-      </w:r>
-      <w:r>
-        <w:t>是</w:t>
-      </w:r>
-      <w:r>
-        <w:rPr>
-          <w:rFonts w:hint="eastAsia"/>
-        </w:rPr>
-        <w:t>通过</w:t>
-      </w:r>
-      <w:r>
-        <w:t>总结正常</w:t>
-      </w:r>
-      <w:r>
-        <w:rPr>
-          <w:rFonts w:hint="eastAsia"/>
-        </w:rPr>
-        <w:t>行为</w:t>
-      </w:r>
-      <w:r>
-        <w:t>和诈骗行为之间的关系，得到诈骗行为的一些特征，这样当某项业务符合这些特征时，可以向决策人员提出</w:t>
-      </w:r>
-      <w:r>
-        <w:rPr>
-          <w:rFonts w:hint="eastAsia"/>
-        </w:rPr>
-        <w:t>警告</w:t>
-      </w:r>
-      <w:r>
-        <w:t>。这方面</w:t>
-      </w:r>
-      <w:r>
-        <w:rPr>
-          <w:rFonts w:hint="eastAsia"/>
-        </w:rPr>
-        <w:t>比较</w:t>
-      </w:r>
-      <w:r>
-        <w:t>陈宫的系统有</w:t>
-      </w:r>
-      <w:r>
-        <w:rPr>
-          <w:rFonts w:hint="eastAsia"/>
-        </w:rPr>
-        <w:t>FALCON</w:t>
-      </w:r>
-      <w:r>
-        <w:rPr>
-          <w:rFonts w:hint="eastAsia"/>
-        </w:rPr>
+        <w:rPr>
+          <w:rFonts w:hint="eastAsia"/>
+        </w:rPr>
+        <w:t>Kriegel</w:t>
+      </w:r>
+      <w:r>
         <w:t>和</w:t>
       </w:r>
       <w:r>
-        <w:rPr>
-          <w:rFonts w:hint="eastAsia"/>
-        </w:rPr>
-        <w:t>FAIS</w:t>
-      </w:r>
-      <w:r>
-        <w:rPr>
-          <w:rFonts w:hint="eastAsia"/>
-        </w:rPr>
-        <w:t>系统</w:t>
-      </w:r>
-      <w:r>
-        <w:t>。在</w:t>
-      </w:r>
-      <w:r>
-        <w:rPr>
-          <w:rFonts w:hint="eastAsia"/>
-        </w:rPr>
-        <w:t>Web</w:t>
-      </w:r>
-      <w:r>
-        <w:rPr>
-          <w:rFonts w:hint="eastAsia"/>
-        </w:rPr>
-        <w:t>应用</w:t>
-      </w:r>
-      <w:r>
-        <w:t>上</w:t>
+        <w:t>Xu</w:t>
+      </w:r>
+      <w:r>
+        <w:t>为了进一步改进</w:t>
+      </w:r>
+      <w:r>
+        <w:rPr>
+          <w:rFonts w:hint="eastAsia"/>
+        </w:rPr>
+        <w:t>CLARANS</w:t>
+      </w:r>
+      <w:r>
+        <w:rPr>
+          <w:rFonts w:hint="eastAsia"/>
+        </w:rPr>
+        <w:t>算法</w:t>
+      </w:r>
+      <w:r>
+        <w:t>的性能采用极为</w:t>
+      </w:r>
+      <w:r>
+        <w:rPr>
+          <w:rFonts w:hint="eastAsia"/>
+        </w:rPr>
+        <w:t>高效</w:t>
+      </w:r>
+      <w:r>
+        <w:t>的空间存取方法</w:t>
+      </w:r>
+      <w:r>
+        <w:t>R*</w:t>
+      </w:r>
+      <w:r>
+        <w:t>树和聚焦技术</w:t>
+      </w:r>
+      <w:r>
+        <w:fldChar w:fldCharType="begin"/>
+      </w:r>
+      <w:r>
+        <w:instrText xml:space="preserve"> REF _Ref467095577 \r \h </w:instrText>
+      </w:r>
+      <w:r>
+        <w:fldChar w:fldCharType="separate"/>
+      </w:r>
+      <w:r>
+        <w:t>[7]</w:t>
+      </w:r>
+      <w:r>
+        <w:fldChar w:fldCharType="end"/>
+      </w:r>
+      <w:r>
+        <w:rPr>
+          <w:rFonts w:hint="eastAsia"/>
+        </w:rPr>
+        <w:t>。</w:t>
+      </w:r>
+      <w:r>
+        <w:rPr>
+          <w:rFonts w:hint="eastAsia"/>
+        </w:rPr>
+        <w:t>F</w:t>
+      </w:r>
+      <w:r>
+        <w:t>REM</w:t>
+      </w:r>
+      <w:r>
+        <w:rPr>
+          <w:rFonts w:hint="eastAsia"/>
+        </w:rPr>
+        <w:t>算法</w:t>
+      </w:r>
+      <w:r>
+        <w:t>也</w:t>
+      </w:r>
+      <w:r>
+        <w:rPr>
+          <w:rFonts w:hint="eastAsia"/>
+        </w:rPr>
+        <w:t>相应</w:t>
+      </w:r>
+      <w:r>
+        <w:t>的改进了</w:t>
+      </w:r>
+      <w:r>
+        <w:rPr>
+          <w:rFonts w:hint="eastAsia"/>
+        </w:rPr>
+        <w:t>EM</w:t>
+      </w:r>
+      <w:r>
+        <w:rPr>
+          <w:rFonts w:hint="eastAsia"/>
+        </w:rPr>
+        <w:t>算法的</w:t>
+      </w:r>
+      <w:r>
+        <w:t>运算性能，从而使其更加适合大数据的聚类分析</w:t>
+      </w:r>
+      <w:r>
+        <w:fldChar w:fldCharType="begin"/>
+      </w:r>
+      <w:r>
+        <w:instrText xml:space="preserve"> REF _Ref467095786 \r \h </w:instrText>
+      </w:r>
+      <w:r>
+        <w:fldChar w:fldCharType="separate"/>
+      </w:r>
+      <w:r>
+        <w:t>[10]</w:t>
+      </w:r>
+      <w:r>
+        <w:fldChar w:fldCharType="end"/>
+      </w:r>
+      <w:r>
+        <w:t>。</w:t>
+      </w:r>
+    </w:p>
+    <w:p>
+      <w:pPr>
+        <w:ind w:firstLine="480"/>
+        <w:rPr>
+          <w:rFonts w:hint="eastAsia"/>
+        </w:rPr>
+      </w:pPr>
+      <w:r>
+        <w:rPr>
+          <w:rFonts w:hint="eastAsia"/>
+        </w:rPr>
+        <w:t>基于</w:t>
+      </w:r>
+      <w:r>
+        <w:t>层次的聚类方法。</w:t>
+      </w:r>
+      <w:r>
+        <w:t>Kaufman</w:t>
+      </w:r>
+      <w:r>
+        <w:t>和</w:t>
+      </w:r>
+      <w:r>
+        <w:t>Rousseeuw</w:t>
+      </w:r>
+      <w:r>
+        <w:rPr>
+          <w:rFonts w:hint="eastAsia"/>
+        </w:rPr>
+        <w:t>分别</w:t>
+      </w:r>
+      <w:r>
+        <w:t>提出的凝聚和</w:t>
+      </w:r>
+      <w:r>
+        <w:rPr>
+          <w:rFonts w:hint="eastAsia"/>
+        </w:rPr>
+        <w:t>分裂</w:t>
+      </w:r>
+      <w:r>
+        <w:t>方法可以作为最基本的</w:t>
+      </w:r>
+      <w:r>
+        <w:rPr>
+          <w:rFonts w:hint="eastAsia"/>
+        </w:rPr>
+        <w:t>层次</w:t>
+      </w:r>
+      <w:r>
+        <w:t>聚类算法</w:t>
       </w:r>
       <w:r>
         <w:rPr>
@@ -1333,123 +1934,390 @@
         <w:t>，</w:t>
       </w:r>
       <w:r>
-        <w:t>世界上最</w:t>
-      </w:r>
-      <w:r>
-        <w:rPr>
-          <w:rFonts w:hint="eastAsia"/>
-        </w:rPr>
-        <w:t>强大</w:t>
-      </w:r>
-      <w:r>
-        <w:t>的搜索引擎</w:t>
-      </w:r>
-      <w:r>
-        <w:t>Google</w:t>
-      </w:r>
-      <w:r>
-        <w:t>相比其他很多搜索引擎，</w:t>
-      </w:r>
-      <w:r>
-        <w:rPr>
-          <w:rFonts w:hint="eastAsia"/>
-        </w:rPr>
+        <w:t>当然其</w:t>
+      </w:r>
+      <w:r>
+        <w:rPr>
+          <w:rFonts w:hint="eastAsia"/>
+        </w:rPr>
+        <w:t>分裂点</w:t>
+      </w:r>
+      <w:r>
+        <w:t>与合并点的选择</w:t>
+      </w:r>
+      <w:r>
+        <w:rPr>
+          <w:rFonts w:hint="eastAsia"/>
+        </w:rPr>
+        <w:t>困难</w:t>
+      </w:r>
+      <w:r>
+        <w:t>问题导致其</w:t>
+      </w:r>
+      <w:r>
+        <w:rPr>
+          <w:rFonts w:hint="eastAsia"/>
+        </w:rPr>
+        <w:t>鲁棒性</w:t>
+      </w:r>
+      <w:r>
+        <w:t>较差。</w:t>
+      </w:r>
+      <w:r>
+        <w:rPr>
+          <w:rFonts w:hint="eastAsia"/>
+        </w:rPr>
+        <w:t>Zhang</w:t>
+      </w:r>
+      <w:r>
+        <w:t>提出了一种综合的</w:t>
+      </w:r>
+      <w:r>
+        <w:rPr>
+          <w:rFonts w:hint="eastAsia"/>
+        </w:rPr>
+        <w:t>基于</w:t>
+      </w:r>
+      <w:r>
+        <w:t>层次的聚类算法</w:t>
+      </w:r>
+      <w:r>
+        <w:rPr>
+          <w:rFonts w:hint="eastAsia"/>
+        </w:rPr>
+        <w:t>——</w:t>
+      </w:r>
+      <w:r>
+        <w:rPr>
+          <w:rFonts w:hint="eastAsia"/>
+        </w:rPr>
+        <w:t>BIRCH</w:t>
+      </w:r>
+      <w:r>
+        <w:fldChar w:fldCharType="begin"/>
+      </w:r>
+      <w:r>
+        <w:instrText xml:space="preserve"> </w:instrText>
+      </w:r>
+      <w:r>
+        <w:rPr>
+          <w:rFonts w:hint="eastAsia"/>
+        </w:rPr>
+        <w:instrText>REF _Ref467097747 \r \h</w:instrText>
+      </w:r>
+      <w:r>
+        <w:instrText xml:space="preserve"> </w:instrText>
+      </w:r>
+      <w:r>
+        <w:fldChar w:fldCharType="separate"/>
+      </w:r>
+      <w:r>
+        <w:t>[8]</w:t>
+      </w:r>
+      <w:r>
+        <w:fldChar w:fldCharType="end"/>
+      </w:r>
+      <w:r>
+        <w:rPr>
+          <w:rFonts w:hint="eastAsia"/>
+        </w:rPr>
+        <w:t>，</w:t>
+      </w:r>
+      <w:r>
+        <w:t>其首先</w:t>
+      </w:r>
+      <w:r>
+        <w:rPr>
+          <w:rFonts w:hint="eastAsia"/>
+        </w:rPr>
+        <w:t>将</w:t>
+      </w:r>
+      <w:r>
+        <w:t>一棵</w:t>
+      </w:r>
+      <w:r>
+        <w:rPr>
+          <w:rFonts w:hint="eastAsia"/>
+        </w:rPr>
+        <w:t>CF</w:t>
+      </w:r>
+      <w:r>
+        <w:rPr>
+          <w:rFonts w:hint="eastAsia"/>
+        </w:rPr>
+        <w:t>树</w:t>
+      </w:r>
+      <w:r>
+        <w:t>建立在</w:t>
+      </w:r>
+      <w:r>
+        <w:rPr>
+          <w:rFonts w:hint="eastAsia"/>
+        </w:rPr>
+        <w:t>内存</w:t>
+      </w:r>
+      <w:r>
+        <w:t>当中</w:t>
+      </w:r>
+      <w:r>
+        <w:rPr>
+          <w:rFonts w:hint="eastAsia"/>
+        </w:rPr>
+        <w:t>，</w:t>
+      </w:r>
+      <w:r>
+        <w:t>然后再挑选一个聚类算法对其叶子节点进行聚类。</w:t>
+      </w:r>
+      <w:r>
+        <w:rPr>
+          <w:rFonts w:hint="eastAsia"/>
+        </w:rPr>
+        <w:t>为了识别</w:t>
+      </w:r>
+      <w:r>
+        <w:t>出复杂的聚簇和大小不同的聚簇并且</w:t>
+      </w:r>
+      <w:r>
+        <w:rPr>
+          <w:rFonts w:hint="eastAsia"/>
+        </w:rPr>
+        <w:t>过滤</w:t>
+      </w:r>
+      <w:r>
+        <w:t>离群点，</w:t>
+      </w:r>
+      <w:r>
+        <w:t>Guha</w:t>
+      </w:r>
+      <w:r>
+        <w:t>提出了一种不用单个中心或对象来代</w:t>
+      </w:r>
+      <w:r>
+        <w:lastRenderedPageBreak/>
+        <w:t>表一个</w:t>
+      </w:r>
+      <w:r>
+        <w:rPr>
+          <w:rFonts w:hint="eastAsia"/>
+        </w:rPr>
+        <w:t>类</w:t>
+      </w:r>
+      <w:r>
+        <w:t>的算法</w:t>
+      </w:r>
+      <w:r>
+        <w:rPr>
+          <w:rFonts w:hint="eastAsia"/>
+        </w:rPr>
+        <w:t>CURE</w:t>
+      </w:r>
+      <w:r>
+        <w:rPr>
+          <w:rFonts w:hint="eastAsia"/>
+        </w:rPr>
+        <w:t>，</w:t>
+      </w:r>
+      <w:r>
         <w:t>它</w:t>
       </w:r>
       <w:r>
+        <w:rPr>
+          <w:rFonts w:hint="eastAsia"/>
+        </w:rPr>
+        <w:t>选择</w:t>
+      </w:r>
+      <w:r>
+        <w:t>了数据空间中</w:t>
+      </w:r>
+      <w:r>
+        <w:rPr>
+          <w:rFonts w:hint="eastAsia"/>
+        </w:rPr>
+        <w:t>固定数目</w:t>
+      </w:r>
+      <w:r>
         <w:t>的</w:t>
       </w:r>
       <w:r>
         <w:rPr>
           <w:rFonts w:hint="eastAsia"/>
         </w:rPr>
-        <w:t>搜索</w:t>
-      </w:r>
-      <w:r>
-        <w:t>结果更让人满意，其中</w:t>
-      </w:r>
-      <w:r>
-        <w:t>Google</w:t>
-      </w:r>
-      <w:r>
-        <w:t>使用的搜索算法主要是</w:t>
-      </w:r>
-      <w:r>
-        <w:t>PageRank</w:t>
-      </w:r>
-      <w:r>
-        <w:t>算法，在</w:t>
-      </w:r>
-      <w:r>
-        <w:rPr>
-          <w:rFonts w:hint="eastAsia"/>
-        </w:rPr>
-        <w:t>2001</w:t>
-      </w:r>
-      <w:r>
-        <w:rPr>
-          <w:rFonts w:hint="eastAsia"/>
-        </w:rPr>
-        <w:t>年</w:t>
-      </w:r>
-      <w:r>
-        <w:rPr>
-          <w:rFonts w:hint="eastAsia"/>
-        </w:rPr>
-        <w:t>9</w:t>
-      </w:r>
-      <w:r>
-        <w:rPr>
-          <w:rFonts w:hint="eastAsia"/>
-        </w:rPr>
-        <w:t>月</w:t>
-      </w:r>
-      <w:r>
-        <w:t>被授予美国专利，</w:t>
-      </w:r>
-      <w:r>
-        <w:t>Google</w:t>
-      </w:r>
-      <w:r>
+        <w:t>具有代表性</w:t>
+      </w:r>
+      <w:r>
+        <w:t>的点</w:t>
+      </w:r>
+      <w:r>
+        <w:rPr>
+          <w:rFonts w:hint="eastAsia"/>
+        </w:rPr>
+        <w:t>集</w:t>
+      </w:r>
+      <w:r>
+        <w:t>来</w:t>
+      </w:r>
+      <w:r>
+        <w:rPr>
+          <w:rFonts w:hint="eastAsia"/>
+        </w:rPr>
+        <w:t>代表</w:t>
+      </w:r>
+      <w:r>
+        <w:t>一个</w:t>
+      </w:r>
+      <w:r>
+        <w:rPr>
+          <w:rFonts w:hint="eastAsia"/>
+        </w:rPr>
+        <w:t>类</w:t>
+      </w:r>
+      <w:r>
+        <w:fldChar w:fldCharType="begin"/>
+      </w:r>
+      <w:r>
+        <w:instrText xml:space="preserve"> </w:instrText>
+      </w:r>
+      <w:r>
+        <w:rPr>
+          <w:rFonts w:hint="eastAsia"/>
+        </w:rPr>
+        <w:instrText>REF _Ref467097954 \r \h</w:instrText>
+      </w:r>
+      <w:r>
+        <w:instrText xml:space="preserve"> </w:instrText>
+      </w:r>
+      <w:r>
+        <w:fldChar w:fldCharType="separate"/>
+      </w:r>
+      <w:r>
+        <w:t>[9]</w:t>
+      </w:r>
+      <w:r>
+        <w:fldChar w:fldCharType="end"/>
+      </w:r>
+      <w:r>
+        <w:rPr>
+          <w:rFonts w:hint="eastAsia"/>
+        </w:rPr>
+        <w:t>，</w:t>
+      </w:r>
+      <w:r>
+        <w:t>然后</w:t>
+      </w:r>
+      <w:r>
+        <w:t>Guha</w:t>
+      </w:r>
+      <w:r>
+        <w:t>又在</w:t>
+      </w:r>
+      <w:r>
+        <w:rPr>
+          <w:rFonts w:hint="eastAsia"/>
+        </w:rPr>
+        <w:t>CURE</w:t>
+      </w:r>
+      <w:r>
+        <w:rPr>
+          <w:rFonts w:hint="eastAsia"/>
+        </w:rPr>
         <w:t>的</w:t>
       </w:r>
       <w:r>
-        <w:t>PageRank</w:t>
-      </w:r>
-      <w:r>
-        <w:t>是根据网站的外部链接和内部链接的数量和质量</w:t>
-      </w:r>
-      <w:r>
-        <w:rPr>
-          <w:rFonts w:hint="eastAsia"/>
-        </w:rPr>
-        <w:t>两相衡量</w:t>
-      </w:r>
-      <w:r>
-        <w:t>网站的价值。</w:t>
+        <w:t>基础上提出了</w:t>
+      </w:r>
+      <w:r>
+        <w:rPr>
+          <w:rFonts w:hint="eastAsia"/>
+        </w:rPr>
+        <w:t>ROCK</w:t>
+      </w:r>
+      <w:r>
+        <w:fldChar w:fldCharType="begin"/>
+      </w:r>
+      <w:r>
+        <w:instrText xml:space="preserve"> </w:instrText>
+      </w:r>
+      <w:r>
+        <w:rPr>
+          <w:rFonts w:hint="eastAsia"/>
+        </w:rPr>
+        <w:instrText>REF _Ref467098515 \r \h</w:instrText>
+      </w:r>
+      <w:r>
+        <w:instrText xml:space="preserve"> </w:instrText>
+      </w:r>
+      <w:r>
+        <w:fldChar w:fldCharType="separate"/>
+      </w:r>
+      <w:r>
+        <w:t>[10]</w:t>
+      </w:r>
+      <w:r>
+        <w:fldChar w:fldCharType="end"/>
+      </w:r>
+      <w:bookmarkStart w:id="0" w:name="_GoBack"/>
+      <w:bookmarkEnd w:id="0"/>
+      <w:r>
+        <w:rPr>
+          <w:rFonts w:hint="eastAsia"/>
+        </w:rPr>
+        <w:t>方法</w:t>
+      </w:r>
+      <w:r>
+        <w:t>，来适用于分类的数据。</w:t>
+      </w:r>
+      <w:r>
+        <w:rPr>
+          <w:rFonts w:hint="eastAsia"/>
+        </w:rPr>
+        <w:t xml:space="preserve"> </w:t>
+      </w:r>
+    </w:p>
+    <w:p>
+      <w:pPr>
+        <w:pStyle w:val="4"/>
+      </w:pPr>
+      <w:r>
+        <w:rPr>
+          <w:rFonts w:hint="eastAsia"/>
+        </w:rPr>
+        <w:t>1.2.1.2 新兴</w:t>
+      </w:r>
+      <w:r>
+        <w:t>聚类算法</w:t>
+      </w:r>
+    </w:p>
+    <w:p>
+      <w:pPr>
+        <w:pStyle w:val="3"/>
+        <w:rPr>
+          <w:rFonts w:hint="eastAsia"/>
+        </w:rPr>
+      </w:pPr>
+      <w:r>
+        <w:rPr>
+          <w:rFonts w:hint="eastAsia"/>
+        </w:rPr>
+        <w:t>1.2.2 并行</w:t>
+      </w:r>
+      <w:r>
+        <w:t>计算</w:t>
       </w:r>
     </w:p>
     <w:p>
       <w:pPr>
         <w:ind w:firstLine="480"/>
       </w:pPr>
-      <w:r>
-        <w:rPr>
-          <w:rFonts w:hint="eastAsia"/>
-        </w:rPr>
-        <w:t>现今</w:t>
-      </w:r>
-      <w:r>
-        <w:t>，数据挖掘的发展趋势主要在一下几个</w:t>
-      </w:r>
-      <w:r>
-        <w:rPr>
-          <w:rFonts w:hint="eastAsia"/>
-        </w:rPr>
-        <w:t>方面</w:t>
-      </w:r>
-      <w:r>
-        <w:t>：</w:t>
+    </w:p>
+    <w:p>
+      <w:pPr>
+        <w:pStyle w:val="2"/>
+      </w:pPr>
+      <w:r>
+        <w:rPr>
+          <w:rFonts w:hint="eastAsia"/>
+        </w:rPr>
+        <w:t>1.3 本文章节安排</w:t>
       </w:r>
     </w:p>
     <w:p>
@@ -1460,860 +2328,466 @@
         <w:rPr>
           <w:rFonts w:hint="eastAsia"/>
         </w:rPr>
+        <w:t>本文将分为六个章节对课题进行阐述，各章的内容安排如下：</w:t>
+      </w:r>
+    </w:p>
+    <w:p>
+      <w:pPr>
+        <w:ind w:firstLine="480"/>
+      </w:pPr>
+      <w:r>
+        <w:rPr>
+          <w:rFonts w:hint="eastAsia"/>
+        </w:rPr>
+        <w:t>第一章：绪论</w:t>
+      </w:r>
+      <w:r>
+        <w:rPr>
+          <w:rFonts w:hint="eastAsia"/>
+        </w:rPr>
+        <w:t>。</w:t>
+      </w:r>
+      <w:r>
+        <w:rPr>
+          <w:rFonts w:hint="eastAsia"/>
+        </w:rPr>
+        <w:t>本部分</w:t>
+      </w:r>
+      <w:r>
+        <w:t>作为开篇伊始，将着重</w:t>
+      </w:r>
+      <w:r>
+        <w:rPr>
+          <w:rFonts w:hint="eastAsia"/>
+        </w:rPr>
+        <w:t>带领</w:t>
+      </w:r>
+      <w:r>
+        <w:t>大家了解本</w:t>
+      </w:r>
+      <w:r>
+        <w:rPr>
+          <w:rFonts w:hint="eastAsia"/>
+        </w:rPr>
+        <w:t>课题</w:t>
+      </w:r>
+      <w:r>
+        <w:t>选用的价值及其</w:t>
+      </w:r>
+      <w:r>
+        <w:rPr>
+          <w:rFonts w:hint="eastAsia"/>
+        </w:rPr>
+        <w:t>背景</w:t>
+      </w:r>
+      <w:r>
+        <w:t>和意义。通过</w:t>
+      </w:r>
+      <w:r>
+        <w:rPr>
+          <w:rFonts w:hint="eastAsia"/>
+        </w:rPr>
+        <w:t>介绍</w:t>
+      </w:r>
+      <w:r>
+        <w:t>与课题相关的国</w:t>
+      </w:r>
+      <w:r>
+        <w:rPr>
+          <w:rFonts w:hint="eastAsia"/>
+        </w:rPr>
+        <w:t>内外</w:t>
+      </w:r>
+      <w:r>
+        <w:t>最新发展现状，</w:t>
+      </w:r>
+      <w:r>
+        <w:rPr>
+          <w:rFonts w:hint="eastAsia"/>
+        </w:rPr>
+        <w:t>包括</w:t>
+      </w:r>
+      <w:r>
         <w:t>数据挖掘</w:t>
       </w:r>
       <w:r>
-        <w:t>语言的标准化：语言的标准化对于数据挖掘系统的开发和数据</w:t>
-      </w:r>
-      <w:r>
-        <w:rPr>
-          <w:rFonts w:hint="eastAsia"/>
-        </w:rPr>
-        <w:t>挖掘技术的普遍使用是至关重要的。其可改进多个数据挖掘系统和功能间的互操作，促进其在</w:t>
-      </w:r>
+        <w:rPr>
+          <w:rFonts w:hint="eastAsia"/>
+        </w:rPr>
+        <w:t>学科</w:t>
+      </w:r>
+      <w:r>
+        <w:t>的</w:t>
+      </w:r>
+      <w:r>
+        <w:rPr>
+          <w:rFonts w:hint="eastAsia"/>
+        </w:rPr>
+        <w:t>进展</w:t>
+      </w:r>
+      <w:r>
+        <w:t>，</w:t>
+      </w:r>
+      <w:r>
+        <w:t>MapReduce</w:t>
+      </w:r>
+      <w:r>
+        <w:rPr>
+          <w:rFonts w:hint="eastAsia"/>
+        </w:rPr>
+        <w:t>技术</w:t>
+      </w:r>
+      <w:r>
+        <w:t>的进步与发展</w:t>
+      </w:r>
+      <w:r>
+        <w:rPr>
+          <w:rFonts w:hint="eastAsia"/>
+        </w:rPr>
+        <w:t>，</w:t>
+      </w:r>
+      <w:r>
+        <w:t>以及包括本节在内的</w:t>
+      </w:r>
+      <w:r>
+        <w:rPr>
+          <w:rFonts w:hint="eastAsia"/>
+        </w:rPr>
+        <w:t>整篇文章</w:t>
+      </w:r>
+      <w:r>
+        <w:t>的</w:t>
+      </w:r>
+      <w:r>
+        <w:rPr>
+          <w:rFonts w:hint="eastAsia"/>
+        </w:rPr>
+        <w:t>章节介绍</w:t>
+      </w:r>
+      <w:r>
+        <w:t>，以便读者更容易的</w:t>
+      </w:r>
+      <w:r>
+        <w:rPr>
+          <w:rFonts w:hint="eastAsia"/>
+        </w:rPr>
+        <w:t>把握</w:t>
+      </w:r>
+      <w:r>
+        <w:t>本文主要内容。</w:t>
+      </w:r>
+    </w:p>
+    <w:p>
+      <w:pPr>
+        <w:ind w:firstLine="480"/>
+      </w:pPr>
+      <w:r>
+        <w:rPr>
+          <w:rFonts w:hint="eastAsia"/>
+        </w:rPr>
+        <w:t>第二章：相关技术</w:t>
+      </w:r>
+      <w:r>
+        <w:t>研究</w:t>
+      </w:r>
+      <w:r>
+        <w:rPr>
+          <w:rFonts w:hint="eastAsia"/>
+        </w:rPr>
+        <w:t>。</w:t>
+      </w:r>
+      <w:r>
+        <w:rPr>
+          <w:rFonts w:hint="eastAsia"/>
+        </w:rPr>
+        <w:t>本章节</w:t>
+      </w:r>
+      <w:r>
+        <w:t>将</w:t>
+      </w:r>
+      <w:r>
+        <w:rPr>
+          <w:rFonts w:hint="eastAsia"/>
+        </w:rPr>
+        <w:t>介绍</w:t>
+      </w:r>
+      <w:r>
+        <w:t>本课题的研究路线，</w:t>
+      </w:r>
+      <w:r>
+        <w:rPr>
+          <w:rFonts w:hint="eastAsia"/>
+        </w:rPr>
+        <w:t>及其中</w:t>
+      </w:r>
+      <w:r>
+        <w:t>用到的关键技术，对此进行详细的阐述</w:t>
+      </w:r>
+      <w:r>
+        <w:rPr>
+          <w:rFonts w:hint="eastAsia"/>
+        </w:rPr>
+        <w:t>。分别</w:t>
+      </w:r>
+      <w:r>
+        <w:t>介绍数据挖掘的</w:t>
+      </w:r>
+      <w:r>
+        <w:rPr>
+          <w:rFonts w:hint="eastAsia"/>
+        </w:rPr>
+        <w:t>分类</w:t>
+      </w:r>
+      <w:r>
+        <w:t>与研究，对聚类分析模块做进一步的深入探索，对目前</w:t>
+      </w:r>
+      <w:r>
+        <w:rPr>
+          <w:rFonts w:hint="eastAsia"/>
+        </w:rPr>
+        <w:t>常用</w:t>
+      </w:r>
+      <w:r>
+        <w:t>的聚类方法</w:t>
+      </w:r>
+      <w:r>
+        <w:rPr>
+          <w:rFonts w:hint="eastAsia"/>
+        </w:rPr>
+        <w:t>进行</w:t>
+      </w:r>
+      <w:r>
+        <w:t>对比分析，然后</w:t>
+      </w:r>
+      <w:r>
+        <w:rPr>
+          <w:rFonts w:hint="eastAsia"/>
+        </w:rPr>
+        <w:t>解释</w:t>
+      </w:r>
+      <w:r>
+        <w:t>了</w:t>
+      </w:r>
+      <w:r>
+        <w:t>MapReduce</w:t>
+      </w:r>
+      <w:r>
+        <w:t>的</w:t>
+      </w:r>
+      <w:r>
+        <w:rPr>
+          <w:rFonts w:hint="eastAsia"/>
+        </w:rPr>
+        <w:t>编程</w:t>
+      </w:r>
+      <w:r>
+        <w:t>模型</w:t>
+      </w:r>
+      <w:r>
+        <w:rPr>
+          <w:rFonts w:hint="eastAsia"/>
+        </w:rPr>
+        <w:t>，</w:t>
+      </w:r>
+      <w:r>
+        <w:t>对其中的主要过程</w:t>
+      </w:r>
+      <w:r>
+        <w:rPr>
+          <w:rFonts w:hint="eastAsia"/>
+        </w:rPr>
+        <w:t>进行</w:t>
+      </w:r>
+      <w:r>
+        <w:t>了介绍，最后介绍了供热锅炉系统</w:t>
+      </w:r>
+      <w:r>
+        <w:rPr>
+          <w:rFonts w:hint="eastAsia"/>
+        </w:rPr>
+        <w:t>的</w:t>
+      </w:r>
+      <w:r>
+        <w:t>物理模型，方便读者了解供热</w:t>
+      </w:r>
+      <w:r>
+        <w:rPr>
+          <w:rFonts w:hint="eastAsia"/>
+        </w:rPr>
+        <w:t>锅炉</w:t>
+      </w:r>
+      <w:r>
+        <w:t>系统的运作方式。</w:t>
+      </w:r>
+    </w:p>
+    <w:p>
+      <w:pPr>
+        <w:ind w:firstLine="480"/>
+      </w:pPr>
+      <w:r>
+        <w:rPr>
+          <w:rFonts w:hint="eastAsia"/>
+        </w:rPr>
+        <w:t>第三章：基于曲线相似度的供热过程评价。</w:t>
+      </w:r>
+      <w:r>
+        <w:rPr>
+          <w:rFonts w:hint="eastAsia"/>
+        </w:rPr>
+        <w:t>本章提出了一个基于曲线相似度的供热过程评价模型，通过</w:t>
+      </w:r>
+      <w:r>
+        <w:rPr>
+          <w:rFonts w:hint="eastAsia"/>
+        </w:rPr>
+        <w:t>Frechet</w:t>
+      </w:r>
+      <w:r>
+        <w:rPr>
+          <w:rFonts w:hint="eastAsia"/>
+        </w:rPr>
+        <w:t>距离，伸缩和平移一共五个度量对出水温度和评价曲线做对比，最后加权平均为一个度量，量化的评价供热锅炉的供热过程，从而方便锅炉管控人员根据数据操作锅炉输出参数，进行指标结算，更加精确的控制热量，节省能耗。</w:t>
+      </w:r>
+    </w:p>
+    <w:p>
+      <w:pPr>
+        <w:ind w:firstLine="480"/>
+      </w:pPr>
+      <w:r>
+        <w:rPr>
+          <w:rFonts w:hint="eastAsia"/>
+        </w:rPr>
+        <w:t>第四章：</w:t>
+      </w:r>
+      <w:r>
+        <w:rPr>
+          <w:rFonts w:hint="eastAsia"/>
+        </w:rPr>
+        <w:t>基于</w:t>
+      </w:r>
+      <w:r>
+        <w:rPr>
+          <w:rFonts w:hint="eastAsia"/>
+        </w:rPr>
+        <w:t>MapReduce</w:t>
+      </w:r>
+      <w:r>
+        <w:rPr>
+          <w:rFonts w:hint="eastAsia"/>
+        </w:rPr>
+        <w:t>的并行</w:t>
+      </w:r>
+      <w:r>
+        <w:rPr>
+          <w:rFonts w:hint="eastAsia"/>
+        </w:rPr>
+        <w:t>K</w:t>
+      </w:r>
+      <w:r>
+        <w:rPr>
+          <w:rFonts w:hint="eastAsia"/>
+        </w:rPr>
+        <w:t>均值算法研究</w:t>
+      </w:r>
+      <w:r>
+        <w:rPr>
+          <w:rFonts w:hint="eastAsia"/>
+        </w:rPr>
+        <w:t>。</w:t>
+      </w:r>
+      <w:r>
+        <w:rPr>
+          <w:rFonts w:hint="eastAsia"/>
+        </w:rPr>
+        <w:t>本章在之前的基础上，对聚类算法进行并行化处理，研究了基于划分的常规聚类算法</w:t>
+      </w:r>
+      <w:r>
+        <w:rPr>
+          <w:rFonts w:hint="eastAsia"/>
+        </w:rPr>
+        <w:t>K</w:t>
+      </w:r>
+      <w:r>
+        <w:rPr>
+          <w:rFonts w:hint="eastAsia"/>
+        </w:rPr>
+        <w:t>均值，又称</w:t>
+      </w:r>
+      <w:r>
+        <w:rPr>
+          <w:rFonts w:hint="eastAsia"/>
+        </w:rPr>
+        <w:t>k-means</w:t>
+      </w:r>
+      <w:r>
+        <w:rPr>
+          <w:rFonts w:hint="eastAsia"/>
+        </w:rPr>
+        <w:t>，对其进行并行处理从而提高传统串行算法的效率，解决在处理大规模数据集时的时间复杂度问题。</w:t>
+      </w:r>
+    </w:p>
+    <w:p>
+      <w:pPr>
+        <w:ind w:firstLine="480"/>
+      </w:pPr>
+      <w:r>
+        <w:rPr>
+          <w:rFonts w:hint="eastAsia"/>
+        </w:rPr>
+        <w:t>第五章：实验及结果。</w:t>
+      </w:r>
+      <w:r>
+        <w:rPr>
+          <w:rFonts w:hint="eastAsia"/>
+        </w:rPr>
+        <w:t>本章内容在前几章对研究内容进行分析完毕后的算法和过程进行实现，通过搭建</w:t>
+      </w:r>
+      <w:r>
+        <w:rPr>
+          <w:rFonts w:hint="eastAsia"/>
+        </w:rPr>
+        <w:t>Hadoop</w:t>
+      </w:r>
+      <w:r>
+        <w:rPr>
+          <w:rFonts w:hint="eastAsia"/>
+        </w:rPr>
+        <w:t>平台，运行于</w:t>
+      </w:r>
+      <w:r>
+        <w:rPr>
+          <w:rFonts w:hint="eastAsia"/>
+        </w:rPr>
+        <w:t>Linux</w:t>
+      </w:r>
+      <w:r>
+        <w:rPr>
+          <w:rFonts w:hint="eastAsia"/>
+        </w:rPr>
+        <w:t>环境中，利用集群的高并发效果编写相应的</w:t>
+      </w:r>
+      <w:r>
+        <w:rPr>
+          <w:rFonts w:hint="eastAsia"/>
+        </w:rPr>
+        <w:t>MapReduce</w:t>
+      </w:r>
+      <w:r>
+        <w:rPr>
+          <w:rFonts w:hint="eastAsia"/>
+        </w:rPr>
+        <w:t>函数，同时对天津地区供热锅炉系统的历史数据进行分析，进行聚类同时对离群点进行各个维度的回溯，从而发现各个锅炉房管理人员的管控问题，帮助管理者进行绩效管理。</w:t>
+      </w:r>
+    </w:p>
+    <w:p>
+      <w:pPr>
+        <w:ind w:firstLine="480"/>
+      </w:pPr>
       <w:r>
         <w:rPr>
           <w:rFonts w:hint="eastAsia"/>
         </w:rPr>
         <w:lastRenderedPageBreak/>
-        <w:t>企业和社会中的使用。</w:t>
-      </w:r>
-    </w:p>
-    <w:p>
-      <w:pPr>
-        <w:ind w:firstLine="480"/>
-      </w:pPr>
-      <w:r>
-        <w:rPr>
-          <w:rFonts w:hint="eastAsia"/>
-        </w:rPr>
-        <w:t>数据挖掘的可视化：可视化要求已经成为数据挖掘系统中必不可少的技术。可以再发现知识的过程中进行很好的人机交互。数据的可视化起到了推动人们主动进行知识发现的作用。</w:t>
-      </w:r>
-    </w:p>
-    <w:p>
-      <w:pPr>
-        <w:ind w:firstLine="480"/>
-      </w:pPr>
-      <w:r>
-        <w:rPr>
-          <w:rFonts w:hint="eastAsia"/>
-        </w:rPr>
-        <w:t>分布式数据挖掘。分布式技术的到来为日益正常的数据提供了有力的支持，而分布式数据挖掘中将分布式技术和数据挖掘技术的结合，也使对分离数据库的可协作数据挖掘工作开发了一个重要领域。</w:t>
-      </w:r>
-    </w:p>
-    <w:p>
-      <w:pPr>
-        <w:ind w:firstLine="480"/>
-      </w:pPr>
-      <w:r>
-        <w:rPr>
-          <w:rFonts w:hint="eastAsia"/>
-        </w:rPr>
-        <w:t>数据挖掘与数据库系统和</w:t>
-      </w:r>
-      <w:r>
-        <w:rPr>
-          <w:rFonts w:hint="eastAsia"/>
-        </w:rPr>
-        <w:t>Web</w:t>
-      </w:r>
-      <w:r>
-        <w:rPr>
-          <w:rFonts w:hint="eastAsia"/>
-        </w:rPr>
-        <w:t>数据库系统的集成：数据库系统和</w:t>
-      </w:r>
-      <w:r>
-        <w:rPr>
-          <w:rFonts w:hint="eastAsia"/>
-        </w:rPr>
-        <w:t>Web</w:t>
-      </w:r>
-      <w:r>
-        <w:rPr>
-          <w:rFonts w:hint="eastAsia"/>
-        </w:rPr>
-        <w:t>数据库已经成为信息处理系统的主流。数据挖掘系统的理想体系结构是与数据库和数据仓库系统的紧耦合。</w:t>
-      </w:r>
-    </w:p>
-    <w:p>
-      <w:pPr>
-        <w:ind w:firstLine="480"/>
-      </w:pPr>
-      <w:r>
-        <w:rPr>
-          <w:rFonts w:hint="eastAsia"/>
-        </w:rPr>
-        <w:t>挖掘复杂数据类型的新方法：挖掘复杂数据类型是数据挖掘的重要前沿研究课题，也有人称复杂类型的数据挖掘是“下一代数据挖掘”。伴随着数据的增多，需要处理的数据类型也变得越来越发扎，例如数据流、时间序列、时间空间、多媒体和文本数据、虽然现在在很多复杂数据类型的挖掘方面取得了一些进展，但是在应用需求和可用技术之间仍然存在较大的距离。</w:t>
-      </w:r>
-    </w:p>
-    <w:p>
-      <w:pPr>
-        <w:ind w:firstLine="480"/>
-      </w:pPr>
-      <w:r>
-        <w:rPr>
-          <w:rFonts w:hint="eastAsia"/>
-        </w:rPr>
-        <w:t>数据挖掘中的隐私保护和信息安全：随着信息技术的发展，越来越多的数据涌入了网络，其中包括大量电子形式的个人信息，而挖掘技术的发展和科技的更新，在相反的一面上也使大量的个人信息收到了威胁，因此保护隐私的数据挖掘方法愈显重要。</w:t>
-      </w:r>
-    </w:p>
-    <w:p>
-      <w:pPr>
-        <w:pStyle w:val="3"/>
-      </w:pPr>
-      <w:r>
-        <w:rPr>
-          <w:rFonts w:hint="eastAsia"/>
-        </w:rPr>
-        <w:t>1.2.2 MapReduce技术的发展</w:t>
-      </w:r>
-    </w:p>
-    <w:p>
-      <w:pPr>
-        <w:ind w:firstLine="480"/>
-      </w:pPr>
-      <w:r>
-        <w:t>MapReduce</w:t>
-      </w:r>
-      <w:r>
-        <w:t>作为云计算的核心技术之一，为并行系统的数据处理提供了一个简单、优雅的解决方案</w:t>
-      </w:r>
-      <w:r>
-        <w:t>[4]</w:t>
-      </w:r>
-      <w:r>
-        <w:t>。近几年来，随着数据规模的急速扩大，</w:t>
-      </w:r>
-      <w:r>
-        <w:t>MapReduce</w:t>
-      </w:r>
-      <w:r>
-        <w:t>受到了较多的关注，获得了较大的发展，虽然还没有形成成熟的、系统化的理论体系</w:t>
-      </w:r>
-      <w:r>
-        <w:t>[5]</w:t>
-      </w:r>
-      <w:r>
-        <w:t>，但机器学习领域中的许多算法都已在</w:t>
-      </w:r>
-      <w:r>
-        <w:t>MapReduce</w:t>
-      </w:r>
-      <w:r>
-        <w:t>框架下实现了并行化，并获得了较好的执行效率。</w:t>
-      </w:r>
-    </w:p>
-    <w:p>
-      <w:pPr>
-        <w:ind w:firstLine="480"/>
-      </w:pPr>
-      <w:r>
-        <w:rPr>
-          <w:rFonts w:hint="eastAsia"/>
-        </w:rPr>
-        <w:t>论文</w:t>
-      </w:r>
-      <w:r>
-        <w:t>[6]</w:t>
-      </w:r>
-      <w:r>
-        <w:t>针对数据密集型计算环境下数据具有海量、分布、异构、高速变化等特点，分析传统的基于密度的分布式聚类</w:t>
-      </w:r>
-      <w:r>
-        <w:t>(Density Base Distributed Clustering</w:t>
-      </w:r>
-      <w:r>
-        <w:t>，</w:t>
-      </w:r>
-      <w:r>
-        <w:t>DBDC)</w:t>
-      </w:r>
-      <w:r>
-        <w:t>算法，借助</w:t>
-      </w:r>
-      <w:r>
-        <w:t>MapReduce</w:t>
-      </w:r>
-      <w:r>
-        <w:t>编程模型，提出一种新的分布式聚类算法，采用局部和全局的方式处理海量、异构数据，解决具有以上特点的数据密集型计算环境下数据的分析挖掘问题。论文</w:t>
-      </w:r>
-      <w:r>
-        <w:t>[7]</w:t>
-      </w:r>
-      <w:r>
-        <w:t>提出了一种基于开源云计算平台</w:t>
-      </w:r>
-      <w:r>
-        <w:t>Hadoop</w:t>
-      </w:r>
-      <w:r>
-        <w:t>的网络热点话题发现方案。该方案采用</w:t>
-      </w:r>
-      <w:r>
-        <w:t>MapReduce</w:t>
-      </w:r>
-      <w:r>
-        <w:t>分布式并行计算架构处理海量、复杂数据，通过将命名实体词作</w:t>
-      </w:r>
-      <w:r>
-        <w:rPr>
-          <w:rFonts w:hint="eastAsia"/>
-        </w:rPr>
-        <w:t>为文本的特征项，并采用标题和正文的双向量表示文本。实验结果表明随着参与并行计算节</w:t>
-      </w:r>
-      <w:r>
-        <w:rPr>
-          <w:rFonts w:hint="eastAsia"/>
-        </w:rPr>
-        <w:lastRenderedPageBreak/>
-        <w:t>点数的增加，话题聚类所用的时间显著下降，因而网络热点话题发现的速度得到明显提高。论文</w:t>
-      </w:r>
-      <w:r>
-        <w:t>[8]</w:t>
-      </w:r>
-      <w:r>
-        <w:t>利用</w:t>
-      </w:r>
-      <w:r>
-        <w:t>MapReduce</w:t>
-      </w:r>
-      <w:r>
-        <w:t>并行计算模型对</w:t>
-      </w:r>
-      <w:r>
-        <w:t>Jarvis-Patrick(JP)</w:t>
-      </w:r>
-      <w:r>
-        <w:t>聚类算法进行并行化设计，用以解决大规模海量文本聚类分析中具有的文本稀疏度和维度高的问题。以搜狗语料库为基础，使用</w:t>
-      </w:r>
-      <w:r>
-        <w:t>Hadoop</w:t>
-      </w:r>
-      <w:r>
-        <w:t>平台对算法进行了具体实现，实验结果表明并行运行的</w:t>
-      </w:r>
-      <w:r>
-        <w:t>Jarvis-Patrick</w:t>
-      </w:r>
-      <w:r>
-        <w:t>算法与单机环境相比，在处理海量文本数据时拥有更高的运行效率。论文</w:t>
-      </w:r>
-      <w:r>
-        <w:t>[9]</w:t>
-      </w:r>
-      <w:r>
-        <w:rPr>
-          <w:rFonts w:hint="eastAsia"/>
-        </w:rPr>
-        <w:t>将</w:t>
-      </w:r>
-      <w:r>
-        <w:t>MapReduce</w:t>
-      </w:r>
-      <w:r>
-        <w:t>并行计算模型应用于朴素贝叶斯，</w:t>
-      </w:r>
-      <w:r>
-        <w:t>K-modes</w:t>
-      </w:r>
-      <w:r>
-        <w:t>和</w:t>
-      </w:r>
-      <w:r>
-        <w:t>ECLAT</w:t>
-      </w:r>
-      <w:r>
-        <w:t>算法中。这些算法分别是数据挖掘领域中常用的用以分类，聚类和挖掘频繁项目集的算法。实验结果显示，在确保算法相同准确率的条件下，利用</w:t>
-      </w:r>
-      <w:r>
-        <w:t>MapReduce</w:t>
-      </w:r>
-      <w:r>
-        <w:t>模型对算法进行并行化改造可以显著提升算法的执行速度。论文</w:t>
-      </w:r>
-      <w:r>
-        <w:t>[10]</w:t>
-      </w:r>
-      <w:r>
-        <w:t>提出一种新的适合于分布式计算的最小生成树算法，结合适合的相似度度量，设计了一种用于解决海量数据分析的分布式聚类算法，并给出了基于</w:t>
-      </w:r>
-      <w:r>
-        <w:t>MapReduce</w:t>
-      </w:r>
-      <w:r>
-        <w:t>编程模型的分布式实现。论文</w:t>
-      </w:r>
-      <w:r>
-        <w:t>[11]</w:t>
-      </w:r>
-      <w:r>
-        <w:t>提出了一种关系型数据库</w:t>
-      </w:r>
-      <w:r>
-        <w:t>ChunkDB</w:t>
-      </w:r>
-      <w:r>
-        <w:t>。该数据库</w:t>
-      </w:r>
-      <w:r>
-        <w:rPr>
-          <w:rFonts w:hint="eastAsia"/>
-        </w:rPr>
-        <w:t>采用了分块结构，是一种分布式数据库，主要用于解决关系型数据库系统与</w:t>
-      </w:r>
-      <w:r>
-        <w:t>MapReduee</w:t>
-      </w:r>
-      <w:r>
-        <w:t>并行计算框架之间存在的兼容问题</w:t>
-      </w:r>
-      <w:r>
-        <w:t>,</w:t>
-      </w:r>
-      <w:r>
-        <w:t>实验结果表明</w:t>
-      </w:r>
-      <w:r>
-        <w:t>MapReduce</w:t>
-      </w:r>
-      <w:r>
-        <w:t>与</w:t>
-      </w:r>
-      <w:r>
-        <w:t>ChunkDB</w:t>
-      </w:r>
-      <w:r>
-        <w:t>数据库的结合可以提供高效率的并行化查询。论文</w:t>
-      </w:r>
-      <w:r>
-        <w:t>[12]</w:t>
-      </w:r>
-      <w:r>
-        <w:t>设计了一种基于</w:t>
-      </w:r>
-      <w:r>
-        <w:t>MapReduce</w:t>
-      </w:r>
-      <w:r>
-        <w:t>计算框架的</w:t>
-      </w:r>
-      <w:r>
-        <w:t>DeepWeb</w:t>
-      </w:r>
-      <w:r>
-        <w:t>并行处理算法，将</w:t>
-      </w:r>
-      <w:r>
-        <w:t>MapReduce</w:t>
-      </w:r>
-      <w:r>
-        <w:t>并行计算框架应用于</w:t>
-      </w:r>
-      <w:r>
-        <w:t>DeepWeb</w:t>
-      </w:r>
-      <w:r>
-        <w:t>爬虫模型。在由虚拟机搭建的计算机集群上对算法进行并行实现，实验结果表明该算法提高了搜索发现数据源的性能，优化了各种资源的使用，证明了将并行处理方法应用于</w:t>
-      </w:r>
-      <w:r>
-        <w:t>DeepWeb</w:t>
-      </w:r>
-      <w:r>
-        <w:t>爬虫的有效</w:t>
-      </w:r>
-      <w:r>
-        <w:rPr>
-          <w:rFonts w:hint="eastAsia"/>
-        </w:rPr>
-        <w:t>性。</w:t>
-      </w:r>
-    </w:p>
-    <w:p>
-      <w:pPr>
-        <w:pStyle w:val="2"/>
-      </w:pPr>
-      <w:r>
-        <w:rPr>
-          <w:rFonts w:hint="eastAsia"/>
-        </w:rPr>
-        <w:t>1.3 本文章节安排</w:t>
-      </w:r>
-    </w:p>
-    <w:p>
-      <w:pPr>
-        <w:ind w:firstLine="480"/>
-      </w:pPr>
-      <w:r>
-        <w:rPr>
-          <w:rFonts w:hint="eastAsia"/>
-        </w:rPr>
-        <w:t>本文将分为六个章节对课题进行阐述，各章的内容安排如下：</w:t>
-      </w:r>
-    </w:p>
-    <w:p>
-      <w:pPr>
-        <w:ind w:firstLine="480"/>
-      </w:pPr>
-      <w:r>
-        <w:rPr>
-          <w:rFonts w:hint="eastAsia"/>
-        </w:rPr>
-        <w:t>第一章：绪论</w:t>
-      </w:r>
-      <w:r>
-        <w:rPr>
-          <w:rFonts w:hint="eastAsia"/>
-        </w:rPr>
-        <w:t>。</w:t>
-      </w:r>
-      <w:r>
-        <w:rPr>
-          <w:rFonts w:hint="eastAsia"/>
-        </w:rPr>
-        <w:t>本部分</w:t>
-      </w:r>
-      <w:r>
-        <w:t>作为开篇伊始，将着重</w:t>
-      </w:r>
-      <w:r>
-        <w:rPr>
-          <w:rFonts w:hint="eastAsia"/>
-        </w:rPr>
-        <w:t>带领</w:t>
-      </w:r>
-      <w:r>
-        <w:t>大家了解本</w:t>
-      </w:r>
-      <w:r>
-        <w:rPr>
-          <w:rFonts w:hint="eastAsia"/>
-        </w:rPr>
-        <w:t>课题</w:t>
-      </w:r>
-      <w:r>
-        <w:t>选用的价值及其</w:t>
-      </w:r>
-      <w:r>
-        <w:rPr>
-          <w:rFonts w:hint="eastAsia"/>
-        </w:rPr>
-        <w:t>背景</w:t>
-      </w:r>
-      <w:r>
-        <w:t>和意义。通过</w:t>
-      </w:r>
-      <w:r>
-        <w:rPr>
-          <w:rFonts w:hint="eastAsia"/>
-        </w:rPr>
-        <w:t>介绍</w:t>
-      </w:r>
-      <w:r>
-        <w:t>与课题相关的国</w:t>
-      </w:r>
-      <w:r>
-        <w:rPr>
-          <w:rFonts w:hint="eastAsia"/>
-        </w:rPr>
-        <w:t>内外</w:t>
-      </w:r>
-      <w:r>
-        <w:t>最新发展现状，</w:t>
-      </w:r>
-      <w:r>
-        <w:rPr>
-          <w:rFonts w:hint="eastAsia"/>
-        </w:rPr>
-        <w:t>包括</w:t>
-      </w:r>
-      <w:r>
-        <w:t>数据挖掘</w:t>
-      </w:r>
-      <w:r>
-        <w:rPr>
-          <w:rFonts w:hint="eastAsia"/>
-        </w:rPr>
-        <w:t>学科</w:t>
-      </w:r>
-      <w:r>
-        <w:t>的</w:t>
-      </w:r>
-      <w:r>
-        <w:rPr>
-          <w:rFonts w:hint="eastAsia"/>
-        </w:rPr>
-        <w:t>进展</w:t>
-      </w:r>
-      <w:r>
-        <w:t>，</w:t>
-      </w:r>
-      <w:r>
-        <w:t>MapReduce</w:t>
-      </w:r>
-      <w:r>
-        <w:rPr>
-          <w:rFonts w:hint="eastAsia"/>
-        </w:rPr>
-        <w:t>技术</w:t>
-      </w:r>
-      <w:r>
-        <w:t>的进步与发展</w:t>
-      </w:r>
-      <w:r>
-        <w:rPr>
-          <w:rFonts w:hint="eastAsia"/>
-        </w:rPr>
-        <w:t>，</w:t>
-      </w:r>
-      <w:r>
-        <w:t>以及包括本节在内的</w:t>
-      </w:r>
-      <w:r>
-        <w:rPr>
-          <w:rFonts w:hint="eastAsia"/>
-        </w:rPr>
-        <w:t>整篇文章</w:t>
-      </w:r>
-      <w:r>
-        <w:t>的</w:t>
-      </w:r>
-      <w:r>
-        <w:rPr>
-          <w:rFonts w:hint="eastAsia"/>
-        </w:rPr>
-        <w:t>章节介绍</w:t>
-      </w:r>
-      <w:r>
-        <w:t>，以便读者更容易的</w:t>
-      </w:r>
-      <w:r>
-        <w:rPr>
-          <w:rFonts w:hint="eastAsia"/>
-        </w:rPr>
-        <w:t>把握</w:t>
-      </w:r>
-      <w:r>
-        <w:t>本文主要内容。</w:t>
-      </w:r>
-    </w:p>
-    <w:p>
-      <w:pPr>
-        <w:ind w:firstLine="480"/>
-      </w:pPr>
-      <w:r>
-        <w:rPr>
-          <w:rFonts w:hint="eastAsia"/>
-        </w:rPr>
-        <w:t>第二章：相关技术</w:t>
-      </w:r>
-      <w:r>
-        <w:t>研究</w:t>
-      </w:r>
-      <w:r>
-        <w:rPr>
-          <w:rFonts w:hint="eastAsia"/>
-        </w:rPr>
-        <w:t>。</w:t>
-      </w:r>
-      <w:r>
-        <w:rPr>
-          <w:rFonts w:hint="eastAsia"/>
-        </w:rPr>
-        <w:t>本章节</w:t>
-      </w:r>
-      <w:r>
-        <w:t>将</w:t>
-      </w:r>
-      <w:r>
-        <w:rPr>
-          <w:rFonts w:hint="eastAsia"/>
-        </w:rPr>
-        <w:t>介绍</w:t>
-      </w:r>
-      <w:r>
-        <w:t>本课题的研究路线，</w:t>
-      </w:r>
-      <w:r>
-        <w:rPr>
-          <w:rFonts w:hint="eastAsia"/>
-        </w:rPr>
-        <w:t>及其中</w:t>
-      </w:r>
-      <w:r>
-        <w:t>用到的关键技术，对此进行详细的阐述</w:t>
-      </w:r>
-      <w:r>
-        <w:rPr>
-          <w:rFonts w:hint="eastAsia"/>
-        </w:rPr>
-        <w:t>。分别</w:t>
-      </w:r>
-      <w:r>
-        <w:t>介绍数据挖掘的</w:t>
-      </w:r>
-      <w:r>
-        <w:rPr>
-          <w:rFonts w:hint="eastAsia"/>
-        </w:rPr>
-        <w:t>分类</w:t>
-      </w:r>
-      <w:r>
-        <w:t>与研究，对聚类分析模块做进一步的深入探索，对目前</w:t>
-      </w:r>
-      <w:r>
-        <w:rPr>
-          <w:rFonts w:hint="eastAsia"/>
-        </w:rPr>
-        <w:t>常用</w:t>
-      </w:r>
-      <w:r>
-        <w:t>的聚类方法</w:t>
-      </w:r>
-      <w:r>
-        <w:rPr>
-          <w:rFonts w:hint="eastAsia"/>
-        </w:rPr>
-        <w:t>进行</w:t>
-      </w:r>
-      <w:r>
-        <w:t>对比分析，然后</w:t>
-      </w:r>
-      <w:r>
-        <w:rPr>
-          <w:rFonts w:hint="eastAsia"/>
-        </w:rPr>
-        <w:t>解释</w:t>
-      </w:r>
-      <w:r>
-        <w:t>了</w:t>
-      </w:r>
-      <w:r>
-        <w:t>MapReduce</w:t>
-      </w:r>
-      <w:r>
-        <w:t>的</w:t>
-      </w:r>
-      <w:r>
-        <w:rPr>
-          <w:rFonts w:hint="eastAsia"/>
-        </w:rPr>
-        <w:t>编程</w:t>
-      </w:r>
-      <w:r>
-        <w:t>模型</w:t>
-      </w:r>
-      <w:r>
-        <w:rPr>
-          <w:rFonts w:hint="eastAsia"/>
-        </w:rPr>
-        <w:t>，</w:t>
-      </w:r>
-      <w:r>
-        <w:t>对其中的主要过程</w:t>
-      </w:r>
-      <w:r>
-        <w:rPr>
-          <w:rFonts w:hint="eastAsia"/>
-        </w:rPr>
-        <w:t>进行</w:t>
-      </w:r>
-      <w:r>
-        <w:t>了介绍，最后介绍了供热锅炉系统</w:t>
-      </w:r>
-      <w:r>
-        <w:rPr>
-          <w:rFonts w:hint="eastAsia"/>
-        </w:rPr>
-        <w:t>的</w:t>
-      </w:r>
-      <w:r>
-        <w:t>物理模型，方便读者了解供热</w:t>
-      </w:r>
-      <w:r>
-        <w:rPr>
-          <w:rFonts w:hint="eastAsia"/>
-        </w:rPr>
-        <w:t>锅炉</w:t>
-      </w:r>
-      <w:r>
-        <w:t>系统的运作方式。</w:t>
-      </w:r>
-    </w:p>
-    <w:p>
-      <w:pPr>
-        <w:ind w:firstLine="480"/>
-      </w:pPr>
-      <w:r>
-        <w:rPr>
-          <w:rFonts w:hint="eastAsia"/>
-        </w:rPr>
-        <w:t>第三章：基于曲线相似度的供热过程评价。</w:t>
-      </w:r>
-      <w:r>
-        <w:rPr>
-          <w:rFonts w:hint="eastAsia"/>
-        </w:rPr>
-        <w:t>本章提出了一个基于曲线相似度的供热过程评价模型，通过</w:t>
-      </w:r>
-      <w:r>
-        <w:rPr>
-          <w:rFonts w:hint="eastAsia"/>
-        </w:rPr>
-        <w:t>Frechet</w:t>
-      </w:r>
-      <w:r>
-        <w:rPr>
-          <w:rFonts w:hint="eastAsia"/>
-        </w:rPr>
-        <w:t>距离，伸缩和平移一共五个度量对出水温度和评价曲</w:t>
-      </w:r>
-      <w:r>
-        <w:rPr>
-          <w:rFonts w:hint="eastAsia"/>
-        </w:rPr>
-        <w:lastRenderedPageBreak/>
-        <w:t>线做对比，最后加权平均为一个度量，量化的评价供热锅炉的供热过程，从而方便锅炉管控人员根据数据操作锅炉输出参数，进行指标结算，更加精确的控制热量，节省能耗。</w:t>
-      </w:r>
-    </w:p>
-    <w:p>
-      <w:pPr>
-        <w:ind w:firstLine="480"/>
-      </w:pPr>
-      <w:r>
-        <w:rPr>
-          <w:rFonts w:hint="eastAsia"/>
-        </w:rPr>
-        <w:t>第四章：</w:t>
-      </w:r>
-      <w:r>
-        <w:rPr>
-          <w:rFonts w:hint="eastAsia"/>
-        </w:rPr>
-        <w:t>基于</w:t>
-      </w:r>
-      <w:r>
-        <w:rPr>
-          <w:rFonts w:hint="eastAsia"/>
-        </w:rPr>
-        <w:t>MapReduce</w:t>
-      </w:r>
-      <w:r>
-        <w:rPr>
-          <w:rFonts w:hint="eastAsia"/>
-        </w:rPr>
-        <w:t>的并行</w:t>
-      </w:r>
-      <w:r>
-        <w:rPr>
-          <w:rFonts w:hint="eastAsia"/>
-        </w:rPr>
-        <w:t>K</w:t>
-      </w:r>
-      <w:r>
-        <w:rPr>
-          <w:rFonts w:hint="eastAsia"/>
-        </w:rPr>
-        <w:t>均值算法研究</w:t>
-      </w:r>
-      <w:r>
-        <w:rPr>
-          <w:rFonts w:hint="eastAsia"/>
-        </w:rPr>
-        <w:t>。</w:t>
-      </w:r>
-      <w:r>
-        <w:rPr>
-          <w:rFonts w:hint="eastAsia"/>
-        </w:rPr>
-        <w:t>本章在之前的基础上，对聚类算法进行并行化处理，研究了基于划分的常规聚类算法</w:t>
-      </w:r>
-      <w:r>
-        <w:rPr>
-          <w:rFonts w:hint="eastAsia"/>
-        </w:rPr>
-        <w:t>K</w:t>
-      </w:r>
-      <w:r>
-        <w:rPr>
-          <w:rFonts w:hint="eastAsia"/>
-        </w:rPr>
-        <w:t>均值，又称</w:t>
-      </w:r>
-      <w:r>
-        <w:rPr>
-          <w:rFonts w:hint="eastAsia"/>
-        </w:rPr>
-        <w:t>k-means</w:t>
-      </w:r>
-      <w:r>
-        <w:rPr>
-          <w:rFonts w:hint="eastAsia"/>
-        </w:rPr>
-        <w:t>，对其进行并行处理从而提高传统串行算法的效率，解决在处理大规模数据集时的时间复杂度问题。</w:t>
-      </w:r>
-    </w:p>
-    <w:p>
-      <w:pPr>
-        <w:ind w:firstLine="480"/>
-      </w:pPr>
-      <w:r>
-        <w:rPr>
-          <w:rFonts w:hint="eastAsia"/>
-        </w:rPr>
-        <w:t>第五章：实验及结果。</w:t>
-      </w:r>
-      <w:r>
-        <w:rPr>
-          <w:rFonts w:hint="eastAsia"/>
-        </w:rPr>
-        <w:t>本章内容在前几章对研究内容进行分析完毕后的算法和过程进行实现，通过搭建</w:t>
-      </w:r>
-      <w:r>
-        <w:rPr>
-          <w:rFonts w:hint="eastAsia"/>
-        </w:rPr>
-        <w:t>Hadoop</w:t>
-      </w:r>
-      <w:r>
-        <w:rPr>
-          <w:rFonts w:hint="eastAsia"/>
-        </w:rPr>
-        <w:t>平台，运行于</w:t>
-      </w:r>
-      <w:r>
-        <w:rPr>
-          <w:rFonts w:hint="eastAsia"/>
-        </w:rPr>
-        <w:t>Linux</w:t>
-      </w:r>
-      <w:r>
-        <w:rPr>
-          <w:rFonts w:hint="eastAsia"/>
-        </w:rPr>
-        <w:t>环境中，利用集群的高并发效果编写相应的</w:t>
-      </w:r>
-      <w:r>
-        <w:rPr>
-          <w:rFonts w:hint="eastAsia"/>
-        </w:rPr>
-        <w:t>MapReduce</w:t>
-      </w:r>
-      <w:r>
-        <w:rPr>
-          <w:rFonts w:hint="eastAsia"/>
-        </w:rPr>
-        <w:t>函数，同时对天津地区供热锅炉系统的历史数据进行分析，进行聚类同时对离群点进行各个维度的回溯，从而发现各个锅炉房管理人员的管控问题，帮助管理者进行绩效管理。</w:t>
-      </w:r>
-    </w:p>
-    <w:p>
-      <w:pPr>
-        <w:ind w:firstLine="480"/>
-      </w:pPr>
-      <w:r>
-        <w:rPr>
-          <w:rFonts w:hint="eastAsia"/>
-        </w:rPr>
         <w:t>第六章：</w:t>
       </w:r>
       <w:r>
@@ -17859,9 +18333,6 @@
     <w:p>
       <w:pPr>
         <w:ind w:firstLine="480"/>
-        <w:rPr>
-          <w:rFonts w:hint="eastAsia"/>
-        </w:rPr>
       </w:pPr>
       <w:r>
         <w:rPr>
@@ -20904,12 +21375,7 @@
         <w:t>4</w:t>
       </w:r>
       <w:r>
-        <w:t>时开始，供热公司考虑到更多用户将会回到家</w:t>
-      </w:r>
-      <w:bookmarkStart w:id="0" w:name="_GoBack"/>
-      <w:bookmarkEnd w:id="0"/>
-      <w:r>
-        <w:t>中，且室外温度和日照逐渐降低，所以</w:t>
+        <w:t>时开始，供热公司考虑到更多用户将会回到家中，且室外温度和日照逐渐降低，所以</w:t>
       </w:r>
       <w:r>
         <w:rPr>
@@ -28215,9 +28681,6 @@
     <w:p>
       <w:pPr>
         <w:ind w:firstLine="480"/>
-        <w:rPr>
-          <w:rFonts w:hint="eastAsia"/>
-        </w:rPr>
       </w:pPr>
     </w:p>
     <w:p>
@@ -28683,9 +29146,15 @@
         </w:numPr>
         <w:ind w:firstLineChars="0"/>
       </w:pPr>
-      <w:bookmarkStart w:id="1" w:name="_Ref466405228"/>
-      <w:r>
-        <w:t>Zhang B T, Ramakrishnan R, Livay M. Brich: an efficient data clustering method for very large databases[C]// Procedings of ACM Sigmod, ACM. 2010.</w:t>
+      <w:bookmarkStart w:id="1" w:name="_Ref467061547"/>
+      <w:r>
+        <w:t xml:space="preserve">Hartigan J A. </w:t>
+      </w:r>
+      <w:r>
+        <w:t>Clustering</w:t>
+      </w:r>
+      <w:r>
+        <w:t xml:space="preserve"> algorithms[M]. Wiley, 1975.</w:t>
       </w:r>
       <w:bookmarkEnd w:id="1"/>
     </w:p>
@@ -28698,9 +29167,9 @@
         </w:numPr>
         <w:ind w:firstLineChars="0"/>
       </w:pPr>
-      <w:bookmarkStart w:id="2" w:name="_Ref466405670"/>
-      <w:r>
-        <w:t>Guha S, Rastogi R, Shim K. ROCK: A Robust Clustering Algorithm for Categorical Attributes[J]. Information Systems, 2000, 25(5):345-366.</w:t>
+      <w:bookmarkStart w:id="2" w:name="_Ref467062756"/>
+      <w:r>
+        <w:t>Macqueen J. Some Methods for Classification and Analysis of MultiVariate Observations[C]// Proc. of, Berkeley Symposium on Mathematical Statistics and Probability. 1967:281-297.</w:t>
       </w:r>
       <w:bookmarkEnd w:id="2"/>
     </w:p>
@@ -28713,9 +29182,9 @@
         </w:numPr>
         <w:ind w:firstLineChars="0"/>
       </w:pPr>
-      <w:bookmarkStart w:id="3" w:name="_Ref466405737"/>
-      <w:r>
-        <w:t>Karypis G, Han E H, Kumar V. CHAMELEON A hierarchical clustering algorithm using dynamic modeling[J]. Computer, 1999, 32(8):68-75.</w:t>
+      <w:bookmarkStart w:id="3" w:name="_Ref467062765"/>
+      <w:r>
+        <w:t>Kaufman L, Rousseeuw P J. Finding groups in data. an introduction to cluster analysis[J]. Wiley, 1990.</w:t>
       </w:r>
       <w:bookmarkEnd w:id="3"/>
     </w:p>
@@ -28728,9 +29197,9 @@
         </w:numPr>
         <w:ind w:firstLineChars="0"/>
       </w:pPr>
-      <w:bookmarkStart w:id="4" w:name="_Ref466406284"/>
-      <w:r>
-        <w:t>Macqueen J. Some Methods for Classification and Analysis of MultiVariate Observations[C]// Proc. of, Berkeley Symposium on Mathematical Statistics and Probability. 1967:281-297.</w:t>
+      <w:bookmarkStart w:id="4" w:name="_Ref467095022"/>
+      <w:r>
+        <w:t>Huang Z. Extensions to the k-Means Algorithm for Clustering Large Data Sets with Categorical Values[J]. Data Mining and Knowledge Discovery, 1998, 2(3):283-304.</w:t>
       </w:r>
       <w:bookmarkEnd w:id="4"/>
     </w:p>
@@ -28743,9 +29212,9 @@
         </w:numPr>
         <w:ind w:firstLineChars="0"/>
       </w:pPr>
-      <w:bookmarkStart w:id="5" w:name="_Ref466406449"/>
-      <w:r>
-        <w:t>Arthur D, Vassilvitskii S. k-means++: the advantages of careful seeding[C]// Eighteenth Acm-Siam Symposium on Discrete Algorithms, SODA 2007, New Orleans, Louisiana, Usa, January. 2007:1027-1035.</w:t>
+      <w:bookmarkStart w:id="5" w:name="_Ref467095179"/>
+      <w:r>
+        <w:t>Lauritzen S L. The EM algorithm for graphical association models with missing data[J]. Computational Statistics &amp; Data Analysis, 1995, 19(2):191-201.</w:t>
       </w:r>
       <w:bookmarkEnd w:id="5"/>
     </w:p>
@@ -28758,9 +29227,9 @@
         </w:numPr>
         <w:ind w:firstLineChars="0"/>
       </w:pPr>
-      <w:bookmarkStart w:id="6" w:name="_Ref466406773"/>
-      <w:r>
-        <w:t>Chiang M T, Mirkin B. Intelligent Choice of the Number of Clusters in K-Means Clustering: An Experimental Study with Different Cluster Spreads[J]. Journal of Classification, 2010, 27(1):3-40.</w:t>
+      <w:bookmarkStart w:id="6" w:name="_Ref467095400"/>
+      <w:r>
+        <w:t>Tung A K H, Hou J, Han J. COE: Clustering with Obstacles Entities A Preliminary Study[M]// Knowledge Discovery and Data Mining. Current Issues and New Applications. Springer Berlin Heidelberg, 2000:165-168.</w:t>
       </w:r>
       <w:bookmarkEnd w:id="6"/>
     </w:p>
@@ -28773,9 +29242,9 @@
         </w:numPr>
         <w:ind w:firstLineChars="0"/>
       </w:pPr>
-      <w:bookmarkStart w:id="7" w:name="_Ref466406828"/>
-      <w:r>
-        <w:t>Krishna K, Narasimha M M. Genetic K-means algorithm.[J]. IEEE Transactions on Systems Man &amp; Cybernetics Part B Cybernetics A Publication of the IEEE Systems Man &amp; Cybernetics Society, 1999, 29(3):433-9.</w:t>
+      <w:bookmarkStart w:id="7" w:name="_Ref467095577"/>
+      <w:r>
+        <w:t>Ester M, Kriegel H P, Xu X. Knowledge discovery in large spatial databases: Focusing techniques for efficient class identification[M]// Advances in Spatial Databases. Springer Berlin Heidelberg, 1995:67-82.</w:t>
       </w:r>
       <w:bookmarkEnd w:id="7"/>
     </w:p>
@@ -28788,9 +29257,9 @@
         </w:numPr>
         <w:ind w:firstLineChars="0"/>
       </w:pPr>
-      <w:bookmarkStart w:id="8" w:name="_Ref466406952"/>
-      <w:r>
-        <w:t>Kaufmann L, Rousseeuw P J. Clustering by Means of Medoids[C]// Statistical Data Analysis Based on the L1-norm &amp; Related Methods. North-Holland, 1987:405-416.</w:t>
+      <w:bookmarkStart w:id="8" w:name="_Ref467097747"/>
+      <w:r>
+        <w:t>Zhang T. BIRCH: an efficient data clustering method for very large databases[J]. Acm Sigmod Record, 1996, 25(2):103-114.</w:t>
       </w:r>
       <w:bookmarkEnd w:id="8"/>
     </w:p>
@@ -28803,9 +29272,9 @@
         </w:numPr>
         <w:ind w:firstLineChars="0"/>
       </w:pPr>
-      <w:bookmarkStart w:id="9" w:name="_Ref466407109"/>
-      <w:r>
-        <w:t>by Jain A K. Dubes RC: Algorithms for Clustering Data[J]. 2010.</w:t>
+      <w:bookmarkStart w:id="9" w:name="_Ref467097954"/>
+      <w:r>
+        <w:t>Guha S, Rastogi R, Shim K. CURE : An Efficient Clustering Algorithm for Large Databases[J]. Information Systems, 1998, 26(1):35-58.</w:t>
       </w:r>
       <w:bookmarkEnd w:id="9"/>
     </w:p>
@@ -28817,10 +29286,13 @@
           <w:numId w:val="6"/>
         </w:numPr>
         <w:ind w:firstLineChars="0"/>
-      </w:pPr>
-      <w:bookmarkStart w:id="10" w:name="_Ref466407183"/>
-      <w:r>
-        <w:t>Chaturvedi A, Green P E, Caroll J D. K-modes Clustering[J]. Journal of Classification, 2001, 18(1):35-55.</w:t>
+        <w:rPr>
+          <w:rFonts w:hint="eastAsia"/>
+        </w:rPr>
+      </w:pPr>
+      <w:bookmarkStart w:id="10" w:name="_Ref467098515"/>
+      <w:r>
+        <w:t>Guha S, Rastogi R, Shim K. ROCK: A Robust Clustering Algorithm for Categorical Attributes[J]. Information Systems, 2000, 25(5):345-366.</w:t>
       </w:r>
       <w:bookmarkEnd w:id="10"/>
     </w:p>
@@ -28833,9 +29305,9 @@
         </w:numPr>
         <w:ind w:firstLineChars="0"/>
       </w:pPr>
-      <w:bookmarkStart w:id="11" w:name="_Ref466407229"/>
-      <w:r>
-        <w:t>Dhillon I S, Guan Y, Kulis B. Kernel k-means: spectral clustering and normalized cuts[C]// Tenth ACM SIGKDD International Conference on Knowledge Discovery and Data Mining. ACM, 2004:551--556.</w:t>
+      <w:bookmarkStart w:id="11" w:name="_Ref466405228"/>
+      <w:r>
+        <w:t>Zhang B T, Ramakrishnan R, Livay M. Brich: an efficient data clustering method for very large databases[C]// Procedings of ACM Sigmod, ACM. 2010.</w:t>
       </w:r>
       <w:bookmarkEnd w:id="11"/>
     </w:p>
@@ -28848,9 +29320,9 @@
         </w:numPr>
         <w:ind w:firstLineChars="0"/>
       </w:pPr>
-      <w:bookmarkStart w:id="12" w:name="_Ref466407755"/>
-      <w:r>
-        <w:t>Ester M, Kriegel H P, Sander J, et al. A Density-Based Algorithm for Discovering Clusters in Large Spatial Databases with Noise[C]// 2008:226--231.</w:t>
+      <w:bookmarkStart w:id="12" w:name="_Ref466405670"/>
+      <w:r>
+        <w:t>Guha S, Rastogi R, Shim K. ROCK: A Robust Clustering Algorithm for Categorical Attributes[J]. Information Systems, 2000, 25(5):345-366.</w:t>
       </w:r>
       <w:bookmarkEnd w:id="12"/>
     </w:p>
@@ -28863,9 +29335,9 @@
         </w:numPr>
         <w:ind w:firstLineChars="0"/>
       </w:pPr>
-      <w:bookmarkStart w:id="13" w:name="_Ref466407826"/>
-      <w:r>
-        <w:t>Ankerst M, Breunig M M, Kriegel H P, et al. OPTICS: ordering points to identify the clustering structure[J]. Acm Sigmod Record, 1999, 28(2):49-60.</w:t>
+      <w:bookmarkStart w:id="13" w:name="_Ref467095786"/>
+      <w:r>
+        <w:t>Ordonez C, Omiecinski E. FREM: fast and robust EM clustering for large data sets[C]// Eleventh International Conference on Information and Knowledge Management. ACM, 2002:590--599.</w:t>
       </w:r>
       <w:bookmarkEnd w:id="13"/>
     </w:p>
@@ -28878,10 +29350,13 @@
         </w:numPr>
         <w:ind w:firstLineChars="0"/>
       </w:pPr>
-      <w:bookmarkStart w:id="14" w:name="_Ref466408059"/>
+      <w:bookmarkStart w:id="14" w:name="_Ref466405737"/>
+      <w:r>
+        <w:t xml:space="preserve">Karypis G, Han E H, Kumar V. CHAMELEON A hierarchical clustering algorithm using </w:t>
+      </w:r>
       <w:r>
         <w:lastRenderedPageBreak/>
-        <w:t>Wang W, Yang J, Muntz R R. STING: A Statistical Information Grid Approach to Spatial Data Mining[C]// International Conference on Very Large Data Bases. Morgan Kaufmann Publishers Inc. 1997:186-195.</w:t>
+        <w:t>dynamic modeling[J]. Computer, 1999, 32(8):68-75.</w:t>
       </w:r>
       <w:bookmarkEnd w:id="14"/>
     </w:p>
@@ -28894,26 +29369,11 @@
         </w:numPr>
         <w:ind w:firstLineChars="0"/>
       </w:pPr>
-      <w:bookmarkStart w:id="15" w:name="_Ref466300960"/>
-      <w:bookmarkStart w:id="16" w:name="_Ref466301140"/>
-      <w:r>
-        <w:t>张珊</w:t>
-      </w:r>
-      <w:r>
-        <w:t xml:space="preserve">. </w:t>
-      </w:r>
-      <w:r>
-        <w:t>供热锅炉绩效评价及优化系统的研究</w:t>
-      </w:r>
-      <w:r>
-        <w:t xml:space="preserve">[D]. </w:t>
-      </w:r>
-      <w:r>
-        <w:t>大连海事大学</w:t>
-      </w:r>
-      <w:r>
-        <w:t>, 2013.</w:t>
-      </w:r>
+      <w:bookmarkStart w:id="15" w:name="_Ref466406284"/>
+      <w:r>
+        <w:t>Macqueen J. Some Methods for Classification and Analysis of MultiVariate Observations[C]// Proc. of, Berkeley Symposium on Mathematical Statistics and Probability. 1967:281-297.</w:t>
+      </w:r>
+      <w:bookmarkEnd w:id="15"/>
     </w:p>
     <w:p>
       <w:pPr>
@@ -28924,40 +29384,11 @@
         </w:numPr>
         <w:ind w:firstLineChars="0"/>
       </w:pPr>
-      <w:bookmarkStart w:id="17" w:name="_Ref466301560"/>
-      <w:bookmarkEnd w:id="15"/>
+      <w:bookmarkStart w:id="16" w:name="_Ref466406449"/>
+      <w:r>
+        <w:t>Arthur D, Vassilvitskii S. k-means++: the advantages of careful seeding[C]// Eighteenth Acm-Siam Symposium on Discrete Algorithms, SODA 2007, New Orleans, Louisiana, Usa, January. 2007:1027-1035.</w:t>
+      </w:r>
       <w:bookmarkEnd w:id="16"/>
-      <w:r>
-        <w:t>路昌海</w:t>
-      </w:r>
-      <w:r>
-        <w:t xml:space="preserve">, </w:t>
-      </w:r>
-      <w:r>
-        <w:t>刘贵松</w:t>
-      </w:r>
-      <w:r>
-        <w:t xml:space="preserve">, </w:t>
-      </w:r>
-      <w:r>
-        <w:t>张明琤</w:t>
-      </w:r>
-      <w:r>
-        <w:t xml:space="preserve">. </w:t>
-      </w:r>
-      <w:r>
-        <w:t>基于支持向量回归的锅炉出水温度时间序列预测</w:t>
-      </w:r>
-      <w:r>
-        <w:t xml:space="preserve">[J]. </w:t>
-      </w:r>
-      <w:r>
-        <w:t>区域供热</w:t>
-      </w:r>
-      <w:r>
-        <w:t>, 2014(6):18-22.</w:t>
-      </w:r>
-      <w:bookmarkEnd w:id="17"/>
     </w:p>
     <w:p>
       <w:pPr>
@@ -28968,29 +29399,11 @@
         </w:numPr>
         <w:ind w:firstLineChars="0"/>
       </w:pPr>
-      <w:bookmarkStart w:id="18" w:name="_Ref466301597"/>
-      <w:r>
-        <w:rPr>
-          <w:rFonts w:hint="eastAsia"/>
-        </w:rPr>
-        <w:t>岳孝忠</w:t>
-      </w:r>
-      <w:r>
-        <w:t xml:space="preserve">. </w:t>
-      </w:r>
-      <w:r>
-        <w:t>基于锅炉运行优化的数据挖掘平台研究与实现</w:t>
-      </w:r>
-      <w:r>
-        <w:t xml:space="preserve">[D]. </w:t>
-      </w:r>
-      <w:r>
-        <w:t>电子科技大学</w:t>
-      </w:r>
-      <w:r>
-        <w:t>, 2012.</w:t>
-      </w:r>
-      <w:bookmarkEnd w:id="18"/>
+      <w:bookmarkStart w:id="17" w:name="_Ref466406773"/>
+      <w:r>
+        <w:t>Chiang M T, Mirkin B. Intelligent Choice of the Number of Clusters in K-Means Clustering: An Experimental Study with Different Cluster Spreads[J]. Journal of Classification, 2010, 27(1):3-40.</w:t>
+      </w:r>
+      <w:bookmarkEnd w:id="17"/>
     </w:p>
     <w:p>
       <w:pPr>
@@ -29001,38 +29414,11 @@
         </w:numPr>
         <w:ind w:firstLineChars="0"/>
       </w:pPr>
-      <w:bookmarkStart w:id="19" w:name="_Ref466301639"/>
-      <w:r>
-        <w:t>江亿</w:t>
-      </w:r>
-      <w:r>
-        <w:t xml:space="preserve">, </w:t>
-      </w:r>
-      <w:r>
-        <w:t>彭琛</w:t>
-      </w:r>
-      <w:r>
-        <w:t xml:space="preserve">, </w:t>
-      </w:r>
-      <w:r>
-        <w:t>胡姗</w:t>
-      </w:r>
-      <w:r>
-        <w:t xml:space="preserve">. </w:t>
-      </w:r>
-      <w:r>
-        <w:t>中国建筑能耗的分类</w:t>
-      </w:r>
-      <w:r>
-        <w:t xml:space="preserve">[J]. </w:t>
-      </w:r>
-      <w:r>
-        <w:t>建设科技</w:t>
-      </w:r>
-      <w:r>
-        <w:t>, 2015(14):22-26.</w:t>
-      </w:r>
-      <w:bookmarkEnd w:id="19"/>
+      <w:bookmarkStart w:id="18" w:name="_Ref466406828"/>
+      <w:r>
+        <w:t>Krishna K, Narasimha M M. Genetic K-means algorithm.[J]. IEEE Transactions on Systems Man &amp; Cybernetics Part B Cybernetics A Publication of the IEEE Systems Man &amp; Cybernetics Society, 1999, 29(3):433-9.</w:t>
+      </w:r>
+      <w:bookmarkEnd w:id="18"/>
     </w:p>
     <w:p>
       <w:pPr>
@@ -29043,26 +29429,11 @@
         </w:numPr>
         <w:ind w:firstLineChars="0"/>
       </w:pPr>
-      <w:bookmarkStart w:id="20" w:name="_Ref466301962"/>
-      <w:r>
-        <w:t>高兴</w:t>
-      </w:r>
-      <w:r>
-        <w:t>.</w:t>
-      </w:r>
-      <w:r>
-        <w:t>基于特征信息的测井曲线相似度算法研究与应用</w:t>
-      </w:r>
-      <w:r>
-        <w:t xml:space="preserve">[D]. </w:t>
-      </w:r>
-      <w:r>
-        <w:t>东北石油大学</w:t>
-      </w:r>
-      <w:r>
-        <w:t>, 2013.</w:t>
-      </w:r>
-      <w:bookmarkEnd w:id="20"/>
+      <w:bookmarkStart w:id="19" w:name="_Ref466406952"/>
+      <w:r>
+        <w:t>Kaufmann L, Rousseeuw P J. Clustering by Means of Medoids[C]// Statistical Data Analysis Based on the L1-norm &amp; Related Methods. North-Holland, 1987:405-416.</w:t>
+      </w:r>
+      <w:bookmarkEnd w:id="19"/>
     </w:p>
     <w:p>
       <w:pPr>
@@ -29073,38 +29444,11 @@
         </w:numPr>
         <w:ind w:firstLineChars="0"/>
       </w:pPr>
-      <w:bookmarkStart w:id="21" w:name="_Ref466302002"/>
-      <w:r>
-        <w:t>张宇</w:t>
-      </w:r>
-      <w:r>
-        <w:t xml:space="preserve">, </w:t>
-      </w:r>
-      <w:r>
-        <w:t>刘雨东</w:t>
-      </w:r>
-      <w:r>
-        <w:t xml:space="preserve">, </w:t>
-      </w:r>
-      <w:r>
-        <w:t>计钊</w:t>
-      </w:r>
-      <w:r>
-        <w:t xml:space="preserve">. </w:t>
-      </w:r>
-      <w:r>
-        <w:t>向量相似度测度方法</w:t>
-      </w:r>
-      <w:r>
-        <w:t xml:space="preserve">[J]. </w:t>
-      </w:r>
-      <w:r>
-        <w:t>声学技术</w:t>
-      </w:r>
-      <w:r>
-        <w:t>, 2009, 28(4):532-536.</w:t>
-      </w:r>
-      <w:bookmarkEnd w:id="21"/>
+      <w:bookmarkStart w:id="20" w:name="_Ref466407109"/>
+      <w:r>
+        <w:t>by Jain A K. Dubes RC: Algorithms for Clustering Data[J]. 2010.</w:t>
+      </w:r>
+      <w:bookmarkEnd w:id="20"/>
     </w:p>
     <w:p>
       <w:pPr>
@@ -29115,44 +29459,11 @@
         </w:numPr>
         <w:ind w:firstLineChars="0"/>
       </w:pPr>
-      <w:bookmarkStart w:id="22" w:name="_Ref466302027"/>
-      <w:r>
-        <w:t>郑丽萍</w:t>
-      </w:r>
-      <w:r>
-        <w:t xml:space="preserve">, </w:t>
-      </w:r>
-      <w:r>
-        <w:t>李光耀</w:t>
-      </w:r>
-      <w:r>
-        <w:t xml:space="preserve">, </w:t>
-      </w:r>
-      <w:r>
-        <w:t>梁永全</w:t>
-      </w:r>
-      <w:r>
-        <w:t>,</w:t>
-      </w:r>
-      <w:r>
-        <w:t>等</w:t>
-      </w:r>
-      <w:r>
-        <w:t xml:space="preserve">. </w:t>
-      </w:r>
-      <w:r>
-        <w:t>本体中概念相似度的计算</w:t>
-      </w:r>
-      <w:r>
-        <w:t xml:space="preserve">[J]. </w:t>
-      </w:r>
-      <w:r>
-        <w:t>计算机工程与应用</w:t>
-      </w:r>
-      <w:r>
-        <w:t>, 2006, 42(30):25-27.</w:t>
-      </w:r>
-      <w:bookmarkEnd w:id="22"/>
+      <w:bookmarkStart w:id="21" w:name="_Ref466407183"/>
+      <w:r>
+        <w:t>Chaturvedi A, Green P E, Caroll J D. K-modes Clustering[J]. Journal of Classification, 2001, 18(1):35-55.</w:t>
+      </w:r>
+      <w:bookmarkEnd w:id="21"/>
     </w:p>
     <w:p>
       <w:pPr>
@@ -29163,11 +29474,11 @@
         </w:numPr>
         <w:ind w:firstLineChars="0"/>
       </w:pPr>
-      <w:bookmarkStart w:id="23" w:name="_Ref466302062"/>
-      <w:r>
-        <w:t>HELMUT ALT, MICHAEL GODAU. COMPUTING THE FRÉCHET DISTANCE BETWEEN TWO POLYGONAL CURVES[J]. International Journal of Computational Geometry &amp; Applications, 2011, 5(1):75-91.</w:t>
-      </w:r>
-      <w:bookmarkEnd w:id="23"/>
+      <w:bookmarkStart w:id="22" w:name="_Ref466407229"/>
+      <w:r>
+        <w:t>Dhillon I S, Guan Y, Kulis B. Kernel k-means: spectral clustering and normalized cuts[C]// Tenth ACM SIGKDD International Conference on Knowledge Discovery and Data Mining. ACM, 2004:551--556.</w:t>
+      </w:r>
+      <w:bookmarkEnd w:id="22"/>
     </w:p>
     <w:p>
       <w:pPr>
@@ -29178,11 +29489,11 @@
         </w:numPr>
         <w:ind w:firstLineChars="0"/>
       </w:pPr>
-      <w:bookmarkStart w:id="24" w:name="_Ref466302166"/>
-      <w:r>
-        <w:t>Mosig A, Clausen M. Approximately matching polygonal curves with respect to the Fréchet distance[J]. Computational Geometry, 2005, 30(2): 113-127.</w:t>
-      </w:r>
-      <w:bookmarkEnd w:id="24"/>
+      <w:bookmarkStart w:id="23" w:name="_Ref466407755"/>
+      <w:r>
+        <w:t>Ester M, Kriegel H P, Sander J, et al. A Density-Based Algorithm for Discovering Clusters in Large Spatial Databases with Noise[C]// 2008:226--231.</w:t>
+      </w:r>
+      <w:bookmarkEnd w:id="23"/>
     </w:p>
     <w:p>
       <w:pPr>
@@ -29193,44 +29504,11 @@
         </w:numPr>
         <w:ind w:firstLineChars="0"/>
       </w:pPr>
-      <w:bookmarkStart w:id="25" w:name="_Ref466302180"/>
-      <w:r>
-        <w:t>曹凯</w:t>
-      </w:r>
-      <w:r>
-        <w:t xml:space="preserve">, </w:t>
-      </w:r>
-      <w:r>
-        <w:t>唐进君</w:t>
-      </w:r>
-      <w:r>
-        <w:t xml:space="preserve">, </w:t>
-      </w:r>
-      <w:r>
-        <w:t>刘汝成</w:t>
-      </w:r>
-      <w:r>
-        <w:t xml:space="preserve">. </w:t>
-      </w:r>
-      <w:r>
-        <w:t>基于</w:t>
-      </w:r>
-      <w:r>
-        <w:t>Fréchet</w:t>
-      </w:r>
-      <w:r>
-        <w:t>距离准则的智能地图匹配算法</w:t>
-      </w:r>
-      <w:r>
-        <w:t xml:space="preserve">[J]. </w:t>
-      </w:r>
-      <w:r>
-        <w:t>计算机工程与应用</w:t>
-      </w:r>
-      <w:r>
-        <w:t>, 2007, 43(28):223-226.</w:t>
-      </w:r>
-      <w:bookmarkEnd w:id="25"/>
+      <w:bookmarkStart w:id="24" w:name="_Ref466407826"/>
+      <w:r>
+        <w:t>Ankerst M, Breunig M M, Kriegel H P, et al. OPTICS: ordering points to identify the clustering structure[J]. Acm Sigmod Record, 1999, 28(2):49-60.</w:t>
+      </w:r>
+      <w:bookmarkEnd w:id="24"/>
     </w:p>
     <w:p>
       <w:pPr>
@@ -29241,11 +29519,11 @@
         </w:numPr>
         <w:ind w:firstLineChars="0"/>
       </w:pPr>
-      <w:bookmarkStart w:id="26" w:name="_Ref466302190"/>
-      <w:r>
-        <w:t>Eiter T, Mannila H. Computing discrete Fréchet distance. See Also[J]. See Also, 1994, 64(3):636-637.</w:t>
-      </w:r>
-      <w:bookmarkEnd w:id="26"/>
+      <w:bookmarkStart w:id="25" w:name="_Ref466408059"/>
+      <w:r>
+        <w:t>Wang W, Yang J, Muntz R R. STING: A Statistical Information Grid Approach to Spatial Data Mining[C]// International Conference on Very Large Data Bases. Morgan Kaufmann Publishers Inc. 1997:186-195.</w:t>
+      </w:r>
+      <w:bookmarkEnd w:id="25"/>
     </w:p>
     <w:p>
       <w:pPr>
@@ -29256,50 +29534,26 @@
         </w:numPr>
         <w:ind w:firstLineChars="0"/>
       </w:pPr>
-      <w:bookmarkStart w:id="27" w:name="_Ref466302204"/>
-      <w:r>
-        <w:t>朱洁</w:t>
-      </w:r>
-      <w:r>
-        <w:t xml:space="preserve">, </w:t>
-      </w:r>
-      <w:r>
-        <w:t>黄樟灿</w:t>
-      </w:r>
-      <w:r>
-        <w:t xml:space="preserve">, </w:t>
-      </w:r>
-      <w:r>
-        <w:t>彭晓琳</w:t>
+      <w:bookmarkStart w:id="26" w:name="_Ref466300960"/>
+      <w:bookmarkStart w:id="27" w:name="_Ref466301140"/>
+      <w:r>
+        <w:t>张珊</w:t>
       </w:r>
       <w:r>
         <w:t xml:space="preserve">. </w:t>
       </w:r>
       <w:r>
-        <w:t>基于离散</w:t>
-      </w:r>
-      <w:r>
-        <w:t>Fréchet</w:t>
-      </w:r>
-      <w:r>
-        <w:t>距离的判别曲线相似性的算法</w:t>
-      </w:r>
-      <w:r>
-        <w:t xml:space="preserve">[J]. </w:t>
-      </w:r>
-      <w:r>
-        <w:t>武汉大学学报</w:t>
-      </w:r>
-      <w:r>
-        <w:t>:</w:t>
-      </w:r>
-      <w:r>
-        <w:t>理学版</w:t>
-      </w:r>
-      <w:r>
-        <w:t>, 2009, 55(2):227-232.</w:t>
-      </w:r>
-      <w:bookmarkEnd w:id="27"/>
+        <w:t>供热锅炉绩效评价及优化系统的研究</w:t>
+      </w:r>
+      <w:r>
+        <w:t xml:space="preserve">[D]. </w:t>
+      </w:r>
+      <w:r>
+        <w:t>大连海事大学</w:t>
+      </w:r>
+      <w:r>
+        <w:t>, 2013.</w:t>
+      </w:r>
     </w:p>
     <w:p>
       <w:pPr>
@@ -29310,29 +29564,29 @@
         </w:numPr>
         <w:ind w:firstLineChars="0"/>
       </w:pPr>
-      <w:r>
-        <w:t>蔡启林</w:t>
+      <w:bookmarkStart w:id="28" w:name="_Ref466301560"/>
+      <w:bookmarkEnd w:id="26"/>
+      <w:bookmarkEnd w:id="27"/>
+      <w:r>
+        <w:t>路昌海</w:t>
       </w:r>
       <w:r>
         <w:t xml:space="preserve">, </w:t>
       </w:r>
       <w:r>
-        <w:t>寿晓峰</w:t>
+        <w:t>刘贵松</w:t>
+      </w:r>
+      <w:r>
+        <w:t xml:space="preserve">, </w:t>
+      </w:r>
+      <w:r>
+        <w:t>张明琤</w:t>
       </w:r>
       <w:r>
         <w:t xml:space="preserve">. </w:t>
       </w:r>
       <w:r>
-        <w:t>供暖热负荷</w:t>
-      </w:r>
-      <w:r>
-        <w:rPr>
-          <w:rFonts w:hint="eastAsia"/>
-        </w:rPr>
-        <w:t>延</w:t>
-      </w:r>
-      <w:r>
-        <w:t>时曲线及其应用</w:t>
+        <w:t>基于支持向量回归的锅炉出水温度时间序列预测</w:t>
       </w:r>
       <w:r>
         <w:t xml:space="preserve">[J]. </w:t>
@@ -29341,8 +29595,9 @@
         <w:t>区域供热</w:t>
       </w:r>
       <w:r>
-        <w:t>, 1991(2):1-10.</w:t>
-      </w:r>
+        <w:t>, 2014(6):18-22.</w:t>
+      </w:r>
+      <w:bookmarkEnd w:id="28"/>
     </w:p>
     <w:p>
       <w:pPr>
@@ -29353,30 +29608,30 @@
         </w:numPr>
         <w:ind w:firstLineChars="0"/>
       </w:pPr>
-      <w:r>
-        <w:t>李光</w:t>
-      </w:r>
-      <w:r>
-        <w:t xml:space="preserve">, </w:t>
-      </w:r>
-      <w:r>
-        <w:t>吴祈宗</w:t>
+      <w:bookmarkStart w:id="29" w:name="_Ref466301597"/>
+      <w:r>
+        <w:rPr>
+          <w:rFonts w:hint="eastAsia"/>
+        </w:rPr>
+        <w:lastRenderedPageBreak/>
+        <w:t>岳孝忠</w:t>
       </w:r>
       <w:r>
         <w:t xml:space="preserve">. </w:t>
       </w:r>
       <w:r>
-        <w:t>基于结论一致的综合评价数据标准化研究</w:t>
-      </w:r>
-      <w:r>
-        <w:t xml:space="preserve">[J]. </w:t>
-      </w:r>
-      <w:r>
-        <w:t>数学的实践与认识</w:t>
-      </w:r>
-      <w:r>
-        <w:t>, 2011, 41(3):72-77.</w:t>
-      </w:r>
+        <w:t>基于锅炉运行优化的数据挖掘平台研究与实现</w:t>
+      </w:r>
+      <w:r>
+        <w:t xml:space="preserve">[D]. </w:t>
+      </w:r>
+      <w:r>
+        <w:t>电子科技大学</w:t>
+      </w:r>
+      <w:r>
+        <w:t>, 2012.</w:t>
+      </w:r>
+      <w:bookmarkEnd w:id="29"/>
     </w:p>
     <w:p>
       <w:pPr>
@@ -29387,7 +29642,393 @@
         </w:numPr>
         <w:ind w:firstLineChars="0"/>
       </w:pPr>
-      <w:bookmarkStart w:id="28" w:name="_Ref466302655"/>
+      <w:bookmarkStart w:id="30" w:name="_Ref466301639"/>
+      <w:r>
+        <w:t>江亿</w:t>
+      </w:r>
+      <w:r>
+        <w:t xml:space="preserve">, </w:t>
+      </w:r>
+      <w:r>
+        <w:t>彭琛</w:t>
+      </w:r>
+      <w:r>
+        <w:t xml:space="preserve">, </w:t>
+      </w:r>
+      <w:r>
+        <w:t>胡姗</w:t>
+      </w:r>
+      <w:r>
+        <w:t xml:space="preserve">. </w:t>
+      </w:r>
+      <w:r>
+        <w:t>中国建筑能耗的分类</w:t>
+      </w:r>
+      <w:r>
+        <w:t xml:space="preserve">[J]. </w:t>
+      </w:r>
+      <w:r>
+        <w:t>建设科技</w:t>
+      </w:r>
+      <w:r>
+        <w:t>, 2015(14):22-26.</w:t>
+      </w:r>
+      <w:bookmarkEnd w:id="30"/>
+    </w:p>
+    <w:p>
+      <w:pPr>
+        <w:pStyle w:val="a3"/>
+        <w:numPr>
+          <w:ilvl w:val="0"/>
+          <w:numId w:val="6"/>
+        </w:numPr>
+        <w:ind w:firstLineChars="0"/>
+      </w:pPr>
+      <w:bookmarkStart w:id="31" w:name="_Ref466301962"/>
+      <w:r>
+        <w:t>高兴</w:t>
+      </w:r>
+      <w:r>
+        <w:t>.</w:t>
+      </w:r>
+      <w:r>
+        <w:t>基于特征信息的测井曲线相似度算法研究与应用</w:t>
+      </w:r>
+      <w:r>
+        <w:t xml:space="preserve">[D]. </w:t>
+      </w:r>
+      <w:r>
+        <w:t>东北石油大学</w:t>
+      </w:r>
+      <w:r>
+        <w:t>, 2013.</w:t>
+      </w:r>
+      <w:bookmarkEnd w:id="31"/>
+    </w:p>
+    <w:p>
+      <w:pPr>
+        <w:pStyle w:val="a3"/>
+        <w:numPr>
+          <w:ilvl w:val="0"/>
+          <w:numId w:val="6"/>
+        </w:numPr>
+        <w:ind w:firstLineChars="0"/>
+      </w:pPr>
+      <w:bookmarkStart w:id="32" w:name="_Ref466302002"/>
+      <w:r>
+        <w:t>张宇</w:t>
+      </w:r>
+      <w:r>
+        <w:t xml:space="preserve">, </w:t>
+      </w:r>
+      <w:r>
+        <w:t>刘雨东</w:t>
+      </w:r>
+      <w:r>
+        <w:t xml:space="preserve">, </w:t>
+      </w:r>
+      <w:r>
+        <w:t>计钊</w:t>
+      </w:r>
+      <w:r>
+        <w:t xml:space="preserve">. </w:t>
+      </w:r>
+      <w:r>
+        <w:t>向量相似度测度方法</w:t>
+      </w:r>
+      <w:r>
+        <w:t xml:space="preserve">[J]. </w:t>
+      </w:r>
+      <w:r>
+        <w:t>声学技术</w:t>
+      </w:r>
+      <w:r>
+        <w:t>, 2009, 28(4):532-536.</w:t>
+      </w:r>
+      <w:bookmarkEnd w:id="32"/>
+    </w:p>
+    <w:p>
+      <w:pPr>
+        <w:pStyle w:val="a3"/>
+        <w:numPr>
+          <w:ilvl w:val="0"/>
+          <w:numId w:val="6"/>
+        </w:numPr>
+        <w:ind w:firstLineChars="0"/>
+      </w:pPr>
+      <w:bookmarkStart w:id="33" w:name="_Ref466302027"/>
+      <w:r>
+        <w:t>郑丽萍</w:t>
+      </w:r>
+      <w:r>
+        <w:t xml:space="preserve">, </w:t>
+      </w:r>
+      <w:r>
+        <w:t>李光耀</w:t>
+      </w:r>
+      <w:r>
+        <w:t xml:space="preserve">, </w:t>
+      </w:r>
+      <w:r>
+        <w:t>梁永全</w:t>
+      </w:r>
+      <w:r>
+        <w:t>,</w:t>
+      </w:r>
+      <w:r>
+        <w:t>等</w:t>
+      </w:r>
+      <w:r>
+        <w:t xml:space="preserve">. </w:t>
+      </w:r>
+      <w:r>
+        <w:t>本体中概念相似度的计算</w:t>
+      </w:r>
+      <w:r>
+        <w:t xml:space="preserve">[J]. </w:t>
+      </w:r>
+      <w:r>
+        <w:t>计算机工程与应用</w:t>
+      </w:r>
+      <w:r>
+        <w:t>, 2006, 42(30):25-27.</w:t>
+      </w:r>
+      <w:bookmarkEnd w:id="33"/>
+    </w:p>
+    <w:p>
+      <w:pPr>
+        <w:pStyle w:val="a3"/>
+        <w:numPr>
+          <w:ilvl w:val="0"/>
+          <w:numId w:val="6"/>
+        </w:numPr>
+        <w:ind w:firstLineChars="0"/>
+      </w:pPr>
+      <w:bookmarkStart w:id="34" w:name="_Ref466302062"/>
+      <w:r>
+        <w:t>HELMUT ALT, MICHAEL GODAU. COMPUTING THE FRÉCHET DISTANCE BETWEEN TWO POLYGONAL CURVES[J]. International Journal of Computational Geometry &amp; Applications, 2011, 5(1):75-91.</w:t>
+      </w:r>
+      <w:bookmarkEnd w:id="34"/>
+    </w:p>
+    <w:p>
+      <w:pPr>
+        <w:pStyle w:val="a3"/>
+        <w:numPr>
+          <w:ilvl w:val="0"/>
+          <w:numId w:val="6"/>
+        </w:numPr>
+        <w:ind w:firstLineChars="0"/>
+      </w:pPr>
+      <w:bookmarkStart w:id="35" w:name="_Ref466302166"/>
+      <w:r>
+        <w:t>Mosig A, Clausen M. Approximately matching polygonal curves with respect to the Fréchet distance[J]. Computational Geometry, 2005, 30(2): 113-127.</w:t>
+      </w:r>
+      <w:bookmarkEnd w:id="35"/>
+    </w:p>
+    <w:p>
+      <w:pPr>
+        <w:pStyle w:val="a3"/>
+        <w:numPr>
+          <w:ilvl w:val="0"/>
+          <w:numId w:val="6"/>
+        </w:numPr>
+        <w:ind w:firstLineChars="0"/>
+      </w:pPr>
+      <w:bookmarkStart w:id="36" w:name="_Ref466302180"/>
+      <w:r>
+        <w:t>曹凯</w:t>
+      </w:r>
+      <w:r>
+        <w:t xml:space="preserve">, </w:t>
+      </w:r>
+      <w:r>
+        <w:t>唐进君</w:t>
+      </w:r>
+      <w:r>
+        <w:t xml:space="preserve">, </w:t>
+      </w:r>
+      <w:r>
+        <w:t>刘汝成</w:t>
+      </w:r>
+      <w:r>
+        <w:t xml:space="preserve">. </w:t>
+      </w:r>
+      <w:r>
+        <w:t>基于</w:t>
+      </w:r>
+      <w:r>
+        <w:t>Fréchet</w:t>
+      </w:r>
+      <w:r>
+        <w:t>距离准则的智能地图匹配算法</w:t>
+      </w:r>
+      <w:r>
+        <w:t xml:space="preserve">[J]. </w:t>
+      </w:r>
+      <w:r>
+        <w:t>计算机工程与应用</w:t>
+      </w:r>
+      <w:r>
+        <w:t>, 2007, 43(28):223-226.</w:t>
+      </w:r>
+      <w:bookmarkEnd w:id="36"/>
+    </w:p>
+    <w:p>
+      <w:pPr>
+        <w:pStyle w:val="a3"/>
+        <w:numPr>
+          <w:ilvl w:val="0"/>
+          <w:numId w:val="6"/>
+        </w:numPr>
+        <w:ind w:firstLineChars="0"/>
+      </w:pPr>
+      <w:bookmarkStart w:id="37" w:name="_Ref466302190"/>
+      <w:r>
+        <w:t>Eiter T, Mannila H. Computing discrete Fréchet distance. See Also[J]. See Also, 1994, 64(3):636-637.</w:t>
+      </w:r>
+      <w:bookmarkEnd w:id="37"/>
+    </w:p>
+    <w:p>
+      <w:pPr>
+        <w:pStyle w:val="a3"/>
+        <w:numPr>
+          <w:ilvl w:val="0"/>
+          <w:numId w:val="6"/>
+        </w:numPr>
+        <w:ind w:firstLineChars="0"/>
+      </w:pPr>
+      <w:bookmarkStart w:id="38" w:name="_Ref466302204"/>
+      <w:r>
+        <w:t>朱洁</w:t>
+      </w:r>
+      <w:r>
+        <w:t xml:space="preserve">, </w:t>
+      </w:r>
+      <w:r>
+        <w:t>黄樟灿</w:t>
+      </w:r>
+      <w:r>
+        <w:t xml:space="preserve">, </w:t>
+      </w:r>
+      <w:r>
+        <w:t>彭晓琳</w:t>
+      </w:r>
+      <w:r>
+        <w:t xml:space="preserve">. </w:t>
+      </w:r>
+      <w:r>
+        <w:t>基于离散</w:t>
+      </w:r>
+      <w:r>
+        <w:t>Fréchet</w:t>
+      </w:r>
+      <w:r>
+        <w:t>距离的判别曲线相似性的算法</w:t>
+      </w:r>
+      <w:r>
+        <w:t xml:space="preserve">[J]. </w:t>
+      </w:r>
+      <w:r>
+        <w:t>武汉大学学报</w:t>
+      </w:r>
+      <w:r>
+        <w:t>:</w:t>
+      </w:r>
+      <w:r>
+        <w:t>理学版</w:t>
+      </w:r>
+      <w:r>
+        <w:t>, 2009, 55(2):227-232.</w:t>
+      </w:r>
+      <w:bookmarkEnd w:id="38"/>
+    </w:p>
+    <w:p>
+      <w:pPr>
+        <w:pStyle w:val="a3"/>
+        <w:numPr>
+          <w:ilvl w:val="0"/>
+          <w:numId w:val="6"/>
+        </w:numPr>
+        <w:ind w:firstLineChars="0"/>
+      </w:pPr>
+      <w:r>
+        <w:t>蔡启林</w:t>
+      </w:r>
+      <w:r>
+        <w:t xml:space="preserve">, </w:t>
+      </w:r>
+      <w:r>
+        <w:t>寿晓峰</w:t>
+      </w:r>
+      <w:r>
+        <w:t xml:space="preserve">. </w:t>
+      </w:r>
+      <w:r>
+        <w:t>供暖热负荷</w:t>
+      </w:r>
+      <w:r>
+        <w:rPr>
+          <w:rFonts w:hint="eastAsia"/>
+        </w:rPr>
+        <w:t>延</w:t>
+      </w:r>
+      <w:r>
+        <w:t>时曲线及其应用</w:t>
+      </w:r>
+      <w:r>
+        <w:t xml:space="preserve">[J]. </w:t>
+      </w:r>
+      <w:r>
+        <w:t>区域供热</w:t>
+      </w:r>
+      <w:r>
+        <w:t>, 1991(2):1-10.</w:t>
+      </w:r>
+    </w:p>
+    <w:p>
+      <w:pPr>
+        <w:pStyle w:val="a3"/>
+        <w:numPr>
+          <w:ilvl w:val="0"/>
+          <w:numId w:val="6"/>
+        </w:numPr>
+        <w:ind w:firstLineChars="0"/>
+      </w:pPr>
+      <w:r>
+        <w:t>李光</w:t>
+      </w:r>
+      <w:r>
+        <w:t xml:space="preserve">, </w:t>
+      </w:r>
+      <w:r>
+        <w:t>吴祈宗</w:t>
+      </w:r>
+      <w:r>
+        <w:t xml:space="preserve">. </w:t>
+      </w:r>
+      <w:r>
+        <w:t>基于结论一致的综合评价数据标准化研究</w:t>
+      </w:r>
+      <w:r>
+        <w:t xml:space="preserve">[J]. </w:t>
+      </w:r>
+      <w:r>
+        <w:t>数学的实践与认识</w:t>
+      </w:r>
+      <w:r>
+        <w:t>, 2011, 41(3):72-77.</w:t>
+      </w:r>
+    </w:p>
+    <w:p>
+      <w:pPr>
+        <w:pStyle w:val="a3"/>
+        <w:numPr>
+          <w:ilvl w:val="0"/>
+          <w:numId w:val="6"/>
+        </w:numPr>
+        <w:ind w:firstLineChars="0"/>
+      </w:pPr>
+      <w:bookmarkStart w:id="39" w:name="_Ref466302655"/>
       <w:r>
         <w:rPr>
           <w:rFonts w:hint="eastAsia"/>
@@ -29421,7 +30062,7 @@
       <w:r>
         <w:t>, 2009(1):16-17.</w:t>
       </w:r>
-      <w:bookmarkEnd w:id="28"/>
+      <w:bookmarkEnd w:id="39"/>
     </w:p>
     <w:p>
       <w:pPr>
@@ -29687,7 +30328,7 @@
 </file>
 
 <file path=word/endnotes.xml><?xml version="1.0" encoding="utf-8"?>
-<w:endnotes xmlns:wpc="http://schemas.microsoft.com/office/word/2010/wordprocessingCanvas" xmlns:cx="http://schemas.microsoft.com/office/drawing/2014/chartex" xmlns:mc="http://schemas.openxmlformats.org/markup-compatibility/2006" xmlns:o="urn:schemas-microsoft-com:office:office" xmlns:r="http://schemas.openxmlformats.org/officeDocument/2006/relationships" xmlns:m="http://schemas.openxmlformats.org/officeDocument/2006/math" xmlns:v="urn:schemas-microsoft-com:vml" xmlns:wp14="http://schemas.microsoft.com/office/word/2010/wordprocessingDrawing" xmlns:wp="http://schemas.openxmlformats.org/drawingml/2006/wordprocessingDrawing" xmlns:w10="urn:schemas-microsoft-com:office:word" xmlns:w="http://schemas.openxmlformats.org/wordprocessingml/2006/main" xmlns:w14="http://schemas.microsoft.com/office/word/2010/wordml" xmlns:w15="http://schemas.microsoft.com/office/word/2012/wordml" xmlns:w16se="http://schemas.microsoft.com/office/word/2015/wordml/symex" xmlns:wpg="http://schemas.microsoft.com/office/word/2010/wordprocessingGroup" xmlns:wpi="http://schemas.microsoft.com/office/word/2010/wordprocessingInk" xmlns:wne="http://schemas.microsoft.com/office/word/2006/wordml" xmlns:wps="http://schemas.microsoft.com/office/word/2010/wordprocessingShape" mc:Ignorable="w14 w15 w16se wp14">
+<w:endnotes xmlns:wpc="http://schemas.microsoft.com/office/word/2010/wordprocessingCanvas" xmlns:cx="http://schemas.microsoft.com/office/drawing/2014/chartex" xmlns:cx1="http://schemas.microsoft.com/office/drawing/2015/9/8/chartex" xmlns:cx2="http://schemas.microsoft.com/office/drawing/2015/10/21/chartex" xmlns:cx3="http://schemas.microsoft.com/office/drawing/2016/5/9/chartex" xmlns:cx4="http://schemas.microsoft.com/office/drawing/2016/5/10/chartex" xmlns:cx5="http://schemas.microsoft.com/office/drawing/2016/5/11/chartex" xmlns:mc="http://schemas.openxmlformats.org/markup-compatibility/2006" xmlns:o="urn:schemas-microsoft-com:office:office" xmlns:r="http://schemas.openxmlformats.org/officeDocument/2006/relationships" xmlns:m="http://schemas.openxmlformats.org/officeDocument/2006/math" xmlns:v="urn:schemas-microsoft-com:vml" xmlns:wp14="http://schemas.microsoft.com/office/word/2010/wordprocessingDrawing" xmlns:wp="http://schemas.openxmlformats.org/drawingml/2006/wordprocessingDrawing" xmlns:w10="urn:schemas-microsoft-com:office:word" xmlns:w="http://schemas.openxmlformats.org/wordprocessingml/2006/main" xmlns:w14="http://schemas.microsoft.com/office/word/2010/wordml" xmlns:w15="http://schemas.microsoft.com/office/word/2012/wordml" xmlns:w16se="http://schemas.microsoft.com/office/word/2015/wordml/symex" xmlns:wpg="http://schemas.microsoft.com/office/word/2010/wordprocessingGroup" xmlns:wpi="http://schemas.microsoft.com/office/word/2010/wordprocessingInk" xmlns:wne="http://schemas.microsoft.com/office/word/2006/wordml" xmlns:wps="http://schemas.microsoft.com/office/word/2010/wordprocessingShape" mc:Ignorable="w14 w15 w16se wp14">
   <w:endnote w:type="separator" w:id="-1">
     <w:p>
       <w:pPr>
@@ -29712,7 +30353,7 @@
 </file>
 
 <file path=word/footnotes.xml><?xml version="1.0" encoding="utf-8"?>
-<w:footnotes xmlns:wpc="http://schemas.microsoft.com/office/word/2010/wordprocessingCanvas" xmlns:cx="http://schemas.microsoft.com/office/drawing/2014/chartex" xmlns:mc="http://schemas.openxmlformats.org/markup-compatibility/2006" xmlns:o="urn:schemas-microsoft-com:office:office" xmlns:r="http://schemas.openxmlformats.org/officeDocument/2006/relationships" xmlns:m="http://schemas.openxmlformats.org/officeDocument/2006/math" xmlns:v="urn:schemas-microsoft-com:vml" xmlns:wp14="http://schemas.microsoft.com/office/word/2010/wordprocessingDrawing" xmlns:wp="http://schemas.openxmlformats.org/drawingml/2006/wordprocessingDrawing" xmlns:w10="urn:schemas-microsoft-com:office:word" xmlns:w="http://schemas.openxmlformats.org/wordprocessingml/2006/main" xmlns:w14="http://schemas.microsoft.com/office/word/2010/wordml" xmlns:w15="http://schemas.microsoft.com/office/word/2012/wordml" xmlns:w16se="http://schemas.microsoft.com/office/word/2015/wordml/symex" xmlns:wpg="http://schemas.microsoft.com/office/word/2010/wordprocessingGroup" xmlns:wpi="http://schemas.microsoft.com/office/word/2010/wordprocessingInk" xmlns:wne="http://schemas.microsoft.com/office/word/2006/wordml" xmlns:wps="http://schemas.microsoft.com/office/word/2010/wordprocessingShape" mc:Ignorable="w14 w15 w16se wp14">
+<w:footnotes xmlns:wpc="http://schemas.microsoft.com/office/word/2010/wordprocessingCanvas" xmlns:cx="http://schemas.microsoft.com/office/drawing/2014/chartex" xmlns:cx1="http://schemas.microsoft.com/office/drawing/2015/9/8/chartex" xmlns:cx2="http://schemas.microsoft.com/office/drawing/2015/10/21/chartex" xmlns:cx3="http://schemas.microsoft.com/office/drawing/2016/5/9/chartex" xmlns:cx4="http://schemas.microsoft.com/office/drawing/2016/5/10/chartex" xmlns:cx5="http://schemas.microsoft.com/office/drawing/2016/5/11/chartex" xmlns:mc="http://schemas.openxmlformats.org/markup-compatibility/2006" xmlns:o="urn:schemas-microsoft-com:office:office" xmlns:r="http://schemas.openxmlformats.org/officeDocument/2006/relationships" xmlns:m="http://schemas.openxmlformats.org/officeDocument/2006/math" xmlns:v="urn:schemas-microsoft-com:vml" xmlns:wp14="http://schemas.microsoft.com/office/word/2010/wordprocessingDrawing" xmlns:wp="http://schemas.openxmlformats.org/drawingml/2006/wordprocessingDrawing" xmlns:w10="urn:schemas-microsoft-com:office:word" xmlns:w="http://schemas.openxmlformats.org/wordprocessingml/2006/main" xmlns:w14="http://schemas.microsoft.com/office/word/2010/wordml" xmlns:w15="http://schemas.microsoft.com/office/word/2012/wordml" xmlns:w16se="http://schemas.microsoft.com/office/word/2015/wordml/symex" xmlns:wpg="http://schemas.microsoft.com/office/word/2010/wordprocessingGroup" xmlns:wpi="http://schemas.microsoft.com/office/word/2010/wordprocessingInk" xmlns:wne="http://schemas.microsoft.com/office/word/2006/wordml" xmlns:wps="http://schemas.microsoft.com/office/word/2010/wordprocessingShape" mc:Ignorable="w14 w15 w16se wp14">
   <w:footnote w:type="separator" w:id="-1">
     <w:p>
       <w:pPr>
@@ -29737,7 +30378,7 @@
 </file>
 
 <file path=word/numbering.xml><?xml version="1.0" encoding="utf-8"?>
-<w:numbering xmlns:wpc="http://schemas.microsoft.com/office/word/2010/wordprocessingCanvas" xmlns:cx="http://schemas.microsoft.com/office/drawing/2014/chartex" xmlns:mc="http://schemas.openxmlformats.org/markup-compatibility/2006" xmlns:o="urn:schemas-microsoft-com:office:office" xmlns:r="http://schemas.openxmlformats.org/officeDocument/2006/relationships" xmlns:m="http://schemas.openxmlformats.org/officeDocument/2006/math" xmlns:v="urn:schemas-microsoft-com:vml" xmlns:wp14="http://schemas.microsoft.com/office/word/2010/wordprocessingDrawing" xmlns:wp="http://schemas.openxmlformats.org/drawingml/2006/wordprocessingDrawing" xmlns:w10="urn:schemas-microsoft-com:office:word" xmlns:w="http://schemas.openxmlformats.org/wordprocessingml/2006/main" xmlns:w14="http://schemas.microsoft.com/office/word/2010/wordml" xmlns:w15="http://schemas.microsoft.com/office/word/2012/wordml" xmlns:w16se="http://schemas.microsoft.com/office/word/2015/wordml/symex" xmlns:wpg="http://schemas.microsoft.com/office/word/2010/wordprocessingGroup" xmlns:wpi="http://schemas.microsoft.com/office/word/2010/wordprocessingInk" xmlns:wne="http://schemas.microsoft.com/office/word/2006/wordml" xmlns:wps="http://schemas.microsoft.com/office/word/2010/wordprocessingShape" mc:Ignorable="w14 w15 w16se wp14">
+<w:numbering xmlns:wpc="http://schemas.microsoft.com/office/word/2010/wordprocessingCanvas" xmlns:cx="http://schemas.microsoft.com/office/drawing/2014/chartex" xmlns:cx1="http://schemas.microsoft.com/office/drawing/2015/9/8/chartex" xmlns:cx2="http://schemas.microsoft.com/office/drawing/2015/10/21/chartex" xmlns:cx3="http://schemas.microsoft.com/office/drawing/2016/5/9/chartex" xmlns:cx4="http://schemas.microsoft.com/office/drawing/2016/5/10/chartex" xmlns:cx5="http://schemas.microsoft.com/office/drawing/2016/5/11/chartex" xmlns:mc="http://schemas.openxmlformats.org/markup-compatibility/2006" xmlns:o="urn:schemas-microsoft-com:office:office" xmlns:r="http://schemas.openxmlformats.org/officeDocument/2006/relationships" xmlns:m="http://schemas.openxmlformats.org/officeDocument/2006/math" xmlns:v="urn:schemas-microsoft-com:vml" xmlns:wp14="http://schemas.microsoft.com/office/word/2010/wordprocessingDrawing" xmlns:wp="http://schemas.openxmlformats.org/drawingml/2006/wordprocessingDrawing" xmlns:w10="urn:schemas-microsoft-com:office:word" xmlns:w="http://schemas.openxmlformats.org/wordprocessingml/2006/main" xmlns:w14="http://schemas.microsoft.com/office/word/2010/wordml" xmlns:w15="http://schemas.microsoft.com/office/word/2012/wordml" xmlns:w16se="http://schemas.microsoft.com/office/word/2015/wordml/symex" xmlns:wpg="http://schemas.microsoft.com/office/word/2010/wordprocessingGroup" xmlns:wpi="http://schemas.microsoft.com/office/word/2010/wordprocessingInk" xmlns:wne="http://schemas.microsoft.com/office/word/2006/wordml" xmlns:wps="http://schemas.microsoft.com/office/word/2010/wordprocessingShape" mc:Ignorable="w14 w15 w16se wp14">
   <w:abstractNum w:abstractNumId="0" w15:restartNumberingAfterBreak="0">
     <w:nsid w:val="1DA15188"/>
     <w:multiLevelType w:val="multilevel"/>
@@ -30795,7 +31436,7 @@
     </w:rPrDefault>
     <w:pPrDefault/>
   </w:docDefaults>
-  <w:latentStyles w:defLockedState="0" w:defUIPriority="99" w:defSemiHidden="0" w:defUnhideWhenUsed="0" w:defQFormat="0" w:count="371">
+  <w:latentStyles w:defLockedState="0" w:defUIPriority="99" w:defSemiHidden="0" w:defUnhideWhenUsed="0" w:defQFormat="0" w:count="374">
     <w:lsdException w:name="Normal" w:uiPriority="0" w:qFormat="1"/>
     <w:lsdException w:name="heading 1" w:uiPriority="9" w:qFormat="1"/>
     <w:lsdException w:name="heading 2" w:semiHidden="1" w:uiPriority="9" w:unhideWhenUsed="1" w:qFormat="1"/>
@@ -30901,7 +31542,6 @@
     <w:lsdException w:name="HTML Sample" w:semiHidden="1" w:unhideWhenUsed="1"/>
     <w:lsdException w:name="HTML Typewriter" w:semiHidden="1" w:unhideWhenUsed="1"/>
     <w:lsdException w:name="HTML Variable" w:semiHidden="1" w:unhideWhenUsed="1"/>
-    <w:lsdException w:name="Normal Table" w:semiHidden="1" w:unhideWhenUsed="1"/>
     <w:lsdException w:name="annotation subject" w:semiHidden="1" w:unhideWhenUsed="1"/>
     <w:lsdException w:name="No List" w:semiHidden="1" w:unhideWhenUsed="1"/>
     <w:lsdException w:name="Outline List 1" w:semiHidden="1" w:unhideWhenUsed="1"/>
@@ -30946,7 +31586,6 @@
     <w:lsdException w:name="Table Professional" w:semiHidden="1" w:unhideWhenUsed="1"/>
     <w:lsdException w:name="Table Subtle 1" w:semiHidden="1" w:unhideWhenUsed="1"/>
     <w:lsdException w:name="Table Subtle 2" w:semiHidden="1" w:unhideWhenUsed="1"/>
-    <w:lsdException w:name="Table Web 1" w:semiHidden="1" w:unhideWhenUsed="1"/>
     <w:lsdException w:name="Table Web 2" w:semiHidden="1" w:unhideWhenUsed="1"/>
     <w:lsdException w:name="Table Web 3" w:semiHidden="1" w:unhideWhenUsed="1"/>
     <w:lsdException w:name="Balloon Text" w:semiHidden="1" w:unhideWhenUsed="1"/>
@@ -31167,6 +31806,9 @@
     <w:lsdException w:name="List Table 5 Dark Accent 6" w:uiPriority="50"/>
     <w:lsdException w:name="List Table 6 Colorful Accent 6" w:uiPriority="51"/>
     <w:lsdException w:name="List Table 7 Colorful Accent 6" w:uiPriority="52"/>
+    <w:lsdException w:name="Mention" w:semiHidden="1" w:unhideWhenUsed="1"/>
+    <w:lsdException w:name="Smart Hyperlink" w:semiHidden="1" w:unhideWhenUsed="1"/>
+    <w:lsdException w:name="Hashtag" w:semiHidden="1" w:unhideWhenUsed="1"/>
   </w:latentStyles>
   <w:style w:type="paragraph" w:default="1" w:styleId="a">
     <w:name w:val="Normal"/>
@@ -32090,7 +32732,7 @@
 </file>
 
 <file path=customXml/itemProps1.xml><?xml version="1.0" encoding="utf-8"?>
-<ds:datastoreItem xmlns:ds="http://schemas.openxmlformats.org/officeDocument/2006/customXml" ds:itemID="{47DD3208-2B87-44A1-AEDD-5C0FDE5B107E}">
+<ds:datastoreItem xmlns:ds="http://schemas.openxmlformats.org/officeDocument/2006/customXml" ds:itemID="{56E4E57E-4B7F-473F-A30E-520307DA34CE}">
   <ds:schemaRefs>
     <ds:schemaRef ds:uri="http://schemas.openxmlformats.org/officeDocument/2006/bibliography"/>
   </ds:schemaRefs>

--- a/基于MapReduce的聚类算法并行化分析与应用研究.docx
+++ b/基于MapReduce的聚类算法并行化分析与应用研究.docx
@@ -1353,10 +1353,7 @@
         <w:t>L</w:t>
       </w:r>
       <w:r>
-        <w:t xml:space="preserve"> </w:t>
-      </w:r>
-      <w:r>
-        <w:t>Kaufman</w:t>
+        <w:t xml:space="preserve"> Kaufman</w:t>
       </w:r>
       <w:r>
         <w:rPr>
@@ -1371,10 +1368,7 @@
         <w:t xml:space="preserve">PJ </w:t>
       </w:r>
       <w:r>
-        <w:t>Rous</w:t>
-      </w:r>
-      <w:r>
-        <w:t>seeuw</w:t>
+        <w:t>Rousseeuw</w:t>
       </w:r>
       <w:r>
         <w:rPr>
@@ -1879,7 +1873,7 @@
       <w:pPr>
         <w:ind w:firstLine="480"/>
         <w:rPr>
-          <w:rFonts w:hint="eastAsia"/>
+          <w:rFonts w:ascii="宋体" w:hAnsi="宋体"/>
         </w:rPr>
       </w:pPr>
       <w:r>
@@ -2255,22 +2249,1335 @@
       <w:r>
         <w:fldChar w:fldCharType="end"/>
       </w:r>
+      <w:r>
+        <w:rPr>
+          <w:rFonts w:hint="eastAsia"/>
+        </w:rPr>
+        <w:t>方法</w:t>
+      </w:r>
+      <w:r>
+        <w:t>，来适用于分类的数据。</w:t>
+      </w:r>
+      <w:r>
+        <w:rPr>
+          <w:rFonts w:hint="eastAsia"/>
+        </w:rPr>
+        <w:t>金阳和左万利提出了一种聚类算法</w:t>
+      </w:r>
+      <w:r>
+        <w:rPr>
+          <w:rFonts w:hint="eastAsia"/>
+        </w:rPr>
+        <w:t>DNNS</w:t>
+      </w:r>
+      <w:r>
+        <w:fldChar w:fldCharType="begin"/>
+      </w:r>
+      <w:r>
+        <w:instrText xml:space="preserve"> </w:instrText>
+      </w:r>
+      <w:r>
+        <w:rPr>
+          <w:rFonts w:hint="eastAsia"/>
+        </w:rPr>
+        <w:instrText>REF _Ref467438182 \r \h</w:instrText>
+      </w:r>
+      <w:r>
+        <w:instrText xml:space="preserve"> </w:instrText>
+      </w:r>
+      <w:r>
+        <w:fldChar w:fldCharType="separate"/>
+      </w:r>
+      <w:r>
+        <w:t>[12]</w:t>
+      </w:r>
+      <w:r>
+        <w:fldChar w:fldCharType="end"/>
+      </w:r>
+      <w:r>
+        <w:rPr>
+          <w:rFonts w:hint="eastAsia"/>
+        </w:rPr>
+        <w:t>，这是一种基于动态近邻选择模型的算法，它主要解决了</w:t>
+      </w:r>
+      <w:r>
+        <w:rPr>
+          <w:rFonts w:hint="eastAsia"/>
+        </w:rPr>
+        <w:t>ROCK</w:t>
+      </w:r>
+      <w:r>
+        <w:rPr>
+          <w:rFonts w:hint="eastAsia"/>
+        </w:rPr>
+        <w:t>对阈值</w:t>
+      </w:r>
+      <w:r>
+        <w:rPr>
+          <w:rFonts w:ascii="宋体" w:hAnsi="宋体" w:hint="eastAsia"/>
+        </w:rPr>
+        <w:t>θ的确定和选择困难的缺点问题。</w:t>
+      </w:r>
+    </w:p>
+    <w:p>
+      <w:pPr>
+        <w:ind w:firstLine="480"/>
+        <w:rPr>
+          <w:rFonts w:ascii="宋体" w:hAnsi="宋体"/>
+        </w:rPr>
+      </w:pPr>
+      <w:r>
+        <w:rPr>
+          <w:rFonts w:ascii="宋体" w:hAnsi="宋体" w:hint="eastAsia"/>
+        </w:rPr>
+        <w:t>基于网格的聚类方法。</w:t>
+      </w:r>
+      <w:r>
+        <w:rPr>
+          <w:rFonts w:ascii="宋体" w:hAnsi="宋体" w:hint="eastAsia"/>
+        </w:rPr>
+        <w:t>Wang</w:t>
+      </w:r>
+      <w:r>
+        <w:rPr>
+          <w:rFonts w:ascii="宋体" w:hAnsi="宋体"/>
+        </w:rPr>
+        <w:t>提出了</w:t>
+      </w:r>
+      <w:r>
+        <w:rPr>
+          <w:rFonts w:ascii="宋体" w:hAnsi="宋体" w:hint="eastAsia"/>
+        </w:rPr>
+        <w:t>STING</w:t>
+      </w:r>
+      <w:r>
+        <w:rPr>
+          <w:rFonts w:ascii="宋体" w:hAnsi="宋体"/>
+        </w:rPr>
+        <w:fldChar w:fldCharType="begin"/>
+      </w:r>
+      <w:r>
+        <w:rPr>
+          <w:rFonts w:ascii="宋体" w:hAnsi="宋体"/>
+        </w:rPr>
+        <w:instrText xml:space="preserve"> </w:instrText>
+      </w:r>
+      <w:r>
+        <w:rPr>
+          <w:rFonts w:ascii="宋体" w:hAnsi="宋体" w:hint="eastAsia"/>
+        </w:rPr>
+        <w:instrText>REF _Ref467443104 \r \h</w:instrText>
+      </w:r>
+      <w:r>
+        <w:rPr>
+          <w:rFonts w:ascii="宋体" w:hAnsi="宋体"/>
+        </w:rPr>
+        <w:instrText xml:space="preserve"> </w:instrText>
+      </w:r>
+      <w:r>
+        <w:rPr>
+          <w:rFonts w:ascii="宋体" w:hAnsi="宋体"/>
+        </w:rPr>
+      </w:r>
+      <w:r>
+        <w:rPr>
+          <w:rFonts w:ascii="宋体" w:hAnsi="宋体"/>
+        </w:rPr>
+        <w:fldChar w:fldCharType="separate"/>
+      </w:r>
+      <w:r>
+        <w:rPr>
+          <w:rFonts w:ascii="宋体" w:hAnsi="宋体"/>
+        </w:rPr>
+        <w:t>[14]</w:t>
+      </w:r>
+      <w:r>
+        <w:rPr>
+          <w:rFonts w:ascii="宋体" w:hAnsi="宋体"/>
+        </w:rPr>
+        <w:fldChar w:fldCharType="end"/>
+      </w:r>
+      <w:r>
+        <w:rPr>
+          <w:rFonts w:ascii="宋体" w:hAnsi="宋体" w:hint="eastAsia"/>
+        </w:rPr>
+        <w:t>，Sheikholeslami等提出了Wavecluster</w:t>
+      </w:r>
+      <w:r>
+        <w:rPr>
+          <w:rFonts w:ascii="宋体" w:hAnsi="宋体"/>
+        </w:rPr>
+        <w:fldChar w:fldCharType="begin"/>
+      </w:r>
+      <w:r>
+        <w:rPr>
+          <w:rFonts w:ascii="宋体" w:hAnsi="宋体"/>
+        </w:rPr>
+        <w:instrText xml:space="preserve"> </w:instrText>
+      </w:r>
+      <w:r>
+        <w:rPr>
+          <w:rFonts w:ascii="宋体" w:hAnsi="宋体" w:hint="eastAsia"/>
+        </w:rPr>
+        <w:instrText>REF _Ref467443160 \r \h</w:instrText>
+      </w:r>
+      <w:r>
+        <w:rPr>
+          <w:rFonts w:ascii="宋体" w:hAnsi="宋体"/>
+        </w:rPr>
+        <w:instrText xml:space="preserve"> </w:instrText>
+      </w:r>
+      <w:r>
+        <w:rPr>
+          <w:rFonts w:ascii="宋体" w:hAnsi="宋体"/>
+        </w:rPr>
+      </w:r>
+      <w:r>
+        <w:rPr>
+          <w:rFonts w:ascii="宋体" w:hAnsi="宋体"/>
+        </w:rPr>
+        <w:fldChar w:fldCharType="separate"/>
+      </w:r>
+      <w:r>
+        <w:rPr>
+          <w:rFonts w:ascii="宋体" w:hAnsi="宋体"/>
+        </w:rPr>
+        <w:t>[15]</w:t>
+      </w:r>
+      <w:r>
+        <w:rPr>
+          <w:rFonts w:ascii="宋体" w:hAnsi="宋体"/>
+        </w:rPr>
+        <w:fldChar w:fldCharType="end"/>
+      </w:r>
+      <w:r>
+        <w:rPr>
+          <w:rFonts w:ascii="宋体" w:hAnsi="宋体" w:hint="eastAsia"/>
+        </w:rPr>
+        <w:t>，这两种方法都是多分辨率的基于网格的聚类算法。</w:t>
+      </w:r>
+      <w:r>
+        <w:rPr>
+          <w:rFonts w:ascii="宋体" w:hAnsi="宋体" w:hint="eastAsia"/>
+        </w:rPr>
+        <w:t>它在开始的时候讲一个多为的网格结构强加在数据空间上，用来进行汇总数据，在找到密集区域之前采用小波变换的方式变换原有特征空间。为了处理更加复杂的图像数据的聚类问题，Wavecluster+</w:t>
+      </w:r>
+      <w:r>
+        <w:rPr>
+          <w:rFonts w:ascii="宋体" w:hAnsi="宋体"/>
+        </w:rPr>
+        <w:fldChar w:fldCharType="begin"/>
+      </w:r>
+      <w:r>
+        <w:rPr>
+          <w:rFonts w:ascii="宋体" w:hAnsi="宋体"/>
+        </w:rPr>
+        <w:instrText xml:space="preserve"> </w:instrText>
+      </w:r>
+      <w:r>
+        <w:rPr>
+          <w:rFonts w:ascii="宋体" w:hAnsi="宋体" w:hint="eastAsia"/>
+        </w:rPr>
+        <w:instrText>REF _Ref468128887 \r \h</w:instrText>
+      </w:r>
+      <w:r>
+        <w:rPr>
+          <w:rFonts w:ascii="宋体" w:hAnsi="宋体"/>
+        </w:rPr>
+        <w:instrText xml:space="preserve"> </w:instrText>
+      </w:r>
+      <w:r>
+        <w:rPr>
+          <w:rFonts w:ascii="宋体" w:hAnsi="宋体"/>
+        </w:rPr>
+      </w:r>
+      <w:r>
+        <w:rPr>
+          <w:rFonts w:ascii="宋体" w:hAnsi="宋体"/>
+        </w:rPr>
+        <w:fldChar w:fldCharType="separate"/>
+      </w:r>
+      <w:r>
+        <w:rPr>
+          <w:rFonts w:ascii="宋体" w:hAnsi="宋体"/>
+        </w:rPr>
+        <w:t>[16]</w:t>
+      </w:r>
+      <w:r>
+        <w:rPr>
+          <w:rFonts w:ascii="宋体" w:hAnsi="宋体"/>
+        </w:rPr>
+        <w:fldChar w:fldCharType="end"/>
+      </w:r>
+      <w:r>
+        <w:rPr>
+          <w:rFonts w:ascii="宋体" w:hAnsi="宋体" w:hint="eastAsia"/>
+        </w:rPr>
+        <w:t>这种方法被Yu</w:t>
+      </w:r>
+      <w:r>
+        <w:rPr>
+          <w:rFonts w:ascii="宋体" w:hAnsi="宋体"/>
+        </w:rPr>
+        <w:t xml:space="preserve"> </w:t>
+      </w:r>
+      <w:r>
+        <w:rPr>
+          <w:rFonts w:ascii="宋体" w:hAnsi="宋体" w:hint="eastAsia"/>
+        </w:rPr>
+        <w:t>Dantong提出了一种改进的小波变换聚类方法来用解决。</w:t>
+      </w:r>
+      <w:r>
+        <w:rPr>
+          <w:rFonts w:ascii="宋体" w:hAnsi="宋体" w:hint="eastAsia"/>
+        </w:rPr>
+        <w:t>综合了基于密度和网格的方法，将其聚类算法进行结合，Agrawal等提出了CLIQUE</w:t>
+      </w:r>
+      <w:r>
+        <w:rPr>
+          <w:rFonts w:ascii="宋体" w:hAnsi="宋体"/>
+        </w:rPr>
+        <w:fldChar w:fldCharType="begin"/>
+      </w:r>
+      <w:r>
+        <w:rPr>
+          <w:rFonts w:ascii="宋体" w:hAnsi="宋体"/>
+        </w:rPr>
+        <w:instrText xml:space="preserve"> </w:instrText>
+      </w:r>
+      <w:r>
+        <w:rPr>
+          <w:rFonts w:ascii="宋体" w:hAnsi="宋体" w:hint="eastAsia"/>
+        </w:rPr>
+        <w:instrText>REF _Ref468129085 \r \h</w:instrText>
+      </w:r>
+      <w:r>
+        <w:rPr>
+          <w:rFonts w:ascii="宋体" w:hAnsi="宋体"/>
+        </w:rPr>
+        <w:instrText xml:space="preserve"> </w:instrText>
+      </w:r>
+      <w:r>
+        <w:rPr>
+          <w:rFonts w:ascii="宋体" w:hAnsi="宋体"/>
+        </w:rPr>
+      </w:r>
+      <w:r>
+        <w:rPr>
+          <w:rFonts w:ascii="宋体" w:hAnsi="宋体"/>
+        </w:rPr>
+        <w:fldChar w:fldCharType="separate"/>
+      </w:r>
+      <w:r>
+        <w:rPr>
+          <w:rFonts w:ascii="宋体" w:hAnsi="宋体"/>
+        </w:rPr>
+        <w:t>[17]</w:t>
+      </w:r>
+      <w:r>
+        <w:rPr>
+          <w:rFonts w:ascii="宋体" w:hAnsi="宋体"/>
+        </w:rPr>
+        <w:fldChar w:fldCharType="end"/>
+      </w:r>
+      <w:r>
+        <w:rPr>
+          <w:rFonts w:ascii="宋体" w:hAnsi="宋体" w:hint="eastAsia"/>
+        </w:rPr>
+        <w:t>用于处理聚类的高维数据，陈宁和陈安提出的基于密度的增量式网格聚类方法</w:t>
+      </w:r>
+      <w:r>
+        <w:rPr>
+          <w:rFonts w:ascii="宋体" w:hAnsi="宋体"/>
+        </w:rPr>
+        <w:fldChar w:fldCharType="begin"/>
+      </w:r>
+      <w:r>
+        <w:rPr>
+          <w:rFonts w:ascii="宋体" w:hAnsi="宋体"/>
+        </w:rPr>
+        <w:instrText xml:space="preserve"> </w:instrText>
+      </w:r>
+      <w:r>
+        <w:rPr>
+          <w:rFonts w:ascii="宋体" w:hAnsi="宋体" w:hint="eastAsia"/>
+        </w:rPr>
+        <w:instrText>REF _Ref468260972 \r \h</w:instrText>
+      </w:r>
+      <w:r>
+        <w:rPr>
+          <w:rFonts w:ascii="宋体" w:hAnsi="宋体"/>
+        </w:rPr>
+        <w:instrText xml:space="preserve"> </w:instrText>
+      </w:r>
+      <w:r>
+        <w:rPr>
+          <w:rFonts w:ascii="宋体" w:hAnsi="宋体"/>
+        </w:rPr>
+      </w:r>
+      <w:r>
+        <w:rPr>
+          <w:rFonts w:ascii="宋体" w:hAnsi="宋体"/>
+        </w:rPr>
+        <w:fldChar w:fldCharType="separate"/>
+      </w:r>
+      <w:r>
+        <w:rPr>
+          <w:rFonts w:ascii="宋体" w:hAnsi="宋体"/>
+        </w:rPr>
+        <w:t>[18]</w:t>
+      </w:r>
+      <w:r>
+        <w:rPr>
+          <w:rFonts w:ascii="宋体" w:hAnsi="宋体"/>
+        </w:rPr>
+        <w:fldChar w:fldCharType="end"/>
+      </w:r>
+      <w:r>
+        <w:rPr>
+          <w:rFonts w:ascii="宋体" w:hAnsi="宋体" w:hint="eastAsia"/>
+        </w:rPr>
+        <w:t>也是使用了此特征，而S</w:t>
+      </w:r>
+      <w:r>
+        <w:rPr>
+          <w:rFonts w:ascii="宋体" w:hAnsi="宋体"/>
+        </w:rPr>
+        <w:t>chikuta</w:t>
+      </w:r>
+      <w:r>
+        <w:rPr>
+          <w:rFonts w:ascii="宋体" w:hAnsi="宋体" w:hint="eastAsia"/>
+        </w:rPr>
+        <w:t>等提出的BANG</w:t>
+      </w:r>
+      <w:r>
+        <w:rPr>
+          <w:rFonts w:ascii="宋体" w:hAnsi="宋体"/>
+        </w:rPr>
+        <w:fldChar w:fldCharType="begin"/>
+      </w:r>
+      <w:r>
+        <w:rPr>
+          <w:rFonts w:ascii="宋体" w:hAnsi="宋体"/>
+        </w:rPr>
+        <w:instrText xml:space="preserve"> </w:instrText>
+      </w:r>
+      <w:r>
+        <w:rPr>
+          <w:rFonts w:ascii="宋体" w:hAnsi="宋体" w:hint="eastAsia"/>
+        </w:rPr>
+        <w:instrText>REF _Ref468266675 \r \h</w:instrText>
+      </w:r>
+      <w:r>
+        <w:rPr>
+          <w:rFonts w:ascii="宋体" w:hAnsi="宋体"/>
+        </w:rPr>
+        <w:instrText xml:space="preserve"> </w:instrText>
+      </w:r>
+      <w:r>
+        <w:rPr>
+          <w:rFonts w:ascii="宋体" w:hAnsi="宋体"/>
+        </w:rPr>
+      </w:r>
+      <w:r>
+        <w:rPr>
+          <w:rFonts w:ascii="宋体" w:hAnsi="宋体"/>
+        </w:rPr>
+        <w:fldChar w:fldCharType="separate"/>
+      </w:r>
+      <w:r>
+        <w:rPr>
+          <w:rFonts w:ascii="宋体" w:hAnsi="宋体"/>
+        </w:rPr>
+        <w:t>[19]</w:t>
+      </w:r>
+      <w:r>
+        <w:rPr>
+          <w:rFonts w:ascii="宋体" w:hAnsi="宋体"/>
+        </w:rPr>
+        <w:fldChar w:fldCharType="end"/>
+      </w:r>
+      <w:r>
+        <w:rPr>
+          <w:rFonts w:ascii="宋体" w:hAnsi="宋体" w:hint="eastAsia"/>
+        </w:rPr>
+        <w:t>聚类算法</w:t>
+      </w:r>
+      <w:r>
+        <w:rPr>
+          <w:rFonts w:ascii="宋体" w:hAnsi="宋体" w:hint="eastAsia"/>
+        </w:rPr>
+        <w:t>是为了处理大数据集而产生的。这诸多基于网格的聚类算法皆对数据的输入次序不敏感，并不需要假设哪种规范的数据分布方式，因此对数据的维度和规模有较好的伸缩性，但是由于方法相对有所简化，导致聚类的结果准确度相对较低。</w:t>
+      </w:r>
+    </w:p>
+    <w:p>
+      <w:pPr>
+        <w:ind w:firstLine="480"/>
+        <w:rPr>
+          <w:rFonts w:ascii="宋体" w:hAnsi="宋体"/>
+        </w:rPr>
+      </w:pPr>
+      <w:r>
+        <w:rPr>
+          <w:rFonts w:ascii="宋体" w:hAnsi="宋体" w:hint="eastAsia"/>
+        </w:rPr>
+        <w:t>基于密度的聚类方法。</w:t>
+      </w:r>
+      <w:r>
+        <w:rPr>
+          <w:rFonts w:ascii="宋体" w:hAnsi="宋体" w:hint="eastAsia"/>
+        </w:rPr>
+        <w:t>Ester和Kriegel等提出了DBSCAN</w:t>
+      </w:r>
+      <w:r>
+        <w:rPr>
+          <w:rFonts w:ascii="宋体" w:hAnsi="宋体"/>
+        </w:rPr>
+        <w:fldChar w:fldCharType="begin"/>
+      </w:r>
+      <w:r>
+        <w:rPr>
+          <w:rFonts w:ascii="宋体" w:hAnsi="宋体"/>
+        </w:rPr>
+        <w:instrText xml:space="preserve"> </w:instrText>
+      </w:r>
+      <w:r>
+        <w:rPr>
+          <w:rFonts w:ascii="宋体" w:hAnsi="宋体" w:hint="eastAsia"/>
+        </w:rPr>
+        <w:instrText>REF _Ref468270288 \r \h</w:instrText>
+      </w:r>
+      <w:r>
+        <w:rPr>
+          <w:rFonts w:ascii="宋体" w:hAnsi="宋体"/>
+        </w:rPr>
+        <w:instrText xml:space="preserve"> </w:instrText>
+      </w:r>
+      <w:r>
+        <w:rPr>
+          <w:rFonts w:ascii="宋体" w:hAnsi="宋体"/>
+        </w:rPr>
+      </w:r>
+      <w:r>
+        <w:rPr>
+          <w:rFonts w:ascii="宋体" w:hAnsi="宋体"/>
+        </w:rPr>
+        <w:fldChar w:fldCharType="separate"/>
+      </w:r>
+      <w:r>
+        <w:rPr>
+          <w:rFonts w:ascii="宋体" w:hAnsi="宋体"/>
+        </w:rPr>
+        <w:t>[20]</w:t>
+      </w:r>
+      <w:r>
+        <w:rPr>
+          <w:rFonts w:ascii="宋体" w:hAnsi="宋体"/>
+        </w:rPr>
+        <w:fldChar w:fldCharType="end"/>
+      </w:r>
+      <w:r>
+        <w:rPr>
+          <w:rFonts w:ascii="宋体" w:hAnsi="宋体" w:hint="eastAsia"/>
+        </w:rPr>
+        <w:t>聚类算法，这种基于密度的聚类算法把具有极高密度的区域划分为类，并且能在具有噪声的空间数据中发现任意形状的簇。</w:t>
+      </w:r>
+      <w:r>
+        <w:rPr>
+          <w:rFonts w:ascii="宋体" w:hAnsi="宋体" w:hint="eastAsia"/>
+        </w:rPr>
+        <w:t>周水庚等对DBSCAN算法在各个阶段进行全方位的改进提出FDBSCAN</w:t>
+      </w:r>
+      <w:r>
+        <w:rPr>
+          <w:rFonts w:ascii="宋体" w:hAnsi="宋体"/>
+        </w:rPr>
+        <w:fldChar w:fldCharType="begin"/>
+      </w:r>
+      <w:r>
+        <w:rPr>
+          <w:rFonts w:ascii="宋体" w:hAnsi="宋体"/>
+        </w:rPr>
+        <w:instrText xml:space="preserve"> </w:instrText>
+      </w:r>
+      <w:r>
+        <w:rPr>
+          <w:rFonts w:ascii="宋体" w:hAnsi="宋体" w:hint="eastAsia"/>
+        </w:rPr>
+        <w:instrText>REF _Ref468308151 \r \h</w:instrText>
+      </w:r>
+      <w:r>
+        <w:rPr>
+          <w:rFonts w:ascii="宋体" w:hAnsi="宋体"/>
+        </w:rPr>
+        <w:instrText xml:space="preserve"> </w:instrText>
+      </w:r>
+      <w:r>
+        <w:rPr>
+          <w:rFonts w:ascii="宋体" w:hAnsi="宋体"/>
+        </w:rPr>
+      </w:r>
+      <w:r>
+        <w:rPr>
+          <w:rFonts w:ascii="宋体" w:hAnsi="宋体"/>
+        </w:rPr>
+        <w:fldChar w:fldCharType="separate"/>
+      </w:r>
+      <w:r>
+        <w:rPr>
+          <w:rFonts w:ascii="宋体" w:hAnsi="宋体"/>
+        </w:rPr>
+        <w:t>[21]</w:t>
+      </w:r>
+      <w:r>
+        <w:rPr>
+          <w:rFonts w:ascii="宋体" w:hAnsi="宋体"/>
+        </w:rPr>
+        <w:fldChar w:fldCharType="end"/>
+      </w:r>
+      <w:r>
+        <w:rPr>
+          <w:rFonts w:ascii="宋体" w:hAnsi="宋体" w:hint="eastAsia"/>
+        </w:rPr>
+        <w:t>算法从而大幅度提高DBSCAN的执行效率。</w:t>
+      </w:r>
+      <w:r>
+        <w:rPr>
+          <w:rFonts w:ascii="宋体" w:hAnsi="宋体" w:hint="eastAsia"/>
+        </w:rPr>
+        <w:t>Ankerst等提出的OPTICS</w:t>
+      </w:r>
+      <w:r>
+        <w:rPr>
+          <w:rFonts w:ascii="宋体" w:hAnsi="宋体"/>
+        </w:rPr>
+        <w:fldChar w:fldCharType="begin"/>
+      </w:r>
+      <w:r>
+        <w:rPr>
+          <w:rFonts w:ascii="宋体" w:hAnsi="宋体"/>
+        </w:rPr>
+        <w:instrText xml:space="preserve"> </w:instrText>
+      </w:r>
+      <w:r>
+        <w:rPr>
+          <w:rFonts w:ascii="宋体" w:hAnsi="宋体" w:hint="eastAsia"/>
+        </w:rPr>
+        <w:instrText>REF _Ref468308186 \r \h</w:instrText>
+      </w:r>
+      <w:r>
+        <w:rPr>
+          <w:rFonts w:ascii="宋体" w:hAnsi="宋体"/>
+        </w:rPr>
+        <w:instrText xml:space="preserve"> </w:instrText>
+      </w:r>
+      <w:r>
+        <w:rPr>
+          <w:rFonts w:ascii="宋体" w:hAnsi="宋体"/>
+        </w:rPr>
+      </w:r>
+      <w:r>
+        <w:rPr>
+          <w:rFonts w:ascii="宋体" w:hAnsi="宋体"/>
+        </w:rPr>
+        <w:fldChar w:fldCharType="separate"/>
+      </w:r>
+      <w:r>
+        <w:rPr>
+          <w:rFonts w:ascii="宋体" w:hAnsi="宋体"/>
+        </w:rPr>
+        <w:t>[22]</w:t>
+      </w:r>
+      <w:r>
+        <w:rPr>
+          <w:rFonts w:ascii="宋体" w:hAnsi="宋体"/>
+        </w:rPr>
+        <w:fldChar w:fldCharType="end"/>
+      </w:r>
+      <w:r>
+        <w:rPr>
+          <w:rFonts w:ascii="宋体" w:hAnsi="宋体" w:hint="eastAsia"/>
+        </w:rPr>
+        <w:t>算法克服了DBSCAN参数设置复杂的缺点，这是一种基于类排序的方法。利用样本分布等密度线图的思想，赵艳广提出一种等密度线的聚类算法</w:t>
+      </w:r>
+      <w:r>
+        <w:rPr>
+          <w:rFonts w:ascii="宋体" w:hAnsi="宋体"/>
+        </w:rPr>
+        <w:fldChar w:fldCharType="begin"/>
+      </w:r>
+      <w:r>
+        <w:rPr>
+          <w:rFonts w:ascii="宋体" w:hAnsi="宋体"/>
+        </w:rPr>
+        <w:instrText xml:space="preserve"> </w:instrText>
+      </w:r>
+      <w:r>
+        <w:rPr>
+          <w:rFonts w:ascii="宋体" w:hAnsi="宋体" w:hint="eastAsia"/>
+        </w:rPr>
+        <w:instrText>REF _Ref468308320 \r \h</w:instrText>
+      </w:r>
+      <w:r>
+        <w:rPr>
+          <w:rFonts w:ascii="宋体" w:hAnsi="宋体"/>
+        </w:rPr>
+        <w:instrText xml:space="preserve"> </w:instrText>
+      </w:r>
+      <w:r>
+        <w:rPr>
+          <w:rFonts w:ascii="宋体" w:hAnsi="宋体"/>
+        </w:rPr>
+      </w:r>
+      <w:r>
+        <w:rPr>
+          <w:rFonts w:ascii="宋体" w:hAnsi="宋体"/>
+        </w:rPr>
+        <w:fldChar w:fldCharType="separate"/>
+      </w:r>
+      <w:r>
+        <w:rPr>
+          <w:rFonts w:ascii="宋体" w:hAnsi="宋体"/>
+        </w:rPr>
+        <w:t>[23]</w:t>
+      </w:r>
+      <w:r>
+        <w:rPr>
+          <w:rFonts w:ascii="宋体" w:hAnsi="宋体"/>
+        </w:rPr>
+        <w:fldChar w:fldCharType="end"/>
+      </w:r>
+      <w:r>
+        <w:rPr>
+          <w:rFonts w:ascii="宋体" w:hAnsi="宋体" w:hint="eastAsia"/>
+        </w:rPr>
+        <w:t>。</w:t>
+      </w:r>
+      <w:r>
+        <w:rPr>
+          <w:rFonts w:ascii="宋体" w:hAnsi="宋体" w:hint="eastAsia"/>
+        </w:rPr>
+        <w:t>Hi</w:t>
+      </w:r>
+      <w:r>
+        <w:rPr>
+          <w:rFonts w:ascii="宋体" w:hAnsi="宋体"/>
+        </w:rPr>
+        <w:t>nneburg</w:t>
+      </w:r>
+      <w:r>
+        <w:rPr>
+          <w:rFonts w:ascii="宋体" w:hAnsi="宋体" w:hint="eastAsia"/>
+        </w:rPr>
+        <w:t>提出的DENCLUE</w:t>
+      </w:r>
+      <w:r>
+        <w:rPr>
+          <w:rFonts w:ascii="宋体" w:hAnsi="宋体"/>
+        </w:rPr>
+        <w:fldChar w:fldCharType="begin"/>
+      </w:r>
+      <w:r>
+        <w:rPr>
+          <w:rFonts w:ascii="宋体" w:hAnsi="宋体"/>
+        </w:rPr>
+        <w:instrText xml:space="preserve"> </w:instrText>
+      </w:r>
+      <w:r>
+        <w:rPr>
+          <w:rFonts w:ascii="宋体" w:hAnsi="宋体" w:hint="eastAsia"/>
+        </w:rPr>
+        <w:instrText>REF _Ref468347530 \r \h</w:instrText>
+      </w:r>
+      <w:r>
+        <w:rPr>
+          <w:rFonts w:ascii="宋体" w:hAnsi="宋体"/>
+        </w:rPr>
+        <w:instrText xml:space="preserve"> </w:instrText>
+      </w:r>
+      <w:r>
+        <w:rPr>
+          <w:rFonts w:ascii="宋体" w:hAnsi="宋体"/>
+        </w:rPr>
+      </w:r>
+      <w:r>
+        <w:rPr>
+          <w:rFonts w:ascii="宋体" w:hAnsi="宋体"/>
+        </w:rPr>
+        <w:fldChar w:fldCharType="separate"/>
+      </w:r>
+      <w:r>
+        <w:rPr>
+          <w:rFonts w:ascii="宋体" w:hAnsi="宋体"/>
+        </w:rPr>
+        <w:t>[24]</w:t>
+      </w:r>
+      <w:r>
+        <w:rPr>
+          <w:rFonts w:ascii="宋体" w:hAnsi="宋体"/>
+        </w:rPr>
+        <w:fldChar w:fldCharType="end"/>
+      </w:r>
+      <w:r>
+        <w:rPr>
+          <w:rFonts w:ascii="宋体" w:hAnsi="宋体" w:hint="eastAsia"/>
+        </w:rPr>
+        <w:t>和裴继法等提出的密度函数法</w:t>
+      </w:r>
+      <w:r>
+        <w:rPr>
+          <w:rFonts w:ascii="宋体" w:hAnsi="宋体"/>
+        </w:rPr>
+        <w:fldChar w:fldCharType="begin"/>
+      </w:r>
+      <w:r>
+        <w:rPr>
+          <w:rFonts w:ascii="宋体" w:hAnsi="宋体"/>
+        </w:rPr>
+        <w:instrText xml:space="preserve"> </w:instrText>
+      </w:r>
+      <w:r>
+        <w:rPr>
+          <w:rFonts w:ascii="宋体" w:hAnsi="宋体" w:hint="eastAsia"/>
+        </w:rPr>
+        <w:instrText>REF _Ref468347595 \r \h</w:instrText>
+      </w:r>
+      <w:r>
+        <w:rPr>
+          <w:rFonts w:ascii="宋体" w:hAnsi="宋体"/>
+        </w:rPr>
+        <w:instrText xml:space="preserve"> </w:instrText>
+      </w:r>
+      <w:r>
+        <w:rPr>
+          <w:rFonts w:ascii="宋体" w:hAnsi="宋体"/>
+        </w:rPr>
+      </w:r>
+      <w:r>
+        <w:rPr>
+          <w:rFonts w:ascii="宋体" w:hAnsi="宋体"/>
+        </w:rPr>
+        <w:fldChar w:fldCharType="separate"/>
+      </w:r>
+      <w:r>
+        <w:rPr>
+          <w:rFonts w:ascii="宋体" w:hAnsi="宋体"/>
+        </w:rPr>
+        <w:t>[25]</w:t>
+      </w:r>
+      <w:r>
+        <w:rPr>
+          <w:rFonts w:ascii="宋体" w:hAnsi="宋体"/>
+        </w:rPr>
+        <w:fldChar w:fldCharType="end"/>
+      </w:r>
+      <w:r>
+        <w:rPr>
+          <w:rFonts w:ascii="宋体" w:hAnsi="宋体" w:hint="eastAsia"/>
+        </w:rPr>
+        <w:t>均是基于密度分布函数的聚类算法。</w:t>
+      </w:r>
+      <w:r>
+        <w:rPr>
+          <w:rFonts w:ascii="宋体" w:hAnsi="宋体" w:hint="eastAsia"/>
+        </w:rPr>
+        <w:t>Qiu</w:t>
+      </w:r>
+      <w:r>
+        <w:rPr>
+          <w:rFonts w:ascii="宋体" w:hAnsi="宋体"/>
+        </w:rPr>
+        <w:t xml:space="preserve"> X</w:t>
+      </w:r>
+      <w:r>
+        <w:rPr>
+          <w:rFonts w:ascii="宋体" w:hAnsi="宋体" w:hint="eastAsia"/>
+        </w:rPr>
+        <w:t>等提出的方法</w:t>
+      </w:r>
+      <w:r>
+        <w:rPr>
+          <w:rFonts w:ascii="宋体" w:hAnsi="宋体"/>
+        </w:rPr>
+        <w:fldChar w:fldCharType="begin"/>
+      </w:r>
+      <w:r>
+        <w:rPr>
+          <w:rFonts w:ascii="宋体" w:hAnsi="宋体"/>
+        </w:rPr>
+        <w:instrText xml:space="preserve"> </w:instrText>
+      </w:r>
+      <w:r>
+        <w:rPr>
+          <w:rFonts w:ascii="宋体" w:hAnsi="宋体" w:hint="eastAsia"/>
+        </w:rPr>
+        <w:instrText>REF _Ref468347923 \r \h</w:instrText>
+      </w:r>
+      <w:r>
+        <w:rPr>
+          <w:rFonts w:ascii="宋体" w:hAnsi="宋体"/>
+        </w:rPr>
+        <w:instrText xml:space="preserve"> </w:instrText>
+      </w:r>
+      <w:r>
+        <w:rPr>
+          <w:rFonts w:ascii="宋体" w:hAnsi="宋体"/>
+        </w:rPr>
+      </w:r>
+      <w:r>
+        <w:rPr>
+          <w:rFonts w:ascii="宋体" w:hAnsi="宋体"/>
+        </w:rPr>
+        <w:fldChar w:fldCharType="separate"/>
+      </w:r>
+      <w:r>
+        <w:rPr>
+          <w:rFonts w:ascii="宋体" w:hAnsi="宋体"/>
+        </w:rPr>
+        <w:t>[26]</w:t>
+      </w:r>
+      <w:r>
+        <w:rPr>
+          <w:rFonts w:ascii="宋体" w:hAnsi="宋体"/>
+        </w:rPr>
+        <w:fldChar w:fldCharType="end"/>
+      </w:r>
+      <w:r>
+        <w:rPr>
+          <w:rFonts w:ascii="宋体" w:hAnsi="宋体" w:hint="eastAsia"/>
+        </w:rPr>
+        <w:t>是将密度和距离综合应用起来进行聚类的簇划分。曾东海等</w:t>
+      </w:r>
+      <w:r>
+        <w:rPr>
+          <w:rFonts w:ascii="宋体" w:hAnsi="宋体"/>
+        </w:rPr>
+        <w:fldChar w:fldCharType="begin"/>
+      </w:r>
+      <w:r>
+        <w:rPr>
+          <w:rFonts w:ascii="宋体" w:hAnsi="宋体"/>
+        </w:rPr>
+        <w:instrText xml:space="preserve"> </w:instrText>
+      </w:r>
+      <w:r>
+        <w:rPr>
+          <w:rFonts w:ascii="宋体" w:hAnsi="宋体" w:hint="eastAsia"/>
+        </w:rPr>
+        <w:instrText>REF _Ref468348325 \r \h</w:instrText>
+      </w:r>
+      <w:r>
+        <w:rPr>
+          <w:rFonts w:ascii="宋体" w:hAnsi="宋体"/>
+        </w:rPr>
+        <w:instrText xml:space="preserve"> </w:instrText>
+      </w:r>
+      <w:r>
+        <w:rPr>
+          <w:rFonts w:ascii="宋体" w:hAnsi="宋体"/>
+        </w:rPr>
+      </w:r>
+      <w:r>
+        <w:rPr>
+          <w:rFonts w:ascii="宋体" w:hAnsi="宋体"/>
+        </w:rPr>
+        <w:fldChar w:fldCharType="separate"/>
+      </w:r>
+      <w:r>
+        <w:rPr>
+          <w:rFonts w:ascii="宋体" w:hAnsi="宋体"/>
+        </w:rPr>
+        <w:t>[27]</w:t>
+      </w:r>
+      <w:r>
+        <w:rPr>
+          <w:rFonts w:ascii="宋体" w:hAnsi="宋体"/>
+        </w:rPr>
+        <w:fldChar w:fldCharType="end"/>
+      </w:r>
+      <w:r>
+        <w:rPr>
+          <w:rFonts w:ascii="宋体" w:hAnsi="宋体" w:hint="eastAsia"/>
+        </w:rPr>
+        <w:t>将多维数据空间依次划分成多个体积大小相等的矩形方阵单元格，并基于此方阵单元格定义密度和簇等概念模型，对其建立了一种基于空间划分的空间型索引结构树，通过这种空间划分树来寻找密集单元和</w:t>
+      </w:r>
+      <w:r>
+        <w:rPr>
+          <w:rFonts w:ascii="宋体" w:hAnsi="宋体" w:hint="eastAsia"/>
+        </w:rPr>
+        <w:t>与密集单元联通区域形成聚类结果。</w:t>
+      </w:r>
+      <w:r>
+        <w:rPr>
+          <w:rFonts w:ascii="宋体" w:hAnsi="宋体" w:hint="eastAsia"/>
+        </w:rPr>
+        <w:t>李光强等研究出了一种适应空间局部密度变化的空间聚类算法-ADBSC</w:t>
+      </w:r>
+      <w:r>
+        <w:rPr>
+          <w:rFonts w:ascii="宋体" w:hAnsi="宋体"/>
+        </w:rPr>
+        <w:fldChar w:fldCharType="begin"/>
+      </w:r>
+      <w:r>
+        <w:rPr>
+          <w:rFonts w:ascii="宋体" w:hAnsi="宋体"/>
+        </w:rPr>
+        <w:instrText xml:space="preserve"> </w:instrText>
+      </w:r>
+      <w:r>
+        <w:rPr>
+          <w:rFonts w:ascii="宋体" w:hAnsi="宋体" w:hint="eastAsia"/>
+        </w:rPr>
+        <w:instrText>REF _Ref468351696 \r \h</w:instrText>
+      </w:r>
+      <w:r>
+        <w:rPr>
+          <w:rFonts w:ascii="宋体" w:hAnsi="宋体"/>
+        </w:rPr>
+        <w:instrText xml:space="preserve"> </w:instrText>
+      </w:r>
+      <w:r>
+        <w:rPr>
+          <w:rFonts w:ascii="宋体" w:hAnsi="宋体"/>
+        </w:rPr>
+      </w:r>
+      <w:r>
+        <w:rPr>
+          <w:rFonts w:ascii="宋体" w:hAnsi="宋体"/>
+        </w:rPr>
+        <w:fldChar w:fldCharType="separate"/>
+      </w:r>
+      <w:r>
+        <w:rPr>
+          <w:rFonts w:ascii="宋体" w:hAnsi="宋体"/>
+        </w:rPr>
+        <w:t>[28]</w:t>
+      </w:r>
+      <w:r>
+        <w:rPr>
+          <w:rFonts w:ascii="宋体" w:hAnsi="宋体"/>
+        </w:rPr>
+        <w:fldChar w:fldCharType="end"/>
+      </w:r>
+      <w:r>
+        <w:rPr>
+          <w:rFonts w:ascii="宋体" w:hAnsi="宋体" w:hint="eastAsia"/>
+        </w:rPr>
+        <w:t>，其引入距离变化率概念来自动适应空间位置的局部密度变化。倪巍伟等</w:t>
+      </w:r>
+      <w:r>
+        <w:rPr>
+          <w:rFonts w:ascii="宋体" w:hAnsi="宋体"/>
+        </w:rPr>
+        <w:fldChar w:fldCharType="begin"/>
+      </w:r>
+      <w:r>
+        <w:rPr>
+          <w:rFonts w:ascii="宋体" w:hAnsi="宋体"/>
+        </w:rPr>
+        <w:instrText xml:space="preserve"> </w:instrText>
+      </w:r>
+      <w:r>
+        <w:rPr>
+          <w:rFonts w:ascii="宋体" w:hAnsi="宋体" w:hint="eastAsia"/>
+        </w:rPr>
+        <w:instrText>REF _Ref468351878 \r \h</w:instrText>
+      </w:r>
+      <w:r>
+        <w:rPr>
+          <w:rFonts w:ascii="宋体" w:hAnsi="宋体"/>
+        </w:rPr>
+        <w:instrText xml:space="preserve"> </w:instrText>
+      </w:r>
+      <w:r>
+        <w:rPr>
+          <w:rFonts w:ascii="宋体" w:hAnsi="宋体"/>
+        </w:rPr>
+      </w:r>
+      <w:r>
+        <w:rPr>
+          <w:rFonts w:ascii="宋体" w:hAnsi="宋体"/>
+        </w:rPr>
+        <w:fldChar w:fldCharType="separate"/>
+      </w:r>
+      <w:r>
+        <w:rPr>
+          <w:rFonts w:ascii="宋体" w:hAnsi="宋体"/>
+        </w:rPr>
+        <w:t>[29]</w:t>
+      </w:r>
+      <w:r>
+        <w:rPr>
+          <w:rFonts w:ascii="宋体" w:hAnsi="宋体"/>
+        </w:rPr>
+        <w:fldChar w:fldCharType="end"/>
+      </w:r>
+      <w:r>
+        <w:rPr>
+          <w:rFonts w:ascii="宋体" w:hAnsi="宋体" w:hint="eastAsia"/>
+        </w:rPr>
+        <w:t>在DBDC的基础上针对高维空间水平数据分布的情况，给出一种局部分布式聚类算法。</w:t>
+      </w:r>
+    </w:p>
+    <w:p>
+      <w:pPr>
+        <w:ind w:firstLine="480"/>
+        <w:rPr>
+          <w:rFonts w:hint="eastAsia"/>
+        </w:rPr>
+      </w:pPr>
+      <w:r>
+        <w:rPr>
+          <w:rFonts w:ascii="宋体" w:hAnsi="宋体" w:hint="eastAsia"/>
+        </w:rPr>
+        <w:t>基于模型的聚类方法。</w:t>
+      </w:r>
+      <w:r>
+        <w:rPr>
+          <w:rFonts w:ascii="宋体" w:hAnsi="宋体" w:hint="eastAsia"/>
+        </w:rPr>
+        <w:t>统计学方法中常用方法包括Fisher提出的COBWEB</w:t>
+      </w:r>
+      <w:r>
+        <w:rPr>
+          <w:rFonts w:ascii="宋体" w:hAnsi="宋体"/>
+        </w:rPr>
+        <w:fldChar w:fldCharType="begin"/>
+      </w:r>
+      <w:r>
+        <w:rPr>
+          <w:rFonts w:ascii="宋体" w:hAnsi="宋体"/>
+        </w:rPr>
+        <w:instrText xml:space="preserve"> </w:instrText>
+      </w:r>
+      <w:r>
+        <w:rPr>
+          <w:rFonts w:ascii="宋体" w:hAnsi="宋体" w:hint="eastAsia"/>
+        </w:rPr>
+        <w:instrText>REF _Ref468353841 \r \h</w:instrText>
+      </w:r>
+      <w:r>
+        <w:rPr>
+          <w:rFonts w:ascii="宋体" w:hAnsi="宋体"/>
+        </w:rPr>
+        <w:instrText xml:space="preserve"> </w:instrText>
+      </w:r>
+      <w:r>
+        <w:rPr>
+          <w:rFonts w:ascii="宋体" w:hAnsi="宋体"/>
+        </w:rPr>
+      </w:r>
+      <w:r>
+        <w:rPr>
+          <w:rFonts w:ascii="宋体" w:hAnsi="宋体"/>
+        </w:rPr>
+        <w:fldChar w:fldCharType="separate"/>
+      </w:r>
+      <w:r>
+        <w:rPr>
+          <w:rFonts w:ascii="宋体" w:hAnsi="宋体"/>
+        </w:rPr>
+        <w:t>[30]</w:t>
+      </w:r>
+      <w:r>
+        <w:rPr>
+          <w:rFonts w:ascii="宋体" w:hAnsi="宋体"/>
+        </w:rPr>
+        <w:fldChar w:fldCharType="end"/>
+      </w:r>
+      <w:r>
+        <w:rPr>
+          <w:rFonts w:ascii="宋体" w:hAnsi="宋体" w:hint="eastAsia"/>
+        </w:rPr>
+        <w:t>，Gennari等提出的CLASSIT</w:t>
+      </w:r>
+      <w:r>
+        <w:rPr>
+          <w:rFonts w:ascii="宋体" w:hAnsi="宋体"/>
+        </w:rPr>
+        <w:fldChar w:fldCharType="begin"/>
+      </w:r>
+      <w:r>
+        <w:rPr>
+          <w:rFonts w:ascii="宋体" w:hAnsi="宋体"/>
+        </w:rPr>
+        <w:instrText xml:space="preserve"> </w:instrText>
+      </w:r>
+      <w:r>
+        <w:rPr>
+          <w:rFonts w:ascii="宋体" w:hAnsi="宋体" w:hint="eastAsia"/>
+        </w:rPr>
+        <w:instrText>REF _Ref468353901 \r \h</w:instrText>
+      </w:r>
+      <w:r>
+        <w:rPr>
+          <w:rFonts w:ascii="宋体" w:hAnsi="宋体"/>
+        </w:rPr>
+        <w:instrText xml:space="preserve"> </w:instrText>
+      </w:r>
+      <w:r>
+        <w:rPr>
+          <w:rFonts w:ascii="宋体" w:hAnsi="宋体"/>
+        </w:rPr>
+      </w:r>
+      <w:r>
+        <w:rPr>
+          <w:rFonts w:ascii="宋体" w:hAnsi="宋体"/>
+        </w:rPr>
+        <w:fldChar w:fldCharType="separate"/>
+      </w:r>
+      <w:r>
+        <w:rPr>
+          <w:rFonts w:ascii="宋体" w:hAnsi="宋体"/>
+        </w:rPr>
+        <w:t>[31]</w:t>
+      </w:r>
+      <w:r>
+        <w:rPr>
+          <w:rFonts w:ascii="宋体" w:hAnsi="宋体"/>
+        </w:rPr>
+        <w:fldChar w:fldCharType="end"/>
+      </w:r>
+      <w:r>
+        <w:rPr>
+          <w:rFonts w:ascii="宋体" w:hAnsi="宋体" w:hint="eastAsia"/>
+        </w:rPr>
+        <w:t>，以及Cheeseman等提出的AutoClass</w:t>
+      </w:r>
+      <w:r>
+        <w:rPr>
+          <w:rFonts w:ascii="宋体" w:hAnsi="宋体"/>
+        </w:rPr>
+        <w:fldChar w:fldCharType="begin"/>
+      </w:r>
+      <w:r>
+        <w:rPr>
+          <w:rFonts w:ascii="宋体" w:hAnsi="宋体"/>
+        </w:rPr>
+        <w:instrText xml:space="preserve"> </w:instrText>
+      </w:r>
+      <w:r>
+        <w:rPr>
+          <w:rFonts w:ascii="宋体" w:hAnsi="宋体" w:hint="eastAsia"/>
+        </w:rPr>
+        <w:instrText>REF _Ref468353976 \r \h</w:instrText>
+      </w:r>
+      <w:r>
+        <w:rPr>
+          <w:rFonts w:ascii="宋体" w:hAnsi="宋体"/>
+        </w:rPr>
+        <w:instrText xml:space="preserve"> </w:instrText>
+      </w:r>
+      <w:r>
+        <w:rPr>
+          <w:rFonts w:ascii="宋体" w:hAnsi="宋体"/>
+        </w:rPr>
+      </w:r>
+      <w:r>
+        <w:rPr>
+          <w:rFonts w:ascii="宋体" w:hAnsi="宋体"/>
+        </w:rPr>
+        <w:fldChar w:fldCharType="separate"/>
+      </w:r>
+      <w:r>
+        <w:rPr>
+          <w:rFonts w:ascii="宋体" w:hAnsi="宋体"/>
+        </w:rPr>
+        <w:t>[32]</w:t>
+      </w:r>
+      <w:r>
+        <w:rPr>
+          <w:rFonts w:ascii="宋体" w:hAnsi="宋体"/>
+        </w:rPr>
+        <w:fldChar w:fldCharType="end"/>
+      </w:r>
+      <w:r>
+        <w:rPr>
+          <w:rFonts w:ascii="宋体" w:hAnsi="宋体" w:hint="eastAsia"/>
+        </w:rPr>
+        <w:t>，Pizzuti</w:t>
+      </w:r>
+      <w:r>
+        <w:rPr>
+          <w:rFonts w:ascii="宋体" w:hAnsi="宋体"/>
+        </w:rPr>
+        <w:t xml:space="preserve"> </w:t>
+      </w:r>
+      <w:r>
+        <w:rPr>
+          <w:rFonts w:ascii="宋体" w:hAnsi="宋体" w:hint="eastAsia"/>
+        </w:rPr>
+        <w:lastRenderedPageBreak/>
+        <w:t>Clara等提出的P-AutoClass</w:t>
+      </w:r>
+      <w:r>
+        <w:rPr>
+          <w:rFonts w:ascii="宋体" w:hAnsi="宋体"/>
+        </w:rPr>
+        <w:fldChar w:fldCharType="begin"/>
+      </w:r>
+      <w:r>
+        <w:rPr>
+          <w:rFonts w:ascii="宋体" w:hAnsi="宋体"/>
+        </w:rPr>
+        <w:instrText xml:space="preserve"> </w:instrText>
+      </w:r>
+      <w:r>
+        <w:rPr>
+          <w:rFonts w:ascii="宋体" w:hAnsi="宋体" w:hint="eastAsia"/>
+        </w:rPr>
+        <w:instrText>REF _Ref468354032 \r \h</w:instrText>
+      </w:r>
+      <w:r>
+        <w:rPr>
+          <w:rFonts w:ascii="宋体" w:hAnsi="宋体"/>
+        </w:rPr>
+        <w:instrText xml:space="preserve"> </w:instrText>
+      </w:r>
+      <w:r>
+        <w:rPr>
+          <w:rFonts w:ascii="宋体" w:hAnsi="宋体"/>
+        </w:rPr>
+      </w:r>
+      <w:r>
+        <w:rPr>
+          <w:rFonts w:ascii="宋体" w:hAnsi="宋体"/>
+        </w:rPr>
+        <w:fldChar w:fldCharType="separate"/>
+      </w:r>
+      <w:r>
+        <w:rPr>
+          <w:rFonts w:ascii="宋体" w:hAnsi="宋体"/>
+        </w:rPr>
+        <w:t>[33]</w:t>
+      </w:r>
+      <w:r>
+        <w:rPr>
+          <w:rFonts w:ascii="宋体" w:hAnsi="宋体"/>
+        </w:rPr>
+        <w:fldChar w:fldCharType="end"/>
+      </w:r>
+      <w:r>
+        <w:rPr>
+          <w:rFonts w:ascii="宋体" w:hAnsi="宋体" w:hint="eastAsia"/>
+        </w:rPr>
+        <w:t>等。</w:t>
+      </w:r>
+      <w:r>
+        <w:rPr>
+          <w:rFonts w:ascii="宋体" w:hAnsi="宋体" w:hint="eastAsia"/>
+        </w:rPr>
+        <w:t>神经网络方法</w:t>
+      </w:r>
       <w:bookmarkStart w:id="0" w:name="_GoBack"/>
       <w:bookmarkEnd w:id="0"/>
       <w:r>
         <w:rPr>
-          <w:rFonts w:hint="eastAsia"/>
-        </w:rPr>
-        <w:t>方法</w:t>
-      </w:r>
-      <w:r>
-        <w:t>，来适用于分类的数据。</w:t>
-      </w:r>
-      <w:r>
-        <w:rPr>
-          <w:rFonts w:hint="eastAsia"/>
-        </w:rPr>
-        <w:t xml:space="preserve"> </w:t>
+          <w:rFonts w:ascii="宋体" w:hAnsi="宋体" w:hint="eastAsia"/>
+        </w:rPr>
+        <w:t>中有D.E.Rumelhart提出的竞争学习，采用几个单元的层级结构划分，以一种“胜者为王”的思想对系统目前处理的对象进行竞争。</w:t>
       </w:r>
     </w:p>
     <w:p>
@@ -2290,9 +3597,6 @@
     <w:p>
       <w:pPr>
         <w:pStyle w:val="3"/>
-        <w:rPr>
-          <w:rFonts w:hint="eastAsia"/>
-        </w:rPr>
       </w:pPr>
       <w:r>
         <w:rPr>
@@ -5821,6 +7125,9 @@
                               <w:t>2</w:t>
                             </w:r>
                             <w:r>
+                              <w:rPr>
+                                <w:noProof/>
+                              </w:rPr>
                               <w:fldChar w:fldCharType="end"/>
                             </w:r>
                             <w:r>
@@ -5911,6 +7218,9 @@
                         <w:t>2</w:t>
                       </w:r>
                       <w:r>
+                        <w:rPr>
+                          <w:noProof/>
+                        </w:rPr>
                         <w:fldChar w:fldCharType="end"/>
                       </w:r>
                       <w:r>
@@ -7577,6 +8887,9 @@
                               <w:t>2</w:t>
                             </w:r>
                             <w:r>
+                              <w:rPr>
+                                <w:noProof/>
+                              </w:rPr>
                               <w:fldChar w:fldCharType="end"/>
                             </w:r>
                             <w:r>
@@ -7670,6 +8983,9 @@
                         <w:t>2</w:t>
                       </w:r>
                       <w:r>
+                        <w:rPr>
+                          <w:noProof/>
+                        </w:rPr>
                         <w:fldChar w:fldCharType="end"/>
                       </w:r>
                       <w:r>
@@ -29286,9 +30602,6 @@
           <w:numId w:val="6"/>
         </w:numPr>
         <w:ind w:firstLineChars="0"/>
-        <w:rPr>
-          <w:rFonts w:hint="eastAsia"/>
-        </w:rPr>
       </w:pPr>
       <w:bookmarkStart w:id="10" w:name="_Ref467098515"/>
       <w:r>
@@ -29320,9 +30633,30 @@
         </w:numPr>
         <w:ind w:firstLineChars="0"/>
       </w:pPr>
-      <w:bookmarkStart w:id="12" w:name="_Ref466405670"/>
-      <w:r>
-        <w:t>Guha S, Rastogi R, Shim K. ROCK: A Robust Clustering Algorithm for Categorical Attributes[J]. Information Systems, 2000, 25(5):345-366.</w:t>
+      <w:bookmarkStart w:id="12" w:name="_Ref467438182"/>
+      <w:r>
+        <w:t>金阳</w:t>
+      </w:r>
+      <w:r>
+        <w:t xml:space="preserve">, </w:t>
+      </w:r>
+      <w:r>
+        <w:t>左万利</w:t>
+      </w:r>
+      <w:r>
+        <w:t xml:space="preserve">. </w:t>
+      </w:r>
+      <w:r>
+        <w:t>一种基于动态近邻选择模型的聚类算法</w:t>
+      </w:r>
+      <w:r>
+        <w:t xml:space="preserve">[J]. </w:t>
+      </w:r>
+      <w:r>
+        <w:t>计算机学报</w:t>
+      </w:r>
+      <w:r>
+        <w:t>, 2007, 30(5):756-762.</w:t>
       </w:r>
       <w:bookmarkEnd w:id="12"/>
     </w:p>
@@ -29335,9 +30669,9 @@
         </w:numPr>
         <w:ind w:firstLineChars="0"/>
       </w:pPr>
-      <w:bookmarkStart w:id="13" w:name="_Ref467095786"/>
-      <w:r>
-        <w:t>Ordonez C, Omiecinski E. FREM: fast and robust EM clustering for large data sets[C]// Eleventh International Conference on Information and Knowledge Management. ACM, 2002:590--599.</w:t>
+      <w:bookmarkStart w:id="13" w:name="_Ref466405670"/>
+      <w:r>
+        <w:t>Guha S, Rastogi R, Shim K. ROCK: A Robust Clustering Algorithm for Categorical Attributes[J]. Information Systems, 2000, 25(5):345-366.</w:t>
       </w:r>
       <w:bookmarkEnd w:id="13"/>
     </w:p>
@@ -29350,13 +30684,13 @@
         </w:numPr>
         <w:ind w:firstLineChars="0"/>
       </w:pPr>
-      <w:bookmarkStart w:id="14" w:name="_Ref466405737"/>
-      <w:r>
-        <w:t xml:space="preserve">Karypis G, Han E H, Kumar V. CHAMELEON A hierarchical clustering algorithm using </w:t>
+      <w:bookmarkStart w:id="14" w:name="_Ref467443104"/>
+      <w:r>
+        <w:t xml:space="preserve">Wang W, Yang J, Muntz R R. STING: A Statistical Information Grid Approach to Spatial Data Mining[C]// International Conference on Very Large Data Bases. Morgan </w:t>
       </w:r>
       <w:r>
         <w:lastRenderedPageBreak/>
-        <w:t>dynamic modeling[J]. Computer, 1999, 32(8):68-75.</w:t>
+        <w:t>Kaufmann Publishers Inc. 1997:186-195.</w:t>
       </w:r>
       <w:bookmarkEnd w:id="14"/>
     </w:p>
@@ -29369,9 +30703,9 @@
         </w:numPr>
         <w:ind w:firstLineChars="0"/>
       </w:pPr>
-      <w:bookmarkStart w:id="15" w:name="_Ref466406284"/>
-      <w:r>
-        <w:t>Macqueen J. Some Methods for Classification and Analysis of MultiVariate Observations[C]// Proc. of, Berkeley Symposium on Mathematical Statistics and Probability. 1967:281-297.</w:t>
+      <w:bookmarkStart w:id="15" w:name="_Ref467443160"/>
+      <w:r>
+        <w:t>Sheikholeslami G, Chatterjee S, Zhang A. WaveCluster: A Multi-Resolution Clustering Approach for Very Large Spatial Databases[C]// Proceedings of the 24rd International Conference on Very Large Data Bases. Morgan Kaufmann Publishers Inc. 1998:428--439.</w:t>
       </w:r>
       <w:bookmarkEnd w:id="15"/>
     </w:p>
@@ -29384,9 +30718,9 @@
         </w:numPr>
         <w:ind w:firstLineChars="0"/>
       </w:pPr>
-      <w:bookmarkStart w:id="16" w:name="_Ref466406449"/>
-      <w:r>
-        <w:t>Arthur D, Vassilvitskii S. k-means++: the advantages of careful seeding[C]// Eighteenth Acm-Siam Symposium on Discrete Algorithms, SODA 2007, New Orleans, Louisiana, Usa, January. 2007:1027-1035.</w:t>
+      <w:bookmarkStart w:id="16" w:name="_Ref468128887"/>
+      <w:r>
+        <w:t>Yu D, Chatterjee S, Zhang A. Efficiently detecting arbitrary shaped clusters in image databases[J]. 1999:187-194.</w:t>
       </w:r>
       <w:bookmarkEnd w:id="16"/>
     </w:p>
@@ -29399,9 +30733,9 @@
         </w:numPr>
         <w:ind w:firstLineChars="0"/>
       </w:pPr>
-      <w:bookmarkStart w:id="17" w:name="_Ref466406773"/>
-      <w:r>
-        <w:t>Chiang M T, Mirkin B. Intelligent Choice of the Number of Clusters in K-Means Clustering: An Experimental Study with Different Cluster Spreads[J]. Journal of Classification, 2010, 27(1):3-40.</w:t>
+      <w:bookmarkStart w:id="17" w:name="_Ref468129085"/>
+      <w:r>
+        <w:t>Agrawal R, Gehrke J E, Gunopulos D, et al. Automatic subspace clustering of high dimensional data for data mining applications:, US 6003029 A[P]. 1999.</w:t>
       </w:r>
       <w:bookmarkEnd w:id="17"/>
     </w:p>
@@ -29414,9 +30748,78 @@
         </w:numPr>
         <w:ind w:firstLineChars="0"/>
       </w:pPr>
-      <w:bookmarkStart w:id="18" w:name="_Ref466406828"/>
-      <w:r>
-        <w:t>Krishna K, Narasimha M M. Genetic K-means algorithm.[J]. IEEE Transactions on Systems Man &amp; Cybernetics Part B Cybernetics A Publication of the IEEE Systems Man &amp; Cybernetics Society, 1999, 29(3):433-9.</w:t>
+      <w:bookmarkStart w:id="18" w:name="_Ref468260972"/>
+      <w:r>
+        <w:rPr>
+          <w:rFonts w:hint="eastAsia"/>
+        </w:rPr>
+        <w:t>陈宁</w:t>
+      </w:r>
+      <w:r>
+        <w:rPr>
+          <w:rFonts w:hint="eastAsia"/>
+        </w:rPr>
+        <w:t xml:space="preserve">, </w:t>
+      </w:r>
+      <w:r>
+        <w:rPr>
+          <w:rFonts w:hint="eastAsia"/>
+        </w:rPr>
+        <w:t>陈安</w:t>
+      </w:r>
+      <w:r>
+        <w:rPr>
+          <w:rFonts w:hint="eastAsia"/>
+        </w:rPr>
+        <w:t xml:space="preserve">, </w:t>
+      </w:r>
+      <w:r>
+        <w:rPr>
+          <w:rFonts w:hint="eastAsia"/>
+        </w:rPr>
+        <w:t>周龙骧</w:t>
+      </w:r>
+      <w:r>
+        <w:rPr>
+          <w:rFonts w:hint="eastAsia"/>
+        </w:rPr>
+        <w:t xml:space="preserve">. </w:t>
+      </w:r>
+      <w:r>
+        <w:rPr>
+          <w:rFonts w:hint="eastAsia"/>
+        </w:rPr>
+        <w:t>基于密度的增量式网格聚类算法</w:t>
+      </w:r>
+      <w:r>
+        <w:rPr>
+          <w:rFonts w:hint="eastAsia"/>
+        </w:rPr>
+        <w:t>(</w:t>
+      </w:r>
+      <w:r>
+        <w:rPr>
+          <w:rFonts w:hint="eastAsia"/>
+        </w:rPr>
+        <w:t>英文</w:t>
+      </w:r>
+      <w:r>
+        <w:rPr>
+          <w:rFonts w:hint="eastAsia"/>
+        </w:rPr>
+        <w:t xml:space="preserve">)[J]. </w:t>
+      </w:r>
+      <w:r>
+        <w:rPr>
+          <w:rFonts w:hint="eastAsia"/>
+        </w:rPr>
+        <w:t>软件学报</w:t>
+      </w:r>
+      <w:r>
+        <w:rPr>
+          <w:rFonts w:hint="eastAsia"/>
+        </w:rPr>
+        <w:t>, 2002, 13(1):1-7.</w:t>
       </w:r>
       <w:bookmarkEnd w:id="18"/>
     </w:p>
@@ -29429,9 +30832,48 @@
         </w:numPr>
         <w:ind w:firstLineChars="0"/>
       </w:pPr>
-      <w:bookmarkStart w:id="19" w:name="_Ref466406952"/>
-      <w:r>
-        <w:t>Kaufmann L, Rousseeuw P J. Clustering by Means of Medoids[C]// Statistical Data Analysis Based on the L1-norm &amp; Related Methods. North-Holland, 1987:405-416.</w:t>
+      <w:bookmarkStart w:id="19" w:name="_Ref468266675"/>
+      <w:r>
+        <w:rPr>
+          <w:rFonts w:hint="eastAsia"/>
+        </w:rPr>
+        <w:t>Schikuta E</w:t>
+      </w:r>
+      <w:r>
+        <w:rPr>
+          <w:rFonts w:hint="eastAsia"/>
+        </w:rPr>
+        <w:t>，</w:t>
+      </w:r>
+      <w:r>
+        <w:rPr>
+          <w:rFonts w:hint="eastAsia"/>
+        </w:rPr>
+        <w:t>Erhart M.BANG-clustering</w:t>
+      </w:r>
+      <w:r>
+        <w:rPr>
+          <w:rFonts w:hint="eastAsia"/>
+        </w:rPr>
+        <w:t>：</w:t>
+      </w:r>
+      <w:r>
+        <w:rPr>
+          <w:rFonts w:hint="eastAsia"/>
+        </w:rPr>
+        <w:t>a novel grid-clustering algorithm for huge data sets[C]//LNCS 1451</w:t>
+      </w:r>
+      <w:r>
+        <w:rPr>
+          <w:rFonts w:hint="eastAsia"/>
+        </w:rPr>
+        <w:t>，</w:t>
+      </w:r>
+      <w:r>
+        <w:rPr>
+          <w:rFonts w:hint="eastAsia"/>
+        </w:rPr>
+        <w:t>1998.</w:t>
       </w:r>
       <w:bookmarkEnd w:id="19"/>
     </w:p>
@@ -29444,9 +30886,9 @@
         </w:numPr>
         <w:ind w:firstLineChars="0"/>
       </w:pPr>
-      <w:bookmarkStart w:id="20" w:name="_Ref466407109"/>
-      <w:r>
-        <w:t>by Jain A K. Dubes RC: Algorithms for Clustering Data[J]. 2010.</w:t>
+      <w:bookmarkStart w:id="20" w:name="_Ref468270288"/>
+      <w:r>
+        <w:t>Ester M, Kriegel H P, Sander J, et al. A Density-Based Algorithm for Discovering Clusters in Large Spatial Databases with Noise[C]// 2008:226--231.</w:t>
       </w:r>
       <w:bookmarkEnd w:id="20"/>
     </w:p>
@@ -29459,9 +30901,9 @@
         </w:numPr>
         <w:ind w:firstLineChars="0"/>
       </w:pPr>
-      <w:bookmarkStart w:id="21" w:name="_Ref466407183"/>
-      <w:r>
-        <w:t>Chaturvedi A, Green P E, Caroll J D. K-modes Clustering[J]. Journal of Classification, 2001, 18(1):35-55.</w:t>
+      <w:bookmarkStart w:id="21" w:name="_Ref468308151"/>
+      <w:r>
+        <w:t>Zhou S, Zhou A, Jin W, et al. FDBSCAN: A fast DBSCAN algorithm[J]. Journal of Software, 2000.</w:t>
       </w:r>
       <w:bookmarkEnd w:id="21"/>
     </w:p>
@@ -29474,9 +30916,9 @@
         </w:numPr>
         <w:ind w:firstLineChars="0"/>
       </w:pPr>
-      <w:bookmarkStart w:id="22" w:name="_Ref466407229"/>
-      <w:r>
-        <w:t>Dhillon I S, Guan Y, Kulis B. Kernel k-means: spectral clustering and normalized cuts[C]// Tenth ACM SIGKDD International Conference on Knowledge Discovery and Data Mining. ACM, 2004:551--556.</w:t>
+      <w:bookmarkStart w:id="22" w:name="_Ref468308186"/>
+      <w:r>
+        <w:t>Ankerst M. OPTICS: ordering points to identify the clustering structure[J]. Acm Sigmod Record, 1999, 28(2):49-60.</w:t>
       </w:r>
       <w:bookmarkEnd w:id="22"/>
     </w:p>
@@ -29489,9 +30931,78 @@
         </w:numPr>
         <w:ind w:firstLineChars="0"/>
       </w:pPr>
-      <w:bookmarkStart w:id="23" w:name="_Ref466407755"/>
-      <w:r>
-        <w:t>Ester M, Kriegel H P, Sander J, et al. A Density-Based Algorithm for Discovering Clusters in Large Spatial Databases with Noise[C]// 2008:226--231.</w:t>
+      <w:bookmarkStart w:id="23" w:name="_Ref468308320"/>
+      <w:r>
+        <w:rPr>
+          <w:rFonts w:hint="eastAsia"/>
+        </w:rPr>
+        <w:t>赵艳厂</w:t>
+      </w:r>
+      <w:r>
+        <w:rPr>
+          <w:rFonts w:hint="eastAsia"/>
+        </w:rPr>
+        <w:t xml:space="preserve">, </w:t>
+      </w:r>
+      <w:r>
+        <w:rPr>
+          <w:rFonts w:hint="eastAsia"/>
+        </w:rPr>
+        <w:t>谢帆</w:t>
+      </w:r>
+      <w:r>
+        <w:rPr>
+          <w:rFonts w:hint="eastAsia"/>
+        </w:rPr>
+        <w:t xml:space="preserve">, </w:t>
+      </w:r>
+      <w:r>
+        <w:rPr>
+          <w:rFonts w:hint="eastAsia"/>
+        </w:rPr>
+        <w:t>宋俊德</w:t>
+      </w:r>
+      <w:r>
+        <w:rPr>
+          <w:rFonts w:hint="eastAsia"/>
+        </w:rPr>
+        <w:t xml:space="preserve">. </w:t>
+      </w:r>
+      <w:r>
+        <w:rPr>
+          <w:rFonts w:hint="eastAsia"/>
+        </w:rPr>
+        <w:t>一种新的聚类算法</w:t>
+      </w:r>
+      <w:r>
+        <w:rPr>
+          <w:rFonts w:hint="eastAsia"/>
+        </w:rPr>
+        <w:t>:</w:t>
+      </w:r>
+      <w:r>
+        <w:rPr>
+          <w:rFonts w:hint="eastAsia"/>
+        </w:rPr>
+        <w:t>等密度线算法</w:t>
+      </w:r>
+      <w:r>
+        <w:rPr>
+          <w:rFonts w:hint="eastAsia"/>
+        </w:rPr>
+        <w:t xml:space="preserve">[J]. </w:t>
+      </w:r>
+      <w:r>
+        <w:rPr>
+          <w:rFonts w:hint="eastAsia"/>
+        </w:rPr>
+        <w:t>北京邮电大学学报</w:t>
+      </w:r>
+      <w:r>
+        <w:rPr>
+          <w:rFonts w:hint="eastAsia"/>
+        </w:rPr>
+        <w:t>, 2002, 25(2):8-13.</w:t>
       </w:r>
       <w:bookmarkEnd w:id="23"/>
     </w:p>
@@ -29504,9 +31015,9 @@
         </w:numPr>
         <w:ind w:firstLineChars="0"/>
       </w:pPr>
-      <w:bookmarkStart w:id="24" w:name="_Ref466407826"/>
-      <w:r>
-        <w:t>Ankerst M, Breunig M M, Kriegel H P, et al. OPTICS: ordering points to identify the clustering structure[J]. Acm Sigmod Record, 1999, 28(2):49-60.</w:t>
+      <w:bookmarkStart w:id="24" w:name="_Ref468347530"/>
+      <w:r>
+        <w:t>Hinneburg A, Keim D A. An Efficient Approach to Clustering in Large Multimedia Databases with Noise[J]. KDD, 1999, 98.</w:t>
       </w:r>
       <w:bookmarkEnd w:id="24"/>
     </w:p>
@@ -29519,9 +31030,54 @@
         </w:numPr>
         <w:ind w:firstLineChars="0"/>
       </w:pPr>
-      <w:bookmarkStart w:id="25" w:name="_Ref466408059"/>
-      <w:r>
-        <w:t>Wang W, Yang J, Muntz R R. STING: A Statistical Information Grid Approach to Spatial Data Mining[C]// International Conference on Very Large Data Bases. Morgan Kaufmann Publishers Inc. 1997:186-195.</w:t>
+      <w:bookmarkStart w:id="25" w:name="_Ref468347595"/>
+      <w:r>
+        <w:rPr>
+          <w:rFonts w:hint="eastAsia"/>
+        </w:rPr>
+        <w:t>裴继法</w:t>
+      </w:r>
+      <w:r>
+        <w:rPr>
+          <w:rFonts w:hint="eastAsia"/>
+        </w:rPr>
+        <w:t xml:space="preserve">, </w:t>
+      </w:r>
+      <w:r>
+        <w:rPr>
+          <w:rFonts w:hint="eastAsia"/>
+        </w:rPr>
+        <w:t>谢维信</w:t>
+      </w:r>
+      <w:r>
+        <w:rPr>
+          <w:rFonts w:hint="eastAsia"/>
+        </w:rPr>
+        <w:t xml:space="preserve">. </w:t>
+      </w:r>
+      <w:r>
+        <w:rPr>
+          <w:rFonts w:hint="eastAsia"/>
+        </w:rPr>
+        <w:t>聚类的密度函数方法</w:t>
+      </w:r>
+      <w:r>
+        <w:rPr>
+          <w:rFonts w:hint="eastAsia"/>
+        </w:rPr>
+        <w:t xml:space="preserve">[J]. </w:t>
+      </w:r>
+      <w:r>
+        <w:rPr>
+          <w:rFonts w:hint="eastAsia"/>
+        </w:rPr>
+        <w:t>西安电子科技大学学报</w:t>
+      </w:r>
+      <w:r>
+        <w:rPr>
+          <w:rFonts w:hint="eastAsia"/>
+        </w:rPr>
+        <w:t>, 1997(4):463-467.</w:t>
       </w:r>
       <w:bookmarkEnd w:id="25"/>
     </w:p>
@@ -29534,26 +31090,11 @@
         </w:numPr>
         <w:ind w:firstLineChars="0"/>
       </w:pPr>
-      <w:bookmarkStart w:id="26" w:name="_Ref466300960"/>
-      <w:bookmarkStart w:id="27" w:name="_Ref466301140"/>
-      <w:r>
-        <w:t>张珊</w:t>
-      </w:r>
-      <w:r>
-        <w:t xml:space="preserve">. </w:t>
-      </w:r>
-      <w:r>
-        <w:t>供热锅炉绩效评价及优化系统的研究</w:t>
-      </w:r>
-      <w:r>
-        <w:t xml:space="preserve">[D]. </w:t>
-      </w:r>
-      <w:r>
-        <w:t>大连海事大学</w:t>
-      </w:r>
-      <w:r>
-        <w:t>, 2013.</w:t>
-      </w:r>
+      <w:bookmarkStart w:id="26" w:name="_Ref468347923"/>
+      <w:r>
+        <w:t>Qiu X, Tang Y, Meng D, et al. A new fuzzy clustering method based on distance and density[J]. 2002, 7:282-286.</w:t>
+      </w:r>
+      <w:bookmarkEnd w:id="26"/>
     </w:p>
     <w:p>
       <w:pPr>
@@ -29564,40 +31105,56 @@
         </w:numPr>
         <w:ind w:firstLineChars="0"/>
       </w:pPr>
-      <w:bookmarkStart w:id="28" w:name="_Ref466301560"/>
-      <w:bookmarkEnd w:id="26"/>
+      <w:bookmarkStart w:id="27" w:name="_Ref468348325"/>
+      <w:r>
+        <w:rPr>
+          <w:rFonts w:hint="eastAsia"/>
+        </w:rPr>
+        <w:t>曾东海</w:t>
+      </w:r>
+      <w:r>
+        <w:rPr>
+          <w:rFonts w:hint="eastAsia"/>
+        </w:rPr>
+        <w:t xml:space="preserve">, MI Hong, </w:t>
+      </w:r>
+      <w:r>
+        <w:rPr>
+          <w:rFonts w:hint="eastAsia"/>
+        </w:rPr>
+        <w:t>刘力丰</w:t>
+      </w:r>
+      <w:r>
+        <w:rPr>
+          <w:rFonts w:hint="eastAsia"/>
+        </w:rPr>
+        <w:t xml:space="preserve">. </w:t>
+      </w:r>
+      <w:r>
+        <w:rPr>
+          <w:rFonts w:hint="eastAsia"/>
+        </w:rPr>
+        <w:t>一种基于网格密度与空间划分树的聚类算法</w:t>
+      </w:r>
+      <w:r>
+        <w:rPr>
+          <w:rFonts w:hint="eastAsia"/>
+        </w:rPr>
+        <w:t xml:space="preserve">[J]. </w:t>
+      </w:r>
+      <w:r>
+        <w:rPr>
+          <w:rFonts w:hint="eastAsia"/>
+        </w:rPr>
+        <w:t>系统工程理论与实践</w:t>
+      </w:r>
+      <w:r>
+        <w:rPr>
+          <w:rFonts w:hint="eastAsia"/>
+        </w:rPr>
+        <w:t>, 2008, 28(7):125-131.</w:t>
+      </w:r>
       <w:bookmarkEnd w:id="27"/>
-      <w:r>
-        <w:t>路昌海</w:t>
-      </w:r>
-      <w:r>
-        <w:t xml:space="preserve">, </w:t>
-      </w:r>
-      <w:r>
-        <w:t>刘贵松</w:t>
-      </w:r>
-      <w:r>
-        <w:t xml:space="preserve">, </w:t>
-      </w:r>
-      <w:r>
-        <w:t>张明琤</w:t>
-      </w:r>
-      <w:r>
-        <w:t xml:space="preserve">. </w:t>
-      </w:r>
-      <w:r>
-        <w:t>基于支持向量回归的锅炉出水温度时间序列预测</w:t>
-      </w:r>
-      <w:r>
-        <w:t xml:space="preserve">[J]. </w:t>
-      </w:r>
-      <w:r>
-        <w:t>区域供热</w:t>
-      </w:r>
-      <w:r>
-        <w:t>, 2014(6):18-22.</w:t>
-      </w:r>
-      <w:bookmarkEnd w:id="28"/>
     </w:p>
     <w:p>
       <w:pPr>
@@ -29608,30 +31165,80 @@
         </w:numPr>
         <w:ind w:firstLineChars="0"/>
       </w:pPr>
-      <w:bookmarkStart w:id="29" w:name="_Ref466301597"/>
-      <w:r>
-        <w:rPr>
-          <w:rFonts w:hint="eastAsia"/>
-        </w:rPr>
-        <w:lastRenderedPageBreak/>
-        <w:t>岳孝忠</w:t>
-      </w:r>
-      <w:r>
+      <w:bookmarkStart w:id="28" w:name="_Ref468351696"/>
+      <w:r>
+        <w:rPr>
+          <w:rFonts w:hint="eastAsia"/>
+        </w:rPr>
+        <w:t>李光强</w:t>
+      </w:r>
+      <w:r>
+        <w:rPr>
+          <w:rFonts w:hint="eastAsia"/>
+        </w:rPr>
+        <w:t xml:space="preserve">, </w:t>
+      </w:r>
+      <w:r>
+        <w:rPr>
+          <w:rFonts w:hint="eastAsia"/>
+        </w:rPr>
+        <w:t>邓敏</w:t>
+      </w:r>
+      <w:r>
+        <w:rPr>
+          <w:rFonts w:hint="eastAsia"/>
+        </w:rPr>
+        <w:t xml:space="preserve">, </w:t>
+      </w:r>
+      <w:r>
+        <w:rPr>
+          <w:rFonts w:hint="eastAsia"/>
+        </w:rPr>
+        <w:t>刘启亮</w:t>
+      </w:r>
+      <w:r>
+        <w:rPr>
+          <w:rFonts w:hint="eastAsia"/>
+        </w:rPr>
+        <w:t>,</w:t>
+      </w:r>
+      <w:r>
+        <w:rPr>
+          <w:rFonts w:hint="eastAsia"/>
+        </w:rPr>
+        <w:t>等</w:t>
+      </w:r>
+      <w:r>
+        <w:rPr>
+          <w:rFonts w:hint="eastAsia"/>
+        </w:rPr>
         <w:t xml:space="preserve">. </w:t>
       </w:r>
       <w:r>
-        <w:t>基于锅炉运行优化的数据挖掘平台研究与实现</w:t>
-      </w:r>
-      <w:r>
-        <w:t xml:space="preserve">[D]. </w:t>
-      </w:r>
-      <w:r>
-        <w:t>电子科技大学</w:t>
-      </w:r>
-      <w:r>
-        <w:t>, 2012.</w:t>
-      </w:r>
-      <w:bookmarkEnd w:id="29"/>
+        <w:rPr>
+          <w:rFonts w:hint="eastAsia"/>
+        </w:rPr>
+        <w:t>一种适应局部密度变化的空间聚类方法</w:t>
+      </w:r>
+      <w:r>
+        <w:rPr>
+          <w:rFonts w:hint="eastAsia"/>
+        </w:rPr>
+        <w:t xml:space="preserve">[J]. </w:t>
+      </w:r>
+      <w:r>
+        <w:rPr>
+          <w:rFonts w:hint="eastAsia"/>
+        </w:rPr>
+        <w:t>测绘学报</w:t>
+      </w:r>
+      <w:r>
+        <w:rPr>
+          <w:rFonts w:hint="eastAsia"/>
+        </w:rPr>
+        <w:t>, 2009, 38(3):255-263.</w:t>
+      </w:r>
+      <w:bookmarkEnd w:id="28"/>
     </w:p>
     <w:p>
       <w:pPr>
@@ -29642,38 +31249,81 @@
         </w:numPr>
         <w:ind w:firstLineChars="0"/>
       </w:pPr>
-      <w:bookmarkStart w:id="30" w:name="_Ref466301639"/>
-      <w:r>
-        <w:t>江亿</w:t>
-      </w:r>
-      <w:r>
+      <w:bookmarkStart w:id="29" w:name="_Ref468351878"/>
+      <w:r>
+        <w:rPr>
+          <w:rFonts w:hint="eastAsia"/>
+        </w:rPr>
+        <w:lastRenderedPageBreak/>
+        <w:t>倪巍伟</w:t>
+      </w:r>
+      <w:r>
+        <w:rPr>
+          <w:rFonts w:hint="eastAsia"/>
+        </w:rPr>
         <w:t xml:space="preserve">, </w:t>
       </w:r>
       <w:r>
-        <w:t>彭琛</w:t>
-      </w:r>
-      <w:r>
+        <w:rPr>
+          <w:rFonts w:hint="eastAsia"/>
+        </w:rPr>
+        <w:t>陈耿</w:t>
+      </w:r>
+      <w:r>
+        <w:rPr>
+          <w:rFonts w:hint="eastAsia"/>
+        </w:rPr>
         <w:t xml:space="preserve">, </w:t>
       </w:r>
       <w:r>
-        <w:t>胡姗</w:t>
-      </w:r>
-      <w:r>
+        <w:rPr>
+          <w:rFonts w:hint="eastAsia"/>
+        </w:rPr>
+        <w:t>吴英杰</w:t>
+      </w:r>
+      <w:r>
+        <w:rPr>
+          <w:rFonts w:hint="eastAsia"/>
+        </w:rPr>
+        <w:t>,</w:t>
+      </w:r>
+      <w:r>
+        <w:rPr>
+          <w:rFonts w:hint="eastAsia"/>
+        </w:rPr>
+        <w:t>等</w:t>
+      </w:r>
+      <w:r>
+        <w:rPr>
+          <w:rFonts w:hint="eastAsia"/>
+        </w:rPr>
         <w:t xml:space="preserve">. </w:t>
       </w:r>
       <w:r>
-        <w:t>中国建筑能耗的分类</w:t>
-      </w:r>
-      <w:r>
+        <w:rPr>
+          <w:rFonts w:hint="eastAsia"/>
+        </w:rPr>
+        <w:t>一种基于局部密度的分布式聚类挖掘算法</w:t>
+      </w:r>
+      <w:r>
+        <w:rPr>
+          <w:rFonts w:hint="eastAsia"/>
+        </w:rPr>
         <w:t xml:space="preserve">[J]. </w:t>
       </w:r>
       <w:r>
-        <w:t>建设科技</w:t>
-      </w:r>
-      <w:r>
-        <w:t>, 2015(14):22-26.</w:t>
-      </w:r>
-      <w:bookmarkEnd w:id="30"/>
+        <w:rPr>
+          <w:rFonts w:hint="eastAsia"/>
+        </w:rPr>
+        <w:t>软件学报</w:t>
+      </w:r>
+      <w:r>
+        <w:rPr>
+          <w:rFonts w:hint="eastAsia"/>
+        </w:rPr>
+        <w:t>, 2008, 19(9):2339-2348.</w:t>
+      </w:r>
+      <w:bookmarkEnd w:id="29"/>
     </w:p>
     <w:p>
       <w:pPr>
@@ -29684,26 +31334,44 @@
         </w:numPr>
         <w:ind w:firstLineChars="0"/>
       </w:pPr>
-      <w:bookmarkStart w:id="31" w:name="_Ref466301962"/>
-      <w:r>
-        <w:t>高兴</w:t>
-      </w:r>
-      <w:r>
-        <w:t>.</w:t>
-      </w:r>
-      <w:r>
-        <w:t>基于特征信息的测井曲线相似度算法研究与应用</w:t>
-      </w:r>
-      <w:r>
-        <w:t xml:space="preserve">[D]. </w:t>
-      </w:r>
-      <w:r>
-        <w:t>东北石油大学</w:t>
-      </w:r>
-      <w:r>
-        <w:t>, 2013.</w:t>
-      </w:r>
-      <w:bookmarkEnd w:id="31"/>
+      <w:bookmarkStart w:id="30" w:name="_Ref468353841"/>
+      <w:r>
+        <w:t>Fisher D.Improving in</w:t>
+      </w:r>
+      <w:r>
+        <w:t>herence through conceptual clus</w:t>
+      </w:r>
+      <w:r>
+        <w:rPr>
+          <w:rFonts w:hint="eastAsia"/>
+        </w:rPr>
+        <w:t>tering[C]//Proc 1987 AAAI Conf</w:t>
+      </w:r>
+      <w:r>
+        <w:rPr>
+          <w:rFonts w:hint="eastAsia"/>
+        </w:rPr>
+        <w:t>，</w:t>
+      </w:r>
+      <w:r>
+        <w:rPr>
+          <w:rFonts w:hint="eastAsia"/>
+        </w:rPr>
+        <w:t>1987</w:t>
+      </w:r>
+      <w:r>
+        <w:rPr>
+          <w:rFonts w:hint="eastAsia"/>
+        </w:rPr>
+        <w:t>：</w:t>
+      </w:r>
+      <w:r>
+        <w:rPr>
+          <w:rFonts w:hint="eastAsia"/>
+        </w:rPr>
+        <w:t>461-465.</w:t>
+      </w:r>
+      <w:bookmarkEnd w:id="30"/>
     </w:p>
     <w:p>
       <w:pPr>
@@ -29714,38 +31382,11 @@
         </w:numPr>
         <w:ind w:firstLineChars="0"/>
       </w:pPr>
-      <w:bookmarkStart w:id="32" w:name="_Ref466302002"/>
-      <w:r>
-        <w:t>张宇</w:t>
-      </w:r>
-      <w:r>
-        <w:t xml:space="preserve">, </w:t>
-      </w:r>
-      <w:r>
-        <w:t>刘雨东</w:t>
-      </w:r>
-      <w:r>
-        <w:t xml:space="preserve">, </w:t>
-      </w:r>
-      <w:r>
-        <w:t>计钊</w:t>
-      </w:r>
-      <w:r>
-        <w:t xml:space="preserve">. </w:t>
-      </w:r>
-      <w:r>
-        <w:t>向量相似度测度方法</w:t>
-      </w:r>
-      <w:r>
-        <w:t xml:space="preserve">[J]. </w:t>
-      </w:r>
-      <w:r>
-        <w:t>声学技术</w:t>
-      </w:r>
-      <w:r>
-        <w:t>, 2009, 28(4):532-536.</w:t>
-      </w:r>
-      <w:bookmarkEnd w:id="32"/>
+      <w:bookmarkStart w:id="31" w:name="_Ref468353901"/>
+      <w:r>
+        <w:t>Gennari J H, Langley P, Fisher D. Models of incremental concept formation[J]. Artificial Intelligence, 1989, 40(1-3):11-61.</w:t>
+      </w:r>
+      <w:bookmarkEnd w:id="31"/>
     </w:p>
     <w:p>
       <w:pPr>
@@ -29756,44 +31397,89 @@
         </w:numPr>
         <w:ind w:firstLineChars="0"/>
       </w:pPr>
-      <w:bookmarkStart w:id="33" w:name="_Ref466302027"/>
-      <w:r>
-        <w:t>郑丽萍</w:t>
-      </w:r>
-      <w:r>
-        <w:t xml:space="preserve">, </w:t>
-      </w:r>
-      <w:r>
-        <w:t>李光耀</w:t>
-      </w:r>
-      <w:r>
-        <w:t xml:space="preserve">, </w:t>
-      </w:r>
-      <w:r>
-        <w:t>梁永全</w:t>
-      </w:r>
-      <w:r>
-        <w:t>,</w:t>
-      </w:r>
-      <w:r>
-        <w:t>等</w:t>
-      </w:r>
-      <w:r>
-        <w:t xml:space="preserve">. </w:t>
-      </w:r>
-      <w:r>
-        <w:t>本体中概念相似度的计算</w:t>
-      </w:r>
-      <w:r>
-        <w:t xml:space="preserve">[J]. </w:t>
-      </w:r>
-      <w:r>
-        <w:t>计算机工程与应用</w:t>
-      </w:r>
-      <w:r>
-        <w:t>, 2006, 42(30):25-27.</w:t>
-      </w:r>
-      <w:bookmarkEnd w:id="33"/>
+      <w:bookmarkStart w:id="32" w:name="_Ref468353976"/>
+      <w:r>
+        <w:rPr>
+          <w:rFonts w:hint="eastAsia"/>
+        </w:rPr>
+        <w:t>Cheeseman P</w:t>
+      </w:r>
+      <w:r>
+        <w:rPr>
+          <w:rFonts w:hint="eastAsia"/>
+        </w:rPr>
+        <w:t>，</w:t>
+      </w:r>
+      <w:r>
+        <w:rPr>
+          <w:rFonts w:hint="eastAsia"/>
+        </w:rPr>
+        <w:t>Stutz J.Bayesian classfication</w:t>
+      </w:r>
+      <w:r>
+        <w:rPr>
+          <w:rFonts w:hint="eastAsia"/>
+        </w:rPr>
+        <w:t>（</w:t>
+      </w:r>
+      <w:r>
+        <w:rPr>
+          <w:rFonts w:hint="eastAsia"/>
+        </w:rPr>
+        <w:t>Auto Class</w:t>
+      </w:r>
+      <w:r>
+        <w:rPr>
+          <w:rFonts w:hint="eastAsia"/>
+        </w:rPr>
+        <w:t>）：</w:t>
+      </w:r>
+      <w:r>
+        <w:t>theory and result[M</w:t>
+      </w:r>
+      <w:r>
+        <w:t>]//Advances in Knowledge Discov</w:t>
+      </w:r>
+      <w:r>
+        <w:rPr>
+          <w:rFonts w:hint="eastAsia"/>
+        </w:rPr>
+        <w:t>ery and Data Mining.[S.l.]</w:t>
+      </w:r>
+      <w:r>
+        <w:rPr>
+          <w:rFonts w:hint="eastAsia"/>
+        </w:rPr>
+        <w:t>：</w:t>
+      </w:r>
+      <w:r>
+        <w:rPr>
+          <w:rFonts w:hint="eastAsia"/>
+        </w:rPr>
+        <w:t>AAAI Press/MIT Press</w:t>
+      </w:r>
+      <w:r>
+        <w:rPr>
+          <w:rFonts w:hint="eastAsia"/>
+        </w:rPr>
+        <w:t>，</w:t>
+      </w:r>
+      <w:r>
+        <w:rPr>
+          <w:rFonts w:hint="eastAsia"/>
+        </w:rPr>
+        <w:t>1996</w:t>
+      </w:r>
+      <w:r>
+        <w:rPr>
+          <w:rFonts w:hint="eastAsia"/>
+        </w:rPr>
+        <w:t>：</w:t>
+      </w:r>
+      <w:r>
+        <w:t>153-180.</w:t>
+      </w:r>
+      <w:bookmarkEnd w:id="32"/>
     </w:p>
     <w:p>
       <w:pPr>
@@ -29804,11 +31490,104 @@
         </w:numPr>
         <w:ind w:firstLineChars="0"/>
       </w:pPr>
-      <w:bookmarkStart w:id="34" w:name="_Ref466302062"/>
-      <w:r>
-        <w:t>HELMUT ALT, MICHAEL GODAU. COMPUTING THE FRÉCHET DISTANCE BETWEEN TWO POLYGONAL CURVES[J]. International Journal of Computational Geometry &amp; Applications, 2011, 5(1):75-91.</w:t>
-      </w:r>
-      <w:bookmarkEnd w:id="34"/>
+      <w:bookmarkStart w:id="33" w:name="_Ref468354032"/>
+      <w:r>
+        <w:rPr>
+          <w:rFonts w:hint="eastAsia"/>
+        </w:rPr>
+        <w:t>Clara P</w:t>
+      </w:r>
+      <w:r>
+        <w:rPr>
+          <w:rFonts w:hint="eastAsia"/>
+        </w:rPr>
+        <w:t>，</w:t>
+      </w:r>
+      <w:r>
+        <w:rPr>
+          <w:rFonts w:hint="eastAsia"/>
+        </w:rPr>
+        <w:t>Domenico T.P-Auto Class</w:t>
+      </w:r>
+      <w:r>
+        <w:rPr>
+          <w:rFonts w:hint="eastAsia"/>
+        </w:rPr>
+        <w:t>：</w:t>
+      </w:r>
+      <w:r>
+        <w:rPr>
+          <w:rFonts w:hint="eastAsia"/>
+        </w:rPr>
+        <w:t>scalable parall</w:t>
+      </w:r>
+      <w:r>
+        <w:rPr>
+          <w:rFonts w:hint="eastAsia"/>
+        </w:rPr>
+        <w:t>el clus</w:t>
+      </w:r>
+      <w:r>
+        <w:t>tering for mining large d</w:t>
+      </w:r>
+      <w:r>
+        <w:t>ata sets[J].IEEE Trans on Knowl</w:t>
+      </w:r>
+      <w:r>
+        <w:rPr>
+          <w:rFonts w:hint="eastAsia"/>
+        </w:rPr>
+        <w:t>edge and Data Engineering</w:t>
+      </w:r>
+      <w:r>
+        <w:rPr>
+          <w:rFonts w:hint="eastAsia"/>
+        </w:rPr>
+        <w:t>，</w:t>
+      </w:r>
+      <w:r>
+        <w:rPr>
+          <w:rFonts w:hint="eastAsia"/>
+        </w:rPr>
+        <w:t>2003</w:t>
+      </w:r>
+      <w:r>
+        <w:rPr>
+          <w:rFonts w:hint="eastAsia"/>
+        </w:rPr>
+        <w:t>，</w:t>
+      </w:r>
+      <w:r>
+        <w:rPr>
+          <w:rFonts w:hint="eastAsia"/>
+        </w:rPr>
+        <w:t>15</w:t>
+      </w:r>
+      <w:r>
+        <w:rPr>
+          <w:rFonts w:hint="eastAsia"/>
+        </w:rPr>
+        <w:t>（</w:t>
+      </w:r>
+      <w:r>
+        <w:rPr>
+          <w:rFonts w:hint="eastAsia"/>
+        </w:rPr>
+        <w:t>3</w:t>
+      </w:r>
+      <w:r>
+        <w:rPr>
+          <w:rFonts w:hint="eastAsia"/>
+        </w:rPr>
+        <w:t>）：</w:t>
+      </w:r>
+      <w:r>
+        <w:rPr>
+          <w:rFonts w:hint="eastAsia"/>
+        </w:rPr>
+        <w:t>629-641.</w:t>
+      </w:r>
+      <w:bookmarkEnd w:id="33"/>
     </w:p>
     <w:p>
       <w:pPr>
@@ -29819,11 +31598,11 @@
         </w:numPr>
         <w:ind w:firstLineChars="0"/>
       </w:pPr>
-      <w:bookmarkStart w:id="35" w:name="_Ref466302166"/>
-      <w:r>
-        <w:t>Mosig A, Clausen M. Approximately matching polygonal curves with respect to the Fréchet distance[J]. Computational Geometry, 2005, 30(2): 113-127.</w:t>
-      </w:r>
-      <w:bookmarkEnd w:id="35"/>
+      <w:bookmarkStart w:id="34" w:name="_Ref467095786"/>
+      <w:r>
+        <w:t>Ordonez C, Omiecinski E. FREM: fast and robust EM clustering for large data sets[C]// Eleventh International Conference on Information and Knowledge Management. ACM, 2002:590--599.</w:t>
+      </w:r>
+      <w:bookmarkEnd w:id="34"/>
     </w:p>
     <w:p>
       <w:pPr>
@@ -29834,44 +31613,11 @@
         </w:numPr>
         <w:ind w:firstLineChars="0"/>
       </w:pPr>
-      <w:bookmarkStart w:id="36" w:name="_Ref466302180"/>
-      <w:r>
-        <w:t>曹凯</w:t>
-      </w:r>
-      <w:r>
-        <w:t xml:space="preserve">, </w:t>
-      </w:r>
-      <w:r>
-        <w:t>唐进君</w:t>
-      </w:r>
-      <w:r>
-        <w:t xml:space="preserve">, </w:t>
-      </w:r>
-      <w:r>
-        <w:t>刘汝成</w:t>
-      </w:r>
-      <w:r>
-        <w:t xml:space="preserve">. </w:t>
-      </w:r>
-      <w:r>
-        <w:t>基于</w:t>
-      </w:r>
-      <w:r>
-        <w:t>Fréchet</w:t>
-      </w:r>
-      <w:r>
-        <w:t>距离准则的智能地图匹配算法</w:t>
-      </w:r>
-      <w:r>
-        <w:t xml:space="preserve">[J]. </w:t>
-      </w:r>
-      <w:r>
-        <w:t>计算机工程与应用</w:t>
-      </w:r>
-      <w:r>
-        <w:t>, 2007, 43(28):223-226.</w:t>
-      </w:r>
-      <w:bookmarkEnd w:id="36"/>
+      <w:bookmarkStart w:id="35" w:name="_Ref466405737"/>
+      <w:r>
+        <w:t>Karypis G, Han E H, Kumar V. CHAMELEON A hierarchical clustering algorithm using dynamic modeling[J]. Computer, 1999, 32(8):68-75.</w:t>
+      </w:r>
+      <w:bookmarkEnd w:id="35"/>
     </w:p>
     <w:p>
       <w:pPr>
@@ -29882,11 +31628,11 @@
         </w:numPr>
         <w:ind w:firstLineChars="0"/>
       </w:pPr>
-      <w:bookmarkStart w:id="37" w:name="_Ref466302190"/>
-      <w:r>
-        <w:t>Eiter T, Mannila H. Computing discrete Fréchet distance. See Also[J]. See Also, 1994, 64(3):636-637.</w:t>
-      </w:r>
-      <w:bookmarkEnd w:id="37"/>
+      <w:bookmarkStart w:id="36" w:name="_Ref466406284"/>
+      <w:r>
+        <w:t>Macqueen J. Some Methods for Classification and Analysis of MultiVariate Observations[C]// Proc. of, Berkeley Symposium on Mathematical Statistics and Probability. 1967:281-297.</w:t>
+      </w:r>
+      <w:bookmarkEnd w:id="36"/>
     </w:p>
     <w:p>
       <w:pPr>
@@ -29897,50 +31643,11 @@
         </w:numPr>
         <w:ind w:firstLineChars="0"/>
       </w:pPr>
-      <w:bookmarkStart w:id="38" w:name="_Ref466302204"/>
-      <w:r>
-        <w:t>朱洁</w:t>
-      </w:r>
-      <w:r>
-        <w:t xml:space="preserve">, </w:t>
-      </w:r>
-      <w:r>
-        <w:t>黄樟灿</w:t>
-      </w:r>
-      <w:r>
-        <w:t xml:space="preserve">, </w:t>
-      </w:r>
-      <w:r>
-        <w:t>彭晓琳</w:t>
-      </w:r>
-      <w:r>
-        <w:t xml:space="preserve">. </w:t>
-      </w:r>
-      <w:r>
-        <w:t>基于离散</w:t>
-      </w:r>
-      <w:r>
-        <w:t>Fréchet</w:t>
-      </w:r>
-      <w:r>
-        <w:t>距离的判别曲线相似性的算法</w:t>
-      </w:r>
-      <w:r>
-        <w:t xml:space="preserve">[J]. </w:t>
-      </w:r>
-      <w:r>
-        <w:t>武汉大学学报</w:t>
-      </w:r>
-      <w:r>
-        <w:t>:</w:t>
-      </w:r>
-      <w:r>
-        <w:t>理学版</w:t>
-      </w:r>
-      <w:r>
-        <w:t>, 2009, 55(2):227-232.</w:t>
-      </w:r>
-      <w:bookmarkEnd w:id="38"/>
+      <w:bookmarkStart w:id="37" w:name="_Ref466406449"/>
+      <w:r>
+        <w:t>Arthur D, Vassilvitskii S. k-means++: the advantages of careful seeding[C]// Eighteenth Acm-Siam Symposium on Discrete Algorithms, SODA 2007, New Orleans, Louisiana, Usa, January. 2007:1027-1035.</w:t>
+      </w:r>
+      <w:bookmarkEnd w:id="37"/>
     </w:p>
     <w:p>
       <w:pPr>
@@ -29951,39 +31658,11 @@
         </w:numPr>
         <w:ind w:firstLineChars="0"/>
       </w:pPr>
-      <w:r>
-        <w:t>蔡启林</w:t>
-      </w:r>
-      <w:r>
-        <w:t xml:space="preserve">, </w:t>
-      </w:r>
-      <w:r>
-        <w:t>寿晓峰</w:t>
-      </w:r>
-      <w:r>
-        <w:t xml:space="preserve">. </w:t>
-      </w:r>
-      <w:r>
-        <w:t>供暖热负荷</w:t>
-      </w:r>
-      <w:r>
-        <w:rPr>
-          <w:rFonts w:hint="eastAsia"/>
-        </w:rPr>
-        <w:t>延</w:t>
-      </w:r>
-      <w:r>
-        <w:t>时曲线及其应用</w:t>
-      </w:r>
-      <w:r>
-        <w:t xml:space="preserve">[J]. </w:t>
-      </w:r>
-      <w:r>
-        <w:t>区域供热</w:t>
-      </w:r>
-      <w:r>
-        <w:t>, 1991(2):1-10.</w:t>
-      </w:r>
+      <w:bookmarkStart w:id="38" w:name="_Ref466406773"/>
+      <w:r>
+        <w:t>Chiang M T, Mirkin B. Intelligent Choice of the Number of Clusters in K-Means Clustering: An Experimental Study with Different Cluster Spreads[J]. Journal of Classification, 2010, 27(1):3-40.</w:t>
+      </w:r>
+      <w:bookmarkEnd w:id="38"/>
     </w:p>
     <w:p>
       <w:pPr>
@@ -29994,30 +31673,11 @@
         </w:numPr>
         <w:ind w:firstLineChars="0"/>
       </w:pPr>
-      <w:r>
-        <w:t>李光</w:t>
-      </w:r>
-      <w:r>
-        <w:t xml:space="preserve">, </w:t>
-      </w:r>
-      <w:r>
-        <w:t>吴祈宗</w:t>
-      </w:r>
-      <w:r>
-        <w:t xml:space="preserve">. </w:t>
-      </w:r>
-      <w:r>
-        <w:t>基于结论一致的综合评价数据标准化研究</w:t>
-      </w:r>
-      <w:r>
-        <w:t xml:space="preserve">[J]. </w:t>
-      </w:r>
-      <w:r>
-        <w:t>数学的实践与认识</w:t>
-      </w:r>
-      <w:r>
-        <w:t>, 2011, 41(3):72-77.</w:t>
-      </w:r>
+      <w:bookmarkStart w:id="39" w:name="_Ref466406828"/>
+      <w:r>
+        <w:t>Krishna K, Narasimha M M. Genetic K-means algorithm.[J]. IEEE Transactions on Systems Man &amp; Cybernetics Part B Cybernetics A Publication of the IEEE Systems Man &amp; Cybernetics Society, 1999, 29(3):433-9.</w:t>
+      </w:r>
+      <w:bookmarkEnd w:id="39"/>
     </w:p>
     <w:p>
       <w:pPr>
@@ -30028,7 +31688,610 @@
         </w:numPr>
         <w:ind w:firstLineChars="0"/>
       </w:pPr>
-      <w:bookmarkStart w:id="39" w:name="_Ref466302655"/>
+      <w:bookmarkStart w:id="40" w:name="_Ref466406952"/>
+      <w:r>
+        <w:t>Kaufmann L, Rousseeuw P J. Clustering by Means of Medoids[C]// Statistical Data Analysis Based on the L1-norm &amp; Related Methods. North-Holland, 1987:405-416.</w:t>
+      </w:r>
+      <w:bookmarkEnd w:id="40"/>
+    </w:p>
+    <w:p>
+      <w:pPr>
+        <w:pStyle w:val="a3"/>
+        <w:numPr>
+          <w:ilvl w:val="0"/>
+          <w:numId w:val="6"/>
+        </w:numPr>
+        <w:ind w:firstLineChars="0"/>
+      </w:pPr>
+      <w:bookmarkStart w:id="41" w:name="_Ref466407109"/>
+      <w:r>
+        <w:t>by Jain A K. Dubes RC: Algorithms for Clustering Data[J]. 2010.</w:t>
+      </w:r>
+      <w:bookmarkEnd w:id="41"/>
+    </w:p>
+    <w:p>
+      <w:pPr>
+        <w:pStyle w:val="a3"/>
+        <w:numPr>
+          <w:ilvl w:val="0"/>
+          <w:numId w:val="6"/>
+        </w:numPr>
+        <w:ind w:firstLineChars="0"/>
+      </w:pPr>
+      <w:bookmarkStart w:id="42" w:name="_Ref466407183"/>
+      <w:r>
+        <w:lastRenderedPageBreak/>
+        <w:t>Chaturvedi A, Green P E, Caroll J D. K-modes Clustering[J]. Journal of Classification, 2001, 18(1):35-55.</w:t>
+      </w:r>
+      <w:bookmarkEnd w:id="42"/>
+    </w:p>
+    <w:p>
+      <w:pPr>
+        <w:pStyle w:val="a3"/>
+        <w:numPr>
+          <w:ilvl w:val="0"/>
+          <w:numId w:val="6"/>
+        </w:numPr>
+        <w:ind w:firstLineChars="0"/>
+      </w:pPr>
+      <w:bookmarkStart w:id="43" w:name="_Ref466407229"/>
+      <w:r>
+        <w:t>Dhillon I S, Guan Y, Kulis B. Kernel k-means: spectral clustering and normalized cuts[C]// Tenth ACM SIGKDD International Conference on Knowledge Discovery and Data Mining. ACM, 2004:551--556.</w:t>
+      </w:r>
+      <w:bookmarkEnd w:id="43"/>
+    </w:p>
+    <w:p>
+      <w:pPr>
+        <w:pStyle w:val="a3"/>
+        <w:numPr>
+          <w:ilvl w:val="0"/>
+          <w:numId w:val="6"/>
+        </w:numPr>
+        <w:ind w:firstLineChars="0"/>
+      </w:pPr>
+      <w:bookmarkStart w:id="44" w:name="_Ref466407755"/>
+      <w:r>
+        <w:t>Ester M, Kriegel H P, Sander J, et al. A Density-Based Algorithm for Discovering Clusters in Large Spatial Databases with Noise[C]// 2008:226--231.</w:t>
+      </w:r>
+      <w:bookmarkEnd w:id="44"/>
+    </w:p>
+    <w:p>
+      <w:pPr>
+        <w:pStyle w:val="a3"/>
+        <w:numPr>
+          <w:ilvl w:val="0"/>
+          <w:numId w:val="6"/>
+        </w:numPr>
+        <w:ind w:firstLineChars="0"/>
+      </w:pPr>
+      <w:bookmarkStart w:id="45" w:name="_Ref466407826"/>
+      <w:r>
+        <w:t>Ankerst M, Breunig M M, Kriegel H P, et al. OPTICS: ordering points to identify the clustering structure[J]. Acm Sigmod Record, 1999, 28(2):49-60.</w:t>
+      </w:r>
+      <w:bookmarkEnd w:id="45"/>
+    </w:p>
+    <w:p>
+      <w:pPr>
+        <w:pStyle w:val="a3"/>
+        <w:numPr>
+          <w:ilvl w:val="0"/>
+          <w:numId w:val="6"/>
+        </w:numPr>
+        <w:ind w:firstLineChars="0"/>
+      </w:pPr>
+      <w:bookmarkStart w:id="46" w:name="_Ref466408059"/>
+      <w:r>
+        <w:t>Wang W, Yang J, Muntz R R. STING: A Statistical Information Grid Approach to Spatial Data Mining[C]// International Conference on Very Large Data Bases. Morgan Kaufmann Publishers Inc. 1997:186-195.</w:t>
+      </w:r>
+      <w:bookmarkEnd w:id="46"/>
+    </w:p>
+    <w:p>
+      <w:pPr>
+        <w:pStyle w:val="a3"/>
+        <w:numPr>
+          <w:ilvl w:val="0"/>
+          <w:numId w:val="6"/>
+        </w:numPr>
+        <w:ind w:firstLineChars="0"/>
+      </w:pPr>
+      <w:bookmarkStart w:id="47" w:name="_Ref466300960"/>
+      <w:bookmarkStart w:id="48" w:name="_Ref466301140"/>
+      <w:r>
+        <w:t>张珊</w:t>
+      </w:r>
+      <w:r>
+        <w:t xml:space="preserve">. </w:t>
+      </w:r>
+      <w:r>
+        <w:t>供热锅炉绩效评价及优化系统的研究</w:t>
+      </w:r>
+      <w:r>
+        <w:t xml:space="preserve">[D]. </w:t>
+      </w:r>
+      <w:r>
+        <w:t>大连海事大学</w:t>
+      </w:r>
+      <w:r>
+        <w:t>, 2013.</w:t>
+      </w:r>
+    </w:p>
+    <w:p>
+      <w:pPr>
+        <w:pStyle w:val="a3"/>
+        <w:numPr>
+          <w:ilvl w:val="0"/>
+          <w:numId w:val="6"/>
+        </w:numPr>
+        <w:ind w:firstLineChars="0"/>
+      </w:pPr>
+      <w:bookmarkStart w:id="49" w:name="_Ref466301560"/>
+      <w:bookmarkEnd w:id="47"/>
+      <w:bookmarkEnd w:id="48"/>
+      <w:r>
+        <w:t>路昌海</w:t>
+      </w:r>
+      <w:r>
+        <w:t xml:space="preserve">, </w:t>
+      </w:r>
+      <w:r>
+        <w:t>刘贵松</w:t>
+      </w:r>
+      <w:r>
+        <w:t xml:space="preserve">, </w:t>
+      </w:r>
+      <w:r>
+        <w:t>张明琤</w:t>
+      </w:r>
+      <w:r>
+        <w:t xml:space="preserve">. </w:t>
+      </w:r>
+      <w:r>
+        <w:t>基于支持向量回归的锅炉出水温度时间序列预测</w:t>
+      </w:r>
+      <w:r>
+        <w:t xml:space="preserve">[J]. </w:t>
+      </w:r>
+      <w:r>
+        <w:t>区域供热</w:t>
+      </w:r>
+      <w:r>
+        <w:t>, 2014(6):18-22.</w:t>
+      </w:r>
+      <w:bookmarkEnd w:id="49"/>
+    </w:p>
+    <w:p>
+      <w:pPr>
+        <w:pStyle w:val="a3"/>
+        <w:numPr>
+          <w:ilvl w:val="0"/>
+          <w:numId w:val="6"/>
+        </w:numPr>
+        <w:ind w:firstLineChars="0"/>
+      </w:pPr>
+      <w:bookmarkStart w:id="50" w:name="_Ref466301597"/>
+      <w:r>
+        <w:rPr>
+          <w:rFonts w:hint="eastAsia"/>
+        </w:rPr>
+        <w:t>岳孝忠</w:t>
+      </w:r>
+      <w:r>
+        <w:t xml:space="preserve">. </w:t>
+      </w:r>
+      <w:r>
+        <w:t>基于锅炉运行优化的数据挖掘平台研究与实现</w:t>
+      </w:r>
+      <w:r>
+        <w:t xml:space="preserve">[D]. </w:t>
+      </w:r>
+      <w:r>
+        <w:t>电子科技大学</w:t>
+      </w:r>
+      <w:r>
+        <w:t>, 2012.</w:t>
+      </w:r>
+      <w:bookmarkEnd w:id="50"/>
+    </w:p>
+    <w:p>
+      <w:pPr>
+        <w:pStyle w:val="a3"/>
+        <w:numPr>
+          <w:ilvl w:val="0"/>
+          <w:numId w:val="6"/>
+        </w:numPr>
+        <w:ind w:firstLineChars="0"/>
+      </w:pPr>
+      <w:bookmarkStart w:id="51" w:name="_Ref466301639"/>
+      <w:r>
+        <w:t>江亿</w:t>
+      </w:r>
+      <w:r>
+        <w:t xml:space="preserve">, </w:t>
+      </w:r>
+      <w:r>
+        <w:t>彭琛</w:t>
+      </w:r>
+      <w:r>
+        <w:t xml:space="preserve">, </w:t>
+      </w:r>
+      <w:r>
+        <w:t>胡姗</w:t>
+      </w:r>
+      <w:r>
+        <w:t xml:space="preserve">. </w:t>
+      </w:r>
+      <w:r>
+        <w:t>中国建筑能耗的分类</w:t>
+      </w:r>
+      <w:r>
+        <w:t xml:space="preserve">[J]. </w:t>
+      </w:r>
+      <w:r>
+        <w:t>建设科技</w:t>
+      </w:r>
+      <w:r>
+        <w:t>, 2015(14):22-26.</w:t>
+      </w:r>
+      <w:bookmarkEnd w:id="51"/>
+    </w:p>
+    <w:p>
+      <w:pPr>
+        <w:pStyle w:val="a3"/>
+        <w:numPr>
+          <w:ilvl w:val="0"/>
+          <w:numId w:val="6"/>
+        </w:numPr>
+        <w:ind w:firstLineChars="0"/>
+      </w:pPr>
+      <w:bookmarkStart w:id="52" w:name="_Ref466301962"/>
+      <w:r>
+        <w:t>高兴</w:t>
+      </w:r>
+      <w:r>
+        <w:t>.</w:t>
+      </w:r>
+      <w:r>
+        <w:t>基于特征信息的测井曲线相似度算法研究与应用</w:t>
+      </w:r>
+      <w:r>
+        <w:t xml:space="preserve">[D]. </w:t>
+      </w:r>
+      <w:r>
+        <w:t>东北石油大学</w:t>
+      </w:r>
+      <w:r>
+        <w:t>, 2013.</w:t>
+      </w:r>
+      <w:bookmarkEnd w:id="52"/>
+    </w:p>
+    <w:p>
+      <w:pPr>
+        <w:pStyle w:val="a3"/>
+        <w:numPr>
+          <w:ilvl w:val="0"/>
+          <w:numId w:val="6"/>
+        </w:numPr>
+        <w:ind w:firstLineChars="0"/>
+      </w:pPr>
+      <w:bookmarkStart w:id="53" w:name="_Ref466302002"/>
+      <w:r>
+        <w:t>张宇</w:t>
+      </w:r>
+      <w:r>
+        <w:t xml:space="preserve">, </w:t>
+      </w:r>
+      <w:r>
+        <w:t>刘雨东</w:t>
+      </w:r>
+      <w:r>
+        <w:t xml:space="preserve">, </w:t>
+      </w:r>
+      <w:r>
+        <w:t>计钊</w:t>
+      </w:r>
+      <w:r>
+        <w:t xml:space="preserve">. </w:t>
+      </w:r>
+      <w:r>
+        <w:t>向量相似度测度方法</w:t>
+      </w:r>
+      <w:r>
+        <w:t xml:space="preserve">[J]. </w:t>
+      </w:r>
+      <w:r>
+        <w:t>声学技术</w:t>
+      </w:r>
+      <w:r>
+        <w:t>, 2009, 28(4):532-536.</w:t>
+      </w:r>
+      <w:bookmarkEnd w:id="53"/>
+    </w:p>
+    <w:p>
+      <w:pPr>
+        <w:pStyle w:val="a3"/>
+        <w:numPr>
+          <w:ilvl w:val="0"/>
+          <w:numId w:val="6"/>
+        </w:numPr>
+        <w:ind w:firstLineChars="0"/>
+      </w:pPr>
+      <w:bookmarkStart w:id="54" w:name="_Ref466302027"/>
+      <w:r>
+        <w:t>郑丽萍</w:t>
+      </w:r>
+      <w:r>
+        <w:t xml:space="preserve">, </w:t>
+      </w:r>
+      <w:r>
+        <w:t>李光耀</w:t>
+      </w:r>
+      <w:r>
+        <w:t xml:space="preserve">, </w:t>
+      </w:r>
+      <w:r>
+        <w:t>梁永全</w:t>
+      </w:r>
+      <w:r>
+        <w:t>,</w:t>
+      </w:r>
+      <w:r>
+        <w:t>等</w:t>
+      </w:r>
+      <w:r>
+        <w:t xml:space="preserve">. </w:t>
+      </w:r>
+      <w:r>
+        <w:t>本体中概念相似度的计算</w:t>
+      </w:r>
+      <w:r>
+        <w:t xml:space="preserve">[J]. </w:t>
+      </w:r>
+      <w:r>
+        <w:t>计算机工程与应用</w:t>
+      </w:r>
+      <w:r>
+        <w:t>, 2006, 42(30):25-27.</w:t>
+      </w:r>
+      <w:bookmarkEnd w:id="54"/>
+    </w:p>
+    <w:p>
+      <w:pPr>
+        <w:pStyle w:val="a3"/>
+        <w:numPr>
+          <w:ilvl w:val="0"/>
+          <w:numId w:val="6"/>
+        </w:numPr>
+        <w:ind w:firstLineChars="0"/>
+      </w:pPr>
+      <w:bookmarkStart w:id="55" w:name="_Ref466302062"/>
+      <w:r>
+        <w:t>HELMUT ALT, MICHAEL GODAU. COMPUTING THE FRÉCHET DISTANCE BETWEEN TWO POLYGONAL CURVES[J]. International Journal of Computational Geometry &amp; Applications, 2011, 5(1):75-91.</w:t>
+      </w:r>
+      <w:bookmarkEnd w:id="55"/>
+    </w:p>
+    <w:p>
+      <w:pPr>
+        <w:pStyle w:val="a3"/>
+        <w:numPr>
+          <w:ilvl w:val="0"/>
+          <w:numId w:val="6"/>
+        </w:numPr>
+        <w:ind w:firstLineChars="0"/>
+      </w:pPr>
+      <w:bookmarkStart w:id="56" w:name="_Ref466302166"/>
+      <w:r>
+        <w:t>Mosig A, Clausen M. Approximately matching polygonal curves with respect to the Fréchet distance[J]. Computational Geometry, 2005, 30(2): 113-127.</w:t>
+      </w:r>
+      <w:bookmarkEnd w:id="56"/>
+    </w:p>
+    <w:p>
+      <w:pPr>
+        <w:pStyle w:val="a3"/>
+        <w:numPr>
+          <w:ilvl w:val="0"/>
+          <w:numId w:val="6"/>
+        </w:numPr>
+        <w:ind w:firstLineChars="0"/>
+      </w:pPr>
+      <w:bookmarkStart w:id="57" w:name="_Ref466302180"/>
+      <w:r>
+        <w:t>曹凯</w:t>
+      </w:r>
+      <w:r>
+        <w:t xml:space="preserve">, </w:t>
+      </w:r>
+      <w:r>
+        <w:t>唐进君</w:t>
+      </w:r>
+      <w:r>
+        <w:t xml:space="preserve">, </w:t>
+      </w:r>
+      <w:r>
+        <w:t>刘汝成</w:t>
+      </w:r>
+      <w:r>
+        <w:t xml:space="preserve">. </w:t>
+      </w:r>
+      <w:r>
+        <w:t>基于</w:t>
+      </w:r>
+      <w:r>
+        <w:t>Fréchet</w:t>
+      </w:r>
+      <w:r>
+        <w:t>距离准则的智能地图匹配算法</w:t>
+      </w:r>
+      <w:r>
+        <w:t xml:space="preserve">[J]. </w:t>
+      </w:r>
+      <w:r>
+        <w:t>计算机工程与应用</w:t>
+      </w:r>
+      <w:r>
+        <w:t>, 2007, 43(28):223-226.</w:t>
+      </w:r>
+      <w:bookmarkEnd w:id="57"/>
+    </w:p>
+    <w:p>
+      <w:pPr>
+        <w:pStyle w:val="a3"/>
+        <w:numPr>
+          <w:ilvl w:val="0"/>
+          <w:numId w:val="6"/>
+        </w:numPr>
+        <w:ind w:firstLineChars="0"/>
+      </w:pPr>
+      <w:bookmarkStart w:id="58" w:name="_Ref466302190"/>
+      <w:r>
+        <w:t>Eiter T, Mannila H. Computing discrete Fréchet distance. See Also[J]. See Also, 1994, 64(3):636-637.</w:t>
+      </w:r>
+      <w:bookmarkEnd w:id="58"/>
+    </w:p>
+    <w:p>
+      <w:pPr>
+        <w:pStyle w:val="a3"/>
+        <w:numPr>
+          <w:ilvl w:val="0"/>
+          <w:numId w:val="6"/>
+        </w:numPr>
+        <w:ind w:firstLineChars="0"/>
+      </w:pPr>
+      <w:bookmarkStart w:id="59" w:name="_Ref466302204"/>
+      <w:r>
+        <w:t>朱洁</w:t>
+      </w:r>
+      <w:r>
+        <w:t xml:space="preserve">, </w:t>
+      </w:r>
+      <w:r>
+        <w:t>黄樟灿</w:t>
+      </w:r>
+      <w:r>
+        <w:t xml:space="preserve">, </w:t>
+      </w:r>
+      <w:r>
+        <w:t>彭晓琳</w:t>
+      </w:r>
+      <w:r>
+        <w:t xml:space="preserve">. </w:t>
+      </w:r>
+      <w:r>
+        <w:t>基于离散</w:t>
+      </w:r>
+      <w:r>
+        <w:t>Fréchet</w:t>
+      </w:r>
+      <w:r>
+        <w:t>距离的判别曲线相似性的算法</w:t>
+      </w:r>
+      <w:r>
+        <w:t xml:space="preserve">[J]. </w:t>
+      </w:r>
+      <w:r>
+        <w:t>武汉</w:t>
+      </w:r>
+      <w:r>
+        <w:lastRenderedPageBreak/>
+        <w:t>大学学报</w:t>
+      </w:r>
+      <w:r>
+        <w:t>:</w:t>
+      </w:r>
+      <w:r>
+        <w:t>理学版</w:t>
+      </w:r>
+      <w:r>
+        <w:t>, 2009, 55(2):227-232.</w:t>
+      </w:r>
+      <w:bookmarkEnd w:id="59"/>
+    </w:p>
+    <w:p>
+      <w:pPr>
+        <w:pStyle w:val="a3"/>
+        <w:numPr>
+          <w:ilvl w:val="0"/>
+          <w:numId w:val="6"/>
+        </w:numPr>
+        <w:ind w:firstLineChars="0"/>
+      </w:pPr>
+      <w:r>
+        <w:t>蔡启林</w:t>
+      </w:r>
+      <w:r>
+        <w:t xml:space="preserve">, </w:t>
+      </w:r>
+      <w:r>
+        <w:t>寿晓峰</w:t>
+      </w:r>
+      <w:r>
+        <w:t xml:space="preserve">. </w:t>
+      </w:r>
+      <w:r>
+        <w:t>供暖热负荷</w:t>
+      </w:r>
+      <w:r>
+        <w:rPr>
+          <w:rFonts w:hint="eastAsia"/>
+        </w:rPr>
+        <w:t>延</w:t>
+      </w:r>
+      <w:r>
+        <w:t>时曲线及其应用</w:t>
+      </w:r>
+      <w:r>
+        <w:t xml:space="preserve">[J]. </w:t>
+      </w:r>
+      <w:r>
+        <w:t>区域供热</w:t>
+      </w:r>
+      <w:r>
+        <w:t>, 1991(2):1-10.</w:t>
+      </w:r>
+    </w:p>
+    <w:p>
+      <w:pPr>
+        <w:pStyle w:val="a3"/>
+        <w:numPr>
+          <w:ilvl w:val="0"/>
+          <w:numId w:val="6"/>
+        </w:numPr>
+        <w:ind w:firstLineChars="0"/>
+      </w:pPr>
+      <w:r>
+        <w:t>李光</w:t>
+      </w:r>
+      <w:r>
+        <w:t xml:space="preserve">, </w:t>
+      </w:r>
+      <w:r>
+        <w:t>吴祈宗</w:t>
+      </w:r>
+      <w:r>
+        <w:t xml:space="preserve">. </w:t>
+      </w:r>
+      <w:r>
+        <w:t>基于结论一致的综合评价数据标准化研究</w:t>
+      </w:r>
+      <w:r>
+        <w:t xml:space="preserve">[J]. </w:t>
+      </w:r>
+      <w:r>
+        <w:t>数学的实践与认识</w:t>
+      </w:r>
+      <w:r>
+        <w:t>, 2011, 41(3):72-77.</w:t>
+      </w:r>
+    </w:p>
+    <w:p>
+      <w:pPr>
+        <w:pStyle w:val="a3"/>
+        <w:numPr>
+          <w:ilvl w:val="0"/>
+          <w:numId w:val="6"/>
+        </w:numPr>
+        <w:ind w:firstLineChars="0"/>
+      </w:pPr>
+      <w:bookmarkStart w:id="60" w:name="_Ref466302655"/>
       <w:r>
         <w:rPr>
           <w:rFonts w:hint="eastAsia"/>
@@ -30062,7 +32325,7 @@
       <w:r>
         <w:t>, 2009(1):16-17.</w:t>
       </w:r>
-      <w:bookmarkEnd w:id="39"/>
+      <w:bookmarkEnd w:id="60"/>
     </w:p>
     <w:p>
       <w:pPr>
@@ -31542,6 +33805,7 @@
     <w:lsdException w:name="HTML Sample" w:semiHidden="1" w:unhideWhenUsed="1"/>
     <w:lsdException w:name="HTML Typewriter" w:semiHidden="1" w:unhideWhenUsed="1"/>
     <w:lsdException w:name="HTML Variable" w:semiHidden="1" w:unhideWhenUsed="1"/>
+    <w:lsdException w:name="Normal Table" w:semiHidden="1" w:unhideWhenUsed="1"/>
     <w:lsdException w:name="annotation subject" w:semiHidden="1" w:unhideWhenUsed="1"/>
     <w:lsdException w:name="No List" w:semiHidden="1" w:unhideWhenUsed="1"/>
     <w:lsdException w:name="Outline List 1" w:semiHidden="1" w:unhideWhenUsed="1"/>
@@ -31586,6 +33850,7 @@
     <w:lsdException w:name="Table Professional" w:semiHidden="1" w:unhideWhenUsed="1"/>
     <w:lsdException w:name="Table Subtle 1" w:semiHidden="1" w:unhideWhenUsed="1"/>
     <w:lsdException w:name="Table Subtle 2" w:semiHidden="1" w:unhideWhenUsed="1"/>
+    <w:lsdException w:name="Table Web 1" w:semiHidden="1" w:unhideWhenUsed="1"/>
     <w:lsdException w:name="Table Web 2" w:semiHidden="1" w:unhideWhenUsed="1"/>
     <w:lsdException w:name="Table Web 3" w:semiHidden="1" w:unhideWhenUsed="1"/>
     <w:lsdException w:name="Balloon Text" w:semiHidden="1" w:unhideWhenUsed="1"/>
@@ -32732,7 +34997,7 @@
 </file>
 
 <file path=customXml/itemProps1.xml><?xml version="1.0" encoding="utf-8"?>
-<ds:datastoreItem xmlns:ds="http://schemas.openxmlformats.org/officeDocument/2006/customXml" ds:itemID="{56E4E57E-4B7F-473F-A30E-520307DA34CE}">
+<ds:datastoreItem xmlns:ds="http://schemas.openxmlformats.org/officeDocument/2006/customXml" ds:itemID="{E788036A-42EA-4CFA-BAC9-7AC18A25783B}">
   <ds:schemaRefs>
     <ds:schemaRef ds:uri="http://schemas.openxmlformats.org/officeDocument/2006/bibliography"/>
   </ds:schemaRefs>
